--- a/受控文档/需求分析/PRD2018-G07-愿景与范围.docx
+++ b/受控文档/需求分析/PRD2018-G07-愿景与范围.docx
@@ -602,15 +602,15 @@
         </w:numPr>
       </w:pPr>
       <w:bookmarkStart w:id="1" w:name="_Toc529191306"/>
-      <w:bookmarkStart w:id="2" w:name="_Toc496460827"/>
-      <w:bookmarkStart w:id="3" w:name="_Toc27132"/>
-      <w:bookmarkStart w:id="4" w:name="_Toc495856382"/>
-      <w:bookmarkStart w:id="5" w:name="_Toc466020645"/>
-      <w:bookmarkStart w:id="6" w:name="_Toc5146"/>
-      <w:bookmarkStart w:id="7" w:name="_Toc447553497"/>
+      <w:bookmarkStart w:id="2" w:name="_Toc27132"/>
+      <w:bookmarkStart w:id="3" w:name="_Toc495856382"/>
+      <w:bookmarkStart w:id="4" w:name="_Toc447553497"/>
+      <w:bookmarkStart w:id="5" w:name="_Toc496460827"/>
+      <w:bookmarkStart w:id="6" w:name="_Toc446076693"/>
+      <w:bookmarkStart w:id="7" w:name="_Toc5146"/>
       <w:bookmarkStart w:id="8" w:name="_Toc466742046"/>
-      <w:bookmarkStart w:id="9" w:name="_Toc60"/>
-      <w:bookmarkStart w:id="10" w:name="_Toc446076693"/>
+      <w:bookmarkStart w:id="9" w:name="_Toc466020645"/>
+      <w:bookmarkStart w:id="10" w:name="_Toc60"/>
       <w:bookmarkStart w:id="11" w:name="_Toc12861"/>
       <w:r>
         <w:rPr>
@@ -1757,8 +1757,6 @@
       <w:r>
         <w:fldChar w:fldCharType="end"/>
       </w:r>
-      <w:bookmarkStart w:id="28" w:name="_GoBack"/>
-      <w:bookmarkEnd w:id="28"/>
     </w:p>
     <w:p>
       <w:pPr>
@@ -2143,7 +2141,7 @@
           <w:rFonts w:hint="eastAsia"/>
           <w:shd w:val="clear" w:color="auto" w:fill="FFFFFF"/>
         </w:rPr>
-        <w:t>：需求不够明确，开发时间紧迫，小组缺少界面原型十分强力的角色的问题；</w:t>
+        <w:t>：需求不够明确，开发时间紧迫，小组缺少界面原型十分强力的角色；</w:t>
       </w:r>
     </w:p>
     <w:p>
@@ -2258,8 +2256,25 @@
           <w:rFonts w:hint="eastAsia"/>
           <w:shd w:val="clear" w:color="auto" w:fill="FFFFFF"/>
         </w:rPr>
-        <w:t>：鱼获，钓点；</w:t>
-      </w:r>
+        <w:t>：</w:t>
+      </w:r>
+      <w:r>
+        <w:rPr>
+          <w:rFonts w:hint="eastAsia"/>
+          <w:shd w:val="clear" w:color="auto" w:fill="FFFFFF"/>
+          <w:lang w:val="en-US" w:eastAsia="zh-CN"/>
+        </w:rPr>
+        <w:t>渔</w:t>
+      </w:r>
+      <w:r>
+        <w:rPr>
+          <w:rFonts w:hint="eastAsia"/>
+          <w:shd w:val="clear" w:color="auto" w:fill="FFFFFF"/>
+        </w:rPr>
+        <w:t>获，钓点；</w:t>
+      </w:r>
+      <w:bookmarkStart w:id="28" w:name="_GoBack"/>
+      <w:bookmarkEnd w:id="28"/>
     </w:p>
     <w:p>
       <w:pPr>
@@ -5843,6 +5858,14 @@
       </w:tr>
       <w:tr>
         <w:tblPrEx>
+          <w:tblBorders>
+            <w:top w:val="single" w:color="auto" w:sz="4" w:space="0"/>
+            <w:left w:val="single" w:color="auto" w:sz="4" w:space="0"/>
+            <w:bottom w:val="single" w:color="auto" w:sz="4" w:space="0"/>
+            <w:right w:val="single" w:color="auto" w:sz="4" w:space="0"/>
+            <w:insideH w:val="single" w:color="auto" w:sz="4" w:space="0"/>
+            <w:insideV w:val="single" w:color="auto" w:sz="4" w:space="0"/>
+          </w:tblBorders>
           <w:tblLayout w:type="fixed"/>
           <w:tblCellMar>
             <w:top w:w="0" w:type="dxa"/>

--- a/受控文档/需求分析/PRD2018-G07-愿景与范围.docx
+++ b/受控文档/需求分析/PRD2018-G07-愿景与范围.docx
@@ -436,8 +436,6 @@
               </w:rPr>
               <w:t>18</w:t>
             </w:r>
-            <w:bookmarkStart w:id="1" w:name="_GoBack"/>
-            <w:bookmarkEnd w:id="1"/>
           </w:p>
         </w:tc>
       </w:tr>
@@ -510,17 +508,17 @@
           <w:numId w:val="0"/>
         </w:numPr>
       </w:pPr>
-      <w:bookmarkStart w:id="2" w:name="_Toc529191306"/>
-      <w:bookmarkStart w:id="3" w:name="_Toc27132"/>
-      <w:bookmarkStart w:id="4" w:name="_Toc495856382"/>
-      <w:bookmarkStart w:id="5" w:name="_Toc447553497"/>
-      <w:bookmarkStart w:id="6" w:name="_Toc496460827"/>
-      <w:bookmarkStart w:id="7" w:name="_Toc446076693"/>
-      <w:bookmarkStart w:id="8" w:name="_Toc5146"/>
-      <w:bookmarkStart w:id="9" w:name="_Toc466742046"/>
-      <w:bookmarkStart w:id="10" w:name="_Toc466020645"/>
-      <w:bookmarkStart w:id="11" w:name="_Toc60"/>
-      <w:bookmarkStart w:id="12" w:name="_Toc12861"/>
+      <w:bookmarkStart w:id="1" w:name="_Toc529191306"/>
+      <w:bookmarkStart w:id="2" w:name="_Toc27132"/>
+      <w:bookmarkStart w:id="3" w:name="_Toc495856382"/>
+      <w:bookmarkStart w:id="4" w:name="_Toc447553497"/>
+      <w:bookmarkStart w:id="5" w:name="_Toc496460827"/>
+      <w:bookmarkStart w:id="6" w:name="_Toc446076693"/>
+      <w:bookmarkStart w:id="7" w:name="_Toc5146"/>
+      <w:bookmarkStart w:id="8" w:name="_Toc466742046"/>
+      <w:bookmarkStart w:id="9" w:name="_Toc466020645"/>
+      <w:bookmarkStart w:id="10" w:name="_Toc60"/>
+      <w:bookmarkStart w:id="11" w:name="_Toc12861"/>
       <w:r>
         <w:rPr>
           <w:rFonts w:hint="eastAsia"/>
@@ -564,6 +562,7 @@
         </w:rPr>
         <w:t>史</w:t>
       </w:r>
+      <w:bookmarkEnd w:id="1"/>
       <w:bookmarkEnd w:id="2"/>
       <w:bookmarkEnd w:id="3"/>
       <w:bookmarkEnd w:id="4"/>
@@ -574,7 +573,6 @@
       <w:bookmarkEnd w:id="9"/>
       <w:bookmarkEnd w:id="10"/>
       <w:bookmarkEnd w:id="11"/>
-      <w:bookmarkEnd w:id="12"/>
     </w:p>
     <w:tbl>
       <w:tblPr>
@@ -1072,6 +1070,104 @@
           </w:p>
         </w:tc>
       </w:tr>
+      <w:tr>
+        <w:trPr>
+          <w:trHeight w:val="269"/>
+        </w:trPr>
+        <w:tc>
+          <w:tcPr>
+            <w:tcW w:w="1269" w:type="dxa"/>
+          </w:tcPr>
+          <w:p>
+            <w:pPr>
+              <w:ind w:firstLine="420"/>
+              <w:rPr>
+                <w:rFonts w:hint="eastAsia"/>
+              </w:rPr>
+            </w:pPr>
+            <w:r>
+              <w:rPr>
+                <w:rFonts w:hint="eastAsia"/>
+              </w:rPr>
+              <w:t>0.2.4</w:t>
+            </w:r>
+          </w:p>
+        </w:tc>
+        <w:tc>
+          <w:tcPr>
+            <w:tcW w:w="1704" w:type="dxa"/>
+          </w:tcPr>
+          <w:p>
+            <w:pPr>
+              <w:rPr>
+                <w:rFonts w:hint="eastAsia"/>
+              </w:rPr>
+            </w:pPr>
+            <w:r>
+              <w:rPr>
+                <w:rFonts w:hint="eastAsia"/>
+              </w:rPr>
+              <w:t>刘浥</w:t>
+            </w:r>
+          </w:p>
+        </w:tc>
+        <w:tc>
+          <w:tcPr>
+            <w:tcW w:w="1930" w:type="dxa"/>
+          </w:tcPr>
+          <w:p>
+            <w:pPr>
+              <w:rPr>
+                <w:rFonts w:hint="eastAsia"/>
+              </w:rPr>
+            </w:pPr>
+            <w:r>
+              <w:rPr>
+                <w:rFonts w:hint="eastAsia"/>
+              </w:rPr>
+              <w:t>无</w:t>
+            </w:r>
+          </w:p>
+        </w:tc>
+        <w:tc>
+          <w:tcPr>
+            <w:tcW w:w="1671" w:type="dxa"/>
+          </w:tcPr>
+          <w:p>
+            <w:pPr>
+              <w:rPr>
+                <w:rFonts w:hint="eastAsia"/>
+              </w:rPr>
+            </w:pPr>
+            <w:r>
+              <w:rPr>
+                <w:rFonts w:hint="eastAsia"/>
+              </w:rPr>
+              <w:t>2018/12/28-2018/12/28</w:t>
+            </w:r>
+          </w:p>
+        </w:tc>
+        <w:tc>
+          <w:tcPr>
+            <w:tcW w:w="1672" w:type="dxa"/>
+          </w:tcPr>
+          <w:p>
+            <w:pPr>
+              <w:rPr>
+                <w:rFonts w:hint="eastAsia"/>
+              </w:rPr>
+            </w:pPr>
+            <w:r>
+              <w:rPr>
+                <w:rFonts w:hint="eastAsia"/>
+              </w:rPr>
+              <w:t>修改关联图，部署考虑</w:t>
+            </w:r>
+            <w:bookmarkStart w:id="12" w:name="_GoBack"/>
+            <w:bookmarkEnd w:id="12"/>
+          </w:p>
+        </w:tc>
+      </w:tr>
     </w:tbl>
     <w:p/>
     <w:p/>
@@ -1145,11 +1241,21 @@
       <w:r>
         <w:tab/>
       </w:r>
-      <w:fldSimple w:instr=" PAGEREF _Toc5146 ">
-        <w:r>
-          <w:t>2</w:t>
-        </w:r>
-      </w:fldSimple>
+      <w:r>
+        <w:fldChar w:fldCharType="begin"/>
+      </w:r>
+      <w:r>
+        <w:instrText xml:space="preserve"> PAGEREF _Toc5146 </w:instrText>
+      </w:r>
+      <w:r>
+        <w:fldChar w:fldCharType="separate"/>
+      </w:r>
+      <w:r>
+        <w:t>2</w:t>
+      </w:r>
+      <w:r>
+        <w:fldChar w:fldCharType="end"/>
+      </w:r>
     </w:p>
     <w:p>
       <w:pPr>
@@ -1170,11 +1276,21 @@
       <w:r>
         <w:tab/>
       </w:r>
-      <w:fldSimple w:instr=" PAGEREF _Toc14527 ">
-        <w:r>
-          <w:t>4</w:t>
-        </w:r>
-      </w:fldSimple>
+      <w:r>
+        <w:fldChar w:fldCharType="begin"/>
+      </w:r>
+      <w:r>
+        <w:instrText xml:space="preserve"> PAGEREF _Toc14527 </w:instrText>
+      </w:r>
+      <w:r>
+        <w:fldChar w:fldCharType="separate"/>
+      </w:r>
+      <w:r>
+        <w:t>4</w:t>
+      </w:r>
+      <w:r>
+        <w:fldChar w:fldCharType="end"/>
+      </w:r>
     </w:p>
     <w:p>
       <w:pPr>
@@ -1192,11 +1308,21 @@
       <w:r>
         <w:tab/>
       </w:r>
-      <w:fldSimple w:instr=" PAGEREF _Toc11048 ">
-        <w:r>
-          <w:t>4</w:t>
-        </w:r>
-      </w:fldSimple>
+      <w:r>
+        <w:fldChar w:fldCharType="begin"/>
+      </w:r>
+      <w:r>
+        <w:instrText xml:space="preserve"> PAGEREF _Toc11048 </w:instrText>
+      </w:r>
+      <w:r>
+        <w:fldChar w:fldCharType="separate"/>
+      </w:r>
+      <w:r>
+        <w:t>4</w:t>
+      </w:r>
+      <w:r>
+        <w:fldChar w:fldCharType="end"/>
+      </w:r>
     </w:p>
     <w:p>
       <w:pPr>
@@ -1214,11 +1340,21 @@
       <w:r>
         <w:tab/>
       </w:r>
-      <w:fldSimple w:instr=" PAGEREF _Toc18198 ">
-        <w:r>
-          <w:t>4</w:t>
-        </w:r>
-      </w:fldSimple>
+      <w:r>
+        <w:fldChar w:fldCharType="begin"/>
+      </w:r>
+      <w:r>
+        <w:instrText xml:space="preserve"> PAGEREF _Toc18198 </w:instrText>
+      </w:r>
+      <w:r>
+        <w:fldChar w:fldCharType="separate"/>
+      </w:r>
+      <w:r>
+        <w:t>4</w:t>
+      </w:r>
+      <w:r>
+        <w:fldChar w:fldCharType="end"/>
+      </w:r>
     </w:p>
     <w:p>
       <w:pPr>
@@ -1236,11 +1372,21 @@
       <w:r>
         <w:tab/>
       </w:r>
-      <w:fldSimple w:instr=" PAGEREF _Toc7484 ">
-        <w:r>
-          <w:t>4</w:t>
-        </w:r>
-      </w:fldSimple>
+      <w:r>
+        <w:fldChar w:fldCharType="begin"/>
+      </w:r>
+      <w:r>
+        <w:instrText xml:space="preserve"> PAGEREF _Toc7484 </w:instrText>
+      </w:r>
+      <w:r>
+        <w:fldChar w:fldCharType="separate"/>
+      </w:r>
+      <w:r>
+        <w:t>4</w:t>
+      </w:r>
+      <w:r>
+        <w:fldChar w:fldCharType="end"/>
+      </w:r>
     </w:p>
     <w:p>
       <w:pPr>
@@ -1258,11 +1404,21 @@
       <w:r>
         <w:tab/>
       </w:r>
-      <w:fldSimple w:instr=" PAGEREF _Toc21158 ">
-        <w:r>
-          <w:t>4</w:t>
-        </w:r>
-      </w:fldSimple>
+      <w:r>
+        <w:fldChar w:fldCharType="begin"/>
+      </w:r>
+      <w:r>
+        <w:instrText xml:space="preserve"> PAGEREF _Toc21158 </w:instrText>
+      </w:r>
+      <w:r>
+        <w:fldChar w:fldCharType="separate"/>
+      </w:r>
+      <w:r>
+        <w:t>4</w:t>
+      </w:r>
+      <w:r>
+        <w:fldChar w:fldCharType="end"/>
+      </w:r>
     </w:p>
     <w:p>
       <w:pPr>
@@ -1280,11 +1436,21 @@
       <w:r>
         <w:tab/>
       </w:r>
-      <w:fldSimple w:instr=" PAGEREF _Toc10697 ">
-        <w:r>
-          <w:t>5</w:t>
-        </w:r>
-      </w:fldSimple>
+      <w:r>
+        <w:fldChar w:fldCharType="begin"/>
+      </w:r>
+      <w:r>
+        <w:instrText xml:space="preserve"> PAGEREF _Toc10697 </w:instrText>
+      </w:r>
+      <w:r>
+        <w:fldChar w:fldCharType="separate"/>
+      </w:r>
+      <w:r>
+        <w:t>5</w:t>
+      </w:r>
+      <w:r>
+        <w:fldChar w:fldCharType="end"/>
+      </w:r>
     </w:p>
     <w:p>
       <w:pPr>
@@ -1302,11 +1468,21 @@
       <w:r>
         <w:tab/>
       </w:r>
-      <w:fldSimple w:instr=" PAGEREF _Toc8562 ">
-        <w:r>
-          <w:t>5</w:t>
-        </w:r>
-      </w:fldSimple>
+      <w:r>
+        <w:fldChar w:fldCharType="begin"/>
+      </w:r>
+      <w:r>
+        <w:instrText xml:space="preserve"> PAGEREF _Toc8562 </w:instrText>
+      </w:r>
+      <w:r>
+        <w:fldChar w:fldCharType="separate"/>
+      </w:r>
+      <w:r>
+        <w:t>5</w:t>
+      </w:r>
+      <w:r>
+        <w:fldChar w:fldCharType="end"/>
+      </w:r>
     </w:p>
     <w:p>
       <w:pPr>
@@ -1324,11 +1500,21 @@
       <w:r>
         <w:tab/>
       </w:r>
-      <w:fldSimple w:instr=" PAGEREF _Toc22957 ">
-        <w:r>
-          <w:t>5</w:t>
-        </w:r>
-      </w:fldSimple>
+      <w:r>
+        <w:fldChar w:fldCharType="begin"/>
+      </w:r>
+      <w:r>
+        <w:instrText xml:space="preserve"> PAGEREF _Toc22957 </w:instrText>
+      </w:r>
+      <w:r>
+        <w:fldChar w:fldCharType="separate"/>
+      </w:r>
+      <w:r>
+        <w:t>5</w:t>
+      </w:r>
+      <w:r>
+        <w:fldChar w:fldCharType="end"/>
+      </w:r>
     </w:p>
     <w:p>
       <w:pPr>
@@ -1349,11 +1535,21 @@
       <w:r>
         <w:tab/>
       </w:r>
-      <w:fldSimple w:instr=" PAGEREF _Toc20487 ">
-        <w:r>
-          <w:t>5</w:t>
-        </w:r>
-      </w:fldSimple>
+      <w:r>
+        <w:fldChar w:fldCharType="begin"/>
+      </w:r>
+      <w:r>
+        <w:instrText xml:space="preserve"> PAGEREF _Toc20487 </w:instrText>
+      </w:r>
+      <w:r>
+        <w:fldChar w:fldCharType="separate"/>
+      </w:r>
+      <w:r>
+        <w:t>5</w:t>
+      </w:r>
+      <w:r>
+        <w:fldChar w:fldCharType="end"/>
+      </w:r>
     </w:p>
     <w:p>
       <w:pPr>
@@ -1371,11 +1567,21 @@
       <w:r>
         <w:tab/>
       </w:r>
-      <w:fldSimple w:instr=" PAGEREF _Toc22986 ">
-        <w:r>
-          <w:t>5</w:t>
-        </w:r>
-      </w:fldSimple>
+      <w:r>
+        <w:fldChar w:fldCharType="begin"/>
+      </w:r>
+      <w:r>
+        <w:instrText xml:space="preserve"> PAGEREF _Toc22986 </w:instrText>
+      </w:r>
+      <w:r>
+        <w:fldChar w:fldCharType="separate"/>
+      </w:r>
+      <w:r>
+        <w:t>5</w:t>
+      </w:r>
+      <w:r>
+        <w:fldChar w:fldCharType="end"/>
+      </w:r>
     </w:p>
     <w:p>
       <w:pPr>
@@ -1393,11 +1599,21 @@
       <w:r>
         <w:tab/>
       </w:r>
-      <w:fldSimple w:instr=" PAGEREF _Toc22585 ">
-        <w:r>
-          <w:t>7</w:t>
-        </w:r>
-      </w:fldSimple>
+      <w:r>
+        <w:fldChar w:fldCharType="begin"/>
+      </w:r>
+      <w:r>
+        <w:instrText xml:space="preserve"> PAGEREF _Toc22585 </w:instrText>
+      </w:r>
+      <w:r>
+        <w:fldChar w:fldCharType="separate"/>
+      </w:r>
+      <w:r>
+        <w:t>7</w:t>
+      </w:r>
+      <w:r>
+        <w:fldChar w:fldCharType="end"/>
+      </w:r>
     </w:p>
     <w:p>
       <w:pPr>
@@ -1415,11 +1631,21 @@
       <w:r>
         <w:tab/>
       </w:r>
-      <w:fldSimple w:instr=" PAGEREF _Toc9014 ">
-        <w:r>
-          <w:t>8</w:t>
-        </w:r>
-      </w:fldSimple>
+      <w:r>
+        <w:fldChar w:fldCharType="begin"/>
+      </w:r>
+      <w:r>
+        <w:instrText xml:space="preserve"> PAGEREF _Toc9014 </w:instrText>
+      </w:r>
+      <w:r>
+        <w:fldChar w:fldCharType="separate"/>
+      </w:r>
+      <w:r>
+        <w:t>8</w:t>
+      </w:r>
+      <w:r>
+        <w:fldChar w:fldCharType="end"/>
+      </w:r>
     </w:p>
     <w:p>
       <w:pPr>
@@ -1437,11 +1663,21 @@
       <w:r>
         <w:tab/>
       </w:r>
-      <w:fldSimple w:instr=" PAGEREF _Toc25364 ">
-        <w:r>
-          <w:t>8</w:t>
-        </w:r>
-      </w:fldSimple>
+      <w:r>
+        <w:fldChar w:fldCharType="begin"/>
+      </w:r>
+      <w:r>
+        <w:instrText xml:space="preserve"> PAGEREF _Toc25364 </w:instrText>
+      </w:r>
+      <w:r>
+        <w:fldChar w:fldCharType="separate"/>
+      </w:r>
+      <w:r>
+        <w:t>8</w:t>
+      </w:r>
+      <w:r>
+        <w:fldChar w:fldCharType="end"/>
+      </w:r>
     </w:p>
     <w:p>
       <w:pPr>
@@ -1456,11 +1692,21 @@
       <w:r>
         <w:tab/>
       </w:r>
-      <w:fldSimple w:instr=" PAGEREF _Toc9708 ">
-        <w:r>
-          <w:t>8</w:t>
-        </w:r>
-      </w:fldSimple>
+      <w:r>
+        <w:fldChar w:fldCharType="begin"/>
+      </w:r>
+      <w:r>
+        <w:instrText xml:space="preserve"> PAGEREF _Toc9708 </w:instrText>
+      </w:r>
+      <w:r>
+        <w:fldChar w:fldCharType="separate"/>
+      </w:r>
+      <w:r>
+        <w:t>8</w:t>
+      </w:r>
+      <w:r>
+        <w:fldChar w:fldCharType="end"/>
+      </w:r>
     </w:p>
     <w:p>
       <w:pPr>
@@ -1487,11 +1733,21 @@
       <w:r>
         <w:tab/>
       </w:r>
-      <w:fldSimple w:instr=" PAGEREF _Toc26427 ">
-        <w:r>
-          <w:t>9</w:t>
-        </w:r>
-      </w:fldSimple>
+      <w:r>
+        <w:fldChar w:fldCharType="begin"/>
+      </w:r>
+      <w:r>
+        <w:instrText xml:space="preserve"> PAGEREF _Toc26427 </w:instrText>
+      </w:r>
+      <w:r>
+        <w:fldChar w:fldCharType="separate"/>
+      </w:r>
+      <w:r>
+        <w:t>9</w:t>
+      </w:r>
+      <w:r>
+        <w:fldChar w:fldCharType="end"/>
+      </w:r>
     </w:p>
     <w:p>
       <w:pPr>
@@ -1518,17 +1774,27 @@
       <w:r>
         <w:tab/>
       </w:r>
-      <w:fldSimple w:instr=" PAGEREF _Toc4662 ">
-        <w:r>
-          <w:t>10</w:t>
-        </w:r>
-      </w:fldSimple>
-    </w:p>
-    <w:p>
+      <w:r>
+        <w:fldChar w:fldCharType="begin"/>
+      </w:r>
+      <w:r>
+        <w:instrText xml:space="preserve"> PAGEREF _Toc4662 </w:instrText>
+      </w:r>
+      <w:r>
+        <w:fldChar w:fldCharType="separate"/>
+      </w:r>
+      <w:r>
+        <w:t>10</w:t>
+      </w:r>
       <w:r>
         <w:fldChar w:fldCharType="end"/>
       </w:r>
     </w:p>
+    <w:p>
+      <w:r>
+        <w:fldChar w:fldCharType="end"/>
+      </w:r>
+    </w:p>
     <w:p/>
     <w:p/>
     <w:p/>
@@ -1706,6 +1972,7 @@
         <w:rPr>
           <w:rFonts w:hint="eastAsia"/>
         </w:rPr>
+        <w:lastRenderedPageBreak/>
         <w:t>SM-3：能够发起自定义活动，并且可以基于地理位置查看曾经活动</w:t>
       </w:r>
     </w:p>
@@ -1718,7 +1985,6 @@
         <w:rPr>
           <w:rFonts w:hint="eastAsia"/>
         </w:rPr>
-        <w:lastRenderedPageBreak/>
         <w:t>1.5</w:t>
       </w:r>
       <w:r>
@@ -2077,6 +2343,7 @@
     </w:p>
     <w:p>
       <w:r>
+        <w:lastRenderedPageBreak/>
         <w:t>FE-3：管理员账号添加、删除、登陆。</w:t>
       </w:r>
     </w:p>
@@ -2087,7 +2354,6 @@
     </w:p>
     <w:p>
       <w:r>
-        <w:lastRenderedPageBreak/>
         <w:t>FE-5：钓友私信。</w:t>
       </w:r>
     </w:p>
@@ -2156,6 +2422,11 @@
     <w:p/>
     <w:p/>
     <w:p>
+      <w:pPr>
+        <w:rPr>
+          <w:rFonts w:hint="eastAsia"/>
+        </w:rPr>
+      </w:pPr>
       <w:r>
         <w:rPr>
           <w:rFonts w:hint="eastAsia"/>
@@ -2201,6 +2472,11 @@
       </w:r>
     </w:p>
     <w:p>
+      <w:pPr>
+        <w:rPr>
+          <w:rFonts w:hint="eastAsia"/>
+        </w:rPr>
+      </w:pPr>
       <w:r>
         <w:rPr>
           <w:rFonts w:hint="eastAsia"/>
@@ -2208,10 +2484,10 @@
         </w:rPr>
         <w:lastRenderedPageBreak/>
         <w:drawing>
-          <wp:inline distT="0" distB="0" distL="114300" distR="114300" wp14:anchorId="1622D572" wp14:editId="516345B0">
-            <wp:extent cx="5273675" cy="6661150"/>
-            <wp:effectExtent l="0" t="0" r="0" b="0"/>
-            <wp:docPr id="3" name="图片 3" descr="渔乐生活APP部分关联图"/>
+          <wp:inline distT="0" distB="0" distL="0" distR="0" wp14:anchorId="6F3A4BA1" wp14:editId="49D5B411">
+            <wp:extent cx="5273675" cy="4722495"/>
+            <wp:effectExtent l="0" t="0" r="9525" b="1905"/>
+            <wp:docPr id="5" name="图片 5" descr="../../../未命名文件(1).jpg"/>
             <wp:cNvGraphicFramePr>
               <a:graphicFrameLocks xmlns:a="http://schemas.openxmlformats.org/drawingml/2006/main" noChangeAspect="1"/>
             </wp:cNvGraphicFramePr>
@@ -2219,25 +2495,36 @@
               <a:graphicData uri="http://schemas.openxmlformats.org/drawingml/2006/picture">
                 <pic:pic xmlns:pic="http://schemas.openxmlformats.org/drawingml/2006/picture">
                   <pic:nvPicPr>
-                    <pic:cNvPr id="3" name="图片 3" descr="渔乐生活APP部分关联图"/>
+                    <pic:cNvPr id="0" name="Picture 2" descr="../../../未命名文件(1).jpg"/>
                     <pic:cNvPicPr>
-                      <a:picLocks noChangeAspect="1"/>
+                      <a:picLocks noChangeAspect="1" noChangeArrowheads="1"/>
                     </pic:cNvPicPr>
                   </pic:nvPicPr>
                   <pic:blipFill>
-                    <a:blip r:embed="rId11"/>
+                    <a:blip r:embed="rId11">
+                      <a:extLst>
+                        <a:ext uri="{28A0092B-C50C-407E-A947-70E740481C1C}">
+                          <a14:useLocalDpi xmlns:a14="http://schemas.microsoft.com/office/drawing/2010/main" val="0"/>
+                        </a:ext>
+                      </a:extLst>
+                    </a:blip>
+                    <a:srcRect/>
                     <a:stretch>
                       <a:fillRect/>
                     </a:stretch>
                   </pic:blipFill>
-                  <pic:spPr>
+                  <pic:spPr bwMode="auto">
                     <a:xfrm>
                       <a:off x="0" y="0"/>
-                      <a:ext cx="5273675" cy="6661150"/>
+                      <a:ext cx="5273675" cy="4722495"/>
                     </a:xfrm>
                     <a:prstGeom prst="rect">
                       <a:avLst/>
                     </a:prstGeom>
+                    <a:noFill/>
+                    <a:ln>
+                      <a:noFill/>
+                    </a:ln>
                   </pic:spPr>
                 </pic:pic>
               </a:graphicData>
@@ -2246,6 +2533,7 @@
         </w:drawing>
       </w:r>
     </w:p>
+    <w:p/>
     <w:p/>
     <w:p/>
     <w:p/>
@@ -2366,7 +2654,6 @@
               <w:rPr>
                 <w:rFonts w:hint="eastAsia"/>
               </w:rPr>
-              <w:lastRenderedPageBreak/>
               <w:t>FE-2：钓友账号操作</w:t>
             </w:r>
           </w:p>
@@ -2583,6 +2870,7 @@
               <w:rPr>
                 <w:rFonts w:hint="eastAsia"/>
               </w:rPr>
+              <w:lastRenderedPageBreak/>
               <w:t>FE-10：对地理位置标点加入详情页</w:t>
             </w:r>
           </w:p>
@@ -3509,7 +3797,6 @@
         <w:rPr>
           <w:rFonts w:hint="eastAsia"/>
         </w:rPr>
-        <w:lastRenderedPageBreak/>
         <w:t>3.2</w:t>
       </w:r>
       <w:r>
@@ -3606,6 +3893,7 @@
               <w:rPr>
                 <w:rFonts w:hint="eastAsia"/>
               </w:rPr>
+              <w:lastRenderedPageBreak/>
               <w:t>特性</w:t>
             </w:r>
           </w:p>
@@ -3847,25 +4135,70 @@
         <w:rPr>
           <w:rFonts w:hint="eastAsia"/>
         </w:rPr>
-        <w:t>网站服务器软件必须是最新版本。我们将把我们的项目在安卓端和ios系统上进行使用，尽量使用最新的安卓系统和ios系统，在网页端部署我们的</w:t>
-      </w:r>
-      <w:r>
         <w:t>APP</w:t>
       </w:r>
       <w:r>
         <w:rPr>
           <w:rFonts w:hint="eastAsia"/>
         </w:rPr>
-        <w:t>的管理员网页，尽量使用chrome和F</w:t>
-      </w:r>
-      <w:r>
-        <w:t>irefox</w:t>
-      </w:r>
-      <w:r>
-        <w:rPr>
-          <w:rFonts w:hint="eastAsia"/>
-        </w:rPr>
-        <w:t xml:space="preserve">浏览器。 </w:t>
+        <w:t>服务器软件必须是最新版本。我们将把我们的项目发布在</w:t>
+      </w:r>
+      <w:r>
+        <w:rPr>
+          <w:rFonts w:hint="eastAsia"/>
+        </w:rPr>
+        <w:t>安卓端和ios系统上进行使用，尽量使用最新的安卓系统和ios</w:t>
+      </w:r>
+      <w:r>
+        <w:rPr>
+          <w:rFonts w:hint="eastAsia"/>
+        </w:rPr>
+        <w:t>系统，用户可以通过应用市场下载部署客户端。</w:t>
+      </w:r>
+      <w:r>
+        <w:rPr>
+          <w:rFonts w:hint="eastAsia"/>
+        </w:rPr>
+        <w:t>在</w:t>
+      </w:r>
+      <w:r>
+        <w:rPr>
+          <w:rFonts w:hint="eastAsia"/>
+        </w:rPr>
+        <w:t>云服务器上</w:t>
+      </w:r>
+      <w:r>
+        <w:rPr>
+          <w:rFonts w:hint="eastAsia"/>
+        </w:rPr>
+        <w:t>部署我们的</w:t>
+      </w:r>
+      <w:r>
+        <w:t>APP</w:t>
+      </w:r>
+      <w:r>
+        <w:rPr>
+          <w:rFonts w:hint="eastAsia"/>
+        </w:rPr>
+        <w:t>的</w:t>
+      </w:r>
+      <w:r>
+        <w:rPr>
+          <w:rFonts w:hint="eastAsia"/>
+        </w:rPr>
+        <w:t>数据库</w:t>
+      </w:r>
+      <w:r>
+        <w:rPr>
+          <w:rFonts w:hint="eastAsia"/>
+        </w:rPr>
+        <w:t>，数据库使用Mysql服务器。</w:t>
+      </w:r>
+      <w:r>
+        <w:rPr>
+          <w:rFonts w:hint="eastAsia"/>
+        </w:rPr>
+        <w:t xml:space="preserve"> </w:t>
       </w:r>
     </w:p>
     <w:p/>
@@ -5065,7 +5398,7 @@
 </file>
 
 <file path=customXml/itemProps2.xml><?xml version="1.0" encoding="utf-8"?>
-<ds:datastoreItem xmlns:ds="http://schemas.openxmlformats.org/officeDocument/2006/customXml" ds:itemID="{9957ED67-DBB6-4144-9C5C-8A3932D20F62}">
+<ds:datastoreItem xmlns:ds="http://schemas.openxmlformats.org/officeDocument/2006/customXml" ds:itemID="{DF0755B8-6537-8844-8BAE-D5D230A2B8A1}">
   <ds:schemaRefs>
     <ds:schemaRef ds:uri="http://schemas.openxmlformats.org/officeDocument/2006/bibliography"/>
   </ds:schemaRefs>

--- a/受控文档/需求分析/PRD2018-G07-愿景与范围.docx
+++ b/受控文档/需求分析/PRD2018-G07-愿景与范围.docx
@@ -1,10 +1,10 @@
 
 <file path=word/document.xml><?xml version="1.0" encoding="utf-8"?>
-<w:document xmlns:wpc="http://schemas.microsoft.com/office/word/2010/wordprocessingCanvas" xmlns:mo="http://schemas.microsoft.com/office/mac/office/2008/main" xmlns:mc="http://schemas.openxmlformats.org/markup-compatibility/2006" xmlns:mv="urn:schemas-microsoft-com:mac:vml" xmlns:o="urn:schemas-microsoft-com:office:office" xmlns:r="http://schemas.openxmlformats.org/officeDocument/2006/relationships" xmlns:m="http://schemas.openxmlformats.org/officeDocument/2006/math" xmlns:v="urn:schemas-microsoft-com:vml" xmlns:wp14="http://schemas.microsoft.com/office/word/2010/wordprocessingDrawing" xmlns:wp="http://schemas.openxmlformats.org/drawingml/2006/wordprocessingDrawing" xmlns:w10="urn:schemas-microsoft-com:office:word" xmlns:w="http://schemas.openxmlformats.org/wordprocessingml/2006/main" xmlns:w14="http://schemas.microsoft.com/office/word/2010/wordml" xmlns:w15="http://schemas.microsoft.com/office/word/2012/wordml" xmlns:wpg="http://schemas.microsoft.com/office/word/2010/wordprocessingGroup" xmlns:wpi="http://schemas.microsoft.com/office/word/2010/wordprocessingInk" xmlns:wne="http://schemas.microsoft.com/office/word/2006/wordml" xmlns:wps="http://schemas.microsoft.com/office/word/2010/wordprocessingShape" mc:Ignorable="w14 w15 wp14">
+<w:document xmlns:wpc="http://schemas.microsoft.com/office/word/2010/wordprocessingCanvas" xmlns:mc="http://schemas.openxmlformats.org/markup-compatibility/2006" xmlns:o="urn:schemas-microsoft-com:office:office" xmlns:r="http://schemas.openxmlformats.org/officeDocument/2006/relationships" xmlns:m="http://schemas.openxmlformats.org/officeDocument/2006/math" xmlns:v="urn:schemas-microsoft-com:vml" xmlns:wp14="http://schemas.microsoft.com/office/word/2010/wordprocessingDrawing" xmlns:wp="http://schemas.openxmlformats.org/drawingml/2006/wordprocessingDrawing" xmlns:w="http://schemas.openxmlformats.org/wordprocessingml/2006/main" xmlns:w14="http://schemas.microsoft.com/office/word/2010/wordml" xmlns:w10="urn:schemas-microsoft-com:office:word" xmlns:w15="http://schemas.microsoft.com/office/word/2012/wordml" xmlns:wpg="http://schemas.microsoft.com/office/word/2010/wordprocessingGroup" xmlns:wpi="http://schemas.microsoft.com/office/word/2010/wordprocessingInk" xmlns:wne="http://schemas.microsoft.com/office/word/2006/wordml" xmlns:wps="http://schemas.microsoft.com/office/word/2010/wordprocessingShape" xmlns:wpsCustomData="http://www.wps.cn/officeDocument/2013/wpsCustomData" mc:Ignorable="w14 w15 wp14">
   <w:body>
     <w:p>
       <w:pPr>
-        <w:spacing w:beforeLines="600" w:before="1872"/>
+        <w:spacing w:before="1872" w:beforeLines="600"/>
         <w:jc w:val="center"/>
         <w:rPr>
           <w:sz w:val="48"/>
@@ -14,10 +14,9 @@
       <w:r>
         <w:rPr>
           <w:b/>
-          <w:noProof/>
         </w:rPr>
         <w:drawing>
-          <wp:inline distT="0" distB="0" distL="0" distR="0" wp14:anchorId="62A140C4" wp14:editId="5F3E809C">
+          <wp:inline distT="0" distB="0" distL="0" distR="0">
             <wp:extent cx="3105785" cy="1130300"/>
             <wp:effectExtent l="0" t="0" r="0" b="0"/>
             <wp:docPr id="1" name="图片 1" descr="说明: C:\Users\Administrator.WIN7-1611070926\Desktop\360截图184307035910297.jpg"/>
@@ -34,7 +33,7 @@
                     </pic:cNvPicPr>
                   </pic:nvPicPr>
                   <pic:blipFill>
-                    <a:blip r:embed="rId9" cstate="print">
+                    <a:blip r:embed="rId5" cstate="print">
                       <a:extLst>
                         <a:ext uri="{28A0092B-C50C-407E-A947-70E740481C1C}">
                           <a14:useLocalDpi xmlns:a14="http://schemas.microsoft.com/office/drawing/2010/main" val="0"/>
@@ -72,7 +71,7 @@
           <w:ilvl w:val="1"/>
           <w:numId w:val="0"/>
         </w:numPr>
-        <w:spacing w:beforeLines="600" w:before="1872" w:line="720" w:lineRule="auto"/>
+        <w:spacing w:before="1872" w:beforeLines="600" w:line="720" w:lineRule="auto"/>
         <w:contextualSpacing/>
         <w:jc w:val="center"/>
         <w:textAlignment w:val="center"/>
@@ -88,28 +87,18 @@
       <w:bookmarkEnd w:id="0"/>
       <w:r>
         <w:rPr>
-          <w:rFonts w:ascii="Calibri Light" w:hAnsi="Calibri Light" w:cs="Times New Roman" w:hint="eastAsia"/>
+          <w:rFonts w:hint="eastAsia" w:ascii="Calibri Light" w:hAnsi="Calibri Light" w:cs="Times New Roman"/>
           <w:b/>
           <w:spacing w:val="-10"/>
           <w:sz w:val="44"/>
           <w:szCs w:val="56"/>
         </w:rPr>
-        <w:t>渔乐生活</w:t>
-      </w:r>
-      <w:r>
-        <w:rPr>
-          <w:rFonts w:ascii="Calibri Light" w:hAnsi="Calibri Light" w:cs="Times New Roman" w:hint="eastAsia"/>
-          <w:b/>
-          <w:spacing w:val="-10"/>
-          <w:sz w:val="44"/>
-          <w:szCs w:val="56"/>
-        </w:rPr>
-        <w:t>APP</w:t>
-      </w:r>
-    </w:p>
-    <w:p>
-      <w:pPr>
-        <w:spacing w:afterLines="1150" w:after="3588" w:line="720" w:lineRule="auto"/>
+        <w:t>渔乐生活APP</w:t>
+      </w:r>
+    </w:p>
+    <w:p>
+      <w:pPr>
+        <w:spacing w:after="3588" w:afterLines="1150" w:line="720" w:lineRule="auto"/>
         <w:contextualSpacing/>
         <w:jc w:val="center"/>
         <w:textAlignment w:val="center"/>
@@ -123,7 +112,7 @@
       </w:pPr>
       <w:r>
         <w:rPr>
-          <w:rFonts w:ascii="Calibri Light" w:hAnsi="Calibri Light" w:hint="eastAsia"/>
+          <w:rFonts w:hint="eastAsia" w:ascii="Calibri Light" w:hAnsi="Calibri Light"/>
           <w:b/>
           <w:spacing w:val="15"/>
           <w:sz w:val="32"/>
@@ -134,7 +123,7 @@
     </w:p>
     <w:p>
       <w:pPr>
-        <w:spacing w:afterLines="1150" w:after="3588" w:line="720" w:lineRule="auto"/>
+        <w:spacing w:after="3588" w:afterLines="1150" w:line="720" w:lineRule="auto"/>
         <w:contextualSpacing/>
         <w:jc w:val="center"/>
         <w:textAlignment w:val="center"/>
@@ -167,18 +156,24 @@
     <w:p/>
     <w:tbl>
       <w:tblPr>
+        <w:tblStyle w:val="11"/>
         <w:tblW w:w="9218" w:type="dxa"/>
         <w:tblInd w:w="108" w:type="dxa"/>
         <w:tblBorders>
-          <w:top w:val="single" w:sz="4" w:space="0" w:color="auto"/>
-          <w:left w:val="single" w:sz="4" w:space="0" w:color="auto"/>
-          <w:bottom w:val="single" w:sz="4" w:space="0" w:color="auto"/>
-          <w:right w:val="single" w:sz="4" w:space="0" w:color="auto"/>
-          <w:insideH w:val="single" w:sz="4" w:space="0" w:color="auto"/>
-          <w:insideV w:val="single" w:sz="4" w:space="0" w:color="auto"/>
+          <w:top w:val="single" w:color="auto" w:sz="4" w:space="0"/>
+          <w:left w:val="single" w:color="auto" w:sz="4" w:space="0"/>
+          <w:bottom w:val="single" w:color="auto" w:sz="4" w:space="0"/>
+          <w:right w:val="single" w:color="auto" w:sz="4" w:space="0"/>
+          <w:insideH w:val="single" w:color="auto" w:sz="4" w:space="0"/>
+          <w:insideV w:val="single" w:color="auto" w:sz="4" w:space="0"/>
         </w:tblBorders>
         <w:tblLayout w:type="fixed"/>
-        <w:tblLook w:val="04A0" w:firstRow="1" w:lastRow="0" w:firstColumn="1" w:lastColumn="0" w:noHBand="0" w:noVBand="1"/>
+        <w:tblCellMar>
+          <w:top w:w="0" w:type="dxa"/>
+          <w:left w:w="108" w:type="dxa"/>
+          <w:bottom w:w="0" w:type="dxa"/>
+          <w:right w:w="108" w:type="dxa"/>
+        </w:tblCellMar>
       </w:tblPr>
       <w:tblGrid>
         <w:gridCol w:w="2552"/>
@@ -186,6 +181,17 @@
         <w:gridCol w:w="4873"/>
       </w:tblGrid>
       <w:tr>
+        <w:tblPrEx>
+          <w:tblBorders>
+            <w:top w:val="single" w:color="auto" w:sz="4" w:space="0"/>
+            <w:left w:val="single" w:color="auto" w:sz="4" w:space="0"/>
+            <w:bottom w:val="single" w:color="auto" w:sz="4" w:space="0"/>
+            <w:right w:val="single" w:color="auto" w:sz="4" w:space="0"/>
+            <w:insideH w:val="single" w:color="auto" w:sz="4" w:space="0"/>
+            <w:insideV w:val="single" w:color="auto" w:sz="4" w:space="0"/>
+          </w:tblBorders>
+          <w:tblLayout w:type="fixed"/>
+        </w:tblPrEx>
         <w:tc>
           <w:tcPr>
             <w:tcW w:w="2552" w:type="dxa"/>
@@ -211,7 +217,7 @@
               <w:rPr>
                 <w:rFonts w:hint="eastAsia"/>
               </w:rPr>
-              <w:t xml:space="preserve">　[  ]草稿</w:t>
+              <w:t>　[  ]草稿</w:t>
             </w:r>
           </w:p>
           <w:p>
@@ -222,7 +228,7 @@
               <w:rPr>
                 <w:rFonts w:hint="eastAsia"/>
               </w:rPr>
-              <w:t xml:space="preserve">　[  ]正式发布</w:t>
+              <w:t>　[  ]正式发布</w:t>
             </w:r>
           </w:p>
           <w:p>
@@ -233,7 +239,7 @@
               <w:rPr>
                 <w:rFonts w:hint="eastAsia"/>
               </w:rPr>
-              <w:t xml:space="preserve">　[√]正在修改</w:t>
+              <w:t>　[√]正在修改</w:t>
             </w:r>
           </w:p>
         </w:tc>
@@ -287,10 +293,27 @@
         </w:tc>
       </w:tr>
       <w:tr>
+        <w:tblPrEx>
+          <w:tblBorders>
+            <w:top w:val="single" w:color="auto" w:sz="4" w:space="0"/>
+            <w:left w:val="single" w:color="auto" w:sz="4" w:space="0"/>
+            <w:bottom w:val="single" w:color="auto" w:sz="4" w:space="0"/>
+            <w:right w:val="single" w:color="auto" w:sz="4" w:space="0"/>
+            <w:insideH w:val="single" w:color="auto" w:sz="4" w:space="0"/>
+            <w:insideV w:val="single" w:color="auto" w:sz="4" w:space="0"/>
+          </w:tblBorders>
+          <w:tblLayout w:type="fixed"/>
+          <w:tblCellMar>
+            <w:top w:w="0" w:type="dxa"/>
+            <w:left w:w="108" w:type="dxa"/>
+            <w:bottom w:w="0" w:type="dxa"/>
+            <w:right w:w="108" w:type="dxa"/>
+          </w:tblCellMar>
+        </w:tblPrEx>
         <w:tc>
           <w:tcPr>
             <w:tcW w:w="2552" w:type="dxa"/>
-            <w:vMerge/>
+            <w:vMerge w:val="continue"/>
             <w:shd w:val="clear" w:color="auto" w:fill="auto"/>
           </w:tcPr>
           <w:p>
@@ -328,22 +351,33 @@
               <w:rPr>
                 <w:rFonts w:hint="eastAsia"/>
               </w:rPr>
-              <w:t>0.2.</w:t>
-            </w:r>
-            <w:r>
-              <w:rPr>
-                <w:rFonts w:hint="eastAsia"/>
-              </w:rPr>
-              <w:t>3</w:t>
+              <w:t>0.2.3</w:t>
             </w:r>
           </w:p>
         </w:tc>
       </w:tr>
       <w:tr>
+        <w:tblPrEx>
+          <w:tblBorders>
+            <w:top w:val="single" w:color="auto" w:sz="4" w:space="0"/>
+            <w:left w:val="single" w:color="auto" w:sz="4" w:space="0"/>
+            <w:bottom w:val="single" w:color="auto" w:sz="4" w:space="0"/>
+            <w:right w:val="single" w:color="auto" w:sz="4" w:space="0"/>
+            <w:insideH w:val="single" w:color="auto" w:sz="4" w:space="0"/>
+            <w:insideV w:val="single" w:color="auto" w:sz="4" w:space="0"/>
+          </w:tblBorders>
+          <w:tblLayout w:type="fixed"/>
+          <w:tblCellMar>
+            <w:top w:w="0" w:type="dxa"/>
+            <w:left w:w="108" w:type="dxa"/>
+            <w:bottom w:w="0" w:type="dxa"/>
+            <w:right w:w="108" w:type="dxa"/>
+          </w:tblCellMar>
+        </w:tblPrEx>
         <w:tc>
           <w:tcPr>
             <w:tcW w:w="2552" w:type="dxa"/>
-            <w:vMerge/>
+            <w:vMerge w:val="continue"/>
             <w:shd w:val="clear" w:color="auto" w:fill="auto"/>
           </w:tcPr>
           <w:p>
@@ -387,10 +421,27 @@
         </w:tc>
       </w:tr>
       <w:tr>
+        <w:tblPrEx>
+          <w:tblBorders>
+            <w:top w:val="single" w:color="auto" w:sz="4" w:space="0"/>
+            <w:left w:val="single" w:color="auto" w:sz="4" w:space="0"/>
+            <w:bottom w:val="single" w:color="auto" w:sz="4" w:space="0"/>
+            <w:right w:val="single" w:color="auto" w:sz="4" w:space="0"/>
+            <w:insideH w:val="single" w:color="auto" w:sz="4" w:space="0"/>
+            <w:insideV w:val="single" w:color="auto" w:sz="4" w:space="0"/>
+          </w:tblBorders>
+          <w:tblLayout w:type="fixed"/>
+          <w:tblCellMar>
+            <w:top w:w="0" w:type="dxa"/>
+            <w:left w:w="108" w:type="dxa"/>
+            <w:bottom w:w="0" w:type="dxa"/>
+            <w:right w:w="108" w:type="dxa"/>
+          </w:tblCellMar>
+        </w:tblPrEx>
         <w:tc>
           <w:tcPr>
             <w:tcW w:w="2552" w:type="dxa"/>
-            <w:vMerge/>
+            <w:vMerge w:val="continue"/>
             <w:shd w:val="clear" w:color="auto" w:fill="auto"/>
           </w:tcPr>
           <w:p>
@@ -428,13 +479,7 @@
               <w:rPr>
                 <w:rFonts w:hint="eastAsia"/>
               </w:rPr>
-              <w:t>2018.12.</w:t>
-            </w:r>
-            <w:r>
-              <w:rPr>
-                <w:rFonts w:hint="eastAsia"/>
-              </w:rPr>
-              <w:t>18</w:t>
+              <w:t>2018.12.18</w:t>
             </w:r>
           </w:p>
         </w:tc>
@@ -502,7 +547,7 @@
     </w:p>
     <w:p>
       <w:pPr>
-        <w:pStyle w:val="1"/>
+        <w:pStyle w:val="2"/>
         <w:numPr>
           <w:ilvl w:val="0"/>
           <w:numId w:val="0"/>
@@ -512,9 +557,9 @@
       <w:bookmarkStart w:id="2" w:name="_Toc27132"/>
       <w:bookmarkStart w:id="3" w:name="_Toc495856382"/>
       <w:bookmarkStart w:id="4" w:name="_Toc447553497"/>
-      <w:bookmarkStart w:id="5" w:name="_Toc496460827"/>
-      <w:bookmarkStart w:id="6" w:name="_Toc446076693"/>
-      <w:bookmarkStart w:id="7" w:name="_Toc5146"/>
+      <w:bookmarkStart w:id="5" w:name="_Toc5146"/>
+      <w:bookmarkStart w:id="6" w:name="_Toc496460827"/>
+      <w:bookmarkStart w:id="7" w:name="_Toc446076693"/>
       <w:bookmarkStart w:id="8" w:name="_Toc466742046"/>
       <w:bookmarkStart w:id="9" w:name="_Toc466020645"/>
       <w:bookmarkStart w:id="10" w:name="_Toc60"/>
@@ -523,44 +568,7 @@
         <w:rPr>
           <w:rFonts w:hint="eastAsia"/>
         </w:rPr>
-        <w:lastRenderedPageBreak/>
-        <w:t>版</w:t>
-      </w:r>
-      <w:r>
-        <w:rPr>
-          <w:rFonts w:hint="eastAsia"/>
-        </w:rPr>
-        <w:t xml:space="preserve"> </w:t>
-      </w:r>
-      <w:r>
-        <w:rPr>
-          <w:rFonts w:hint="eastAsia"/>
-        </w:rPr>
-        <w:t>本</w:t>
-      </w:r>
-      <w:r>
-        <w:rPr>
-          <w:rFonts w:hint="eastAsia"/>
-        </w:rPr>
-        <w:t xml:space="preserve"> </w:t>
-      </w:r>
-      <w:r>
-        <w:rPr>
-          <w:rFonts w:hint="eastAsia"/>
-        </w:rPr>
-        <w:t>历</w:t>
-      </w:r>
-      <w:r>
-        <w:rPr>
-          <w:rFonts w:hint="eastAsia"/>
-        </w:rPr>
-        <w:t xml:space="preserve"> </w:t>
-      </w:r>
-      <w:r>
-        <w:rPr>
-          <w:rFonts w:hint="eastAsia"/>
-        </w:rPr>
-        <w:t>史</w:t>
+        <w:t>版 本 历 史</w:t>
       </w:r>
       <w:bookmarkEnd w:id="1"/>
       <w:bookmarkEnd w:id="2"/>
@@ -576,17 +584,24 @@
     </w:p>
     <w:tbl>
       <w:tblPr>
+        <w:tblStyle w:val="11"/>
         <w:tblW w:w="8246" w:type="dxa"/>
+        <w:tblInd w:w="0" w:type="dxa"/>
         <w:tblBorders>
-          <w:top w:val="single" w:sz="4" w:space="0" w:color="auto"/>
-          <w:left w:val="single" w:sz="4" w:space="0" w:color="auto"/>
-          <w:bottom w:val="single" w:sz="4" w:space="0" w:color="auto"/>
-          <w:right w:val="single" w:sz="4" w:space="0" w:color="auto"/>
-          <w:insideH w:val="single" w:sz="4" w:space="0" w:color="auto"/>
-          <w:insideV w:val="single" w:sz="4" w:space="0" w:color="auto"/>
+          <w:top w:val="single" w:color="auto" w:sz="4" w:space="0"/>
+          <w:left w:val="single" w:color="auto" w:sz="4" w:space="0"/>
+          <w:bottom w:val="single" w:color="auto" w:sz="4" w:space="0"/>
+          <w:right w:val="single" w:color="auto" w:sz="4" w:space="0"/>
+          <w:insideH w:val="single" w:color="auto" w:sz="4" w:space="0"/>
+          <w:insideV w:val="single" w:color="auto" w:sz="4" w:space="0"/>
         </w:tblBorders>
         <w:tblLayout w:type="fixed"/>
-        <w:tblLook w:val="04A0" w:firstRow="1" w:lastRow="0" w:firstColumn="1" w:lastColumn="0" w:noHBand="0" w:noVBand="1"/>
+        <w:tblCellMar>
+          <w:top w:w="0" w:type="dxa"/>
+          <w:left w:w="108" w:type="dxa"/>
+          <w:bottom w:w="0" w:type="dxa"/>
+          <w:right w:w="108" w:type="dxa"/>
+        </w:tblCellMar>
       </w:tblPr>
       <w:tblGrid>
         <w:gridCol w:w="1269"/>
@@ -596,8 +611,25 @@
         <w:gridCol w:w="1672"/>
       </w:tblGrid>
       <w:tr>
+        <w:tblPrEx>
+          <w:tblBorders>
+            <w:top w:val="single" w:color="auto" w:sz="4" w:space="0"/>
+            <w:left w:val="single" w:color="auto" w:sz="4" w:space="0"/>
+            <w:bottom w:val="single" w:color="auto" w:sz="4" w:space="0"/>
+            <w:right w:val="single" w:color="auto" w:sz="4" w:space="0"/>
+            <w:insideH w:val="single" w:color="auto" w:sz="4" w:space="0"/>
+            <w:insideV w:val="single" w:color="auto" w:sz="4" w:space="0"/>
+          </w:tblBorders>
+          <w:tblLayout w:type="fixed"/>
+          <w:tblCellMar>
+            <w:top w:w="0" w:type="dxa"/>
+            <w:left w:w="108" w:type="dxa"/>
+            <w:bottom w:w="0" w:type="dxa"/>
+            <w:right w:w="108" w:type="dxa"/>
+          </w:tblCellMar>
+        </w:tblPrEx>
         <w:trPr>
-          <w:trHeight w:val="300"/>
+          <w:trHeight w:val="300" w:hRule="atLeast"/>
         </w:trPr>
         <w:tc>
           <w:tcPr>
@@ -691,8 +723,25 @@
         </w:tc>
       </w:tr>
       <w:tr>
+        <w:tblPrEx>
+          <w:tblBorders>
+            <w:top w:val="single" w:color="auto" w:sz="4" w:space="0"/>
+            <w:left w:val="single" w:color="auto" w:sz="4" w:space="0"/>
+            <w:bottom w:val="single" w:color="auto" w:sz="4" w:space="0"/>
+            <w:right w:val="single" w:color="auto" w:sz="4" w:space="0"/>
+            <w:insideH w:val="single" w:color="auto" w:sz="4" w:space="0"/>
+            <w:insideV w:val="single" w:color="auto" w:sz="4" w:space="0"/>
+          </w:tblBorders>
+          <w:tblLayout w:type="fixed"/>
+          <w:tblCellMar>
+            <w:top w:w="0" w:type="dxa"/>
+            <w:left w:w="108" w:type="dxa"/>
+            <w:bottom w:w="0" w:type="dxa"/>
+            <w:right w:w="108" w:type="dxa"/>
+          </w:tblCellMar>
+        </w:tblPrEx>
         <w:trPr>
-          <w:trHeight w:val="90"/>
+          <w:trHeight w:val="90" w:hRule="atLeast"/>
         </w:trPr>
         <w:tc>
           <w:tcPr>
@@ -776,8 +825,25 @@
         </w:tc>
       </w:tr>
       <w:tr>
+        <w:tblPrEx>
+          <w:tblBorders>
+            <w:top w:val="single" w:color="auto" w:sz="4" w:space="0"/>
+            <w:left w:val="single" w:color="auto" w:sz="4" w:space="0"/>
+            <w:bottom w:val="single" w:color="auto" w:sz="4" w:space="0"/>
+            <w:right w:val="single" w:color="auto" w:sz="4" w:space="0"/>
+            <w:insideH w:val="single" w:color="auto" w:sz="4" w:space="0"/>
+            <w:insideV w:val="single" w:color="auto" w:sz="4" w:space="0"/>
+          </w:tblBorders>
+          <w:tblLayout w:type="fixed"/>
+          <w:tblCellMar>
+            <w:top w:w="0" w:type="dxa"/>
+            <w:left w:w="108" w:type="dxa"/>
+            <w:bottom w:w="0" w:type="dxa"/>
+            <w:right w:w="108" w:type="dxa"/>
+          </w:tblCellMar>
+        </w:tblPrEx>
         <w:trPr>
-          <w:trHeight w:val="90"/>
+          <w:trHeight w:val="90" w:hRule="atLeast"/>
         </w:trPr>
         <w:tc>
           <w:tcPr>
@@ -852,8 +918,25 @@
         </w:tc>
       </w:tr>
       <w:tr>
+        <w:tblPrEx>
+          <w:tblBorders>
+            <w:top w:val="single" w:color="auto" w:sz="4" w:space="0"/>
+            <w:left w:val="single" w:color="auto" w:sz="4" w:space="0"/>
+            <w:bottom w:val="single" w:color="auto" w:sz="4" w:space="0"/>
+            <w:right w:val="single" w:color="auto" w:sz="4" w:space="0"/>
+            <w:insideH w:val="single" w:color="auto" w:sz="4" w:space="0"/>
+            <w:insideV w:val="single" w:color="auto" w:sz="4" w:space="0"/>
+          </w:tblBorders>
+          <w:tblLayout w:type="fixed"/>
+          <w:tblCellMar>
+            <w:top w:w="0" w:type="dxa"/>
+            <w:left w:w="108" w:type="dxa"/>
+            <w:bottom w:w="0" w:type="dxa"/>
+            <w:right w:w="108" w:type="dxa"/>
+          </w:tblCellMar>
+        </w:tblPrEx>
         <w:trPr>
-          <w:trHeight w:val="90"/>
+          <w:trHeight w:val="90" w:hRule="atLeast"/>
         </w:trPr>
         <w:tc>
           <w:tcPr>
@@ -925,8 +1008,25 @@
         </w:tc>
       </w:tr>
       <w:tr>
+        <w:tblPrEx>
+          <w:tblBorders>
+            <w:top w:val="single" w:color="auto" w:sz="4" w:space="0"/>
+            <w:left w:val="single" w:color="auto" w:sz="4" w:space="0"/>
+            <w:bottom w:val="single" w:color="auto" w:sz="4" w:space="0"/>
+            <w:right w:val="single" w:color="auto" w:sz="4" w:space="0"/>
+            <w:insideH w:val="single" w:color="auto" w:sz="4" w:space="0"/>
+            <w:insideV w:val="single" w:color="auto" w:sz="4" w:space="0"/>
+          </w:tblBorders>
+          <w:tblLayout w:type="fixed"/>
+          <w:tblCellMar>
+            <w:top w:w="0" w:type="dxa"/>
+            <w:left w:w="108" w:type="dxa"/>
+            <w:bottom w:w="0" w:type="dxa"/>
+            <w:right w:w="108" w:type="dxa"/>
+          </w:tblCellMar>
+        </w:tblPrEx>
         <w:trPr>
-          <w:trHeight w:val="90"/>
+          <w:trHeight w:val="90" w:hRule="atLeast"/>
         </w:trPr>
         <w:tc>
           <w:tcPr>
@@ -998,8 +1098,25 @@
         </w:tc>
       </w:tr>
       <w:tr>
+        <w:tblPrEx>
+          <w:tblBorders>
+            <w:top w:val="single" w:color="auto" w:sz="4" w:space="0"/>
+            <w:left w:val="single" w:color="auto" w:sz="4" w:space="0"/>
+            <w:bottom w:val="single" w:color="auto" w:sz="4" w:space="0"/>
+            <w:right w:val="single" w:color="auto" w:sz="4" w:space="0"/>
+            <w:insideH w:val="single" w:color="auto" w:sz="4" w:space="0"/>
+            <w:insideV w:val="single" w:color="auto" w:sz="4" w:space="0"/>
+          </w:tblBorders>
+          <w:tblLayout w:type="fixed"/>
+          <w:tblCellMar>
+            <w:top w:w="0" w:type="dxa"/>
+            <w:left w:w="108" w:type="dxa"/>
+            <w:bottom w:w="0" w:type="dxa"/>
+            <w:right w:w="108" w:type="dxa"/>
+          </w:tblCellMar>
+        </w:tblPrEx>
         <w:trPr>
-          <w:trHeight w:val="269"/>
+          <w:trHeight w:val="269" w:hRule="atLeast"/>
         </w:trPr>
         <w:tc>
           <w:tcPr>
@@ -1071,8 +1188,25 @@
         </w:tc>
       </w:tr>
       <w:tr>
+        <w:tblPrEx>
+          <w:tblBorders>
+            <w:top w:val="single" w:color="auto" w:sz="4" w:space="0"/>
+            <w:left w:val="single" w:color="auto" w:sz="4" w:space="0"/>
+            <w:bottom w:val="single" w:color="auto" w:sz="4" w:space="0"/>
+            <w:right w:val="single" w:color="auto" w:sz="4" w:space="0"/>
+            <w:insideH w:val="single" w:color="auto" w:sz="4" w:space="0"/>
+            <w:insideV w:val="single" w:color="auto" w:sz="4" w:space="0"/>
+          </w:tblBorders>
+          <w:tblLayout w:type="fixed"/>
+          <w:tblCellMar>
+            <w:top w:w="0" w:type="dxa"/>
+            <w:left w:w="108" w:type="dxa"/>
+            <w:bottom w:w="0" w:type="dxa"/>
+            <w:right w:w="108" w:type="dxa"/>
+          </w:tblCellMar>
+        </w:tblPrEx>
         <w:trPr>
-          <w:trHeight w:val="269"/>
+          <w:trHeight w:val="269" w:hRule="atLeast"/>
         </w:trPr>
         <w:tc>
           <w:tcPr>
@@ -1163,8 +1297,6 @@
               </w:rPr>
               <w:t>修改关联图，部署考虑</w:t>
             </w:r>
-            <w:bookmarkStart w:id="12" w:name="_GoBack"/>
-            <w:bookmarkEnd w:id="12"/>
           </w:p>
         </w:tc>
       </w:tr>
@@ -1209,7 +1341,7 @@
     <w:p/>
     <w:p>
       <w:pPr>
-        <w:pStyle w:val="11"/>
+        <w:pStyle w:val="8"/>
         <w:tabs>
           <w:tab w:val="right" w:leader="dot" w:pos="8306"/>
         </w:tabs>
@@ -1224,7 +1356,7 @@
         <w:rPr>
           <w:rFonts w:hint="eastAsia"/>
         </w:rPr>
-        <w:instrText>TOC \o "1-3" \u</w:instrText>
+        <w:instrText xml:space="preserve">TOC \o "1-3" \u</w:instrText>
       </w:r>
       <w:r>
         <w:instrText xml:space="preserve"> </w:instrText>
@@ -1259,7 +1391,7 @@
     </w:p>
     <w:p>
       <w:pPr>
-        <w:pStyle w:val="11"/>
+        <w:pStyle w:val="8"/>
         <w:tabs>
           <w:tab w:val="right" w:leader="dot" w:pos="8306"/>
         </w:tabs>
@@ -1294,7 +1426,7 @@
     </w:p>
     <w:p>
       <w:pPr>
-        <w:pStyle w:val="21"/>
+        <w:pStyle w:val="9"/>
         <w:tabs>
           <w:tab w:val="right" w:leader="dot" w:pos="8306"/>
         </w:tabs>
@@ -1326,7 +1458,7 @@
     </w:p>
     <w:p>
       <w:pPr>
-        <w:pStyle w:val="21"/>
+        <w:pStyle w:val="9"/>
         <w:tabs>
           <w:tab w:val="right" w:leader="dot" w:pos="8306"/>
         </w:tabs>
@@ -1358,7 +1490,7 @@
     </w:p>
     <w:p>
       <w:pPr>
-        <w:pStyle w:val="21"/>
+        <w:pStyle w:val="9"/>
         <w:tabs>
           <w:tab w:val="right" w:leader="dot" w:pos="8306"/>
         </w:tabs>
@@ -1390,7 +1522,7 @@
     </w:p>
     <w:p>
       <w:pPr>
-        <w:pStyle w:val="21"/>
+        <w:pStyle w:val="9"/>
         <w:tabs>
           <w:tab w:val="right" w:leader="dot" w:pos="8306"/>
         </w:tabs>
@@ -1422,7 +1554,7 @@
     </w:p>
     <w:p>
       <w:pPr>
-        <w:pStyle w:val="21"/>
+        <w:pStyle w:val="9"/>
         <w:tabs>
           <w:tab w:val="right" w:leader="dot" w:pos="8306"/>
         </w:tabs>
@@ -1454,7 +1586,7 @@
     </w:p>
     <w:p>
       <w:pPr>
-        <w:pStyle w:val="21"/>
+        <w:pStyle w:val="9"/>
         <w:tabs>
           <w:tab w:val="right" w:leader="dot" w:pos="8306"/>
         </w:tabs>
@@ -1486,7 +1618,7 @@
     </w:p>
     <w:p>
       <w:pPr>
-        <w:pStyle w:val="21"/>
+        <w:pStyle w:val="9"/>
         <w:tabs>
           <w:tab w:val="right" w:leader="dot" w:pos="8306"/>
         </w:tabs>
@@ -1518,7 +1650,7 @@
     </w:p>
     <w:p>
       <w:pPr>
-        <w:pStyle w:val="11"/>
+        <w:pStyle w:val="8"/>
         <w:tabs>
           <w:tab w:val="right" w:leader="dot" w:pos="8306"/>
         </w:tabs>
@@ -1553,7 +1685,7 @@
     </w:p>
     <w:p>
       <w:pPr>
-        <w:pStyle w:val="21"/>
+        <w:pStyle w:val="9"/>
         <w:tabs>
           <w:tab w:val="right" w:leader="dot" w:pos="8306"/>
         </w:tabs>
@@ -1585,7 +1717,7 @@
     </w:p>
     <w:p>
       <w:pPr>
-        <w:pStyle w:val="21"/>
+        <w:pStyle w:val="9"/>
         <w:tabs>
           <w:tab w:val="right" w:leader="dot" w:pos="8306"/>
         </w:tabs>
@@ -1617,7 +1749,7 @@
     </w:p>
     <w:p>
       <w:pPr>
-        <w:pStyle w:val="21"/>
+        <w:pStyle w:val="9"/>
         <w:tabs>
           <w:tab w:val="right" w:leader="dot" w:pos="8306"/>
         </w:tabs>
@@ -1649,7 +1781,7 @@
     </w:p>
     <w:p>
       <w:pPr>
-        <w:pStyle w:val="11"/>
+        <w:pStyle w:val="8"/>
         <w:tabs>
           <w:tab w:val="right" w:leader="dot" w:pos="8306"/>
         </w:tabs>
@@ -1681,7 +1813,7 @@
     </w:p>
     <w:p>
       <w:pPr>
-        <w:pStyle w:val="21"/>
+        <w:pStyle w:val="9"/>
         <w:tabs>
           <w:tab w:val="right" w:leader="dot" w:pos="8306"/>
         </w:tabs>
@@ -1710,7 +1842,7 @@
     </w:p>
     <w:p>
       <w:pPr>
-        <w:pStyle w:val="21"/>
+        <w:pStyle w:val="9"/>
         <w:tabs>
           <w:tab w:val="right" w:leader="dot" w:pos="8306"/>
         </w:tabs>
@@ -1751,7 +1883,7 @@
     </w:p>
     <w:p>
       <w:pPr>
-        <w:pStyle w:val="21"/>
+        <w:pStyle w:val="9"/>
         <w:tabs>
           <w:tab w:val="right" w:leader="dot" w:pos="8306"/>
         </w:tabs>
@@ -1819,33 +1951,52 @@
     <w:p/>
     <w:p>
       <w:pPr>
-        <w:pStyle w:val="1"/>
-      </w:pPr>
-      <w:bookmarkStart w:id="13" w:name="_Toc14527"/>
+        <w:pStyle w:val="2"/>
+      </w:pPr>
+      <w:bookmarkStart w:id="12" w:name="_Toc14527"/>
       <w:r>
         <w:rPr>
           <w:rFonts w:hint="eastAsia"/>
         </w:rPr>
         <w:t>业务需求</w:t>
       </w:r>
+      <w:bookmarkEnd w:id="12"/>
+    </w:p>
+    <w:p>
+      <w:pPr>
+        <w:pStyle w:val="3"/>
+      </w:pPr>
+      <w:bookmarkStart w:id="13" w:name="_Toc11048"/>
+      <w:r>
+        <w:rPr>
+          <w:rFonts w:hint="eastAsia"/>
+        </w:rPr>
+        <w:t>1.1背景</w:t>
+      </w:r>
       <w:bookmarkEnd w:id="13"/>
     </w:p>
     <w:p>
-      <w:pPr>
-        <w:pStyle w:val="2"/>
-      </w:pPr>
-      <w:bookmarkStart w:id="14" w:name="_Toc11048"/>
-      <w:r>
-        <w:rPr>
-          <w:rFonts w:hint="eastAsia"/>
-        </w:rPr>
-        <w:t>1.1</w:t>
-      </w:r>
-      <w:r>
-        <w:rPr>
-          <w:rFonts w:hint="eastAsia"/>
-        </w:rPr>
-        <w:t>背景</w:t>
+      <w:r>
+        <w:rPr>
+          <w:rFonts w:hint="eastAsia"/>
+        </w:rPr>
+        <w:t>对于广大钓鱼发烧友们来说，现在的一些钓鱼类app虽然在慢慢进步，但其浓浓的商业气息使得它过于关注大部分人的需求，它们拥有着各种各样的功能反而缺少了一些钓鱼发烧友们真正在意和需要的部分：快速发现钓点，查询钓点天气和附近渔具店、农贸市场，发起约钓，分享渔获和钓鱼心得。好不容易遇到的知心钓友再难联系，钓到大鱼的快乐无人分享，这无疑是钓友们最不愿见到的。因此我们的老师提出了“渔乐生活”这一项目，让钓友们一键查看钓点情况，随时随地与朋友相约</w:t>
+      </w:r>
+      <w:r>
+        <w:t>。</w:t>
+      </w:r>
+    </w:p>
+    <w:p/>
+    <w:p>
+      <w:pPr>
+        <w:pStyle w:val="3"/>
+      </w:pPr>
+      <w:bookmarkStart w:id="14" w:name="_Toc18198"/>
+      <w:r>
+        <w:rPr>
+          <w:rFonts w:hint="eastAsia"/>
+        </w:rPr>
+        <w:t>1.2业务机遇</w:t>
       </w:r>
       <w:bookmarkEnd w:id="14"/>
     </w:p>
@@ -1854,29 +2005,19 @@
         <w:rPr>
           <w:rFonts w:hint="eastAsia"/>
         </w:rPr>
-        <w:t>对于广大钓鱼发烧友们来说，现在的一些钓鱼类app虽然在慢慢进步，但其浓浓的商业气息使得它过于关注大部分人的需求，它们拥有着各种各样的功能反而缺少了一些钓鱼发烧友们真正在意和需要的部分：快速发现钓点，查询钓点天气和附近渔具店、农贸市场，发起约钓，分享渔获和钓鱼心得。好不容易遇到的知心钓友再难联系，钓到大鱼的快乐无人分享，这无疑是钓友们最不愿见到的。因此我们的老师提出了“渔乐生活”这一项目，让钓友们一键查看钓点情况，随时随地与朋友相约</w:t>
-      </w:r>
-      <w:r>
-        <w:t>。</w:t>
-      </w:r>
-    </w:p>
-    <w:p/>
-    <w:p>
-      <w:pPr>
-        <w:pStyle w:val="2"/>
-      </w:pPr>
-      <w:bookmarkStart w:id="15" w:name="_Toc18198"/>
-      <w:r>
-        <w:rPr>
-          <w:rFonts w:hint="eastAsia"/>
-        </w:rPr>
-        <w:t>1.2</w:t>
-      </w:r>
-      <w:r>
-        <w:rPr>
-          <w:rFonts w:hint="eastAsia"/>
-        </w:rPr>
-        <w:t>业务机遇</w:t>
+        <w:t>市面上钓鱼软件不多，品种也不是很齐全，再加上商业化气息严重，软件中的各种广告烦不胜烦。因此，真正站在渔友角度全面为渔友的利益考虑的软件应运而生：既可以实时更新查看附近钓点和天气、查找钓点附近渔具店或者农贸市场，也可以向周围的朋友们发起约钓或是相关活动，还能将自己的收获上传与众人分享，这样一来既方便了钓友们的联系，也能通过天气与钓点情况事先做好出行准备，在钓点附近的渔具店或农贸市场也能方便购买到一些当地特有的饵料。</w:t>
+      </w:r>
+    </w:p>
+    <w:p>
+      <w:pPr>
+        <w:pStyle w:val="3"/>
+      </w:pPr>
+      <w:bookmarkStart w:id="15" w:name="_Toc7484"/>
+      <w:r>
+        <w:rPr>
+          <w:rFonts w:hint="eastAsia"/>
+        </w:rPr>
+        <w:t>1.3业务目标</w:t>
       </w:r>
       <w:bookmarkEnd w:id="15"/>
     </w:p>
@@ -1885,25 +2026,36 @@
         <w:rPr>
           <w:rFonts w:hint="eastAsia"/>
         </w:rPr>
-        <w:t>市面上钓鱼软件不多，品种也不是很齐全，再加上商业化气息严重，软件中的各种广告烦不胜烦。因此，真正站在渔友角度全面为渔友的利益考虑的软件应运而生：既可以实时更新查看附近钓点和天气、查找钓点附近渔具店或者农贸市场，也可以向周围的朋友们发起约钓或是相关活动，还能将自己的收获上传与众人分享，这样一来既方便了钓友们的联系，也能通过天气与钓点情况事先做好出行准备，在钓点附近的渔具店或农贸市场也能方便购买到一些当地特有的饵料。</w:t>
-      </w:r>
-    </w:p>
-    <w:p>
-      <w:pPr>
-        <w:pStyle w:val="2"/>
-      </w:pPr>
-      <w:bookmarkStart w:id="16" w:name="_Toc7484"/>
-      <w:r>
-        <w:rPr>
-          <w:rFonts w:hint="eastAsia"/>
-        </w:rPr>
-        <w:t>1.3</w:t>
-      </w:r>
-      <w:r>
-        <w:rPr>
-          <w:rFonts w:hint="eastAsia"/>
-        </w:rPr>
-        <w:t>业务目标</w:t>
+        <w:t>BO-1：站在钓鱼发烧友的角度设计渔乐生活app。</w:t>
+      </w:r>
+    </w:p>
+    <w:p>
+      <w:r>
+        <w:rPr>
+          <w:rFonts w:hint="eastAsia"/>
+        </w:rPr>
+        <w:t>BO-2：基于完全地位位置。</w:t>
+      </w:r>
+    </w:p>
+    <w:p>
+      <w:r>
+        <w:rPr>
+          <w:rFonts w:hint="eastAsia"/>
+        </w:rPr>
+        <w:t>BO-3：可以发起自定义活动（如约钓，喝茶聊天等活动）。</w:t>
+      </w:r>
+    </w:p>
+    <w:p/>
+    <w:p>
+      <w:pPr>
+        <w:pStyle w:val="3"/>
+      </w:pPr>
+      <w:bookmarkStart w:id="16" w:name="_Toc21158"/>
+      <w:r>
+        <w:rPr>
+          <w:rFonts w:hint="eastAsia"/>
+        </w:rPr>
+        <w:t>1.4成功指标</w:t>
       </w:r>
       <w:bookmarkEnd w:id="16"/>
     </w:p>
@@ -1912,88 +2064,37 @@
         <w:rPr>
           <w:rFonts w:hint="eastAsia"/>
         </w:rPr>
-        <w:t>BO-1：站在钓鱼发烧友的角度设计渔乐生活app。</w:t>
-      </w:r>
-    </w:p>
-    <w:p>
-      <w:r>
-        <w:rPr>
-          <w:rFonts w:hint="eastAsia"/>
-        </w:rPr>
-        <w:t>BO-2：基于完全地位位置。</w:t>
-      </w:r>
-    </w:p>
-    <w:p>
-      <w:r>
-        <w:rPr>
-          <w:rFonts w:hint="eastAsia"/>
-        </w:rPr>
-        <w:t>BO-3：可以发起自定义活动（如约钓，喝茶聊天等活动）。</w:t>
-      </w:r>
-    </w:p>
-    <w:p/>
-    <w:p>
-      <w:pPr>
-        <w:pStyle w:val="2"/>
-      </w:pPr>
-      <w:bookmarkStart w:id="17" w:name="_Toc21158"/>
-      <w:r>
-        <w:rPr>
-          <w:rFonts w:hint="eastAsia"/>
-        </w:rPr>
-        <w:t>1.4</w:t>
-      </w:r>
-      <w:r>
-        <w:rPr>
-          <w:rFonts w:hint="eastAsia"/>
-        </w:rPr>
-        <w:t>成功指标</w:t>
+        <w:t>SM-1：完全符合钓鱼发烧友的需求</w:t>
+      </w:r>
+    </w:p>
+    <w:p>
+      <w:r>
+        <w:rPr>
+          <w:rFonts w:hint="eastAsia"/>
+        </w:rPr>
+        <w:t>SM-2：正确的地理位置</w:t>
+      </w:r>
+    </w:p>
+    <w:p>
+      <w:r>
+        <w:rPr>
+          <w:rFonts w:hint="eastAsia"/>
+        </w:rPr>
+        <w:t>SM-3：能够发起自定义活动，并且可以基于地理位置查看曾经活动</w:t>
+      </w:r>
+    </w:p>
+    <w:p>
+      <w:pPr>
+        <w:pStyle w:val="3"/>
+      </w:pPr>
+      <w:bookmarkStart w:id="17" w:name="_Toc10697"/>
+      <w:r>
+        <w:rPr>
+          <w:rFonts w:hint="eastAsia"/>
+        </w:rPr>
+        <w:t>1.5愿景详述</w:t>
       </w:r>
       <w:bookmarkEnd w:id="17"/>
-    </w:p>
-    <w:p>
-      <w:r>
-        <w:rPr>
-          <w:rFonts w:hint="eastAsia"/>
-        </w:rPr>
-        <w:t>SM-1：完全符合钓鱼发烧友的需求</w:t>
-      </w:r>
-    </w:p>
-    <w:p>
-      <w:r>
-        <w:rPr>
-          <w:rFonts w:hint="eastAsia"/>
-        </w:rPr>
-        <w:t>SM-2：正确的地理位置</w:t>
-      </w:r>
-    </w:p>
-    <w:p>
-      <w:r>
-        <w:rPr>
-          <w:rFonts w:hint="eastAsia"/>
-        </w:rPr>
-        <w:lastRenderedPageBreak/>
-        <w:t>SM-3：能够发起自定义活动，并且可以基于地理位置查看曾经活动</w:t>
-      </w:r>
-    </w:p>
-    <w:p>
-      <w:pPr>
-        <w:pStyle w:val="2"/>
-      </w:pPr>
-      <w:bookmarkStart w:id="18" w:name="_Toc10697"/>
-      <w:r>
-        <w:rPr>
-          <w:rFonts w:hint="eastAsia"/>
-        </w:rPr>
-        <w:t>1.5</w:t>
-      </w:r>
-      <w:r>
-        <w:rPr>
-          <w:rFonts w:hint="eastAsia"/>
-        </w:rPr>
-        <w:t>愿景详述</w:t>
-      </w:r>
-      <w:bookmarkEnd w:id="18"/>
     </w:p>
     <w:p>
       <w:pPr>
@@ -2002,7 +2103,7 @@
           <w:szCs w:val="24"/>
         </w:rPr>
       </w:pPr>
-      <w:bookmarkStart w:id="19" w:name="_Toc8562"/>
+      <w:bookmarkStart w:id="18" w:name="_Toc8562"/>
       <w:r>
         <w:rPr>
           <w:b/>
@@ -2204,125 +2305,107 @@
     </w:p>
     <w:p>
       <w:pPr>
+        <w:pStyle w:val="3"/>
+      </w:pPr>
+      <w:r>
+        <w:rPr>
+          <w:rFonts w:hint="eastAsia"/>
+        </w:rPr>
+        <w:t>1.6业务风险</w:t>
+      </w:r>
+      <w:bookmarkEnd w:id="18"/>
+    </w:p>
+    <w:p>
+      <w:r>
+        <w:rPr>
+          <w:rFonts w:hint="eastAsia"/>
+        </w:rPr>
+        <w:t>RI-1：实现过程中的问题（技术方面）</w:t>
+      </w:r>
+    </w:p>
+    <w:p>
+      <w:r>
+        <w:rPr>
+          <w:rFonts w:hint="eastAsia"/>
+        </w:rPr>
+        <w:t>RI-2：时机问题（市场上同类app的数量，季节，南北地域）</w:t>
+      </w:r>
+    </w:p>
+    <w:p>
+      <w:r>
+        <w:rPr>
+          <w:rFonts w:hint="eastAsia"/>
+        </w:rPr>
+        <w:t>RI-3：用户接受能力（钓鱼爱好者对app的要求）</w:t>
+      </w:r>
+    </w:p>
+    <w:p>
+      <w:pPr>
+        <w:pStyle w:val="3"/>
+      </w:pPr>
+      <w:bookmarkStart w:id="19" w:name="_Toc22957"/>
+      <w:r>
+        <w:rPr>
+          <w:rFonts w:hint="eastAsia"/>
+        </w:rPr>
+        <w:t>1.7业务假设与依赖</w:t>
+      </w:r>
+      <w:bookmarkEnd w:id="19"/>
+    </w:p>
+    <w:p>
+      <w:r>
+        <w:rPr>
+          <w:rFonts w:hint="eastAsia"/>
+        </w:rPr>
+        <w:t>AS-1：系统为VIP提供所有的钓点（别人收藏的并未分享的钓点等等）</w:t>
+      </w:r>
+    </w:p>
+    <w:p>
+      <w:r>
+        <w:rPr>
+          <w:rFonts w:hint="eastAsia"/>
+        </w:rPr>
+        <w:t>AS-2：提供全套一条龙服务，渔具，前往钓点，打车等等</w:t>
+      </w:r>
+    </w:p>
+    <w:p>
+      <w:r>
+        <w:rPr>
+          <w:rFonts w:hint="eastAsia"/>
+        </w:rPr>
+        <w:t>DE-1：如果钓鱼爱好者已经在使用一款具有同样业务的app，那我们做的要比相同的App更好，更加贴近用户，完全站在钓鱼发烧友的角度，让用户充分享受钓鱼等快乐，然后改用我们做的app。</w:t>
+      </w:r>
+    </w:p>
+    <w:p/>
+    <w:p/>
+    <w:p/>
+    <w:p>
+      <w:pPr>
         <w:pStyle w:val="2"/>
       </w:pPr>
-      <w:r>
-        <w:rPr>
-          <w:rFonts w:hint="eastAsia"/>
-        </w:rPr>
-        <w:t>1.6</w:t>
-      </w:r>
-      <w:r>
-        <w:rPr>
-          <w:rFonts w:hint="eastAsia"/>
-        </w:rPr>
-        <w:t>业务风险</w:t>
-      </w:r>
-      <w:bookmarkEnd w:id="19"/>
-    </w:p>
-    <w:p>
-      <w:r>
-        <w:rPr>
-          <w:rFonts w:hint="eastAsia"/>
-        </w:rPr>
-        <w:t>RI-1：实现过程中的问题（技术方面）</w:t>
-      </w:r>
-    </w:p>
-    <w:p>
-      <w:r>
-        <w:rPr>
-          <w:rFonts w:hint="eastAsia"/>
-        </w:rPr>
-        <w:t>RI-2：时机问题（市场上同类app的数量，季节，南北地域）</w:t>
-      </w:r>
-    </w:p>
-    <w:p>
-      <w:r>
-        <w:rPr>
-          <w:rFonts w:hint="eastAsia"/>
-        </w:rPr>
-        <w:t>RI-3：用户接受能力（钓鱼爱好者对app的要求）</w:t>
-      </w:r>
-    </w:p>
-    <w:p>
-      <w:pPr>
-        <w:pStyle w:val="2"/>
-      </w:pPr>
-      <w:bookmarkStart w:id="20" w:name="_Toc22957"/>
-      <w:r>
-        <w:rPr>
-          <w:rFonts w:hint="eastAsia"/>
-        </w:rPr>
-        <w:t>1.7</w:t>
-      </w:r>
-      <w:r>
-        <w:rPr>
-          <w:rFonts w:hint="eastAsia"/>
-        </w:rPr>
-        <w:t>业务假设与依赖</w:t>
+      <w:bookmarkStart w:id="20" w:name="_Toc20487"/>
+      <w:r>
+        <w:rPr>
+          <w:rFonts w:hint="eastAsia"/>
+        </w:rPr>
+        <w:t>范围与限制</w:t>
       </w:r>
       <w:bookmarkEnd w:id="20"/>
     </w:p>
     <w:p>
-      <w:r>
-        <w:rPr>
-          <w:rFonts w:hint="eastAsia"/>
-        </w:rPr>
-        <w:t>AS-1：系统为VIP提供所有的钓点（别人收藏的并未分享的钓点等等）</w:t>
-      </w:r>
-    </w:p>
-    <w:p>
-      <w:r>
-        <w:rPr>
-          <w:rFonts w:hint="eastAsia"/>
-        </w:rPr>
-        <w:t>AS-2：提供全套一条龙服务，渔具，前往钓点，打车等等</w:t>
-      </w:r>
-    </w:p>
-    <w:p>
-      <w:r>
-        <w:rPr>
-          <w:rFonts w:hint="eastAsia"/>
-        </w:rPr>
-        <w:t>DE-1：如果钓鱼爱好者已经在使用一款具有同样业务的app，那我们做的要比相同的App更好，更加贴近用户，完全站在钓鱼发烧友的角度，让用户充分享受钓鱼等快乐，然后改用我们做的app。</w:t>
-      </w:r>
-    </w:p>
-    <w:p/>
-    <w:p/>
-    <w:p/>
-    <w:p>
-      <w:pPr>
-        <w:pStyle w:val="1"/>
-      </w:pPr>
-      <w:bookmarkStart w:id="21" w:name="_Toc20487"/>
-      <w:r>
-        <w:rPr>
-          <w:rFonts w:hint="eastAsia"/>
-        </w:rPr>
-        <w:t>范围与限制</w:t>
+      <w:pPr>
+        <w:pStyle w:val="3"/>
+      </w:pPr>
+      <w:bookmarkStart w:id="21" w:name="_Toc22986"/>
+      <w:r>
+        <w:rPr>
+          <w:rFonts w:hint="eastAsia"/>
+        </w:rPr>
+        <w:t>2.1 主要特性</w:t>
       </w:r>
       <w:bookmarkEnd w:id="21"/>
     </w:p>
     <w:p>
-      <w:pPr>
-        <w:pStyle w:val="2"/>
-      </w:pPr>
-      <w:bookmarkStart w:id="22" w:name="_Toc22986"/>
-      <w:r>
-        <w:rPr>
-          <w:rFonts w:hint="eastAsia"/>
-        </w:rPr>
-        <w:t xml:space="preserve">2.1 </w:t>
-      </w:r>
-      <w:r>
-        <w:rPr>
-          <w:rFonts w:hint="eastAsia"/>
-        </w:rPr>
-        <w:t>主要特性</w:t>
-      </w:r>
-      <w:bookmarkEnd w:id="22"/>
-    </w:p>
-    <w:p>
       <w:r>
         <w:t>FE-1：可以标记、查看附近的钓鱼点、渔具店</w:t>
       </w:r>
@@ -2343,7 +2426,6 @@
     </w:p>
     <w:p>
       <w:r>
-        <w:lastRenderedPageBreak/>
         <w:t>FE-3：管理员账号添加、删除、登陆。</w:t>
       </w:r>
     </w:p>
@@ -2424,19 +2506,20 @@
     <w:p>
       <w:pPr>
         <w:rPr>
-          <w:rFonts w:hint="eastAsia"/>
-        </w:rPr>
-      </w:pPr>
-      <w:r>
-        <w:rPr>
-          <w:rFonts w:hint="eastAsia"/>
-          <w:noProof/>
+          <w:rFonts w:hint="eastAsia" w:eastAsia="宋体"/>
+          <w:lang w:eastAsia="zh-CN"/>
+        </w:rPr>
+      </w:pPr>
+      <w:r>
+        <w:rPr>
+          <w:rFonts w:hint="eastAsia" w:eastAsia="宋体"/>
+          <w:lang w:eastAsia="zh-CN"/>
         </w:rPr>
         <w:drawing>
-          <wp:inline distT="0" distB="0" distL="114300" distR="114300" wp14:anchorId="7BD8BF9A" wp14:editId="453B7C78">
+          <wp:inline distT="0" distB="0" distL="114300" distR="114300">
             <wp:extent cx="5263515" cy="3973195"/>
             <wp:effectExtent l="0" t="0" r="0" b="0"/>
-            <wp:docPr id="2" name="图片 2" descr="渔乐生活APP局部特性树图"/>
+            <wp:docPr id="3" name="图片 3" descr="局部特性树(1.0)"/>
             <wp:cNvGraphicFramePr>
               <a:graphicFrameLocks xmlns:a="http://schemas.openxmlformats.org/drawingml/2006/main" noChangeAspect="1"/>
             </wp:cNvGraphicFramePr>
@@ -2444,13 +2527,13 @@
               <a:graphicData uri="http://schemas.openxmlformats.org/drawingml/2006/picture">
                 <pic:pic xmlns:pic="http://schemas.openxmlformats.org/drawingml/2006/picture">
                   <pic:nvPicPr>
-                    <pic:cNvPr id="2" name="图片 2" descr="渔乐生活APP局部特性树图"/>
+                    <pic:cNvPr id="3" name="图片 3" descr="局部特性树(1.0)"/>
                     <pic:cNvPicPr>
                       <a:picLocks noChangeAspect="1"/>
                     </pic:cNvPicPr>
                   </pic:nvPicPr>
                   <pic:blipFill>
-                    <a:blip r:embed="rId10"/>
+                    <a:blip r:embed="rId6"/>
                     <a:stretch>
                       <a:fillRect/>
                     </a:stretch>
@@ -2470,21 +2553,21 @@
           </wp:inline>
         </w:drawing>
       </w:r>
-    </w:p>
-    <w:p>
-      <w:pPr>
-        <w:rPr>
-          <w:rFonts w:hint="eastAsia"/>
-        </w:rPr>
-      </w:pPr>
-      <w:r>
-        <w:rPr>
-          <w:rFonts w:hint="eastAsia"/>
-          <w:noProof/>
-        </w:rPr>
-        <w:lastRenderedPageBreak/>
+      <w:bookmarkStart w:id="28" w:name="_GoBack"/>
+      <w:bookmarkEnd w:id="28"/>
+    </w:p>
+    <w:p>
+      <w:pPr>
+        <w:rPr>
+          <w:rFonts w:hint="eastAsia"/>
+        </w:rPr>
+      </w:pPr>
+      <w:r>
+        <w:rPr>
+          <w:rFonts w:hint="eastAsia"/>
+        </w:rPr>
         <w:drawing>
-          <wp:inline distT="0" distB="0" distL="0" distR="0" wp14:anchorId="6F3A4BA1" wp14:editId="49D5B411">
+          <wp:inline distT="0" distB="0" distL="0" distR="0">
             <wp:extent cx="5273675" cy="4722495"/>
             <wp:effectExtent l="0" t="0" r="9525" b="1905"/>
             <wp:docPr id="5" name="图片 5" descr="../../../未命名文件(1).jpg"/>
@@ -2495,13 +2578,13 @@
               <a:graphicData uri="http://schemas.openxmlformats.org/drawingml/2006/picture">
                 <pic:pic xmlns:pic="http://schemas.openxmlformats.org/drawingml/2006/picture">
                   <pic:nvPicPr>
-                    <pic:cNvPr id="0" name="Picture 2" descr="../../../未命名文件(1).jpg"/>
+                    <pic:cNvPr id="5" name="图片 5" descr="../../../未命名文件(1).jpg"/>
                     <pic:cNvPicPr>
                       <a:picLocks noChangeAspect="1" noChangeArrowheads="1"/>
                     </pic:cNvPicPr>
                   </pic:nvPicPr>
                   <pic:blipFill>
-                    <a:blip r:embed="rId11">
+                    <a:blip r:embed="rId7">
                       <a:extLst>
                         <a:ext uri="{28A0092B-C50C-407E-A947-70E740481C1C}">
                           <a14:useLocalDpi xmlns:a14="http://schemas.microsoft.com/office/drawing/2010/main" val="0"/>
@@ -2513,7 +2596,7 @@
                       <a:fillRect/>
                     </a:stretch>
                   </pic:blipFill>
-                  <pic:spPr bwMode="auto">
+                  <pic:spPr>
                     <a:xfrm>
                       <a:off x="0" y="0"/>
                       <a:ext cx="5273675" cy="4722495"/>
@@ -2539,22 +2622,16 @@
     <w:p/>
     <w:p>
       <w:pPr>
-        <w:pStyle w:val="2"/>
-      </w:pPr>
-      <w:bookmarkStart w:id="23" w:name="_Toc22585"/>
-      <w:r>
-        <w:rPr>
-          <w:rFonts w:hint="eastAsia"/>
-        </w:rPr>
-        <w:t xml:space="preserve">2.2 </w:t>
-      </w:r>
-      <w:r>
-        <w:rPr>
-          <w:rFonts w:hint="eastAsia"/>
-        </w:rPr>
-        <w:t>初始与后续发布范围</w:t>
-      </w:r>
-      <w:bookmarkEnd w:id="23"/>
+        <w:pStyle w:val="3"/>
+      </w:pPr>
+      <w:bookmarkStart w:id="22" w:name="_Toc22585"/>
+      <w:r>
+        <w:rPr>
+          <w:rFonts w:hint="eastAsia"/>
+        </w:rPr>
+        <w:t>2.2 初始与后续发布范围</w:t>
+      </w:r>
+      <w:bookmarkEnd w:id="22"/>
     </w:p>
     <w:p>
       <w:r>
@@ -2566,10 +2643,24 @@
     </w:p>
     <w:tbl>
       <w:tblPr>
-        <w:tblStyle w:val="a9"/>
+        <w:tblStyle w:val="12"/>
         <w:tblW w:w="8522" w:type="dxa"/>
+        <w:tblInd w:w="0" w:type="dxa"/>
+        <w:tblBorders>
+          <w:top w:val="single" w:color="auto" w:sz="4" w:space="0"/>
+          <w:left w:val="single" w:color="auto" w:sz="4" w:space="0"/>
+          <w:bottom w:val="single" w:color="auto" w:sz="4" w:space="0"/>
+          <w:right w:val="single" w:color="auto" w:sz="4" w:space="0"/>
+          <w:insideH w:val="single" w:color="auto" w:sz="4" w:space="0"/>
+          <w:insideV w:val="single" w:color="auto" w:sz="4" w:space="0"/>
+        </w:tblBorders>
         <w:tblLayout w:type="fixed"/>
-        <w:tblLook w:val="04A0" w:firstRow="1" w:lastRow="0" w:firstColumn="1" w:lastColumn="0" w:noHBand="0" w:noVBand="1"/>
+        <w:tblCellMar>
+          <w:top w:w="0" w:type="dxa"/>
+          <w:left w:w="108" w:type="dxa"/>
+          <w:bottom w:w="0" w:type="dxa"/>
+          <w:right w:w="108" w:type="dxa"/>
+        </w:tblCellMar>
       </w:tblPr>
       <w:tblGrid>
         <w:gridCol w:w="2840"/>
@@ -2577,6 +2668,23 @@
         <w:gridCol w:w="2841"/>
       </w:tblGrid>
       <w:tr>
+        <w:tblPrEx>
+          <w:tblBorders>
+            <w:top w:val="single" w:color="auto" w:sz="4" w:space="0"/>
+            <w:left w:val="single" w:color="auto" w:sz="4" w:space="0"/>
+            <w:bottom w:val="single" w:color="auto" w:sz="4" w:space="0"/>
+            <w:right w:val="single" w:color="auto" w:sz="4" w:space="0"/>
+            <w:insideH w:val="single" w:color="auto" w:sz="4" w:space="0"/>
+            <w:insideV w:val="single" w:color="auto" w:sz="4" w:space="0"/>
+          </w:tblBorders>
+          <w:tblLayout w:type="fixed"/>
+          <w:tblCellMar>
+            <w:top w:w="0" w:type="dxa"/>
+            <w:left w:w="108" w:type="dxa"/>
+            <w:bottom w:w="0" w:type="dxa"/>
+            <w:right w:w="108" w:type="dxa"/>
+          </w:tblCellMar>
+        </w:tblPrEx>
         <w:tc>
           <w:tcPr>
             <w:tcW w:w="2840" w:type="dxa"/>
@@ -2618,6 +2726,23 @@
         </w:tc>
       </w:tr>
       <w:tr>
+        <w:tblPrEx>
+          <w:tblBorders>
+            <w:top w:val="single" w:color="auto" w:sz="4" w:space="0"/>
+            <w:left w:val="single" w:color="auto" w:sz="4" w:space="0"/>
+            <w:bottom w:val="single" w:color="auto" w:sz="4" w:space="0"/>
+            <w:right w:val="single" w:color="auto" w:sz="4" w:space="0"/>
+            <w:insideH w:val="single" w:color="auto" w:sz="4" w:space="0"/>
+            <w:insideV w:val="single" w:color="auto" w:sz="4" w:space="0"/>
+          </w:tblBorders>
+          <w:tblLayout w:type="fixed"/>
+          <w:tblCellMar>
+            <w:top w:w="0" w:type="dxa"/>
+            <w:left w:w="108" w:type="dxa"/>
+            <w:bottom w:w="0" w:type="dxa"/>
+            <w:right w:w="108" w:type="dxa"/>
+          </w:tblCellMar>
+        </w:tblPrEx>
         <w:tc>
           <w:tcPr>
             <w:tcW w:w="2840" w:type="dxa"/>
@@ -2645,6 +2770,23 @@
         </w:tc>
       </w:tr>
       <w:tr>
+        <w:tblPrEx>
+          <w:tblBorders>
+            <w:top w:val="single" w:color="auto" w:sz="4" w:space="0"/>
+            <w:left w:val="single" w:color="auto" w:sz="4" w:space="0"/>
+            <w:bottom w:val="single" w:color="auto" w:sz="4" w:space="0"/>
+            <w:right w:val="single" w:color="auto" w:sz="4" w:space="0"/>
+            <w:insideH w:val="single" w:color="auto" w:sz="4" w:space="0"/>
+            <w:insideV w:val="single" w:color="auto" w:sz="4" w:space="0"/>
+          </w:tblBorders>
+          <w:tblLayout w:type="fixed"/>
+          <w:tblCellMar>
+            <w:top w:w="0" w:type="dxa"/>
+            <w:left w:w="108" w:type="dxa"/>
+            <w:bottom w:w="0" w:type="dxa"/>
+            <w:right w:w="108" w:type="dxa"/>
+          </w:tblCellMar>
+        </w:tblPrEx>
         <w:tc>
           <w:tcPr>
             <w:tcW w:w="2840" w:type="dxa"/>
@@ -2672,6 +2814,23 @@
         </w:tc>
       </w:tr>
       <w:tr>
+        <w:tblPrEx>
+          <w:tblBorders>
+            <w:top w:val="single" w:color="auto" w:sz="4" w:space="0"/>
+            <w:left w:val="single" w:color="auto" w:sz="4" w:space="0"/>
+            <w:bottom w:val="single" w:color="auto" w:sz="4" w:space="0"/>
+            <w:right w:val="single" w:color="auto" w:sz="4" w:space="0"/>
+            <w:insideH w:val="single" w:color="auto" w:sz="4" w:space="0"/>
+            <w:insideV w:val="single" w:color="auto" w:sz="4" w:space="0"/>
+          </w:tblBorders>
+          <w:tblLayout w:type="fixed"/>
+          <w:tblCellMar>
+            <w:top w:w="0" w:type="dxa"/>
+            <w:left w:w="108" w:type="dxa"/>
+            <w:bottom w:w="0" w:type="dxa"/>
+            <w:right w:w="108" w:type="dxa"/>
+          </w:tblCellMar>
+        </w:tblPrEx>
         <w:tc>
           <w:tcPr>
             <w:tcW w:w="2840" w:type="dxa"/>
@@ -2699,6 +2858,23 @@
         </w:tc>
       </w:tr>
       <w:tr>
+        <w:tblPrEx>
+          <w:tblBorders>
+            <w:top w:val="single" w:color="auto" w:sz="4" w:space="0"/>
+            <w:left w:val="single" w:color="auto" w:sz="4" w:space="0"/>
+            <w:bottom w:val="single" w:color="auto" w:sz="4" w:space="0"/>
+            <w:right w:val="single" w:color="auto" w:sz="4" w:space="0"/>
+            <w:insideH w:val="single" w:color="auto" w:sz="4" w:space="0"/>
+            <w:insideV w:val="single" w:color="auto" w:sz="4" w:space="0"/>
+          </w:tblBorders>
+          <w:tblLayout w:type="fixed"/>
+          <w:tblCellMar>
+            <w:top w:w="0" w:type="dxa"/>
+            <w:left w:w="108" w:type="dxa"/>
+            <w:bottom w:w="0" w:type="dxa"/>
+            <w:right w:w="108" w:type="dxa"/>
+          </w:tblCellMar>
+        </w:tblPrEx>
         <w:tc>
           <w:tcPr>
             <w:tcW w:w="2840" w:type="dxa"/>
@@ -2726,6 +2902,23 @@
         </w:tc>
       </w:tr>
       <w:tr>
+        <w:tblPrEx>
+          <w:tblBorders>
+            <w:top w:val="single" w:color="auto" w:sz="4" w:space="0"/>
+            <w:left w:val="single" w:color="auto" w:sz="4" w:space="0"/>
+            <w:bottom w:val="single" w:color="auto" w:sz="4" w:space="0"/>
+            <w:right w:val="single" w:color="auto" w:sz="4" w:space="0"/>
+            <w:insideH w:val="single" w:color="auto" w:sz="4" w:space="0"/>
+            <w:insideV w:val="single" w:color="auto" w:sz="4" w:space="0"/>
+          </w:tblBorders>
+          <w:tblLayout w:type="fixed"/>
+          <w:tblCellMar>
+            <w:top w:w="0" w:type="dxa"/>
+            <w:left w:w="108" w:type="dxa"/>
+            <w:bottom w:w="0" w:type="dxa"/>
+            <w:right w:w="108" w:type="dxa"/>
+          </w:tblCellMar>
+        </w:tblPrEx>
         <w:tc>
           <w:tcPr>
             <w:tcW w:w="2840" w:type="dxa"/>
@@ -2753,6 +2946,23 @@
         </w:tc>
       </w:tr>
       <w:tr>
+        <w:tblPrEx>
+          <w:tblBorders>
+            <w:top w:val="single" w:color="auto" w:sz="4" w:space="0"/>
+            <w:left w:val="single" w:color="auto" w:sz="4" w:space="0"/>
+            <w:bottom w:val="single" w:color="auto" w:sz="4" w:space="0"/>
+            <w:right w:val="single" w:color="auto" w:sz="4" w:space="0"/>
+            <w:insideH w:val="single" w:color="auto" w:sz="4" w:space="0"/>
+            <w:insideV w:val="single" w:color="auto" w:sz="4" w:space="0"/>
+          </w:tblBorders>
+          <w:tblLayout w:type="fixed"/>
+          <w:tblCellMar>
+            <w:top w:w="0" w:type="dxa"/>
+            <w:left w:w="108" w:type="dxa"/>
+            <w:bottom w:w="0" w:type="dxa"/>
+            <w:right w:w="108" w:type="dxa"/>
+          </w:tblCellMar>
+        </w:tblPrEx>
         <w:tc>
           <w:tcPr>
             <w:tcW w:w="2840" w:type="dxa"/>
@@ -2780,6 +2990,23 @@
         </w:tc>
       </w:tr>
       <w:tr>
+        <w:tblPrEx>
+          <w:tblBorders>
+            <w:top w:val="single" w:color="auto" w:sz="4" w:space="0"/>
+            <w:left w:val="single" w:color="auto" w:sz="4" w:space="0"/>
+            <w:bottom w:val="single" w:color="auto" w:sz="4" w:space="0"/>
+            <w:right w:val="single" w:color="auto" w:sz="4" w:space="0"/>
+            <w:insideH w:val="single" w:color="auto" w:sz="4" w:space="0"/>
+            <w:insideV w:val="single" w:color="auto" w:sz="4" w:space="0"/>
+          </w:tblBorders>
+          <w:tblLayout w:type="fixed"/>
+          <w:tblCellMar>
+            <w:top w:w="0" w:type="dxa"/>
+            <w:left w:w="108" w:type="dxa"/>
+            <w:bottom w:w="0" w:type="dxa"/>
+            <w:right w:w="108" w:type="dxa"/>
+          </w:tblCellMar>
+        </w:tblPrEx>
         <w:tc>
           <w:tcPr>
             <w:tcW w:w="2840" w:type="dxa"/>
@@ -2807,6 +3034,23 @@
         </w:tc>
       </w:tr>
       <w:tr>
+        <w:tblPrEx>
+          <w:tblBorders>
+            <w:top w:val="single" w:color="auto" w:sz="4" w:space="0"/>
+            <w:left w:val="single" w:color="auto" w:sz="4" w:space="0"/>
+            <w:bottom w:val="single" w:color="auto" w:sz="4" w:space="0"/>
+            <w:right w:val="single" w:color="auto" w:sz="4" w:space="0"/>
+            <w:insideH w:val="single" w:color="auto" w:sz="4" w:space="0"/>
+            <w:insideV w:val="single" w:color="auto" w:sz="4" w:space="0"/>
+          </w:tblBorders>
+          <w:tblLayout w:type="fixed"/>
+          <w:tblCellMar>
+            <w:top w:w="0" w:type="dxa"/>
+            <w:left w:w="108" w:type="dxa"/>
+            <w:bottom w:w="0" w:type="dxa"/>
+            <w:right w:w="108" w:type="dxa"/>
+          </w:tblCellMar>
+        </w:tblPrEx>
         <w:tc>
           <w:tcPr>
             <w:tcW w:w="2840" w:type="dxa"/>
@@ -2834,6 +3078,23 @@
         </w:tc>
       </w:tr>
       <w:tr>
+        <w:tblPrEx>
+          <w:tblBorders>
+            <w:top w:val="single" w:color="auto" w:sz="4" w:space="0"/>
+            <w:left w:val="single" w:color="auto" w:sz="4" w:space="0"/>
+            <w:bottom w:val="single" w:color="auto" w:sz="4" w:space="0"/>
+            <w:right w:val="single" w:color="auto" w:sz="4" w:space="0"/>
+            <w:insideH w:val="single" w:color="auto" w:sz="4" w:space="0"/>
+            <w:insideV w:val="single" w:color="auto" w:sz="4" w:space="0"/>
+          </w:tblBorders>
+          <w:tblLayout w:type="fixed"/>
+          <w:tblCellMar>
+            <w:top w:w="0" w:type="dxa"/>
+            <w:left w:w="108" w:type="dxa"/>
+            <w:bottom w:w="0" w:type="dxa"/>
+            <w:right w:w="108" w:type="dxa"/>
+          </w:tblCellMar>
+        </w:tblPrEx>
         <w:tc>
           <w:tcPr>
             <w:tcW w:w="2840" w:type="dxa"/>
@@ -2861,6 +3122,23 @@
         </w:tc>
       </w:tr>
       <w:tr>
+        <w:tblPrEx>
+          <w:tblBorders>
+            <w:top w:val="single" w:color="auto" w:sz="4" w:space="0"/>
+            <w:left w:val="single" w:color="auto" w:sz="4" w:space="0"/>
+            <w:bottom w:val="single" w:color="auto" w:sz="4" w:space="0"/>
+            <w:right w:val="single" w:color="auto" w:sz="4" w:space="0"/>
+            <w:insideH w:val="single" w:color="auto" w:sz="4" w:space="0"/>
+            <w:insideV w:val="single" w:color="auto" w:sz="4" w:space="0"/>
+          </w:tblBorders>
+          <w:tblLayout w:type="fixed"/>
+          <w:tblCellMar>
+            <w:top w:w="0" w:type="dxa"/>
+            <w:left w:w="108" w:type="dxa"/>
+            <w:bottom w:w="0" w:type="dxa"/>
+            <w:right w:w="108" w:type="dxa"/>
+          </w:tblCellMar>
+        </w:tblPrEx>
         <w:tc>
           <w:tcPr>
             <w:tcW w:w="2840" w:type="dxa"/>
@@ -2870,7 +3148,6 @@
               <w:rPr>
                 <w:rFonts w:hint="eastAsia"/>
               </w:rPr>
-              <w:lastRenderedPageBreak/>
               <w:t>FE-10：对地理位置标点加入详情页</w:t>
             </w:r>
           </w:p>
@@ -2889,6 +3166,23 @@
         </w:tc>
       </w:tr>
       <w:tr>
+        <w:tblPrEx>
+          <w:tblBorders>
+            <w:top w:val="single" w:color="auto" w:sz="4" w:space="0"/>
+            <w:left w:val="single" w:color="auto" w:sz="4" w:space="0"/>
+            <w:bottom w:val="single" w:color="auto" w:sz="4" w:space="0"/>
+            <w:right w:val="single" w:color="auto" w:sz="4" w:space="0"/>
+            <w:insideH w:val="single" w:color="auto" w:sz="4" w:space="0"/>
+            <w:insideV w:val="single" w:color="auto" w:sz="4" w:space="0"/>
+          </w:tblBorders>
+          <w:tblLayout w:type="fixed"/>
+          <w:tblCellMar>
+            <w:top w:w="0" w:type="dxa"/>
+            <w:left w:w="108" w:type="dxa"/>
+            <w:bottom w:w="0" w:type="dxa"/>
+            <w:right w:w="108" w:type="dxa"/>
+          </w:tblCellMar>
+        </w:tblPrEx>
         <w:tc>
           <w:tcPr>
             <w:tcW w:w="2840" w:type="dxa"/>
@@ -2916,6 +3210,23 @@
         </w:tc>
       </w:tr>
       <w:tr>
+        <w:tblPrEx>
+          <w:tblBorders>
+            <w:top w:val="single" w:color="auto" w:sz="4" w:space="0"/>
+            <w:left w:val="single" w:color="auto" w:sz="4" w:space="0"/>
+            <w:bottom w:val="single" w:color="auto" w:sz="4" w:space="0"/>
+            <w:right w:val="single" w:color="auto" w:sz="4" w:space="0"/>
+            <w:insideH w:val="single" w:color="auto" w:sz="4" w:space="0"/>
+            <w:insideV w:val="single" w:color="auto" w:sz="4" w:space="0"/>
+          </w:tblBorders>
+          <w:tblLayout w:type="fixed"/>
+          <w:tblCellMar>
+            <w:top w:w="0" w:type="dxa"/>
+            <w:left w:w="108" w:type="dxa"/>
+            <w:bottom w:w="0" w:type="dxa"/>
+            <w:right w:w="108" w:type="dxa"/>
+          </w:tblCellMar>
+        </w:tblPrEx>
         <w:tc>
           <w:tcPr>
             <w:tcW w:w="2840" w:type="dxa"/>
@@ -2943,6 +3254,23 @@
         </w:tc>
       </w:tr>
       <w:tr>
+        <w:tblPrEx>
+          <w:tblBorders>
+            <w:top w:val="single" w:color="auto" w:sz="4" w:space="0"/>
+            <w:left w:val="single" w:color="auto" w:sz="4" w:space="0"/>
+            <w:bottom w:val="single" w:color="auto" w:sz="4" w:space="0"/>
+            <w:right w:val="single" w:color="auto" w:sz="4" w:space="0"/>
+            <w:insideH w:val="single" w:color="auto" w:sz="4" w:space="0"/>
+            <w:insideV w:val="single" w:color="auto" w:sz="4" w:space="0"/>
+          </w:tblBorders>
+          <w:tblLayout w:type="fixed"/>
+          <w:tblCellMar>
+            <w:top w:w="0" w:type="dxa"/>
+            <w:left w:w="108" w:type="dxa"/>
+            <w:bottom w:w="0" w:type="dxa"/>
+            <w:right w:w="108" w:type="dxa"/>
+          </w:tblCellMar>
+        </w:tblPrEx>
         <w:tc>
           <w:tcPr>
             <w:tcW w:w="2840" w:type="dxa"/>
@@ -2974,68 +3302,66 @@
     <w:p/>
     <w:p>
       <w:pPr>
+        <w:pStyle w:val="3"/>
+      </w:pPr>
+      <w:bookmarkStart w:id="23" w:name="_Toc9014"/>
+      <w:r>
+        <w:rPr>
+          <w:rFonts w:hint="eastAsia"/>
+        </w:rPr>
+        <w:t>2.3 限制与排除项</w:t>
+      </w:r>
+      <w:bookmarkEnd w:id="23"/>
+    </w:p>
+    <w:p>
+      <w:r>
+        <w:t>LI-</w:t>
+      </w:r>
+      <w:r>
+        <w:rPr>
+          <w:rFonts w:hint="eastAsia"/>
+        </w:rPr>
+        <w:t>1</w:t>
+      </w:r>
+      <w:r>
+        <w:t>：该APP的钓点及渔具店信息的提供范围会不断扩大，但范围最大限于中国。</w:t>
+      </w:r>
+    </w:p>
+    <w:p>
+      <w:pPr>
         <w:pStyle w:val="2"/>
       </w:pPr>
-      <w:bookmarkStart w:id="24" w:name="_Toc9014"/>
-      <w:r>
-        <w:rPr>
-          <w:rFonts w:hint="eastAsia"/>
-        </w:rPr>
-        <w:t xml:space="preserve">2.3 </w:t>
-      </w:r>
-      <w:r>
-        <w:rPr>
-          <w:rFonts w:hint="eastAsia"/>
-        </w:rPr>
-        <w:t>限制与排除项</w:t>
+      <w:bookmarkStart w:id="24" w:name="_Toc25364"/>
+      <w:r>
+        <w:rPr>
+          <w:rFonts w:hint="eastAsia"/>
+        </w:rPr>
+        <w:t>业务背景</w:t>
       </w:r>
       <w:bookmarkEnd w:id="24"/>
     </w:p>
     <w:p>
-      <w:r>
-        <w:t>LI-</w:t>
-      </w:r>
-      <w:r>
-        <w:rPr>
-          <w:rFonts w:hint="eastAsia"/>
-        </w:rPr>
-        <w:t>1</w:t>
-      </w:r>
-      <w:r>
-        <w:t>：该APP的钓点及渔具店信息的提供范围会不断扩大，但范围最大限于中国。</w:t>
-      </w:r>
-    </w:p>
-    <w:p>
-      <w:pPr>
-        <w:pStyle w:val="1"/>
-      </w:pPr>
-      <w:bookmarkStart w:id="25" w:name="_Toc25364"/>
-      <w:r>
-        <w:rPr>
-          <w:rFonts w:hint="eastAsia"/>
-        </w:rPr>
-        <w:t>业务背景</w:t>
+      <w:pPr>
+        <w:pStyle w:val="3"/>
+      </w:pPr>
+      <w:bookmarkStart w:id="25" w:name="_Toc9708"/>
+      <w:r>
+        <w:t>3.1  干系人简介</w:t>
       </w:r>
       <w:bookmarkEnd w:id="25"/>
-    </w:p>
-    <w:p>
-      <w:pPr>
-        <w:pStyle w:val="2"/>
-      </w:pPr>
-      <w:bookmarkStart w:id="26" w:name="_Toc9708"/>
-      <w:r>
-        <w:t xml:space="preserve">3.1  </w:t>
-      </w:r>
-      <w:r>
-        <w:t>干系人简介</w:t>
-      </w:r>
-      <w:bookmarkEnd w:id="26"/>
     </w:p>
     <w:tbl>
       <w:tblPr>
+        <w:tblStyle w:val="11"/>
         <w:tblW w:w="8522" w:type="dxa"/>
+        <w:tblInd w:w="0" w:type="dxa"/>
         <w:tblLayout w:type="fixed"/>
-        <w:tblLook w:val="04A0" w:firstRow="1" w:lastRow="0" w:firstColumn="1" w:lastColumn="0" w:noHBand="0" w:noVBand="1"/>
+        <w:tblCellMar>
+          <w:top w:w="0" w:type="dxa"/>
+          <w:left w:w="108" w:type="dxa"/>
+          <w:bottom w:w="0" w:type="dxa"/>
+          <w:right w:w="108" w:type="dxa"/>
+        </w:tblCellMar>
       </w:tblPr>
       <w:tblGrid>
         <w:gridCol w:w="1242"/>
@@ -3045,31 +3371,40 @@
         <w:gridCol w:w="2318"/>
       </w:tblGrid>
       <w:tr>
+        <w:tblPrEx>
+          <w:tblLayout w:type="fixed"/>
+          <w:tblCellMar>
+            <w:top w:w="0" w:type="dxa"/>
+            <w:left w:w="108" w:type="dxa"/>
+            <w:bottom w:w="0" w:type="dxa"/>
+            <w:right w:w="108" w:type="dxa"/>
+          </w:tblCellMar>
+        </w:tblPrEx>
         <w:trPr>
-          <w:trHeight w:val="420"/>
+          <w:trHeight w:val="420" w:hRule="atLeast"/>
         </w:trPr>
         <w:tc>
           <w:tcPr>
             <w:tcW w:w="1242" w:type="dxa"/>
             <w:tcBorders>
-              <w:top w:val="single" w:sz="8" w:space="0" w:color="000000"/>
-              <w:left w:val="single" w:sz="8" w:space="0" w:color="000000"/>
-              <w:bottom w:val="single" w:sz="8" w:space="0" w:color="000000"/>
-              <w:right w:val="single" w:sz="8" w:space="0" w:color="000000"/>
+              <w:top w:val="single" w:color="000000" w:sz="8" w:space="0"/>
+              <w:left w:val="single" w:color="000000" w:sz="8" w:space="0"/>
+              <w:bottom w:val="single" w:color="000000" w:sz="8" w:space="0"/>
+              <w:right w:val="single" w:color="000000" w:sz="8" w:space="0"/>
             </w:tcBorders>
             <w:shd w:val="clear" w:color="auto" w:fill="auto"/>
           </w:tcPr>
           <w:p>
             <w:pPr>
               <w:rPr>
-                <w:rFonts w:asciiTheme="minorEastAsia" w:eastAsiaTheme="minorEastAsia" w:hAnsiTheme="minorEastAsia"/>
+                <w:rFonts w:asciiTheme="minorEastAsia" w:hAnsiTheme="minorEastAsia" w:eastAsiaTheme="minorEastAsia"/>
                 <w:sz w:val="28"/>
                 <w:szCs w:val="28"/>
               </w:rPr>
             </w:pPr>
             <w:r>
               <w:rPr>
-                <w:rFonts w:asciiTheme="minorEastAsia" w:eastAsiaTheme="minorEastAsia" w:hAnsiTheme="minorEastAsia"/>
+                <w:rFonts w:asciiTheme="minorEastAsia" w:hAnsiTheme="minorEastAsia" w:eastAsiaTheme="minorEastAsia"/>
                 <w:b/>
                 <w:bCs/>
                 <w:color w:val="000000"/>
@@ -3084,24 +3419,24 @@
           <w:tcPr>
             <w:tcW w:w="1372" w:type="dxa"/>
             <w:tcBorders>
-              <w:top w:val="single" w:sz="8" w:space="0" w:color="000000"/>
-              <w:left w:val="single" w:sz="8" w:space="0" w:color="000000"/>
-              <w:bottom w:val="single" w:sz="8" w:space="0" w:color="000000"/>
-              <w:right w:val="single" w:sz="8" w:space="0" w:color="000000"/>
+              <w:top w:val="single" w:color="000000" w:sz="8" w:space="0"/>
+              <w:left w:val="single" w:color="000000" w:sz="8" w:space="0"/>
+              <w:bottom w:val="single" w:color="000000" w:sz="8" w:space="0"/>
+              <w:right w:val="single" w:color="000000" w:sz="8" w:space="0"/>
             </w:tcBorders>
             <w:shd w:val="clear" w:color="auto" w:fill="auto"/>
           </w:tcPr>
           <w:p>
             <w:pPr>
               <w:rPr>
-                <w:rFonts w:asciiTheme="minorEastAsia" w:eastAsiaTheme="minorEastAsia" w:hAnsiTheme="minorEastAsia"/>
+                <w:rFonts w:asciiTheme="minorEastAsia" w:hAnsiTheme="minorEastAsia" w:eastAsiaTheme="minorEastAsia"/>
                 <w:sz w:val="28"/>
                 <w:szCs w:val="28"/>
               </w:rPr>
             </w:pPr>
             <w:r>
               <w:rPr>
-                <w:rFonts w:asciiTheme="minorEastAsia" w:eastAsiaTheme="minorEastAsia" w:hAnsiTheme="minorEastAsia"/>
+                <w:rFonts w:asciiTheme="minorEastAsia" w:hAnsiTheme="minorEastAsia" w:eastAsiaTheme="minorEastAsia"/>
                 <w:b/>
                 <w:bCs/>
                 <w:color w:val="000000"/>
@@ -3116,24 +3451,24 @@
           <w:tcPr>
             <w:tcW w:w="1747" w:type="dxa"/>
             <w:tcBorders>
-              <w:top w:val="single" w:sz="8" w:space="0" w:color="000000"/>
-              <w:left w:val="single" w:sz="8" w:space="0" w:color="000000"/>
-              <w:bottom w:val="single" w:sz="8" w:space="0" w:color="000000"/>
-              <w:right w:val="single" w:sz="8" w:space="0" w:color="000000"/>
+              <w:top w:val="single" w:color="000000" w:sz="8" w:space="0"/>
+              <w:left w:val="single" w:color="000000" w:sz="8" w:space="0"/>
+              <w:bottom w:val="single" w:color="000000" w:sz="8" w:space="0"/>
+              <w:right w:val="single" w:color="000000" w:sz="8" w:space="0"/>
             </w:tcBorders>
             <w:shd w:val="clear" w:color="auto" w:fill="auto"/>
           </w:tcPr>
           <w:p>
             <w:pPr>
               <w:rPr>
-                <w:rFonts w:asciiTheme="minorEastAsia" w:eastAsiaTheme="minorEastAsia" w:hAnsiTheme="minorEastAsia"/>
+                <w:rFonts w:asciiTheme="minorEastAsia" w:hAnsiTheme="minorEastAsia" w:eastAsiaTheme="minorEastAsia"/>
                 <w:sz w:val="28"/>
                 <w:szCs w:val="28"/>
               </w:rPr>
             </w:pPr>
             <w:r>
               <w:rPr>
-                <w:rFonts w:asciiTheme="minorEastAsia" w:eastAsiaTheme="minorEastAsia" w:hAnsiTheme="minorEastAsia"/>
+                <w:rFonts w:asciiTheme="minorEastAsia" w:hAnsiTheme="minorEastAsia" w:eastAsiaTheme="minorEastAsia"/>
                 <w:b/>
                 <w:bCs/>
                 <w:color w:val="000000"/>
@@ -3148,24 +3483,24 @@
           <w:tcPr>
             <w:tcW w:w="1843" w:type="dxa"/>
             <w:tcBorders>
-              <w:top w:val="single" w:sz="8" w:space="0" w:color="000000"/>
-              <w:left w:val="single" w:sz="8" w:space="0" w:color="000000"/>
-              <w:bottom w:val="single" w:sz="8" w:space="0" w:color="000000"/>
-              <w:right w:val="single" w:sz="8" w:space="0" w:color="000000"/>
+              <w:top w:val="single" w:color="000000" w:sz="8" w:space="0"/>
+              <w:left w:val="single" w:color="000000" w:sz="8" w:space="0"/>
+              <w:bottom w:val="single" w:color="000000" w:sz="8" w:space="0"/>
+              <w:right w:val="single" w:color="000000" w:sz="8" w:space="0"/>
             </w:tcBorders>
             <w:shd w:val="clear" w:color="auto" w:fill="auto"/>
           </w:tcPr>
           <w:p>
             <w:pPr>
               <w:rPr>
-                <w:rFonts w:asciiTheme="minorEastAsia" w:eastAsiaTheme="minorEastAsia" w:hAnsiTheme="minorEastAsia"/>
+                <w:rFonts w:asciiTheme="minorEastAsia" w:hAnsiTheme="minorEastAsia" w:eastAsiaTheme="minorEastAsia"/>
                 <w:sz w:val="28"/>
                 <w:szCs w:val="28"/>
               </w:rPr>
             </w:pPr>
             <w:r>
               <w:rPr>
-                <w:rFonts w:asciiTheme="minorEastAsia" w:eastAsiaTheme="minorEastAsia" w:hAnsiTheme="minorEastAsia"/>
+                <w:rFonts w:asciiTheme="minorEastAsia" w:hAnsiTheme="minorEastAsia" w:eastAsiaTheme="minorEastAsia"/>
                 <w:b/>
                 <w:bCs/>
                 <w:color w:val="000000"/>
@@ -3180,24 +3515,24 @@
           <w:tcPr>
             <w:tcW w:w="2318" w:type="dxa"/>
             <w:tcBorders>
-              <w:top w:val="single" w:sz="8" w:space="0" w:color="000000"/>
-              <w:left w:val="single" w:sz="8" w:space="0" w:color="000000"/>
-              <w:bottom w:val="single" w:sz="8" w:space="0" w:color="000000"/>
-              <w:right w:val="single" w:sz="8" w:space="0" w:color="000000"/>
+              <w:top w:val="single" w:color="000000" w:sz="8" w:space="0"/>
+              <w:left w:val="single" w:color="000000" w:sz="8" w:space="0"/>
+              <w:bottom w:val="single" w:color="000000" w:sz="8" w:space="0"/>
+              <w:right w:val="single" w:color="000000" w:sz="8" w:space="0"/>
             </w:tcBorders>
             <w:shd w:val="clear" w:color="auto" w:fill="auto"/>
           </w:tcPr>
           <w:p>
             <w:pPr>
               <w:rPr>
-                <w:rFonts w:asciiTheme="minorEastAsia" w:eastAsiaTheme="minorEastAsia" w:hAnsiTheme="minorEastAsia"/>
+                <w:rFonts w:asciiTheme="minorEastAsia" w:hAnsiTheme="minorEastAsia" w:eastAsiaTheme="minorEastAsia"/>
                 <w:sz w:val="28"/>
                 <w:szCs w:val="28"/>
               </w:rPr>
             </w:pPr>
             <w:r>
               <w:rPr>
-                <w:rFonts w:asciiTheme="minorEastAsia" w:eastAsiaTheme="minorEastAsia" w:hAnsiTheme="minorEastAsia"/>
+                <w:rFonts w:asciiTheme="minorEastAsia" w:hAnsiTheme="minorEastAsia" w:eastAsiaTheme="minorEastAsia"/>
                 <w:b/>
                 <w:bCs/>
                 <w:color w:val="000000"/>
@@ -3210,30 +3545,39 @@
         </w:tc>
       </w:tr>
       <w:tr>
+        <w:tblPrEx>
+          <w:tblLayout w:type="fixed"/>
+          <w:tblCellMar>
+            <w:top w:w="0" w:type="dxa"/>
+            <w:left w:w="108" w:type="dxa"/>
+            <w:bottom w:w="0" w:type="dxa"/>
+            <w:right w:w="108" w:type="dxa"/>
+          </w:tblCellMar>
+        </w:tblPrEx>
         <w:trPr>
-          <w:trHeight w:val="420"/>
+          <w:trHeight w:val="420" w:hRule="atLeast"/>
         </w:trPr>
         <w:tc>
           <w:tcPr>
             <w:tcW w:w="1242" w:type="dxa"/>
             <w:tcBorders>
-              <w:top w:val="single" w:sz="8" w:space="0" w:color="000000"/>
-              <w:left w:val="single" w:sz="8" w:space="0" w:color="000000"/>
-              <w:bottom w:val="single" w:sz="8" w:space="0" w:color="000000"/>
-              <w:right w:val="single" w:sz="8" w:space="0" w:color="000000"/>
+              <w:top w:val="single" w:color="000000" w:sz="8" w:space="0"/>
+              <w:left w:val="single" w:color="000000" w:sz="8" w:space="0"/>
+              <w:bottom w:val="single" w:color="000000" w:sz="8" w:space="0"/>
+              <w:right w:val="single" w:color="000000" w:sz="8" w:space="0"/>
             </w:tcBorders>
             <w:shd w:val="clear" w:color="auto" w:fill="auto"/>
           </w:tcPr>
           <w:p>
             <w:pPr>
               <w:rPr>
-                <w:rFonts w:asciiTheme="minorEastAsia" w:eastAsiaTheme="minorEastAsia" w:hAnsiTheme="minorEastAsia"/>
+                <w:rFonts w:asciiTheme="minorEastAsia" w:hAnsiTheme="minorEastAsia" w:eastAsiaTheme="minorEastAsia"/>
                 <w:szCs w:val="21"/>
               </w:rPr>
             </w:pPr>
             <w:r>
               <w:rPr>
-                <w:rFonts w:asciiTheme="minorEastAsia" w:eastAsiaTheme="minorEastAsia" w:hAnsiTheme="minorEastAsia"/>
+                <w:rFonts w:asciiTheme="minorEastAsia" w:hAnsiTheme="minorEastAsia" w:eastAsiaTheme="minorEastAsia"/>
                 <w:color w:val="000000"/>
                 <w:szCs w:val="21"/>
               </w:rPr>
@@ -3245,23 +3589,23 @@
           <w:tcPr>
             <w:tcW w:w="1372" w:type="dxa"/>
             <w:tcBorders>
-              <w:top w:val="single" w:sz="8" w:space="0" w:color="000000"/>
-              <w:left w:val="single" w:sz="8" w:space="0" w:color="000000"/>
-              <w:bottom w:val="single" w:sz="8" w:space="0" w:color="000000"/>
-              <w:right w:val="single" w:sz="8" w:space="0" w:color="000000"/>
+              <w:top w:val="single" w:color="000000" w:sz="8" w:space="0"/>
+              <w:left w:val="single" w:color="000000" w:sz="8" w:space="0"/>
+              <w:bottom w:val="single" w:color="000000" w:sz="8" w:space="0"/>
+              <w:right w:val="single" w:color="000000" w:sz="8" w:space="0"/>
             </w:tcBorders>
             <w:shd w:val="clear" w:color="auto" w:fill="auto"/>
           </w:tcPr>
           <w:p>
             <w:pPr>
               <w:rPr>
-                <w:rFonts w:asciiTheme="minorEastAsia" w:eastAsiaTheme="minorEastAsia" w:hAnsiTheme="minorEastAsia"/>
+                <w:rFonts w:asciiTheme="minorEastAsia" w:hAnsiTheme="minorEastAsia" w:eastAsiaTheme="minorEastAsia"/>
                 <w:szCs w:val="21"/>
               </w:rPr>
             </w:pPr>
             <w:r>
               <w:rPr>
-                <w:rFonts w:asciiTheme="minorEastAsia" w:eastAsiaTheme="minorEastAsia" w:hAnsiTheme="minorEastAsia"/>
+                <w:rFonts w:asciiTheme="minorEastAsia" w:hAnsiTheme="minorEastAsia" w:eastAsiaTheme="minorEastAsia"/>
                 <w:color w:val="000000"/>
                 <w:szCs w:val="21"/>
               </w:rPr>
@@ -3273,22 +3617,22 @@
           <w:tcPr>
             <w:tcW w:w="1747" w:type="dxa"/>
             <w:tcBorders>
-              <w:top w:val="single" w:sz="8" w:space="0" w:color="000000"/>
-              <w:left w:val="single" w:sz="8" w:space="0" w:color="000000"/>
-              <w:bottom w:val="single" w:sz="8" w:space="0" w:color="000000"/>
-              <w:right w:val="single" w:sz="8" w:space="0" w:color="000000"/>
+              <w:top w:val="single" w:color="000000" w:sz="8" w:space="0"/>
+              <w:left w:val="single" w:color="000000" w:sz="8" w:space="0"/>
+              <w:bottom w:val="single" w:color="000000" w:sz="8" w:space="0"/>
+              <w:right w:val="single" w:color="000000" w:sz="8" w:space="0"/>
             </w:tcBorders>
           </w:tcPr>
           <w:p>
             <w:pPr>
               <w:rPr>
-                <w:rFonts w:asciiTheme="minorEastAsia" w:eastAsiaTheme="minorEastAsia" w:hAnsiTheme="minorEastAsia"/>
+                <w:rFonts w:asciiTheme="minorEastAsia" w:hAnsiTheme="minorEastAsia" w:eastAsiaTheme="minorEastAsia"/>
                 <w:szCs w:val="21"/>
               </w:rPr>
             </w:pPr>
             <w:r>
               <w:rPr>
-                <w:rFonts w:asciiTheme="minorEastAsia" w:eastAsiaTheme="minorEastAsia" w:hAnsiTheme="minorEastAsia"/>
+                <w:rFonts w:asciiTheme="minorEastAsia" w:hAnsiTheme="minorEastAsia" w:eastAsiaTheme="minorEastAsia"/>
                 <w:color w:val="000000"/>
                 <w:szCs w:val="21"/>
               </w:rPr>
@@ -3296,7 +3640,7 @@
             </w:r>
             <w:r>
               <w:rPr>
-                <w:rFonts w:asciiTheme="minorEastAsia" w:eastAsiaTheme="minorEastAsia" w:hAnsiTheme="minorEastAsia" w:hint="eastAsia"/>
+                <w:rFonts w:hint="eastAsia" w:asciiTheme="minorEastAsia" w:hAnsiTheme="minorEastAsia" w:eastAsiaTheme="minorEastAsia"/>
                 <w:color w:val="000000"/>
                 <w:szCs w:val="21"/>
               </w:rPr>
@@ -3308,22 +3652,22 @@
           <w:tcPr>
             <w:tcW w:w="1843" w:type="dxa"/>
             <w:tcBorders>
-              <w:top w:val="single" w:sz="8" w:space="0" w:color="000000"/>
-              <w:left w:val="single" w:sz="8" w:space="0" w:color="000000"/>
-              <w:bottom w:val="single" w:sz="8" w:space="0" w:color="000000"/>
-              <w:right w:val="single" w:sz="8" w:space="0" w:color="000000"/>
+              <w:top w:val="single" w:color="000000" w:sz="8" w:space="0"/>
+              <w:left w:val="single" w:color="000000" w:sz="8" w:space="0"/>
+              <w:bottom w:val="single" w:color="000000" w:sz="8" w:space="0"/>
+              <w:right w:val="single" w:color="000000" w:sz="8" w:space="0"/>
             </w:tcBorders>
           </w:tcPr>
           <w:p>
             <w:pPr>
               <w:rPr>
-                <w:rFonts w:asciiTheme="minorEastAsia" w:eastAsiaTheme="minorEastAsia" w:hAnsiTheme="minorEastAsia"/>
+                <w:rFonts w:asciiTheme="minorEastAsia" w:hAnsiTheme="minorEastAsia" w:eastAsiaTheme="minorEastAsia"/>
                 <w:szCs w:val="21"/>
               </w:rPr>
             </w:pPr>
             <w:r>
               <w:rPr>
-                <w:rFonts w:asciiTheme="minorEastAsia" w:eastAsiaTheme="minorEastAsia" w:hAnsiTheme="minorEastAsia"/>
+                <w:rFonts w:asciiTheme="minorEastAsia" w:hAnsiTheme="minorEastAsia" w:eastAsiaTheme="minorEastAsia"/>
                 <w:color w:val="000000"/>
                 <w:szCs w:val="21"/>
               </w:rPr>
@@ -3335,22 +3679,22 @@
           <w:tcPr>
             <w:tcW w:w="2318" w:type="dxa"/>
             <w:tcBorders>
-              <w:top w:val="single" w:sz="8" w:space="0" w:color="000000"/>
-              <w:left w:val="single" w:sz="8" w:space="0" w:color="000000"/>
-              <w:bottom w:val="single" w:sz="8" w:space="0" w:color="000000"/>
-              <w:right w:val="single" w:sz="8" w:space="0" w:color="000000"/>
+              <w:top w:val="single" w:color="000000" w:sz="8" w:space="0"/>
+              <w:left w:val="single" w:color="000000" w:sz="8" w:space="0"/>
+              <w:bottom w:val="single" w:color="000000" w:sz="8" w:space="0"/>
+              <w:right w:val="single" w:color="000000" w:sz="8" w:space="0"/>
             </w:tcBorders>
           </w:tcPr>
           <w:p>
             <w:pPr>
               <w:rPr>
-                <w:rFonts w:asciiTheme="minorEastAsia" w:eastAsiaTheme="minorEastAsia" w:hAnsiTheme="minorEastAsia"/>
+                <w:rFonts w:asciiTheme="minorEastAsia" w:hAnsiTheme="minorEastAsia" w:eastAsiaTheme="minorEastAsia"/>
                 <w:szCs w:val="21"/>
               </w:rPr>
             </w:pPr>
             <w:r>
               <w:rPr>
-                <w:rFonts w:asciiTheme="minorEastAsia" w:eastAsiaTheme="minorEastAsia" w:hAnsiTheme="minorEastAsia"/>
+                <w:rFonts w:asciiTheme="minorEastAsia" w:hAnsiTheme="minorEastAsia" w:eastAsiaTheme="minorEastAsia"/>
                 <w:color w:val="000000"/>
                 <w:szCs w:val="21"/>
               </w:rPr>
@@ -3360,30 +3704,39 @@
         </w:tc>
       </w:tr>
       <w:tr>
+        <w:tblPrEx>
+          <w:tblLayout w:type="fixed"/>
+          <w:tblCellMar>
+            <w:top w:w="0" w:type="dxa"/>
+            <w:left w:w="108" w:type="dxa"/>
+            <w:bottom w:w="0" w:type="dxa"/>
+            <w:right w:w="108" w:type="dxa"/>
+          </w:tblCellMar>
+        </w:tblPrEx>
         <w:trPr>
-          <w:trHeight w:val="420"/>
+          <w:trHeight w:val="420" w:hRule="atLeast"/>
         </w:trPr>
         <w:tc>
           <w:tcPr>
             <w:tcW w:w="1242" w:type="dxa"/>
             <w:tcBorders>
-              <w:top w:val="single" w:sz="8" w:space="0" w:color="000000"/>
-              <w:left w:val="single" w:sz="8" w:space="0" w:color="000000"/>
-              <w:bottom w:val="single" w:sz="8" w:space="0" w:color="000000"/>
-              <w:right w:val="single" w:sz="8" w:space="0" w:color="000000"/>
+              <w:top w:val="single" w:color="000000" w:sz="8" w:space="0"/>
+              <w:left w:val="single" w:color="000000" w:sz="8" w:space="0"/>
+              <w:bottom w:val="single" w:color="000000" w:sz="8" w:space="0"/>
+              <w:right w:val="single" w:color="000000" w:sz="8" w:space="0"/>
             </w:tcBorders>
             <w:shd w:val="clear" w:color="auto" w:fill="auto"/>
           </w:tcPr>
           <w:p>
             <w:pPr>
               <w:rPr>
-                <w:rFonts w:asciiTheme="minorEastAsia" w:eastAsiaTheme="minorEastAsia" w:hAnsiTheme="minorEastAsia"/>
+                <w:rFonts w:asciiTheme="minorEastAsia" w:hAnsiTheme="minorEastAsia" w:eastAsiaTheme="minorEastAsia"/>
                 <w:szCs w:val="21"/>
               </w:rPr>
             </w:pPr>
             <w:r>
               <w:rPr>
-                <w:rFonts w:asciiTheme="minorEastAsia" w:eastAsiaTheme="minorEastAsia" w:hAnsiTheme="minorEastAsia"/>
+                <w:rFonts w:asciiTheme="minorEastAsia" w:hAnsiTheme="minorEastAsia" w:eastAsiaTheme="minorEastAsia"/>
                 <w:color w:val="000000"/>
                 <w:szCs w:val="21"/>
               </w:rPr>
@@ -3395,23 +3748,23 @@
           <w:tcPr>
             <w:tcW w:w="1372" w:type="dxa"/>
             <w:tcBorders>
-              <w:top w:val="single" w:sz="8" w:space="0" w:color="000000"/>
-              <w:left w:val="single" w:sz="8" w:space="0" w:color="000000"/>
-              <w:bottom w:val="single" w:sz="8" w:space="0" w:color="000000"/>
-              <w:right w:val="single" w:sz="8" w:space="0" w:color="000000"/>
+              <w:top w:val="single" w:color="000000" w:sz="8" w:space="0"/>
+              <w:left w:val="single" w:color="000000" w:sz="8" w:space="0"/>
+              <w:bottom w:val="single" w:color="000000" w:sz="8" w:space="0"/>
+              <w:right w:val="single" w:color="000000" w:sz="8" w:space="0"/>
             </w:tcBorders>
             <w:shd w:val="clear" w:color="auto" w:fill="auto"/>
           </w:tcPr>
           <w:p>
             <w:pPr>
               <w:rPr>
-                <w:rFonts w:asciiTheme="minorEastAsia" w:eastAsiaTheme="minorEastAsia" w:hAnsiTheme="minorEastAsia"/>
+                <w:rFonts w:asciiTheme="minorEastAsia" w:hAnsiTheme="minorEastAsia" w:eastAsiaTheme="minorEastAsia"/>
                 <w:szCs w:val="21"/>
               </w:rPr>
             </w:pPr>
             <w:r>
               <w:rPr>
-                <w:rFonts w:asciiTheme="minorEastAsia" w:eastAsiaTheme="minorEastAsia" w:hAnsiTheme="minorEastAsia"/>
+                <w:rFonts w:asciiTheme="minorEastAsia" w:hAnsiTheme="minorEastAsia" w:eastAsiaTheme="minorEastAsia"/>
                 <w:color w:val="000000"/>
                 <w:szCs w:val="21"/>
               </w:rPr>
@@ -3423,22 +3776,22 @@
           <w:tcPr>
             <w:tcW w:w="1747" w:type="dxa"/>
             <w:tcBorders>
-              <w:top w:val="single" w:sz="8" w:space="0" w:color="000000"/>
-              <w:left w:val="single" w:sz="8" w:space="0" w:color="000000"/>
-              <w:bottom w:val="single" w:sz="8" w:space="0" w:color="000000"/>
-              <w:right w:val="single" w:sz="8" w:space="0" w:color="000000"/>
+              <w:top w:val="single" w:color="000000" w:sz="8" w:space="0"/>
+              <w:left w:val="single" w:color="000000" w:sz="8" w:space="0"/>
+              <w:bottom w:val="single" w:color="000000" w:sz="8" w:space="0"/>
+              <w:right w:val="single" w:color="000000" w:sz="8" w:space="0"/>
             </w:tcBorders>
           </w:tcPr>
           <w:p>
             <w:pPr>
               <w:rPr>
-                <w:rFonts w:asciiTheme="minorEastAsia" w:eastAsiaTheme="minorEastAsia" w:hAnsiTheme="minorEastAsia"/>
+                <w:rFonts w:asciiTheme="minorEastAsia" w:hAnsiTheme="minorEastAsia" w:eastAsiaTheme="minorEastAsia"/>
                 <w:szCs w:val="21"/>
               </w:rPr>
             </w:pPr>
             <w:r>
               <w:rPr>
-                <w:rFonts w:asciiTheme="minorEastAsia" w:eastAsiaTheme="minorEastAsia" w:hAnsiTheme="minorEastAsia"/>
+                <w:rFonts w:asciiTheme="minorEastAsia" w:hAnsiTheme="minorEastAsia" w:eastAsiaTheme="minorEastAsia"/>
                 <w:color w:val="000000"/>
                 <w:szCs w:val="21"/>
               </w:rPr>
@@ -3450,22 +3803,22 @@
           <w:tcPr>
             <w:tcW w:w="1843" w:type="dxa"/>
             <w:tcBorders>
-              <w:top w:val="single" w:sz="8" w:space="0" w:color="000000"/>
-              <w:left w:val="single" w:sz="8" w:space="0" w:color="000000"/>
-              <w:bottom w:val="single" w:sz="8" w:space="0" w:color="000000"/>
-              <w:right w:val="single" w:sz="8" w:space="0" w:color="000000"/>
+              <w:top w:val="single" w:color="000000" w:sz="8" w:space="0"/>
+              <w:left w:val="single" w:color="000000" w:sz="8" w:space="0"/>
+              <w:bottom w:val="single" w:color="000000" w:sz="8" w:space="0"/>
+              <w:right w:val="single" w:color="000000" w:sz="8" w:space="0"/>
             </w:tcBorders>
           </w:tcPr>
           <w:p>
             <w:pPr>
               <w:rPr>
-                <w:rFonts w:asciiTheme="minorEastAsia" w:eastAsiaTheme="minorEastAsia" w:hAnsiTheme="minorEastAsia"/>
+                <w:rFonts w:asciiTheme="minorEastAsia" w:hAnsiTheme="minorEastAsia" w:eastAsiaTheme="minorEastAsia"/>
                 <w:szCs w:val="21"/>
               </w:rPr>
             </w:pPr>
             <w:r>
               <w:rPr>
-                <w:rFonts w:asciiTheme="minorEastAsia" w:eastAsiaTheme="minorEastAsia" w:hAnsiTheme="minorEastAsia"/>
+                <w:rFonts w:asciiTheme="minorEastAsia" w:hAnsiTheme="minorEastAsia" w:eastAsiaTheme="minorEastAsia"/>
                 <w:color w:val="000000"/>
                 <w:szCs w:val="21"/>
               </w:rPr>
@@ -3477,22 +3830,22 @@
           <w:tcPr>
             <w:tcW w:w="2318" w:type="dxa"/>
             <w:tcBorders>
-              <w:top w:val="single" w:sz="8" w:space="0" w:color="000000"/>
-              <w:left w:val="single" w:sz="8" w:space="0" w:color="000000"/>
-              <w:bottom w:val="single" w:sz="8" w:space="0" w:color="000000"/>
-              <w:right w:val="single" w:sz="8" w:space="0" w:color="000000"/>
+              <w:top w:val="single" w:color="000000" w:sz="8" w:space="0"/>
+              <w:left w:val="single" w:color="000000" w:sz="8" w:space="0"/>
+              <w:bottom w:val="single" w:color="000000" w:sz="8" w:space="0"/>
+              <w:right w:val="single" w:color="000000" w:sz="8" w:space="0"/>
             </w:tcBorders>
           </w:tcPr>
           <w:p>
             <w:pPr>
               <w:rPr>
-                <w:rFonts w:asciiTheme="minorEastAsia" w:eastAsiaTheme="minorEastAsia" w:hAnsiTheme="minorEastAsia"/>
+                <w:rFonts w:asciiTheme="minorEastAsia" w:hAnsiTheme="minorEastAsia" w:eastAsiaTheme="minorEastAsia"/>
                 <w:szCs w:val="21"/>
               </w:rPr>
             </w:pPr>
             <w:r>
               <w:rPr>
-                <w:rFonts w:asciiTheme="minorEastAsia" w:eastAsiaTheme="minorEastAsia" w:hAnsiTheme="minorEastAsia"/>
+                <w:rFonts w:asciiTheme="minorEastAsia" w:hAnsiTheme="minorEastAsia" w:eastAsiaTheme="minorEastAsia"/>
                 <w:color w:val="000000"/>
                 <w:szCs w:val="21"/>
               </w:rPr>
@@ -3502,30 +3855,39 @@
         </w:tc>
       </w:tr>
       <w:tr>
+        <w:tblPrEx>
+          <w:tblLayout w:type="fixed"/>
+          <w:tblCellMar>
+            <w:top w:w="0" w:type="dxa"/>
+            <w:left w:w="108" w:type="dxa"/>
+            <w:bottom w:w="0" w:type="dxa"/>
+            <w:right w:w="108" w:type="dxa"/>
+          </w:tblCellMar>
+        </w:tblPrEx>
         <w:trPr>
-          <w:trHeight w:val="420"/>
+          <w:trHeight w:val="420" w:hRule="atLeast"/>
         </w:trPr>
         <w:tc>
           <w:tcPr>
             <w:tcW w:w="1242" w:type="dxa"/>
             <w:tcBorders>
-              <w:top w:val="single" w:sz="8" w:space="0" w:color="000000"/>
-              <w:left w:val="single" w:sz="8" w:space="0" w:color="000000"/>
-              <w:bottom w:val="single" w:sz="8" w:space="0" w:color="000000"/>
-              <w:right w:val="single" w:sz="8" w:space="0" w:color="000000"/>
+              <w:top w:val="single" w:color="000000" w:sz="8" w:space="0"/>
+              <w:left w:val="single" w:color="000000" w:sz="8" w:space="0"/>
+              <w:bottom w:val="single" w:color="000000" w:sz="8" w:space="0"/>
+              <w:right w:val="single" w:color="000000" w:sz="8" w:space="0"/>
             </w:tcBorders>
             <w:shd w:val="clear" w:color="auto" w:fill="auto"/>
           </w:tcPr>
           <w:p>
             <w:pPr>
               <w:rPr>
-                <w:rFonts w:asciiTheme="minorEastAsia" w:eastAsiaTheme="minorEastAsia" w:hAnsiTheme="minorEastAsia"/>
+                <w:rFonts w:asciiTheme="minorEastAsia" w:hAnsiTheme="minorEastAsia" w:eastAsiaTheme="minorEastAsia"/>
                 <w:szCs w:val="21"/>
               </w:rPr>
             </w:pPr>
             <w:r>
               <w:rPr>
-                <w:rFonts w:asciiTheme="minorEastAsia" w:eastAsiaTheme="minorEastAsia" w:hAnsiTheme="minorEastAsia"/>
+                <w:rFonts w:asciiTheme="minorEastAsia" w:hAnsiTheme="minorEastAsia" w:eastAsiaTheme="minorEastAsia"/>
                 <w:color w:val="000000"/>
                 <w:szCs w:val="21"/>
               </w:rPr>
@@ -3537,23 +3899,23 @@
           <w:tcPr>
             <w:tcW w:w="1372" w:type="dxa"/>
             <w:tcBorders>
-              <w:top w:val="single" w:sz="8" w:space="0" w:color="000000"/>
-              <w:left w:val="single" w:sz="8" w:space="0" w:color="000000"/>
-              <w:bottom w:val="single" w:sz="8" w:space="0" w:color="000000"/>
-              <w:right w:val="single" w:sz="8" w:space="0" w:color="000000"/>
+              <w:top w:val="single" w:color="000000" w:sz="8" w:space="0"/>
+              <w:left w:val="single" w:color="000000" w:sz="8" w:space="0"/>
+              <w:bottom w:val="single" w:color="000000" w:sz="8" w:space="0"/>
+              <w:right w:val="single" w:color="000000" w:sz="8" w:space="0"/>
             </w:tcBorders>
             <w:shd w:val="clear" w:color="auto" w:fill="auto"/>
           </w:tcPr>
           <w:p>
             <w:pPr>
               <w:rPr>
-                <w:rFonts w:asciiTheme="minorEastAsia" w:eastAsiaTheme="minorEastAsia" w:hAnsiTheme="minorEastAsia"/>
+                <w:rFonts w:asciiTheme="minorEastAsia" w:hAnsiTheme="minorEastAsia" w:eastAsiaTheme="minorEastAsia"/>
                 <w:szCs w:val="21"/>
               </w:rPr>
             </w:pPr>
             <w:r>
               <w:rPr>
-                <w:rFonts w:asciiTheme="minorEastAsia" w:eastAsiaTheme="minorEastAsia" w:hAnsiTheme="minorEastAsia"/>
+                <w:rFonts w:asciiTheme="minorEastAsia" w:hAnsiTheme="minorEastAsia" w:eastAsiaTheme="minorEastAsia"/>
                 <w:color w:val="000000"/>
                 <w:szCs w:val="21"/>
               </w:rPr>
@@ -3565,22 +3927,22 @@
           <w:tcPr>
             <w:tcW w:w="1747" w:type="dxa"/>
             <w:tcBorders>
-              <w:top w:val="single" w:sz="8" w:space="0" w:color="000000"/>
-              <w:left w:val="single" w:sz="8" w:space="0" w:color="000000"/>
-              <w:bottom w:val="single" w:sz="8" w:space="0" w:color="000000"/>
-              <w:right w:val="single" w:sz="8" w:space="0" w:color="000000"/>
+              <w:top w:val="single" w:color="000000" w:sz="8" w:space="0"/>
+              <w:left w:val="single" w:color="000000" w:sz="8" w:space="0"/>
+              <w:bottom w:val="single" w:color="000000" w:sz="8" w:space="0"/>
+              <w:right w:val="single" w:color="000000" w:sz="8" w:space="0"/>
             </w:tcBorders>
           </w:tcPr>
           <w:p>
             <w:pPr>
               <w:rPr>
-                <w:rFonts w:asciiTheme="minorEastAsia" w:eastAsiaTheme="minorEastAsia" w:hAnsiTheme="minorEastAsia"/>
+                <w:rFonts w:asciiTheme="minorEastAsia" w:hAnsiTheme="minorEastAsia" w:eastAsiaTheme="minorEastAsia"/>
                 <w:szCs w:val="21"/>
               </w:rPr>
             </w:pPr>
             <w:r>
               <w:rPr>
-                <w:rFonts w:asciiTheme="minorEastAsia" w:eastAsiaTheme="minorEastAsia" w:hAnsiTheme="minorEastAsia"/>
+                <w:rFonts w:asciiTheme="minorEastAsia" w:hAnsiTheme="minorEastAsia" w:eastAsiaTheme="minorEastAsia"/>
                 <w:color w:val="000000"/>
                 <w:szCs w:val="21"/>
               </w:rPr>
@@ -3588,7 +3950,7 @@
             </w:r>
             <w:r>
               <w:rPr>
-                <w:rFonts w:asciiTheme="minorEastAsia" w:eastAsiaTheme="minorEastAsia" w:hAnsiTheme="minorEastAsia" w:hint="eastAsia"/>
+                <w:rFonts w:hint="eastAsia" w:asciiTheme="minorEastAsia" w:hAnsiTheme="minorEastAsia" w:eastAsiaTheme="minorEastAsia"/>
                 <w:color w:val="000000"/>
                 <w:szCs w:val="21"/>
               </w:rPr>
@@ -3596,7 +3958,7 @@
             </w:r>
             <w:r>
               <w:rPr>
-                <w:rFonts w:asciiTheme="minorEastAsia" w:eastAsiaTheme="minorEastAsia" w:hAnsiTheme="minorEastAsia"/>
+                <w:rFonts w:asciiTheme="minorEastAsia" w:hAnsiTheme="minorEastAsia" w:eastAsiaTheme="minorEastAsia"/>
                 <w:color w:val="000000"/>
                 <w:szCs w:val="21"/>
               </w:rPr>
@@ -3608,16 +3970,16 @@
           <w:tcPr>
             <w:tcW w:w="1843" w:type="dxa"/>
             <w:tcBorders>
-              <w:top w:val="single" w:sz="8" w:space="0" w:color="000000"/>
-              <w:left w:val="single" w:sz="8" w:space="0" w:color="000000"/>
-              <w:bottom w:val="single" w:sz="8" w:space="0" w:color="000000"/>
-              <w:right w:val="single" w:sz="8" w:space="0" w:color="000000"/>
+              <w:top w:val="single" w:color="000000" w:sz="8" w:space="0"/>
+              <w:left w:val="single" w:color="000000" w:sz="8" w:space="0"/>
+              <w:bottom w:val="single" w:color="000000" w:sz="8" w:space="0"/>
+              <w:right w:val="single" w:color="000000" w:sz="8" w:space="0"/>
             </w:tcBorders>
           </w:tcPr>
           <w:p>
             <w:pPr>
               <w:rPr>
-                <w:rFonts w:asciiTheme="minorEastAsia" w:eastAsiaTheme="minorEastAsia" w:hAnsiTheme="minorEastAsia"/>
+                <w:rFonts w:asciiTheme="minorEastAsia" w:hAnsiTheme="minorEastAsia" w:eastAsiaTheme="minorEastAsia"/>
                 <w:szCs w:val="21"/>
               </w:rPr>
             </w:pPr>
@@ -3627,22 +3989,22 @@
           <w:tcPr>
             <w:tcW w:w="2318" w:type="dxa"/>
             <w:tcBorders>
-              <w:top w:val="single" w:sz="8" w:space="0" w:color="000000"/>
-              <w:left w:val="single" w:sz="8" w:space="0" w:color="000000"/>
-              <w:bottom w:val="single" w:sz="8" w:space="0" w:color="000000"/>
-              <w:right w:val="single" w:sz="8" w:space="0" w:color="000000"/>
+              <w:top w:val="single" w:color="000000" w:sz="8" w:space="0"/>
+              <w:left w:val="single" w:color="000000" w:sz="8" w:space="0"/>
+              <w:bottom w:val="single" w:color="000000" w:sz="8" w:space="0"/>
+              <w:right w:val="single" w:color="000000" w:sz="8" w:space="0"/>
             </w:tcBorders>
           </w:tcPr>
           <w:p>
             <w:pPr>
               <w:rPr>
-                <w:rFonts w:asciiTheme="minorEastAsia" w:eastAsiaTheme="minorEastAsia" w:hAnsiTheme="minorEastAsia"/>
+                <w:rFonts w:asciiTheme="minorEastAsia" w:hAnsiTheme="minorEastAsia" w:eastAsiaTheme="minorEastAsia"/>
                 <w:szCs w:val="21"/>
               </w:rPr>
             </w:pPr>
             <w:r>
               <w:rPr>
-                <w:rFonts w:asciiTheme="minorEastAsia" w:eastAsiaTheme="minorEastAsia" w:hAnsiTheme="minorEastAsia"/>
+                <w:rFonts w:asciiTheme="minorEastAsia" w:hAnsiTheme="minorEastAsia" w:eastAsiaTheme="minorEastAsia"/>
                 <w:color w:val="000000"/>
                 <w:szCs w:val="21"/>
               </w:rPr>
@@ -3652,30 +4014,39 @@
         </w:tc>
       </w:tr>
       <w:tr>
+        <w:tblPrEx>
+          <w:tblLayout w:type="fixed"/>
+          <w:tblCellMar>
+            <w:top w:w="0" w:type="dxa"/>
+            <w:left w:w="108" w:type="dxa"/>
+            <w:bottom w:w="0" w:type="dxa"/>
+            <w:right w:w="108" w:type="dxa"/>
+          </w:tblCellMar>
+        </w:tblPrEx>
         <w:trPr>
-          <w:trHeight w:val="420"/>
+          <w:trHeight w:val="420" w:hRule="atLeast"/>
         </w:trPr>
         <w:tc>
           <w:tcPr>
             <w:tcW w:w="1242" w:type="dxa"/>
             <w:tcBorders>
-              <w:top w:val="single" w:sz="8" w:space="0" w:color="000000"/>
-              <w:left w:val="single" w:sz="8" w:space="0" w:color="000000"/>
-              <w:bottom w:val="single" w:sz="8" w:space="0" w:color="000000"/>
-              <w:right w:val="single" w:sz="8" w:space="0" w:color="000000"/>
+              <w:top w:val="single" w:color="000000" w:sz="8" w:space="0"/>
+              <w:left w:val="single" w:color="000000" w:sz="8" w:space="0"/>
+              <w:bottom w:val="single" w:color="000000" w:sz="8" w:space="0"/>
+              <w:right w:val="single" w:color="000000" w:sz="8" w:space="0"/>
             </w:tcBorders>
             <w:shd w:val="clear" w:color="auto" w:fill="auto"/>
           </w:tcPr>
           <w:p>
             <w:pPr>
               <w:rPr>
-                <w:rFonts w:asciiTheme="minorEastAsia" w:eastAsiaTheme="minorEastAsia" w:hAnsiTheme="minorEastAsia"/>
+                <w:rFonts w:asciiTheme="minorEastAsia" w:hAnsiTheme="minorEastAsia" w:eastAsiaTheme="minorEastAsia"/>
                 <w:szCs w:val="21"/>
               </w:rPr>
             </w:pPr>
             <w:r>
               <w:rPr>
-                <w:rFonts w:asciiTheme="minorEastAsia" w:eastAsiaTheme="minorEastAsia" w:hAnsiTheme="minorEastAsia"/>
+                <w:rFonts w:asciiTheme="minorEastAsia" w:hAnsiTheme="minorEastAsia" w:eastAsiaTheme="minorEastAsia"/>
                 <w:color w:val="000000"/>
                 <w:szCs w:val="21"/>
               </w:rPr>
@@ -3687,23 +4058,23 @@
           <w:tcPr>
             <w:tcW w:w="1372" w:type="dxa"/>
             <w:tcBorders>
-              <w:top w:val="single" w:sz="8" w:space="0" w:color="000000"/>
-              <w:left w:val="single" w:sz="8" w:space="0" w:color="000000"/>
-              <w:bottom w:val="single" w:sz="8" w:space="0" w:color="000000"/>
-              <w:right w:val="single" w:sz="8" w:space="0" w:color="000000"/>
+              <w:top w:val="single" w:color="000000" w:sz="8" w:space="0"/>
+              <w:left w:val="single" w:color="000000" w:sz="8" w:space="0"/>
+              <w:bottom w:val="single" w:color="000000" w:sz="8" w:space="0"/>
+              <w:right w:val="single" w:color="000000" w:sz="8" w:space="0"/>
             </w:tcBorders>
             <w:shd w:val="clear" w:color="auto" w:fill="auto"/>
           </w:tcPr>
           <w:p>
             <w:pPr>
               <w:rPr>
-                <w:rFonts w:asciiTheme="minorEastAsia" w:eastAsiaTheme="minorEastAsia" w:hAnsiTheme="minorEastAsia"/>
+                <w:rFonts w:asciiTheme="minorEastAsia" w:hAnsiTheme="minorEastAsia" w:eastAsiaTheme="minorEastAsia"/>
                 <w:szCs w:val="21"/>
               </w:rPr>
             </w:pPr>
             <w:r>
               <w:rPr>
-                <w:rFonts w:asciiTheme="minorEastAsia" w:eastAsiaTheme="minorEastAsia" w:hAnsiTheme="minorEastAsia"/>
+                <w:rFonts w:asciiTheme="minorEastAsia" w:hAnsiTheme="minorEastAsia" w:eastAsiaTheme="minorEastAsia"/>
                 <w:color w:val="000000"/>
                 <w:szCs w:val="21"/>
               </w:rPr>
@@ -3715,22 +4086,22 @@
           <w:tcPr>
             <w:tcW w:w="1747" w:type="dxa"/>
             <w:tcBorders>
-              <w:top w:val="single" w:sz="8" w:space="0" w:color="000000"/>
-              <w:left w:val="single" w:sz="8" w:space="0" w:color="000000"/>
-              <w:bottom w:val="single" w:sz="8" w:space="0" w:color="000000"/>
-              <w:right w:val="single" w:sz="8" w:space="0" w:color="000000"/>
+              <w:top w:val="single" w:color="000000" w:sz="8" w:space="0"/>
+              <w:left w:val="single" w:color="000000" w:sz="8" w:space="0"/>
+              <w:bottom w:val="single" w:color="000000" w:sz="8" w:space="0"/>
+              <w:right w:val="single" w:color="000000" w:sz="8" w:space="0"/>
             </w:tcBorders>
           </w:tcPr>
           <w:p>
             <w:pPr>
               <w:rPr>
-                <w:rFonts w:asciiTheme="minorEastAsia" w:eastAsiaTheme="minorEastAsia" w:hAnsiTheme="minorEastAsia"/>
+                <w:rFonts w:asciiTheme="minorEastAsia" w:hAnsiTheme="minorEastAsia" w:eastAsiaTheme="minorEastAsia"/>
                 <w:szCs w:val="21"/>
               </w:rPr>
             </w:pPr>
             <w:r>
               <w:rPr>
-                <w:rFonts w:asciiTheme="minorEastAsia" w:eastAsiaTheme="minorEastAsia" w:hAnsiTheme="minorEastAsia"/>
+                <w:rFonts w:asciiTheme="minorEastAsia" w:hAnsiTheme="minorEastAsia" w:eastAsiaTheme="minorEastAsia"/>
                 <w:color w:val="000000"/>
                 <w:szCs w:val="21"/>
               </w:rPr>
@@ -3742,16 +4113,16 @@
           <w:tcPr>
             <w:tcW w:w="1843" w:type="dxa"/>
             <w:tcBorders>
-              <w:top w:val="single" w:sz="8" w:space="0" w:color="000000"/>
-              <w:left w:val="single" w:sz="8" w:space="0" w:color="000000"/>
-              <w:bottom w:val="single" w:sz="8" w:space="0" w:color="000000"/>
-              <w:right w:val="single" w:sz="8" w:space="0" w:color="000000"/>
+              <w:top w:val="single" w:color="000000" w:sz="8" w:space="0"/>
+              <w:left w:val="single" w:color="000000" w:sz="8" w:space="0"/>
+              <w:bottom w:val="single" w:color="000000" w:sz="8" w:space="0"/>
+              <w:right w:val="single" w:color="000000" w:sz="8" w:space="0"/>
             </w:tcBorders>
           </w:tcPr>
           <w:p>
             <w:pPr>
               <w:rPr>
-                <w:rFonts w:asciiTheme="minorEastAsia" w:eastAsiaTheme="minorEastAsia" w:hAnsiTheme="minorEastAsia"/>
+                <w:rFonts w:asciiTheme="minorEastAsia" w:hAnsiTheme="minorEastAsia" w:eastAsiaTheme="minorEastAsia"/>
                 <w:szCs w:val="21"/>
               </w:rPr>
             </w:pPr>
@@ -3761,22 +4132,22 @@
           <w:tcPr>
             <w:tcW w:w="2318" w:type="dxa"/>
             <w:tcBorders>
-              <w:top w:val="single" w:sz="8" w:space="0" w:color="000000"/>
-              <w:left w:val="single" w:sz="8" w:space="0" w:color="000000"/>
-              <w:bottom w:val="single" w:sz="8" w:space="0" w:color="000000"/>
-              <w:right w:val="single" w:sz="8" w:space="0" w:color="000000"/>
+              <w:top w:val="single" w:color="000000" w:sz="8" w:space="0"/>
+              <w:left w:val="single" w:color="000000" w:sz="8" w:space="0"/>
+              <w:bottom w:val="single" w:color="000000" w:sz="8" w:space="0"/>
+              <w:right w:val="single" w:color="000000" w:sz="8" w:space="0"/>
             </w:tcBorders>
           </w:tcPr>
           <w:p>
             <w:pPr>
               <w:rPr>
-                <w:rFonts w:asciiTheme="minorEastAsia" w:eastAsiaTheme="minorEastAsia" w:hAnsiTheme="minorEastAsia"/>
+                <w:rFonts w:asciiTheme="minorEastAsia" w:hAnsiTheme="minorEastAsia" w:eastAsiaTheme="minorEastAsia"/>
                 <w:szCs w:val="21"/>
               </w:rPr>
             </w:pPr>
             <w:r>
               <w:rPr>
-                <w:rFonts w:asciiTheme="minorEastAsia" w:eastAsiaTheme="minorEastAsia" w:hAnsiTheme="minorEastAsia"/>
+                <w:rFonts w:asciiTheme="minorEastAsia" w:hAnsiTheme="minorEastAsia" w:eastAsiaTheme="minorEastAsia"/>
                 <w:color w:val="000000"/>
                 <w:szCs w:val="21"/>
               </w:rPr>
@@ -3790,9 +4161,9 @@
     <w:p/>
     <w:p>
       <w:pPr>
-        <w:pStyle w:val="2"/>
-      </w:pPr>
-      <w:bookmarkStart w:id="27" w:name="_Toc26427"/>
+        <w:pStyle w:val="3"/>
+      </w:pPr>
+      <w:bookmarkStart w:id="26" w:name="_Toc26427"/>
       <w:r>
         <w:rPr>
           <w:rFonts w:hint="eastAsia"/>
@@ -3808,14 +4179,28 @@
         </w:rPr>
         <w:t>项目优先级</w:t>
       </w:r>
-      <w:bookmarkEnd w:id="27"/>
+      <w:bookmarkEnd w:id="26"/>
     </w:p>
     <w:tbl>
       <w:tblPr>
-        <w:tblStyle w:val="a9"/>
+        <w:tblStyle w:val="12"/>
         <w:tblW w:w="8796" w:type="dxa"/>
+        <w:tblInd w:w="0" w:type="dxa"/>
+        <w:tblBorders>
+          <w:top w:val="single" w:color="auto" w:sz="4" w:space="0"/>
+          <w:left w:val="single" w:color="auto" w:sz="4" w:space="0"/>
+          <w:bottom w:val="single" w:color="auto" w:sz="4" w:space="0"/>
+          <w:right w:val="single" w:color="auto" w:sz="4" w:space="0"/>
+          <w:insideH w:val="single" w:color="auto" w:sz="4" w:space="0"/>
+          <w:insideV w:val="single" w:color="auto" w:sz="4" w:space="0"/>
+        </w:tblBorders>
         <w:tblLayout w:type="fixed"/>
-        <w:tblLook w:val="04A0" w:firstRow="1" w:lastRow="0" w:firstColumn="1" w:lastColumn="0" w:noHBand="0" w:noVBand="1"/>
+        <w:tblCellMar>
+          <w:top w:w="0" w:type="dxa"/>
+          <w:left w:w="108" w:type="dxa"/>
+          <w:bottom w:w="0" w:type="dxa"/>
+          <w:right w:w="108" w:type="dxa"/>
+        </w:tblCellMar>
       </w:tblPr>
       <w:tblGrid>
         <w:gridCol w:w="2199"/>
@@ -3824,8 +4209,25 @@
         <w:gridCol w:w="2199"/>
       </w:tblGrid>
       <w:tr>
+        <w:tblPrEx>
+          <w:tblBorders>
+            <w:top w:val="single" w:color="auto" w:sz="4" w:space="0"/>
+            <w:left w:val="single" w:color="auto" w:sz="4" w:space="0"/>
+            <w:bottom w:val="single" w:color="auto" w:sz="4" w:space="0"/>
+            <w:right w:val="single" w:color="auto" w:sz="4" w:space="0"/>
+            <w:insideH w:val="single" w:color="auto" w:sz="4" w:space="0"/>
+            <w:insideV w:val="single" w:color="auto" w:sz="4" w:space="0"/>
+          </w:tblBorders>
+          <w:tblLayout w:type="fixed"/>
+          <w:tblCellMar>
+            <w:top w:w="0" w:type="dxa"/>
+            <w:left w:w="108" w:type="dxa"/>
+            <w:bottom w:w="0" w:type="dxa"/>
+            <w:right w:w="108" w:type="dxa"/>
+          </w:tblCellMar>
+        </w:tblPrEx>
         <w:trPr>
-          <w:trHeight w:val="1574"/>
+          <w:trHeight w:val="1574" w:hRule="atLeast"/>
         </w:trPr>
         <w:tc>
           <w:tcPr>
@@ -3881,8 +4283,25 @@
         </w:tc>
       </w:tr>
       <w:tr>
+        <w:tblPrEx>
+          <w:tblBorders>
+            <w:top w:val="single" w:color="auto" w:sz="4" w:space="0"/>
+            <w:left w:val="single" w:color="auto" w:sz="4" w:space="0"/>
+            <w:bottom w:val="single" w:color="auto" w:sz="4" w:space="0"/>
+            <w:right w:val="single" w:color="auto" w:sz="4" w:space="0"/>
+            <w:insideH w:val="single" w:color="auto" w:sz="4" w:space="0"/>
+            <w:insideV w:val="single" w:color="auto" w:sz="4" w:space="0"/>
+          </w:tblBorders>
+          <w:tblLayout w:type="fixed"/>
+          <w:tblCellMar>
+            <w:top w:w="0" w:type="dxa"/>
+            <w:left w:w="108" w:type="dxa"/>
+            <w:bottom w:w="0" w:type="dxa"/>
+            <w:right w:w="108" w:type="dxa"/>
+          </w:tblCellMar>
+        </w:tblPrEx>
         <w:trPr>
-          <w:trHeight w:val="1574"/>
+          <w:trHeight w:val="1574" w:hRule="atLeast"/>
         </w:trPr>
         <w:tc>
           <w:tcPr>
@@ -3893,7 +4312,6 @@
               <w:rPr>
                 <w:rFonts w:hint="eastAsia"/>
               </w:rPr>
-              <w:lastRenderedPageBreak/>
               <w:t>特性</w:t>
             </w:r>
           </w:p>
@@ -3925,8 +4343,25 @@
         </w:tc>
       </w:tr>
       <w:tr>
+        <w:tblPrEx>
+          <w:tblBorders>
+            <w:top w:val="single" w:color="auto" w:sz="4" w:space="0"/>
+            <w:left w:val="single" w:color="auto" w:sz="4" w:space="0"/>
+            <w:bottom w:val="single" w:color="auto" w:sz="4" w:space="0"/>
+            <w:right w:val="single" w:color="auto" w:sz="4" w:space="0"/>
+            <w:insideH w:val="single" w:color="auto" w:sz="4" w:space="0"/>
+            <w:insideV w:val="single" w:color="auto" w:sz="4" w:space="0"/>
+          </w:tblBorders>
+          <w:tblLayout w:type="fixed"/>
+          <w:tblCellMar>
+            <w:top w:w="0" w:type="dxa"/>
+            <w:left w:w="108" w:type="dxa"/>
+            <w:bottom w:w="0" w:type="dxa"/>
+            <w:right w:w="108" w:type="dxa"/>
+          </w:tblCellMar>
+        </w:tblPrEx>
         <w:trPr>
-          <w:trHeight w:val="1514"/>
+          <w:trHeight w:val="1514" w:hRule="atLeast"/>
         </w:trPr>
         <w:tc>
           <w:tcPr>
@@ -3968,8 +4403,25 @@
         </w:tc>
       </w:tr>
       <w:tr>
+        <w:tblPrEx>
+          <w:tblBorders>
+            <w:top w:val="single" w:color="auto" w:sz="4" w:space="0"/>
+            <w:left w:val="single" w:color="auto" w:sz="4" w:space="0"/>
+            <w:bottom w:val="single" w:color="auto" w:sz="4" w:space="0"/>
+            <w:right w:val="single" w:color="auto" w:sz="4" w:space="0"/>
+            <w:insideH w:val="single" w:color="auto" w:sz="4" w:space="0"/>
+            <w:insideV w:val="single" w:color="auto" w:sz="4" w:space="0"/>
+          </w:tblBorders>
+          <w:tblLayout w:type="fixed"/>
+          <w:tblCellMar>
+            <w:top w:w="0" w:type="dxa"/>
+            <w:left w:w="108" w:type="dxa"/>
+            <w:bottom w:w="0" w:type="dxa"/>
+            <w:right w:w="108" w:type="dxa"/>
+          </w:tblCellMar>
+        </w:tblPrEx>
         <w:trPr>
-          <w:trHeight w:val="1574"/>
+          <w:trHeight w:val="1574" w:hRule="atLeast"/>
         </w:trPr>
         <w:tc>
           <w:tcPr>
@@ -4011,8 +4463,25 @@
         </w:tc>
       </w:tr>
       <w:tr>
+        <w:tblPrEx>
+          <w:tblBorders>
+            <w:top w:val="single" w:color="auto" w:sz="4" w:space="0"/>
+            <w:left w:val="single" w:color="auto" w:sz="4" w:space="0"/>
+            <w:bottom w:val="single" w:color="auto" w:sz="4" w:space="0"/>
+            <w:right w:val="single" w:color="auto" w:sz="4" w:space="0"/>
+            <w:insideH w:val="single" w:color="auto" w:sz="4" w:space="0"/>
+            <w:insideV w:val="single" w:color="auto" w:sz="4" w:space="0"/>
+          </w:tblBorders>
+          <w:tblLayout w:type="fixed"/>
+          <w:tblCellMar>
+            <w:top w:w="0" w:type="dxa"/>
+            <w:left w:w="108" w:type="dxa"/>
+            <w:bottom w:w="0" w:type="dxa"/>
+            <w:right w:w="108" w:type="dxa"/>
+          </w:tblCellMar>
+        </w:tblPrEx>
         <w:trPr>
-          <w:trHeight w:val="1574"/>
+          <w:trHeight w:val="1574" w:hRule="atLeast"/>
         </w:trPr>
         <w:tc>
           <w:tcPr>
@@ -4061,8 +4530,25 @@
         </w:tc>
       </w:tr>
       <w:tr>
+        <w:tblPrEx>
+          <w:tblBorders>
+            <w:top w:val="single" w:color="auto" w:sz="4" w:space="0"/>
+            <w:left w:val="single" w:color="auto" w:sz="4" w:space="0"/>
+            <w:bottom w:val="single" w:color="auto" w:sz="4" w:space="0"/>
+            <w:right w:val="single" w:color="auto" w:sz="4" w:space="0"/>
+            <w:insideH w:val="single" w:color="auto" w:sz="4" w:space="0"/>
+            <w:insideV w:val="single" w:color="auto" w:sz="4" w:space="0"/>
+          </w:tblBorders>
+          <w:tblLayout w:type="fixed"/>
+          <w:tblCellMar>
+            <w:top w:w="0" w:type="dxa"/>
+            <w:left w:w="108" w:type="dxa"/>
+            <w:bottom w:w="0" w:type="dxa"/>
+            <w:right w:w="108" w:type="dxa"/>
+          </w:tblCellMar>
+        </w:tblPrEx>
         <w:trPr>
-          <w:trHeight w:val="1574"/>
+          <w:trHeight w:val="1574" w:hRule="atLeast"/>
         </w:trPr>
         <w:tc>
           <w:tcPr>
@@ -4107,9 +4593,9 @@
     <w:p/>
     <w:p>
       <w:pPr>
-        <w:pStyle w:val="2"/>
-      </w:pPr>
-      <w:bookmarkStart w:id="28" w:name="_Toc4662"/>
+        <w:pStyle w:val="3"/>
+      </w:pPr>
+      <w:bookmarkStart w:id="27" w:name="_Toc4662"/>
       <w:r>
         <w:rPr>
           <w:rFonts w:hint="eastAsia"/>
@@ -4125,137 +4611,45 @@
         </w:rPr>
         <w:t>部署考虑</w:t>
       </w:r>
-      <w:bookmarkEnd w:id="28"/>
-    </w:p>
-    <w:p>
-      <w:pPr>
-        <w:ind w:firstLineChars="200" w:firstLine="420"/>
-      </w:pPr>
-      <w:r>
-        <w:rPr>
-          <w:rFonts w:hint="eastAsia"/>
-        </w:rPr>
+      <w:bookmarkEnd w:id="27"/>
+    </w:p>
+    <w:p>
+      <w:pPr>
+        <w:ind w:firstLine="420" w:firstLineChars="200"/>
+      </w:pPr>
+      <w:r>
+        <w:rPr>
+          <w:rFonts w:hint="eastAsia"/>
+        </w:rPr>
+        <w:t>APP服务器软件必须是最新版本。我们将把我们的项目发布在安卓端和ios系统上进行使用，尽量使用最新的安卓系统和ios系统，用户可以通过应用市场下载部署客户端。在云服务器上部署我们的</w:t>
+      </w:r>
+      <w:r>
         <w:t>APP</w:t>
       </w:r>
       <w:r>
         <w:rPr>
           <w:rFonts w:hint="eastAsia"/>
         </w:rPr>
-        <w:t>服务器软件必须是最新版本。我们将把我们的项目发布在</w:t>
-      </w:r>
-      <w:r>
-        <w:rPr>
-          <w:rFonts w:hint="eastAsia"/>
-        </w:rPr>
-        <w:t>安卓端和ios系统上进行使用，尽量使用最新的安卓系统和ios</w:t>
-      </w:r>
-      <w:r>
-        <w:rPr>
-          <w:rFonts w:hint="eastAsia"/>
-        </w:rPr>
-        <w:t>系统，用户可以通过应用市场下载部署客户端。</w:t>
-      </w:r>
-      <w:r>
-        <w:rPr>
-          <w:rFonts w:hint="eastAsia"/>
-        </w:rPr>
-        <w:t>在</w:t>
-      </w:r>
-      <w:r>
-        <w:rPr>
-          <w:rFonts w:hint="eastAsia"/>
-        </w:rPr>
-        <w:t>云服务器上</w:t>
-      </w:r>
-      <w:r>
-        <w:rPr>
-          <w:rFonts w:hint="eastAsia"/>
-        </w:rPr>
-        <w:t>部署我们的</w:t>
-      </w:r>
-      <w:r>
-        <w:t>APP</w:t>
-      </w:r>
-      <w:r>
-        <w:rPr>
-          <w:rFonts w:hint="eastAsia"/>
-        </w:rPr>
-        <w:t>的</w:t>
-      </w:r>
-      <w:r>
-        <w:rPr>
-          <w:rFonts w:hint="eastAsia"/>
-        </w:rPr>
-        <w:t>数据库</w:t>
-      </w:r>
-      <w:r>
-        <w:rPr>
-          <w:rFonts w:hint="eastAsia"/>
-        </w:rPr>
-        <w:t>，数据库使用Mysql服务器。</w:t>
-      </w:r>
-      <w:r>
-        <w:rPr>
-          <w:rFonts w:hint="eastAsia"/>
-        </w:rPr>
-        <w:t xml:space="preserve"> </w:t>
+        <w:t xml:space="preserve">的数据库，数据库使用Mysql服务器。 </w:t>
       </w:r>
     </w:p>
     <w:p/>
     <w:sectPr>
-      <w:headerReference w:type="default" r:id="rId12"/>
+      <w:headerReference r:id="rId3" w:type="default"/>
       <w:pgSz w:w="11906" w:h="16838"/>
       <w:pgMar w:top="1440" w:right="1800" w:bottom="1440" w:left="1800" w:header="851" w:footer="992" w:gutter="0"/>
-      <w:cols w:space="425"/>
-      <w:docGrid w:type="lines" w:linePitch="312"/>
+      <w:cols w:space="425" w:num="1"/>
+      <w:docGrid w:type="lines" w:linePitch="312" w:charSpace="0"/>
     </w:sectPr>
   </w:body>
 </w:document>
 </file>
 
-<file path=word/endnotes.xml><?xml version="1.0" encoding="utf-8"?>
-<w:endnotes xmlns:wpc="http://schemas.microsoft.com/office/word/2010/wordprocessingCanvas" xmlns:mo="http://schemas.microsoft.com/office/mac/office/2008/main" xmlns:mc="http://schemas.openxmlformats.org/markup-compatibility/2006" xmlns:mv="urn:schemas-microsoft-com:mac:vml" xmlns:o="urn:schemas-microsoft-com:office:office" xmlns:r="http://schemas.openxmlformats.org/officeDocument/2006/relationships" xmlns:m="http://schemas.openxmlformats.org/officeDocument/2006/math" xmlns:v="urn:schemas-microsoft-com:vml" xmlns:wp14="http://schemas.microsoft.com/office/word/2010/wordprocessingDrawing" xmlns:wp="http://schemas.openxmlformats.org/drawingml/2006/wordprocessingDrawing" xmlns:w10="urn:schemas-microsoft-com:office:word" xmlns:w="http://schemas.openxmlformats.org/wordprocessingml/2006/main" xmlns:w14="http://schemas.microsoft.com/office/word/2010/wordml" xmlns:w15="http://schemas.microsoft.com/office/word/2012/wordml" xmlns:wpg="http://schemas.microsoft.com/office/word/2010/wordprocessingGroup" xmlns:wpi="http://schemas.microsoft.com/office/word/2010/wordprocessingInk" xmlns:wne="http://schemas.microsoft.com/office/word/2006/wordml" xmlns:wps="http://schemas.microsoft.com/office/word/2010/wordprocessingShape" mc:Ignorable="w14 w15 wp14">
-  <w:endnote w:type="separator" w:id="-1">
-    <w:p>
-      <w:r>
-        <w:separator/>
-      </w:r>
-    </w:p>
-  </w:endnote>
-  <w:endnote w:type="continuationSeparator" w:id="0">
-    <w:p>
-      <w:r>
-        <w:continuationSeparator/>
-      </w:r>
-    </w:p>
-  </w:endnote>
-</w:endnotes>
-</file>
-
-<file path=word/footnotes.xml><?xml version="1.0" encoding="utf-8"?>
-<w:footnotes xmlns:wpc="http://schemas.microsoft.com/office/word/2010/wordprocessingCanvas" xmlns:mo="http://schemas.microsoft.com/office/mac/office/2008/main" xmlns:mc="http://schemas.openxmlformats.org/markup-compatibility/2006" xmlns:mv="urn:schemas-microsoft-com:mac:vml" xmlns:o="urn:schemas-microsoft-com:office:office" xmlns:r="http://schemas.openxmlformats.org/officeDocument/2006/relationships" xmlns:m="http://schemas.openxmlformats.org/officeDocument/2006/math" xmlns:v="urn:schemas-microsoft-com:vml" xmlns:wp14="http://schemas.microsoft.com/office/word/2010/wordprocessingDrawing" xmlns:wp="http://schemas.openxmlformats.org/drawingml/2006/wordprocessingDrawing" xmlns:w10="urn:schemas-microsoft-com:office:word" xmlns:w="http://schemas.openxmlformats.org/wordprocessingml/2006/main" xmlns:w14="http://schemas.microsoft.com/office/word/2010/wordml" xmlns:w15="http://schemas.microsoft.com/office/word/2012/wordml" xmlns:wpg="http://schemas.microsoft.com/office/word/2010/wordprocessingGroup" xmlns:wpi="http://schemas.microsoft.com/office/word/2010/wordprocessingInk" xmlns:wne="http://schemas.microsoft.com/office/word/2006/wordml" xmlns:wps="http://schemas.microsoft.com/office/word/2010/wordprocessingShape" mc:Ignorable="w14 w15 wp14">
-  <w:footnote w:type="separator" w:id="-1">
-    <w:p>
-      <w:r>
-        <w:separator/>
-      </w:r>
-    </w:p>
-  </w:footnote>
-  <w:footnote w:type="continuationSeparator" w:id="0">
-    <w:p>
-      <w:r>
-        <w:continuationSeparator/>
-      </w:r>
-    </w:p>
-  </w:footnote>
-</w:footnotes>
-</file>
-
 <file path=word/header1.xml><?xml version="1.0" encoding="utf-8"?>
-<w:hdr xmlns:wpc="http://schemas.microsoft.com/office/word/2010/wordprocessingCanvas" xmlns:mo="http://schemas.microsoft.com/office/mac/office/2008/main" xmlns:mc="http://schemas.openxmlformats.org/markup-compatibility/2006" xmlns:mv="urn:schemas-microsoft-com:mac:vml" xmlns:o="urn:schemas-microsoft-com:office:office" xmlns:r="http://schemas.openxmlformats.org/officeDocument/2006/relationships" xmlns:m="http://schemas.openxmlformats.org/officeDocument/2006/math" xmlns:v="urn:schemas-microsoft-com:vml" xmlns:wp14="http://schemas.microsoft.com/office/word/2010/wordprocessingDrawing" xmlns:wp="http://schemas.openxmlformats.org/drawingml/2006/wordprocessingDrawing" xmlns:w10="urn:schemas-microsoft-com:office:word" xmlns:w="http://schemas.openxmlformats.org/wordprocessingml/2006/main" xmlns:w14="http://schemas.microsoft.com/office/word/2010/wordml" xmlns:w15="http://schemas.microsoft.com/office/word/2012/wordml" xmlns:wpg="http://schemas.microsoft.com/office/word/2010/wordprocessingGroup" xmlns:wpi="http://schemas.microsoft.com/office/word/2010/wordprocessingInk" xmlns:wne="http://schemas.microsoft.com/office/word/2006/wordml" xmlns:wps="http://schemas.microsoft.com/office/word/2010/wordprocessingShape" mc:Ignorable="w14 w15 wp14">
+<w:hdr xmlns:wpc="http://schemas.microsoft.com/office/word/2010/wordprocessingCanvas" xmlns:mc="http://schemas.openxmlformats.org/markup-compatibility/2006" xmlns:o="urn:schemas-microsoft-com:office:office" xmlns:r="http://schemas.openxmlformats.org/officeDocument/2006/relationships" xmlns:m="http://schemas.openxmlformats.org/officeDocument/2006/math" xmlns:v="urn:schemas-microsoft-com:vml" xmlns:wp14="http://schemas.microsoft.com/office/word/2010/wordprocessingDrawing" xmlns:wp="http://schemas.openxmlformats.org/drawingml/2006/wordprocessingDrawing" xmlns:w10="urn:schemas-microsoft-com:office:word" xmlns:w="http://schemas.openxmlformats.org/wordprocessingml/2006/main" xmlns:w14="http://schemas.microsoft.com/office/word/2010/wordml" xmlns:w15="http://schemas.microsoft.com/office/word/2012/wordml" xmlns:wpg="http://schemas.microsoft.com/office/word/2010/wordprocessingGroup" xmlns:wpi="http://schemas.microsoft.com/office/word/2010/wordprocessingInk" xmlns:wne="http://schemas.microsoft.com/office/word/2006/wordml" xmlns:wps="http://schemas.microsoft.com/office/word/2010/wordprocessingShape" xmlns:wpsCustomData="http://www.wps.cn/officeDocument/2013/wpsCustomData" mc:Ignorable="w14 w15 wp14">
   <w:p>
     <w:pPr>
-      <w:pStyle w:val="a7"/>
+      <w:pStyle w:val="7"/>
       <w:jc w:val="left"/>
     </w:pPr>
     <w:r>
@@ -4272,22 +4666,22 @@
 </file>
 
 <file path=word/numbering.xml><?xml version="1.0" encoding="utf-8"?>
-<w:numbering xmlns:wpc="http://schemas.microsoft.com/office/word/2010/wordprocessingCanvas" xmlns:mo="http://schemas.microsoft.com/office/mac/office/2008/main" xmlns:mc="http://schemas.openxmlformats.org/markup-compatibility/2006" xmlns:mv="urn:schemas-microsoft-com:mac:vml" xmlns:o="urn:schemas-microsoft-com:office:office" xmlns:r="http://schemas.openxmlformats.org/officeDocument/2006/relationships" xmlns:m="http://schemas.openxmlformats.org/officeDocument/2006/math" xmlns:v="urn:schemas-microsoft-com:vml" xmlns:wp14="http://schemas.microsoft.com/office/word/2010/wordprocessingDrawing" xmlns:wp="http://schemas.openxmlformats.org/drawingml/2006/wordprocessingDrawing" xmlns:w10="urn:schemas-microsoft-com:office:word" xmlns:w="http://schemas.openxmlformats.org/wordprocessingml/2006/main" xmlns:w14="http://schemas.microsoft.com/office/word/2010/wordml" xmlns:w15="http://schemas.microsoft.com/office/word/2012/wordml" xmlns:wpg="http://schemas.microsoft.com/office/word/2010/wordprocessingGroup" xmlns:wpi="http://schemas.microsoft.com/office/word/2010/wordprocessingInk" xmlns:wne="http://schemas.microsoft.com/office/word/2006/wordml" xmlns:wps="http://schemas.microsoft.com/office/word/2010/wordprocessingShape" mc:Ignorable="w14 w15 wp14">
+<w:numbering xmlns:wpc="http://schemas.microsoft.com/office/word/2010/wordprocessingCanvas" xmlns:mc="http://schemas.openxmlformats.org/markup-compatibility/2006" xmlns:o="urn:schemas-microsoft-com:office:office" xmlns:r="http://schemas.openxmlformats.org/officeDocument/2006/relationships" xmlns:m="http://schemas.openxmlformats.org/officeDocument/2006/math" xmlns:v="urn:schemas-microsoft-com:vml" xmlns:wp14="http://schemas.microsoft.com/office/word/2010/wordprocessingDrawing" xmlns:wp="http://schemas.openxmlformats.org/drawingml/2006/wordprocessingDrawing" xmlns:w10="urn:schemas-microsoft-com:office:word" xmlns:w="http://schemas.openxmlformats.org/wordprocessingml/2006/main" xmlns:w14="http://schemas.microsoft.com/office/word/2010/wordml" xmlns:wpg="http://schemas.microsoft.com/office/word/2010/wordprocessingGroup" xmlns:wpi="http://schemas.microsoft.com/office/word/2010/wordprocessingInk" xmlns:wne="http://schemas.microsoft.com/office/word/2006/wordml" xmlns:wps="http://schemas.microsoft.com/office/word/2010/wordprocessingShape" mc:Ignorable="w14 wp14">
   <w:abstractNum w:abstractNumId="0">
     <w:nsid w:val="4B6E7ACD"/>
     <w:multiLevelType w:val="multilevel"/>
     <w:tmpl w:val="4B6E7ACD"/>
-    <w:lvl w:ilvl="0">
+    <w:lvl w:ilvl="0" w:tentative="0">
       <w:start w:val="1"/>
       <w:numFmt w:val="decimal"/>
-      <w:pStyle w:val="1"/>
+      <w:pStyle w:val="2"/>
       <w:lvlText w:val="%1."/>
       <w:lvlJc w:val="left"/>
       <w:pPr>
         <w:ind w:left="420" w:hanging="420"/>
       </w:pPr>
     </w:lvl>
-    <w:lvl w:ilvl="1">
+    <w:lvl w:ilvl="1" w:tentative="0">
       <w:start w:val="5"/>
       <w:numFmt w:val="decimal"/>
       <w:isLgl/>
@@ -4300,7 +4694,7 @@
         <w:rFonts w:hint="default"/>
       </w:rPr>
     </w:lvl>
-    <w:lvl w:ilvl="2">
+    <w:lvl w:ilvl="2" w:tentative="0">
       <w:start w:val="1"/>
       <w:numFmt w:val="decimal"/>
       <w:isLgl/>
@@ -4313,7 +4707,7 @@
         <w:rFonts w:hint="default"/>
       </w:rPr>
     </w:lvl>
-    <w:lvl w:ilvl="3">
+    <w:lvl w:ilvl="3" w:tentative="0">
       <w:start w:val="1"/>
       <w:numFmt w:val="decimal"/>
       <w:isLgl/>
@@ -4326,7 +4720,7 @@
         <w:rFonts w:hint="default"/>
       </w:rPr>
     </w:lvl>
-    <w:lvl w:ilvl="4">
+    <w:lvl w:ilvl="4" w:tentative="0">
       <w:start w:val="1"/>
       <w:numFmt w:val="decimal"/>
       <w:isLgl/>
@@ -4339,7 +4733,7 @@
         <w:rFonts w:hint="default"/>
       </w:rPr>
     </w:lvl>
-    <w:lvl w:ilvl="5">
+    <w:lvl w:ilvl="5" w:tentative="0">
       <w:start w:val="1"/>
       <w:numFmt w:val="decimal"/>
       <w:isLgl/>
@@ -4352,7 +4746,7 @@
         <w:rFonts w:hint="default"/>
       </w:rPr>
     </w:lvl>
-    <w:lvl w:ilvl="6">
+    <w:lvl w:ilvl="6" w:tentative="0">
       <w:start w:val="1"/>
       <w:numFmt w:val="decimal"/>
       <w:isLgl/>
@@ -4365,7 +4759,7 @@
         <w:rFonts w:hint="default"/>
       </w:rPr>
     </w:lvl>
-    <w:lvl w:ilvl="7">
+    <w:lvl w:ilvl="7" w:tentative="0">
       <w:start w:val="1"/>
       <w:numFmt w:val="decimal"/>
       <w:isLgl/>
@@ -4378,7 +4772,7 @@
         <w:rFonts w:hint="default"/>
       </w:rPr>
     </w:lvl>
-    <w:lvl w:ilvl="8">
+    <w:lvl w:ilvl="8" w:tentative="0">
       <w:start w:val="1"/>
       <w:numFmt w:val="decimal"/>
       <w:isLgl/>
@@ -4399,435 +4793,307 @@
 </file>
 
 <file path=word/styles.xml><?xml version="1.0" encoding="utf-8"?>
-<w:styles xmlns:mc="http://schemas.openxmlformats.org/markup-compatibility/2006" xmlns:r="http://schemas.openxmlformats.org/officeDocument/2006/relationships" xmlns:w="http://schemas.openxmlformats.org/wordprocessingml/2006/main" xmlns:w14="http://schemas.microsoft.com/office/word/2010/wordml" xmlns:w15="http://schemas.microsoft.com/office/word/2012/wordml" mc:Ignorable="w14 w15">
+<w:styles xmlns:mc="http://schemas.openxmlformats.org/markup-compatibility/2006" xmlns:o="urn:schemas-microsoft-com:office:office" xmlns:r="http://schemas.openxmlformats.org/officeDocument/2006/relationships" xmlns:m="http://schemas.openxmlformats.org/officeDocument/2006/math" xmlns:v="urn:schemas-microsoft-com:vml" xmlns:w="http://schemas.openxmlformats.org/wordprocessingml/2006/main" xmlns:w14="http://schemas.microsoft.com/office/word/2010/wordml" xmlns:w10="urn:schemas-microsoft-com:office:word" xmlns:sl="http://schemas.openxmlformats.org/schemaLibrary/2006/main" mc:Ignorable="w14">
   <w:docDefaults>
     <w:rPrDefault>
       <w:rPr>
-        <w:rFonts w:asciiTheme="minorHAnsi" w:eastAsiaTheme="minorEastAsia" w:hAnsiTheme="minorHAnsi" w:cstheme="minorBidi"/>
-        <w:lang w:val="en-US" w:eastAsia="zh-CN" w:bidi="ar-SA"/>
+        <w:rFonts w:asciiTheme="minorHAnsi" w:hAnsiTheme="minorHAnsi" w:eastAsiaTheme="minorEastAsia" w:cstheme="minorBidi"/>
       </w:rPr>
     </w:rPrDefault>
-    <w:pPrDefault/>
   </w:docDefaults>
-  <w:latentStyles w:defLockedState="0" w:defUIPriority="99" w:defSemiHidden="0" w:defUnhideWhenUsed="0" w:defQFormat="0" w:count="382">
-    <w:lsdException w:name="Normal" w:uiPriority="0" w:qFormat="1"/>
-    <w:lsdException w:name="heading 1" w:uiPriority="9" w:qFormat="1"/>
-    <w:lsdException w:name="heading 2" w:uiPriority="9" w:unhideWhenUsed="1" w:qFormat="1"/>
-    <w:lsdException w:name="heading 3" w:uiPriority="9" w:unhideWhenUsed="1" w:qFormat="1"/>
-    <w:lsdException w:name="heading 4" w:semiHidden="1" w:uiPriority="9" w:unhideWhenUsed="1" w:qFormat="1"/>
-    <w:lsdException w:name="heading 5" w:semiHidden="1" w:uiPriority="9" w:unhideWhenUsed="1" w:qFormat="1"/>
-    <w:lsdException w:name="heading 6" w:semiHidden="1" w:uiPriority="9" w:unhideWhenUsed="1" w:qFormat="1"/>
-    <w:lsdException w:name="heading 7" w:semiHidden="1" w:uiPriority="9" w:unhideWhenUsed="1" w:qFormat="1"/>
-    <w:lsdException w:name="heading 8" w:semiHidden="1" w:uiPriority="9" w:unhideWhenUsed="1" w:qFormat="1"/>
-    <w:lsdException w:name="heading 9" w:semiHidden="1" w:uiPriority="9" w:unhideWhenUsed="1" w:qFormat="1"/>
-    <w:lsdException w:name="index 1" w:semiHidden="1" w:unhideWhenUsed="1"/>
-    <w:lsdException w:name="index 2" w:semiHidden="1" w:unhideWhenUsed="1"/>
-    <w:lsdException w:name="index 3" w:semiHidden="1" w:unhideWhenUsed="1"/>
-    <w:lsdException w:name="index 4" w:semiHidden="1" w:unhideWhenUsed="1"/>
-    <w:lsdException w:name="index 5" w:semiHidden="1" w:unhideWhenUsed="1"/>
-    <w:lsdException w:name="index 6" w:semiHidden="1" w:unhideWhenUsed="1"/>
-    <w:lsdException w:name="index 7" w:semiHidden="1" w:unhideWhenUsed="1"/>
-    <w:lsdException w:name="index 8" w:semiHidden="1" w:unhideWhenUsed="1"/>
-    <w:lsdException w:name="index 9" w:semiHidden="1" w:unhideWhenUsed="1"/>
-    <w:lsdException w:name="toc 1" w:uiPriority="39" w:unhideWhenUsed="1" w:qFormat="1"/>
-    <w:lsdException w:name="toc 2" w:uiPriority="39" w:unhideWhenUsed="1" w:qFormat="1"/>
-    <w:lsdException w:name="toc 3" w:semiHidden="1" w:uiPriority="39" w:unhideWhenUsed="1"/>
-    <w:lsdException w:name="toc 4" w:semiHidden="1" w:uiPriority="39" w:unhideWhenUsed="1"/>
-    <w:lsdException w:name="toc 5" w:semiHidden="1" w:uiPriority="39" w:unhideWhenUsed="1"/>
-    <w:lsdException w:name="toc 6" w:semiHidden="1" w:uiPriority="39" w:unhideWhenUsed="1"/>
-    <w:lsdException w:name="toc 7" w:semiHidden="1" w:uiPriority="39" w:unhideWhenUsed="1"/>
-    <w:lsdException w:name="toc 8" w:semiHidden="1" w:uiPriority="39" w:unhideWhenUsed="1"/>
-    <w:lsdException w:name="toc 9" w:semiHidden="1" w:uiPriority="39" w:unhideWhenUsed="1"/>
-    <w:lsdException w:name="Normal Indent" w:semiHidden="1" w:unhideWhenUsed="1"/>
-    <w:lsdException w:name="footnote text" w:semiHidden="1" w:unhideWhenUsed="1"/>
-    <w:lsdException w:name="annotation text" w:semiHidden="1" w:unhideWhenUsed="1"/>
-    <w:lsdException w:name="header" w:unhideWhenUsed="1" w:qFormat="1"/>
-    <w:lsdException w:name="footer" w:unhideWhenUsed="1" w:qFormat="1"/>
-    <w:lsdException w:name="index heading" w:semiHidden="1" w:unhideWhenUsed="1"/>
-    <w:lsdException w:name="caption" w:semiHidden="1" w:uiPriority="35" w:unhideWhenUsed="1" w:qFormat="1"/>
-    <w:lsdException w:name="table of figures" w:semiHidden="1" w:unhideWhenUsed="1"/>
-    <w:lsdException w:name="envelope address" w:semiHidden="1" w:unhideWhenUsed="1"/>
-    <w:lsdException w:name="envelope return" w:semiHidden="1" w:unhideWhenUsed="1"/>
-    <w:lsdException w:name="footnote reference" w:semiHidden="1" w:unhideWhenUsed="1"/>
-    <w:lsdException w:name="annotation reference" w:semiHidden="1" w:unhideWhenUsed="1"/>
-    <w:lsdException w:name="line number" w:semiHidden="1" w:unhideWhenUsed="1"/>
-    <w:lsdException w:name="page number" w:semiHidden="1" w:unhideWhenUsed="1"/>
-    <w:lsdException w:name="endnote reference" w:semiHidden="1" w:unhideWhenUsed="1"/>
-    <w:lsdException w:name="endnote text" w:semiHidden="1" w:unhideWhenUsed="1"/>
-    <w:lsdException w:name="table of authorities" w:semiHidden="1" w:unhideWhenUsed="1"/>
-    <w:lsdException w:name="macro" w:semiHidden="1" w:unhideWhenUsed="1"/>
-    <w:lsdException w:name="toa heading" w:semiHidden="1" w:unhideWhenUsed="1"/>
-    <w:lsdException w:name="List" w:semiHidden="1" w:unhideWhenUsed="1"/>
-    <w:lsdException w:name="List Bullet" w:semiHidden="1" w:unhideWhenUsed="1"/>
-    <w:lsdException w:name="List Number" w:semiHidden="1" w:unhideWhenUsed="1"/>
-    <w:lsdException w:name="List 2" w:semiHidden="1" w:unhideWhenUsed="1"/>
-    <w:lsdException w:name="List 3" w:semiHidden="1" w:unhideWhenUsed="1"/>
-    <w:lsdException w:name="List 4" w:semiHidden="1" w:unhideWhenUsed="1"/>
-    <w:lsdException w:name="List 5" w:semiHidden="1" w:unhideWhenUsed="1"/>
-    <w:lsdException w:name="List Bullet 2" w:semiHidden="1" w:unhideWhenUsed="1"/>
-    <w:lsdException w:name="List Bullet 3" w:semiHidden="1" w:unhideWhenUsed="1"/>
-    <w:lsdException w:name="List Bullet 4" w:semiHidden="1" w:unhideWhenUsed="1"/>
-    <w:lsdException w:name="List Bullet 5" w:semiHidden="1" w:unhideWhenUsed="1"/>
-    <w:lsdException w:name="List Number 2" w:semiHidden="1" w:unhideWhenUsed="1"/>
-    <w:lsdException w:name="List Number 3" w:semiHidden="1" w:unhideWhenUsed="1"/>
-    <w:lsdException w:name="List Number 4" w:semiHidden="1" w:unhideWhenUsed="1"/>
-    <w:lsdException w:name="List Number 5" w:semiHidden="1" w:unhideWhenUsed="1"/>
-    <w:lsdException w:name="Title" w:uiPriority="10" w:qFormat="1"/>
-    <w:lsdException w:name="Closing" w:semiHidden="1" w:unhideWhenUsed="1"/>
-    <w:lsdException w:name="Signature" w:semiHidden="1" w:unhideWhenUsed="1"/>
-    <w:lsdException w:name="Default Paragraph Font" w:semiHidden="1" w:uiPriority="1" w:unhideWhenUsed="1"/>
-    <w:lsdException w:name="Body Text" w:semiHidden="1" w:unhideWhenUsed="1"/>
-    <w:lsdException w:name="Body Text Indent" w:semiHidden="1" w:unhideWhenUsed="1"/>
-    <w:lsdException w:name="List Continue" w:semiHidden="1" w:unhideWhenUsed="1"/>
-    <w:lsdException w:name="List Continue 2" w:semiHidden="1" w:unhideWhenUsed="1"/>
-    <w:lsdException w:name="List Continue 3" w:semiHidden="1" w:unhideWhenUsed="1"/>
-    <w:lsdException w:name="List Continue 4" w:semiHidden="1" w:unhideWhenUsed="1"/>
-    <w:lsdException w:name="List Continue 5" w:semiHidden="1" w:unhideWhenUsed="1"/>
-    <w:lsdException w:name="Message Header" w:semiHidden="1" w:unhideWhenUsed="1"/>
-    <w:lsdException w:name="Subtitle" w:uiPriority="11" w:qFormat="1"/>
-    <w:lsdException w:name="Salutation" w:semiHidden="1" w:unhideWhenUsed="1"/>
-    <w:lsdException w:name="Date" w:semiHidden="1" w:unhideWhenUsed="1"/>
-    <w:lsdException w:name="Body Text First Indent" w:semiHidden="1" w:unhideWhenUsed="1"/>
-    <w:lsdException w:name="Body Text First Indent 2" w:semiHidden="1" w:unhideWhenUsed="1"/>
-    <w:lsdException w:name="Note Heading" w:semiHidden="1" w:unhideWhenUsed="1"/>
-    <w:lsdException w:name="Body Text 2" w:semiHidden="1" w:unhideWhenUsed="1"/>
-    <w:lsdException w:name="Body Text 3" w:semiHidden="1" w:unhideWhenUsed="1"/>
-    <w:lsdException w:name="Body Text Indent 2" w:semiHidden="1" w:unhideWhenUsed="1"/>
-    <w:lsdException w:name="Body Text Indent 3" w:semiHidden="1" w:unhideWhenUsed="1"/>
-    <w:lsdException w:name="Block Text" w:semiHidden="1" w:unhideWhenUsed="1"/>
-    <w:lsdException w:name="Hyperlink" w:semiHidden="1" w:unhideWhenUsed="1"/>
-    <w:lsdException w:name="FollowedHyperlink" w:semiHidden="1" w:unhideWhenUsed="1"/>
-    <w:lsdException w:name="Strong" w:uiPriority="22" w:qFormat="1"/>
-    <w:lsdException w:name="Emphasis" w:uiPriority="20" w:qFormat="1"/>
-    <w:lsdException w:name="Document Map" w:semiHidden="1" w:unhideWhenUsed="1"/>
-    <w:lsdException w:name="Plain Text" w:semiHidden="1" w:unhideWhenUsed="1"/>
-    <w:lsdException w:name="E-mail Signature" w:semiHidden="1" w:unhideWhenUsed="1"/>
-    <w:lsdException w:name="HTML Top of Form" w:semiHidden="1" w:unhideWhenUsed="1"/>
-    <w:lsdException w:name="HTML Bottom of Form" w:semiHidden="1" w:unhideWhenUsed="1"/>
-    <w:lsdException w:name="Normal (Web)" w:semiHidden="1" w:unhideWhenUsed="1"/>
-    <w:lsdException w:name="HTML Acronym" w:semiHidden="1" w:unhideWhenUsed="1"/>
-    <w:lsdException w:name="HTML Address" w:semiHidden="1" w:unhideWhenUsed="1"/>
-    <w:lsdException w:name="HTML Cite" w:semiHidden="1" w:unhideWhenUsed="1"/>
-    <w:lsdException w:name="HTML Code" w:semiHidden="1" w:unhideWhenUsed="1"/>
-    <w:lsdException w:name="HTML Definition" w:semiHidden="1" w:unhideWhenUsed="1"/>
-    <w:lsdException w:name="HTML Keyboard" w:semiHidden="1" w:unhideWhenUsed="1"/>
-    <w:lsdException w:name="HTML Preformatted" w:semiHidden="1" w:unhideWhenUsed="1"/>
-    <w:lsdException w:name="HTML Sample" w:semiHidden="1" w:unhideWhenUsed="1"/>
-    <w:lsdException w:name="HTML Typewriter" w:semiHidden="1" w:unhideWhenUsed="1"/>
-    <w:lsdException w:name="HTML Variable" w:semiHidden="1" w:unhideWhenUsed="1"/>
-    <w:lsdException w:name="Normal Table" w:semiHidden="1" w:unhideWhenUsed="1" w:qFormat="1"/>
-    <w:lsdException w:name="annotation subject" w:semiHidden="1" w:unhideWhenUsed="1"/>
-    <w:lsdException w:name="No List" w:semiHidden="1" w:unhideWhenUsed="1"/>
-    <w:lsdException w:name="Outline List 1" w:semiHidden="1" w:unhideWhenUsed="1"/>
-    <w:lsdException w:name="Outline List 2" w:semiHidden="1" w:unhideWhenUsed="1"/>
-    <w:lsdException w:name="Outline List 3" w:semiHidden="1" w:unhideWhenUsed="1"/>
-    <w:lsdException w:name="Table Simple 1" w:semiHidden="1" w:unhideWhenUsed="1"/>
-    <w:lsdException w:name="Table Simple 2" w:semiHidden="1" w:unhideWhenUsed="1"/>
-    <w:lsdException w:name="Table Simple 3" w:semiHidden="1" w:unhideWhenUsed="1"/>
-    <w:lsdException w:name="Table Classic 1" w:semiHidden="1" w:unhideWhenUsed="1"/>
-    <w:lsdException w:name="Table Classic 2" w:semiHidden="1" w:unhideWhenUsed="1"/>
-    <w:lsdException w:name="Table Classic 3" w:semiHidden="1" w:unhideWhenUsed="1"/>
-    <w:lsdException w:name="Table Classic 4" w:semiHidden="1" w:unhideWhenUsed="1"/>
-    <w:lsdException w:name="Table Colorful 1" w:semiHidden="1" w:unhideWhenUsed="1"/>
-    <w:lsdException w:name="Table Colorful 2" w:semiHidden="1" w:unhideWhenUsed="1"/>
-    <w:lsdException w:name="Table Colorful 3" w:semiHidden="1" w:unhideWhenUsed="1"/>
-    <w:lsdException w:name="Table Columns 1" w:semiHidden="1" w:unhideWhenUsed="1"/>
-    <w:lsdException w:name="Table Columns 2" w:semiHidden="1" w:unhideWhenUsed="1"/>
-    <w:lsdException w:name="Table Columns 3" w:semiHidden="1" w:unhideWhenUsed="1"/>
-    <w:lsdException w:name="Table Columns 4" w:semiHidden="1" w:unhideWhenUsed="1"/>
-    <w:lsdException w:name="Table Columns 5" w:semiHidden="1" w:unhideWhenUsed="1"/>
-    <w:lsdException w:name="Table Grid 1" w:semiHidden="1" w:unhideWhenUsed="1"/>
-    <w:lsdException w:name="Table Grid 2" w:semiHidden="1" w:unhideWhenUsed="1"/>
-    <w:lsdException w:name="Table Grid 3" w:semiHidden="1" w:unhideWhenUsed="1"/>
-    <w:lsdException w:name="Table Grid 4" w:semiHidden="1" w:unhideWhenUsed="1"/>
-    <w:lsdException w:name="Table Grid 5" w:semiHidden="1" w:unhideWhenUsed="1"/>
-    <w:lsdException w:name="Table Grid 6" w:semiHidden="1" w:unhideWhenUsed="1"/>
-    <w:lsdException w:name="Table Grid 7" w:semiHidden="1" w:unhideWhenUsed="1"/>
-    <w:lsdException w:name="Table Grid 8" w:semiHidden="1" w:unhideWhenUsed="1"/>
-    <w:lsdException w:name="Table List 1" w:semiHidden="1" w:unhideWhenUsed="1"/>
-    <w:lsdException w:name="Table List 2" w:semiHidden="1" w:unhideWhenUsed="1"/>
-    <w:lsdException w:name="Table List 3" w:semiHidden="1" w:unhideWhenUsed="1"/>
-    <w:lsdException w:name="Table List 4" w:semiHidden="1" w:unhideWhenUsed="1"/>
-    <w:lsdException w:name="Table List 5" w:semiHidden="1" w:unhideWhenUsed="1"/>
-    <w:lsdException w:name="Table List 6" w:semiHidden="1" w:unhideWhenUsed="1"/>
-    <w:lsdException w:name="Table List 7" w:semiHidden="1" w:unhideWhenUsed="1"/>
-    <w:lsdException w:name="Table List 8" w:semiHidden="1" w:unhideWhenUsed="1"/>
-    <w:lsdException w:name="Table 3D effects 1" w:semiHidden="1" w:unhideWhenUsed="1"/>
-    <w:lsdException w:name="Table 3D effects 2" w:semiHidden="1" w:unhideWhenUsed="1"/>
-    <w:lsdException w:name="Table 3D effects 3" w:semiHidden="1" w:unhideWhenUsed="1"/>
-    <w:lsdException w:name="Table Contemporary" w:semiHidden="1" w:unhideWhenUsed="1"/>
-    <w:lsdException w:name="Table Elegant" w:semiHidden="1" w:unhideWhenUsed="1"/>
-    <w:lsdException w:name="Table Professional" w:semiHidden="1" w:unhideWhenUsed="1"/>
-    <w:lsdException w:name="Table Subtle 1" w:semiHidden="1" w:unhideWhenUsed="1"/>
-    <w:lsdException w:name="Table Subtle 2" w:semiHidden="1" w:unhideWhenUsed="1"/>
-    <w:lsdException w:name="Table Web 1" w:semiHidden="1" w:unhideWhenUsed="1"/>
-    <w:lsdException w:name="Table Web 2" w:semiHidden="1" w:unhideWhenUsed="1"/>
-    <w:lsdException w:name="Table Web 3" w:semiHidden="1" w:unhideWhenUsed="1"/>
-    <w:lsdException w:name="Balloon Text" w:semiHidden="1" w:unhideWhenUsed="1" w:qFormat="1"/>
-    <w:lsdException w:name="Table Grid" w:uiPriority="0" w:qFormat="1"/>
-    <w:lsdException w:name="Table Theme" w:semiHidden="1" w:unhideWhenUsed="1"/>
-    <w:lsdException w:name="Note Level 1" w:semiHidden="1" w:unhideWhenUsed="1"/>
-    <w:lsdException w:name="Note Level 2" w:semiHidden="1" w:unhideWhenUsed="1"/>
-    <w:lsdException w:name="Note Level 3" w:semiHidden="1" w:unhideWhenUsed="1"/>
-    <w:lsdException w:name="Note Level 4" w:semiHidden="1" w:unhideWhenUsed="1"/>
-    <w:lsdException w:name="Note Level 5" w:semiHidden="1" w:unhideWhenUsed="1"/>
-    <w:lsdException w:name="Note Level 6" w:semiHidden="1" w:unhideWhenUsed="1"/>
-    <w:lsdException w:name="Note Level 7" w:semiHidden="1" w:unhideWhenUsed="1"/>
-    <w:lsdException w:name="Note Level 8" w:semiHidden="1" w:unhideWhenUsed="1"/>
-    <w:lsdException w:name="Note Level 9" w:semiHidden="1" w:unhideWhenUsed="1"/>
-    <w:lsdException w:name="Placeholder Text" w:semiHidden="1"/>
-    <w:lsdException w:name="Light Shading" w:uiPriority="60"/>
-    <w:lsdException w:name="Light List" w:uiPriority="61"/>
-    <w:lsdException w:name="Light Grid" w:uiPriority="62"/>
-    <w:lsdException w:name="Medium Shading 1" w:uiPriority="63"/>
-    <w:lsdException w:name="Medium Shading 2" w:uiPriority="64"/>
-    <w:lsdException w:name="Medium List 1" w:uiPriority="65"/>
-    <w:lsdException w:name="Medium List 2" w:uiPriority="66"/>
-    <w:lsdException w:name="Medium Grid 1" w:uiPriority="67"/>
-    <w:lsdException w:name="Medium Grid 2" w:uiPriority="68"/>
-    <w:lsdException w:name="Medium Grid 3" w:uiPriority="69"/>
-    <w:lsdException w:name="Dark List" w:uiPriority="70"/>
-    <w:lsdException w:name="Colorful Shading" w:uiPriority="71"/>
-    <w:lsdException w:name="Colorful List" w:uiPriority="72"/>
-    <w:lsdException w:name="Colorful Grid" w:uiPriority="73"/>
-    <w:lsdException w:name="Light Shading Accent 1" w:uiPriority="60"/>
-    <w:lsdException w:name="Light List Accent 1" w:uiPriority="61"/>
-    <w:lsdException w:name="Light Grid Accent 1" w:uiPriority="62"/>
-    <w:lsdException w:name="Medium Shading 1 Accent 1" w:uiPriority="63"/>
-    <w:lsdException w:name="Medium Shading 2 Accent 1" w:uiPriority="64"/>
-    <w:lsdException w:name="Medium List 1 Accent 1" w:uiPriority="65"/>
-    <w:lsdException w:name="Revision" w:semiHidden="1"/>
-    <w:lsdException w:name="List Paragraph" w:uiPriority="34" w:qFormat="1"/>
-    <w:lsdException w:name="Medium List 2 Accent 1" w:uiPriority="66"/>
-    <w:lsdException w:name="Medium Grid 1 Accent 1" w:uiPriority="67"/>
-    <w:lsdException w:name="Medium Grid 2 Accent 1" w:uiPriority="68"/>
-    <w:lsdException w:name="Medium Grid 3 Accent 1" w:uiPriority="69"/>
-    <w:lsdException w:name="Dark List Accent 1" w:uiPriority="70"/>
-    <w:lsdException w:name="Colorful Shading Accent 1" w:uiPriority="71"/>
-    <w:lsdException w:name="Colorful List Accent 1" w:uiPriority="72"/>
-    <w:lsdException w:name="Colorful Grid Accent 1" w:uiPriority="73"/>
-    <w:lsdException w:name="Light Shading Accent 2" w:uiPriority="60"/>
-    <w:lsdException w:name="Light List Accent 2" w:uiPriority="61"/>
-    <w:lsdException w:name="Light Grid Accent 2" w:uiPriority="62"/>
-    <w:lsdException w:name="Medium Shading 1 Accent 2" w:uiPriority="63"/>
-    <w:lsdException w:name="Medium Shading 2 Accent 2" w:uiPriority="64"/>
-    <w:lsdException w:name="Medium List 1 Accent 2" w:uiPriority="65"/>
-    <w:lsdException w:name="Medium List 2 Accent 2" w:uiPriority="66"/>
-    <w:lsdException w:name="Medium Grid 1 Accent 2" w:uiPriority="67"/>
-    <w:lsdException w:name="Medium Grid 2 Accent 2" w:uiPriority="68"/>
-    <w:lsdException w:name="Medium Grid 3 Accent 2" w:uiPriority="69"/>
-    <w:lsdException w:name="Dark List Accent 2" w:uiPriority="70"/>
-    <w:lsdException w:name="Colorful Shading Accent 2" w:uiPriority="71"/>
-    <w:lsdException w:name="Colorful List Accent 2" w:uiPriority="72"/>
-    <w:lsdException w:name="Colorful Grid Accent 2" w:uiPriority="73"/>
-    <w:lsdException w:name="Light Shading Accent 3" w:uiPriority="60"/>
-    <w:lsdException w:name="Light List Accent 3" w:uiPriority="61"/>
-    <w:lsdException w:name="Light Grid Accent 3" w:uiPriority="62"/>
-    <w:lsdException w:name="Medium Shading 1 Accent 3" w:uiPriority="63"/>
-    <w:lsdException w:name="Medium Shading 2 Accent 3" w:uiPriority="64"/>
-    <w:lsdException w:name="Medium List 1 Accent 3" w:uiPriority="65"/>
-    <w:lsdException w:name="Medium List 2 Accent 3" w:uiPriority="66"/>
-    <w:lsdException w:name="Medium Grid 1 Accent 3" w:uiPriority="67"/>
-    <w:lsdException w:name="Medium Grid 2 Accent 3" w:uiPriority="68"/>
-    <w:lsdException w:name="Medium Grid 3 Accent 3" w:uiPriority="69"/>
-    <w:lsdException w:name="Dark List Accent 3" w:uiPriority="70"/>
-    <w:lsdException w:name="Colorful Shading Accent 3" w:uiPriority="71"/>
-    <w:lsdException w:name="Colorful List Accent 3" w:uiPriority="72"/>
-    <w:lsdException w:name="Colorful Grid Accent 3" w:uiPriority="73"/>
-    <w:lsdException w:name="Light Shading Accent 4" w:uiPriority="60"/>
-    <w:lsdException w:name="Light List Accent 4" w:uiPriority="61"/>
-    <w:lsdException w:name="Light Grid Accent 4" w:uiPriority="62"/>
-    <w:lsdException w:name="Medium Shading 1 Accent 4" w:uiPriority="63"/>
-    <w:lsdException w:name="Medium Shading 2 Accent 4" w:uiPriority="64"/>
-    <w:lsdException w:name="Medium List 1 Accent 4" w:uiPriority="65"/>
-    <w:lsdException w:name="Medium List 2 Accent 4" w:uiPriority="66"/>
-    <w:lsdException w:name="Medium Grid 1 Accent 4" w:uiPriority="67"/>
-    <w:lsdException w:name="Medium Grid 2 Accent 4" w:uiPriority="68"/>
-    <w:lsdException w:name="Medium Grid 3 Accent 4" w:uiPriority="69"/>
-    <w:lsdException w:name="Dark List Accent 4" w:uiPriority="70"/>
-    <w:lsdException w:name="Colorful Shading Accent 4" w:uiPriority="71"/>
-    <w:lsdException w:name="Colorful List Accent 4" w:uiPriority="72"/>
-    <w:lsdException w:name="Colorful Grid Accent 4" w:uiPriority="73"/>
-    <w:lsdException w:name="Light Shading Accent 5" w:uiPriority="60"/>
-    <w:lsdException w:name="Light List Accent 5" w:uiPriority="61"/>
-    <w:lsdException w:name="Light Grid Accent 5" w:uiPriority="62"/>
-    <w:lsdException w:name="Medium Shading 1 Accent 5" w:uiPriority="63"/>
-    <w:lsdException w:name="Medium Shading 2 Accent 5" w:uiPriority="64"/>
-    <w:lsdException w:name="Medium List 1 Accent 5" w:uiPriority="65"/>
-    <w:lsdException w:name="Medium List 2 Accent 5" w:uiPriority="66"/>
-    <w:lsdException w:name="Medium Grid 1 Accent 5" w:uiPriority="67"/>
-    <w:lsdException w:name="Medium Grid 2 Accent 5" w:uiPriority="68"/>
-    <w:lsdException w:name="Medium Grid 3 Accent 5" w:uiPriority="69"/>
-    <w:lsdException w:name="Dark List Accent 5" w:uiPriority="70"/>
-    <w:lsdException w:name="Colorful Shading Accent 5" w:uiPriority="71"/>
-    <w:lsdException w:name="Colorful List Accent 5" w:uiPriority="72"/>
-    <w:lsdException w:name="Colorful Grid Accent 5" w:uiPriority="73"/>
-    <w:lsdException w:name="Light Shading Accent 6" w:uiPriority="60"/>
-    <w:lsdException w:name="Light List Accent 6" w:uiPriority="61"/>
-    <w:lsdException w:name="Light Grid Accent 6" w:uiPriority="62"/>
-    <w:lsdException w:name="Medium Shading 1 Accent 6" w:uiPriority="63"/>
-    <w:lsdException w:name="Medium Shading 2 Accent 6" w:uiPriority="64"/>
-    <w:lsdException w:name="Medium List 1 Accent 6" w:uiPriority="65"/>
-    <w:lsdException w:name="Medium List 2 Accent 6" w:uiPriority="66"/>
-    <w:lsdException w:name="Medium Grid 1 Accent 6" w:uiPriority="67"/>
-    <w:lsdException w:name="Medium Grid 2 Accent 6" w:uiPriority="68"/>
-    <w:lsdException w:name="Medium Grid 3 Accent 6" w:uiPriority="69"/>
-    <w:lsdException w:name="Dark List Accent 6" w:uiPriority="70"/>
-    <w:lsdException w:name="Colorful Shading Accent 6" w:uiPriority="71"/>
-    <w:lsdException w:name="Colorful List Accent 6" w:uiPriority="72"/>
-    <w:lsdException w:name="Colorful Grid Accent 6" w:uiPriority="73"/>
-    <w:lsdException w:name="Subtle Emphasis" w:uiPriority="19" w:qFormat="1"/>
-    <w:lsdException w:name="Intense Emphasis" w:uiPriority="21" w:qFormat="1"/>
-    <w:lsdException w:name="Subtle Reference" w:uiPriority="31" w:qFormat="1"/>
-    <w:lsdException w:name="Intense Reference" w:uiPriority="32" w:qFormat="1"/>
-    <w:lsdException w:name="Book Title" w:uiPriority="33" w:qFormat="1"/>
-    <w:lsdException w:name="Bibliography" w:semiHidden="1" w:uiPriority="37" w:unhideWhenUsed="1"/>
-    <w:lsdException w:name="TOC Heading" w:semiHidden="1" w:uiPriority="39" w:unhideWhenUsed="1" w:qFormat="1"/>
-    <w:lsdException w:name="Plain Table 1" w:uiPriority="41"/>
-    <w:lsdException w:name="Plain Table 2" w:uiPriority="42"/>
-    <w:lsdException w:name="Plain Table 3" w:uiPriority="43"/>
-    <w:lsdException w:name="Plain Table 4" w:uiPriority="44"/>
-    <w:lsdException w:name="Plain Table 5" w:uiPriority="45"/>
-    <w:lsdException w:name="Grid Table Light" w:uiPriority="40"/>
-    <w:lsdException w:name="Grid Table 1 Light" w:uiPriority="46"/>
-    <w:lsdException w:name="Grid Table 2" w:uiPriority="47"/>
-    <w:lsdException w:name="Grid Table 3" w:uiPriority="48"/>
-    <w:lsdException w:name="Grid Table 4" w:uiPriority="49"/>
-    <w:lsdException w:name="Grid Table 5 Dark" w:uiPriority="50"/>
-    <w:lsdException w:name="Grid Table 6 Colorful" w:uiPriority="51"/>
-    <w:lsdException w:name="Grid Table 7 Colorful" w:uiPriority="52"/>
-    <w:lsdException w:name="Grid Table 1 Light Accent 1" w:uiPriority="46"/>
-    <w:lsdException w:name="Grid Table 2 Accent 1" w:uiPriority="47"/>
-    <w:lsdException w:name="Grid Table 3 Accent 1" w:uiPriority="48"/>
-    <w:lsdException w:name="Grid Table 4 Accent 1" w:uiPriority="49"/>
-    <w:lsdException w:name="Grid Table 5 Dark Accent 1" w:uiPriority="50"/>
-    <w:lsdException w:name="Grid Table 6 Colorful Accent 1" w:uiPriority="51"/>
-    <w:lsdException w:name="Grid Table 7 Colorful Accent 1" w:uiPriority="52"/>
-    <w:lsdException w:name="Grid Table 1 Light Accent 2" w:uiPriority="46"/>
-    <w:lsdException w:name="Grid Table 2 Accent 2" w:uiPriority="47"/>
-    <w:lsdException w:name="Grid Table 3 Accent 2" w:uiPriority="48"/>
-    <w:lsdException w:name="Grid Table 4 Accent 2" w:uiPriority="49"/>
-    <w:lsdException w:name="Grid Table 5 Dark Accent 2" w:uiPriority="50"/>
-    <w:lsdException w:name="Grid Table 6 Colorful Accent 2" w:uiPriority="51"/>
-    <w:lsdException w:name="Grid Table 7 Colorful Accent 2" w:uiPriority="52"/>
-    <w:lsdException w:name="Grid Table 1 Light Accent 3" w:uiPriority="46"/>
-    <w:lsdException w:name="Grid Table 2 Accent 3" w:uiPriority="47"/>
-    <w:lsdException w:name="Grid Table 3 Accent 3" w:uiPriority="48"/>
-    <w:lsdException w:name="Grid Table 4 Accent 3" w:uiPriority="49"/>
-    <w:lsdException w:name="Grid Table 5 Dark Accent 3" w:uiPriority="50"/>
-    <w:lsdException w:name="Grid Table 6 Colorful Accent 3" w:uiPriority="51"/>
-    <w:lsdException w:name="Grid Table 7 Colorful Accent 3" w:uiPriority="52"/>
-    <w:lsdException w:name="Grid Table 1 Light Accent 4" w:uiPriority="46"/>
-    <w:lsdException w:name="Grid Table 2 Accent 4" w:uiPriority="47"/>
-    <w:lsdException w:name="Grid Table 3 Accent 4" w:uiPriority="48"/>
-    <w:lsdException w:name="Grid Table 4 Accent 4" w:uiPriority="49"/>
-    <w:lsdException w:name="Grid Table 5 Dark Accent 4" w:uiPriority="50"/>
-    <w:lsdException w:name="Grid Table 6 Colorful Accent 4" w:uiPriority="51"/>
-    <w:lsdException w:name="Grid Table 7 Colorful Accent 4" w:uiPriority="52"/>
-    <w:lsdException w:name="Grid Table 1 Light Accent 5" w:uiPriority="46"/>
-    <w:lsdException w:name="Grid Table 2 Accent 5" w:uiPriority="47"/>
-    <w:lsdException w:name="Grid Table 3 Accent 5" w:uiPriority="48"/>
-    <w:lsdException w:name="Grid Table 4 Accent 5" w:uiPriority="49"/>
-    <w:lsdException w:name="Grid Table 5 Dark Accent 5" w:uiPriority="50"/>
-    <w:lsdException w:name="Grid Table 6 Colorful Accent 5" w:uiPriority="51"/>
-    <w:lsdException w:name="Grid Table 7 Colorful Accent 5" w:uiPriority="52"/>
-    <w:lsdException w:name="Grid Table 1 Light Accent 6" w:uiPriority="46"/>
-    <w:lsdException w:name="Grid Table 2 Accent 6" w:uiPriority="47"/>
-    <w:lsdException w:name="Grid Table 3 Accent 6" w:uiPriority="48"/>
-    <w:lsdException w:name="Grid Table 4 Accent 6" w:uiPriority="49"/>
-    <w:lsdException w:name="Grid Table 5 Dark Accent 6" w:uiPriority="50"/>
-    <w:lsdException w:name="Grid Table 6 Colorful Accent 6" w:uiPriority="51"/>
-    <w:lsdException w:name="Grid Table 7 Colorful Accent 6" w:uiPriority="52"/>
-    <w:lsdException w:name="List Table 1 Light" w:uiPriority="46"/>
-    <w:lsdException w:name="List Table 2" w:uiPriority="47"/>
-    <w:lsdException w:name="List Table 3" w:uiPriority="48"/>
-    <w:lsdException w:name="List Table 4" w:uiPriority="49"/>
-    <w:lsdException w:name="List Table 5 Dark" w:uiPriority="50"/>
-    <w:lsdException w:name="List Table 6 Colorful" w:uiPriority="51"/>
-    <w:lsdException w:name="List Table 7 Colorful" w:uiPriority="52"/>
-    <w:lsdException w:name="List Table 1 Light Accent 1" w:uiPriority="46"/>
-    <w:lsdException w:name="List Table 2 Accent 1" w:uiPriority="47"/>
-    <w:lsdException w:name="List Table 3 Accent 1" w:uiPriority="48"/>
-    <w:lsdException w:name="List Table 4 Accent 1" w:uiPriority="49"/>
-    <w:lsdException w:name="List Table 5 Dark Accent 1" w:uiPriority="50"/>
-    <w:lsdException w:name="List Table 6 Colorful Accent 1" w:uiPriority="51"/>
-    <w:lsdException w:name="List Table 7 Colorful Accent 1" w:uiPriority="52"/>
-    <w:lsdException w:name="List Table 1 Light Accent 2" w:uiPriority="46"/>
-    <w:lsdException w:name="List Table 2 Accent 2" w:uiPriority="47"/>
-    <w:lsdException w:name="List Table 3 Accent 2" w:uiPriority="48"/>
-    <w:lsdException w:name="List Table 4 Accent 2" w:uiPriority="49"/>
-    <w:lsdException w:name="List Table 5 Dark Accent 2" w:uiPriority="50"/>
-    <w:lsdException w:name="List Table 6 Colorful Accent 2" w:uiPriority="51"/>
-    <w:lsdException w:name="List Table 7 Colorful Accent 2" w:uiPriority="52"/>
-    <w:lsdException w:name="List Table 1 Light Accent 3" w:uiPriority="46"/>
-    <w:lsdException w:name="List Table 2 Accent 3" w:uiPriority="47"/>
-    <w:lsdException w:name="List Table 3 Accent 3" w:uiPriority="48"/>
-    <w:lsdException w:name="List Table 4 Accent 3" w:uiPriority="49"/>
-    <w:lsdException w:name="List Table 5 Dark Accent 3" w:uiPriority="50"/>
-    <w:lsdException w:name="List Table 6 Colorful Accent 3" w:uiPriority="51"/>
-    <w:lsdException w:name="List Table 7 Colorful Accent 3" w:uiPriority="52"/>
-    <w:lsdException w:name="List Table 1 Light Accent 4" w:uiPriority="46"/>
-    <w:lsdException w:name="List Table 2 Accent 4" w:uiPriority="47"/>
-    <w:lsdException w:name="List Table 3 Accent 4" w:uiPriority="48"/>
-    <w:lsdException w:name="List Table 4 Accent 4" w:uiPriority="49"/>
-    <w:lsdException w:name="List Table 5 Dark Accent 4" w:uiPriority="50"/>
-    <w:lsdException w:name="List Table 6 Colorful Accent 4" w:uiPriority="51"/>
-    <w:lsdException w:name="List Table 7 Colorful Accent 4" w:uiPriority="52"/>
-    <w:lsdException w:name="List Table 1 Light Accent 5" w:uiPriority="46"/>
-    <w:lsdException w:name="List Table 2 Accent 5" w:uiPriority="47"/>
-    <w:lsdException w:name="List Table 3 Accent 5" w:uiPriority="48"/>
-    <w:lsdException w:name="List Table 4 Accent 5" w:uiPriority="49"/>
-    <w:lsdException w:name="List Table 5 Dark Accent 5" w:uiPriority="50"/>
-    <w:lsdException w:name="List Table 6 Colorful Accent 5" w:uiPriority="51"/>
-    <w:lsdException w:name="List Table 7 Colorful Accent 5" w:uiPriority="52"/>
-    <w:lsdException w:name="List Table 1 Light Accent 6" w:uiPriority="46"/>
-    <w:lsdException w:name="List Table 2 Accent 6" w:uiPriority="47"/>
-    <w:lsdException w:name="List Table 3 Accent 6" w:uiPriority="48"/>
-    <w:lsdException w:name="List Table 4 Accent 6" w:uiPriority="49"/>
-    <w:lsdException w:name="List Table 5 Dark Accent 6" w:uiPriority="50"/>
-    <w:lsdException w:name="List Table 6 Colorful Accent 6" w:uiPriority="51"/>
-    <w:lsdException w:name="List Table 7 Colorful Accent 6" w:uiPriority="52"/>
-    <w:lsdException w:name="Mention" w:semiHidden="1" w:unhideWhenUsed="1"/>
-    <w:lsdException w:name="Smart Hyperlink" w:semiHidden="1" w:unhideWhenUsed="1"/>
+  <w:latentStyles w:count="260" w:defQFormat="0" w:defUnhideWhenUsed="1" w:defSemiHidden="1" w:defUIPriority="99" w:defLockedState="0">
+    <w:lsdException w:qFormat="1" w:unhideWhenUsed="0" w:uiPriority="0" w:semiHidden="0" w:name="Normal"/>
+    <w:lsdException w:qFormat="1" w:unhideWhenUsed="0" w:uiPriority="9" w:semiHidden="0" w:name="heading 1"/>
+    <w:lsdException w:qFormat="1" w:uiPriority="9" w:semiHidden="0" w:name="heading 2"/>
+    <w:lsdException w:qFormat="1" w:uiPriority="9" w:semiHidden="0" w:name="heading 3"/>
+    <w:lsdException w:qFormat="1" w:uiPriority="9" w:name="heading 4"/>
+    <w:lsdException w:qFormat="1" w:uiPriority="9" w:name="heading 5"/>
+    <w:lsdException w:qFormat="1" w:uiPriority="9" w:name="heading 6"/>
+    <w:lsdException w:qFormat="1" w:uiPriority="9" w:name="heading 7"/>
+    <w:lsdException w:qFormat="1" w:uiPriority="9" w:name="heading 8"/>
+    <w:lsdException w:qFormat="1" w:uiPriority="9" w:name="heading 9"/>
+    <w:lsdException w:uiPriority="99" w:name="index 1"/>
+    <w:lsdException w:uiPriority="99" w:name="index 2"/>
+    <w:lsdException w:uiPriority="99" w:name="index 3"/>
+    <w:lsdException w:uiPriority="99" w:name="index 4"/>
+    <w:lsdException w:uiPriority="99" w:name="index 5"/>
+    <w:lsdException w:uiPriority="99" w:name="index 6"/>
+    <w:lsdException w:uiPriority="99" w:name="index 7"/>
+    <w:lsdException w:uiPriority="99" w:name="index 8"/>
+    <w:lsdException w:uiPriority="99" w:name="index 9"/>
+    <w:lsdException w:qFormat="1" w:uiPriority="39" w:semiHidden="0" w:name="toc 1"/>
+    <w:lsdException w:qFormat="1" w:uiPriority="39" w:semiHidden="0" w:name="toc 2"/>
+    <w:lsdException w:uiPriority="39" w:name="toc 3"/>
+    <w:lsdException w:uiPriority="39" w:name="toc 4"/>
+    <w:lsdException w:uiPriority="39" w:name="toc 5"/>
+    <w:lsdException w:uiPriority="39" w:name="toc 6"/>
+    <w:lsdException w:uiPriority="39" w:name="toc 7"/>
+    <w:lsdException w:uiPriority="39" w:name="toc 8"/>
+    <w:lsdException w:uiPriority="39" w:name="toc 9"/>
+    <w:lsdException w:uiPriority="99" w:name="Normal Indent"/>
+    <w:lsdException w:uiPriority="99" w:name="footnote text"/>
+    <w:lsdException w:uiPriority="99" w:name="annotation text"/>
+    <w:lsdException w:qFormat="1" w:uiPriority="99" w:semiHidden="0" w:name="header"/>
+    <w:lsdException w:qFormat="1" w:uiPriority="99" w:semiHidden="0" w:name="footer"/>
+    <w:lsdException w:uiPriority="99" w:name="index heading"/>
+    <w:lsdException w:qFormat="1" w:uiPriority="35" w:name="caption"/>
+    <w:lsdException w:uiPriority="99" w:name="table of figures"/>
+    <w:lsdException w:uiPriority="99" w:name="envelope address"/>
+    <w:lsdException w:uiPriority="99" w:name="envelope return"/>
+    <w:lsdException w:uiPriority="99" w:name="footnote reference"/>
+    <w:lsdException w:uiPriority="99" w:name="annotation reference"/>
+    <w:lsdException w:uiPriority="99" w:name="line number"/>
+    <w:lsdException w:uiPriority="99" w:name="page number"/>
+    <w:lsdException w:uiPriority="99" w:name="endnote reference"/>
+    <w:lsdException w:uiPriority="99" w:name="endnote text"/>
+    <w:lsdException w:uiPriority="99" w:name="table of authorities"/>
+    <w:lsdException w:uiPriority="99" w:name="macro"/>
+    <w:lsdException w:uiPriority="99" w:name="toa heading"/>
+    <w:lsdException w:uiPriority="99" w:name="List"/>
+    <w:lsdException w:uiPriority="99" w:name="List Bullet"/>
+    <w:lsdException w:uiPriority="99" w:name="List Number"/>
+    <w:lsdException w:uiPriority="99" w:name="List 2"/>
+    <w:lsdException w:uiPriority="99" w:name="List 3"/>
+    <w:lsdException w:uiPriority="99" w:name="List 4"/>
+    <w:lsdException w:uiPriority="99" w:name="List 5"/>
+    <w:lsdException w:uiPriority="99" w:name="List Bullet 2"/>
+    <w:lsdException w:uiPriority="99" w:name="List Bullet 3"/>
+    <w:lsdException w:uiPriority="99" w:name="List Bullet 4"/>
+    <w:lsdException w:uiPriority="99" w:name="List Bullet 5"/>
+    <w:lsdException w:uiPriority="99" w:name="List Number 2"/>
+    <w:lsdException w:uiPriority="99" w:name="List Number 3"/>
+    <w:lsdException w:uiPriority="99" w:name="List Number 4"/>
+    <w:lsdException w:uiPriority="99" w:name="List Number 5"/>
+    <w:lsdException w:qFormat="1" w:unhideWhenUsed="0" w:uiPriority="10" w:semiHidden="0" w:name="Title"/>
+    <w:lsdException w:uiPriority="99" w:name="Closing"/>
+    <w:lsdException w:uiPriority="99" w:name="Signature"/>
+    <w:lsdException w:uiPriority="1" w:name="Default Paragraph Font"/>
+    <w:lsdException w:uiPriority="99" w:name="Body Text"/>
+    <w:lsdException w:uiPriority="99" w:name="Body Text Indent"/>
+    <w:lsdException w:uiPriority="99" w:name="List Continue"/>
+    <w:lsdException w:uiPriority="99" w:name="List Continue 2"/>
+    <w:lsdException w:uiPriority="99" w:name="List Continue 3"/>
+    <w:lsdException w:uiPriority="99" w:name="List Continue 4"/>
+    <w:lsdException w:uiPriority="99" w:name="List Continue 5"/>
+    <w:lsdException w:uiPriority="99" w:name="Message Header"/>
+    <w:lsdException w:qFormat="1" w:unhideWhenUsed="0" w:uiPriority="11" w:semiHidden="0" w:name="Subtitle"/>
+    <w:lsdException w:uiPriority="99" w:name="Salutation"/>
+    <w:lsdException w:uiPriority="99" w:name="Date"/>
+    <w:lsdException w:uiPriority="99" w:name="Body Text First Indent"/>
+    <w:lsdException w:uiPriority="99" w:name="Body Text First Indent 2"/>
+    <w:lsdException w:uiPriority="99" w:name="Note Heading"/>
+    <w:lsdException w:uiPriority="99" w:name="Body Text 2"/>
+    <w:lsdException w:uiPriority="99" w:name="Body Text 3"/>
+    <w:lsdException w:uiPriority="99" w:name="Body Text Indent 2"/>
+    <w:lsdException w:uiPriority="99" w:name="Body Text Indent 3"/>
+    <w:lsdException w:uiPriority="99" w:name="Block Text"/>
+    <w:lsdException w:uiPriority="99" w:name="Hyperlink"/>
+    <w:lsdException w:uiPriority="99" w:name="FollowedHyperlink"/>
+    <w:lsdException w:qFormat="1" w:unhideWhenUsed="0" w:uiPriority="22" w:semiHidden="0" w:name="Strong"/>
+    <w:lsdException w:qFormat="1" w:unhideWhenUsed="0" w:uiPriority="20" w:semiHidden="0" w:name="Emphasis"/>
+    <w:lsdException w:uiPriority="99" w:name="Document Map"/>
+    <w:lsdException w:uiPriority="99" w:name="Plain Text"/>
+    <w:lsdException w:uiPriority="99" w:name="E-mail Signature"/>
+    <w:lsdException w:uiPriority="99" w:name="Normal (Web)"/>
+    <w:lsdException w:uiPriority="99" w:name="HTML Acronym"/>
+    <w:lsdException w:uiPriority="99" w:name="HTML Address"/>
+    <w:lsdException w:uiPriority="99" w:name="HTML Cite"/>
+    <w:lsdException w:uiPriority="99" w:name="HTML Code"/>
+    <w:lsdException w:uiPriority="99" w:name="HTML Definition"/>
+    <w:lsdException w:uiPriority="99" w:name="HTML Keyboard"/>
+    <w:lsdException w:uiPriority="99" w:name="HTML Preformatted"/>
+    <w:lsdException w:uiPriority="99" w:name="HTML Sample"/>
+    <w:lsdException w:uiPriority="99" w:name="HTML Typewriter"/>
+    <w:lsdException w:uiPriority="99" w:name="HTML Variable"/>
+    <w:lsdException w:uiPriority="99" w:name="Normal Table"/>
+    <w:lsdException w:uiPriority="99" w:name="annotation subject"/>
+    <w:lsdException w:uiPriority="99" w:name="Table Simple 1"/>
+    <w:lsdException w:uiPriority="99" w:name="Table Simple 2"/>
+    <w:lsdException w:uiPriority="99" w:name="Table Simple 3"/>
+    <w:lsdException w:uiPriority="99" w:name="Table Classic 1"/>
+    <w:lsdException w:uiPriority="99" w:name="Table Classic 2"/>
+    <w:lsdException w:uiPriority="99" w:name="Table Classic 3"/>
+    <w:lsdException w:uiPriority="99" w:name="Table Classic 4"/>
+    <w:lsdException w:uiPriority="99" w:name="Table Colorful 1"/>
+    <w:lsdException w:uiPriority="99" w:name="Table Colorful 2"/>
+    <w:lsdException w:uiPriority="99" w:name="Table Colorful 3"/>
+    <w:lsdException w:uiPriority="99" w:name="Table Columns 1"/>
+    <w:lsdException w:uiPriority="99" w:name="Table Columns 2"/>
+    <w:lsdException w:uiPriority="99" w:name="Table Columns 3"/>
+    <w:lsdException w:uiPriority="99" w:name="Table Columns 4"/>
+    <w:lsdException w:uiPriority="99" w:name="Table Columns 5"/>
+    <w:lsdException w:uiPriority="99" w:name="Table Grid 1"/>
+    <w:lsdException w:uiPriority="99" w:name="Table Grid 2"/>
+    <w:lsdException w:uiPriority="99" w:name="Table Grid 3"/>
+    <w:lsdException w:uiPriority="99" w:name="Table Grid 4"/>
+    <w:lsdException w:uiPriority="99" w:name="Table Grid 5"/>
+    <w:lsdException w:uiPriority="99" w:name="Table Grid 6"/>
+    <w:lsdException w:uiPriority="99" w:name="Table Grid 7"/>
+    <w:lsdException w:uiPriority="99" w:name="Table Grid 8"/>
+    <w:lsdException w:uiPriority="99" w:name="Table List 1"/>
+    <w:lsdException w:uiPriority="99" w:name="Table List 2"/>
+    <w:lsdException w:uiPriority="99" w:name="Table List 3"/>
+    <w:lsdException w:uiPriority="99" w:name="Table List 4"/>
+    <w:lsdException w:uiPriority="99" w:name="Table List 5"/>
+    <w:lsdException w:uiPriority="99" w:name="Table List 6"/>
+    <w:lsdException w:uiPriority="99" w:name="Table List 7"/>
+    <w:lsdException w:uiPriority="99" w:name="Table List 8"/>
+    <w:lsdException w:uiPriority="99" w:name="Table 3D effects 1"/>
+    <w:lsdException w:uiPriority="99" w:name="Table 3D effects 2"/>
+    <w:lsdException w:uiPriority="99" w:name="Table 3D effects 3"/>
+    <w:lsdException w:uiPriority="99" w:name="Table Contemporary"/>
+    <w:lsdException w:uiPriority="99" w:name="Table Elegant"/>
+    <w:lsdException w:uiPriority="99" w:name="Table Professional"/>
+    <w:lsdException w:uiPriority="99" w:name="Table Subtle 1"/>
+    <w:lsdException w:uiPriority="99" w:name="Table Subtle 2"/>
+    <w:lsdException w:uiPriority="99" w:name="Table Web 1"/>
+    <w:lsdException w:uiPriority="99" w:name="Table Web 2"/>
+    <w:lsdException w:uiPriority="99" w:name="Table Web 3"/>
+    <w:lsdException w:qFormat="1" w:uiPriority="99" w:name="Balloon Text"/>
+    <w:lsdException w:qFormat="1" w:unhideWhenUsed="0" w:uiPriority="0" w:semiHidden="0" w:name="Table Grid"/>
+    <w:lsdException w:uiPriority="99" w:name="Table Theme"/>
+    <w:lsdException w:unhideWhenUsed="0" w:uiPriority="60" w:semiHidden="0" w:name="Light Shading"/>
+    <w:lsdException w:unhideWhenUsed="0" w:uiPriority="61" w:semiHidden="0" w:name="Light List"/>
+    <w:lsdException w:unhideWhenUsed="0" w:uiPriority="62" w:semiHidden="0" w:name="Light Grid"/>
+    <w:lsdException w:unhideWhenUsed="0" w:uiPriority="63" w:semiHidden="0" w:name="Medium Shading 1"/>
+    <w:lsdException w:unhideWhenUsed="0" w:uiPriority="64" w:semiHidden="0" w:name="Medium Shading 2"/>
+    <w:lsdException w:unhideWhenUsed="0" w:uiPriority="65" w:semiHidden="0" w:name="Medium List 1"/>
+    <w:lsdException w:unhideWhenUsed="0" w:uiPriority="66" w:semiHidden="0" w:name="Medium List 2"/>
+    <w:lsdException w:unhideWhenUsed="0" w:uiPriority="67" w:semiHidden="0" w:name="Medium Grid 1"/>
+    <w:lsdException w:unhideWhenUsed="0" w:uiPriority="68" w:semiHidden="0" w:name="Medium Grid 2"/>
+    <w:lsdException w:unhideWhenUsed="0" w:uiPriority="69" w:semiHidden="0" w:name="Medium Grid 3"/>
+    <w:lsdException w:unhideWhenUsed="0" w:uiPriority="70" w:semiHidden="0" w:name="Dark List"/>
+    <w:lsdException w:unhideWhenUsed="0" w:uiPriority="71" w:semiHidden="0" w:name="Colorful Shading"/>
+    <w:lsdException w:unhideWhenUsed="0" w:uiPriority="72" w:semiHidden="0" w:name="Colorful List"/>
+    <w:lsdException w:unhideWhenUsed="0" w:uiPriority="73" w:semiHidden="0" w:name="Colorful Grid"/>
+    <w:lsdException w:unhideWhenUsed="0" w:uiPriority="60" w:semiHidden="0" w:name="Light Shading Accent 1"/>
+    <w:lsdException w:unhideWhenUsed="0" w:uiPriority="61" w:semiHidden="0" w:name="Light List Accent 1"/>
+    <w:lsdException w:unhideWhenUsed="0" w:uiPriority="62" w:semiHidden="0" w:name="Light Grid Accent 1"/>
+    <w:lsdException w:unhideWhenUsed="0" w:uiPriority="63" w:semiHidden="0" w:name="Medium Shading 1 Accent 1"/>
+    <w:lsdException w:unhideWhenUsed="0" w:uiPriority="64" w:semiHidden="0" w:name="Medium Shading 2 Accent 1"/>
+    <w:lsdException w:unhideWhenUsed="0" w:uiPriority="65" w:semiHidden="0" w:name="Medium List 1 Accent 1"/>
+    <w:lsdException w:qFormat="1" w:unhideWhenUsed="0" w:uiPriority="34" w:semiHidden="0" w:name="List Paragraph"/>
+    <w:lsdException w:unhideWhenUsed="0" w:uiPriority="66" w:semiHidden="0" w:name="Medium List 2 Accent 1"/>
+    <w:lsdException w:unhideWhenUsed="0" w:uiPriority="67" w:semiHidden="0" w:name="Medium Grid 1 Accent 1"/>
+    <w:lsdException w:unhideWhenUsed="0" w:uiPriority="68" w:semiHidden="0" w:name="Medium Grid 2 Accent 1"/>
+    <w:lsdException w:unhideWhenUsed="0" w:uiPriority="69" w:semiHidden="0" w:name="Medium Grid 3 Accent 1"/>
+    <w:lsdException w:unhideWhenUsed="0" w:uiPriority="70" w:semiHidden="0" w:name="Dark List Accent 1"/>
+    <w:lsdException w:unhideWhenUsed="0" w:uiPriority="71" w:semiHidden="0" w:name="Colorful Shading Accent 1"/>
+    <w:lsdException w:unhideWhenUsed="0" w:uiPriority="72" w:semiHidden="0" w:name="Colorful List Accent 1"/>
+    <w:lsdException w:unhideWhenUsed="0" w:uiPriority="73" w:semiHidden="0" w:name="Colorful Grid Accent 1"/>
+    <w:lsdException w:unhideWhenUsed="0" w:uiPriority="60" w:semiHidden="0" w:name="Light Shading Accent 2"/>
+    <w:lsdException w:unhideWhenUsed="0" w:uiPriority="61" w:semiHidden="0" w:name="Light List Accent 2"/>
+    <w:lsdException w:unhideWhenUsed="0" w:uiPriority="62" w:semiHidden="0" w:name="Light Grid Accent 2"/>
+    <w:lsdException w:unhideWhenUsed="0" w:uiPriority="63" w:semiHidden="0" w:name="Medium Shading 1 Accent 2"/>
+    <w:lsdException w:unhideWhenUsed="0" w:uiPriority="64" w:semiHidden="0" w:name="Medium Shading 2 Accent 2"/>
+    <w:lsdException w:unhideWhenUsed="0" w:uiPriority="65" w:semiHidden="0" w:name="Medium List 1 Accent 2"/>
+    <w:lsdException w:unhideWhenUsed="0" w:uiPriority="66" w:semiHidden="0" w:name="Medium List 2 Accent 2"/>
+    <w:lsdException w:unhideWhenUsed="0" w:uiPriority="67" w:semiHidden="0" w:name="Medium Grid 1 Accent 2"/>
+    <w:lsdException w:unhideWhenUsed="0" w:uiPriority="68" w:semiHidden="0" w:name="Medium Grid 2 Accent 2"/>
+    <w:lsdException w:unhideWhenUsed="0" w:uiPriority="69" w:semiHidden="0" w:name="Medium Grid 3 Accent 2"/>
+    <w:lsdException w:unhideWhenUsed="0" w:uiPriority="70" w:semiHidden="0" w:name="Dark List Accent 2"/>
+    <w:lsdException w:unhideWhenUsed="0" w:uiPriority="71" w:semiHidden="0" w:name="Colorful Shading Accent 2"/>
+    <w:lsdException w:unhideWhenUsed="0" w:uiPriority="72" w:semiHidden="0" w:name="Colorful List Accent 2"/>
+    <w:lsdException w:unhideWhenUsed="0" w:uiPriority="73" w:semiHidden="0" w:name="Colorful Grid Accent 2"/>
+    <w:lsdException w:unhideWhenUsed="0" w:uiPriority="60" w:semiHidden="0" w:name="Light Shading Accent 3"/>
+    <w:lsdException w:unhideWhenUsed="0" w:uiPriority="61" w:semiHidden="0" w:name="Light List Accent 3"/>
+    <w:lsdException w:unhideWhenUsed="0" w:uiPriority="62" w:semiHidden="0" w:name="Light Grid Accent 3"/>
+    <w:lsdException w:unhideWhenUsed="0" w:uiPriority="63" w:semiHidden="0" w:name="Medium Shading 1 Accent 3"/>
+    <w:lsdException w:unhideWhenUsed="0" w:uiPriority="64" w:semiHidden="0" w:name="Medium Shading 2 Accent 3"/>
+    <w:lsdException w:unhideWhenUsed="0" w:uiPriority="65" w:semiHidden="0" w:name="Medium List 1 Accent 3"/>
+    <w:lsdException w:unhideWhenUsed="0" w:uiPriority="66" w:semiHidden="0" w:name="Medium List 2 Accent 3"/>
+    <w:lsdException w:unhideWhenUsed="0" w:uiPriority="67" w:semiHidden="0" w:name="Medium Grid 1 Accent 3"/>
+    <w:lsdException w:unhideWhenUsed="0" w:uiPriority="68" w:semiHidden="0" w:name="Medium Grid 2 Accent 3"/>
+    <w:lsdException w:unhideWhenUsed="0" w:uiPriority="69" w:semiHidden="0" w:name="Medium Grid 3 Accent 3"/>
+    <w:lsdException w:unhideWhenUsed="0" w:uiPriority="70" w:semiHidden="0" w:name="Dark List Accent 3"/>
+    <w:lsdException w:unhideWhenUsed="0" w:uiPriority="71" w:semiHidden="0" w:name="Colorful Shading Accent 3"/>
+    <w:lsdException w:unhideWhenUsed="0" w:uiPriority="72" w:semiHidden="0" w:name="Colorful List Accent 3"/>
+    <w:lsdException w:unhideWhenUsed="0" w:uiPriority="73" w:semiHidden="0" w:name="Colorful Grid Accent 3"/>
+    <w:lsdException w:unhideWhenUsed="0" w:uiPriority="60" w:semiHidden="0" w:name="Light Shading Accent 4"/>
+    <w:lsdException w:unhideWhenUsed="0" w:uiPriority="61" w:semiHidden="0" w:name="Light List Accent 4"/>
+    <w:lsdException w:unhideWhenUsed="0" w:uiPriority="62" w:semiHidden="0" w:name="Light Grid Accent 4"/>
+    <w:lsdException w:unhideWhenUsed="0" w:uiPriority="63" w:semiHidden="0" w:name="Medium Shading 1 Accent 4"/>
+    <w:lsdException w:unhideWhenUsed="0" w:uiPriority="64" w:semiHidden="0" w:name="Medium Shading 2 Accent 4"/>
+    <w:lsdException w:unhideWhenUsed="0" w:uiPriority="65" w:semiHidden="0" w:name="Medium List 1 Accent 4"/>
+    <w:lsdException w:unhideWhenUsed="0" w:uiPriority="66" w:semiHidden="0" w:name="Medium List 2 Accent 4"/>
+    <w:lsdException w:unhideWhenUsed="0" w:uiPriority="67" w:semiHidden="0" w:name="Medium Grid 1 Accent 4"/>
+    <w:lsdException w:unhideWhenUsed="0" w:uiPriority="68" w:semiHidden="0" w:name="Medium Grid 2 Accent 4"/>
+    <w:lsdException w:unhideWhenUsed="0" w:uiPriority="69" w:semiHidden="0" w:name="Medium Grid 3 Accent 4"/>
+    <w:lsdException w:unhideWhenUsed="0" w:uiPriority="70" w:semiHidden="0" w:name="Dark List Accent 4"/>
+    <w:lsdException w:unhideWhenUsed="0" w:uiPriority="71" w:semiHidden="0" w:name="Colorful Shading Accent 4"/>
+    <w:lsdException w:unhideWhenUsed="0" w:uiPriority="72" w:semiHidden="0" w:name="Colorful List Accent 4"/>
+    <w:lsdException w:unhideWhenUsed="0" w:uiPriority="73" w:semiHidden="0" w:name="Colorful Grid Accent 4"/>
+    <w:lsdException w:unhideWhenUsed="0" w:uiPriority="60" w:semiHidden="0" w:name="Light Shading Accent 5"/>
+    <w:lsdException w:unhideWhenUsed="0" w:uiPriority="61" w:semiHidden="0" w:name="Light List Accent 5"/>
+    <w:lsdException w:unhideWhenUsed="0" w:uiPriority="62" w:semiHidden="0" w:name="Light Grid Accent 5"/>
+    <w:lsdException w:unhideWhenUsed="0" w:uiPriority="63" w:semiHidden="0" w:name="Medium Shading 1 Accent 5"/>
+    <w:lsdException w:unhideWhenUsed="0" w:uiPriority="64" w:semiHidden="0" w:name="Medium Shading 2 Accent 5"/>
+    <w:lsdException w:unhideWhenUsed="0" w:uiPriority="65" w:semiHidden="0" w:name="Medium List 1 Accent 5"/>
+    <w:lsdException w:unhideWhenUsed="0" w:uiPriority="66" w:semiHidden="0" w:name="Medium List 2 Accent 5"/>
+    <w:lsdException w:unhideWhenUsed="0" w:uiPriority="67" w:semiHidden="0" w:name="Medium Grid 1 Accent 5"/>
+    <w:lsdException w:unhideWhenUsed="0" w:uiPriority="68" w:semiHidden="0" w:name="Medium Grid 2 Accent 5"/>
+    <w:lsdException w:unhideWhenUsed="0" w:uiPriority="69" w:semiHidden="0" w:name="Medium Grid 3 Accent 5"/>
+    <w:lsdException w:unhideWhenUsed="0" w:uiPriority="70" w:semiHidden="0" w:name="Dark List Accent 5"/>
+    <w:lsdException w:unhideWhenUsed="0" w:uiPriority="71" w:semiHidden="0" w:name="Colorful Shading Accent 5"/>
+    <w:lsdException w:unhideWhenUsed="0" w:uiPriority="72" w:semiHidden="0" w:name="Colorful List Accent 5"/>
+    <w:lsdException w:unhideWhenUsed="0" w:uiPriority="73" w:semiHidden="0" w:name="Colorful Grid Accent 5"/>
+    <w:lsdException w:unhideWhenUsed="0" w:uiPriority="60" w:semiHidden="0" w:name="Light Shading Accent 6"/>
+    <w:lsdException w:unhideWhenUsed="0" w:uiPriority="61" w:semiHidden="0" w:name="Light List Accent 6"/>
+    <w:lsdException w:unhideWhenUsed="0" w:uiPriority="62" w:semiHidden="0" w:name="Light Grid Accent 6"/>
+    <w:lsdException w:unhideWhenUsed="0" w:uiPriority="63" w:semiHidden="0" w:name="Medium Shading 1 Accent 6"/>
+    <w:lsdException w:unhideWhenUsed="0" w:uiPriority="64" w:semiHidden="0" w:name="Medium Shading 2 Accent 6"/>
+    <w:lsdException w:unhideWhenUsed="0" w:uiPriority="65" w:semiHidden="0" w:name="Medium List 1 Accent 6"/>
+    <w:lsdException w:unhideWhenUsed="0" w:uiPriority="66" w:semiHidden="0" w:name="Medium List 2 Accent 6"/>
+    <w:lsdException w:unhideWhenUsed="0" w:uiPriority="67" w:semiHidden="0" w:name="Medium Grid 1 Accent 6"/>
+    <w:lsdException w:unhideWhenUsed="0" w:uiPriority="68" w:semiHidden="0" w:name="Medium Grid 2 Accent 6"/>
+    <w:lsdException w:unhideWhenUsed="0" w:uiPriority="69" w:semiHidden="0" w:name="Medium Grid 3 Accent 6"/>
+    <w:lsdException w:unhideWhenUsed="0" w:uiPriority="70" w:semiHidden="0" w:name="Dark List Accent 6"/>
+    <w:lsdException w:unhideWhenUsed="0" w:uiPriority="71" w:semiHidden="0" w:name="Colorful Shading Accent 6"/>
+    <w:lsdException w:unhideWhenUsed="0" w:uiPriority="72" w:semiHidden="0" w:name="Colorful List Accent 6"/>
+    <w:lsdException w:unhideWhenUsed="0" w:uiPriority="73" w:semiHidden="0" w:name="Colorful Grid Accent 6"/>
   </w:latentStyles>
-  <w:style w:type="paragraph" w:default="1" w:styleId="a">
+  <w:style w:type="paragraph" w:default="1" w:styleId="1">
     <w:name w:val="Normal"/>
     <w:qFormat/>
+    <w:uiPriority w:val="0"/>
     <w:rPr>
-      <w:rFonts w:ascii="宋体" w:eastAsia="宋体" w:hAnsi="宋体" w:cs="宋体"/>
+      <w:rFonts w:ascii="宋体" w:hAnsi="宋体" w:eastAsia="宋体" w:cs="宋体"/>
       <w:sz w:val="21"/>
       <w:szCs w:val="22"/>
+      <w:lang w:val="en-US" w:eastAsia="zh-CN" w:bidi="ar-SA"/>
     </w:rPr>
   </w:style>
-  <w:style w:type="paragraph" w:styleId="1">
+  <w:style w:type="paragraph" w:styleId="2">
     <w:name w:val="heading 1"/>
-    <w:next w:val="2"/>
-    <w:link w:val="10"/>
+    <w:next w:val="3"/>
+    <w:link w:val="14"/>
+    <w:qFormat/>
     <w:uiPriority w:val="9"/>
-    <w:qFormat/>
     <w:pPr>
       <w:keepNext/>
       <w:keepLines/>
       <w:numPr>
+        <w:ilvl w:val="0"/>
         <w:numId w:val="1"/>
       </w:numPr>
       <w:spacing w:before="240"/>
       <w:outlineLvl w:val="0"/>
     </w:pPr>
     <w:rPr>
-      <w:rFonts w:ascii="Calibri Light" w:eastAsia="宋体" w:hAnsi="Calibri Light" w:cs="Times New Roman"/>
+      <w:rFonts w:ascii="Calibri Light" w:hAnsi="Calibri Light" w:eastAsia="宋体" w:cs="Times New Roman"/>
       <w:b/>
       <w:sz w:val="32"/>
       <w:szCs w:val="32"/>
+      <w:lang w:val="en-US" w:eastAsia="zh-CN" w:bidi="ar-SA"/>
     </w:rPr>
   </w:style>
-  <w:style w:type="paragraph" w:styleId="2">
+  <w:style w:type="paragraph" w:styleId="3">
     <w:name w:val="heading 2"/>
-    <w:next w:val="3"/>
-    <w:link w:val="20"/>
-    <w:uiPriority w:val="9"/>
+    <w:next w:val="4"/>
+    <w:link w:val="18"/>
     <w:unhideWhenUsed/>
     <w:qFormat/>
+    <w:uiPriority w:val="9"/>
     <w:pPr>
       <w:keepNext/>
       <w:keepLines/>
@@ -4835,20 +5101,21 @@
       <w:outlineLvl w:val="1"/>
     </w:pPr>
     <w:rPr>
-      <w:rFonts w:asciiTheme="majorHAnsi" w:eastAsiaTheme="majorEastAsia" w:hAnsiTheme="majorHAnsi" w:cstheme="majorBidi"/>
+      <w:rFonts w:asciiTheme="majorHAnsi" w:hAnsiTheme="majorHAnsi" w:eastAsiaTheme="majorEastAsia" w:cstheme="majorBidi"/>
       <w:bCs/>
       <w:sz w:val="30"/>
       <w:szCs w:val="32"/>
+      <w:lang w:val="en-US" w:eastAsia="zh-CN" w:bidi="ar-SA"/>
     </w:rPr>
   </w:style>
-  <w:style w:type="paragraph" w:styleId="3">
+  <w:style w:type="paragraph" w:styleId="4">
     <w:name w:val="heading 3"/>
-    <w:basedOn w:val="a"/>
-    <w:next w:val="a"/>
-    <w:link w:val="30"/>
-    <w:uiPriority w:val="9"/>
+    <w:basedOn w:val="1"/>
+    <w:next w:val="1"/>
+    <w:link w:val="19"/>
     <w:unhideWhenUsed/>
     <w:qFormat/>
+    <w:uiPriority w:val="9"/>
     <w:pPr>
       <w:keepNext/>
       <w:keepLines/>
@@ -4862,19 +5129,19 @@
       <w:szCs w:val="32"/>
     </w:rPr>
   </w:style>
-  <w:style w:type="character" w:default="1" w:styleId="a0">
+  <w:style w:type="character" w:default="1" w:styleId="10">
     <w:name w:val="Default Paragraph Font"/>
-    <w:uiPriority w:val="1"/>
     <w:semiHidden/>
     <w:unhideWhenUsed/>
+    <w:uiPriority w:val="1"/>
   </w:style>
-  <w:style w:type="table" w:default="1" w:styleId="a1">
+  <w:style w:type="table" w:default="1" w:styleId="11">
     <w:name w:val="Normal Table"/>
-    <w:uiPriority w:val="99"/>
     <w:semiHidden/>
     <w:unhideWhenUsed/>
+    <w:uiPriority w:val="99"/>
     <w:tblPr>
-      <w:tblInd w:w="0" w:type="dxa"/>
+      <w:tblLayout w:type="fixed"/>
       <w:tblCellMar>
         <w:top w:w="0" w:type="dxa"/>
         <w:left w:w="108" w:type="dxa"/>
@@ -4883,32 +5150,26 @@
       </w:tblCellMar>
     </w:tblPr>
   </w:style>
-  <w:style w:type="numbering" w:default="1" w:styleId="a2">
-    <w:name w:val="No List"/>
-    <w:uiPriority w:val="99"/>
-    <w:semiHidden/>
-    <w:unhideWhenUsed/>
-  </w:style>
-  <w:style w:type="paragraph" w:styleId="a3">
+  <w:style w:type="paragraph" w:styleId="5">
     <w:name w:val="Balloon Text"/>
-    <w:basedOn w:val="a"/>
-    <w:link w:val="a4"/>
-    <w:uiPriority w:val="99"/>
+    <w:basedOn w:val="1"/>
+    <w:link w:val="15"/>
     <w:semiHidden/>
     <w:unhideWhenUsed/>
     <w:qFormat/>
+    <w:uiPriority w:val="99"/>
     <w:rPr>
       <w:sz w:val="18"/>
       <w:szCs w:val="18"/>
     </w:rPr>
   </w:style>
-  <w:style w:type="paragraph" w:styleId="a5">
+  <w:style w:type="paragraph" w:styleId="6">
     <w:name w:val="footer"/>
-    <w:basedOn w:val="a"/>
-    <w:link w:val="a6"/>
-    <w:uiPriority w:val="99"/>
+    <w:basedOn w:val="1"/>
+    <w:link w:val="17"/>
     <w:unhideWhenUsed/>
     <w:qFormat/>
+    <w:uiPriority w:val="99"/>
     <w:pPr>
       <w:tabs>
         <w:tab w:val="center" w:pos="4153"/>
@@ -4921,16 +5182,16 @@
       <w:szCs w:val="18"/>
     </w:rPr>
   </w:style>
-  <w:style w:type="paragraph" w:styleId="a7">
+  <w:style w:type="paragraph" w:styleId="7">
     <w:name w:val="header"/>
-    <w:basedOn w:val="a"/>
-    <w:link w:val="a8"/>
-    <w:uiPriority w:val="99"/>
+    <w:basedOn w:val="1"/>
+    <w:link w:val="16"/>
     <w:unhideWhenUsed/>
     <w:qFormat/>
+    <w:uiPriority w:val="99"/>
     <w:pPr>
       <w:pBdr>
-        <w:bottom w:val="single" w:sz="6" w:space="1" w:color="auto"/>
+        <w:bottom w:val="single" w:color="auto" w:sz="6" w:space="1"/>
       </w:pBdr>
       <w:tabs>
         <w:tab w:val="center" w:pos="4153"/>
@@ -4944,39 +5205,40 @@
       <w:szCs w:val="18"/>
     </w:rPr>
   </w:style>
-  <w:style w:type="paragraph" w:styleId="11">
+  <w:style w:type="paragraph" w:styleId="8">
     <w:name w:val="toc 1"/>
-    <w:basedOn w:val="a"/>
-    <w:next w:val="a"/>
-    <w:uiPriority w:val="39"/>
+    <w:basedOn w:val="1"/>
+    <w:next w:val="1"/>
     <w:unhideWhenUsed/>
     <w:qFormat/>
+    <w:uiPriority w:val="39"/>
   </w:style>
-  <w:style w:type="paragraph" w:styleId="21">
+  <w:style w:type="paragraph" w:styleId="9">
     <w:name w:val="toc 2"/>
-    <w:basedOn w:val="a"/>
-    <w:next w:val="a"/>
-    <w:uiPriority w:val="39"/>
+    <w:basedOn w:val="1"/>
+    <w:next w:val="1"/>
     <w:unhideWhenUsed/>
     <w:qFormat/>
+    <w:uiPriority w:val="39"/>
     <w:pPr>
-      <w:ind w:leftChars="200" w:left="420"/>
+      <w:ind w:left="420" w:leftChars="200"/>
     </w:pPr>
   </w:style>
-  <w:style w:type="table" w:styleId="a9">
+  <w:style w:type="table" w:styleId="12">
     <w:name w:val="Table Grid"/>
-    <w:basedOn w:val="a1"/>
+    <w:basedOn w:val="11"/>
     <w:qFormat/>
+    <w:uiPriority w:val="0"/>
     <w:tblPr>
-      <w:tblInd w:w="0" w:type="dxa"/>
       <w:tblBorders>
-        <w:top w:val="single" w:sz="4" w:space="0" w:color="auto"/>
-        <w:left w:val="single" w:sz="4" w:space="0" w:color="auto"/>
-        <w:bottom w:val="single" w:sz="4" w:space="0" w:color="auto"/>
-        <w:right w:val="single" w:sz="4" w:space="0" w:color="auto"/>
-        <w:insideH w:val="single" w:sz="4" w:space="0" w:color="auto"/>
-        <w:insideV w:val="single" w:sz="4" w:space="0" w:color="auto"/>
+        <w:top w:val="single" w:color="auto" w:sz="4" w:space="0"/>
+        <w:left w:val="single" w:color="auto" w:sz="4" w:space="0"/>
+        <w:bottom w:val="single" w:color="auto" w:sz="4" w:space="0"/>
+        <w:right w:val="single" w:color="auto" w:sz="4" w:space="0"/>
+        <w:insideH w:val="single" w:color="auto" w:sz="4" w:space="0"/>
+        <w:insideV w:val="single" w:color="auto" w:sz="4" w:space="0"/>
       </w:tblBorders>
+      <w:tblLayout w:type="fixed"/>
       <w:tblCellMar>
         <w:top w:w="0" w:type="dxa"/>
         <w:left w:w="108" w:type="dxa"/>
@@ -4985,13 +5247,13 @@
       </w:tblCellMar>
     </w:tblPr>
   </w:style>
-  <w:style w:type="character" w:customStyle="1" w:styleId="1Char">
+  <w:style w:type="character" w:customStyle="1" w:styleId="13">
     <w:name w:val="标题 1 Char"/>
-    <w:basedOn w:val="a0"/>
+    <w:basedOn w:val="10"/>
+    <w:qFormat/>
     <w:uiPriority w:val="9"/>
-    <w:qFormat/>
     <w:rPr>
-      <w:rFonts w:ascii="宋体" w:eastAsia="宋体" w:hAnsi="宋体" w:cs="宋体"/>
+      <w:rFonts w:ascii="宋体" w:hAnsi="宋体" w:eastAsia="宋体" w:cs="宋体"/>
       <w:b/>
       <w:bCs/>
       <w:kern w:val="44"/>
@@ -4999,80 +5261,80 @@
       <w:szCs w:val="44"/>
     </w:rPr>
   </w:style>
-  <w:style w:type="character" w:customStyle="1" w:styleId="10">
+  <w:style w:type="character" w:customStyle="1" w:styleId="14">
     <w:name w:val="标题 1字符"/>
-    <w:link w:val="1"/>
+    <w:link w:val="2"/>
+    <w:qFormat/>
     <w:uiPriority w:val="9"/>
-    <w:qFormat/>
     <w:rPr>
-      <w:rFonts w:ascii="Calibri Light" w:eastAsia="宋体" w:hAnsi="Calibri Light" w:cs="Times New Roman"/>
+      <w:rFonts w:ascii="Calibri Light" w:hAnsi="Calibri Light" w:eastAsia="宋体" w:cs="Times New Roman"/>
       <w:b/>
       <w:kern w:val="0"/>
       <w:sz w:val="32"/>
       <w:szCs w:val="32"/>
     </w:rPr>
   </w:style>
-  <w:style w:type="character" w:customStyle="1" w:styleId="a4">
+  <w:style w:type="character" w:customStyle="1" w:styleId="15">
     <w:name w:val="批注框文本字符"/>
-    <w:basedOn w:val="a0"/>
-    <w:link w:val="a3"/>
-    <w:uiPriority w:val="99"/>
+    <w:basedOn w:val="10"/>
+    <w:link w:val="5"/>
     <w:semiHidden/>
     <w:qFormat/>
+    <w:uiPriority w:val="99"/>
     <w:rPr>
-      <w:rFonts w:ascii="宋体" w:eastAsia="宋体" w:hAnsi="宋体" w:cs="宋体"/>
+      <w:rFonts w:ascii="宋体" w:hAnsi="宋体" w:eastAsia="宋体" w:cs="宋体"/>
       <w:kern w:val="0"/>
       <w:sz w:val="18"/>
       <w:szCs w:val="18"/>
     </w:rPr>
   </w:style>
-  <w:style w:type="character" w:customStyle="1" w:styleId="a8">
+  <w:style w:type="character" w:customStyle="1" w:styleId="16">
     <w:name w:val="页眉字符"/>
-    <w:basedOn w:val="a0"/>
-    <w:link w:val="a7"/>
+    <w:basedOn w:val="10"/>
+    <w:link w:val="7"/>
+    <w:qFormat/>
     <w:uiPriority w:val="99"/>
-    <w:qFormat/>
     <w:rPr>
-      <w:rFonts w:ascii="宋体" w:eastAsia="宋体" w:hAnsi="宋体" w:cs="宋体"/>
+      <w:rFonts w:ascii="宋体" w:hAnsi="宋体" w:eastAsia="宋体" w:cs="宋体"/>
       <w:kern w:val="0"/>
       <w:sz w:val="18"/>
       <w:szCs w:val="18"/>
     </w:rPr>
   </w:style>
-  <w:style w:type="character" w:customStyle="1" w:styleId="a6">
+  <w:style w:type="character" w:customStyle="1" w:styleId="17">
     <w:name w:val="页脚字符"/>
-    <w:basedOn w:val="a0"/>
-    <w:link w:val="a5"/>
+    <w:basedOn w:val="10"/>
+    <w:link w:val="6"/>
     <w:uiPriority w:val="99"/>
     <w:rPr>
-      <w:rFonts w:ascii="宋体" w:eastAsia="宋体" w:hAnsi="宋体" w:cs="宋体"/>
+      <w:rFonts w:ascii="宋体" w:hAnsi="宋体" w:eastAsia="宋体" w:cs="宋体"/>
       <w:kern w:val="0"/>
       <w:sz w:val="18"/>
       <w:szCs w:val="18"/>
     </w:rPr>
   </w:style>
-  <w:style w:type="character" w:customStyle="1" w:styleId="20">
+  <w:style w:type="character" w:customStyle="1" w:styleId="18">
     <w:name w:val="标题 2字符"/>
-    <w:basedOn w:val="a0"/>
-    <w:link w:val="2"/>
+    <w:basedOn w:val="10"/>
+    <w:link w:val="3"/>
+    <w:qFormat/>
     <w:uiPriority w:val="9"/>
-    <w:qFormat/>
     <w:rPr>
-      <w:rFonts w:asciiTheme="majorHAnsi" w:eastAsiaTheme="majorEastAsia" w:hAnsiTheme="majorHAnsi" w:cstheme="majorBidi"/>
+      <w:rFonts w:asciiTheme="majorHAnsi" w:hAnsiTheme="majorHAnsi" w:eastAsiaTheme="majorEastAsia" w:cstheme="majorBidi"/>
       <w:bCs/>
       <w:kern w:val="0"/>
       <w:sz w:val="30"/>
       <w:szCs w:val="32"/>
     </w:rPr>
   </w:style>
-  <w:style w:type="character" w:customStyle="1" w:styleId="30">
+  <w:style w:type="character" w:customStyle="1" w:styleId="19">
     <w:name w:val="标题 3字符"/>
-    <w:basedOn w:val="a0"/>
-    <w:link w:val="3"/>
+    <w:basedOn w:val="10"/>
+    <w:link w:val="4"/>
+    <w:qFormat/>
     <w:uiPriority w:val="9"/>
-    <w:qFormat/>
     <w:rPr>
-      <w:rFonts w:ascii="宋体" w:eastAsia="宋体" w:hAnsi="宋体" w:cs="宋体"/>
+      <w:rFonts w:ascii="宋体" w:hAnsi="宋体" w:eastAsia="宋体" w:cs="宋体"/>
       <w:b/>
       <w:bCs/>
       <w:kern w:val="0"/>
@@ -5080,13 +5342,13 @@
       <w:szCs w:val="32"/>
     </w:rPr>
   </w:style>
-  <w:style w:type="paragraph" w:styleId="aa">
+  <w:style w:type="paragraph" w:styleId="20">
     <w:name w:val="List Paragraph"/>
-    <w:basedOn w:val="a"/>
+    <w:basedOn w:val="1"/>
+    <w:qFormat/>
     <w:uiPriority w:val="34"/>
-    <w:qFormat/>
     <w:pPr>
-      <w:ind w:firstLineChars="200" w:firstLine="420"/>
+      <w:ind w:firstLine="420" w:firstLineChars="200"/>
     </w:pPr>
   </w:style>
 </w:styles>
@@ -5373,7 +5635,6 @@
     </a:fmtScheme>
   </a:themeElements>
   <a:objectDefaults/>
-  <a:extraClrSchemeLst/>
 </a:theme>
 </file>
 
@@ -5399,8 +5660,6 @@
 
 <file path=customXml/itemProps2.xml><?xml version="1.0" encoding="utf-8"?>
 <ds:datastoreItem xmlns:ds="http://schemas.openxmlformats.org/officeDocument/2006/customXml" ds:itemID="{DF0755B8-6537-8844-8BAE-D5D230A2B8A1}">
-  <ds:schemaRefs>
-    <ds:schemaRef ds:uri="http://schemas.openxmlformats.org/officeDocument/2006/bibliography"/>
-  </ds:schemaRefs>
+  <ds:schemaRefs/>
 </ds:datastoreItem>
 </file>
--- a/受控文档/需求分析/PRD2018-G07-愿景与范围.docx
+++ b/受控文档/需求分析/PRD2018-G07-愿景与范围.docx
@@ -1,10 +1,10 @@
 
 <file path=word/document.xml><?xml version="1.0" encoding="utf-8"?>
-<w:document xmlns:wpc="http://schemas.microsoft.com/office/word/2010/wordprocessingCanvas" xmlns:mc="http://schemas.openxmlformats.org/markup-compatibility/2006" xmlns:o="urn:schemas-microsoft-com:office:office" xmlns:r="http://schemas.openxmlformats.org/officeDocument/2006/relationships" xmlns:m="http://schemas.openxmlformats.org/officeDocument/2006/math" xmlns:v="urn:schemas-microsoft-com:vml" xmlns:wp14="http://schemas.microsoft.com/office/word/2010/wordprocessingDrawing" xmlns:wp="http://schemas.openxmlformats.org/drawingml/2006/wordprocessingDrawing" xmlns:w="http://schemas.openxmlformats.org/wordprocessingml/2006/main" xmlns:w14="http://schemas.microsoft.com/office/word/2010/wordml" xmlns:w10="urn:schemas-microsoft-com:office:word" xmlns:w15="http://schemas.microsoft.com/office/word/2012/wordml" xmlns:wpg="http://schemas.microsoft.com/office/word/2010/wordprocessingGroup" xmlns:wpi="http://schemas.microsoft.com/office/word/2010/wordprocessingInk" xmlns:wne="http://schemas.microsoft.com/office/word/2006/wordml" xmlns:wps="http://schemas.microsoft.com/office/word/2010/wordprocessingShape" xmlns:wpsCustomData="http://www.wps.cn/officeDocument/2013/wpsCustomData" mc:Ignorable="w14 w15 wp14">
+<w:document xmlns:wpc="http://schemas.microsoft.com/office/word/2010/wordprocessingCanvas" xmlns:mo="http://schemas.microsoft.com/office/mac/office/2008/main" xmlns:mc="http://schemas.openxmlformats.org/markup-compatibility/2006" xmlns:mv="urn:schemas-microsoft-com:mac:vml" xmlns:o="urn:schemas-microsoft-com:office:office" xmlns:r="http://schemas.openxmlformats.org/officeDocument/2006/relationships" xmlns:m="http://schemas.openxmlformats.org/officeDocument/2006/math" xmlns:v="urn:schemas-microsoft-com:vml" xmlns:wp14="http://schemas.microsoft.com/office/word/2010/wordprocessingDrawing" xmlns:wp="http://schemas.openxmlformats.org/drawingml/2006/wordprocessingDrawing" xmlns:w10="urn:schemas-microsoft-com:office:word" xmlns:w="http://schemas.openxmlformats.org/wordprocessingml/2006/main" xmlns:w14="http://schemas.microsoft.com/office/word/2010/wordml" xmlns:w15="http://schemas.microsoft.com/office/word/2012/wordml" xmlns:wpg="http://schemas.microsoft.com/office/word/2010/wordprocessingGroup" xmlns:wpi="http://schemas.microsoft.com/office/word/2010/wordprocessingInk" xmlns:wne="http://schemas.microsoft.com/office/word/2006/wordml" xmlns:wps="http://schemas.microsoft.com/office/word/2010/wordprocessingShape" mc:Ignorable="w14 w15 wp14">
   <w:body>
     <w:p>
       <w:pPr>
-        <w:spacing w:before="1872" w:beforeLines="600"/>
+        <w:spacing w:beforeLines="600" w:before="1872"/>
         <w:jc w:val="center"/>
         <w:rPr>
           <w:sz w:val="48"/>
@@ -14,9 +14,10 @@
       <w:r>
         <w:rPr>
           <w:b/>
+          <w:noProof/>
         </w:rPr>
         <w:drawing>
-          <wp:inline distT="0" distB="0" distL="0" distR="0">
+          <wp:inline distT="0" distB="0" distL="0" distR="0" wp14:anchorId="3AA57EF0" wp14:editId="7A038531">
             <wp:extent cx="3105785" cy="1130300"/>
             <wp:effectExtent l="0" t="0" r="0" b="0"/>
             <wp:docPr id="1" name="图片 1" descr="说明: C:\Users\Administrator.WIN7-1611070926\Desktop\360截图184307035910297.jpg"/>
@@ -33,7 +34,7 @@
                     </pic:cNvPicPr>
                   </pic:nvPicPr>
                   <pic:blipFill>
-                    <a:blip r:embed="rId5" cstate="print">
+                    <a:blip r:embed="rId9" cstate="print">
                       <a:extLst>
                         <a:ext uri="{28A0092B-C50C-407E-A947-70E740481C1C}">
                           <a14:useLocalDpi xmlns:a14="http://schemas.microsoft.com/office/drawing/2010/main" val="0"/>
@@ -71,7 +72,7 @@
           <w:ilvl w:val="1"/>
           <w:numId w:val="0"/>
         </w:numPr>
-        <w:spacing w:before="1872" w:beforeLines="600" w:line="720" w:lineRule="auto"/>
+        <w:spacing w:beforeLines="600" w:before="1872" w:line="720" w:lineRule="auto"/>
         <w:contextualSpacing/>
         <w:jc w:val="center"/>
         <w:textAlignment w:val="center"/>
@@ -87,18 +88,28 @@
       <w:bookmarkEnd w:id="0"/>
       <w:r>
         <w:rPr>
-          <w:rFonts w:hint="eastAsia" w:ascii="Calibri Light" w:hAnsi="Calibri Light" w:cs="Times New Roman"/>
+          <w:rFonts w:ascii="Calibri Light" w:hAnsi="Calibri Light" w:cs="Times New Roman" w:hint="eastAsia"/>
           <w:b/>
           <w:spacing w:val="-10"/>
           <w:sz w:val="44"/>
           <w:szCs w:val="56"/>
         </w:rPr>
-        <w:t>渔乐生活APP</w:t>
-      </w:r>
-    </w:p>
-    <w:p>
-      <w:pPr>
-        <w:spacing w:after="3588" w:afterLines="1150" w:line="720" w:lineRule="auto"/>
+        <w:t>渔乐生活</w:t>
+      </w:r>
+      <w:r>
+        <w:rPr>
+          <w:rFonts w:ascii="Calibri Light" w:hAnsi="Calibri Light" w:cs="Times New Roman" w:hint="eastAsia"/>
+          <w:b/>
+          <w:spacing w:val="-10"/>
+          <w:sz w:val="44"/>
+          <w:szCs w:val="56"/>
+        </w:rPr>
+        <w:t>APP</w:t>
+      </w:r>
+    </w:p>
+    <w:p>
+      <w:pPr>
+        <w:spacing w:afterLines="1150" w:after="3588" w:line="720" w:lineRule="auto"/>
         <w:contextualSpacing/>
         <w:jc w:val="center"/>
         <w:textAlignment w:val="center"/>
@@ -112,7 +123,7 @@
       </w:pPr>
       <w:r>
         <w:rPr>
-          <w:rFonts w:hint="eastAsia" w:ascii="Calibri Light" w:hAnsi="Calibri Light"/>
+          <w:rFonts w:ascii="Calibri Light" w:hAnsi="Calibri Light" w:hint="eastAsia"/>
           <w:b/>
           <w:spacing w:val="15"/>
           <w:sz w:val="32"/>
@@ -123,7 +134,7 @@
     </w:p>
     <w:p>
       <w:pPr>
-        <w:spacing w:after="3588" w:afterLines="1150" w:line="720" w:lineRule="auto"/>
+        <w:spacing w:afterLines="1150" w:after="3588" w:line="720" w:lineRule="auto"/>
         <w:contextualSpacing/>
         <w:jc w:val="center"/>
         <w:textAlignment w:val="center"/>
@@ -156,24 +167,18 @@
     <w:p/>
     <w:tbl>
       <w:tblPr>
-        <w:tblStyle w:val="11"/>
         <w:tblW w:w="9218" w:type="dxa"/>
         <w:tblInd w:w="108" w:type="dxa"/>
         <w:tblBorders>
-          <w:top w:val="single" w:color="auto" w:sz="4" w:space="0"/>
-          <w:left w:val="single" w:color="auto" w:sz="4" w:space="0"/>
-          <w:bottom w:val="single" w:color="auto" w:sz="4" w:space="0"/>
-          <w:right w:val="single" w:color="auto" w:sz="4" w:space="0"/>
-          <w:insideH w:val="single" w:color="auto" w:sz="4" w:space="0"/>
-          <w:insideV w:val="single" w:color="auto" w:sz="4" w:space="0"/>
+          <w:top w:val="single" w:sz="4" w:space="0" w:color="auto"/>
+          <w:left w:val="single" w:sz="4" w:space="0" w:color="auto"/>
+          <w:bottom w:val="single" w:sz="4" w:space="0" w:color="auto"/>
+          <w:right w:val="single" w:sz="4" w:space="0" w:color="auto"/>
+          <w:insideH w:val="single" w:sz="4" w:space="0" w:color="auto"/>
+          <w:insideV w:val="single" w:sz="4" w:space="0" w:color="auto"/>
         </w:tblBorders>
         <w:tblLayout w:type="fixed"/>
-        <w:tblCellMar>
-          <w:top w:w="0" w:type="dxa"/>
-          <w:left w:w="108" w:type="dxa"/>
-          <w:bottom w:w="0" w:type="dxa"/>
-          <w:right w:w="108" w:type="dxa"/>
-        </w:tblCellMar>
+        <w:tblLook w:val="04A0" w:firstRow="1" w:lastRow="0" w:firstColumn="1" w:lastColumn="0" w:noHBand="0" w:noVBand="1"/>
       </w:tblPr>
       <w:tblGrid>
         <w:gridCol w:w="2552"/>
@@ -181,17 +186,6 @@
         <w:gridCol w:w="4873"/>
       </w:tblGrid>
       <w:tr>
-        <w:tblPrEx>
-          <w:tblBorders>
-            <w:top w:val="single" w:color="auto" w:sz="4" w:space="0"/>
-            <w:left w:val="single" w:color="auto" w:sz="4" w:space="0"/>
-            <w:bottom w:val="single" w:color="auto" w:sz="4" w:space="0"/>
-            <w:right w:val="single" w:color="auto" w:sz="4" w:space="0"/>
-            <w:insideH w:val="single" w:color="auto" w:sz="4" w:space="0"/>
-            <w:insideV w:val="single" w:color="auto" w:sz="4" w:space="0"/>
-          </w:tblBorders>
-          <w:tblLayout w:type="fixed"/>
-        </w:tblPrEx>
         <w:tc>
           <w:tcPr>
             <w:tcW w:w="2552" w:type="dxa"/>
@@ -217,7 +211,19 @@
               <w:rPr>
                 <w:rFonts w:hint="eastAsia"/>
               </w:rPr>
-              <w:t>　[  ]草稿</w:t>
+              <w:t xml:space="preserve">　</w:t>
+            </w:r>
+            <w:r>
+              <w:rPr>
+                <w:rFonts w:hint="eastAsia"/>
+              </w:rPr>
+              <w:t>[  ]</w:t>
+            </w:r>
+            <w:r>
+              <w:rPr>
+                <w:rFonts w:hint="eastAsia"/>
+              </w:rPr>
+              <w:t>草稿</w:t>
             </w:r>
           </w:p>
           <w:p>
@@ -228,7 +234,19 @@
               <w:rPr>
                 <w:rFonts w:hint="eastAsia"/>
               </w:rPr>
-              <w:t>　[  ]正式发布</w:t>
+              <w:t xml:space="preserve">　</w:t>
+            </w:r>
+            <w:r>
+              <w:rPr>
+                <w:rFonts w:hint="eastAsia"/>
+              </w:rPr>
+              <w:t>[  ]</w:t>
+            </w:r>
+            <w:r>
+              <w:rPr>
+                <w:rFonts w:hint="eastAsia"/>
+              </w:rPr>
+              <w:t>正式发布</w:t>
             </w:r>
           </w:p>
           <w:p>
@@ -239,7 +257,31 @@
               <w:rPr>
                 <w:rFonts w:hint="eastAsia"/>
               </w:rPr>
-              <w:t>　[√]正在修改</w:t>
+              <w:t xml:space="preserve">　</w:t>
+            </w:r>
+            <w:r>
+              <w:rPr>
+                <w:rFonts w:hint="eastAsia"/>
+              </w:rPr>
+              <w:t>[</w:t>
+            </w:r>
+            <w:r>
+              <w:rPr>
+                <w:rFonts w:hint="eastAsia"/>
+              </w:rPr>
+              <w:t>√</w:t>
+            </w:r>
+            <w:r>
+              <w:rPr>
+                <w:rFonts w:hint="eastAsia"/>
+              </w:rPr>
+              <w:t>]</w:t>
+            </w:r>
+            <w:r>
+              <w:rPr>
+                <w:rFonts w:hint="eastAsia"/>
+              </w:rPr>
+              <w:t>正在修改</w:t>
             </w:r>
           </w:p>
         </w:tc>
@@ -293,27 +335,10 @@
         </w:tc>
       </w:tr>
       <w:tr>
-        <w:tblPrEx>
-          <w:tblBorders>
-            <w:top w:val="single" w:color="auto" w:sz="4" w:space="0"/>
-            <w:left w:val="single" w:color="auto" w:sz="4" w:space="0"/>
-            <w:bottom w:val="single" w:color="auto" w:sz="4" w:space="0"/>
-            <w:right w:val="single" w:color="auto" w:sz="4" w:space="0"/>
-            <w:insideH w:val="single" w:color="auto" w:sz="4" w:space="0"/>
-            <w:insideV w:val="single" w:color="auto" w:sz="4" w:space="0"/>
-          </w:tblBorders>
-          <w:tblLayout w:type="fixed"/>
-          <w:tblCellMar>
-            <w:top w:w="0" w:type="dxa"/>
-            <w:left w:w="108" w:type="dxa"/>
-            <w:bottom w:w="0" w:type="dxa"/>
-            <w:right w:w="108" w:type="dxa"/>
-          </w:tblCellMar>
-        </w:tblPrEx>
         <w:tc>
           <w:tcPr>
             <w:tcW w:w="2552" w:type="dxa"/>
-            <w:vMerge w:val="continue"/>
+            <w:vMerge/>
             <w:shd w:val="clear" w:color="auto" w:fill="auto"/>
           </w:tcPr>
           <w:p>
@@ -357,27 +382,10 @@
         </w:tc>
       </w:tr>
       <w:tr>
-        <w:tblPrEx>
-          <w:tblBorders>
-            <w:top w:val="single" w:color="auto" w:sz="4" w:space="0"/>
-            <w:left w:val="single" w:color="auto" w:sz="4" w:space="0"/>
-            <w:bottom w:val="single" w:color="auto" w:sz="4" w:space="0"/>
-            <w:right w:val="single" w:color="auto" w:sz="4" w:space="0"/>
-            <w:insideH w:val="single" w:color="auto" w:sz="4" w:space="0"/>
-            <w:insideV w:val="single" w:color="auto" w:sz="4" w:space="0"/>
-          </w:tblBorders>
-          <w:tblLayout w:type="fixed"/>
-          <w:tblCellMar>
-            <w:top w:w="0" w:type="dxa"/>
-            <w:left w:w="108" w:type="dxa"/>
-            <w:bottom w:w="0" w:type="dxa"/>
-            <w:right w:w="108" w:type="dxa"/>
-          </w:tblCellMar>
-        </w:tblPrEx>
         <w:tc>
           <w:tcPr>
             <w:tcW w:w="2552" w:type="dxa"/>
-            <w:vMerge w:val="continue"/>
+            <w:vMerge/>
             <w:shd w:val="clear" w:color="auto" w:fill="auto"/>
           </w:tcPr>
           <w:p>
@@ -421,27 +429,10 @@
         </w:tc>
       </w:tr>
       <w:tr>
-        <w:tblPrEx>
-          <w:tblBorders>
-            <w:top w:val="single" w:color="auto" w:sz="4" w:space="0"/>
-            <w:left w:val="single" w:color="auto" w:sz="4" w:space="0"/>
-            <w:bottom w:val="single" w:color="auto" w:sz="4" w:space="0"/>
-            <w:right w:val="single" w:color="auto" w:sz="4" w:space="0"/>
-            <w:insideH w:val="single" w:color="auto" w:sz="4" w:space="0"/>
-            <w:insideV w:val="single" w:color="auto" w:sz="4" w:space="0"/>
-          </w:tblBorders>
-          <w:tblLayout w:type="fixed"/>
-          <w:tblCellMar>
-            <w:top w:w="0" w:type="dxa"/>
-            <w:left w:w="108" w:type="dxa"/>
-            <w:bottom w:w="0" w:type="dxa"/>
-            <w:right w:w="108" w:type="dxa"/>
-          </w:tblCellMar>
-        </w:tblPrEx>
         <w:tc>
           <w:tcPr>
             <w:tcW w:w="2552" w:type="dxa"/>
-            <w:vMerge w:val="continue"/>
+            <w:vMerge/>
             <w:shd w:val="clear" w:color="auto" w:fill="auto"/>
           </w:tcPr>
           <w:p>
@@ -547,7 +538,7 @@
     </w:p>
     <w:p>
       <w:pPr>
-        <w:pStyle w:val="2"/>
+        <w:pStyle w:val="1"/>
         <w:numPr>
           <w:ilvl w:val="0"/>
           <w:numId w:val="0"/>
@@ -568,7 +559,44 @@
         <w:rPr>
           <w:rFonts w:hint="eastAsia"/>
         </w:rPr>
-        <w:t>版 本 历 史</w:t>
+        <w:lastRenderedPageBreak/>
+        <w:t>版</w:t>
+      </w:r>
+      <w:r>
+        <w:rPr>
+          <w:rFonts w:hint="eastAsia"/>
+        </w:rPr>
+        <w:t xml:space="preserve"> </w:t>
+      </w:r>
+      <w:r>
+        <w:rPr>
+          <w:rFonts w:hint="eastAsia"/>
+        </w:rPr>
+        <w:t>本</w:t>
+      </w:r>
+      <w:r>
+        <w:rPr>
+          <w:rFonts w:hint="eastAsia"/>
+        </w:rPr>
+        <w:t xml:space="preserve"> </w:t>
+      </w:r>
+      <w:r>
+        <w:rPr>
+          <w:rFonts w:hint="eastAsia"/>
+        </w:rPr>
+        <w:t>历</w:t>
+      </w:r>
+      <w:r>
+        <w:rPr>
+          <w:rFonts w:hint="eastAsia"/>
+        </w:rPr>
+        <w:t xml:space="preserve"> </w:t>
+      </w:r>
+      <w:r>
+        <w:rPr>
+          <w:rFonts w:hint="eastAsia"/>
+        </w:rPr>
+        <w:t>史</w:t>
       </w:r>
       <w:bookmarkEnd w:id="1"/>
       <w:bookmarkEnd w:id="2"/>
@@ -584,24 +612,17 @@
     </w:p>
     <w:tbl>
       <w:tblPr>
-        <w:tblStyle w:val="11"/>
         <w:tblW w:w="8246" w:type="dxa"/>
-        <w:tblInd w:w="0" w:type="dxa"/>
         <w:tblBorders>
-          <w:top w:val="single" w:color="auto" w:sz="4" w:space="0"/>
-          <w:left w:val="single" w:color="auto" w:sz="4" w:space="0"/>
-          <w:bottom w:val="single" w:color="auto" w:sz="4" w:space="0"/>
-          <w:right w:val="single" w:color="auto" w:sz="4" w:space="0"/>
-          <w:insideH w:val="single" w:color="auto" w:sz="4" w:space="0"/>
-          <w:insideV w:val="single" w:color="auto" w:sz="4" w:space="0"/>
+          <w:top w:val="single" w:sz="4" w:space="0" w:color="auto"/>
+          <w:left w:val="single" w:sz="4" w:space="0" w:color="auto"/>
+          <w:bottom w:val="single" w:sz="4" w:space="0" w:color="auto"/>
+          <w:right w:val="single" w:sz="4" w:space="0" w:color="auto"/>
+          <w:insideH w:val="single" w:sz="4" w:space="0" w:color="auto"/>
+          <w:insideV w:val="single" w:sz="4" w:space="0" w:color="auto"/>
         </w:tblBorders>
         <w:tblLayout w:type="fixed"/>
-        <w:tblCellMar>
-          <w:top w:w="0" w:type="dxa"/>
-          <w:left w:w="108" w:type="dxa"/>
-          <w:bottom w:w="0" w:type="dxa"/>
-          <w:right w:w="108" w:type="dxa"/>
-        </w:tblCellMar>
+        <w:tblLook w:val="04A0" w:firstRow="1" w:lastRow="0" w:firstColumn="1" w:lastColumn="0" w:noHBand="0" w:noVBand="1"/>
       </w:tblPr>
       <w:tblGrid>
         <w:gridCol w:w="1269"/>
@@ -611,25 +632,8 @@
         <w:gridCol w:w="1672"/>
       </w:tblGrid>
       <w:tr>
-        <w:tblPrEx>
-          <w:tblBorders>
-            <w:top w:val="single" w:color="auto" w:sz="4" w:space="0"/>
-            <w:left w:val="single" w:color="auto" w:sz="4" w:space="0"/>
-            <w:bottom w:val="single" w:color="auto" w:sz="4" w:space="0"/>
-            <w:right w:val="single" w:color="auto" w:sz="4" w:space="0"/>
-            <w:insideH w:val="single" w:color="auto" w:sz="4" w:space="0"/>
-            <w:insideV w:val="single" w:color="auto" w:sz="4" w:space="0"/>
-          </w:tblBorders>
-          <w:tblLayout w:type="fixed"/>
-          <w:tblCellMar>
-            <w:top w:w="0" w:type="dxa"/>
-            <w:left w:w="108" w:type="dxa"/>
-            <w:bottom w:w="0" w:type="dxa"/>
-            <w:right w:w="108" w:type="dxa"/>
-          </w:tblCellMar>
-        </w:tblPrEx>
         <w:trPr>
-          <w:trHeight w:val="300" w:hRule="atLeast"/>
+          <w:trHeight w:val="300"/>
         </w:trPr>
         <w:tc>
           <w:tcPr>
@@ -645,7 +649,19 @@
               <w:rPr>
                 <w:rFonts w:hint="eastAsia"/>
               </w:rPr>
-              <w:t>版本/状态</w:t>
+              <w:t>版本</w:t>
+            </w:r>
+            <w:r>
+              <w:rPr>
+                <w:rFonts w:hint="eastAsia"/>
+              </w:rPr>
+              <w:t>/</w:t>
+            </w:r>
+            <w:r>
+              <w:rPr>
+                <w:rFonts w:hint="eastAsia"/>
+              </w:rPr>
+              <w:t>状态</w:t>
             </w:r>
           </w:p>
         </w:tc>
@@ -723,25 +739,8 @@
         </w:tc>
       </w:tr>
       <w:tr>
-        <w:tblPrEx>
-          <w:tblBorders>
-            <w:top w:val="single" w:color="auto" w:sz="4" w:space="0"/>
-            <w:left w:val="single" w:color="auto" w:sz="4" w:space="0"/>
-            <w:bottom w:val="single" w:color="auto" w:sz="4" w:space="0"/>
-            <w:right w:val="single" w:color="auto" w:sz="4" w:space="0"/>
-            <w:insideH w:val="single" w:color="auto" w:sz="4" w:space="0"/>
-            <w:insideV w:val="single" w:color="auto" w:sz="4" w:space="0"/>
-          </w:tblBorders>
-          <w:tblLayout w:type="fixed"/>
-          <w:tblCellMar>
-            <w:top w:w="0" w:type="dxa"/>
-            <w:left w:w="108" w:type="dxa"/>
-            <w:bottom w:w="0" w:type="dxa"/>
-            <w:right w:w="108" w:type="dxa"/>
-          </w:tblCellMar>
-        </w:tblPrEx>
         <w:trPr>
-          <w:trHeight w:val="90" w:hRule="atLeast"/>
+          <w:trHeight w:val="90"/>
         </w:trPr>
         <w:tc>
           <w:tcPr>
@@ -825,25 +824,8 @@
         </w:tc>
       </w:tr>
       <w:tr>
-        <w:tblPrEx>
-          <w:tblBorders>
-            <w:top w:val="single" w:color="auto" w:sz="4" w:space="0"/>
-            <w:left w:val="single" w:color="auto" w:sz="4" w:space="0"/>
-            <w:bottom w:val="single" w:color="auto" w:sz="4" w:space="0"/>
-            <w:right w:val="single" w:color="auto" w:sz="4" w:space="0"/>
-            <w:insideH w:val="single" w:color="auto" w:sz="4" w:space="0"/>
-            <w:insideV w:val="single" w:color="auto" w:sz="4" w:space="0"/>
-          </w:tblBorders>
-          <w:tblLayout w:type="fixed"/>
-          <w:tblCellMar>
-            <w:top w:w="0" w:type="dxa"/>
-            <w:left w:w="108" w:type="dxa"/>
-            <w:bottom w:w="0" w:type="dxa"/>
-            <w:right w:w="108" w:type="dxa"/>
-          </w:tblCellMar>
-        </w:tblPrEx>
         <w:trPr>
-          <w:trHeight w:val="90" w:hRule="atLeast"/>
+          <w:trHeight w:val="90"/>
         </w:trPr>
         <w:tc>
           <w:tcPr>
@@ -912,31 +894,26 @@
               <w:rPr>
                 <w:rFonts w:hint="eastAsia"/>
               </w:rPr>
-              <w:t>1.3 1.4 1.6 1.7根据访谈</w:t>
+              <w:t>1.3</w:t>
+            </w:r>
+            <w:r>
+              <w:rPr>
+                <w:rFonts w:hint="eastAsia"/>
+              </w:rPr>
+              <w:t xml:space="preserve"> 1.4 1.6 1.7</w:t>
+            </w:r>
+            <w:r>
+              <w:rPr>
+                <w:rFonts w:hint="eastAsia"/>
+              </w:rPr>
+              <w:t>根据访谈</w:t>
             </w:r>
           </w:p>
         </w:tc>
       </w:tr>
       <w:tr>
-        <w:tblPrEx>
-          <w:tblBorders>
-            <w:top w:val="single" w:color="auto" w:sz="4" w:space="0"/>
-            <w:left w:val="single" w:color="auto" w:sz="4" w:space="0"/>
-            <w:bottom w:val="single" w:color="auto" w:sz="4" w:space="0"/>
-            <w:right w:val="single" w:color="auto" w:sz="4" w:space="0"/>
-            <w:insideH w:val="single" w:color="auto" w:sz="4" w:space="0"/>
-            <w:insideV w:val="single" w:color="auto" w:sz="4" w:space="0"/>
-          </w:tblBorders>
-          <w:tblLayout w:type="fixed"/>
-          <w:tblCellMar>
-            <w:top w:w="0" w:type="dxa"/>
-            <w:left w:w="108" w:type="dxa"/>
-            <w:bottom w:w="0" w:type="dxa"/>
-            <w:right w:w="108" w:type="dxa"/>
-          </w:tblCellMar>
-        </w:tblPrEx>
         <w:trPr>
-          <w:trHeight w:val="90" w:hRule="atLeast"/>
+          <w:trHeight w:val="90"/>
         </w:trPr>
         <w:tc>
           <w:tcPr>
@@ -1002,31 +979,44 @@
               <w:rPr>
                 <w:rFonts w:hint="eastAsia"/>
               </w:rPr>
-              <w:t>1.1背景,1.2业务机遇,1.5愿景声明</w:t>
+              <w:t>1.1</w:t>
+            </w:r>
+            <w:r>
+              <w:rPr>
+                <w:rFonts w:hint="eastAsia"/>
+              </w:rPr>
+              <w:t>背景</w:t>
+            </w:r>
+            <w:r>
+              <w:rPr>
+                <w:rFonts w:hint="eastAsia"/>
+              </w:rPr>
+              <w:t>,1.2</w:t>
+            </w:r>
+            <w:r>
+              <w:rPr>
+                <w:rFonts w:hint="eastAsia"/>
+              </w:rPr>
+              <w:t>业务机遇</w:t>
+            </w:r>
+            <w:r>
+              <w:rPr>
+                <w:rFonts w:hint="eastAsia"/>
+              </w:rPr>
+              <w:t>,1.5</w:t>
+            </w:r>
+            <w:r>
+              <w:rPr>
+                <w:rFonts w:hint="eastAsia"/>
+              </w:rPr>
+              <w:t>愿景声明</w:t>
             </w:r>
           </w:p>
         </w:tc>
       </w:tr>
       <w:tr>
-        <w:tblPrEx>
-          <w:tblBorders>
-            <w:top w:val="single" w:color="auto" w:sz="4" w:space="0"/>
-            <w:left w:val="single" w:color="auto" w:sz="4" w:space="0"/>
-            <w:bottom w:val="single" w:color="auto" w:sz="4" w:space="0"/>
-            <w:right w:val="single" w:color="auto" w:sz="4" w:space="0"/>
-            <w:insideH w:val="single" w:color="auto" w:sz="4" w:space="0"/>
-            <w:insideV w:val="single" w:color="auto" w:sz="4" w:space="0"/>
-          </w:tblBorders>
-          <w:tblLayout w:type="fixed"/>
-          <w:tblCellMar>
-            <w:top w:w="0" w:type="dxa"/>
-            <w:left w:w="108" w:type="dxa"/>
-            <w:bottom w:w="0" w:type="dxa"/>
-            <w:right w:w="108" w:type="dxa"/>
-          </w:tblCellMar>
-        </w:tblPrEx>
         <w:trPr>
-          <w:trHeight w:val="90" w:hRule="atLeast"/>
+          <w:trHeight w:val="90"/>
         </w:trPr>
         <w:tc>
           <w:tcPr>
@@ -1098,25 +1088,8 @@
         </w:tc>
       </w:tr>
       <w:tr>
-        <w:tblPrEx>
-          <w:tblBorders>
-            <w:top w:val="single" w:color="auto" w:sz="4" w:space="0"/>
-            <w:left w:val="single" w:color="auto" w:sz="4" w:space="0"/>
-            <w:bottom w:val="single" w:color="auto" w:sz="4" w:space="0"/>
-            <w:right w:val="single" w:color="auto" w:sz="4" w:space="0"/>
-            <w:insideH w:val="single" w:color="auto" w:sz="4" w:space="0"/>
-            <w:insideV w:val="single" w:color="auto" w:sz="4" w:space="0"/>
-          </w:tblBorders>
-          <w:tblLayout w:type="fixed"/>
-          <w:tblCellMar>
-            <w:top w:w="0" w:type="dxa"/>
-            <w:left w:w="108" w:type="dxa"/>
-            <w:bottom w:w="0" w:type="dxa"/>
-            <w:right w:w="108" w:type="dxa"/>
-          </w:tblCellMar>
-        </w:tblPrEx>
         <w:trPr>
-          <w:trHeight w:val="269" w:hRule="atLeast"/>
+          <w:trHeight w:val="269"/>
         </w:trPr>
         <w:tc>
           <w:tcPr>
@@ -1188,25 +1161,8 @@
         </w:tc>
       </w:tr>
       <w:tr>
-        <w:tblPrEx>
-          <w:tblBorders>
-            <w:top w:val="single" w:color="auto" w:sz="4" w:space="0"/>
-            <w:left w:val="single" w:color="auto" w:sz="4" w:space="0"/>
-            <w:bottom w:val="single" w:color="auto" w:sz="4" w:space="0"/>
-            <w:right w:val="single" w:color="auto" w:sz="4" w:space="0"/>
-            <w:insideH w:val="single" w:color="auto" w:sz="4" w:space="0"/>
-            <w:insideV w:val="single" w:color="auto" w:sz="4" w:space="0"/>
-          </w:tblBorders>
-          <w:tblLayout w:type="fixed"/>
-          <w:tblCellMar>
-            <w:top w:w="0" w:type="dxa"/>
-            <w:left w:w="108" w:type="dxa"/>
-            <w:bottom w:w="0" w:type="dxa"/>
-            <w:right w:w="108" w:type="dxa"/>
-          </w:tblCellMar>
-        </w:tblPrEx>
         <w:trPr>
-          <w:trHeight w:val="269" w:hRule="atLeast"/>
+          <w:trHeight w:val="269"/>
         </w:trPr>
         <w:tc>
           <w:tcPr>
@@ -1215,9 +1171,6 @@
           <w:p>
             <w:pPr>
               <w:ind w:firstLine="420"/>
-              <w:rPr>
-                <w:rFonts w:hint="eastAsia"/>
-              </w:rPr>
             </w:pPr>
             <w:r>
               <w:rPr>
@@ -1232,11 +1185,6 @@
             <w:tcW w:w="1704" w:type="dxa"/>
           </w:tcPr>
           <w:p>
-            <w:pPr>
-              <w:rPr>
-                <w:rFonts w:hint="eastAsia"/>
-              </w:rPr>
-            </w:pPr>
             <w:r>
               <w:rPr>
                 <w:rFonts w:hint="eastAsia"/>
@@ -1250,11 +1198,6 @@
             <w:tcW w:w="1930" w:type="dxa"/>
           </w:tcPr>
           <w:p>
-            <w:pPr>
-              <w:rPr>
-                <w:rFonts w:hint="eastAsia"/>
-              </w:rPr>
-            </w:pPr>
             <w:r>
               <w:rPr>
                 <w:rFonts w:hint="eastAsia"/>
@@ -1268,11 +1211,6 @@
             <w:tcW w:w="1671" w:type="dxa"/>
           </w:tcPr>
           <w:p>
-            <w:pPr>
-              <w:rPr>
-                <w:rFonts w:hint="eastAsia"/>
-              </w:rPr>
-            </w:pPr>
             <w:r>
               <w:rPr>
                 <w:rFonts w:hint="eastAsia"/>
@@ -1286,11 +1224,6 @@
             <w:tcW w:w="1672" w:type="dxa"/>
           </w:tcPr>
           <w:p>
-            <w:pPr>
-              <w:rPr>
-                <w:rFonts w:hint="eastAsia"/>
-              </w:rPr>
-            </w:pPr>
             <w:r>
               <w:rPr>
                 <w:rFonts w:hint="eastAsia"/>
@@ -1341,7 +1274,7 @@
     <w:p/>
     <w:p>
       <w:pPr>
-        <w:pStyle w:val="8"/>
+        <w:pStyle w:val="11"/>
         <w:tabs>
           <w:tab w:val="right" w:leader="dot" w:pos="8306"/>
         </w:tabs>
@@ -1356,7 +1289,7 @@
         <w:rPr>
           <w:rFonts w:hint="eastAsia"/>
         </w:rPr>
-        <w:instrText xml:space="preserve">TOC \o "1-3" \u</w:instrText>
+        <w:instrText>TOC \o "1-3" \u</w:instrText>
       </w:r>
       <w:r>
         <w:instrText xml:space="preserve"> </w:instrText>
@@ -1368,7 +1301,43 @@
         <w:rPr>
           <w:rFonts w:hint="eastAsia"/>
         </w:rPr>
-        <w:t>版 本 历 史</w:t>
+        <w:t>版</w:t>
+      </w:r>
+      <w:r>
+        <w:rPr>
+          <w:rFonts w:hint="eastAsia"/>
+        </w:rPr>
+        <w:t xml:space="preserve"> </w:t>
+      </w:r>
+      <w:r>
+        <w:rPr>
+          <w:rFonts w:hint="eastAsia"/>
+        </w:rPr>
+        <w:t>本</w:t>
+      </w:r>
+      <w:r>
+        <w:rPr>
+          <w:rFonts w:hint="eastAsia"/>
+        </w:rPr>
+        <w:t xml:space="preserve"> </w:t>
+      </w:r>
+      <w:r>
+        <w:rPr>
+          <w:rFonts w:hint="eastAsia"/>
+        </w:rPr>
+        <w:t>历</w:t>
+      </w:r>
+      <w:r>
+        <w:rPr>
+          <w:rFonts w:hint="eastAsia"/>
+        </w:rPr>
+        <w:t xml:space="preserve"> </w:t>
+      </w:r>
+      <w:r>
+        <w:rPr>
+          <w:rFonts w:hint="eastAsia"/>
+        </w:rPr>
+        <w:t>史</w:t>
       </w:r>
       <w:r>
         <w:tab/>
@@ -1391,7 +1360,7 @@
     </w:p>
     <w:p>
       <w:pPr>
-        <w:pStyle w:val="8"/>
+        <w:pStyle w:val="11"/>
         <w:tabs>
           <w:tab w:val="right" w:leader="dot" w:pos="8306"/>
         </w:tabs>
@@ -1426,7 +1395,7 @@
     </w:p>
     <w:p>
       <w:pPr>
-        <w:pStyle w:val="9"/>
+        <w:pStyle w:val="21"/>
         <w:tabs>
           <w:tab w:val="right" w:leader="dot" w:pos="8306"/>
         </w:tabs>
@@ -1435,7 +1404,13 @@
         <w:rPr>
           <w:rFonts w:hint="eastAsia"/>
         </w:rPr>
-        <w:t>1.1背景</w:t>
+        <w:t>1.1</w:t>
+      </w:r>
+      <w:r>
+        <w:rPr>
+          <w:rFonts w:hint="eastAsia"/>
+        </w:rPr>
+        <w:t>背景</w:t>
       </w:r>
       <w:r>
         <w:tab/>
@@ -1458,7 +1433,7 @@
     </w:p>
     <w:p>
       <w:pPr>
-        <w:pStyle w:val="9"/>
+        <w:pStyle w:val="21"/>
         <w:tabs>
           <w:tab w:val="right" w:leader="dot" w:pos="8306"/>
         </w:tabs>
@@ -1467,7 +1442,13 @@
         <w:rPr>
           <w:rFonts w:hint="eastAsia"/>
         </w:rPr>
-        <w:t>1.2业务机遇</w:t>
+        <w:t>1.2</w:t>
+      </w:r>
+      <w:r>
+        <w:rPr>
+          <w:rFonts w:hint="eastAsia"/>
+        </w:rPr>
+        <w:t>业务机遇</w:t>
       </w:r>
       <w:r>
         <w:tab/>
@@ -1490,7 +1471,7 @@
     </w:p>
     <w:p>
       <w:pPr>
-        <w:pStyle w:val="9"/>
+        <w:pStyle w:val="21"/>
         <w:tabs>
           <w:tab w:val="right" w:leader="dot" w:pos="8306"/>
         </w:tabs>
@@ -1499,7 +1480,13 @@
         <w:rPr>
           <w:rFonts w:hint="eastAsia"/>
         </w:rPr>
-        <w:t>1.3业务目标</w:t>
+        <w:t>1.3</w:t>
+      </w:r>
+      <w:r>
+        <w:rPr>
+          <w:rFonts w:hint="eastAsia"/>
+        </w:rPr>
+        <w:t>业务目标</w:t>
       </w:r>
       <w:r>
         <w:tab/>
@@ -1522,7 +1509,7 @@
     </w:p>
     <w:p>
       <w:pPr>
-        <w:pStyle w:val="9"/>
+        <w:pStyle w:val="21"/>
         <w:tabs>
           <w:tab w:val="right" w:leader="dot" w:pos="8306"/>
         </w:tabs>
@@ -1531,7 +1518,13 @@
         <w:rPr>
           <w:rFonts w:hint="eastAsia"/>
         </w:rPr>
-        <w:t>1.4成功指标</w:t>
+        <w:t>1.4</w:t>
+      </w:r>
+      <w:r>
+        <w:rPr>
+          <w:rFonts w:hint="eastAsia"/>
+        </w:rPr>
+        <w:t>成功指标</w:t>
       </w:r>
       <w:r>
         <w:tab/>
@@ -1554,7 +1547,7 @@
     </w:p>
     <w:p>
       <w:pPr>
-        <w:pStyle w:val="9"/>
+        <w:pStyle w:val="21"/>
         <w:tabs>
           <w:tab w:val="right" w:leader="dot" w:pos="8306"/>
         </w:tabs>
@@ -1563,7 +1556,13 @@
         <w:rPr>
           <w:rFonts w:hint="eastAsia"/>
         </w:rPr>
-        <w:t>1.5愿景详述</w:t>
+        <w:t>1.5</w:t>
+      </w:r>
+      <w:r>
+        <w:rPr>
+          <w:rFonts w:hint="eastAsia"/>
+        </w:rPr>
+        <w:t>愿景详述</w:t>
       </w:r>
       <w:r>
         <w:tab/>
@@ -1586,7 +1585,7 @@
     </w:p>
     <w:p>
       <w:pPr>
-        <w:pStyle w:val="9"/>
+        <w:pStyle w:val="21"/>
         <w:tabs>
           <w:tab w:val="right" w:leader="dot" w:pos="8306"/>
         </w:tabs>
@@ -1595,7 +1594,13 @@
         <w:rPr>
           <w:rFonts w:hint="eastAsia"/>
         </w:rPr>
-        <w:t>1.6业务风险</w:t>
+        <w:t>1.6</w:t>
+      </w:r>
+      <w:r>
+        <w:rPr>
+          <w:rFonts w:hint="eastAsia"/>
+        </w:rPr>
+        <w:t>业务风险</w:t>
       </w:r>
       <w:r>
         <w:tab/>
@@ -1618,7 +1623,7 @@
     </w:p>
     <w:p>
       <w:pPr>
-        <w:pStyle w:val="9"/>
+        <w:pStyle w:val="21"/>
         <w:tabs>
           <w:tab w:val="right" w:leader="dot" w:pos="8306"/>
         </w:tabs>
@@ -1627,7 +1632,19 @@
         <w:rPr>
           <w:rFonts w:hint="eastAsia"/>
         </w:rPr>
-        <w:t>1.7业务假设与依赖</w:t>
+        <w:t>1.7</w:t>
+      </w:r>
+      <w:r>
+        <w:rPr>
+          <w:rFonts w:hint="eastAsia"/>
+        </w:rPr>
+        <w:t>业</w:t>
+      </w:r>
+      <w:r>
+        <w:rPr>
+          <w:rFonts w:hint="eastAsia"/>
+        </w:rPr>
+        <w:t>务假设与依赖</w:t>
       </w:r>
       <w:r>
         <w:tab/>
@@ -1650,7 +1667,7 @@
     </w:p>
     <w:p>
       <w:pPr>
-        <w:pStyle w:val="8"/>
+        <w:pStyle w:val="11"/>
         <w:tabs>
           <w:tab w:val="right" w:leader="dot" w:pos="8306"/>
         </w:tabs>
@@ -1685,7 +1702,7 @@
     </w:p>
     <w:p>
       <w:pPr>
-        <w:pStyle w:val="9"/>
+        <w:pStyle w:val="21"/>
         <w:tabs>
           <w:tab w:val="right" w:leader="dot" w:pos="8306"/>
         </w:tabs>
@@ -1694,7 +1711,13 @@
         <w:rPr>
           <w:rFonts w:hint="eastAsia"/>
         </w:rPr>
-        <w:t>2.1 主要特性</w:t>
+        <w:t xml:space="preserve">2.1 </w:t>
+      </w:r>
+      <w:r>
+        <w:rPr>
+          <w:rFonts w:hint="eastAsia"/>
+        </w:rPr>
+        <w:t>主要特性</w:t>
       </w:r>
       <w:r>
         <w:tab/>
@@ -1717,7 +1740,7 @@
     </w:p>
     <w:p>
       <w:pPr>
-        <w:pStyle w:val="9"/>
+        <w:pStyle w:val="21"/>
         <w:tabs>
           <w:tab w:val="right" w:leader="dot" w:pos="8306"/>
         </w:tabs>
@@ -1726,7 +1749,13 @@
         <w:rPr>
           <w:rFonts w:hint="eastAsia"/>
         </w:rPr>
-        <w:t>2.2 初始与后续发布范围</w:t>
+        <w:t xml:space="preserve">2.2 </w:t>
+      </w:r>
+      <w:r>
+        <w:rPr>
+          <w:rFonts w:hint="eastAsia"/>
+        </w:rPr>
+        <w:t>初始与后续发布范围</w:t>
       </w:r>
       <w:r>
         <w:tab/>
@@ -1749,7 +1778,7 @@
     </w:p>
     <w:p>
       <w:pPr>
-        <w:pStyle w:val="9"/>
+        <w:pStyle w:val="21"/>
         <w:tabs>
           <w:tab w:val="right" w:leader="dot" w:pos="8306"/>
         </w:tabs>
@@ -1758,7 +1787,13 @@
         <w:rPr>
           <w:rFonts w:hint="eastAsia"/>
         </w:rPr>
-        <w:t>2.3 限制与排除项</w:t>
+        <w:t xml:space="preserve">2.3 </w:t>
+      </w:r>
+      <w:r>
+        <w:rPr>
+          <w:rFonts w:hint="eastAsia"/>
+        </w:rPr>
+        <w:t>限制与排除项</w:t>
       </w:r>
       <w:r>
         <w:tab/>
@@ -1781,7 +1816,7 @@
     </w:p>
     <w:p>
       <w:pPr>
-        <w:pStyle w:val="8"/>
+        <w:pStyle w:val="11"/>
         <w:tabs>
           <w:tab w:val="right" w:leader="dot" w:pos="8306"/>
         </w:tabs>
@@ -1790,7 +1825,13 @@
         <w:rPr>
           <w:rFonts w:hint="eastAsia"/>
         </w:rPr>
-        <w:t>3. 业务背景</w:t>
+        <w:t xml:space="preserve">3. </w:t>
+      </w:r>
+      <w:r>
+        <w:rPr>
+          <w:rFonts w:hint="eastAsia"/>
+        </w:rPr>
+        <w:t>业务背景</w:t>
       </w:r>
       <w:r>
         <w:tab/>
@@ -1813,13 +1854,16 @@
     </w:p>
     <w:p>
       <w:pPr>
-        <w:pStyle w:val="9"/>
+        <w:pStyle w:val="21"/>
         <w:tabs>
           <w:tab w:val="right" w:leader="dot" w:pos="8306"/>
         </w:tabs>
       </w:pPr>
       <w:r>
-        <w:t>3.1  干系人简介</w:t>
+        <w:t xml:space="preserve">3.1  </w:t>
+      </w:r>
+      <w:r>
+        <w:t>干系人简介</w:t>
       </w:r>
       <w:r>
         <w:tab/>
@@ -1842,7 +1886,7 @@
     </w:p>
     <w:p>
       <w:pPr>
-        <w:pStyle w:val="9"/>
+        <w:pStyle w:val="21"/>
         <w:tabs>
           <w:tab w:val="right" w:leader="dot" w:pos="8306"/>
         </w:tabs>
@@ -1883,7 +1927,7 @@
     </w:p>
     <w:p>
       <w:pPr>
-        <w:pStyle w:val="9"/>
+        <w:pStyle w:val="21"/>
         <w:tabs>
           <w:tab w:val="right" w:leader="dot" w:pos="8306"/>
         </w:tabs>
@@ -1951,27 +1995,33 @@
     <w:p/>
     <w:p>
       <w:pPr>
+        <w:pStyle w:val="1"/>
+      </w:pPr>
+      <w:bookmarkStart w:id="12" w:name="_Toc14527"/>
+      <w:r>
+        <w:rPr>
+          <w:rFonts w:hint="eastAsia"/>
+        </w:rPr>
+        <w:t>业务需求</w:t>
+      </w:r>
+      <w:bookmarkEnd w:id="12"/>
+    </w:p>
+    <w:p>
+      <w:pPr>
         <w:pStyle w:val="2"/>
       </w:pPr>
-      <w:bookmarkStart w:id="12" w:name="_Toc14527"/>
-      <w:r>
-        <w:rPr>
-          <w:rFonts w:hint="eastAsia"/>
-        </w:rPr>
-        <w:t>业务需求</w:t>
-      </w:r>
-      <w:bookmarkEnd w:id="12"/>
-    </w:p>
-    <w:p>
-      <w:pPr>
-        <w:pStyle w:val="3"/>
-      </w:pPr>
       <w:bookmarkStart w:id="13" w:name="_Toc11048"/>
       <w:r>
         <w:rPr>
           <w:rFonts w:hint="eastAsia"/>
         </w:rPr>
-        <w:t>1.1背景</w:t>
+        <w:t>1.1</w:t>
+      </w:r>
+      <w:r>
+        <w:rPr>
+          <w:rFonts w:hint="eastAsia"/>
+        </w:rPr>
+        <w:t>背景</w:t>
       </w:r>
       <w:bookmarkEnd w:id="13"/>
     </w:p>
@@ -1980,7 +2030,19 @@
         <w:rPr>
           <w:rFonts w:hint="eastAsia"/>
         </w:rPr>
-        <w:t>对于广大钓鱼发烧友们来说，现在的一些钓鱼类app虽然在慢慢进步，但其浓浓的商业气息使得它过于关注大部分人的需求，它们拥有着各种各样的功能反而缺少了一些钓鱼发烧友们真正在意和需要的部分：快速发现钓点，查询钓点天气和附近渔具店、农贸市场，发起约钓，分享渔获和钓鱼心得。好不容易遇到的知心钓友再难联系，钓到大鱼的快乐无人分享，这无疑是钓友们最不愿见到的。因此我们的老师提出了“渔乐生活”这一项目，让钓友们一键查看钓点情况，随时随地与朋友相约</w:t>
+        <w:t>对于广大钓鱼发烧友们来说，现在的一些钓鱼类</w:t>
+      </w:r>
+      <w:r>
+        <w:rPr>
+          <w:rFonts w:hint="eastAsia"/>
+        </w:rPr>
+        <w:t>app</w:t>
+      </w:r>
+      <w:r>
+        <w:rPr>
+          <w:rFonts w:hint="eastAsia"/>
+        </w:rPr>
+        <w:t>虽然在慢慢进步，但其浓浓的商业气息使得它过于关注大部分人的需求，它们拥有着各种各样的功能反而缺少了一些钓鱼发烧友们真正在意和需要的部分：快速发现钓点，查询钓点天气和附近渔具店、农贸市场，发起约钓，分享渔获和钓鱼心得。好不容易遇到的知心钓友再难联系，钓到大鱼的快乐无人分享，这无疑是钓友们最不愿见到的。因此我们的老师提出了“渔乐生活”这一项目，让钓友们一键查看钓点情况，随时随地与朋友相约</w:t>
       </w:r>
       <w:r>
         <w:t>。</w:t>
@@ -1989,14 +2051,20 @@
     <w:p/>
     <w:p>
       <w:pPr>
-        <w:pStyle w:val="3"/>
+        <w:pStyle w:val="2"/>
       </w:pPr>
       <w:bookmarkStart w:id="14" w:name="_Toc18198"/>
       <w:r>
         <w:rPr>
           <w:rFonts w:hint="eastAsia"/>
         </w:rPr>
-        <w:t>1.2业务机遇</w:t>
+        <w:t>1.2</w:t>
+      </w:r>
+      <w:r>
+        <w:rPr>
+          <w:rFonts w:hint="eastAsia"/>
+        </w:rPr>
+        <w:t>业务机遇</w:t>
       </w:r>
       <w:bookmarkEnd w:id="14"/>
     </w:p>
@@ -2005,19 +2073,31 @@
         <w:rPr>
           <w:rFonts w:hint="eastAsia"/>
         </w:rPr>
-        <w:t>市面上钓鱼软件不多，品种也不是很齐全，再加上商业化气息严重，软件中的各种广告烦不胜烦。因此，真正站在渔友角度全面为渔友的利益考虑的软件应运而生：既可以实时更新查看附近钓点和天气、查找钓点附近渔具店或者农贸市场，也可以向周围的朋友们发起约钓或是相关活动，还能将自己的收获上传与众人分享，这样一来既方便了钓友们的联系，也能通过天气与钓点情况事先做好出行准备，在钓点附近的渔具店或农贸市场也能方便购买到一些当地特有的饵料。</w:t>
-      </w:r>
-    </w:p>
-    <w:p>
-      <w:pPr>
-        <w:pStyle w:val="3"/>
+        <w:t>市面上钓鱼软件不多，品种也不是很齐全，再加上商业化气息严</w:t>
+      </w:r>
+      <w:r>
+        <w:rPr>
+          <w:rFonts w:hint="eastAsia"/>
+        </w:rPr>
+        <w:t>重，软件中的各种广告烦不胜烦。因此，真正站在渔友角度全面为渔友的利益考虑的软件应运而生：既可以实时更新查看附近钓点和天气、查找钓点附近渔具店或者农贸市场，也可以向周围的朋友们发起约钓或是相关活动，还能将自己的收获上传与众人分享，这样一来既方便了钓友们的联系，也能通过天气与钓点情况事先做好出行准备，在钓点附近的渔具店或农贸市场也能方便购买到一些当地特有的饵料。</w:t>
+      </w:r>
+    </w:p>
+    <w:p>
+      <w:pPr>
+        <w:pStyle w:val="2"/>
       </w:pPr>
       <w:bookmarkStart w:id="15" w:name="_Toc7484"/>
       <w:r>
         <w:rPr>
           <w:rFonts w:hint="eastAsia"/>
         </w:rPr>
-        <w:t>1.3业务目标</w:t>
+        <w:t>1.3</w:t>
+      </w:r>
+      <w:r>
+        <w:rPr>
+          <w:rFonts w:hint="eastAsia"/>
+        </w:rPr>
+        <w:t>业务目标</w:t>
       </w:r>
       <w:bookmarkEnd w:id="15"/>
     </w:p>
@@ -2026,36 +2106,78 @@
         <w:rPr>
           <w:rFonts w:hint="eastAsia"/>
         </w:rPr>
-        <w:t>BO-1：站在钓鱼发烧友的角度设计渔乐生活app。</w:t>
-      </w:r>
-    </w:p>
-    <w:p>
-      <w:r>
-        <w:rPr>
-          <w:rFonts w:hint="eastAsia"/>
-        </w:rPr>
-        <w:t>BO-2：基于完全地位位置。</w:t>
-      </w:r>
-    </w:p>
-    <w:p>
-      <w:r>
-        <w:rPr>
-          <w:rFonts w:hint="eastAsia"/>
-        </w:rPr>
-        <w:t>BO-3：可以发起自定义活动（如约钓，喝茶聊天等活动）。</w:t>
-      </w:r>
-    </w:p>
-    <w:p/>
-    <w:p>
-      <w:pPr>
-        <w:pStyle w:val="3"/>
+        <w:t>BO-1</w:t>
+      </w:r>
+      <w:r>
+        <w:rPr>
+          <w:rFonts w:hint="eastAsia"/>
+        </w:rPr>
+        <w:t>：站在钓鱼发烧友的角度设计渔乐生活</w:t>
+      </w:r>
+      <w:r>
+        <w:rPr>
+          <w:rFonts w:hint="eastAsia"/>
+        </w:rPr>
+        <w:t>app</w:t>
+      </w:r>
+      <w:r>
+        <w:rPr>
+          <w:rFonts w:hint="eastAsia"/>
+        </w:rPr>
+        <w:t>。</w:t>
+      </w:r>
+    </w:p>
+    <w:p>
+      <w:r>
+        <w:rPr>
+          <w:rFonts w:hint="eastAsia"/>
+        </w:rPr>
+        <w:t>BO-2</w:t>
+      </w:r>
+      <w:r>
+        <w:rPr>
+          <w:rFonts w:hint="eastAsia"/>
+        </w:rPr>
+        <w:t>：基于完全地位位置。</w:t>
+      </w:r>
+    </w:p>
+    <w:p>
+      <w:r>
+        <w:rPr>
+          <w:rFonts w:hint="eastAsia"/>
+        </w:rPr>
+        <w:t>BO-3</w:t>
+      </w:r>
+      <w:r>
+        <w:rPr>
+          <w:rFonts w:hint="eastAsia"/>
+        </w:rPr>
+        <w:t>：可以发起自定义活动（如约钓，喝茶聊天等活动</w:t>
+      </w:r>
+      <w:r>
+        <w:rPr>
+          <w:rFonts w:hint="eastAsia"/>
+        </w:rPr>
+        <w:t>）。</w:t>
+      </w:r>
+    </w:p>
+    <w:p/>
+    <w:p>
+      <w:pPr>
+        <w:pStyle w:val="2"/>
       </w:pPr>
       <w:bookmarkStart w:id="16" w:name="_Toc21158"/>
       <w:r>
         <w:rPr>
           <w:rFonts w:hint="eastAsia"/>
         </w:rPr>
-        <w:t>1.4成功指标</w:t>
+        <w:t>1.4</w:t>
+      </w:r>
+      <w:r>
+        <w:rPr>
+          <w:rFonts w:hint="eastAsia"/>
+        </w:rPr>
+        <w:t>成功指标</w:t>
       </w:r>
       <w:bookmarkEnd w:id="16"/>
     </w:p>
@@ -2064,35 +2186,60 @@
         <w:rPr>
           <w:rFonts w:hint="eastAsia"/>
         </w:rPr>
-        <w:t>SM-1：完全符合钓鱼发烧友的需求</w:t>
-      </w:r>
-    </w:p>
-    <w:p>
-      <w:r>
-        <w:rPr>
-          <w:rFonts w:hint="eastAsia"/>
-        </w:rPr>
-        <w:t>SM-2：正确的地理位置</w:t>
-      </w:r>
-    </w:p>
-    <w:p>
-      <w:r>
-        <w:rPr>
-          <w:rFonts w:hint="eastAsia"/>
-        </w:rPr>
-        <w:t>SM-3：能够发起自定义活动，并且可以基于地理位置查看曾经活动</w:t>
-      </w:r>
-    </w:p>
-    <w:p>
-      <w:pPr>
-        <w:pStyle w:val="3"/>
+        <w:t>SM-1</w:t>
+      </w:r>
+      <w:r>
+        <w:rPr>
+          <w:rFonts w:hint="eastAsia"/>
+        </w:rPr>
+        <w:t>：完全符合钓鱼发烧友的需求</w:t>
+      </w:r>
+    </w:p>
+    <w:p>
+      <w:r>
+        <w:rPr>
+          <w:rFonts w:hint="eastAsia"/>
+        </w:rPr>
+        <w:t>SM-2</w:t>
+      </w:r>
+      <w:r>
+        <w:rPr>
+          <w:rFonts w:hint="eastAsia"/>
+        </w:rPr>
+        <w:t>：正确的地理位置</w:t>
+      </w:r>
+    </w:p>
+    <w:p>
+      <w:r>
+        <w:rPr>
+          <w:rFonts w:hint="eastAsia"/>
+        </w:rPr>
+        <w:lastRenderedPageBreak/>
+        <w:t>SM-3</w:t>
+      </w:r>
+      <w:r>
+        <w:rPr>
+          <w:rFonts w:hint="eastAsia"/>
+        </w:rPr>
+        <w:t>：能够发起自定义活动，并且可以基于地理位置查看曾经活动</w:t>
+      </w:r>
+    </w:p>
+    <w:p>
+      <w:pPr>
+        <w:pStyle w:val="2"/>
       </w:pPr>
       <w:bookmarkStart w:id="17" w:name="_Toc10697"/>
       <w:r>
         <w:rPr>
           <w:rFonts w:hint="eastAsia"/>
         </w:rPr>
-        <w:t>1.5愿景详述</w:t>
+        <w:t>1.5</w:t>
+      </w:r>
+      <w:r>
+        <w:rPr>
+          <w:rFonts w:hint="eastAsia"/>
+        </w:rPr>
+        <w:t>愿景详述</w:t>
       </w:r>
       <w:bookmarkEnd w:id="17"/>
     </w:p>
@@ -2185,7 +2332,21 @@
           <w:rFonts w:hint="eastAsia"/>
           <w:shd w:val="clear" w:color="auto" w:fill="FFFFFF"/>
         </w:rPr>
-        <w:t>：钓鱼辅助APP；</w:t>
+        <w:t>：钓鱼辅助</w:t>
+      </w:r>
+      <w:r>
+        <w:rPr>
+          <w:rFonts w:hint="eastAsia"/>
+          <w:shd w:val="clear" w:color="auto" w:fill="FFFFFF"/>
+        </w:rPr>
+        <w:t>APP</w:t>
+      </w:r>
+      <w:r>
+        <w:rPr>
+          <w:rFonts w:hint="eastAsia"/>
+          <w:shd w:val="clear" w:color="auto" w:fill="FFFFFF"/>
+        </w:rPr>
+        <w:t>；</w:t>
       </w:r>
     </w:p>
     <w:p>
@@ -2208,7 +2369,21 @@
           <w:rFonts w:hint="eastAsia"/>
           <w:shd w:val="clear" w:color="auto" w:fill="FFFFFF"/>
         </w:rPr>
-        <w:t>：让用户更快捷的查找钓点，更方便的与朋友交流，向各地使用本app的钓友们分享自己的收获，时常发起钓鱼活动让钓友们互相交流；</w:t>
+        <w:t>：让用户更快捷的查找钓点，更方便的与朋友交流，向各地使用本</w:t>
+      </w:r>
+      <w:r>
+        <w:rPr>
+          <w:rFonts w:hint="eastAsia"/>
+          <w:shd w:val="clear" w:color="auto" w:fill="FFFFFF"/>
+        </w:rPr>
+        <w:t>app</w:t>
+      </w:r>
+      <w:r>
+        <w:rPr>
+          <w:rFonts w:hint="eastAsia"/>
+          <w:shd w:val="clear" w:color="auto" w:fill="FFFFFF"/>
+        </w:rPr>
+        <w:t>的钓友们分享自己的收获，时常发起钓鱼活动让钓友们互相交流；</w:t>
       </w:r>
     </w:p>
     <w:p>
@@ -2231,7 +2406,21 @@
           <w:rFonts w:hint="eastAsia"/>
           <w:shd w:val="clear" w:color="auto" w:fill="FFFFFF"/>
         </w:rPr>
-        <w:t>：钓鱼辅助APP；</w:t>
+        <w:t>：钓鱼辅助</w:t>
+      </w:r>
+      <w:r>
+        <w:rPr>
+          <w:rFonts w:hint="eastAsia"/>
+          <w:shd w:val="clear" w:color="auto" w:fill="FFFFFF"/>
+        </w:rPr>
+        <w:t>APP</w:t>
+      </w:r>
+      <w:r>
+        <w:rPr>
+          <w:rFonts w:hint="eastAsia"/>
+          <w:shd w:val="clear" w:color="auto" w:fill="FFFFFF"/>
+        </w:rPr>
+        <w:t>；</w:t>
       </w:r>
     </w:p>
     <w:p>
@@ -2305,13 +2494,19 @@
     </w:p>
     <w:p>
       <w:pPr>
-        <w:pStyle w:val="3"/>
-      </w:pPr>
-      <w:r>
-        <w:rPr>
-          <w:rFonts w:hint="eastAsia"/>
-        </w:rPr>
-        <w:t>1.6业务风险</w:t>
+        <w:pStyle w:val="2"/>
+      </w:pPr>
+      <w:r>
+        <w:rPr>
+          <w:rFonts w:hint="eastAsia"/>
+        </w:rPr>
+        <w:t>1.6</w:t>
+      </w:r>
+      <w:r>
+        <w:rPr>
+          <w:rFonts w:hint="eastAsia"/>
+        </w:rPr>
+        <w:t>业务风险</w:t>
       </w:r>
       <w:bookmarkEnd w:id="18"/>
     </w:p>
@@ -2320,35 +2515,83 @@
         <w:rPr>
           <w:rFonts w:hint="eastAsia"/>
         </w:rPr>
-        <w:t>RI-1：实现过程中的问题（技术方面）</w:t>
-      </w:r>
-    </w:p>
-    <w:p>
-      <w:r>
-        <w:rPr>
-          <w:rFonts w:hint="eastAsia"/>
-        </w:rPr>
-        <w:t>RI-2：时机问题（市场上同类app的数量，季节，南北地域）</w:t>
-      </w:r>
-    </w:p>
-    <w:p>
-      <w:r>
-        <w:rPr>
-          <w:rFonts w:hint="eastAsia"/>
-        </w:rPr>
-        <w:t>RI-3：用户接受能力（钓鱼爱好者对app的要求）</w:t>
-      </w:r>
-    </w:p>
-    <w:p>
-      <w:pPr>
-        <w:pStyle w:val="3"/>
+        <w:t>RI-1</w:t>
+      </w:r>
+      <w:r>
+        <w:rPr>
+          <w:rFonts w:hint="eastAsia"/>
+        </w:rPr>
+        <w:t>：实现过程中的问题（技术方面）</w:t>
+      </w:r>
+    </w:p>
+    <w:p>
+      <w:r>
+        <w:rPr>
+          <w:rFonts w:hint="eastAsia"/>
+        </w:rPr>
+        <w:t>RI-2</w:t>
+      </w:r>
+      <w:r>
+        <w:rPr>
+          <w:rFonts w:hint="eastAsia"/>
+        </w:rPr>
+        <w:t>：时机问题（市场上同类</w:t>
+      </w:r>
+      <w:r>
+        <w:rPr>
+          <w:rFonts w:hint="eastAsia"/>
+        </w:rPr>
+        <w:t>app</w:t>
+      </w:r>
+      <w:r>
+        <w:rPr>
+          <w:rFonts w:hint="eastAsia"/>
+        </w:rPr>
+        <w:t>的数量，季节，南北地域）</w:t>
+      </w:r>
+    </w:p>
+    <w:p>
+      <w:r>
+        <w:rPr>
+          <w:rFonts w:hint="eastAsia"/>
+        </w:rPr>
+        <w:t>RI-3</w:t>
+      </w:r>
+      <w:r>
+        <w:rPr>
+          <w:rFonts w:hint="eastAsia"/>
+        </w:rPr>
+        <w:t>：用户接受能力（钓鱼爱好者对</w:t>
+      </w:r>
+      <w:r>
+        <w:rPr>
+          <w:rFonts w:hint="eastAsia"/>
+        </w:rPr>
+        <w:t>app</w:t>
+      </w:r>
+      <w:r>
+        <w:rPr>
+          <w:rFonts w:hint="eastAsia"/>
+        </w:rPr>
+        <w:t>的要求）</w:t>
+      </w:r>
+    </w:p>
+    <w:p>
+      <w:pPr>
+        <w:pStyle w:val="2"/>
       </w:pPr>
       <w:bookmarkStart w:id="19" w:name="_Toc22957"/>
       <w:r>
         <w:rPr>
           <w:rFonts w:hint="eastAsia"/>
         </w:rPr>
-        <w:t>1.7业务假设与依赖</w:t>
+        <w:t>1.7</w:t>
+      </w:r>
+      <w:r>
+        <w:rPr>
+          <w:rFonts w:hint="eastAsia"/>
+        </w:rPr>
+        <w:t>业务假设与依赖</w:t>
       </w:r>
       <w:bookmarkEnd w:id="19"/>
     </w:p>
@@ -2357,57 +2600,132 @@
         <w:rPr>
           <w:rFonts w:hint="eastAsia"/>
         </w:rPr>
-        <w:t>AS-1：系统为VIP提供所有的钓点（别人收藏的并未分享的钓点等等）</w:t>
-      </w:r>
-    </w:p>
-    <w:p>
-      <w:r>
-        <w:rPr>
-          <w:rFonts w:hint="eastAsia"/>
-        </w:rPr>
-        <w:t>AS-2：提供全套一条龙服务，渔具，前往钓点，打车等等</w:t>
-      </w:r>
-    </w:p>
-    <w:p>
-      <w:r>
-        <w:rPr>
-          <w:rFonts w:hint="eastAsia"/>
-        </w:rPr>
-        <w:t>DE-1：如果钓鱼爱好者已经在使用一款具有同样业务的app，那我们做的要比相同的App更好，更加贴近用户，完全站在钓鱼发烧友的角度，让用户充分享受钓鱼等快乐，然后改用我们做的app。</w:t>
-      </w:r>
-    </w:p>
-    <w:p/>
-    <w:p/>
-    <w:p/>
+        <w:t>AS-1</w:t>
+      </w:r>
+      <w:r>
+        <w:rPr>
+          <w:rFonts w:hint="eastAsia"/>
+        </w:rPr>
+        <w:t>：系统为</w:t>
+      </w:r>
+      <w:r>
+        <w:rPr>
+          <w:rFonts w:hint="eastAsia"/>
+        </w:rPr>
+        <w:t>VIP</w:t>
+      </w:r>
+      <w:r>
+        <w:rPr>
+          <w:rFonts w:hint="eastAsia"/>
+        </w:rPr>
+        <w:t>提供所有的钓点（别人收藏的并未分享的钓点等等）</w:t>
+      </w:r>
+    </w:p>
+    <w:p>
+      <w:r>
+        <w:rPr>
+          <w:rFonts w:hint="eastAsia"/>
+        </w:rPr>
+        <w:t>AS-2</w:t>
+      </w:r>
+      <w:r>
+        <w:rPr>
+          <w:rFonts w:hint="eastAsia"/>
+        </w:rPr>
+        <w:t>：提供全套一条龙服务，渔具，前往钓点，打车等等</w:t>
+      </w:r>
+    </w:p>
+    <w:p>
+      <w:r>
+        <w:rPr>
+          <w:rFonts w:hint="eastAsia"/>
+        </w:rPr>
+        <w:t>DE-1</w:t>
+      </w:r>
+      <w:r>
+        <w:rPr>
+          <w:rFonts w:hint="eastAsia"/>
+        </w:rPr>
+        <w:t>：如果钓鱼爱好者已经在使用一款具有同样业务的</w:t>
+      </w:r>
+      <w:r>
+        <w:rPr>
+          <w:rFonts w:hint="eastAsia"/>
+        </w:rPr>
+        <w:t>app</w:t>
+      </w:r>
+      <w:r>
+        <w:rPr>
+          <w:rFonts w:hint="eastAsia"/>
+        </w:rPr>
+        <w:t>，那我们做的要比相同的</w:t>
+      </w:r>
+      <w:r>
+        <w:rPr>
+          <w:rFonts w:hint="eastAsia"/>
+        </w:rPr>
+        <w:t>App</w:t>
+      </w:r>
+      <w:r>
+        <w:rPr>
+          <w:rFonts w:hint="eastAsia"/>
+        </w:rPr>
+        <w:t>更好，更加贴近用户，完全站在钓鱼发烧友的角度，让用户充分享受钓鱼等快乐，然后改用我们做的</w:t>
+      </w:r>
+      <w:r>
+        <w:rPr>
+          <w:rFonts w:hint="eastAsia"/>
+        </w:rPr>
+        <w:t>app</w:t>
+      </w:r>
+      <w:r>
+        <w:rPr>
+          <w:rFonts w:hint="eastAsia"/>
+        </w:rPr>
+        <w:t>。</w:t>
+      </w:r>
+    </w:p>
+    <w:p/>
+    <w:p/>
+    <w:p/>
+    <w:p>
+      <w:pPr>
+        <w:pStyle w:val="1"/>
+      </w:pPr>
+      <w:bookmarkStart w:id="20" w:name="_Toc20487"/>
+      <w:r>
+        <w:rPr>
+          <w:rFonts w:hint="eastAsia"/>
+        </w:rPr>
+        <w:t>范围与限制</w:t>
+      </w:r>
+      <w:bookmarkEnd w:id="20"/>
+    </w:p>
     <w:p>
       <w:pPr>
         <w:pStyle w:val="2"/>
       </w:pPr>
-      <w:bookmarkStart w:id="20" w:name="_Toc20487"/>
-      <w:r>
-        <w:rPr>
-          <w:rFonts w:hint="eastAsia"/>
-        </w:rPr>
-        <w:t>范围与限制</w:t>
-      </w:r>
-      <w:bookmarkEnd w:id="20"/>
-    </w:p>
-    <w:p>
-      <w:pPr>
-        <w:pStyle w:val="3"/>
-      </w:pPr>
       <w:bookmarkStart w:id="21" w:name="_Toc22986"/>
       <w:r>
         <w:rPr>
           <w:rFonts w:hint="eastAsia"/>
         </w:rPr>
-        <w:t>2.1 主要特性</w:t>
+        <w:t xml:space="preserve">2.1 </w:t>
+      </w:r>
+      <w:r>
+        <w:rPr>
+          <w:rFonts w:hint="eastAsia"/>
+        </w:rPr>
+        <w:t>主要特性</w:t>
       </w:r>
       <w:bookmarkEnd w:id="21"/>
     </w:p>
     <w:p>
       <w:r>
-        <w:t>FE-1：可以标记、查看附近的钓鱼点、渔具店</w:t>
+        <w:t>FE-1</w:t>
+      </w:r>
+      <w:r>
+        <w:t>：可以标记、查看附近的钓鱼点、渔具店</w:t>
       </w:r>
       <w:r>
         <w:rPr>
@@ -2421,102 +2739,163 @@
     </w:p>
     <w:p>
       <w:r>
-        <w:t>FE-2：钓友账号注册、登陆、信息修改。</w:t>
-      </w:r>
-    </w:p>
-    <w:p>
-      <w:r>
-        <w:t>FE-3：管理员账号添加、删除、登陆。</w:t>
-      </w:r>
-    </w:p>
-    <w:p>
-      <w:r>
-        <w:t>FE-4：可以搜索钓友、关注钓友。</w:t>
-      </w:r>
-    </w:p>
-    <w:p>
-      <w:r>
-        <w:t>FE-5：钓友私信。</w:t>
-      </w:r>
-    </w:p>
-    <w:p>
-      <w:r>
-        <w:t>FE-6：分享动态、查看动态、点赞、评论。</w:t>
-      </w:r>
-    </w:p>
-    <w:p>
-      <w:r>
-        <w:t>FE-7：举报违规用户、违规信息。</w:t>
-      </w:r>
-    </w:p>
-    <w:p>
-      <w:r>
-        <w:t>FE-8：警告、封禁违规用户，屏蔽违规内容。</w:t>
-      </w:r>
-    </w:p>
-    <w:p>
-      <w:r>
-        <w:rPr>
-          <w:rFonts w:hint="eastAsia"/>
-        </w:rPr>
-        <w:t>FE-9：发起、修改、加入、评论活动（如约钓活动、钓鱼聚会活动等）。</w:t>
-      </w:r>
-    </w:p>
-    <w:p>
-      <w:r>
-        <w:rPr>
-          <w:rFonts w:hint="eastAsia"/>
-        </w:rPr>
-        <w:t>FE-10：对地理位置标点加入详情页，对钓点信息特别加入“地域特征、气候特征、天气状况、建议钓法”等信息点。</w:t>
-      </w:r>
-    </w:p>
-    <w:p>
-      <w:r>
-        <w:rPr>
-          <w:rFonts w:hint="eastAsia"/>
-        </w:rPr>
-        <w:t>FE-11：地理信息维护。</w:t>
-      </w:r>
-    </w:p>
-    <w:p>
-      <w:r>
-        <w:rPr>
-          <w:rFonts w:hint="eastAsia"/>
-        </w:rPr>
-        <w:t>FE-12：版本维护、服务器维护。</w:t>
-      </w:r>
-    </w:p>
-    <w:p>
-      <w:r>
-        <w:rPr>
-          <w:rFonts w:hint="eastAsia"/>
-        </w:rPr>
-        <w:t>FE-13：bug反馈和处理。</w:t>
-      </w:r>
-    </w:p>
-    <w:p/>
-    <w:p/>
-    <w:p/>
-    <w:p/>
-    <w:p/>
-    <w:p/>
-    <w:p/>
-    <w:p/>
-    <w:p/>
-    <w:p>
-      <w:pPr>
-        <w:rPr>
-          <w:rFonts w:hint="eastAsia" w:eastAsia="宋体"/>
-          <w:lang w:eastAsia="zh-CN"/>
-        </w:rPr>
-      </w:pPr>
-      <w:r>
-        <w:rPr>
-          <w:rFonts w:hint="eastAsia" w:eastAsia="宋体"/>
-          <w:lang w:eastAsia="zh-CN"/>
+        <w:t>FE-2</w:t>
+      </w:r>
+      <w:r>
+        <w:t>：钓友账号注册、登陆、信息修改。</w:t>
+      </w:r>
+    </w:p>
+    <w:p>
+      <w:r>
+        <w:lastRenderedPageBreak/>
+        <w:t>FE-3</w:t>
+      </w:r>
+      <w:r>
+        <w:t>：管理员账号添加、删除、登陆。</w:t>
+      </w:r>
+    </w:p>
+    <w:p>
+      <w:r>
+        <w:t>FE-4</w:t>
+      </w:r>
+      <w:r>
+        <w:t>：可以搜索钓友、关注钓友。</w:t>
+      </w:r>
+    </w:p>
+    <w:p>
+      <w:r>
+        <w:t>FE-5</w:t>
+      </w:r>
+      <w:r>
+        <w:t>：钓友私信。</w:t>
+      </w:r>
+    </w:p>
+    <w:p>
+      <w:r>
+        <w:t>FE-6</w:t>
+      </w:r>
+      <w:r>
+        <w:t>：分享</w:t>
+      </w:r>
+      <w:r>
+        <w:t>动态、查看动态、点赞、评论。</w:t>
+      </w:r>
+    </w:p>
+    <w:p>
+      <w:r>
+        <w:t>FE-7</w:t>
+      </w:r>
+      <w:r>
+        <w:t>：举报违规用户、违规信息。</w:t>
+      </w:r>
+    </w:p>
+    <w:p>
+      <w:r>
+        <w:t>FE-8</w:t>
+      </w:r>
+      <w:r>
+        <w:t>：警告、封禁违规用户，屏蔽违规内容。</w:t>
+      </w:r>
+    </w:p>
+    <w:p>
+      <w:r>
+        <w:rPr>
+          <w:rFonts w:hint="eastAsia"/>
+        </w:rPr>
+        <w:t>FE-9</w:t>
+      </w:r>
+      <w:r>
+        <w:rPr>
+          <w:rFonts w:hint="eastAsia"/>
+        </w:rPr>
+        <w:t>：发起、修改、加入、评论活动（如约钓活动、钓鱼聚会活动等）。</w:t>
+      </w:r>
+    </w:p>
+    <w:p>
+      <w:r>
+        <w:rPr>
+          <w:rFonts w:hint="eastAsia"/>
+        </w:rPr>
+        <w:t>FE-10</w:t>
+      </w:r>
+      <w:r>
+        <w:rPr>
+          <w:rFonts w:hint="eastAsia"/>
+        </w:rPr>
+        <w:t>：对地理位置标点加入详情页，对钓点信息特别加入“地域特征、气候特征、天气状况、建议钓法”等信息点。</w:t>
+      </w:r>
+    </w:p>
+    <w:p>
+      <w:r>
+        <w:rPr>
+          <w:rFonts w:hint="eastAsia"/>
+        </w:rPr>
+        <w:t>FE-11</w:t>
+      </w:r>
+      <w:r>
+        <w:rPr>
+          <w:rFonts w:hint="eastAsia"/>
+        </w:rPr>
+        <w:t>：地理信息维护。</w:t>
+      </w:r>
+    </w:p>
+    <w:p>
+      <w:r>
+        <w:rPr>
+          <w:rFonts w:hint="eastAsia"/>
+        </w:rPr>
+        <w:t>FE-12</w:t>
+      </w:r>
+      <w:r>
+        <w:rPr>
+          <w:rFonts w:hint="eastAsia"/>
+        </w:rPr>
+        <w:t>：版本维护、服务器维护。</w:t>
+      </w:r>
+    </w:p>
+    <w:p>
+      <w:r>
+        <w:rPr>
+          <w:rFonts w:hint="eastAsia"/>
+        </w:rPr>
+        <w:t>FE-13</w:t>
+      </w:r>
+      <w:r>
+        <w:rPr>
+          <w:rFonts w:hint="eastAsia"/>
+        </w:rPr>
+        <w:t>：</w:t>
+      </w:r>
+      <w:r>
+        <w:rPr>
+          <w:rFonts w:hint="eastAsia"/>
+        </w:rPr>
+        <w:t>bug</w:t>
+      </w:r>
+      <w:r>
+        <w:rPr>
+          <w:rFonts w:hint="eastAsia"/>
+        </w:rPr>
+        <w:t>反馈和处理。</w:t>
+      </w:r>
+    </w:p>
+    <w:p/>
+    <w:p/>
+    <w:p/>
+    <w:p/>
+    <w:p/>
+    <w:p/>
+    <w:p/>
+    <w:p/>
+    <w:p/>
+    <w:p>
+      <w:r>
+        <w:rPr>
+          <w:rFonts w:hint="eastAsia"/>
+          <w:noProof/>
         </w:rPr>
         <w:drawing>
-          <wp:inline distT="0" distB="0" distL="114300" distR="114300">
+          <wp:inline distT="0" distB="0" distL="114300" distR="114300" wp14:anchorId="7419A375" wp14:editId="16A0A6AF">
             <wp:extent cx="5263515" cy="3973195"/>
             <wp:effectExtent l="0" t="0" r="0" b="0"/>
             <wp:docPr id="3" name="图片 3" descr="局部特性树(1.0)"/>
@@ -2533,7 +2912,7 @@
                     </pic:cNvPicPr>
                   </pic:nvPicPr>
                   <pic:blipFill>
-                    <a:blip r:embed="rId6"/>
+                    <a:blip r:embed="rId10"/>
                     <a:stretch>
                       <a:fillRect/>
                     </a:stretch>
@@ -2553,21 +2932,16 @@
           </wp:inline>
         </w:drawing>
       </w:r>
-      <w:bookmarkStart w:id="28" w:name="_GoBack"/>
-      <w:bookmarkEnd w:id="28"/>
-    </w:p>
-    <w:p>
-      <w:pPr>
-        <w:rPr>
-          <w:rFonts w:hint="eastAsia"/>
-        </w:rPr>
-      </w:pPr>
-      <w:r>
-        <w:rPr>
-          <w:rFonts w:hint="eastAsia"/>
-        </w:rPr>
+    </w:p>
+    <w:p>
+      <w:r>
+        <w:rPr>
+          <w:rFonts w:hint="eastAsia"/>
+          <w:noProof/>
+        </w:rPr>
+        <w:lastRenderedPageBreak/>
         <w:drawing>
-          <wp:inline distT="0" distB="0" distL="0" distR="0">
+          <wp:inline distT="0" distB="0" distL="0" distR="0" wp14:anchorId="2C273FB2" wp14:editId="78C36B60">
             <wp:extent cx="5273675" cy="4722495"/>
             <wp:effectExtent l="0" t="0" r="9525" b="1905"/>
             <wp:docPr id="5" name="图片 5" descr="../../../未命名文件(1).jpg"/>
@@ -2584,7 +2958,7 @@
                     </pic:cNvPicPr>
                   </pic:nvPicPr>
                   <pic:blipFill>
-                    <a:blip r:embed="rId7">
+                    <a:blip r:embed="rId11">
                       <a:extLst>
                         <a:ext uri="{28A0092B-C50C-407E-A947-70E740481C1C}">
                           <a14:useLocalDpi xmlns:a14="http://schemas.microsoft.com/office/drawing/2010/main" val="0"/>
@@ -2622,14 +2996,20 @@
     <w:p/>
     <w:p>
       <w:pPr>
-        <w:pStyle w:val="3"/>
+        <w:pStyle w:val="2"/>
       </w:pPr>
       <w:bookmarkStart w:id="22" w:name="_Toc22585"/>
       <w:r>
         <w:rPr>
           <w:rFonts w:hint="eastAsia"/>
         </w:rPr>
-        <w:t>2.2 初始与后续发布范围</w:t>
+        <w:t xml:space="preserve">2.2 </w:t>
+      </w:r>
+      <w:r>
+        <w:rPr>
+          <w:rFonts w:hint="eastAsia"/>
+        </w:rPr>
+        <w:t>初始与后续发布范围</w:t>
       </w:r>
       <w:bookmarkEnd w:id="22"/>
     </w:p>
@@ -2643,24 +3023,10 @@
     </w:p>
     <w:tbl>
       <w:tblPr>
-        <w:tblStyle w:val="12"/>
+        <w:tblStyle w:val="a9"/>
         <w:tblW w:w="8522" w:type="dxa"/>
-        <w:tblInd w:w="0" w:type="dxa"/>
-        <w:tblBorders>
-          <w:top w:val="single" w:color="auto" w:sz="4" w:space="0"/>
-          <w:left w:val="single" w:color="auto" w:sz="4" w:space="0"/>
-          <w:bottom w:val="single" w:color="auto" w:sz="4" w:space="0"/>
-          <w:right w:val="single" w:color="auto" w:sz="4" w:space="0"/>
-          <w:insideH w:val="single" w:color="auto" w:sz="4" w:space="0"/>
-          <w:insideV w:val="single" w:color="auto" w:sz="4" w:space="0"/>
-        </w:tblBorders>
         <w:tblLayout w:type="fixed"/>
-        <w:tblCellMar>
-          <w:top w:w="0" w:type="dxa"/>
-          <w:left w:w="108" w:type="dxa"/>
-          <w:bottom w:w="0" w:type="dxa"/>
-          <w:right w:w="108" w:type="dxa"/>
-        </w:tblCellMar>
+        <w:tblLook w:val="04A0" w:firstRow="1" w:lastRow="0" w:firstColumn="1" w:lastColumn="0" w:noHBand="0" w:noVBand="1"/>
       </w:tblPr>
       <w:tblGrid>
         <w:gridCol w:w="2840"/>
@@ -2668,23 +3034,6 @@
         <w:gridCol w:w="2841"/>
       </w:tblGrid>
       <w:tr>
-        <w:tblPrEx>
-          <w:tblBorders>
-            <w:top w:val="single" w:color="auto" w:sz="4" w:space="0"/>
-            <w:left w:val="single" w:color="auto" w:sz="4" w:space="0"/>
-            <w:bottom w:val="single" w:color="auto" w:sz="4" w:space="0"/>
-            <w:right w:val="single" w:color="auto" w:sz="4" w:space="0"/>
-            <w:insideH w:val="single" w:color="auto" w:sz="4" w:space="0"/>
-            <w:insideV w:val="single" w:color="auto" w:sz="4" w:space="0"/>
-          </w:tblBorders>
-          <w:tblLayout w:type="fixed"/>
-          <w:tblCellMar>
-            <w:top w:w="0" w:type="dxa"/>
-            <w:left w:w="108" w:type="dxa"/>
-            <w:bottom w:w="0" w:type="dxa"/>
-            <w:right w:w="108" w:type="dxa"/>
-          </w:tblCellMar>
-        </w:tblPrEx>
         <w:tc>
           <w:tcPr>
             <w:tcW w:w="2840" w:type="dxa"/>
@@ -2707,7 +3056,13 @@
               <w:rPr>
                 <w:rFonts w:hint="eastAsia"/>
               </w:rPr>
-              <w:t>发布1</w:t>
+              <w:t>发布</w:t>
+            </w:r>
+            <w:r>
+              <w:rPr>
+                <w:rFonts w:hint="eastAsia"/>
+              </w:rPr>
+              <w:t>1</w:t>
             </w:r>
           </w:p>
         </w:tc>
@@ -2720,29 +3075,18 @@
               <w:rPr>
                 <w:rFonts w:hint="eastAsia"/>
               </w:rPr>
-              <w:t>发布2</w:t>
+              <w:t>发布</w:t>
+            </w:r>
+            <w:r>
+              <w:rPr>
+                <w:rFonts w:hint="eastAsia"/>
+              </w:rPr>
+              <w:t>2</w:t>
             </w:r>
           </w:p>
         </w:tc>
       </w:tr>
       <w:tr>
-        <w:tblPrEx>
-          <w:tblBorders>
-            <w:top w:val="single" w:color="auto" w:sz="4" w:space="0"/>
-            <w:left w:val="single" w:color="auto" w:sz="4" w:space="0"/>
-            <w:bottom w:val="single" w:color="auto" w:sz="4" w:space="0"/>
-            <w:right w:val="single" w:color="auto" w:sz="4" w:space="0"/>
-            <w:insideH w:val="single" w:color="auto" w:sz="4" w:space="0"/>
-            <w:insideV w:val="single" w:color="auto" w:sz="4" w:space="0"/>
-          </w:tblBorders>
-          <w:tblLayout w:type="fixed"/>
-          <w:tblCellMar>
-            <w:top w:w="0" w:type="dxa"/>
-            <w:left w:w="108" w:type="dxa"/>
-            <w:bottom w:w="0" w:type="dxa"/>
-            <w:right w:w="108" w:type="dxa"/>
-          </w:tblCellMar>
-        </w:tblPrEx>
         <w:tc>
           <w:tcPr>
             <w:tcW w:w="2840" w:type="dxa"/>
@@ -2752,7 +3096,13 @@
               <w:rPr>
                 <w:rFonts w:hint="eastAsia"/>
               </w:rPr>
-              <w:t>FE-1：标记、查看地图信息</w:t>
+              <w:t>FE-1</w:t>
+            </w:r>
+            <w:r>
+              <w:rPr>
+                <w:rFonts w:hint="eastAsia"/>
+              </w:rPr>
+              <w:t>：标记、查看地图信息</w:t>
             </w:r>
           </w:p>
         </w:tc>
@@ -2770,23 +3120,6 @@
         </w:tc>
       </w:tr>
       <w:tr>
-        <w:tblPrEx>
-          <w:tblBorders>
-            <w:top w:val="single" w:color="auto" w:sz="4" w:space="0"/>
-            <w:left w:val="single" w:color="auto" w:sz="4" w:space="0"/>
-            <w:bottom w:val="single" w:color="auto" w:sz="4" w:space="0"/>
-            <w:right w:val="single" w:color="auto" w:sz="4" w:space="0"/>
-            <w:insideH w:val="single" w:color="auto" w:sz="4" w:space="0"/>
-            <w:insideV w:val="single" w:color="auto" w:sz="4" w:space="0"/>
-          </w:tblBorders>
-          <w:tblLayout w:type="fixed"/>
-          <w:tblCellMar>
-            <w:top w:w="0" w:type="dxa"/>
-            <w:left w:w="108" w:type="dxa"/>
-            <w:bottom w:w="0" w:type="dxa"/>
-            <w:right w:w="108" w:type="dxa"/>
-          </w:tblCellMar>
-        </w:tblPrEx>
         <w:tc>
           <w:tcPr>
             <w:tcW w:w="2840" w:type="dxa"/>
@@ -2796,7 +3129,13 @@
               <w:rPr>
                 <w:rFonts w:hint="eastAsia"/>
               </w:rPr>
-              <w:t>FE-2：钓友账号操作</w:t>
+              <w:t>FE-2</w:t>
+            </w:r>
+            <w:r>
+              <w:rPr>
+                <w:rFonts w:hint="eastAsia"/>
+              </w:rPr>
+              <w:t>：钓友账号操作</w:t>
             </w:r>
           </w:p>
         </w:tc>
@@ -2814,23 +3153,6 @@
         </w:tc>
       </w:tr>
       <w:tr>
-        <w:tblPrEx>
-          <w:tblBorders>
-            <w:top w:val="single" w:color="auto" w:sz="4" w:space="0"/>
-            <w:left w:val="single" w:color="auto" w:sz="4" w:space="0"/>
-            <w:bottom w:val="single" w:color="auto" w:sz="4" w:space="0"/>
-            <w:right w:val="single" w:color="auto" w:sz="4" w:space="0"/>
-            <w:insideH w:val="single" w:color="auto" w:sz="4" w:space="0"/>
-            <w:insideV w:val="single" w:color="auto" w:sz="4" w:space="0"/>
-          </w:tblBorders>
-          <w:tblLayout w:type="fixed"/>
-          <w:tblCellMar>
-            <w:top w:w="0" w:type="dxa"/>
-            <w:left w:w="108" w:type="dxa"/>
-            <w:bottom w:w="0" w:type="dxa"/>
-            <w:right w:w="108" w:type="dxa"/>
-          </w:tblCellMar>
-        </w:tblPrEx>
         <w:tc>
           <w:tcPr>
             <w:tcW w:w="2840" w:type="dxa"/>
@@ -2840,7 +3162,13 @@
               <w:rPr>
                 <w:rFonts w:hint="eastAsia"/>
               </w:rPr>
-              <w:t>FE-3：管理员账号操作</w:t>
+              <w:t>FE-3</w:t>
+            </w:r>
+            <w:r>
+              <w:rPr>
+                <w:rFonts w:hint="eastAsia"/>
+              </w:rPr>
+              <w:t>：管理员账号操作</w:t>
             </w:r>
           </w:p>
         </w:tc>
@@ -2858,23 +3186,6 @@
         </w:tc>
       </w:tr>
       <w:tr>
-        <w:tblPrEx>
-          <w:tblBorders>
-            <w:top w:val="single" w:color="auto" w:sz="4" w:space="0"/>
-            <w:left w:val="single" w:color="auto" w:sz="4" w:space="0"/>
-            <w:bottom w:val="single" w:color="auto" w:sz="4" w:space="0"/>
-            <w:right w:val="single" w:color="auto" w:sz="4" w:space="0"/>
-            <w:insideH w:val="single" w:color="auto" w:sz="4" w:space="0"/>
-            <w:insideV w:val="single" w:color="auto" w:sz="4" w:space="0"/>
-          </w:tblBorders>
-          <w:tblLayout w:type="fixed"/>
-          <w:tblCellMar>
-            <w:top w:w="0" w:type="dxa"/>
-            <w:left w:w="108" w:type="dxa"/>
-            <w:bottom w:w="0" w:type="dxa"/>
-            <w:right w:w="108" w:type="dxa"/>
-          </w:tblCellMar>
-        </w:tblPrEx>
         <w:tc>
           <w:tcPr>
             <w:tcW w:w="2840" w:type="dxa"/>
@@ -2884,7 +3195,13 @@
               <w:rPr>
                 <w:rFonts w:hint="eastAsia"/>
               </w:rPr>
-              <w:t>FE-4：搜索和关注钓友</w:t>
+              <w:t>FE-4</w:t>
+            </w:r>
+            <w:r>
+              <w:rPr>
+                <w:rFonts w:hint="eastAsia"/>
+              </w:rPr>
+              <w:t>：搜索和关注钓友</w:t>
             </w:r>
           </w:p>
         </w:tc>
@@ -2902,23 +3219,6 @@
         </w:tc>
       </w:tr>
       <w:tr>
-        <w:tblPrEx>
-          <w:tblBorders>
-            <w:top w:val="single" w:color="auto" w:sz="4" w:space="0"/>
-            <w:left w:val="single" w:color="auto" w:sz="4" w:space="0"/>
-            <w:bottom w:val="single" w:color="auto" w:sz="4" w:space="0"/>
-            <w:right w:val="single" w:color="auto" w:sz="4" w:space="0"/>
-            <w:insideH w:val="single" w:color="auto" w:sz="4" w:space="0"/>
-            <w:insideV w:val="single" w:color="auto" w:sz="4" w:space="0"/>
-          </w:tblBorders>
-          <w:tblLayout w:type="fixed"/>
-          <w:tblCellMar>
-            <w:top w:w="0" w:type="dxa"/>
-            <w:left w:w="108" w:type="dxa"/>
-            <w:bottom w:w="0" w:type="dxa"/>
-            <w:right w:w="108" w:type="dxa"/>
-          </w:tblCellMar>
-        </w:tblPrEx>
         <w:tc>
           <w:tcPr>
             <w:tcW w:w="2840" w:type="dxa"/>
@@ -2928,7 +3228,13 @@
               <w:rPr>
                 <w:rFonts w:hint="eastAsia"/>
               </w:rPr>
-              <w:t>FE-5：钓友间私信聊天</w:t>
+              <w:t>FE-5</w:t>
+            </w:r>
+            <w:r>
+              <w:rPr>
+                <w:rFonts w:hint="eastAsia"/>
+              </w:rPr>
+              <w:t>：钓友间私信聊天</w:t>
             </w:r>
           </w:p>
         </w:tc>
@@ -2946,23 +3252,6 @@
         </w:tc>
       </w:tr>
       <w:tr>
-        <w:tblPrEx>
-          <w:tblBorders>
-            <w:top w:val="single" w:color="auto" w:sz="4" w:space="0"/>
-            <w:left w:val="single" w:color="auto" w:sz="4" w:space="0"/>
-            <w:bottom w:val="single" w:color="auto" w:sz="4" w:space="0"/>
-            <w:right w:val="single" w:color="auto" w:sz="4" w:space="0"/>
-            <w:insideH w:val="single" w:color="auto" w:sz="4" w:space="0"/>
-            <w:insideV w:val="single" w:color="auto" w:sz="4" w:space="0"/>
-          </w:tblBorders>
-          <w:tblLayout w:type="fixed"/>
-          <w:tblCellMar>
-            <w:top w:w="0" w:type="dxa"/>
-            <w:left w:w="108" w:type="dxa"/>
-            <w:bottom w:w="0" w:type="dxa"/>
-            <w:right w:w="108" w:type="dxa"/>
-          </w:tblCellMar>
-        </w:tblPrEx>
         <w:tc>
           <w:tcPr>
             <w:tcW w:w="2840" w:type="dxa"/>
@@ -2972,7 +3261,13 @@
               <w:rPr>
                 <w:rFonts w:hint="eastAsia"/>
               </w:rPr>
-              <w:t>FE-6：钓友动态操作</w:t>
+              <w:t>FE-6</w:t>
+            </w:r>
+            <w:r>
+              <w:rPr>
+                <w:rFonts w:hint="eastAsia"/>
+              </w:rPr>
+              <w:t>：钓友动态操作</w:t>
             </w:r>
           </w:p>
         </w:tc>
@@ -2990,23 +3285,6 @@
         </w:tc>
       </w:tr>
       <w:tr>
-        <w:tblPrEx>
-          <w:tblBorders>
-            <w:top w:val="single" w:color="auto" w:sz="4" w:space="0"/>
-            <w:left w:val="single" w:color="auto" w:sz="4" w:space="0"/>
-            <w:bottom w:val="single" w:color="auto" w:sz="4" w:space="0"/>
-            <w:right w:val="single" w:color="auto" w:sz="4" w:space="0"/>
-            <w:insideH w:val="single" w:color="auto" w:sz="4" w:space="0"/>
-            <w:insideV w:val="single" w:color="auto" w:sz="4" w:space="0"/>
-          </w:tblBorders>
-          <w:tblLayout w:type="fixed"/>
-          <w:tblCellMar>
-            <w:top w:w="0" w:type="dxa"/>
-            <w:left w:w="108" w:type="dxa"/>
-            <w:bottom w:w="0" w:type="dxa"/>
-            <w:right w:w="108" w:type="dxa"/>
-          </w:tblCellMar>
-        </w:tblPrEx>
         <w:tc>
           <w:tcPr>
             <w:tcW w:w="2840" w:type="dxa"/>
@@ -3016,7 +3294,13 @@
               <w:rPr>
                 <w:rFonts w:hint="eastAsia"/>
               </w:rPr>
-              <w:t>FE-7：违规内容、用户举报</w:t>
+              <w:t>FE-7</w:t>
+            </w:r>
+            <w:r>
+              <w:rPr>
+                <w:rFonts w:hint="eastAsia"/>
+              </w:rPr>
+              <w:t>：违规内容、用户举报</w:t>
             </w:r>
           </w:p>
         </w:tc>
@@ -3034,23 +3318,6 @@
         </w:tc>
       </w:tr>
       <w:tr>
-        <w:tblPrEx>
-          <w:tblBorders>
-            <w:top w:val="single" w:color="auto" w:sz="4" w:space="0"/>
-            <w:left w:val="single" w:color="auto" w:sz="4" w:space="0"/>
-            <w:bottom w:val="single" w:color="auto" w:sz="4" w:space="0"/>
-            <w:right w:val="single" w:color="auto" w:sz="4" w:space="0"/>
-            <w:insideH w:val="single" w:color="auto" w:sz="4" w:space="0"/>
-            <w:insideV w:val="single" w:color="auto" w:sz="4" w:space="0"/>
-          </w:tblBorders>
-          <w:tblLayout w:type="fixed"/>
-          <w:tblCellMar>
-            <w:top w:w="0" w:type="dxa"/>
-            <w:left w:w="108" w:type="dxa"/>
-            <w:bottom w:w="0" w:type="dxa"/>
-            <w:right w:w="108" w:type="dxa"/>
-          </w:tblCellMar>
-        </w:tblPrEx>
         <w:tc>
           <w:tcPr>
             <w:tcW w:w="2840" w:type="dxa"/>
@@ -3060,7 +3327,13 @@
               <w:rPr>
                 <w:rFonts w:hint="eastAsia"/>
               </w:rPr>
-              <w:t>FE-8：违规内容、用户处理</w:t>
+              <w:t>FE-8</w:t>
+            </w:r>
+            <w:r>
+              <w:rPr>
+                <w:rFonts w:hint="eastAsia"/>
+              </w:rPr>
+              <w:t>：违规内容、用户处理</w:t>
             </w:r>
           </w:p>
         </w:tc>
@@ -3078,23 +3351,6 @@
         </w:tc>
       </w:tr>
       <w:tr>
-        <w:tblPrEx>
-          <w:tblBorders>
-            <w:top w:val="single" w:color="auto" w:sz="4" w:space="0"/>
-            <w:left w:val="single" w:color="auto" w:sz="4" w:space="0"/>
-            <w:bottom w:val="single" w:color="auto" w:sz="4" w:space="0"/>
-            <w:right w:val="single" w:color="auto" w:sz="4" w:space="0"/>
-            <w:insideH w:val="single" w:color="auto" w:sz="4" w:space="0"/>
-            <w:insideV w:val="single" w:color="auto" w:sz="4" w:space="0"/>
-          </w:tblBorders>
-          <w:tblLayout w:type="fixed"/>
-          <w:tblCellMar>
-            <w:top w:w="0" w:type="dxa"/>
-            <w:left w:w="108" w:type="dxa"/>
-            <w:bottom w:w="0" w:type="dxa"/>
-            <w:right w:w="108" w:type="dxa"/>
-          </w:tblCellMar>
-        </w:tblPrEx>
         <w:tc>
           <w:tcPr>
             <w:tcW w:w="2840" w:type="dxa"/>
@@ -3104,7 +3360,13 @@
               <w:rPr>
                 <w:rFonts w:hint="eastAsia"/>
               </w:rPr>
-              <w:t>FE-9：发起、修改、加入、评论活动</w:t>
+              <w:t>FE-9</w:t>
+            </w:r>
+            <w:r>
+              <w:rPr>
+                <w:rFonts w:hint="eastAsia"/>
+              </w:rPr>
+              <w:t>：发起、修改、加入、评论活动</w:t>
             </w:r>
           </w:p>
         </w:tc>
@@ -3122,23 +3384,6 @@
         </w:tc>
       </w:tr>
       <w:tr>
-        <w:tblPrEx>
-          <w:tblBorders>
-            <w:top w:val="single" w:color="auto" w:sz="4" w:space="0"/>
-            <w:left w:val="single" w:color="auto" w:sz="4" w:space="0"/>
-            <w:bottom w:val="single" w:color="auto" w:sz="4" w:space="0"/>
-            <w:right w:val="single" w:color="auto" w:sz="4" w:space="0"/>
-            <w:insideH w:val="single" w:color="auto" w:sz="4" w:space="0"/>
-            <w:insideV w:val="single" w:color="auto" w:sz="4" w:space="0"/>
-          </w:tblBorders>
-          <w:tblLayout w:type="fixed"/>
-          <w:tblCellMar>
-            <w:top w:w="0" w:type="dxa"/>
-            <w:left w:w="108" w:type="dxa"/>
-            <w:bottom w:w="0" w:type="dxa"/>
-            <w:right w:w="108" w:type="dxa"/>
-          </w:tblCellMar>
-        </w:tblPrEx>
         <w:tc>
           <w:tcPr>
             <w:tcW w:w="2840" w:type="dxa"/>
@@ -3148,7 +3393,14 @@
               <w:rPr>
                 <w:rFonts w:hint="eastAsia"/>
               </w:rPr>
-              <w:t>FE-10：对地理位置标点加入详情页</w:t>
+              <w:lastRenderedPageBreak/>
+              <w:t>FE-10</w:t>
+            </w:r>
+            <w:r>
+              <w:rPr>
+                <w:rFonts w:hint="eastAsia"/>
+              </w:rPr>
+              <w:t>：对地理位置标点加入详情页</w:t>
             </w:r>
           </w:p>
         </w:tc>
@@ -3166,23 +3418,6 @@
         </w:tc>
       </w:tr>
       <w:tr>
-        <w:tblPrEx>
-          <w:tblBorders>
-            <w:top w:val="single" w:color="auto" w:sz="4" w:space="0"/>
-            <w:left w:val="single" w:color="auto" w:sz="4" w:space="0"/>
-            <w:bottom w:val="single" w:color="auto" w:sz="4" w:space="0"/>
-            <w:right w:val="single" w:color="auto" w:sz="4" w:space="0"/>
-            <w:insideH w:val="single" w:color="auto" w:sz="4" w:space="0"/>
-            <w:insideV w:val="single" w:color="auto" w:sz="4" w:space="0"/>
-          </w:tblBorders>
-          <w:tblLayout w:type="fixed"/>
-          <w:tblCellMar>
-            <w:top w:w="0" w:type="dxa"/>
-            <w:left w:w="108" w:type="dxa"/>
-            <w:bottom w:w="0" w:type="dxa"/>
-            <w:right w:w="108" w:type="dxa"/>
-          </w:tblCellMar>
-        </w:tblPrEx>
         <w:tc>
           <w:tcPr>
             <w:tcW w:w="2840" w:type="dxa"/>
@@ -3192,7 +3427,13 @@
               <w:rPr>
                 <w:rFonts w:hint="eastAsia"/>
               </w:rPr>
-              <w:t>FE-11：地理信息维护</w:t>
+              <w:t>FE-11</w:t>
+            </w:r>
+            <w:r>
+              <w:rPr>
+                <w:rFonts w:hint="eastAsia"/>
+              </w:rPr>
+              <w:t>：地理信息维护</w:t>
             </w:r>
           </w:p>
         </w:tc>
@@ -3210,23 +3451,6 @@
         </w:tc>
       </w:tr>
       <w:tr>
-        <w:tblPrEx>
-          <w:tblBorders>
-            <w:top w:val="single" w:color="auto" w:sz="4" w:space="0"/>
-            <w:left w:val="single" w:color="auto" w:sz="4" w:space="0"/>
-            <w:bottom w:val="single" w:color="auto" w:sz="4" w:space="0"/>
-            <w:right w:val="single" w:color="auto" w:sz="4" w:space="0"/>
-            <w:insideH w:val="single" w:color="auto" w:sz="4" w:space="0"/>
-            <w:insideV w:val="single" w:color="auto" w:sz="4" w:space="0"/>
-          </w:tblBorders>
-          <w:tblLayout w:type="fixed"/>
-          <w:tblCellMar>
-            <w:top w:w="0" w:type="dxa"/>
-            <w:left w:w="108" w:type="dxa"/>
-            <w:bottom w:w="0" w:type="dxa"/>
-            <w:right w:w="108" w:type="dxa"/>
-          </w:tblCellMar>
-        </w:tblPrEx>
         <w:tc>
           <w:tcPr>
             <w:tcW w:w="2840" w:type="dxa"/>
@@ -3236,7 +3460,13 @@
               <w:rPr>
                 <w:rFonts w:hint="eastAsia"/>
               </w:rPr>
-              <w:t>FE-12：版本维护、服务器维护</w:t>
+              <w:t>FE-12</w:t>
+            </w:r>
+            <w:r>
+              <w:rPr>
+                <w:rFonts w:hint="eastAsia"/>
+              </w:rPr>
+              <w:t>：版本维护、服务器维护</w:t>
             </w:r>
           </w:p>
         </w:tc>
@@ -3254,23 +3484,6 @@
         </w:tc>
       </w:tr>
       <w:tr>
-        <w:tblPrEx>
-          <w:tblBorders>
-            <w:top w:val="single" w:color="auto" w:sz="4" w:space="0"/>
-            <w:left w:val="single" w:color="auto" w:sz="4" w:space="0"/>
-            <w:bottom w:val="single" w:color="auto" w:sz="4" w:space="0"/>
-            <w:right w:val="single" w:color="auto" w:sz="4" w:space="0"/>
-            <w:insideH w:val="single" w:color="auto" w:sz="4" w:space="0"/>
-            <w:insideV w:val="single" w:color="auto" w:sz="4" w:space="0"/>
-          </w:tblBorders>
-          <w:tblLayout w:type="fixed"/>
-          <w:tblCellMar>
-            <w:top w:w="0" w:type="dxa"/>
-            <w:left w:w="108" w:type="dxa"/>
-            <w:bottom w:w="0" w:type="dxa"/>
-            <w:right w:w="108" w:type="dxa"/>
-          </w:tblCellMar>
-        </w:tblPrEx>
         <w:tc>
           <w:tcPr>
             <w:tcW w:w="2840" w:type="dxa"/>
@@ -3280,7 +3493,25 @@
               <w:rPr>
                 <w:rFonts w:hint="eastAsia"/>
               </w:rPr>
-              <w:t>FE-13：bug反馈和处理</w:t>
+              <w:t>FE-13</w:t>
+            </w:r>
+            <w:r>
+              <w:rPr>
+                <w:rFonts w:hint="eastAsia"/>
+              </w:rPr>
+              <w:t>：</w:t>
+            </w:r>
+            <w:r>
+              <w:rPr>
+                <w:rFonts w:hint="eastAsia"/>
+              </w:rPr>
+              <w:t>bug</w:t>
+            </w:r>
+            <w:r>
+              <w:rPr>
+                <w:rFonts w:hint="eastAsia"/>
+              </w:rPr>
+              <w:t>反馈和处理</w:t>
             </w:r>
           </w:p>
         </w:tc>
@@ -3302,14 +3533,20 @@
     <w:p/>
     <w:p>
       <w:pPr>
-        <w:pStyle w:val="3"/>
+        <w:pStyle w:val="2"/>
       </w:pPr>
       <w:bookmarkStart w:id="23" w:name="_Toc9014"/>
       <w:r>
         <w:rPr>
           <w:rFonts w:hint="eastAsia"/>
         </w:rPr>
-        <w:t>2.3 限制与排除项</w:t>
+        <w:t xml:space="preserve">2.3 </w:t>
+      </w:r>
+      <w:r>
+        <w:rPr>
+          <w:rFonts w:hint="eastAsia"/>
+        </w:rPr>
+        <w:t>限制与排除项</w:t>
       </w:r>
       <w:bookmarkEnd w:id="23"/>
     </w:p>
@@ -3324,44 +3561,46 @@
         <w:t>1</w:t>
       </w:r>
       <w:r>
-        <w:t>：该APP的钓点及渔具店信息的提供范围会不断扩大，但范围最大限于中国。</w:t>
-      </w:r>
+        <w:t>：该</w:t>
+      </w:r>
+      <w:r>
+        <w:t>APP</w:t>
+      </w:r>
+      <w:r>
+        <w:t>的钓点及渔具店信息的提供范围会不断扩大，但范围最大限于中国。</w:t>
+      </w:r>
+    </w:p>
+    <w:p>
+      <w:pPr>
+        <w:pStyle w:val="1"/>
+      </w:pPr>
+      <w:bookmarkStart w:id="24" w:name="_Toc25364"/>
+      <w:r>
+        <w:rPr>
+          <w:rFonts w:hint="eastAsia"/>
+        </w:rPr>
+        <w:t>业务背景</w:t>
+      </w:r>
+      <w:bookmarkEnd w:id="24"/>
     </w:p>
     <w:p>
       <w:pPr>
         <w:pStyle w:val="2"/>
       </w:pPr>
-      <w:bookmarkStart w:id="24" w:name="_Toc25364"/>
-      <w:r>
-        <w:rPr>
-          <w:rFonts w:hint="eastAsia"/>
-        </w:rPr>
-        <w:t>业务背景</w:t>
-      </w:r>
-      <w:bookmarkEnd w:id="24"/>
-    </w:p>
-    <w:p>
-      <w:pPr>
-        <w:pStyle w:val="3"/>
-      </w:pPr>
       <w:bookmarkStart w:id="25" w:name="_Toc9708"/>
       <w:r>
-        <w:t>3.1  干系人简介</w:t>
+        <w:t xml:space="preserve">3.1  </w:t>
+      </w:r>
+      <w:r>
+        <w:t>干系人简介</w:t>
       </w:r>
       <w:bookmarkEnd w:id="25"/>
     </w:p>
     <w:tbl>
       <w:tblPr>
-        <w:tblStyle w:val="11"/>
         <w:tblW w:w="8522" w:type="dxa"/>
-        <w:tblInd w:w="0" w:type="dxa"/>
         <w:tblLayout w:type="fixed"/>
-        <w:tblCellMar>
-          <w:top w:w="0" w:type="dxa"/>
-          <w:left w:w="108" w:type="dxa"/>
-          <w:bottom w:w="0" w:type="dxa"/>
-          <w:right w:w="108" w:type="dxa"/>
-        </w:tblCellMar>
+        <w:tblLook w:val="04A0" w:firstRow="1" w:lastRow="0" w:firstColumn="1" w:lastColumn="0" w:noHBand="0" w:noVBand="1"/>
       </w:tblPr>
       <w:tblGrid>
         <w:gridCol w:w="1242"/>
@@ -3371,40 +3610,31 @@
         <w:gridCol w:w="2318"/>
       </w:tblGrid>
       <w:tr>
-        <w:tblPrEx>
-          <w:tblLayout w:type="fixed"/>
-          <w:tblCellMar>
-            <w:top w:w="0" w:type="dxa"/>
-            <w:left w:w="108" w:type="dxa"/>
-            <w:bottom w:w="0" w:type="dxa"/>
-            <w:right w:w="108" w:type="dxa"/>
-          </w:tblCellMar>
-        </w:tblPrEx>
         <w:trPr>
-          <w:trHeight w:val="420" w:hRule="atLeast"/>
+          <w:trHeight w:val="420"/>
         </w:trPr>
         <w:tc>
           <w:tcPr>
             <w:tcW w:w="1242" w:type="dxa"/>
             <w:tcBorders>
-              <w:top w:val="single" w:color="000000" w:sz="8" w:space="0"/>
-              <w:left w:val="single" w:color="000000" w:sz="8" w:space="0"/>
-              <w:bottom w:val="single" w:color="000000" w:sz="8" w:space="0"/>
-              <w:right w:val="single" w:color="000000" w:sz="8" w:space="0"/>
+              <w:top w:val="single" w:sz="8" w:space="0" w:color="000000"/>
+              <w:left w:val="single" w:sz="8" w:space="0" w:color="000000"/>
+              <w:bottom w:val="single" w:sz="8" w:space="0" w:color="000000"/>
+              <w:right w:val="single" w:sz="8" w:space="0" w:color="000000"/>
             </w:tcBorders>
             <w:shd w:val="clear" w:color="auto" w:fill="auto"/>
           </w:tcPr>
           <w:p>
             <w:pPr>
               <w:rPr>
-                <w:rFonts w:asciiTheme="minorEastAsia" w:hAnsiTheme="minorEastAsia" w:eastAsiaTheme="minorEastAsia"/>
+                <w:rFonts w:asciiTheme="minorEastAsia" w:eastAsiaTheme="minorEastAsia" w:hAnsiTheme="minorEastAsia"/>
                 <w:sz w:val="28"/>
                 <w:szCs w:val="28"/>
               </w:rPr>
             </w:pPr>
             <w:r>
               <w:rPr>
-                <w:rFonts w:asciiTheme="minorEastAsia" w:hAnsiTheme="minorEastAsia" w:eastAsiaTheme="minorEastAsia"/>
+                <w:rFonts w:asciiTheme="minorEastAsia" w:eastAsiaTheme="minorEastAsia" w:hAnsiTheme="minorEastAsia"/>
                 <w:b/>
                 <w:bCs/>
                 <w:color w:val="000000"/>
@@ -3419,24 +3649,24 @@
           <w:tcPr>
             <w:tcW w:w="1372" w:type="dxa"/>
             <w:tcBorders>
-              <w:top w:val="single" w:color="000000" w:sz="8" w:space="0"/>
-              <w:left w:val="single" w:color="000000" w:sz="8" w:space="0"/>
-              <w:bottom w:val="single" w:color="000000" w:sz="8" w:space="0"/>
-              <w:right w:val="single" w:color="000000" w:sz="8" w:space="0"/>
+              <w:top w:val="single" w:sz="8" w:space="0" w:color="000000"/>
+              <w:left w:val="single" w:sz="8" w:space="0" w:color="000000"/>
+              <w:bottom w:val="single" w:sz="8" w:space="0" w:color="000000"/>
+              <w:right w:val="single" w:sz="8" w:space="0" w:color="000000"/>
             </w:tcBorders>
             <w:shd w:val="clear" w:color="auto" w:fill="auto"/>
           </w:tcPr>
           <w:p>
             <w:pPr>
               <w:rPr>
-                <w:rFonts w:asciiTheme="minorEastAsia" w:hAnsiTheme="minorEastAsia" w:eastAsiaTheme="minorEastAsia"/>
+                <w:rFonts w:asciiTheme="minorEastAsia" w:eastAsiaTheme="minorEastAsia" w:hAnsiTheme="minorEastAsia"/>
                 <w:sz w:val="28"/>
                 <w:szCs w:val="28"/>
               </w:rPr>
             </w:pPr>
             <w:r>
               <w:rPr>
-                <w:rFonts w:asciiTheme="minorEastAsia" w:hAnsiTheme="minorEastAsia" w:eastAsiaTheme="minorEastAsia"/>
+                <w:rFonts w:asciiTheme="minorEastAsia" w:eastAsiaTheme="minorEastAsia" w:hAnsiTheme="minorEastAsia"/>
                 <w:b/>
                 <w:bCs/>
                 <w:color w:val="000000"/>
@@ -3451,24 +3681,24 @@
           <w:tcPr>
             <w:tcW w:w="1747" w:type="dxa"/>
             <w:tcBorders>
-              <w:top w:val="single" w:color="000000" w:sz="8" w:space="0"/>
-              <w:left w:val="single" w:color="000000" w:sz="8" w:space="0"/>
-              <w:bottom w:val="single" w:color="000000" w:sz="8" w:space="0"/>
-              <w:right w:val="single" w:color="000000" w:sz="8" w:space="0"/>
+              <w:top w:val="single" w:sz="8" w:space="0" w:color="000000"/>
+              <w:left w:val="single" w:sz="8" w:space="0" w:color="000000"/>
+              <w:bottom w:val="single" w:sz="8" w:space="0" w:color="000000"/>
+              <w:right w:val="single" w:sz="8" w:space="0" w:color="000000"/>
             </w:tcBorders>
             <w:shd w:val="clear" w:color="auto" w:fill="auto"/>
           </w:tcPr>
           <w:p>
             <w:pPr>
               <w:rPr>
-                <w:rFonts w:asciiTheme="minorEastAsia" w:hAnsiTheme="minorEastAsia" w:eastAsiaTheme="minorEastAsia"/>
+                <w:rFonts w:asciiTheme="minorEastAsia" w:eastAsiaTheme="minorEastAsia" w:hAnsiTheme="minorEastAsia"/>
                 <w:sz w:val="28"/>
                 <w:szCs w:val="28"/>
               </w:rPr>
             </w:pPr>
             <w:r>
               <w:rPr>
-                <w:rFonts w:asciiTheme="minorEastAsia" w:hAnsiTheme="minorEastAsia" w:eastAsiaTheme="minorEastAsia"/>
+                <w:rFonts w:asciiTheme="minorEastAsia" w:eastAsiaTheme="minorEastAsia" w:hAnsiTheme="minorEastAsia"/>
                 <w:b/>
                 <w:bCs/>
                 <w:color w:val="000000"/>
@@ -3483,24 +3713,24 @@
           <w:tcPr>
             <w:tcW w:w="1843" w:type="dxa"/>
             <w:tcBorders>
-              <w:top w:val="single" w:color="000000" w:sz="8" w:space="0"/>
-              <w:left w:val="single" w:color="000000" w:sz="8" w:space="0"/>
-              <w:bottom w:val="single" w:color="000000" w:sz="8" w:space="0"/>
-              <w:right w:val="single" w:color="000000" w:sz="8" w:space="0"/>
+              <w:top w:val="single" w:sz="8" w:space="0" w:color="000000"/>
+              <w:left w:val="single" w:sz="8" w:space="0" w:color="000000"/>
+              <w:bottom w:val="single" w:sz="8" w:space="0" w:color="000000"/>
+              <w:right w:val="single" w:sz="8" w:space="0" w:color="000000"/>
             </w:tcBorders>
             <w:shd w:val="clear" w:color="auto" w:fill="auto"/>
           </w:tcPr>
           <w:p>
             <w:pPr>
               <w:rPr>
-                <w:rFonts w:asciiTheme="minorEastAsia" w:hAnsiTheme="minorEastAsia" w:eastAsiaTheme="minorEastAsia"/>
+                <w:rFonts w:asciiTheme="minorEastAsia" w:eastAsiaTheme="minorEastAsia" w:hAnsiTheme="minorEastAsia"/>
                 <w:sz w:val="28"/>
                 <w:szCs w:val="28"/>
               </w:rPr>
             </w:pPr>
             <w:r>
               <w:rPr>
-                <w:rFonts w:asciiTheme="minorEastAsia" w:hAnsiTheme="minorEastAsia" w:eastAsiaTheme="minorEastAsia"/>
+                <w:rFonts w:asciiTheme="minorEastAsia" w:eastAsiaTheme="minorEastAsia" w:hAnsiTheme="minorEastAsia"/>
                 <w:b/>
                 <w:bCs/>
                 <w:color w:val="000000"/>
@@ -3515,24 +3745,24 @@
           <w:tcPr>
             <w:tcW w:w="2318" w:type="dxa"/>
             <w:tcBorders>
-              <w:top w:val="single" w:color="000000" w:sz="8" w:space="0"/>
-              <w:left w:val="single" w:color="000000" w:sz="8" w:space="0"/>
-              <w:bottom w:val="single" w:color="000000" w:sz="8" w:space="0"/>
-              <w:right w:val="single" w:color="000000" w:sz="8" w:space="0"/>
+              <w:top w:val="single" w:sz="8" w:space="0" w:color="000000"/>
+              <w:left w:val="single" w:sz="8" w:space="0" w:color="000000"/>
+              <w:bottom w:val="single" w:sz="8" w:space="0" w:color="000000"/>
+              <w:right w:val="single" w:sz="8" w:space="0" w:color="000000"/>
             </w:tcBorders>
             <w:shd w:val="clear" w:color="auto" w:fill="auto"/>
           </w:tcPr>
           <w:p>
             <w:pPr>
               <w:rPr>
-                <w:rFonts w:asciiTheme="minorEastAsia" w:hAnsiTheme="minorEastAsia" w:eastAsiaTheme="minorEastAsia"/>
+                <w:rFonts w:asciiTheme="minorEastAsia" w:eastAsiaTheme="minorEastAsia" w:hAnsiTheme="minorEastAsia"/>
                 <w:sz w:val="28"/>
                 <w:szCs w:val="28"/>
               </w:rPr>
             </w:pPr>
             <w:r>
               <w:rPr>
-                <w:rFonts w:asciiTheme="minorEastAsia" w:hAnsiTheme="minorEastAsia" w:eastAsiaTheme="minorEastAsia"/>
+                <w:rFonts w:asciiTheme="minorEastAsia" w:eastAsiaTheme="minorEastAsia" w:hAnsiTheme="minorEastAsia"/>
                 <w:b/>
                 <w:bCs/>
                 <w:color w:val="000000"/>
@@ -3545,39 +3775,30 @@
         </w:tc>
       </w:tr>
       <w:tr>
-        <w:tblPrEx>
-          <w:tblLayout w:type="fixed"/>
-          <w:tblCellMar>
-            <w:top w:w="0" w:type="dxa"/>
-            <w:left w:w="108" w:type="dxa"/>
-            <w:bottom w:w="0" w:type="dxa"/>
-            <w:right w:w="108" w:type="dxa"/>
-          </w:tblCellMar>
-        </w:tblPrEx>
         <w:trPr>
-          <w:trHeight w:val="420" w:hRule="atLeast"/>
+          <w:trHeight w:val="420"/>
         </w:trPr>
         <w:tc>
           <w:tcPr>
             <w:tcW w:w="1242" w:type="dxa"/>
             <w:tcBorders>
-              <w:top w:val="single" w:color="000000" w:sz="8" w:space="0"/>
-              <w:left w:val="single" w:color="000000" w:sz="8" w:space="0"/>
-              <w:bottom w:val="single" w:color="000000" w:sz="8" w:space="0"/>
-              <w:right w:val="single" w:color="000000" w:sz="8" w:space="0"/>
+              <w:top w:val="single" w:sz="8" w:space="0" w:color="000000"/>
+              <w:left w:val="single" w:sz="8" w:space="0" w:color="000000"/>
+              <w:bottom w:val="single" w:sz="8" w:space="0" w:color="000000"/>
+              <w:right w:val="single" w:sz="8" w:space="0" w:color="000000"/>
             </w:tcBorders>
             <w:shd w:val="clear" w:color="auto" w:fill="auto"/>
           </w:tcPr>
           <w:p>
             <w:pPr>
               <w:rPr>
-                <w:rFonts w:asciiTheme="minorEastAsia" w:hAnsiTheme="minorEastAsia" w:eastAsiaTheme="minorEastAsia"/>
+                <w:rFonts w:asciiTheme="minorEastAsia" w:eastAsiaTheme="minorEastAsia" w:hAnsiTheme="minorEastAsia"/>
                 <w:szCs w:val="21"/>
               </w:rPr>
             </w:pPr>
             <w:r>
               <w:rPr>
-                <w:rFonts w:asciiTheme="minorEastAsia" w:hAnsiTheme="minorEastAsia" w:eastAsiaTheme="minorEastAsia"/>
+                <w:rFonts w:asciiTheme="minorEastAsia" w:eastAsiaTheme="minorEastAsia" w:hAnsiTheme="minorEastAsia"/>
                 <w:color w:val="000000"/>
                 <w:szCs w:val="21"/>
               </w:rPr>
@@ -3589,23 +3810,23 @@
           <w:tcPr>
             <w:tcW w:w="1372" w:type="dxa"/>
             <w:tcBorders>
-              <w:top w:val="single" w:color="000000" w:sz="8" w:space="0"/>
-              <w:left w:val="single" w:color="000000" w:sz="8" w:space="0"/>
-              <w:bottom w:val="single" w:color="000000" w:sz="8" w:space="0"/>
-              <w:right w:val="single" w:color="000000" w:sz="8" w:space="0"/>
+              <w:top w:val="single" w:sz="8" w:space="0" w:color="000000"/>
+              <w:left w:val="single" w:sz="8" w:space="0" w:color="000000"/>
+              <w:bottom w:val="single" w:sz="8" w:space="0" w:color="000000"/>
+              <w:right w:val="single" w:sz="8" w:space="0" w:color="000000"/>
             </w:tcBorders>
             <w:shd w:val="clear" w:color="auto" w:fill="auto"/>
           </w:tcPr>
           <w:p>
             <w:pPr>
               <w:rPr>
-                <w:rFonts w:asciiTheme="minorEastAsia" w:hAnsiTheme="minorEastAsia" w:eastAsiaTheme="minorEastAsia"/>
+                <w:rFonts w:asciiTheme="minorEastAsia" w:eastAsiaTheme="minorEastAsia" w:hAnsiTheme="minorEastAsia"/>
                 <w:szCs w:val="21"/>
               </w:rPr>
             </w:pPr>
             <w:r>
               <w:rPr>
-                <w:rFonts w:asciiTheme="minorEastAsia" w:hAnsiTheme="minorEastAsia" w:eastAsiaTheme="minorEastAsia"/>
+                <w:rFonts w:asciiTheme="minorEastAsia" w:eastAsiaTheme="minorEastAsia" w:hAnsiTheme="minorEastAsia"/>
                 <w:color w:val="000000"/>
                 <w:szCs w:val="21"/>
               </w:rPr>
@@ -3617,22 +3838,22 @@
           <w:tcPr>
             <w:tcW w:w="1747" w:type="dxa"/>
             <w:tcBorders>
-              <w:top w:val="single" w:color="000000" w:sz="8" w:space="0"/>
-              <w:left w:val="single" w:color="000000" w:sz="8" w:space="0"/>
-              <w:bottom w:val="single" w:color="000000" w:sz="8" w:space="0"/>
-              <w:right w:val="single" w:color="000000" w:sz="8" w:space="0"/>
+              <w:top w:val="single" w:sz="8" w:space="0" w:color="000000"/>
+              <w:left w:val="single" w:sz="8" w:space="0" w:color="000000"/>
+              <w:bottom w:val="single" w:sz="8" w:space="0" w:color="000000"/>
+              <w:right w:val="single" w:sz="8" w:space="0" w:color="000000"/>
             </w:tcBorders>
           </w:tcPr>
           <w:p>
             <w:pPr>
               <w:rPr>
-                <w:rFonts w:asciiTheme="minorEastAsia" w:hAnsiTheme="minorEastAsia" w:eastAsiaTheme="minorEastAsia"/>
+                <w:rFonts w:asciiTheme="minorEastAsia" w:eastAsiaTheme="minorEastAsia" w:hAnsiTheme="minorEastAsia"/>
                 <w:szCs w:val="21"/>
               </w:rPr>
             </w:pPr>
             <w:r>
               <w:rPr>
-                <w:rFonts w:asciiTheme="minorEastAsia" w:hAnsiTheme="minorEastAsia" w:eastAsiaTheme="minorEastAsia"/>
+                <w:rFonts w:asciiTheme="minorEastAsia" w:eastAsiaTheme="minorEastAsia" w:hAnsiTheme="minorEastAsia"/>
                 <w:color w:val="000000"/>
                 <w:szCs w:val="21"/>
               </w:rPr>
@@ -3640,7 +3861,7 @@
             </w:r>
             <w:r>
               <w:rPr>
-                <w:rFonts w:hint="eastAsia" w:asciiTheme="minorEastAsia" w:hAnsiTheme="minorEastAsia" w:eastAsiaTheme="minorEastAsia"/>
+                <w:rFonts w:asciiTheme="minorEastAsia" w:eastAsiaTheme="minorEastAsia" w:hAnsiTheme="minorEastAsia" w:hint="eastAsia"/>
                 <w:color w:val="000000"/>
                 <w:szCs w:val="21"/>
               </w:rPr>
@@ -3652,22 +3873,22 @@
           <w:tcPr>
             <w:tcW w:w="1843" w:type="dxa"/>
             <w:tcBorders>
-              <w:top w:val="single" w:color="000000" w:sz="8" w:space="0"/>
-              <w:left w:val="single" w:color="000000" w:sz="8" w:space="0"/>
-              <w:bottom w:val="single" w:color="000000" w:sz="8" w:space="0"/>
-              <w:right w:val="single" w:color="000000" w:sz="8" w:space="0"/>
+              <w:top w:val="single" w:sz="8" w:space="0" w:color="000000"/>
+              <w:left w:val="single" w:sz="8" w:space="0" w:color="000000"/>
+              <w:bottom w:val="single" w:sz="8" w:space="0" w:color="000000"/>
+              <w:right w:val="single" w:sz="8" w:space="0" w:color="000000"/>
             </w:tcBorders>
           </w:tcPr>
           <w:p>
             <w:pPr>
               <w:rPr>
-                <w:rFonts w:asciiTheme="minorEastAsia" w:hAnsiTheme="minorEastAsia" w:eastAsiaTheme="minorEastAsia"/>
+                <w:rFonts w:asciiTheme="minorEastAsia" w:eastAsiaTheme="minorEastAsia" w:hAnsiTheme="minorEastAsia"/>
                 <w:szCs w:val="21"/>
               </w:rPr>
             </w:pPr>
             <w:r>
               <w:rPr>
-                <w:rFonts w:asciiTheme="minorEastAsia" w:hAnsiTheme="minorEastAsia" w:eastAsiaTheme="minorEastAsia"/>
+                <w:rFonts w:asciiTheme="minorEastAsia" w:eastAsiaTheme="minorEastAsia" w:hAnsiTheme="minorEastAsia"/>
                 <w:color w:val="000000"/>
                 <w:szCs w:val="21"/>
               </w:rPr>
@@ -3679,64 +3900,55 @@
           <w:tcPr>
             <w:tcW w:w="2318" w:type="dxa"/>
             <w:tcBorders>
-              <w:top w:val="single" w:color="000000" w:sz="8" w:space="0"/>
-              <w:left w:val="single" w:color="000000" w:sz="8" w:space="0"/>
-              <w:bottom w:val="single" w:color="000000" w:sz="8" w:space="0"/>
-              <w:right w:val="single" w:color="000000" w:sz="8" w:space="0"/>
+              <w:top w:val="single" w:sz="8" w:space="0" w:color="000000"/>
+              <w:left w:val="single" w:sz="8" w:space="0" w:color="000000"/>
+              <w:bottom w:val="single" w:sz="8" w:space="0" w:color="000000"/>
+              <w:right w:val="single" w:sz="8" w:space="0" w:color="000000"/>
             </w:tcBorders>
           </w:tcPr>
           <w:p>
             <w:pPr>
               <w:rPr>
-                <w:rFonts w:asciiTheme="minorEastAsia" w:hAnsiTheme="minorEastAsia" w:eastAsiaTheme="minorEastAsia"/>
+                <w:rFonts w:asciiTheme="minorEastAsia" w:eastAsiaTheme="minorEastAsia" w:hAnsiTheme="minorEastAsia" w:hint="eastAsia"/>
                 <w:szCs w:val="21"/>
               </w:rPr>
             </w:pPr>
             <w:r>
               <w:rPr>
-                <w:rFonts w:asciiTheme="minorEastAsia" w:hAnsiTheme="minorEastAsia" w:eastAsiaTheme="minorEastAsia"/>
+                <w:rFonts w:asciiTheme="minorEastAsia" w:eastAsiaTheme="minorEastAsia" w:hAnsiTheme="minorEastAsia" w:hint="eastAsia"/>
                 <w:color w:val="000000"/>
                 <w:szCs w:val="21"/>
               </w:rPr>
-              <w:t>视频直播</w:t>
+              <w:t>基于地点的活动的建立和操作</w:t>
             </w:r>
           </w:p>
         </w:tc>
       </w:tr>
       <w:tr>
-        <w:tblPrEx>
-          <w:tblLayout w:type="fixed"/>
-          <w:tblCellMar>
-            <w:top w:w="0" w:type="dxa"/>
-            <w:left w:w="108" w:type="dxa"/>
-            <w:bottom w:w="0" w:type="dxa"/>
-            <w:right w:w="108" w:type="dxa"/>
-          </w:tblCellMar>
-        </w:tblPrEx>
         <w:trPr>
-          <w:trHeight w:val="420" w:hRule="atLeast"/>
+          <w:trHeight w:val="420"/>
         </w:trPr>
         <w:tc>
           <w:tcPr>
             <w:tcW w:w="1242" w:type="dxa"/>
             <w:tcBorders>
-              <w:top w:val="single" w:color="000000" w:sz="8" w:space="0"/>
-              <w:left w:val="single" w:color="000000" w:sz="8" w:space="0"/>
-              <w:bottom w:val="single" w:color="000000" w:sz="8" w:space="0"/>
-              <w:right w:val="single" w:color="000000" w:sz="8" w:space="0"/>
+              <w:top w:val="single" w:sz="8" w:space="0" w:color="000000"/>
+              <w:left w:val="single" w:sz="8" w:space="0" w:color="000000"/>
+              <w:bottom w:val="single" w:sz="8" w:space="0" w:color="000000"/>
+              <w:right w:val="single" w:sz="8" w:space="0" w:color="000000"/>
             </w:tcBorders>
             <w:shd w:val="clear" w:color="auto" w:fill="auto"/>
           </w:tcPr>
           <w:p>
             <w:pPr>
               <w:rPr>
-                <w:rFonts w:asciiTheme="minorEastAsia" w:hAnsiTheme="minorEastAsia" w:eastAsiaTheme="minorEastAsia"/>
+                <w:rFonts w:asciiTheme="minorEastAsia" w:eastAsiaTheme="minorEastAsia" w:hAnsiTheme="minorEastAsia"/>
                 <w:szCs w:val="21"/>
               </w:rPr>
             </w:pPr>
             <w:r>
               <w:rPr>
-                <w:rFonts w:asciiTheme="minorEastAsia" w:hAnsiTheme="minorEastAsia" w:eastAsiaTheme="minorEastAsia"/>
+                <w:rFonts w:asciiTheme="minorEastAsia" w:eastAsiaTheme="minorEastAsia" w:hAnsiTheme="minorEastAsia"/>
                 <w:color w:val="000000"/>
                 <w:szCs w:val="21"/>
               </w:rPr>
@@ -3748,23 +3960,23 @@
           <w:tcPr>
             <w:tcW w:w="1372" w:type="dxa"/>
             <w:tcBorders>
-              <w:top w:val="single" w:color="000000" w:sz="8" w:space="0"/>
-              <w:left w:val="single" w:color="000000" w:sz="8" w:space="0"/>
-              <w:bottom w:val="single" w:color="000000" w:sz="8" w:space="0"/>
-              <w:right w:val="single" w:color="000000" w:sz="8" w:space="0"/>
+              <w:top w:val="single" w:sz="8" w:space="0" w:color="000000"/>
+              <w:left w:val="single" w:sz="8" w:space="0" w:color="000000"/>
+              <w:bottom w:val="single" w:sz="8" w:space="0" w:color="000000"/>
+              <w:right w:val="single" w:sz="8" w:space="0" w:color="000000"/>
             </w:tcBorders>
             <w:shd w:val="clear" w:color="auto" w:fill="auto"/>
           </w:tcPr>
           <w:p>
             <w:pPr>
               <w:rPr>
-                <w:rFonts w:asciiTheme="minorEastAsia" w:hAnsiTheme="minorEastAsia" w:eastAsiaTheme="minorEastAsia"/>
+                <w:rFonts w:asciiTheme="minorEastAsia" w:eastAsiaTheme="minorEastAsia" w:hAnsiTheme="minorEastAsia"/>
                 <w:szCs w:val="21"/>
               </w:rPr>
             </w:pPr>
             <w:r>
               <w:rPr>
-                <w:rFonts w:asciiTheme="minorEastAsia" w:hAnsiTheme="minorEastAsia" w:eastAsiaTheme="minorEastAsia"/>
+                <w:rFonts w:asciiTheme="minorEastAsia" w:eastAsiaTheme="minorEastAsia" w:hAnsiTheme="minorEastAsia"/>
                 <w:color w:val="000000"/>
                 <w:szCs w:val="21"/>
               </w:rPr>
@@ -3776,22 +3988,22 @@
           <w:tcPr>
             <w:tcW w:w="1747" w:type="dxa"/>
             <w:tcBorders>
-              <w:top w:val="single" w:color="000000" w:sz="8" w:space="0"/>
-              <w:left w:val="single" w:color="000000" w:sz="8" w:space="0"/>
-              <w:bottom w:val="single" w:color="000000" w:sz="8" w:space="0"/>
-              <w:right w:val="single" w:color="000000" w:sz="8" w:space="0"/>
+              <w:top w:val="single" w:sz="8" w:space="0" w:color="000000"/>
+              <w:left w:val="single" w:sz="8" w:space="0" w:color="000000"/>
+              <w:bottom w:val="single" w:sz="8" w:space="0" w:color="000000"/>
+              <w:right w:val="single" w:sz="8" w:space="0" w:color="000000"/>
             </w:tcBorders>
           </w:tcPr>
           <w:p>
             <w:pPr>
               <w:rPr>
-                <w:rFonts w:asciiTheme="minorEastAsia" w:hAnsiTheme="minorEastAsia" w:eastAsiaTheme="minorEastAsia"/>
+                <w:rFonts w:asciiTheme="minorEastAsia" w:eastAsiaTheme="minorEastAsia" w:hAnsiTheme="minorEastAsia"/>
                 <w:szCs w:val="21"/>
               </w:rPr>
             </w:pPr>
             <w:r>
               <w:rPr>
-                <w:rFonts w:asciiTheme="minorEastAsia" w:hAnsiTheme="minorEastAsia" w:eastAsiaTheme="minorEastAsia"/>
+                <w:rFonts w:asciiTheme="minorEastAsia" w:eastAsiaTheme="minorEastAsia" w:hAnsiTheme="minorEastAsia"/>
                 <w:color w:val="000000"/>
                 <w:szCs w:val="21"/>
               </w:rPr>
@@ -3803,22 +4015,22 @@
           <w:tcPr>
             <w:tcW w:w="1843" w:type="dxa"/>
             <w:tcBorders>
-              <w:top w:val="single" w:color="000000" w:sz="8" w:space="0"/>
-              <w:left w:val="single" w:color="000000" w:sz="8" w:space="0"/>
-              <w:bottom w:val="single" w:color="000000" w:sz="8" w:space="0"/>
-              <w:right w:val="single" w:color="000000" w:sz="8" w:space="0"/>
+              <w:top w:val="single" w:sz="8" w:space="0" w:color="000000"/>
+              <w:left w:val="single" w:sz="8" w:space="0" w:color="000000"/>
+              <w:bottom w:val="single" w:sz="8" w:space="0" w:color="000000"/>
+              <w:right w:val="single" w:sz="8" w:space="0" w:color="000000"/>
             </w:tcBorders>
           </w:tcPr>
           <w:p>
             <w:pPr>
               <w:rPr>
-                <w:rFonts w:asciiTheme="minorEastAsia" w:hAnsiTheme="minorEastAsia" w:eastAsiaTheme="minorEastAsia"/>
+                <w:rFonts w:asciiTheme="minorEastAsia" w:eastAsiaTheme="minorEastAsia" w:hAnsiTheme="minorEastAsia"/>
                 <w:szCs w:val="21"/>
               </w:rPr>
             </w:pPr>
             <w:r>
               <w:rPr>
-                <w:rFonts w:asciiTheme="minorEastAsia" w:hAnsiTheme="minorEastAsia" w:eastAsiaTheme="minorEastAsia"/>
+                <w:rFonts w:asciiTheme="minorEastAsia" w:eastAsiaTheme="minorEastAsia" w:hAnsiTheme="minorEastAsia"/>
                 <w:color w:val="000000"/>
                 <w:szCs w:val="21"/>
               </w:rPr>
@@ -3830,22 +4042,22 @@
           <w:tcPr>
             <w:tcW w:w="2318" w:type="dxa"/>
             <w:tcBorders>
-              <w:top w:val="single" w:color="000000" w:sz="8" w:space="0"/>
-              <w:left w:val="single" w:color="000000" w:sz="8" w:space="0"/>
-              <w:bottom w:val="single" w:color="000000" w:sz="8" w:space="0"/>
-              <w:right w:val="single" w:color="000000" w:sz="8" w:space="0"/>
+              <w:top w:val="single" w:sz="8" w:space="0" w:color="000000"/>
+              <w:left w:val="single" w:sz="8" w:space="0" w:color="000000"/>
+              <w:bottom w:val="single" w:sz="8" w:space="0" w:color="000000"/>
+              <w:right w:val="single" w:sz="8" w:space="0" w:color="000000"/>
             </w:tcBorders>
           </w:tcPr>
           <w:p>
             <w:pPr>
               <w:rPr>
-                <w:rFonts w:asciiTheme="minorEastAsia" w:hAnsiTheme="minorEastAsia" w:eastAsiaTheme="minorEastAsia"/>
+                <w:rFonts w:asciiTheme="minorEastAsia" w:eastAsiaTheme="minorEastAsia" w:hAnsiTheme="minorEastAsia"/>
                 <w:szCs w:val="21"/>
               </w:rPr>
             </w:pPr>
             <w:r>
               <w:rPr>
-                <w:rFonts w:asciiTheme="minorEastAsia" w:hAnsiTheme="minorEastAsia" w:eastAsiaTheme="minorEastAsia"/>
+                <w:rFonts w:asciiTheme="minorEastAsia" w:eastAsiaTheme="minorEastAsia" w:hAnsiTheme="minorEastAsia"/>
                 <w:color w:val="000000"/>
                 <w:szCs w:val="21"/>
               </w:rPr>
@@ -3855,39 +4067,30 @@
         </w:tc>
       </w:tr>
       <w:tr>
-        <w:tblPrEx>
-          <w:tblLayout w:type="fixed"/>
-          <w:tblCellMar>
-            <w:top w:w="0" w:type="dxa"/>
-            <w:left w:w="108" w:type="dxa"/>
-            <w:bottom w:w="0" w:type="dxa"/>
-            <w:right w:w="108" w:type="dxa"/>
-          </w:tblCellMar>
-        </w:tblPrEx>
         <w:trPr>
-          <w:trHeight w:val="420" w:hRule="atLeast"/>
+          <w:trHeight w:val="420"/>
         </w:trPr>
         <w:tc>
           <w:tcPr>
             <w:tcW w:w="1242" w:type="dxa"/>
             <w:tcBorders>
-              <w:top w:val="single" w:color="000000" w:sz="8" w:space="0"/>
-              <w:left w:val="single" w:color="000000" w:sz="8" w:space="0"/>
-              <w:bottom w:val="single" w:color="000000" w:sz="8" w:space="0"/>
-              <w:right w:val="single" w:color="000000" w:sz="8" w:space="0"/>
+              <w:top w:val="single" w:sz="8" w:space="0" w:color="000000"/>
+              <w:left w:val="single" w:sz="8" w:space="0" w:color="000000"/>
+              <w:bottom w:val="single" w:sz="8" w:space="0" w:color="000000"/>
+              <w:right w:val="single" w:sz="8" w:space="0" w:color="000000"/>
             </w:tcBorders>
             <w:shd w:val="clear" w:color="auto" w:fill="auto"/>
           </w:tcPr>
           <w:p>
             <w:pPr>
               <w:rPr>
-                <w:rFonts w:asciiTheme="minorEastAsia" w:hAnsiTheme="minorEastAsia" w:eastAsiaTheme="minorEastAsia"/>
+                <w:rFonts w:asciiTheme="minorEastAsia" w:eastAsiaTheme="minorEastAsia" w:hAnsiTheme="minorEastAsia"/>
                 <w:szCs w:val="21"/>
               </w:rPr>
             </w:pPr>
             <w:r>
               <w:rPr>
-                <w:rFonts w:asciiTheme="minorEastAsia" w:hAnsiTheme="minorEastAsia" w:eastAsiaTheme="minorEastAsia"/>
+                <w:rFonts w:asciiTheme="minorEastAsia" w:eastAsiaTheme="minorEastAsia" w:hAnsiTheme="minorEastAsia"/>
                 <w:color w:val="000000"/>
                 <w:szCs w:val="21"/>
               </w:rPr>
@@ -3899,23 +4102,23 @@
           <w:tcPr>
             <w:tcW w:w="1372" w:type="dxa"/>
             <w:tcBorders>
-              <w:top w:val="single" w:color="000000" w:sz="8" w:space="0"/>
-              <w:left w:val="single" w:color="000000" w:sz="8" w:space="0"/>
-              <w:bottom w:val="single" w:color="000000" w:sz="8" w:space="0"/>
-              <w:right w:val="single" w:color="000000" w:sz="8" w:space="0"/>
+              <w:top w:val="single" w:sz="8" w:space="0" w:color="000000"/>
+              <w:left w:val="single" w:sz="8" w:space="0" w:color="000000"/>
+              <w:bottom w:val="single" w:sz="8" w:space="0" w:color="000000"/>
+              <w:right w:val="single" w:sz="8" w:space="0" w:color="000000"/>
             </w:tcBorders>
             <w:shd w:val="clear" w:color="auto" w:fill="auto"/>
           </w:tcPr>
           <w:p>
             <w:pPr>
               <w:rPr>
-                <w:rFonts w:asciiTheme="minorEastAsia" w:hAnsiTheme="minorEastAsia" w:eastAsiaTheme="minorEastAsia"/>
+                <w:rFonts w:asciiTheme="minorEastAsia" w:eastAsiaTheme="minorEastAsia" w:hAnsiTheme="minorEastAsia"/>
                 <w:szCs w:val="21"/>
               </w:rPr>
             </w:pPr>
             <w:r>
               <w:rPr>
-                <w:rFonts w:asciiTheme="minorEastAsia" w:hAnsiTheme="minorEastAsia" w:eastAsiaTheme="minorEastAsia"/>
+                <w:rFonts w:asciiTheme="minorEastAsia" w:eastAsiaTheme="minorEastAsia" w:hAnsiTheme="minorEastAsia"/>
                 <w:color w:val="000000"/>
                 <w:szCs w:val="21"/>
               </w:rPr>
@@ -3927,22 +4130,22 @@
           <w:tcPr>
             <w:tcW w:w="1747" w:type="dxa"/>
             <w:tcBorders>
-              <w:top w:val="single" w:color="000000" w:sz="8" w:space="0"/>
-              <w:left w:val="single" w:color="000000" w:sz="8" w:space="0"/>
-              <w:bottom w:val="single" w:color="000000" w:sz="8" w:space="0"/>
-              <w:right w:val="single" w:color="000000" w:sz="8" w:space="0"/>
+              <w:top w:val="single" w:sz="8" w:space="0" w:color="000000"/>
+              <w:left w:val="single" w:sz="8" w:space="0" w:color="000000"/>
+              <w:bottom w:val="single" w:sz="8" w:space="0" w:color="000000"/>
+              <w:right w:val="single" w:sz="8" w:space="0" w:color="000000"/>
             </w:tcBorders>
           </w:tcPr>
           <w:p>
             <w:pPr>
               <w:rPr>
-                <w:rFonts w:asciiTheme="minorEastAsia" w:hAnsiTheme="minorEastAsia" w:eastAsiaTheme="minorEastAsia"/>
+                <w:rFonts w:asciiTheme="minorEastAsia" w:eastAsiaTheme="minorEastAsia" w:hAnsiTheme="minorEastAsia"/>
                 <w:szCs w:val="21"/>
               </w:rPr>
             </w:pPr>
             <w:r>
               <w:rPr>
-                <w:rFonts w:asciiTheme="minorEastAsia" w:hAnsiTheme="minorEastAsia" w:eastAsiaTheme="minorEastAsia"/>
+                <w:rFonts w:asciiTheme="minorEastAsia" w:eastAsiaTheme="minorEastAsia" w:hAnsiTheme="minorEastAsia"/>
                 <w:color w:val="000000"/>
                 <w:szCs w:val="21"/>
               </w:rPr>
@@ -3950,7 +4153,7 @@
             </w:r>
             <w:r>
               <w:rPr>
-                <w:rFonts w:hint="eastAsia" w:asciiTheme="minorEastAsia" w:hAnsiTheme="minorEastAsia" w:eastAsiaTheme="minorEastAsia"/>
+                <w:rFonts w:asciiTheme="minorEastAsia" w:eastAsiaTheme="minorEastAsia" w:hAnsiTheme="minorEastAsia" w:hint="eastAsia"/>
                 <w:color w:val="000000"/>
                 <w:szCs w:val="21"/>
               </w:rPr>
@@ -3958,7 +4161,7 @@
             </w:r>
             <w:r>
               <w:rPr>
-                <w:rFonts w:asciiTheme="minorEastAsia" w:hAnsiTheme="minorEastAsia" w:eastAsiaTheme="minorEastAsia"/>
+                <w:rFonts w:asciiTheme="minorEastAsia" w:eastAsiaTheme="minorEastAsia" w:hAnsiTheme="minorEastAsia"/>
                 <w:color w:val="000000"/>
                 <w:szCs w:val="21"/>
               </w:rPr>
@@ -3970,16 +4173,16 @@
           <w:tcPr>
             <w:tcW w:w="1843" w:type="dxa"/>
             <w:tcBorders>
-              <w:top w:val="single" w:color="000000" w:sz="8" w:space="0"/>
-              <w:left w:val="single" w:color="000000" w:sz="8" w:space="0"/>
-              <w:bottom w:val="single" w:color="000000" w:sz="8" w:space="0"/>
-              <w:right w:val="single" w:color="000000" w:sz="8" w:space="0"/>
+              <w:top w:val="single" w:sz="8" w:space="0" w:color="000000"/>
+              <w:left w:val="single" w:sz="8" w:space="0" w:color="000000"/>
+              <w:bottom w:val="single" w:sz="8" w:space="0" w:color="000000"/>
+              <w:right w:val="single" w:sz="8" w:space="0" w:color="000000"/>
             </w:tcBorders>
           </w:tcPr>
           <w:p>
             <w:pPr>
               <w:rPr>
-                <w:rFonts w:asciiTheme="minorEastAsia" w:hAnsiTheme="minorEastAsia" w:eastAsiaTheme="minorEastAsia"/>
+                <w:rFonts w:asciiTheme="minorEastAsia" w:eastAsiaTheme="minorEastAsia" w:hAnsiTheme="minorEastAsia"/>
                 <w:szCs w:val="21"/>
               </w:rPr>
             </w:pPr>
@@ -3989,64 +4192,64 @@
           <w:tcPr>
             <w:tcW w:w="2318" w:type="dxa"/>
             <w:tcBorders>
-              <w:top w:val="single" w:color="000000" w:sz="8" w:space="0"/>
-              <w:left w:val="single" w:color="000000" w:sz="8" w:space="0"/>
-              <w:bottom w:val="single" w:color="000000" w:sz="8" w:space="0"/>
-              <w:right w:val="single" w:color="000000" w:sz="8" w:space="0"/>
+              <w:top w:val="single" w:sz="8" w:space="0" w:color="000000"/>
+              <w:left w:val="single" w:sz="8" w:space="0" w:color="000000"/>
+              <w:bottom w:val="single" w:sz="8" w:space="0" w:color="000000"/>
+              <w:right w:val="single" w:sz="8" w:space="0" w:color="000000"/>
             </w:tcBorders>
           </w:tcPr>
           <w:p>
             <w:pPr>
               <w:rPr>
-                <w:rFonts w:asciiTheme="minorEastAsia" w:hAnsiTheme="minorEastAsia" w:eastAsiaTheme="minorEastAsia"/>
-                <w:szCs w:val="21"/>
-              </w:rPr>
-            </w:pPr>
-            <w:r>
-              <w:rPr>
-                <w:rFonts w:asciiTheme="minorEastAsia" w:hAnsiTheme="minorEastAsia" w:eastAsiaTheme="minorEastAsia"/>
+                <w:rFonts w:asciiTheme="minorEastAsia" w:eastAsiaTheme="minorEastAsia" w:hAnsiTheme="minorEastAsia" w:hint="eastAsia"/>
                 <w:color w:val="000000"/>
                 <w:szCs w:val="21"/>
               </w:rPr>
+            </w:pPr>
+            <w:r>
+              <w:rPr>
+                <w:rFonts w:asciiTheme="minorEastAsia" w:eastAsiaTheme="minorEastAsia" w:hAnsiTheme="minorEastAsia"/>
+                <w:color w:val="000000"/>
+                <w:szCs w:val="21"/>
+              </w:rPr>
               <w:t>整体使用体验如何</w:t>
             </w:r>
+          </w:p>
+          <w:p>
+            <w:pPr>
+              <w:rPr>
+                <w:rFonts w:asciiTheme="minorEastAsia" w:eastAsiaTheme="minorEastAsia" w:hAnsiTheme="minorEastAsia" w:hint="eastAsia"/>
+                <w:szCs w:val="21"/>
+              </w:rPr>
+            </w:pPr>
           </w:p>
         </w:tc>
       </w:tr>
       <w:tr>
-        <w:tblPrEx>
-          <w:tblLayout w:type="fixed"/>
-          <w:tblCellMar>
-            <w:top w:w="0" w:type="dxa"/>
-            <w:left w:w="108" w:type="dxa"/>
-            <w:bottom w:w="0" w:type="dxa"/>
-            <w:right w:w="108" w:type="dxa"/>
-          </w:tblCellMar>
-        </w:tblPrEx>
         <w:trPr>
-          <w:trHeight w:val="420" w:hRule="atLeast"/>
+          <w:trHeight w:val="420"/>
         </w:trPr>
         <w:tc>
           <w:tcPr>
             <w:tcW w:w="1242" w:type="dxa"/>
             <w:tcBorders>
-              <w:top w:val="single" w:color="000000" w:sz="8" w:space="0"/>
-              <w:left w:val="single" w:color="000000" w:sz="8" w:space="0"/>
-              <w:bottom w:val="single" w:color="000000" w:sz="8" w:space="0"/>
-              <w:right w:val="single" w:color="000000" w:sz="8" w:space="0"/>
+              <w:top w:val="single" w:sz="8" w:space="0" w:color="000000"/>
+              <w:left w:val="single" w:sz="8" w:space="0" w:color="000000"/>
+              <w:bottom w:val="single" w:sz="8" w:space="0" w:color="000000"/>
+              <w:right w:val="single" w:sz="8" w:space="0" w:color="000000"/>
             </w:tcBorders>
             <w:shd w:val="clear" w:color="auto" w:fill="auto"/>
           </w:tcPr>
           <w:p>
             <w:pPr>
               <w:rPr>
-                <w:rFonts w:asciiTheme="minorEastAsia" w:hAnsiTheme="minorEastAsia" w:eastAsiaTheme="minorEastAsia"/>
+                <w:rFonts w:asciiTheme="minorEastAsia" w:eastAsiaTheme="minorEastAsia" w:hAnsiTheme="minorEastAsia"/>
                 <w:szCs w:val="21"/>
               </w:rPr>
             </w:pPr>
             <w:r>
               <w:rPr>
-                <w:rFonts w:asciiTheme="minorEastAsia" w:hAnsiTheme="minorEastAsia" w:eastAsiaTheme="minorEastAsia"/>
+                <w:rFonts w:asciiTheme="minorEastAsia" w:eastAsiaTheme="minorEastAsia" w:hAnsiTheme="minorEastAsia"/>
                 <w:color w:val="000000"/>
                 <w:szCs w:val="21"/>
               </w:rPr>
@@ -4058,23 +4261,23 @@
           <w:tcPr>
             <w:tcW w:w="1372" w:type="dxa"/>
             <w:tcBorders>
-              <w:top w:val="single" w:color="000000" w:sz="8" w:space="0"/>
-              <w:left w:val="single" w:color="000000" w:sz="8" w:space="0"/>
-              <w:bottom w:val="single" w:color="000000" w:sz="8" w:space="0"/>
-              <w:right w:val="single" w:color="000000" w:sz="8" w:space="0"/>
+              <w:top w:val="single" w:sz="8" w:space="0" w:color="000000"/>
+              <w:left w:val="single" w:sz="8" w:space="0" w:color="000000"/>
+              <w:bottom w:val="single" w:sz="8" w:space="0" w:color="000000"/>
+              <w:right w:val="single" w:sz="8" w:space="0" w:color="000000"/>
             </w:tcBorders>
             <w:shd w:val="clear" w:color="auto" w:fill="auto"/>
           </w:tcPr>
           <w:p>
             <w:pPr>
               <w:rPr>
-                <w:rFonts w:asciiTheme="minorEastAsia" w:hAnsiTheme="minorEastAsia" w:eastAsiaTheme="minorEastAsia"/>
+                <w:rFonts w:asciiTheme="minorEastAsia" w:eastAsiaTheme="minorEastAsia" w:hAnsiTheme="minorEastAsia"/>
                 <w:szCs w:val="21"/>
               </w:rPr>
             </w:pPr>
             <w:r>
               <w:rPr>
-                <w:rFonts w:asciiTheme="minorEastAsia" w:hAnsiTheme="minorEastAsia" w:eastAsiaTheme="minorEastAsia"/>
+                <w:rFonts w:asciiTheme="minorEastAsia" w:eastAsiaTheme="minorEastAsia" w:hAnsiTheme="minorEastAsia"/>
                 <w:color w:val="000000"/>
                 <w:szCs w:val="21"/>
               </w:rPr>
@@ -4086,22 +4289,22 @@
           <w:tcPr>
             <w:tcW w:w="1747" w:type="dxa"/>
             <w:tcBorders>
-              <w:top w:val="single" w:color="000000" w:sz="8" w:space="0"/>
-              <w:left w:val="single" w:color="000000" w:sz="8" w:space="0"/>
-              <w:bottom w:val="single" w:color="000000" w:sz="8" w:space="0"/>
-              <w:right w:val="single" w:color="000000" w:sz="8" w:space="0"/>
+              <w:top w:val="single" w:sz="8" w:space="0" w:color="000000"/>
+              <w:left w:val="single" w:sz="8" w:space="0" w:color="000000"/>
+              <w:bottom w:val="single" w:sz="8" w:space="0" w:color="000000"/>
+              <w:right w:val="single" w:sz="8" w:space="0" w:color="000000"/>
             </w:tcBorders>
           </w:tcPr>
           <w:p>
             <w:pPr>
               <w:rPr>
-                <w:rFonts w:asciiTheme="minorEastAsia" w:hAnsiTheme="minorEastAsia" w:eastAsiaTheme="minorEastAsia"/>
+                <w:rFonts w:asciiTheme="minorEastAsia" w:eastAsiaTheme="minorEastAsia" w:hAnsiTheme="minorEastAsia"/>
                 <w:szCs w:val="21"/>
               </w:rPr>
             </w:pPr>
             <w:r>
               <w:rPr>
-                <w:rFonts w:asciiTheme="minorEastAsia" w:hAnsiTheme="minorEastAsia" w:eastAsiaTheme="minorEastAsia"/>
+                <w:rFonts w:asciiTheme="minorEastAsia" w:eastAsiaTheme="minorEastAsia" w:hAnsiTheme="minorEastAsia"/>
                 <w:color w:val="000000"/>
                 <w:szCs w:val="21"/>
               </w:rPr>
@@ -4113,16 +4316,16 @@
           <w:tcPr>
             <w:tcW w:w="1843" w:type="dxa"/>
             <w:tcBorders>
-              <w:top w:val="single" w:color="000000" w:sz="8" w:space="0"/>
-              <w:left w:val="single" w:color="000000" w:sz="8" w:space="0"/>
-              <w:bottom w:val="single" w:color="000000" w:sz="8" w:space="0"/>
-              <w:right w:val="single" w:color="000000" w:sz="8" w:space="0"/>
+              <w:top w:val="single" w:sz="8" w:space="0" w:color="000000"/>
+              <w:left w:val="single" w:sz="8" w:space="0" w:color="000000"/>
+              <w:bottom w:val="single" w:sz="8" w:space="0" w:color="000000"/>
+              <w:right w:val="single" w:sz="8" w:space="0" w:color="000000"/>
             </w:tcBorders>
           </w:tcPr>
           <w:p>
             <w:pPr>
               <w:rPr>
-                <w:rFonts w:asciiTheme="minorEastAsia" w:hAnsiTheme="minorEastAsia" w:eastAsiaTheme="minorEastAsia"/>
+                <w:rFonts w:asciiTheme="minorEastAsia" w:eastAsiaTheme="minorEastAsia" w:hAnsiTheme="minorEastAsia"/>
                 <w:szCs w:val="21"/>
               </w:rPr>
             </w:pPr>
@@ -4132,27 +4335,46 @@
           <w:tcPr>
             <w:tcW w:w="2318" w:type="dxa"/>
             <w:tcBorders>
-              <w:top w:val="single" w:color="000000" w:sz="8" w:space="0"/>
-              <w:left w:val="single" w:color="000000" w:sz="8" w:space="0"/>
-              <w:bottom w:val="single" w:color="000000" w:sz="8" w:space="0"/>
-              <w:right w:val="single" w:color="000000" w:sz="8" w:space="0"/>
+              <w:top w:val="single" w:sz="8" w:space="0" w:color="000000"/>
+              <w:left w:val="single" w:sz="8" w:space="0" w:color="000000"/>
+              <w:bottom w:val="single" w:sz="8" w:space="0" w:color="000000"/>
+              <w:right w:val="single" w:sz="8" w:space="0" w:color="000000"/>
             </w:tcBorders>
           </w:tcPr>
           <w:p>
             <w:pPr>
               <w:rPr>
-                <w:rFonts w:asciiTheme="minorEastAsia" w:hAnsiTheme="minorEastAsia" w:eastAsiaTheme="minorEastAsia"/>
-                <w:szCs w:val="21"/>
-              </w:rPr>
-            </w:pPr>
-            <w:r>
-              <w:rPr>
-                <w:rFonts w:asciiTheme="minorEastAsia" w:hAnsiTheme="minorEastAsia" w:eastAsiaTheme="minorEastAsia"/>
+                <w:rFonts w:asciiTheme="minorEastAsia" w:eastAsiaTheme="minorEastAsia" w:hAnsiTheme="minorEastAsia" w:hint="eastAsia"/>
                 <w:color w:val="000000"/>
                 <w:szCs w:val="21"/>
               </w:rPr>
+            </w:pPr>
+            <w:r>
+              <w:rPr>
+                <w:rFonts w:asciiTheme="minorEastAsia" w:eastAsiaTheme="minorEastAsia" w:hAnsiTheme="minorEastAsia"/>
+                <w:color w:val="000000"/>
+                <w:szCs w:val="21"/>
+              </w:rPr>
               <w:t>是否方便使用</w:t>
             </w:r>
+          </w:p>
+          <w:p>
+            <w:pPr>
+              <w:rPr>
+                <w:rFonts w:asciiTheme="minorEastAsia" w:eastAsiaTheme="minorEastAsia" w:hAnsiTheme="minorEastAsia" w:hint="eastAsia"/>
+                <w:szCs w:val="21"/>
+              </w:rPr>
+            </w:pPr>
+            <w:r>
+              <w:rPr>
+                <w:rFonts w:asciiTheme="minorEastAsia" w:eastAsiaTheme="minorEastAsia" w:hAnsiTheme="minorEastAsia" w:hint="eastAsia"/>
+                <w:color w:val="000000"/>
+                <w:szCs w:val="21"/>
+              </w:rPr>
+              <w:t>地图上的地点的显示效果</w:t>
+            </w:r>
+            <w:bookmarkStart w:id="26" w:name="_GoBack"/>
+            <w:bookmarkEnd w:id="26"/>
           </w:p>
         </w:tc>
       </w:tr>
@@ -4161,9 +4383,9 @@
     <w:p/>
     <w:p>
       <w:pPr>
-        <w:pStyle w:val="3"/>
-      </w:pPr>
-      <w:bookmarkStart w:id="26" w:name="_Toc26427"/>
+        <w:pStyle w:val="2"/>
+      </w:pPr>
+      <w:bookmarkStart w:id="27" w:name="_Toc26427"/>
       <w:r>
         <w:rPr>
           <w:rFonts w:hint="eastAsia"/>
@@ -4179,28 +4401,14 @@
         </w:rPr>
         <w:t>项目优先级</w:t>
       </w:r>
-      <w:bookmarkEnd w:id="26"/>
+      <w:bookmarkEnd w:id="27"/>
     </w:p>
     <w:tbl>
       <w:tblPr>
-        <w:tblStyle w:val="12"/>
+        <w:tblStyle w:val="a9"/>
         <w:tblW w:w="8796" w:type="dxa"/>
-        <w:tblInd w:w="0" w:type="dxa"/>
-        <w:tblBorders>
-          <w:top w:val="single" w:color="auto" w:sz="4" w:space="0"/>
-          <w:left w:val="single" w:color="auto" w:sz="4" w:space="0"/>
-          <w:bottom w:val="single" w:color="auto" w:sz="4" w:space="0"/>
-          <w:right w:val="single" w:color="auto" w:sz="4" w:space="0"/>
-          <w:insideH w:val="single" w:color="auto" w:sz="4" w:space="0"/>
-          <w:insideV w:val="single" w:color="auto" w:sz="4" w:space="0"/>
-        </w:tblBorders>
         <w:tblLayout w:type="fixed"/>
-        <w:tblCellMar>
-          <w:top w:w="0" w:type="dxa"/>
-          <w:left w:w="108" w:type="dxa"/>
-          <w:bottom w:w="0" w:type="dxa"/>
-          <w:right w:w="108" w:type="dxa"/>
-        </w:tblCellMar>
+        <w:tblLook w:val="04A0" w:firstRow="1" w:lastRow="0" w:firstColumn="1" w:lastColumn="0" w:noHBand="0" w:noVBand="1"/>
       </w:tblPr>
       <w:tblGrid>
         <w:gridCol w:w="2199"/>
@@ -4209,25 +4417,8 @@
         <w:gridCol w:w="2199"/>
       </w:tblGrid>
       <w:tr>
-        <w:tblPrEx>
-          <w:tblBorders>
-            <w:top w:val="single" w:color="auto" w:sz="4" w:space="0"/>
-            <w:left w:val="single" w:color="auto" w:sz="4" w:space="0"/>
-            <w:bottom w:val="single" w:color="auto" w:sz="4" w:space="0"/>
-            <w:right w:val="single" w:color="auto" w:sz="4" w:space="0"/>
-            <w:insideH w:val="single" w:color="auto" w:sz="4" w:space="0"/>
-            <w:insideV w:val="single" w:color="auto" w:sz="4" w:space="0"/>
-          </w:tblBorders>
-          <w:tblLayout w:type="fixed"/>
-          <w:tblCellMar>
-            <w:top w:w="0" w:type="dxa"/>
-            <w:left w:w="108" w:type="dxa"/>
-            <w:bottom w:w="0" w:type="dxa"/>
-            <w:right w:w="108" w:type="dxa"/>
-          </w:tblCellMar>
-        </w:tblPrEx>
         <w:trPr>
-          <w:trHeight w:val="1574" w:hRule="atLeast"/>
+          <w:trHeight w:val="1574"/>
         </w:trPr>
         <w:tc>
           <w:tcPr>
@@ -4283,25 +4474,8 @@
         </w:tc>
       </w:tr>
       <w:tr>
-        <w:tblPrEx>
-          <w:tblBorders>
-            <w:top w:val="single" w:color="auto" w:sz="4" w:space="0"/>
-            <w:left w:val="single" w:color="auto" w:sz="4" w:space="0"/>
-            <w:bottom w:val="single" w:color="auto" w:sz="4" w:space="0"/>
-            <w:right w:val="single" w:color="auto" w:sz="4" w:space="0"/>
-            <w:insideH w:val="single" w:color="auto" w:sz="4" w:space="0"/>
-            <w:insideV w:val="single" w:color="auto" w:sz="4" w:space="0"/>
-          </w:tblBorders>
-          <w:tblLayout w:type="fixed"/>
-          <w:tblCellMar>
-            <w:top w:w="0" w:type="dxa"/>
-            <w:left w:w="108" w:type="dxa"/>
-            <w:bottom w:w="0" w:type="dxa"/>
-            <w:right w:w="108" w:type="dxa"/>
-          </w:tblCellMar>
-        </w:tblPrEx>
         <w:trPr>
-          <w:trHeight w:val="1574" w:hRule="atLeast"/>
+          <w:trHeight w:val="1574"/>
         </w:trPr>
         <w:tc>
           <w:tcPr>
@@ -4312,6 +4486,7 @@
               <w:rPr>
                 <w:rFonts w:hint="eastAsia"/>
               </w:rPr>
+              <w:lastRenderedPageBreak/>
               <w:t>特性</w:t>
             </w:r>
           </w:p>
@@ -4343,25 +4518,8 @@
         </w:tc>
       </w:tr>
       <w:tr>
-        <w:tblPrEx>
-          <w:tblBorders>
-            <w:top w:val="single" w:color="auto" w:sz="4" w:space="0"/>
-            <w:left w:val="single" w:color="auto" w:sz="4" w:space="0"/>
-            <w:bottom w:val="single" w:color="auto" w:sz="4" w:space="0"/>
-            <w:right w:val="single" w:color="auto" w:sz="4" w:space="0"/>
-            <w:insideH w:val="single" w:color="auto" w:sz="4" w:space="0"/>
-            <w:insideV w:val="single" w:color="auto" w:sz="4" w:space="0"/>
-          </w:tblBorders>
-          <w:tblLayout w:type="fixed"/>
-          <w:tblCellMar>
-            <w:top w:w="0" w:type="dxa"/>
-            <w:left w:w="108" w:type="dxa"/>
-            <w:bottom w:w="0" w:type="dxa"/>
-            <w:right w:w="108" w:type="dxa"/>
-          </w:tblCellMar>
-        </w:tblPrEx>
         <w:trPr>
-          <w:trHeight w:val="1514" w:hRule="atLeast"/>
+          <w:trHeight w:val="1514"/>
         </w:trPr>
         <w:tc>
           <w:tcPr>
@@ -4385,7 +4543,31 @@
               <w:rPr>
                 <w:rFonts w:hint="eastAsia"/>
               </w:rPr>
-              <w:t>用户验收测试通过率达到80%，安全测试达到80%。</w:t>
+              <w:t>用户验收测试通过率达到</w:t>
+            </w:r>
+            <w:r>
+              <w:rPr>
+                <w:rFonts w:hint="eastAsia"/>
+              </w:rPr>
+              <w:t>80%</w:t>
+            </w:r>
+            <w:r>
+              <w:rPr>
+                <w:rFonts w:hint="eastAsia"/>
+              </w:rPr>
+              <w:t>，安全测试达到</w:t>
+            </w:r>
+            <w:r>
+              <w:rPr>
+                <w:rFonts w:hint="eastAsia"/>
+              </w:rPr>
+              <w:t>80%</w:t>
+            </w:r>
+            <w:r>
+              <w:rPr>
+                <w:rFonts w:hint="eastAsia"/>
+              </w:rPr>
+              <w:t>。</w:t>
             </w:r>
           </w:p>
         </w:tc>
@@ -4403,25 +4585,8 @@
         </w:tc>
       </w:tr>
       <w:tr>
-        <w:tblPrEx>
-          <w:tblBorders>
-            <w:top w:val="single" w:color="auto" w:sz="4" w:space="0"/>
-            <w:left w:val="single" w:color="auto" w:sz="4" w:space="0"/>
-            <w:bottom w:val="single" w:color="auto" w:sz="4" w:space="0"/>
-            <w:right w:val="single" w:color="auto" w:sz="4" w:space="0"/>
-            <w:insideH w:val="single" w:color="auto" w:sz="4" w:space="0"/>
-            <w:insideV w:val="single" w:color="auto" w:sz="4" w:space="0"/>
-          </w:tblBorders>
-          <w:tblLayout w:type="fixed"/>
-          <w:tblCellMar>
-            <w:top w:w="0" w:type="dxa"/>
-            <w:left w:w="108" w:type="dxa"/>
-            <w:bottom w:w="0" w:type="dxa"/>
-            <w:right w:w="108" w:type="dxa"/>
-          </w:tblCellMar>
-        </w:tblPrEx>
         <w:trPr>
-          <w:trHeight w:val="1574" w:hRule="atLeast"/>
+          <w:trHeight w:val="1574"/>
         </w:trPr>
         <w:tc>
           <w:tcPr>
@@ -4457,31 +4622,26 @@
               <w:rPr>
                 <w:rFonts w:hint="eastAsia"/>
               </w:rPr>
-              <w:t>在2019.1.10之前实现大部分功能的项目及所有课程需要的文档。</w:t>
+              <w:t>在</w:t>
+            </w:r>
+            <w:r>
+              <w:rPr>
+                <w:rFonts w:hint="eastAsia"/>
+              </w:rPr>
+              <w:t>2019.1.10</w:t>
+            </w:r>
+            <w:r>
+              <w:rPr>
+                <w:rFonts w:hint="eastAsia"/>
+              </w:rPr>
+              <w:t>之前实现大部分功能的项目及所有课程需要的文档。</w:t>
             </w:r>
           </w:p>
         </w:tc>
       </w:tr>
       <w:tr>
-        <w:tblPrEx>
-          <w:tblBorders>
-            <w:top w:val="single" w:color="auto" w:sz="4" w:space="0"/>
-            <w:left w:val="single" w:color="auto" w:sz="4" w:space="0"/>
-            <w:bottom w:val="single" w:color="auto" w:sz="4" w:space="0"/>
-            <w:right w:val="single" w:color="auto" w:sz="4" w:space="0"/>
-            <w:insideH w:val="single" w:color="auto" w:sz="4" w:space="0"/>
-            <w:insideV w:val="single" w:color="auto" w:sz="4" w:space="0"/>
-          </w:tblBorders>
-          <w:tblLayout w:type="fixed"/>
-          <w:tblCellMar>
-            <w:top w:w="0" w:type="dxa"/>
-            <w:left w:w="108" w:type="dxa"/>
-            <w:bottom w:w="0" w:type="dxa"/>
-            <w:right w:w="108" w:type="dxa"/>
-          </w:tblCellMar>
-        </w:tblPrEx>
         <w:trPr>
-          <w:trHeight w:val="1574" w:hRule="atLeast"/>
+          <w:trHeight w:val="1574"/>
         </w:trPr>
         <w:tc>
           <w:tcPr>
@@ -4530,25 +4690,8 @@
         </w:tc>
       </w:tr>
       <w:tr>
-        <w:tblPrEx>
-          <w:tblBorders>
-            <w:top w:val="single" w:color="auto" w:sz="4" w:space="0"/>
-            <w:left w:val="single" w:color="auto" w:sz="4" w:space="0"/>
-            <w:bottom w:val="single" w:color="auto" w:sz="4" w:space="0"/>
-            <w:right w:val="single" w:color="auto" w:sz="4" w:space="0"/>
-            <w:insideH w:val="single" w:color="auto" w:sz="4" w:space="0"/>
-            <w:insideV w:val="single" w:color="auto" w:sz="4" w:space="0"/>
-          </w:tblBorders>
-          <w:tblLayout w:type="fixed"/>
-          <w:tblCellMar>
-            <w:top w:w="0" w:type="dxa"/>
-            <w:left w:w="108" w:type="dxa"/>
-            <w:bottom w:w="0" w:type="dxa"/>
-            <w:right w:w="108" w:type="dxa"/>
-          </w:tblCellMar>
-        </w:tblPrEx>
         <w:trPr>
-          <w:trHeight w:val="1574" w:hRule="atLeast"/>
+          <w:trHeight w:val="1574"/>
         </w:trPr>
         <w:tc>
           <w:tcPr>
@@ -4578,7 +4721,43 @@
               <w:rPr>
                 <w:rFonts w:hint="eastAsia"/>
               </w:rPr>
-              <w:t>团队包括一名项目经理，4名开发人员，必要时是5名开发人员，5名测试人员</w:t>
+              <w:t>团队包括一名项目经理，</w:t>
+            </w:r>
+            <w:r>
+              <w:rPr>
+                <w:rFonts w:hint="eastAsia"/>
+              </w:rPr>
+              <w:t>4</w:t>
+            </w:r>
+            <w:r>
+              <w:rPr>
+                <w:rFonts w:hint="eastAsia"/>
+              </w:rPr>
+              <w:t>名开发人员，必要时是</w:t>
+            </w:r>
+            <w:r>
+              <w:rPr>
+                <w:rFonts w:hint="eastAsia"/>
+              </w:rPr>
+              <w:t>5</w:t>
+            </w:r>
+            <w:r>
+              <w:rPr>
+                <w:rFonts w:hint="eastAsia"/>
+              </w:rPr>
+              <w:t>名开发人员，</w:t>
+            </w:r>
+            <w:r>
+              <w:rPr>
+                <w:rFonts w:hint="eastAsia"/>
+              </w:rPr>
+              <w:t>5</w:t>
+            </w:r>
+            <w:r>
+              <w:rPr>
+                <w:rFonts w:hint="eastAsia"/>
+              </w:rPr>
+              <w:t>名测试人员</w:t>
             </w:r>
           </w:p>
         </w:tc>
@@ -4593,9 +4772,9 @@
     <w:p/>
     <w:p>
       <w:pPr>
-        <w:pStyle w:val="3"/>
-      </w:pPr>
-      <w:bookmarkStart w:id="27" w:name="_Toc4662"/>
+        <w:pStyle w:val="2"/>
+      </w:pPr>
+      <w:bookmarkStart w:id="28" w:name="_Toc4662"/>
       <w:r>
         <w:rPr>
           <w:rFonts w:hint="eastAsia"/>
@@ -4611,45 +4790,137 @@
         </w:rPr>
         <w:t>部署考虑</w:t>
       </w:r>
-      <w:bookmarkEnd w:id="27"/>
-    </w:p>
-    <w:p>
-      <w:pPr>
-        <w:ind w:firstLine="420" w:firstLineChars="200"/>
-      </w:pPr>
-      <w:r>
-        <w:rPr>
-          <w:rFonts w:hint="eastAsia"/>
-        </w:rPr>
-        <w:t>APP服务器软件必须是最新版本。我们将把我们的项目发布在安卓端和ios系统上进行使用，尽量使用最新的安卓系统和ios系统，用户可以通过应用市场下载部署客户端。在云服务器上部署我们的</w:t>
-      </w:r>
-      <w:r>
+      <w:bookmarkEnd w:id="28"/>
+    </w:p>
+    <w:p>
+      <w:pPr>
+        <w:ind w:firstLineChars="200" w:firstLine="420"/>
+      </w:pPr>
+      <w:r>
+        <w:rPr>
+          <w:rFonts w:hint="eastAsia"/>
+        </w:rPr>
         <w:t>APP</w:t>
       </w:r>
       <w:r>
         <w:rPr>
           <w:rFonts w:hint="eastAsia"/>
         </w:rPr>
-        <w:t xml:space="preserve">的数据库，数据库使用Mysql服务器。 </w:t>
+        <w:t>服务器软件必须是最新版本。我们将把我们的项目发布在安卓端和</w:t>
+      </w:r>
+      <w:proofErr w:type="spellStart"/>
+      <w:r>
+        <w:rPr>
+          <w:rFonts w:hint="eastAsia"/>
+        </w:rPr>
+        <w:t>ios</w:t>
+      </w:r>
+      <w:proofErr w:type="spellEnd"/>
+      <w:r>
+        <w:rPr>
+          <w:rFonts w:hint="eastAsia"/>
+        </w:rPr>
+        <w:t>系统上进行使用，尽量使用最新的安卓系统和</w:t>
+      </w:r>
+      <w:proofErr w:type="spellStart"/>
+      <w:r>
+        <w:rPr>
+          <w:rFonts w:hint="eastAsia"/>
+        </w:rPr>
+        <w:t>ios</w:t>
+      </w:r>
+      <w:proofErr w:type="spellEnd"/>
+      <w:r>
+        <w:rPr>
+          <w:rFonts w:hint="eastAsia"/>
+        </w:rPr>
+        <w:t>系统，用户可以通过应用市场下载部署客户端。在云服务器上部署我们的</w:t>
+      </w:r>
+      <w:r>
+        <w:t>APP</w:t>
+      </w:r>
+      <w:r>
+        <w:rPr>
+          <w:rFonts w:hint="eastAsia"/>
+        </w:rPr>
+        <w:t>的数据库，数据库使用</w:t>
+      </w:r>
+      <w:proofErr w:type="spellStart"/>
+      <w:r>
+        <w:rPr>
+          <w:rFonts w:hint="eastAsia"/>
+        </w:rPr>
+        <w:t>Mysql</w:t>
+      </w:r>
+      <w:proofErr w:type="spellEnd"/>
+      <w:r>
+        <w:rPr>
+          <w:rFonts w:hint="eastAsia"/>
+        </w:rPr>
+        <w:t>服务器。</w:t>
+      </w:r>
+      <w:r>
+        <w:rPr>
+          <w:rFonts w:hint="eastAsia"/>
+        </w:rPr>
+        <w:t xml:space="preserve"> </w:t>
       </w:r>
     </w:p>
     <w:p/>
     <w:sectPr>
-      <w:headerReference r:id="rId3" w:type="default"/>
+      <w:headerReference w:type="default" r:id="rId12"/>
       <w:pgSz w:w="11906" w:h="16838"/>
       <w:pgMar w:top="1440" w:right="1800" w:bottom="1440" w:left="1800" w:header="851" w:footer="992" w:gutter="0"/>
-      <w:cols w:space="425" w:num="1"/>
-      <w:docGrid w:type="lines" w:linePitch="312" w:charSpace="0"/>
+      <w:cols w:space="425"/>
+      <w:docGrid w:type="lines" w:linePitch="312"/>
     </w:sectPr>
   </w:body>
 </w:document>
 </file>
 
+<file path=word/endnotes.xml><?xml version="1.0" encoding="utf-8"?>
+<w:endnotes xmlns:wpc="http://schemas.microsoft.com/office/word/2010/wordprocessingCanvas" xmlns:mo="http://schemas.microsoft.com/office/mac/office/2008/main" xmlns:mc="http://schemas.openxmlformats.org/markup-compatibility/2006" xmlns:mv="urn:schemas-microsoft-com:mac:vml" xmlns:o="urn:schemas-microsoft-com:office:office" xmlns:r="http://schemas.openxmlformats.org/officeDocument/2006/relationships" xmlns:m="http://schemas.openxmlformats.org/officeDocument/2006/math" xmlns:v="urn:schemas-microsoft-com:vml" xmlns:wp14="http://schemas.microsoft.com/office/word/2010/wordprocessingDrawing" xmlns:wp="http://schemas.openxmlformats.org/drawingml/2006/wordprocessingDrawing" xmlns:w10="urn:schemas-microsoft-com:office:word" xmlns:w="http://schemas.openxmlformats.org/wordprocessingml/2006/main" xmlns:w14="http://schemas.microsoft.com/office/word/2010/wordml" xmlns:w15="http://schemas.microsoft.com/office/word/2012/wordml" xmlns:wpg="http://schemas.microsoft.com/office/word/2010/wordprocessingGroup" xmlns:wpi="http://schemas.microsoft.com/office/word/2010/wordprocessingInk" xmlns:wne="http://schemas.microsoft.com/office/word/2006/wordml" xmlns:wps="http://schemas.microsoft.com/office/word/2010/wordprocessingShape" mc:Ignorable="w14 w15 wp14">
+  <w:endnote w:type="separator" w:id="-1">
+    <w:p>
+      <w:r>
+        <w:separator/>
+      </w:r>
+    </w:p>
+  </w:endnote>
+  <w:endnote w:type="continuationSeparator" w:id="0">
+    <w:p>
+      <w:r>
+        <w:continuationSeparator/>
+      </w:r>
+    </w:p>
+  </w:endnote>
+</w:endnotes>
+</file>
+
+<file path=word/footnotes.xml><?xml version="1.0" encoding="utf-8"?>
+<w:footnotes xmlns:wpc="http://schemas.microsoft.com/office/word/2010/wordprocessingCanvas" xmlns:mo="http://schemas.microsoft.com/office/mac/office/2008/main" xmlns:mc="http://schemas.openxmlformats.org/markup-compatibility/2006" xmlns:mv="urn:schemas-microsoft-com:mac:vml" xmlns:o="urn:schemas-microsoft-com:office:office" xmlns:r="http://schemas.openxmlformats.org/officeDocument/2006/relationships" xmlns:m="http://schemas.openxmlformats.org/officeDocument/2006/math" xmlns:v="urn:schemas-microsoft-com:vml" xmlns:wp14="http://schemas.microsoft.com/office/word/2010/wordprocessingDrawing" xmlns:wp="http://schemas.openxmlformats.org/drawingml/2006/wordprocessingDrawing" xmlns:w10="urn:schemas-microsoft-com:office:word" xmlns:w="http://schemas.openxmlformats.org/wordprocessingml/2006/main" xmlns:w14="http://schemas.microsoft.com/office/word/2010/wordml" xmlns:w15="http://schemas.microsoft.com/office/word/2012/wordml" xmlns:wpg="http://schemas.microsoft.com/office/word/2010/wordprocessingGroup" xmlns:wpi="http://schemas.microsoft.com/office/word/2010/wordprocessingInk" xmlns:wne="http://schemas.microsoft.com/office/word/2006/wordml" xmlns:wps="http://schemas.microsoft.com/office/word/2010/wordprocessingShape" mc:Ignorable="w14 w15 wp14">
+  <w:footnote w:type="separator" w:id="-1">
+    <w:p>
+      <w:r>
+        <w:separator/>
+      </w:r>
+    </w:p>
+  </w:footnote>
+  <w:footnote w:type="continuationSeparator" w:id="0">
+    <w:p>
+      <w:r>
+        <w:continuationSeparator/>
+      </w:r>
+    </w:p>
+  </w:footnote>
+</w:footnotes>
+</file>
+
 <file path=word/header1.xml><?xml version="1.0" encoding="utf-8"?>
-<w:hdr xmlns:wpc="http://schemas.microsoft.com/office/word/2010/wordprocessingCanvas" xmlns:mc="http://schemas.openxmlformats.org/markup-compatibility/2006" xmlns:o="urn:schemas-microsoft-com:office:office" xmlns:r="http://schemas.openxmlformats.org/officeDocument/2006/relationships" xmlns:m="http://schemas.openxmlformats.org/officeDocument/2006/math" xmlns:v="urn:schemas-microsoft-com:vml" xmlns:wp14="http://schemas.microsoft.com/office/word/2010/wordprocessingDrawing" xmlns:wp="http://schemas.openxmlformats.org/drawingml/2006/wordprocessingDrawing" xmlns:w10="urn:schemas-microsoft-com:office:word" xmlns:w="http://schemas.openxmlformats.org/wordprocessingml/2006/main" xmlns:w14="http://schemas.microsoft.com/office/word/2010/wordml" xmlns:w15="http://schemas.microsoft.com/office/word/2012/wordml" xmlns:wpg="http://schemas.microsoft.com/office/word/2010/wordprocessingGroup" xmlns:wpi="http://schemas.microsoft.com/office/word/2010/wordprocessingInk" xmlns:wne="http://schemas.microsoft.com/office/word/2006/wordml" xmlns:wps="http://schemas.microsoft.com/office/word/2010/wordprocessingShape" xmlns:wpsCustomData="http://www.wps.cn/officeDocument/2013/wpsCustomData" mc:Ignorable="w14 w15 wp14">
+<w:hdr xmlns:wpc="http://schemas.microsoft.com/office/word/2010/wordprocessingCanvas" xmlns:mo="http://schemas.microsoft.com/office/mac/office/2008/main" xmlns:mc="http://schemas.openxmlformats.org/markup-compatibility/2006" xmlns:mv="urn:schemas-microsoft-com:mac:vml" xmlns:o="urn:schemas-microsoft-com:office:office" xmlns:r="http://schemas.openxmlformats.org/officeDocument/2006/relationships" xmlns:m="http://schemas.openxmlformats.org/officeDocument/2006/math" xmlns:v="urn:schemas-microsoft-com:vml" xmlns:wp14="http://schemas.microsoft.com/office/word/2010/wordprocessingDrawing" xmlns:wp="http://schemas.openxmlformats.org/drawingml/2006/wordprocessingDrawing" xmlns:w10="urn:schemas-microsoft-com:office:word" xmlns:w="http://schemas.openxmlformats.org/wordprocessingml/2006/main" xmlns:w14="http://schemas.microsoft.com/office/word/2010/wordml" xmlns:w15="http://schemas.microsoft.com/office/word/2012/wordml" xmlns:wpg="http://schemas.microsoft.com/office/word/2010/wordprocessingGroup" xmlns:wpi="http://schemas.microsoft.com/office/word/2010/wordprocessingInk" xmlns:wne="http://schemas.microsoft.com/office/word/2006/wordml" xmlns:wps="http://schemas.microsoft.com/office/word/2010/wordprocessingShape" mc:Ignorable="w14 w15 wp14">
   <w:p>
     <w:pPr>
-      <w:pStyle w:val="7"/>
+      <w:pStyle w:val="a7"/>
       <w:jc w:val="left"/>
     </w:pPr>
     <w:r>
@@ -4666,22 +4937,22 @@
 </file>
 
 <file path=word/numbering.xml><?xml version="1.0" encoding="utf-8"?>
-<w:numbering xmlns:wpc="http://schemas.microsoft.com/office/word/2010/wordprocessingCanvas" xmlns:mc="http://schemas.openxmlformats.org/markup-compatibility/2006" xmlns:o="urn:schemas-microsoft-com:office:office" xmlns:r="http://schemas.openxmlformats.org/officeDocument/2006/relationships" xmlns:m="http://schemas.openxmlformats.org/officeDocument/2006/math" xmlns:v="urn:schemas-microsoft-com:vml" xmlns:wp14="http://schemas.microsoft.com/office/word/2010/wordprocessingDrawing" xmlns:wp="http://schemas.openxmlformats.org/drawingml/2006/wordprocessingDrawing" xmlns:w10="urn:schemas-microsoft-com:office:word" xmlns:w="http://schemas.openxmlformats.org/wordprocessingml/2006/main" xmlns:w14="http://schemas.microsoft.com/office/word/2010/wordml" xmlns:wpg="http://schemas.microsoft.com/office/word/2010/wordprocessingGroup" xmlns:wpi="http://schemas.microsoft.com/office/word/2010/wordprocessingInk" xmlns:wne="http://schemas.microsoft.com/office/word/2006/wordml" xmlns:wps="http://schemas.microsoft.com/office/word/2010/wordprocessingShape" mc:Ignorable="w14 wp14">
+<w:numbering xmlns:wpc="http://schemas.microsoft.com/office/word/2010/wordprocessingCanvas" xmlns:mo="http://schemas.microsoft.com/office/mac/office/2008/main" xmlns:mc="http://schemas.openxmlformats.org/markup-compatibility/2006" xmlns:mv="urn:schemas-microsoft-com:mac:vml" xmlns:o="urn:schemas-microsoft-com:office:office" xmlns:r="http://schemas.openxmlformats.org/officeDocument/2006/relationships" xmlns:m="http://schemas.openxmlformats.org/officeDocument/2006/math" xmlns:v="urn:schemas-microsoft-com:vml" xmlns:wp14="http://schemas.microsoft.com/office/word/2010/wordprocessingDrawing" xmlns:wp="http://schemas.openxmlformats.org/drawingml/2006/wordprocessingDrawing" xmlns:w10="urn:schemas-microsoft-com:office:word" xmlns:w="http://schemas.openxmlformats.org/wordprocessingml/2006/main" xmlns:w14="http://schemas.microsoft.com/office/word/2010/wordml" xmlns:w15="http://schemas.microsoft.com/office/word/2012/wordml" xmlns:wpg="http://schemas.microsoft.com/office/word/2010/wordprocessingGroup" xmlns:wpi="http://schemas.microsoft.com/office/word/2010/wordprocessingInk" xmlns:wne="http://schemas.microsoft.com/office/word/2006/wordml" xmlns:wps="http://schemas.microsoft.com/office/word/2010/wordprocessingShape" mc:Ignorable="w14 w15 wp14">
   <w:abstractNum w:abstractNumId="0">
     <w:nsid w:val="4B6E7ACD"/>
     <w:multiLevelType w:val="multilevel"/>
     <w:tmpl w:val="4B6E7ACD"/>
-    <w:lvl w:ilvl="0" w:tentative="0">
+    <w:lvl w:ilvl="0">
       <w:start w:val="1"/>
       <w:numFmt w:val="decimal"/>
-      <w:pStyle w:val="2"/>
+      <w:pStyle w:val="1"/>
       <w:lvlText w:val="%1."/>
       <w:lvlJc w:val="left"/>
       <w:pPr>
         <w:ind w:left="420" w:hanging="420"/>
       </w:pPr>
     </w:lvl>
-    <w:lvl w:ilvl="1" w:tentative="0">
+    <w:lvl w:ilvl="1">
       <w:start w:val="5"/>
       <w:numFmt w:val="decimal"/>
       <w:isLgl/>
@@ -4694,7 +4965,7 @@
         <w:rFonts w:hint="default"/>
       </w:rPr>
     </w:lvl>
-    <w:lvl w:ilvl="2" w:tentative="0">
+    <w:lvl w:ilvl="2">
       <w:start w:val="1"/>
       <w:numFmt w:val="decimal"/>
       <w:isLgl/>
@@ -4707,7 +4978,7 @@
         <w:rFonts w:hint="default"/>
       </w:rPr>
     </w:lvl>
-    <w:lvl w:ilvl="3" w:tentative="0">
+    <w:lvl w:ilvl="3">
       <w:start w:val="1"/>
       <w:numFmt w:val="decimal"/>
       <w:isLgl/>
@@ -4720,7 +4991,7 @@
         <w:rFonts w:hint="default"/>
       </w:rPr>
     </w:lvl>
-    <w:lvl w:ilvl="4" w:tentative="0">
+    <w:lvl w:ilvl="4">
       <w:start w:val="1"/>
       <w:numFmt w:val="decimal"/>
       <w:isLgl/>
@@ -4733,7 +5004,7 @@
         <w:rFonts w:hint="default"/>
       </w:rPr>
     </w:lvl>
-    <w:lvl w:ilvl="5" w:tentative="0">
+    <w:lvl w:ilvl="5">
       <w:start w:val="1"/>
       <w:numFmt w:val="decimal"/>
       <w:isLgl/>
@@ -4746,7 +5017,7 @@
         <w:rFonts w:hint="default"/>
       </w:rPr>
     </w:lvl>
-    <w:lvl w:ilvl="6" w:tentative="0">
+    <w:lvl w:ilvl="6">
       <w:start w:val="1"/>
       <w:numFmt w:val="decimal"/>
       <w:isLgl/>
@@ -4759,7 +5030,7 @@
         <w:rFonts w:hint="default"/>
       </w:rPr>
     </w:lvl>
-    <w:lvl w:ilvl="7" w:tentative="0">
+    <w:lvl w:ilvl="7">
       <w:start w:val="1"/>
       <w:numFmt w:val="decimal"/>
       <w:isLgl/>
@@ -4772,7 +5043,7 @@
         <w:rFonts w:hint="default"/>
       </w:rPr>
     </w:lvl>
-    <w:lvl w:ilvl="8" w:tentative="0">
+    <w:lvl w:ilvl="8">
       <w:start w:val="1"/>
       <w:numFmt w:val="decimal"/>
       <w:isLgl/>
@@ -4793,307 +5064,435 @@
 </file>
 
 <file path=word/styles.xml><?xml version="1.0" encoding="utf-8"?>
-<w:styles xmlns:mc="http://schemas.openxmlformats.org/markup-compatibility/2006" xmlns:o="urn:schemas-microsoft-com:office:office" xmlns:r="http://schemas.openxmlformats.org/officeDocument/2006/relationships" xmlns:m="http://schemas.openxmlformats.org/officeDocument/2006/math" xmlns:v="urn:schemas-microsoft-com:vml" xmlns:w="http://schemas.openxmlformats.org/wordprocessingml/2006/main" xmlns:w14="http://schemas.microsoft.com/office/word/2010/wordml" xmlns:w10="urn:schemas-microsoft-com:office:word" xmlns:sl="http://schemas.openxmlformats.org/schemaLibrary/2006/main" mc:Ignorable="w14">
+<w:styles xmlns:mc="http://schemas.openxmlformats.org/markup-compatibility/2006" xmlns:r="http://schemas.openxmlformats.org/officeDocument/2006/relationships" xmlns:w="http://schemas.openxmlformats.org/wordprocessingml/2006/main" xmlns:w14="http://schemas.microsoft.com/office/word/2010/wordml" xmlns:w15="http://schemas.microsoft.com/office/word/2012/wordml" mc:Ignorable="w14 w15">
   <w:docDefaults>
     <w:rPrDefault>
       <w:rPr>
-        <w:rFonts w:asciiTheme="minorHAnsi" w:hAnsiTheme="minorHAnsi" w:eastAsiaTheme="minorEastAsia" w:cstheme="minorBidi"/>
+        <w:rFonts w:asciiTheme="minorHAnsi" w:eastAsiaTheme="minorEastAsia" w:hAnsiTheme="minorHAnsi" w:cstheme="minorBidi"/>
+        <w:lang w:val="en-US" w:eastAsia="zh-CN" w:bidi="ar-SA"/>
       </w:rPr>
     </w:rPrDefault>
+    <w:pPrDefault/>
   </w:docDefaults>
-  <w:latentStyles w:count="260" w:defQFormat="0" w:defUnhideWhenUsed="1" w:defSemiHidden="1" w:defUIPriority="99" w:defLockedState="0">
-    <w:lsdException w:qFormat="1" w:unhideWhenUsed="0" w:uiPriority="0" w:semiHidden="0" w:name="Normal"/>
-    <w:lsdException w:qFormat="1" w:unhideWhenUsed="0" w:uiPriority="9" w:semiHidden="0" w:name="heading 1"/>
-    <w:lsdException w:qFormat="1" w:uiPriority="9" w:semiHidden="0" w:name="heading 2"/>
-    <w:lsdException w:qFormat="1" w:uiPriority="9" w:semiHidden="0" w:name="heading 3"/>
-    <w:lsdException w:qFormat="1" w:uiPriority="9" w:name="heading 4"/>
-    <w:lsdException w:qFormat="1" w:uiPriority="9" w:name="heading 5"/>
-    <w:lsdException w:qFormat="1" w:uiPriority="9" w:name="heading 6"/>
-    <w:lsdException w:qFormat="1" w:uiPriority="9" w:name="heading 7"/>
-    <w:lsdException w:qFormat="1" w:uiPriority="9" w:name="heading 8"/>
-    <w:lsdException w:qFormat="1" w:uiPriority="9" w:name="heading 9"/>
-    <w:lsdException w:uiPriority="99" w:name="index 1"/>
-    <w:lsdException w:uiPriority="99" w:name="index 2"/>
-    <w:lsdException w:uiPriority="99" w:name="index 3"/>
-    <w:lsdException w:uiPriority="99" w:name="index 4"/>
-    <w:lsdException w:uiPriority="99" w:name="index 5"/>
-    <w:lsdException w:uiPriority="99" w:name="index 6"/>
-    <w:lsdException w:uiPriority="99" w:name="index 7"/>
-    <w:lsdException w:uiPriority="99" w:name="index 8"/>
-    <w:lsdException w:uiPriority="99" w:name="index 9"/>
-    <w:lsdException w:qFormat="1" w:uiPriority="39" w:semiHidden="0" w:name="toc 1"/>
-    <w:lsdException w:qFormat="1" w:uiPriority="39" w:semiHidden="0" w:name="toc 2"/>
-    <w:lsdException w:uiPriority="39" w:name="toc 3"/>
-    <w:lsdException w:uiPriority="39" w:name="toc 4"/>
-    <w:lsdException w:uiPriority="39" w:name="toc 5"/>
-    <w:lsdException w:uiPriority="39" w:name="toc 6"/>
-    <w:lsdException w:uiPriority="39" w:name="toc 7"/>
-    <w:lsdException w:uiPriority="39" w:name="toc 8"/>
-    <w:lsdException w:uiPriority="39" w:name="toc 9"/>
-    <w:lsdException w:uiPriority="99" w:name="Normal Indent"/>
-    <w:lsdException w:uiPriority="99" w:name="footnote text"/>
-    <w:lsdException w:uiPriority="99" w:name="annotation text"/>
-    <w:lsdException w:qFormat="1" w:uiPriority="99" w:semiHidden="0" w:name="header"/>
-    <w:lsdException w:qFormat="1" w:uiPriority="99" w:semiHidden="0" w:name="footer"/>
-    <w:lsdException w:uiPriority="99" w:name="index heading"/>
-    <w:lsdException w:qFormat="1" w:uiPriority="35" w:name="caption"/>
-    <w:lsdException w:uiPriority="99" w:name="table of figures"/>
-    <w:lsdException w:uiPriority="99" w:name="envelope address"/>
-    <w:lsdException w:uiPriority="99" w:name="envelope return"/>
-    <w:lsdException w:uiPriority="99" w:name="footnote reference"/>
-    <w:lsdException w:uiPriority="99" w:name="annotation reference"/>
-    <w:lsdException w:uiPriority="99" w:name="line number"/>
-    <w:lsdException w:uiPriority="99" w:name="page number"/>
-    <w:lsdException w:uiPriority="99" w:name="endnote reference"/>
-    <w:lsdException w:uiPriority="99" w:name="endnote text"/>
-    <w:lsdException w:uiPriority="99" w:name="table of authorities"/>
-    <w:lsdException w:uiPriority="99" w:name="macro"/>
-    <w:lsdException w:uiPriority="99" w:name="toa heading"/>
-    <w:lsdException w:uiPriority="99" w:name="List"/>
-    <w:lsdException w:uiPriority="99" w:name="List Bullet"/>
-    <w:lsdException w:uiPriority="99" w:name="List Number"/>
-    <w:lsdException w:uiPriority="99" w:name="List 2"/>
-    <w:lsdException w:uiPriority="99" w:name="List 3"/>
-    <w:lsdException w:uiPriority="99" w:name="List 4"/>
-    <w:lsdException w:uiPriority="99" w:name="List 5"/>
-    <w:lsdException w:uiPriority="99" w:name="List Bullet 2"/>
-    <w:lsdException w:uiPriority="99" w:name="List Bullet 3"/>
-    <w:lsdException w:uiPriority="99" w:name="List Bullet 4"/>
-    <w:lsdException w:uiPriority="99" w:name="List Bullet 5"/>
-    <w:lsdException w:uiPriority="99" w:name="List Number 2"/>
-    <w:lsdException w:uiPriority="99" w:name="List Number 3"/>
-    <w:lsdException w:uiPriority="99" w:name="List Number 4"/>
-    <w:lsdException w:uiPriority="99" w:name="List Number 5"/>
-    <w:lsdException w:qFormat="1" w:unhideWhenUsed="0" w:uiPriority="10" w:semiHidden="0" w:name="Title"/>
-    <w:lsdException w:uiPriority="99" w:name="Closing"/>
-    <w:lsdException w:uiPriority="99" w:name="Signature"/>
-    <w:lsdException w:uiPriority="1" w:name="Default Paragraph Font"/>
-    <w:lsdException w:uiPriority="99" w:name="Body Text"/>
-    <w:lsdException w:uiPriority="99" w:name="Body Text Indent"/>
-    <w:lsdException w:uiPriority="99" w:name="List Continue"/>
-    <w:lsdException w:uiPriority="99" w:name="List Continue 2"/>
-    <w:lsdException w:uiPriority="99" w:name="List Continue 3"/>
-    <w:lsdException w:uiPriority="99" w:name="List Continue 4"/>
-    <w:lsdException w:uiPriority="99" w:name="List Continue 5"/>
-    <w:lsdException w:uiPriority="99" w:name="Message Header"/>
-    <w:lsdException w:qFormat="1" w:unhideWhenUsed="0" w:uiPriority="11" w:semiHidden="0" w:name="Subtitle"/>
-    <w:lsdException w:uiPriority="99" w:name="Salutation"/>
-    <w:lsdException w:uiPriority="99" w:name="Date"/>
-    <w:lsdException w:uiPriority="99" w:name="Body Text First Indent"/>
-    <w:lsdException w:uiPriority="99" w:name="Body Text First Indent 2"/>
-    <w:lsdException w:uiPriority="99" w:name="Note Heading"/>
-    <w:lsdException w:uiPriority="99" w:name="Body Text 2"/>
-    <w:lsdException w:uiPriority="99" w:name="Body Text 3"/>
-    <w:lsdException w:uiPriority="99" w:name="Body Text Indent 2"/>
-    <w:lsdException w:uiPriority="99" w:name="Body Text Indent 3"/>
-    <w:lsdException w:uiPriority="99" w:name="Block Text"/>
-    <w:lsdException w:uiPriority="99" w:name="Hyperlink"/>
-    <w:lsdException w:uiPriority="99" w:name="FollowedHyperlink"/>
-    <w:lsdException w:qFormat="1" w:unhideWhenUsed="0" w:uiPriority="22" w:semiHidden="0" w:name="Strong"/>
-    <w:lsdException w:qFormat="1" w:unhideWhenUsed="0" w:uiPriority="20" w:semiHidden="0" w:name="Emphasis"/>
-    <w:lsdException w:uiPriority="99" w:name="Document Map"/>
-    <w:lsdException w:uiPriority="99" w:name="Plain Text"/>
-    <w:lsdException w:uiPriority="99" w:name="E-mail Signature"/>
-    <w:lsdException w:uiPriority="99" w:name="Normal (Web)"/>
-    <w:lsdException w:uiPriority="99" w:name="HTML Acronym"/>
-    <w:lsdException w:uiPriority="99" w:name="HTML Address"/>
-    <w:lsdException w:uiPriority="99" w:name="HTML Cite"/>
-    <w:lsdException w:uiPriority="99" w:name="HTML Code"/>
-    <w:lsdException w:uiPriority="99" w:name="HTML Definition"/>
-    <w:lsdException w:uiPriority="99" w:name="HTML Keyboard"/>
-    <w:lsdException w:uiPriority="99" w:name="HTML Preformatted"/>
-    <w:lsdException w:uiPriority="99" w:name="HTML Sample"/>
-    <w:lsdException w:uiPriority="99" w:name="HTML Typewriter"/>
-    <w:lsdException w:uiPriority="99" w:name="HTML Variable"/>
-    <w:lsdException w:uiPriority="99" w:name="Normal Table"/>
-    <w:lsdException w:uiPriority="99" w:name="annotation subject"/>
-    <w:lsdException w:uiPriority="99" w:name="Table Simple 1"/>
-    <w:lsdException w:uiPriority="99" w:name="Table Simple 2"/>
-    <w:lsdException w:uiPriority="99" w:name="Table Simple 3"/>
-    <w:lsdException w:uiPriority="99" w:name="Table Classic 1"/>
-    <w:lsdException w:uiPriority="99" w:name="Table Classic 2"/>
-    <w:lsdException w:uiPriority="99" w:name="Table Classic 3"/>
-    <w:lsdException w:uiPriority="99" w:name="Table Classic 4"/>
-    <w:lsdException w:uiPriority="99" w:name="Table Colorful 1"/>
-    <w:lsdException w:uiPriority="99" w:name="Table Colorful 2"/>
-    <w:lsdException w:uiPriority="99" w:name="Table Colorful 3"/>
-    <w:lsdException w:uiPriority="99" w:name="Table Columns 1"/>
-    <w:lsdException w:uiPriority="99" w:name="Table Columns 2"/>
-    <w:lsdException w:uiPriority="99" w:name="Table Columns 3"/>
-    <w:lsdException w:uiPriority="99" w:name="Table Columns 4"/>
-    <w:lsdException w:uiPriority="99" w:name="Table Columns 5"/>
-    <w:lsdException w:uiPriority="99" w:name="Table Grid 1"/>
-    <w:lsdException w:uiPriority="99" w:name="Table Grid 2"/>
-    <w:lsdException w:uiPriority="99" w:name="Table Grid 3"/>
-    <w:lsdException w:uiPriority="99" w:name="Table Grid 4"/>
-    <w:lsdException w:uiPriority="99" w:name="Table Grid 5"/>
-    <w:lsdException w:uiPriority="99" w:name="Table Grid 6"/>
-    <w:lsdException w:uiPriority="99" w:name="Table Grid 7"/>
-    <w:lsdException w:uiPriority="99" w:name="Table Grid 8"/>
-    <w:lsdException w:uiPriority="99" w:name="Table List 1"/>
-    <w:lsdException w:uiPriority="99" w:name="Table List 2"/>
-    <w:lsdException w:uiPriority="99" w:name="Table List 3"/>
-    <w:lsdException w:uiPriority="99" w:name="Table List 4"/>
-    <w:lsdException w:uiPriority="99" w:name="Table List 5"/>
-    <w:lsdException w:uiPriority="99" w:name="Table List 6"/>
-    <w:lsdException w:uiPriority="99" w:name="Table List 7"/>
-    <w:lsdException w:uiPriority="99" w:name="Table List 8"/>
-    <w:lsdException w:uiPriority="99" w:name="Table 3D effects 1"/>
-    <w:lsdException w:uiPriority="99" w:name="Table 3D effects 2"/>
-    <w:lsdException w:uiPriority="99" w:name="Table 3D effects 3"/>
-    <w:lsdException w:uiPriority="99" w:name="Table Contemporary"/>
-    <w:lsdException w:uiPriority="99" w:name="Table Elegant"/>
-    <w:lsdException w:uiPriority="99" w:name="Table Professional"/>
-    <w:lsdException w:uiPriority="99" w:name="Table Subtle 1"/>
-    <w:lsdException w:uiPriority="99" w:name="Table Subtle 2"/>
-    <w:lsdException w:uiPriority="99" w:name="Table Web 1"/>
-    <w:lsdException w:uiPriority="99" w:name="Table Web 2"/>
-    <w:lsdException w:uiPriority="99" w:name="Table Web 3"/>
-    <w:lsdException w:qFormat="1" w:uiPriority="99" w:name="Balloon Text"/>
-    <w:lsdException w:qFormat="1" w:unhideWhenUsed="0" w:uiPriority="0" w:semiHidden="0" w:name="Table Grid"/>
-    <w:lsdException w:uiPriority="99" w:name="Table Theme"/>
-    <w:lsdException w:unhideWhenUsed="0" w:uiPriority="60" w:semiHidden="0" w:name="Light Shading"/>
-    <w:lsdException w:unhideWhenUsed="0" w:uiPriority="61" w:semiHidden="0" w:name="Light List"/>
-    <w:lsdException w:unhideWhenUsed="0" w:uiPriority="62" w:semiHidden="0" w:name="Light Grid"/>
-    <w:lsdException w:unhideWhenUsed="0" w:uiPriority="63" w:semiHidden="0" w:name="Medium Shading 1"/>
-    <w:lsdException w:unhideWhenUsed="0" w:uiPriority="64" w:semiHidden="0" w:name="Medium Shading 2"/>
-    <w:lsdException w:unhideWhenUsed="0" w:uiPriority="65" w:semiHidden="0" w:name="Medium List 1"/>
-    <w:lsdException w:unhideWhenUsed="0" w:uiPriority="66" w:semiHidden="0" w:name="Medium List 2"/>
-    <w:lsdException w:unhideWhenUsed="0" w:uiPriority="67" w:semiHidden="0" w:name="Medium Grid 1"/>
-    <w:lsdException w:unhideWhenUsed="0" w:uiPriority="68" w:semiHidden="0" w:name="Medium Grid 2"/>
-    <w:lsdException w:unhideWhenUsed="0" w:uiPriority="69" w:semiHidden="0" w:name="Medium Grid 3"/>
-    <w:lsdException w:unhideWhenUsed="0" w:uiPriority="70" w:semiHidden="0" w:name="Dark List"/>
-    <w:lsdException w:unhideWhenUsed="0" w:uiPriority="71" w:semiHidden="0" w:name="Colorful Shading"/>
-    <w:lsdException w:unhideWhenUsed="0" w:uiPriority="72" w:semiHidden="0" w:name="Colorful List"/>
-    <w:lsdException w:unhideWhenUsed="0" w:uiPriority="73" w:semiHidden="0" w:name="Colorful Grid"/>
-    <w:lsdException w:unhideWhenUsed="0" w:uiPriority="60" w:semiHidden="0" w:name="Light Shading Accent 1"/>
-    <w:lsdException w:unhideWhenUsed="0" w:uiPriority="61" w:semiHidden="0" w:name="Light List Accent 1"/>
-    <w:lsdException w:unhideWhenUsed="0" w:uiPriority="62" w:semiHidden="0" w:name="Light Grid Accent 1"/>
-    <w:lsdException w:unhideWhenUsed="0" w:uiPriority="63" w:semiHidden="0" w:name="Medium Shading 1 Accent 1"/>
-    <w:lsdException w:unhideWhenUsed="0" w:uiPriority="64" w:semiHidden="0" w:name="Medium Shading 2 Accent 1"/>
-    <w:lsdException w:unhideWhenUsed="0" w:uiPriority="65" w:semiHidden="0" w:name="Medium List 1 Accent 1"/>
-    <w:lsdException w:qFormat="1" w:unhideWhenUsed="0" w:uiPriority="34" w:semiHidden="0" w:name="List Paragraph"/>
-    <w:lsdException w:unhideWhenUsed="0" w:uiPriority="66" w:semiHidden="0" w:name="Medium List 2 Accent 1"/>
-    <w:lsdException w:unhideWhenUsed="0" w:uiPriority="67" w:semiHidden="0" w:name="Medium Grid 1 Accent 1"/>
-    <w:lsdException w:unhideWhenUsed="0" w:uiPriority="68" w:semiHidden="0" w:name="Medium Grid 2 Accent 1"/>
-    <w:lsdException w:unhideWhenUsed="0" w:uiPriority="69" w:semiHidden="0" w:name="Medium Grid 3 Accent 1"/>
-    <w:lsdException w:unhideWhenUsed="0" w:uiPriority="70" w:semiHidden="0" w:name="Dark List Accent 1"/>
-    <w:lsdException w:unhideWhenUsed="0" w:uiPriority="71" w:semiHidden="0" w:name="Colorful Shading Accent 1"/>
-    <w:lsdException w:unhideWhenUsed="0" w:uiPriority="72" w:semiHidden="0" w:name="Colorful List Accent 1"/>
-    <w:lsdException w:unhideWhenUsed="0" w:uiPriority="73" w:semiHidden="0" w:name="Colorful Grid Accent 1"/>
-    <w:lsdException w:unhideWhenUsed="0" w:uiPriority="60" w:semiHidden="0" w:name="Light Shading Accent 2"/>
-    <w:lsdException w:unhideWhenUsed="0" w:uiPriority="61" w:semiHidden="0" w:name="Light List Accent 2"/>
-    <w:lsdException w:unhideWhenUsed="0" w:uiPriority="62" w:semiHidden="0" w:name="Light Grid Accent 2"/>
-    <w:lsdException w:unhideWhenUsed="0" w:uiPriority="63" w:semiHidden="0" w:name="Medium Shading 1 Accent 2"/>
-    <w:lsdException w:unhideWhenUsed="0" w:uiPriority="64" w:semiHidden="0" w:name="Medium Shading 2 Accent 2"/>
-    <w:lsdException w:unhideWhenUsed="0" w:uiPriority="65" w:semiHidden="0" w:name="Medium List 1 Accent 2"/>
-    <w:lsdException w:unhideWhenUsed="0" w:uiPriority="66" w:semiHidden="0" w:name="Medium List 2 Accent 2"/>
-    <w:lsdException w:unhideWhenUsed="0" w:uiPriority="67" w:semiHidden="0" w:name="Medium Grid 1 Accent 2"/>
-    <w:lsdException w:unhideWhenUsed="0" w:uiPriority="68" w:semiHidden="0" w:name="Medium Grid 2 Accent 2"/>
-    <w:lsdException w:unhideWhenUsed="0" w:uiPriority="69" w:semiHidden="0" w:name="Medium Grid 3 Accent 2"/>
-    <w:lsdException w:unhideWhenUsed="0" w:uiPriority="70" w:semiHidden="0" w:name="Dark List Accent 2"/>
-    <w:lsdException w:unhideWhenUsed="0" w:uiPriority="71" w:semiHidden="0" w:name="Colorful Shading Accent 2"/>
-    <w:lsdException w:unhideWhenUsed="0" w:uiPriority="72" w:semiHidden="0" w:name="Colorful List Accent 2"/>
-    <w:lsdException w:unhideWhenUsed="0" w:uiPriority="73" w:semiHidden="0" w:name="Colorful Grid Accent 2"/>
-    <w:lsdException w:unhideWhenUsed="0" w:uiPriority="60" w:semiHidden="0" w:name="Light Shading Accent 3"/>
-    <w:lsdException w:unhideWhenUsed="0" w:uiPriority="61" w:semiHidden="0" w:name="Light List Accent 3"/>
-    <w:lsdException w:unhideWhenUsed="0" w:uiPriority="62" w:semiHidden="0" w:name="Light Grid Accent 3"/>
-    <w:lsdException w:unhideWhenUsed="0" w:uiPriority="63" w:semiHidden="0" w:name="Medium Shading 1 Accent 3"/>
-    <w:lsdException w:unhideWhenUsed="0" w:uiPriority="64" w:semiHidden="0" w:name="Medium Shading 2 Accent 3"/>
-    <w:lsdException w:unhideWhenUsed="0" w:uiPriority="65" w:semiHidden="0" w:name="Medium List 1 Accent 3"/>
-    <w:lsdException w:unhideWhenUsed="0" w:uiPriority="66" w:semiHidden="0" w:name="Medium List 2 Accent 3"/>
-    <w:lsdException w:unhideWhenUsed="0" w:uiPriority="67" w:semiHidden="0" w:name="Medium Grid 1 Accent 3"/>
-    <w:lsdException w:unhideWhenUsed="0" w:uiPriority="68" w:semiHidden="0" w:name="Medium Grid 2 Accent 3"/>
-    <w:lsdException w:unhideWhenUsed="0" w:uiPriority="69" w:semiHidden="0" w:name="Medium Grid 3 Accent 3"/>
-    <w:lsdException w:unhideWhenUsed="0" w:uiPriority="70" w:semiHidden="0" w:name="Dark List Accent 3"/>
-    <w:lsdException w:unhideWhenUsed="0" w:uiPriority="71" w:semiHidden="0" w:name="Colorful Shading Accent 3"/>
-    <w:lsdException w:unhideWhenUsed="0" w:uiPriority="72" w:semiHidden="0" w:name="Colorful List Accent 3"/>
-    <w:lsdException w:unhideWhenUsed="0" w:uiPriority="73" w:semiHidden="0" w:name="Colorful Grid Accent 3"/>
-    <w:lsdException w:unhideWhenUsed="0" w:uiPriority="60" w:semiHidden="0" w:name="Light Shading Accent 4"/>
-    <w:lsdException w:unhideWhenUsed="0" w:uiPriority="61" w:semiHidden="0" w:name="Light List Accent 4"/>
-    <w:lsdException w:unhideWhenUsed="0" w:uiPriority="62" w:semiHidden="0" w:name="Light Grid Accent 4"/>
-    <w:lsdException w:unhideWhenUsed="0" w:uiPriority="63" w:semiHidden="0" w:name="Medium Shading 1 Accent 4"/>
-    <w:lsdException w:unhideWhenUsed="0" w:uiPriority="64" w:semiHidden="0" w:name="Medium Shading 2 Accent 4"/>
-    <w:lsdException w:unhideWhenUsed="0" w:uiPriority="65" w:semiHidden="0" w:name="Medium List 1 Accent 4"/>
-    <w:lsdException w:unhideWhenUsed="0" w:uiPriority="66" w:semiHidden="0" w:name="Medium List 2 Accent 4"/>
-    <w:lsdException w:unhideWhenUsed="0" w:uiPriority="67" w:semiHidden="0" w:name="Medium Grid 1 Accent 4"/>
-    <w:lsdException w:unhideWhenUsed="0" w:uiPriority="68" w:semiHidden="0" w:name="Medium Grid 2 Accent 4"/>
-    <w:lsdException w:unhideWhenUsed="0" w:uiPriority="69" w:semiHidden="0" w:name="Medium Grid 3 Accent 4"/>
-    <w:lsdException w:unhideWhenUsed="0" w:uiPriority="70" w:semiHidden="0" w:name="Dark List Accent 4"/>
-    <w:lsdException w:unhideWhenUsed="0" w:uiPriority="71" w:semiHidden="0" w:name="Colorful Shading Accent 4"/>
-    <w:lsdException w:unhideWhenUsed="0" w:uiPriority="72" w:semiHidden="0" w:name="Colorful List Accent 4"/>
-    <w:lsdException w:unhideWhenUsed="0" w:uiPriority="73" w:semiHidden="0" w:name="Colorful Grid Accent 4"/>
-    <w:lsdException w:unhideWhenUsed="0" w:uiPriority="60" w:semiHidden="0" w:name="Light Shading Accent 5"/>
-    <w:lsdException w:unhideWhenUsed="0" w:uiPriority="61" w:semiHidden="0" w:name="Light List Accent 5"/>
-    <w:lsdException w:unhideWhenUsed="0" w:uiPriority="62" w:semiHidden="0" w:name="Light Grid Accent 5"/>
-    <w:lsdException w:unhideWhenUsed="0" w:uiPriority="63" w:semiHidden="0" w:name="Medium Shading 1 Accent 5"/>
-    <w:lsdException w:unhideWhenUsed="0" w:uiPriority="64" w:semiHidden="0" w:name="Medium Shading 2 Accent 5"/>
-    <w:lsdException w:unhideWhenUsed="0" w:uiPriority="65" w:semiHidden="0" w:name="Medium List 1 Accent 5"/>
-    <w:lsdException w:unhideWhenUsed="0" w:uiPriority="66" w:semiHidden="0" w:name="Medium List 2 Accent 5"/>
-    <w:lsdException w:unhideWhenUsed="0" w:uiPriority="67" w:semiHidden="0" w:name="Medium Grid 1 Accent 5"/>
-    <w:lsdException w:unhideWhenUsed="0" w:uiPriority="68" w:semiHidden="0" w:name="Medium Grid 2 Accent 5"/>
-    <w:lsdException w:unhideWhenUsed="0" w:uiPriority="69" w:semiHidden="0" w:name="Medium Grid 3 Accent 5"/>
-    <w:lsdException w:unhideWhenUsed="0" w:uiPriority="70" w:semiHidden="0" w:name="Dark List Accent 5"/>
-    <w:lsdException w:unhideWhenUsed="0" w:uiPriority="71" w:semiHidden="0" w:name="Colorful Shading Accent 5"/>
-    <w:lsdException w:unhideWhenUsed="0" w:uiPriority="72" w:semiHidden="0" w:name="Colorful List Accent 5"/>
-    <w:lsdException w:unhideWhenUsed="0" w:uiPriority="73" w:semiHidden="0" w:name="Colorful Grid Accent 5"/>
-    <w:lsdException w:unhideWhenUsed="0" w:uiPriority="60" w:semiHidden="0" w:name="Light Shading Accent 6"/>
-    <w:lsdException w:unhideWhenUsed="0" w:uiPriority="61" w:semiHidden="0" w:name="Light List Accent 6"/>
-    <w:lsdException w:unhideWhenUsed="0" w:uiPriority="62" w:semiHidden="0" w:name="Light Grid Accent 6"/>
-    <w:lsdException w:unhideWhenUsed="0" w:uiPriority="63" w:semiHidden="0" w:name="Medium Shading 1 Accent 6"/>
-    <w:lsdException w:unhideWhenUsed="0" w:uiPriority="64" w:semiHidden="0" w:name="Medium Shading 2 Accent 6"/>
-    <w:lsdException w:unhideWhenUsed="0" w:uiPriority="65" w:semiHidden="0" w:name="Medium List 1 Accent 6"/>
-    <w:lsdException w:unhideWhenUsed="0" w:uiPriority="66" w:semiHidden="0" w:name="Medium List 2 Accent 6"/>
-    <w:lsdException w:unhideWhenUsed="0" w:uiPriority="67" w:semiHidden="0" w:name="Medium Grid 1 Accent 6"/>
-    <w:lsdException w:unhideWhenUsed="0" w:uiPriority="68" w:semiHidden="0" w:name="Medium Grid 2 Accent 6"/>
-    <w:lsdException w:unhideWhenUsed="0" w:uiPriority="69" w:semiHidden="0" w:name="Medium Grid 3 Accent 6"/>
-    <w:lsdException w:unhideWhenUsed="0" w:uiPriority="70" w:semiHidden="0" w:name="Dark List Accent 6"/>
-    <w:lsdException w:unhideWhenUsed="0" w:uiPriority="71" w:semiHidden="0" w:name="Colorful Shading Accent 6"/>
-    <w:lsdException w:unhideWhenUsed="0" w:uiPriority="72" w:semiHidden="0" w:name="Colorful List Accent 6"/>
-    <w:lsdException w:unhideWhenUsed="0" w:uiPriority="73" w:semiHidden="0" w:name="Colorful Grid Accent 6"/>
+  <w:latentStyles w:defLockedState="0" w:defUIPriority="99" w:defSemiHidden="0" w:defUnhideWhenUsed="0" w:defQFormat="0" w:count="382">
+    <w:lsdException w:name="Normal" w:uiPriority="0" w:qFormat="1"/>
+    <w:lsdException w:name="heading 1" w:uiPriority="9" w:qFormat="1"/>
+    <w:lsdException w:name="heading 2" w:uiPriority="9" w:unhideWhenUsed="1" w:qFormat="1"/>
+    <w:lsdException w:name="heading 3" w:uiPriority="9" w:unhideWhenUsed="1" w:qFormat="1"/>
+    <w:lsdException w:name="heading 4" w:semiHidden="1" w:uiPriority="9" w:unhideWhenUsed="1" w:qFormat="1"/>
+    <w:lsdException w:name="heading 5" w:semiHidden="1" w:uiPriority="9" w:unhideWhenUsed="1" w:qFormat="1"/>
+    <w:lsdException w:name="heading 6" w:semiHidden="1" w:uiPriority="9" w:unhideWhenUsed="1" w:qFormat="1"/>
+    <w:lsdException w:name="heading 7" w:semiHidden="1" w:uiPriority="9" w:unhideWhenUsed="1" w:qFormat="1"/>
+    <w:lsdException w:name="heading 8" w:semiHidden="1" w:uiPriority="9" w:unhideWhenUsed="1" w:qFormat="1"/>
+    <w:lsdException w:name="heading 9" w:semiHidden="1" w:uiPriority="9" w:unhideWhenUsed="1" w:qFormat="1"/>
+    <w:lsdException w:name="index 1" w:semiHidden="1" w:unhideWhenUsed="1"/>
+    <w:lsdException w:name="index 2" w:semiHidden="1" w:unhideWhenUsed="1"/>
+    <w:lsdException w:name="index 3" w:semiHidden="1" w:unhideWhenUsed="1"/>
+    <w:lsdException w:name="index 4" w:semiHidden="1" w:unhideWhenUsed="1"/>
+    <w:lsdException w:name="index 5" w:semiHidden="1" w:unhideWhenUsed="1"/>
+    <w:lsdException w:name="index 6" w:semiHidden="1" w:unhideWhenUsed="1"/>
+    <w:lsdException w:name="index 7" w:semiHidden="1" w:unhideWhenUsed="1"/>
+    <w:lsdException w:name="index 8" w:semiHidden="1" w:unhideWhenUsed="1"/>
+    <w:lsdException w:name="index 9" w:semiHidden="1" w:unhideWhenUsed="1"/>
+    <w:lsdException w:name="toc 1" w:uiPriority="39" w:unhideWhenUsed="1" w:qFormat="1"/>
+    <w:lsdException w:name="toc 2" w:uiPriority="39" w:unhideWhenUsed="1" w:qFormat="1"/>
+    <w:lsdException w:name="toc 3" w:semiHidden="1" w:uiPriority="39" w:unhideWhenUsed="1"/>
+    <w:lsdException w:name="toc 4" w:semiHidden="1" w:uiPriority="39" w:unhideWhenUsed="1"/>
+    <w:lsdException w:name="toc 5" w:semiHidden="1" w:uiPriority="39" w:unhideWhenUsed="1"/>
+    <w:lsdException w:name="toc 6" w:semiHidden="1" w:uiPriority="39" w:unhideWhenUsed="1"/>
+    <w:lsdException w:name="toc 7" w:semiHidden="1" w:uiPriority="39" w:unhideWhenUsed="1"/>
+    <w:lsdException w:name="toc 8" w:semiHidden="1" w:uiPriority="39" w:unhideWhenUsed="1"/>
+    <w:lsdException w:name="toc 9" w:semiHidden="1" w:uiPriority="39" w:unhideWhenUsed="1"/>
+    <w:lsdException w:name="Normal Indent" w:semiHidden="1" w:unhideWhenUsed="1"/>
+    <w:lsdException w:name="footnote text" w:semiHidden="1" w:unhideWhenUsed="1"/>
+    <w:lsdException w:name="annotation text" w:semiHidden="1" w:unhideWhenUsed="1"/>
+    <w:lsdException w:name="header" w:unhideWhenUsed="1" w:qFormat="1"/>
+    <w:lsdException w:name="footer" w:unhideWhenUsed="1" w:qFormat="1"/>
+    <w:lsdException w:name="index heading" w:semiHidden="1" w:unhideWhenUsed="1"/>
+    <w:lsdException w:name="caption" w:semiHidden="1" w:uiPriority="35" w:unhideWhenUsed="1" w:qFormat="1"/>
+    <w:lsdException w:name="table of figures" w:semiHidden="1" w:unhideWhenUsed="1"/>
+    <w:lsdException w:name="envelope address" w:semiHidden="1" w:unhideWhenUsed="1"/>
+    <w:lsdException w:name="envelope return" w:semiHidden="1" w:unhideWhenUsed="1"/>
+    <w:lsdException w:name="footnote reference" w:semiHidden="1" w:unhideWhenUsed="1"/>
+    <w:lsdException w:name="annotation reference" w:semiHidden="1" w:unhideWhenUsed="1"/>
+    <w:lsdException w:name="line number" w:semiHidden="1" w:unhideWhenUsed="1"/>
+    <w:lsdException w:name="page number" w:semiHidden="1" w:unhideWhenUsed="1"/>
+    <w:lsdException w:name="endnote reference" w:semiHidden="1" w:unhideWhenUsed="1"/>
+    <w:lsdException w:name="endnote text" w:semiHidden="1" w:unhideWhenUsed="1"/>
+    <w:lsdException w:name="table of authorities" w:semiHidden="1" w:unhideWhenUsed="1"/>
+    <w:lsdException w:name="macro" w:semiHidden="1" w:unhideWhenUsed="1"/>
+    <w:lsdException w:name="toa heading" w:semiHidden="1" w:unhideWhenUsed="1"/>
+    <w:lsdException w:name="List" w:semiHidden="1" w:unhideWhenUsed="1"/>
+    <w:lsdException w:name="List Bullet" w:semiHidden="1" w:unhideWhenUsed="1"/>
+    <w:lsdException w:name="List Number" w:semiHidden="1" w:unhideWhenUsed="1"/>
+    <w:lsdException w:name="List 2" w:semiHidden="1" w:unhideWhenUsed="1"/>
+    <w:lsdException w:name="List 3" w:semiHidden="1" w:unhideWhenUsed="1"/>
+    <w:lsdException w:name="List 4" w:semiHidden="1" w:unhideWhenUsed="1"/>
+    <w:lsdException w:name="List 5" w:semiHidden="1" w:unhideWhenUsed="1"/>
+    <w:lsdException w:name="List Bullet 2" w:semiHidden="1" w:unhideWhenUsed="1"/>
+    <w:lsdException w:name="List Bullet 3" w:semiHidden="1" w:unhideWhenUsed="1"/>
+    <w:lsdException w:name="List Bullet 4" w:semiHidden="1" w:unhideWhenUsed="1"/>
+    <w:lsdException w:name="List Bullet 5" w:semiHidden="1" w:unhideWhenUsed="1"/>
+    <w:lsdException w:name="List Number 2" w:semiHidden="1" w:unhideWhenUsed="1"/>
+    <w:lsdException w:name="List Number 3" w:semiHidden="1" w:unhideWhenUsed="1"/>
+    <w:lsdException w:name="List Number 4" w:semiHidden="1" w:unhideWhenUsed="1"/>
+    <w:lsdException w:name="List Number 5" w:semiHidden="1" w:unhideWhenUsed="1"/>
+    <w:lsdException w:name="Title" w:uiPriority="10" w:qFormat="1"/>
+    <w:lsdException w:name="Closing" w:semiHidden="1" w:unhideWhenUsed="1"/>
+    <w:lsdException w:name="Signature" w:semiHidden="1" w:unhideWhenUsed="1"/>
+    <w:lsdException w:name="Default Paragraph Font" w:semiHidden="1" w:uiPriority="1" w:unhideWhenUsed="1"/>
+    <w:lsdException w:name="Body Text" w:semiHidden="1" w:unhideWhenUsed="1"/>
+    <w:lsdException w:name="Body Text Indent" w:semiHidden="1" w:unhideWhenUsed="1"/>
+    <w:lsdException w:name="List Continue" w:semiHidden="1" w:unhideWhenUsed="1"/>
+    <w:lsdException w:name="List Continue 2" w:semiHidden="1" w:unhideWhenUsed="1"/>
+    <w:lsdException w:name="List Continue 3" w:semiHidden="1" w:unhideWhenUsed="1"/>
+    <w:lsdException w:name="List Continue 4" w:semiHidden="1" w:unhideWhenUsed="1"/>
+    <w:lsdException w:name="List Continue 5" w:semiHidden="1" w:unhideWhenUsed="1"/>
+    <w:lsdException w:name="Message Header" w:semiHidden="1" w:unhideWhenUsed="1"/>
+    <w:lsdException w:name="Subtitle" w:uiPriority="11" w:qFormat="1"/>
+    <w:lsdException w:name="Salutation" w:semiHidden="1" w:unhideWhenUsed="1"/>
+    <w:lsdException w:name="Date" w:semiHidden="1" w:unhideWhenUsed="1"/>
+    <w:lsdException w:name="Body Text First Indent" w:semiHidden="1" w:unhideWhenUsed="1"/>
+    <w:lsdException w:name="Body Text First Indent 2" w:semiHidden="1" w:unhideWhenUsed="1"/>
+    <w:lsdException w:name="Note Heading" w:semiHidden="1" w:unhideWhenUsed="1"/>
+    <w:lsdException w:name="Body Text 2" w:semiHidden="1" w:unhideWhenUsed="1"/>
+    <w:lsdException w:name="Body Text 3" w:semiHidden="1" w:unhideWhenUsed="1"/>
+    <w:lsdException w:name="Body Text Indent 2" w:semiHidden="1" w:unhideWhenUsed="1"/>
+    <w:lsdException w:name="Body Text Indent 3" w:semiHidden="1" w:unhideWhenUsed="1"/>
+    <w:lsdException w:name="Block Text" w:semiHidden="1" w:unhideWhenUsed="1"/>
+    <w:lsdException w:name="Hyperlink" w:semiHidden="1" w:unhideWhenUsed="1"/>
+    <w:lsdException w:name="FollowedHyperlink" w:semiHidden="1" w:unhideWhenUsed="1"/>
+    <w:lsdException w:name="Strong" w:uiPriority="22" w:qFormat="1"/>
+    <w:lsdException w:name="Emphasis" w:uiPriority="20" w:qFormat="1"/>
+    <w:lsdException w:name="Document Map" w:semiHidden="1" w:unhideWhenUsed="1"/>
+    <w:lsdException w:name="Plain Text" w:semiHidden="1" w:unhideWhenUsed="1"/>
+    <w:lsdException w:name="E-mail Signature" w:semiHidden="1" w:unhideWhenUsed="1"/>
+    <w:lsdException w:name="HTML Top of Form" w:semiHidden="1" w:unhideWhenUsed="1"/>
+    <w:lsdException w:name="HTML Bottom of Form" w:semiHidden="1" w:unhideWhenUsed="1"/>
+    <w:lsdException w:name="Normal (Web)" w:semiHidden="1" w:unhideWhenUsed="1"/>
+    <w:lsdException w:name="HTML Acronym" w:semiHidden="1" w:unhideWhenUsed="1"/>
+    <w:lsdException w:name="HTML Address" w:semiHidden="1" w:unhideWhenUsed="1"/>
+    <w:lsdException w:name="HTML Cite" w:semiHidden="1" w:unhideWhenUsed="1"/>
+    <w:lsdException w:name="HTML Code" w:semiHidden="1" w:unhideWhenUsed="1"/>
+    <w:lsdException w:name="HTML Definition" w:semiHidden="1" w:unhideWhenUsed="1"/>
+    <w:lsdException w:name="HTML Keyboard" w:semiHidden="1" w:unhideWhenUsed="1"/>
+    <w:lsdException w:name="HTML Preformatted" w:semiHidden="1" w:unhideWhenUsed="1"/>
+    <w:lsdException w:name="HTML Sample" w:semiHidden="1" w:unhideWhenUsed="1"/>
+    <w:lsdException w:name="HTML Typewriter" w:semiHidden="1" w:unhideWhenUsed="1"/>
+    <w:lsdException w:name="HTML Variable" w:semiHidden="1" w:unhideWhenUsed="1"/>
+    <w:lsdException w:name="Normal Table" w:semiHidden="1" w:unhideWhenUsed="1"/>
+    <w:lsdException w:name="annotation subject" w:semiHidden="1" w:unhideWhenUsed="1"/>
+    <w:lsdException w:name="No List" w:semiHidden="1" w:unhideWhenUsed="1"/>
+    <w:lsdException w:name="Outline List 1" w:semiHidden="1" w:unhideWhenUsed="1"/>
+    <w:lsdException w:name="Outline List 2" w:semiHidden="1" w:unhideWhenUsed="1"/>
+    <w:lsdException w:name="Outline List 3" w:semiHidden="1" w:unhideWhenUsed="1"/>
+    <w:lsdException w:name="Table Simple 1" w:semiHidden="1" w:unhideWhenUsed="1"/>
+    <w:lsdException w:name="Table Simple 2" w:semiHidden="1" w:unhideWhenUsed="1"/>
+    <w:lsdException w:name="Table Simple 3" w:semiHidden="1" w:unhideWhenUsed="1"/>
+    <w:lsdException w:name="Table Classic 1" w:semiHidden="1" w:unhideWhenUsed="1"/>
+    <w:lsdException w:name="Table Classic 2" w:semiHidden="1" w:unhideWhenUsed="1"/>
+    <w:lsdException w:name="Table Classic 3" w:semiHidden="1" w:unhideWhenUsed="1"/>
+    <w:lsdException w:name="Table Classic 4" w:semiHidden="1" w:unhideWhenUsed="1"/>
+    <w:lsdException w:name="Table Colorful 1" w:semiHidden="1" w:unhideWhenUsed="1"/>
+    <w:lsdException w:name="Table Colorful 2" w:semiHidden="1" w:unhideWhenUsed="1"/>
+    <w:lsdException w:name="Table Colorful 3" w:semiHidden="1" w:unhideWhenUsed="1"/>
+    <w:lsdException w:name="Table Columns 1" w:semiHidden="1" w:unhideWhenUsed="1"/>
+    <w:lsdException w:name="Table Columns 2" w:semiHidden="1" w:unhideWhenUsed="1"/>
+    <w:lsdException w:name="Table Columns 3" w:semiHidden="1" w:unhideWhenUsed="1"/>
+    <w:lsdException w:name="Table Columns 4" w:semiHidden="1" w:unhideWhenUsed="1"/>
+    <w:lsdException w:name="Table Columns 5" w:semiHidden="1" w:unhideWhenUsed="1"/>
+    <w:lsdException w:name="Table Grid 1" w:semiHidden="1" w:unhideWhenUsed="1"/>
+    <w:lsdException w:name="Table Grid 2" w:semiHidden="1" w:unhideWhenUsed="1"/>
+    <w:lsdException w:name="Table Grid 3" w:semiHidden="1" w:unhideWhenUsed="1"/>
+    <w:lsdException w:name="Table Grid 4" w:semiHidden="1" w:unhideWhenUsed="1"/>
+    <w:lsdException w:name="Table Grid 5" w:semiHidden="1" w:unhideWhenUsed="1"/>
+    <w:lsdException w:name="Table Grid 6" w:semiHidden="1" w:unhideWhenUsed="1"/>
+    <w:lsdException w:name="Table Grid 7" w:semiHidden="1" w:unhideWhenUsed="1"/>
+    <w:lsdException w:name="Table Grid 8" w:semiHidden="1" w:unhideWhenUsed="1"/>
+    <w:lsdException w:name="Table List 1" w:semiHidden="1" w:unhideWhenUsed="1"/>
+    <w:lsdException w:name="Table List 2" w:semiHidden="1" w:unhideWhenUsed="1"/>
+    <w:lsdException w:name="Table List 3" w:semiHidden="1" w:unhideWhenUsed="1"/>
+    <w:lsdException w:name="Table List 4" w:semiHidden="1" w:unhideWhenUsed="1"/>
+    <w:lsdException w:name="Table List 5" w:semiHidden="1" w:unhideWhenUsed="1"/>
+    <w:lsdException w:name="Table List 6" w:semiHidden="1" w:unhideWhenUsed="1"/>
+    <w:lsdException w:name="Table List 7" w:semiHidden="1" w:unhideWhenUsed="1"/>
+    <w:lsdException w:name="Table List 8" w:semiHidden="1" w:unhideWhenUsed="1"/>
+    <w:lsdException w:name="Table 3D effects 1" w:semiHidden="1" w:unhideWhenUsed="1"/>
+    <w:lsdException w:name="Table 3D effects 2" w:semiHidden="1" w:unhideWhenUsed="1"/>
+    <w:lsdException w:name="Table 3D effects 3" w:semiHidden="1" w:unhideWhenUsed="1"/>
+    <w:lsdException w:name="Table Contemporary" w:semiHidden="1" w:unhideWhenUsed="1"/>
+    <w:lsdException w:name="Table Elegant" w:semiHidden="1" w:unhideWhenUsed="1"/>
+    <w:lsdException w:name="Table Professional" w:semiHidden="1" w:unhideWhenUsed="1"/>
+    <w:lsdException w:name="Table Subtle 1" w:semiHidden="1" w:unhideWhenUsed="1"/>
+    <w:lsdException w:name="Table Subtle 2" w:semiHidden="1" w:unhideWhenUsed="1"/>
+    <w:lsdException w:name="Table Web 1" w:semiHidden="1" w:unhideWhenUsed="1"/>
+    <w:lsdException w:name="Table Web 2" w:semiHidden="1" w:unhideWhenUsed="1"/>
+    <w:lsdException w:name="Table Web 3" w:semiHidden="1" w:unhideWhenUsed="1"/>
+    <w:lsdException w:name="Balloon Text" w:semiHidden="1" w:unhideWhenUsed="1" w:qFormat="1"/>
+    <w:lsdException w:name="Table Grid" w:uiPriority="0" w:qFormat="1"/>
+    <w:lsdException w:name="Table Theme" w:semiHidden="1" w:unhideWhenUsed="1"/>
+    <w:lsdException w:name="Note Level 1" w:semiHidden="1" w:unhideWhenUsed="1"/>
+    <w:lsdException w:name="Note Level 2" w:semiHidden="1" w:unhideWhenUsed="1"/>
+    <w:lsdException w:name="Note Level 3" w:semiHidden="1" w:unhideWhenUsed="1"/>
+    <w:lsdException w:name="Note Level 4" w:semiHidden="1" w:unhideWhenUsed="1"/>
+    <w:lsdException w:name="Note Level 5" w:semiHidden="1" w:unhideWhenUsed="1"/>
+    <w:lsdException w:name="Note Level 6" w:semiHidden="1" w:unhideWhenUsed="1"/>
+    <w:lsdException w:name="Note Level 7" w:semiHidden="1" w:unhideWhenUsed="1"/>
+    <w:lsdException w:name="Note Level 8" w:semiHidden="1" w:unhideWhenUsed="1"/>
+    <w:lsdException w:name="Note Level 9" w:semiHidden="1" w:unhideWhenUsed="1"/>
+    <w:lsdException w:name="Placeholder Text" w:semiHidden="1"/>
+    <w:lsdException w:name="Light Shading" w:uiPriority="60"/>
+    <w:lsdException w:name="Light List" w:uiPriority="61"/>
+    <w:lsdException w:name="Light Grid" w:uiPriority="62"/>
+    <w:lsdException w:name="Medium Shading 1" w:uiPriority="63"/>
+    <w:lsdException w:name="Medium Shading 2" w:uiPriority="64"/>
+    <w:lsdException w:name="Medium List 1" w:uiPriority="65"/>
+    <w:lsdException w:name="Medium List 2" w:uiPriority="66"/>
+    <w:lsdException w:name="Medium Grid 1" w:uiPriority="67"/>
+    <w:lsdException w:name="Medium Grid 2" w:uiPriority="68"/>
+    <w:lsdException w:name="Medium Grid 3" w:uiPriority="69"/>
+    <w:lsdException w:name="Dark List" w:uiPriority="70"/>
+    <w:lsdException w:name="Colorful Shading" w:uiPriority="71"/>
+    <w:lsdException w:name="Colorful List" w:uiPriority="72"/>
+    <w:lsdException w:name="Colorful Grid" w:uiPriority="73"/>
+    <w:lsdException w:name="Light Shading Accent 1" w:uiPriority="60"/>
+    <w:lsdException w:name="Light List Accent 1" w:uiPriority="61"/>
+    <w:lsdException w:name="Light Grid Accent 1" w:uiPriority="62"/>
+    <w:lsdException w:name="Medium Shading 1 Accent 1" w:uiPriority="63"/>
+    <w:lsdException w:name="Medium Shading 2 Accent 1" w:uiPriority="64"/>
+    <w:lsdException w:name="Medium List 1 Accent 1" w:uiPriority="65"/>
+    <w:lsdException w:name="Revision" w:semiHidden="1"/>
+    <w:lsdException w:name="List Paragraph" w:uiPriority="34" w:qFormat="1"/>
+    <w:lsdException w:name="Medium List 2 Accent 1" w:uiPriority="66"/>
+    <w:lsdException w:name="Medium Grid 1 Accent 1" w:uiPriority="67"/>
+    <w:lsdException w:name="Medium Grid 2 Accent 1" w:uiPriority="68"/>
+    <w:lsdException w:name="Medium Grid 3 Accent 1" w:uiPriority="69"/>
+    <w:lsdException w:name="Dark List Accent 1" w:uiPriority="70"/>
+    <w:lsdException w:name="Colorful Shading Accent 1" w:uiPriority="71"/>
+    <w:lsdException w:name="Colorful List Accent 1" w:uiPriority="72"/>
+    <w:lsdException w:name="Colorful Grid Accent 1" w:uiPriority="73"/>
+    <w:lsdException w:name="Light Shading Accent 2" w:uiPriority="60"/>
+    <w:lsdException w:name="Light List Accent 2" w:uiPriority="61"/>
+    <w:lsdException w:name="Light Grid Accent 2" w:uiPriority="62"/>
+    <w:lsdException w:name="Medium Shading 1 Accent 2" w:uiPriority="63"/>
+    <w:lsdException w:name="Medium Shading 2 Accent 2" w:uiPriority="64"/>
+    <w:lsdException w:name="Medium List 1 Accent 2" w:uiPriority="65"/>
+    <w:lsdException w:name="Medium List 2 Accent 2" w:uiPriority="66"/>
+    <w:lsdException w:name="Medium Grid 1 Accent 2" w:uiPriority="67"/>
+    <w:lsdException w:name="Medium Grid 2 Accent 2" w:uiPriority="68"/>
+    <w:lsdException w:name="Medium Grid 3 Accent 2" w:uiPriority="69"/>
+    <w:lsdException w:name="Dark List Accent 2" w:uiPriority="70"/>
+    <w:lsdException w:name="Colorful Shading Accent 2" w:uiPriority="71"/>
+    <w:lsdException w:name="Colorful List Accent 2" w:uiPriority="72"/>
+    <w:lsdException w:name="Colorful Grid Accent 2" w:uiPriority="73"/>
+    <w:lsdException w:name="Light Shading Accent 3" w:uiPriority="60"/>
+    <w:lsdException w:name="Light List Accent 3" w:uiPriority="61"/>
+    <w:lsdException w:name="Light Grid Accent 3" w:uiPriority="62"/>
+    <w:lsdException w:name="Medium Shading 1 Accent 3" w:uiPriority="63"/>
+    <w:lsdException w:name="Medium Shading 2 Accent 3" w:uiPriority="64"/>
+    <w:lsdException w:name="Medium List 1 Accent 3" w:uiPriority="65"/>
+    <w:lsdException w:name="Medium List 2 Accent 3" w:uiPriority="66"/>
+    <w:lsdException w:name="Medium Grid 1 Accent 3" w:uiPriority="67"/>
+    <w:lsdException w:name="Medium Grid 2 Accent 3" w:uiPriority="68"/>
+    <w:lsdException w:name="Medium Grid 3 Accent 3" w:uiPriority="69"/>
+    <w:lsdException w:name="Dark List Accent 3" w:uiPriority="70"/>
+    <w:lsdException w:name="Colorful Shading Accent 3" w:uiPriority="71"/>
+    <w:lsdException w:name="Colorful List Accent 3" w:uiPriority="72"/>
+    <w:lsdException w:name="Colorful Grid Accent 3" w:uiPriority="73"/>
+    <w:lsdException w:name="Light Shading Accent 4" w:uiPriority="60"/>
+    <w:lsdException w:name="Light List Accent 4" w:uiPriority="61"/>
+    <w:lsdException w:name="Light Grid Accent 4" w:uiPriority="62"/>
+    <w:lsdException w:name="Medium Shading 1 Accent 4" w:uiPriority="63"/>
+    <w:lsdException w:name="Medium Shading 2 Accent 4" w:uiPriority="64"/>
+    <w:lsdException w:name="Medium List 1 Accent 4" w:uiPriority="65"/>
+    <w:lsdException w:name="Medium List 2 Accent 4" w:uiPriority="66"/>
+    <w:lsdException w:name="Medium Grid 1 Accent 4" w:uiPriority="67"/>
+    <w:lsdException w:name="Medium Grid 2 Accent 4" w:uiPriority="68"/>
+    <w:lsdException w:name="Medium Grid 3 Accent 4" w:uiPriority="69"/>
+    <w:lsdException w:name="Dark List Accent 4" w:uiPriority="70"/>
+    <w:lsdException w:name="Colorful Shading Accent 4" w:uiPriority="71"/>
+    <w:lsdException w:name="Colorful List Accent 4" w:uiPriority="72"/>
+    <w:lsdException w:name="Colorful Grid Accent 4" w:uiPriority="73"/>
+    <w:lsdException w:name="Light Shading Accent 5" w:uiPriority="60"/>
+    <w:lsdException w:name="Light List Accent 5" w:uiPriority="61"/>
+    <w:lsdException w:name="Light Grid Accent 5" w:uiPriority="62"/>
+    <w:lsdException w:name="Medium Shading 1 Accent 5" w:uiPriority="63"/>
+    <w:lsdException w:name="Medium Shading 2 Accent 5" w:uiPriority="64"/>
+    <w:lsdException w:name="Medium List 1 Accent 5" w:uiPriority="65"/>
+    <w:lsdException w:name="Medium List 2 Accent 5" w:uiPriority="66"/>
+    <w:lsdException w:name="Medium Grid 1 Accent 5" w:uiPriority="67"/>
+    <w:lsdException w:name="Medium Grid 2 Accent 5" w:uiPriority="68"/>
+    <w:lsdException w:name="Medium Grid 3 Accent 5" w:uiPriority="69"/>
+    <w:lsdException w:name="Dark List Accent 5" w:uiPriority="70"/>
+    <w:lsdException w:name="Colorful Shading Accent 5" w:uiPriority="71"/>
+    <w:lsdException w:name="Colorful List Accent 5" w:uiPriority="72"/>
+    <w:lsdException w:name="Colorful Grid Accent 5" w:uiPriority="73"/>
+    <w:lsdException w:name="Light Shading Accent 6" w:uiPriority="60"/>
+    <w:lsdException w:name="Light List Accent 6" w:uiPriority="61"/>
+    <w:lsdException w:name="Light Grid Accent 6" w:uiPriority="62"/>
+    <w:lsdException w:name="Medium Shading 1 Accent 6" w:uiPriority="63"/>
+    <w:lsdException w:name="Medium Shading 2 Accent 6" w:uiPriority="64"/>
+    <w:lsdException w:name="Medium List 1 Accent 6" w:uiPriority="65"/>
+    <w:lsdException w:name="Medium List 2 Accent 6" w:uiPriority="66"/>
+    <w:lsdException w:name="Medium Grid 1 Accent 6" w:uiPriority="67"/>
+    <w:lsdException w:name="Medium Grid 2 Accent 6" w:uiPriority="68"/>
+    <w:lsdException w:name="Medium Grid 3 Accent 6" w:uiPriority="69"/>
+    <w:lsdException w:name="Dark List Accent 6" w:uiPriority="70"/>
+    <w:lsdException w:name="Colorful Shading Accent 6" w:uiPriority="71"/>
+    <w:lsdException w:name="Colorful List Accent 6" w:uiPriority="72"/>
+    <w:lsdException w:name="Colorful Grid Accent 6" w:uiPriority="73"/>
+    <w:lsdException w:name="Subtle Emphasis" w:uiPriority="19" w:qFormat="1"/>
+    <w:lsdException w:name="Intense Emphasis" w:uiPriority="21" w:qFormat="1"/>
+    <w:lsdException w:name="Subtle Reference" w:uiPriority="31" w:qFormat="1"/>
+    <w:lsdException w:name="Intense Reference" w:uiPriority="32" w:qFormat="1"/>
+    <w:lsdException w:name="Book Title" w:uiPriority="33" w:qFormat="1"/>
+    <w:lsdException w:name="Bibliography" w:semiHidden="1" w:uiPriority="37" w:unhideWhenUsed="1"/>
+    <w:lsdException w:name="TOC Heading" w:semiHidden="1" w:uiPriority="39" w:unhideWhenUsed="1" w:qFormat="1"/>
+    <w:lsdException w:name="Plain Table 1" w:uiPriority="41"/>
+    <w:lsdException w:name="Plain Table 2" w:uiPriority="42"/>
+    <w:lsdException w:name="Plain Table 3" w:uiPriority="43"/>
+    <w:lsdException w:name="Plain Table 4" w:uiPriority="44"/>
+    <w:lsdException w:name="Plain Table 5" w:uiPriority="45"/>
+    <w:lsdException w:name="Grid Table Light" w:uiPriority="40"/>
+    <w:lsdException w:name="Grid Table 1 Light" w:uiPriority="46"/>
+    <w:lsdException w:name="Grid Table 2" w:uiPriority="47"/>
+    <w:lsdException w:name="Grid Table 3" w:uiPriority="48"/>
+    <w:lsdException w:name="Grid Table 4" w:uiPriority="49"/>
+    <w:lsdException w:name="Grid Table 5 Dark" w:uiPriority="50"/>
+    <w:lsdException w:name="Grid Table 6 Colorful" w:uiPriority="51"/>
+    <w:lsdException w:name="Grid Table 7 Colorful" w:uiPriority="52"/>
+    <w:lsdException w:name="Grid Table 1 Light Accent 1" w:uiPriority="46"/>
+    <w:lsdException w:name="Grid Table 2 Accent 1" w:uiPriority="47"/>
+    <w:lsdException w:name="Grid Table 3 Accent 1" w:uiPriority="48"/>
+    <w:lsdException w:name="Grid Table 4 Accent 1" w:uiPriority="49"/>
+    <w:lsdException w:name="Grid Table 5 Dark Accent 1" w:uiPriority="50"/>
+    <w:lsdException w:name="Grid Table 6 Colorful Accent 1" w:uiPriority="51"/>
+    <w:lsdException w:name="Grid Table 7 Colorful Accent 1" w:uiPriority="52"/>
+    <w:lsdException w:name="Grid Table 1 Light Accent 2" w:uiPriority="46"/>
+    <w:lsdException w:name="Grid Table 2 Accent 2" w:uiPriority="47"/>
+    <w:lsdException w:name="Grid Table 3 Accent 2" w:uiPriority="48"/>
+    <w:lsdException w:name="Grid Table 4 Accent 2" w:uiPriority="49"/>
+    <w:lsdException w:name="Grid Table 5 Dark Accent 2" w:uiPriority="50"/>
+    <w:lsdException w:name="Grid Table 6 Colorful Accent 2" w:uiPriority="51"/>
+    <w:lsdException w:name="Grid Table 7 Colorful Accent 2" w:uiPriority="52"/>
+    <w:lsdException w:name="Grid Table 1 Light Accent 3" w:uiPriority="46"/>
+    <w:lsdException w:name="Grid Table 2 Accent 3" w:uiPriority="47"/>
+    <w:lsdException w:name="Grid Table 3 Accent 3" w:uiPriority="48"/>
+    <w:lsdException w:name="Grid Table 4 Accent 3" w:uiPriority="49"/>
+    <w:lsdException w:name="Grid Table 5 Dark Accent 3" w:uiPriority="50"/>
+    <w:lsdException w:name="Grid Table 6 Colorful Accent 3" w:uiPriority="51"/>
+    <w:lsdException w:name="Grid Table 7 Colorful Accent 3" w:uiPriority="52"/>
+    <w:lsdException w:name="Grid Table 1 Light Accent 4" w:uiPriority="46"/>
+    <w:lsdException w:name="Grid Table 2 Accent 4" w:uiPriority="47"/>
+    <w:lsdException w:name="Grid Table 3 Accent 4" w:uiPriority="48"/>
+    <w:lsdException w:name="Grid Table 4 Accent 4" w:uiPriority="49"/>
+    <w:lsdException w:name="Grid Table 5 Dark Accent 4" w:uiPriority="50"/>
+    <w:lsdException w:name="Grid Table 6 Colorful Accent 4" w:uiPriority="51"/>
+    <w:lsdException w:name="Grid Table 7 Colorful Accent 4" w:uiPriority="52"/>
+    <w:lsdException w:name="Grid Table 1 Light Accent 5" w:uiPriority="46"/>
+    <w:lsdException w:name="Grid Table 2 Accent 5" w:uiPriority="47"/>
+    <w:lsdException w:name="Grid Table 3 Accent 5" w:uiPriority="48"/>
+    <w:lsdException w:name="Grid Table 4 Accent 5" w:uiPriority="49"/>
+    <w:lsdException w:name="Grid Table 5 Dark Accent 5" w:uiPriority="50"/>
+    <w:lsdException w:name="Grid Table 6 Colorful Accent 5" w:uiPriority="51"/>
+    <w:lsdException w:name="Grid Table 7 Colorful Accent 5" w:uiPriority="52"/>
+    <w:lsdException w:name="Grid Table 1 Light Accent 6" w:uiPriority="46"/>
+    <w:lsdException w:name="Grid Table 2 Accent 6" w:uiPriority="47"/>
+    <w:lsdException w:name="Grid Table 3 Accent 6" w:uiPriority="48"/>
+    <w:lsdException w:name="Grid Table 4 Accent 6" w:uiPriority="49"/>
+    <w:lsdException w:name="Grid Table 5 Dark Accent 6" w:uiPriority="50"/>
+    <w:lsdException w:name="Grid Table 6 Colorful Accent 6" w:uiPriority="51"/>
+    <w:lsdException w:name="Grid Table 7 Colorful Accent 6" w:uiPriority="52"/>
+    <w:lsdException w:name="List Table 1 Light" w:uiPriority="46"/>
+    <w:lsdException w:name="List Table 2" w:uiPriority="47"/>
+    <w:lsdException w:name="List Table 3" w:uiPriority="48"/>
+    <w:lsdException w:name="List Table 4" w:uiPriority="49"/>
+    <w:lsdException w:name="List Table 5 Dark" w:uiPriority="50"/>
+    <w:lsdException w:name="List Table 6 Colorful" w:uiPriority="51"/>
+    <w:lsdException w:name="List Table 7 Colorful" w:uiPriority="52"/>
+    <w:lsdException w:name="List Table 1 Light Accent 1" w:uiPriority="46"/>
+    <w:lsdException w:name="List Table 2 Accent 1" w:uiPriority="47"/>
+    <w:lsdException w:name="List Table 3 Accent 1" w:uiPriority="48"/>
+    <w:lsdException w:name="List Table 4 Accent 1" w:uiPriority="49"/>
+    <w:lsdException w:name="List Table 5 Dark Accent 1" w:uiPriority="50"/>
+    <w:lsdException w:name="List Table 6 Colorful Accent 1" w:uiPriority="51"/>
+    <w:lsdException w:name="List Table 7 Colorful Accent 1" w:uiPriority="52"/>
+    <w:lsdException w:name="List Table 1 Light Accent 2" w:uiPriority="46"/>
+    <w:lsdException w:name="List Table 2 Accent 2" w:uiPriority="47"/>
+    <w:lsdException w:name="List Table 3 Accent 2" w:uiPriority="48"/>
+    <w:lsdException w:name="List Table 4 Accent 2" w:uiPriority="49"/>
+    <w:lsdException w:name="List Table 5 Dark Accent 2" w:uiPriority="50"/>
+    <w:lsdException w:name="List Table 6 Colorful Accent 2" w:uiPriority="51"/>
+    <w:lsdException w:name="List Table 7 Colorful Accent 2" w:uiPriority="52"/>
+    <w:lsdException w:name="List Table 1 Light Accent 3" w:uiPriority="46"/>
+    <w:lsdException w:name="List Table 2 Accent 3" w:uiPriority="47"/>
+    <w:lsdException w:name="List Table 3 Accent 3" w:uiPriority="48"/>
+    <w:lsdException w:name="List Table 4 Accent 3" w:uiPriority="49"/>
+    <w:lsdException w:name="List Table 5 Dark Accent 3" w:uiPriority="50"/>
+    <w:lsdException w:name="List Table 6 Colorful Accent 3" w:uiPriority="51"/>
+    <w:lsdException w:name="List Table 7 Colorful Accent 3" w:uiPriority="52"/>
+    <w:lsdException w:name="List Table 1 Light Accent 4" w:uiPriority="46"/>
+    <w:lsdException w:name="List Table 2 Accent 4" w:uiPriority="47"/>
+    <w:lsdException w:name="List Table 3 Accent 4" w:uiPriority="48"/>
+    <w:lsdException w:name="List Table 4 Accent 4" w:uiPriority="49"/>
+    <w:lsdException w:name="List Table 5 Dark Accent 4" w:uiPriority="50"/>
+    <w:lsdException w:name="List Table 6 Colorful Accent 4" w:uiPriority="51"/>
+    <w:lsdException w:name="List Table 7 Colorful Accent 4" w:uiPriority="52"/>
+    <w:lsdException w:name="List Table 1 Light Accent 5" w:uiPriority="46"/>
+    <w:lsdException w:name="List Table 2 Accent 5" w:uiPriority="47"/>
+    <w:lsdException w:name="List Table 3 Accent 5" w:uiPriority="48"/>
+    <w:lsdException w:name="List Table 4 Accent 5" w:uiPriority="49"/>
+    <w:lsdException w:name="List Table 5 Dark Accent 5" w:uiPriority="50"/>
+    <w:lsdException w:name="List Table 6 Colorful Accent 5" w:uiPriority="51"/>
+    <w:lsdException w:name="List Table 7 Colorful Accent 5" w:uiPriority="52"/>
+    <w:lsdException w:name="List Table 1 Light Accent 6" w:uiPriority="46"/>
+    <w:lsdException w:name="List Table 2 Accent 6" w:uiPriority="47"/>
+    <w:lsdException w:name="List Table 3 Accent 6" w:uiPriority="48"/>
+    <w:lsdException w:name="List Table 4 Accent 6" w:uiPriority="49"/>
+    <w:lsdException w:name="List Table 5 Dark Accent 6" w:uiPriority="50"/>
+    <w:lsdException w:name="List Table 6 Colorful Accent 6" w:uiPriority="51"/>
+    <w:lsdException w:name="List Table 7 Colorful Accent 6" w:uiPriority="52"/>
+    <w:lsdException w:name="Mention" w:semiHidden="1" w:unhideWhenUsed="1"/>
+    <w:lsdException w:name="Smart Hyperlink" w:semiHidden="1" w:unhideWhenUsed="1"/>
   </w:latentStyles>
-  <w:style w:type="paragraph" w:default="1" w:styleId="1">
+  <w:style w:type="paragraph" w:default="1" w:styleId="a">
     <w:name w:val="Normal"/>
     <w:qFormat/>
-    <w:uiPriority w:val="0"/>
     <w:rPr>
-      <w:rFonts w:ascii="宋体" w:hAnsi="宋体" w:eastAsia="宋体" w:cs="宋体"/>
+      <w:rFonts w:ascii="宋体" w:eastAsia="宋体" w:hAnsi="宋体" w:cs="宋体"/>
       <w:sz w:val="21"/>
       <w:szCs w:val="22"/>
-      <w:lang w:val="en-US" w:eastAsia="zh-CN" w:bidi="ar-SA"/>
     </w:rPr>
   </w:style>
-  <w:style w:type="paragraph" w:styleId="2">
+  <w:style w:type="paragraph" w:styleId="1">
     <w:name w:val="heading 1"/>
-    <w:next w:val="3"/>
-    <w:link w:val="14"/>
+    <w:next w:val="2"/>
+    <w:link w:val="10"/>
+    <w:uiPriority w:val="9"/>
     <w:qFormat/>
-    <w:uiPriority w:val="9"/>
     <w:pPr>
       <w:keepNext/>
       <w:keepLines/>
       <w:numPr>
-        <w:ilvl w:val="0"/>
         <w:numId w:val="1"/>
       </w:numPr>
       <w:spacing w:before="240"/>
       <w:outlineLvl w:val="0"/>
     </w:pPr>
     <w:rPr>
-      <w:rFonts w:ascii="Calibri Light" w:hAnsi="Calibri Light" w:eastAsia="宋体" w:cs="Times New Roman"/>
+      <w:rFonts w:ascii="Calibri Light" w:eastAsia="宋体" w:hAnsi="Calibri Light" w:cs="Times New Roman"/>
       <w:b/>
       <w:sz w:val="32"/>
       <w:szCs w:val="32"/>
-      <w:lang w:val="en-US" w:eastAsia="zh-CN" w:bidi="ar-SA"/>
     </w:rPr>
   </w:style>
-  <w:style w:type="paragraph" w:styleId="3">
+  <w:style w:type="paragraph" w:styleId="2">
     <w:name w:val="heading 2"/>
-    <w:next w:val="4"/>
-    <w:link w:val="18"/>
+    <w:next w:val="3"/>
+    <w:link w:val="20"/>
+    <w:uiPriority w:val="9"/>
     <w:unhideWhenUsed/>
     <w:qFormat/>
-    <w:uiPriority w:val="9"/>
     <w:pPr>
       <w:keepNext/>
       <w:keepLines/>
@@ -5101,21 +5500,20 @@
       <w:outlineLvl w:val="1"/>
     </w:pPr>
     <w:rPr>
-      <w:rFonts w:asciiTheme="majorHAnsi" w:hAnsiTheme="majorHAnsi" w:eastAsiaTheme="majorEastAsia" w:cstheme="majorBidi"/>
+      <w:rFonts w:asciiTheme="majorHAnsi" w:eastAsiaTheme="majorEastAsia" w:hAnsiTheme="majorHAnsi" w:cstheme="majorBidi"/>
       <w:bCs/>
       <w:sz w:val="30"/>
       <w:szCs w:val="32"/>
-      <w:lang w:val="en-US" w:eastAsia="zh-CN" w:bidi="ar-SA"/>
     </w:rPr>
   </w:style>
-  <w:style w:type="paragraph" w:styleId="4">
+  <w:style w:type="paragraph" w:styleId="3">
     <w:name w:val="heading 3"/>
-    <w:basedOn w:val="1"/>
-    <w:next w:val="1"/>
-    <w:link w:val="19"/>
+    <w:basedOn w:val="a"/>
+    <w:next w:val="a"/>
+    <w:link w:val="30"/>
+    <w:uiPriority w:val="9"/>
     <w:unhideWhenUsed/>
     <w:qFormat/>
-    <w:uiPriority w:val="9"/>
     <w:pPr>
       <w:keepNext/>
       <w:keepLines/>
@@ -5129,19 +5527,19 @@
       <w:szCs w:val="32"/>
     </w:rPr>
   </w:style>
-  <w:style w:type="character" w:default="1" w:styleId="10">
+  <w:style w:type="character" w:default="1" w:styleId="a0">
     <w:name w:val="Default Paragraph Font"/>
+    <w:uiPriority w:val="1"/>
     <w:semiHidden/>
     <w:unhideWhenUsed/>
-    <w:uiPriority w:val="1"/>
   </w:style>
-  <w:style w:type="table" w:default="1" w:styleId="11">
+  <w:style w:type="table" w:default="1" w:styleId="a1">
     <w:name w:val="Normal Table"/>
+    <w:uiPriority w:val="99"/>
     <w:semiHidden/>
     <w:unhideWhenUsed/>
-    <w:uiPriority w:val="99"/>
     <w:tblPr>
-      <w:tblLayout w:type="fixed"/>
+      <w:tblInd w:w="0" w:type="dxa"/>
       <w:tblCellMar>
         <w:top w:w="0" w:type="dxa"/>
         <w:left w:w="108" w:type="dxa"/>
@@ -5150,26 +5548,32 @@
       </w:tblCellMar>
     </w:tblPr>
   </w:style>
-  <w:style w:type="paragraph" w:styleId="5">
+  <w:style w:type="numbering" w:default="1" w:styleId="a2">
+    <w:name w:val="No List"/>
+    <w:uiPriority w:val="99"/>
+    <w:semiHidden/>
+    <w:unhideWhenUsed/>
+  </w:style>
+  <w:style w:type="paragraph" w:styleId="a3">
     <w:name w:val="Balloon Text"/>
-    <w:basedOn w:val="1"/>
-    <w:link w:val="15"/>
+    <w:basedOn w:val="a"/>
+    <w:link w:val="a4"/>
+    <w:uiPriority w:val="99"/>
     <w:semiHidden/>
     <w:unhideWhenUsed/>
     <w:qFormat/>
-    <w:uiPriority w:val="99"/>
     <w:rPr>
       <w:sz w:val="18"/>
       <w:szCs w:val="18"/>
     </w:rPr>
   </w:style>
-  <w:style w:type="paragraph" w:styleId="6">
+  <w:style w:type="paragraph" w:styleId="a5">
     <w:name w:val="footer"/>
-    <w:basedOn w:val="1"/>
-    <w:link w:val="17"/>
+    <w:basedOn w:val="a"/>
+    <w:link w:val="a6"/>
+    <w:uiPriority w:val="99"/>
     <w:unhideWhenUsed/>
     <w:qFormat/>
-    <w:uiPriority w:val="99"/>
     <w:pPr>
       <w:tabs>
         <w:tab w:val="center" w:pos="4153"/>
@@ -5182,16 +5586,16 @@
       <w:szCs w:val="18"/>
     </w:rPr>
   </w:style>
-  <w:style w:type="paragraph" w:styleId="7">
+  <w:style w:type="paragraph" w:styleId="a7">
     <w:name w:val="header"/>
-    <w:basedOn w:val="1"/>
-    <w:link w:val="16"/>
+    <w:basedOn w:val="a"/>
+    <w:link w:val="a8"/>
+    <w:uiPriority w:val="99"/>
     <w:unhideWhenUsed/>
     <w:qFormat/>
-    <w:uiPriority w:val="99"/>
     <w:pPr>
       <w:pBdr>
-        <w:bottom w:val="single" w:color="auto" w:sz="6" w:space="1"/>
+        <w:bottom w:val="single" w:sz="6" w:space="1" w:color="auto"/>
       </w:pBdr>
       <w:tabs>
         <w:tab w:val="center" w:pos="4153"/>
@@ -5205,40 +5609,39 @@
       <w:szCs w:val="18"/>
     </w:rPr>
   </w:style>
-  <w:style w:type="paragraph" w:styleId="8">
+  <w:style w:type="paragraph" w:styleId="11">
     <w:name w:val="toc 1"/>
-    <w:basedOn w:val="1"/>
-    <w:next w:val="1"/>
+    <w:basedOn w:val="a"/>
+    <w:next w:val="a"/>
+    <w:uiPriority w:val="39"/>
     <w:unhideWhenUsed/>
     <w:qFormat/>
+  </w:style>
+  <w:style w:type="paragraph" w:styleId="21">
+    <w:name w:val="toc 2"/>
+    <w:basedOn w:val="a"/>
+    <w:next w:val="a"/>
     <w:uiPriority w:val="39"/>
-  </w:style>
-  <w:style w:type="paragraph" w:styleId="9">
-    <w:name w:val="toc 2"/>
-    <w:basedOn w:val="1"/>
-    <w:next w:val="1"/>
     <w:unhideWhenUsed/>
     <w:qFormat/>
-    <w:uiPriority w:val="39"/>
     <w:pPr>
-      <w:ind w:left="420" w:leftChars="200"/>
+      <w:ind w:leftChars="200" w:left="420"/>
     </w:pPr>
   </w:style>
-  <w:style w:type="table" w:styleId="12">
+  <w:style w:type="table" w:styleId="a9">
     <w:name w:val="Table Grid"/>
-    <w:basedOn w:val="11"/>
+    <w:basedOn w:val="a1"/>
     <w:qFormat/>
-    <w:uiPriority w:val="0"/>
     <w:tblPr>
+      <w:tblInd w:w="0" w:type="dxa"/>
       <w:tblBorders>
-        <w:top w:val="single" w:color="auto" w:sz="4" w:space="0"/>
-        <w:left w:val="single" w:color="auto" w:sz="4" w:space="0"/>
-        <w:bottom w:val="single" w:color="auto" w:sz="4" w:space="0"/>
-        <w:right w:val="single" w:color="auto" w:sz="4" w:space="0"/>
-        <w:insideH w:val="single" w:color="auto" w:sz="4" w:space="0"/>
-        <w:insideV w:val="single" w:color="auto" w:sz="4" w:space="0"/>
+        <w:top w:val="single" w:sz="4" w:space="0" w:color="auto"/>
+        <w:left w:val="single" w:sz="4" w:space="0" w:color="auto"/>
+        <w:bottom w:val="single" w:sz="4" w:space="0" w:color="auto"/>
+        <w:right w:val="single" w:sz="4" w:space="0" w:color="auto"/>
+        <w:insideH w:val="single" w:sz="4" w:space="0" w:color="auto"/>
+        <w:insideV w:val="single" w:sz="4" w:space="0" w:color="auto"/>
       </w:tblBorders>
-      <w:tblLayout w:type="fixed"/>
       <w:tblCellMar>
         <w:top w:w="0" w:type="dxa"/>
         <w:left w:w="108" w:type="dxa"/>
@@ -5247,13 +5650,13 @@
       </w:tblCellMar>
     </w:tblPr>
   </w:style>
-  <w:style w:type="character" w:customStyle="1" w:styleId="13">
+  <w:style w:type="character" w:customStyle="1" w:styleId="1Char">
     <w:name w:val="标题 1 Char"/>
-    <w:basedOn w:val="10"/>
+    <w:basedOn w:val="a0"/>
+    <w:uiPriority w:val="9"/>
     <w:qFormat/>
-    <w:uiPriority w:val="9"/>
     <w:rPr>
-      <w:rFonts w:ascii="宋体" w:hAnsi="宋体" w:eastAsia="宋体" w:cs="宋体"/>
+      <w:rFonts w:ascii="宋体" w:eastAsia="宋体" w:hAnsi="宋体" w:cs="宋体"/>
       <w:b/>
       <w:bCs/>
       <w:kern w:val="44"/>
@@ -5261,80 +5664,80 @@
       <w:szCs w:val="44"/>
     </w:rPr>
   </w:style>
-  <w:style w:type="character" w:customStyle="1" w:styleId="14">
+  <w:style w:type="character" w:customStyle="1" w:styleId="10">
     <w:name w:val="标题 1字符"/>
-    <w:link w:val="2"/>
+    <w:link w:val="1"/>
+    <w:uiPriority w:val="9"/>
     <w:qFormat/>
-    <w:uiPriority w:val="9"/>
     <w:rPr>
-      <w:rFonts w:ascii="Calibri Light" w:hAnsi="Calibri Light" w:eastAsia="宋体" w:cs="Times New Roman"/>
+      <w:rFonts w:ascii="Calibri Light" w:eastAsia="宋体" w:hAnsi="Calibri Light" w:cs="Times New Roman"/>
       <w:b/>
       <w:kern w:val="0"/>
       <w:sz w:val="32"/>
       <w:szCs w:val="32"/>
     </w:rPr>
   </w:style>
-  <w:style w:type="character" w:customStyle="1" w:styleId="15">
+  <w:style w:type="character" w:customStyle="1" w:styleId="a4">
     <w:name w:val="批注框文本字符"/>
-    <w:basedOn w:val="10"/>
-    <w:link w:val="5"/>
+    <w:basedOn w:val="a0"/>
+    <w:link w:val="a3"/>
+    <w:uiPriority w:val="99"/>
     <w:semiHidden/>
     <w:qFormat/>
-    <w:uiPriority w:val="99"/>
     <w:rPr>
-      <w:rFonts w:ascii="宋体" w:hAnsi="宋体" w:eastAsia="宋体" w:cs="宋体"/>
+      <w:rFonts w:ascii="宋体" w:eastAsia="宋体" w:hAnsi="宋体" w:cs="宋体"/>
       <w:kern w:val="0"/>
       <w:sz w:val="18"/>
       <w:szCs w:val="18"/>
     </w:rPr>
   </w:style>
-  <w:style w:type="character" w:customStyle="1" w:styleId="16">
+  <w:style w:type="character" w:customStyle="1" w:styleId="a8">
     <w:name w:val="页眉字符"/>
-    <w:basedOn w:val="10"/>
-    <w:link w:val="7"/>
+    <w:basedOn w:val="a0"/>
+    <w:link w:val="a7"/>
+    <w:uiPriority w:val="99"/>
     <w:qFormat/>
-    <w:uiPriority w:val="99"/>
     <w:rPr>
-      <w:rFonts w:ascii="宋体" w:hAnsi="宋体" w:eastAsia="宋体" w:cs="宋体"/>
+      <w:rFonts w:ascii="宋体" w:eastAsia="宋体" w:hAnsi="宋体" w:cs="宋体"/>
       <w:kern w:val="0"/>
       <w:sz w:val="18"/>
       <w:szCs w:val="18"/>
     </w:rPr>
   </w:style>
-  <w:style w:type="character" w:customStyle="1" w:styleId="17">
+  <w:style w:type="character" w:customStyle="1" w:styleId="a6">
     <w:name w:val="页脚字符"/>
-    <w:basedOn w:val="10"/>
-    <w:link w:val="6"/>
+    <w:basedOn w:val="a0"/>
+    <w:link w:val="a5"/>
     <w:uiPriority w:val="99"/>
     <w:rPr>
-      <w:rFonts w:ascii="宋体" w:hAnsi="宋体" w:eastAsia="宋体" w:cs="宋体"/>
+      <w:rFonts w:ascii="宋体" w:eastAsia="宋体" w:hAnsi="宋体" w:cs="宋体"/>
       <w:kern w:val="0"/>
       <w:sz w:val="18"/>
       <w:szCs w:val="18"/>
     </w:rPr>
   </w:style>
-  <w:style w:type="character" w:customStyle="1" w:styleId="18">
+  <w:style w:type="character" w:customStyle="1" w:styleId="20">
     <w:name w:val="标题 2字符"/>
-    <w:basedOn w:val="10"/>
-    <w:link w:val="3"/>
+    <w:basedOn w:val="a0"/>
+    <w:link w:val="2"/>
+    <w:uiPriority w:val="9"/>
     <w:qFormat/>
-    <w:uiPriority w:val="9"/>
     <w:rPr>
-      <w:rFonts w:asciiTheme="majorHAnsi" w:hAnsiTheme="majorHAnsi" w:eastAsiaTheme="majorEastAsia" w:cstheme="majorBidi"/>
+      <w:rFonts w:asciiTheme="majorHAnsi" w:eastAsiaTheme="majorEastAsia" w:hAnsiTheme="majorHAnsi" w:cstheme="majorBidi"/>
       <w:bCs/>
       <w:kern w:val="0"/>
       <w:sz w:val="30"/>
       <w:szCs w:val="32"/>
     </w:rPr>
   </w:style>
-  <w:style w:type="character" w:customStyle="1" w:styleId="19">
+  <w:style w:type="character" w:customStyle="1" w:styleId="30">
     <w:name w:val="标题 3字符"/>
-    <w:basedOn w:val="10"/>
-    <w:link w:val="4"/>
+    <w:basedOn w:val="a0"/>
+    <w:link w:val="3"/>
+    <w:uiPriority w:val="9"/>
     <w:qFormat/>
-    <w:uiPriority w:val="9"/>
     <w:rPr>
-      <w:rFonts w:ascii="宋体" w:hAnsi="宋体" w:eastAsia="宋体" w:cs="宋体"/>
+      <w:rFonts w:ascii="宋体" w:eastAsia="宋体" w:hAnsi="宋体" w:cs="宋体"/>
       <w:b/>
       <w:bCs/>
       <w:kern w:val="0"/>
@@ -5342,13 +5745,13 @@
       <w:szCs w:val="32"/>
     </w:rPr>
   </w:style>
-  <w:style w:type="paragraph" w:styleId="20">
+  <w:style w:type="paragraph" w:styleId="aa">
     <w:name w:val="List Paragraph"/>
-    <w:basedOn w:val="1"/>
+    <w:basedOn w:val="a"/>
+    <w:uiPriority w:val="34"/>
     <w:qFormat/>
-    <w:uiPriority w:val="34"/>
     <w:pPr>
-      <w:ind w:firstLine="420" w:firstLineChars="200"/>
+      <w:ind w:firstLineChars="200" w:firstLine="420"/>
     </w:pPr>
   </w:style>
 </w:styles>
@@ -5635,6 +6038,7 @@
     </a:fmtScheme>
   </a:themeElements>
   <a:objectDefaults/>
+  <a:extraClrSchemeLst/>
 </a:theme>
 </file>
 
@@ -5659,7 +6063,9 @@
 </file>
 
 <file path=customXml/itemProps2.xml><?xml version="1.0" encoding="utf-8"?>
-<ds:datastoreItem xmlns:ds="http://schemas.openxmlformats.org/officeDocument/2006/customXml" ds:itemID="{DF0755B8-6537-8844-8BAE-D5D230A2B8A1}">
-  <ds:schemaRefs/>
+<ds:datastoreItem xmlns:ds="http://schemas.openxmlformats.org/officeDocument/2006/customXml" ds:itemID="{208F6C89-EA5A-4B4B-ABFC-766ECE050816}">
+  <ds:schemaRefs>
+    <ds:schemaRef ds:uri="http://schemas.openxmlformats.org/officeDocument/2006/bibliography"/>
+  </ds:schemaRefs>
 </ds:datastoreItem>
 </file>
--- a/受控文档/需求分析/PRD2018-G07-愿景与范围.docx
+++ b/受控文档/需求分析/PRD2018-G07-愿景与范围.docx
@@ -3919,7 +3919,23 @@
                 <w:color w:val="000000"/>
                 <w:szCs w:val="21"/>
               </w:rPr>
-              <w:t>基于地点的活动的建立和操作</w:t>
+              <w:t>基于地点的活动的建立和</w:t>
+            </w:r>
+            <w:r>
+              <w:rPr>
+                <w:rFonts w:asciiTheme="minorEastAsia" w:eastAsiaTheme="minorEastAsia" w:hAnsiTheme="minorEastAsia" w:hint="eastAsia"/>
+                <w:color w:val="000000"/>
+                <w:szCs w:val="21"/>
+              </w:rPr>
+              <w:t>相关</w:t>
+            </w:r>
+            <w:r>
+              <w:rPr>
+                <w:rFonts w:asciiTheme="minorEastAsia" w:eastAsiaTheme="minorEastAsia" w:hAnsiTheme="minorEastAsia" w:hint="eastAsia"/>
+                <w:color w:val="000000"/>
+                <w:szCs w:val="21"/>
+              </w:rPr>
+              <w:t>操作</w:t>
             </w:r>
           </w:p>
         </w:tc>
@@ -4222,6 +4238,8 @@
                 <w:szCs w:val="21"/>
               </w:rPr>
             </w:pPr>
+            <w:bookmarkStart w:id="26" w:name="_GoBack"/>
+            <w:bookmarkEnd w:id="26"/>
           </w:p>
         </w:tc>
       </w:tr>
@@ -4373,8 +4391,6 @@
               </w:rPr>
               <w:t>地图上的地点的显示效果</w:t>
             </w:r>
-            <w:bookmarkStart w:id="26" w:name="_GoBack"/>
-            <w:bookmarkEnd w:id="26"/>
           </w:p>
         </w:tc>
       </w:tr>
@@ -6063,7 +6079,7 @@
 </file>
 
 <file path=customXml/itemProps2.xml><?xml version="1.0" encoding="utf-8"?>
-<ds:datastoreItem xmlns:ds="http://schemas.openxmlformats.org/officeDocument/2006/customXml" ds:itemID="{208F6C89-EA5A-4B4B-ABFC-766ECE050816}">
+<ds:datastoreItem xmlns:ds="http://schemas.openxmlformats.org/officeDocument/2006/customXml" ds:itemID="{47268E85-16BE-C04D-85E0-C24EDE8F7CB6}">
   <ds:schemaRefs>
     <ds:schemaRef ds:uri="http://schemas.openxmlformats.org/officeDocument/2006/bibliography"/>
   </ds:schemaRefs>

--- a/受控文档/需求分析/PRD2018-G07-愿景与范围.docx
+++ b/受控文档/需求分析/PRD2018-G07-愿景与范围.docx
@@ -1,10 +1,10 @@
 
 <file path=word/document.xml><?xml version="1.0" encoding="utf-8"?>
-<w:document xmlns:wpc="http://schemas.microsoft.com/office/word/2010/wordprocessingCanvas" xmlns:mo="http://schemas.microsoft.com/office/mac/office/2008/main" xmlns:mc="http://schemas.openxmlformats.org/markup-compatibility/2006" xmlns:mv="urn:schemas-microsoft-com:mac:vml" xmlns:o="urn:schemas-microsoft-com:office:office" xmlns:r="http://schemas.openxmlformats.org/officeDocument/2006/relationships" xmlns:m="http://schemas.openxmlformats.org/officeDocument/2006/math" xmlns:v="urn:schemas-microsoft-com:vml" xmlns:wp14="http://schemas.microsoft.com/office/word/2010/wordprocessingDrawing" xmlns:wp="http://schemas.openxmlformats.org/drawingml/2006/wordprocessingDrawing" xmlns:w10="urn:schemas-microsoft-com:office:word" xmlns:w="http://schemas.openxmlformats.org/wordprocessingml/2006/main" xmlns:w14="http://schemas.microsoft.com/office/word/2010/wordml" xmlns:w15="http://schemas.microsoft.com/office/word/2012/wordml" xmlns:wpg="http://schemas.microsoft.com/office/word/2010/wordprocessingGroup" xmlns:wpi="http://schemas.microsoft.com/office/word/2010/wordprocessingInk" xmlns:wne="http://schemas.microsoft.com/office/word/2006/wordml" xmlns:wps="http://schemas.microsoft.com/office/word/2010/wordprocessingShape" mc:Ignorable="w14 w15 wp14">
+<w:document xmlns:wpc="http://schemas.microsoft.com/office/word/2010/wordprocessingCanvas" xmlns:mc="http://schemas.openxmlformats.org/markup-compatibility/2006" xmlns:o="urn:schemas-microsoft-com:office:office" xmlns:r="http://schemas.openxmlformats.org/officeDocument/2006/relationships" xmlns:m="http://schemas.openxmlformats.org/officeDocument/2006/math" xmlns:v="urn:schemas-microsoft-com:vml" xmlns:wp14="http://schemas.microsoft.com/office/word/2010/wordprocessingDrawing" xmlns:wp="http://schemas.openxmlformats.org/drawingml/2006/wordprocessingDrawing" xmlns:w="http://schemas.openxmlformats.org/wordprocessingml/2006/main" xmlns:w14="http://schemas.microsoft.com/office/word/2010/wordml" xmlns:w10="urn:schemas-microsoft-com:office:word" xmlns:w15="http://schemas.microsoft.com/office/word/2012/wordml" xmlns:wpg="http://schemas.microsoft.com/office/word/2010/wordprocessingGroup" xmlns:wpi="http://schemas.microsoft.com/office/word/2010/wordprocessingInk" xmlns:wne="http://schemas.microsoft.com/office/word/2006/wordml" xmlns:wps="http://schemas.microsoft.com/office/word/2010/wordprocessingShape" xmlns:wpsCustomData="http://www.wps.cn/officeDocument/2013/wpsCustomData" mc:Ignorable="w14 w15 wp14">
   <w:body>
     <w:p>
       <w:pPr>
-        <w:spacing w:beforeLines="600" w:before="1872"/>
+        <w:spacing w:before="1872" w:beforeLines="600"/>
         <w:jc w:val="center"/>
         <w:rPr>
           <w:sz w:val="48"/>
@@ -14,10 +14,9 @@
       <w:r>
         <w:rPr>
           <w:b/>
-          <w:noProof/>
         </w:rPr>
         <w:drawing>
-          <wp:inline distT="0" distB="0" distL="0" distR="0" wp14:anchorId="3AA57EF0" wp14:editId="7A038531">
+          <wp:inline distT="0" distB="0" distL="0" distR="0">
             <wp:extent cx="3105785" cy="1130300"/>
             <wp:effectExtent l="0" t="0" r="0" b="0"/>
             <wp:docPr id="1" name="图片 1" descr="说明: C:\Users\Administrator.WIN7-1611070926\Desktop\360截图184307035910297.jpg"/>
@@ -34,7 +33,7 @@
                     </pic:cNvPicPr>
                   </pic:nvPicPr>
                   <pic:blipFill>
-                    <a:blip r:embed="rId9" cstate="print">
+                    <a:blip r:embed="rId5" cstate="print">
                       <a:extLst>
                         <a:ext uri="{28A0092B-C50C-407E-A947-70E740481C1C}">
                           <a14:useLocalDpi xmlns:a14="http://schemas.microsoft.com/office/drawing/2010/main" val="0"/>
@@ -72,7 +71,7 @@
           <w:ilvl w:val="1"/>
           <w:numId w:val="0"/>
         </w:numPr>
-        <w:spacing w:beforeLines="600" w:before="1872" w:line="720" w:lineRule="auto"/>
+        <w:spacing w:before="1872" w:beforeLines="600" w:line="720" w:lineRule="auto"/>
         <w:contextualSpacing/>
         <w:jc w:val="center"/>
         <w:textAlignment w:val="center"/>
@@ -88,28 +87,18 @@
       <w:bookmarkEnd w:id="0"/>
       <w:r>
         <w:rPr>
-          <w:rFonts w:ascii="Calibri Light" w:hAnsi="Calibri Light" w:cs="Times New Roman" w:hint="eastAsia"/>
+          <w:rFonts w:hint="eastAsia" w:ascii="Calibri Light" w:hAnsi="Calibri Light" w:cs="Times New Roman"/>
           <w:b/>
           <w:spacing w:val="-10"/>
           <w:sz w:val="44"/>
           <w:szCs w:val="56"/>
         </w:rPr>
-        <w:t>渔乐生活</w:t>
-      </w:r>
-      <w:r>
-        <w:rPr>
-          <w:rFonts w:ascii="Calibri Light" w:hAnsi="Calibri Light" w:cs="Times New Roman" w:hint="eastAsia"/>
-          <w:b/>
-          <w:spacing w:val="-10"/>
-          <w:sz w:val="44"/>
-          <w:szCs w:val="56"/>
-        </w:rPr>
-        <w:t>APP</w:t>
-      </w:r>
-    </w:p>
-    <w:p>
-      <w:pPr>
-        <w:spacing w:afterLines="1150" w:after="3588" w:line="720" w:lineRule="auto"/>
+        <w:t>渔乐生活APP</w:t>
+      </w:r>
+    </w:p>
+    <w:p>
+      <w:pPr>
+        <w:spacing w:after="3588" w:afterLines="1150" w:line="720" w:lineRule="auto"/>
         <w:contextualSpacing/>
         <w:jc w:val="center"/>
         <w:textAlignment w:val="center"/>
@@ -123,7 +112,7 @@
       </w:pPr>
       <w:r>
         <w:rPr>
-          <w:rFonts w:ascii="Calibri Light" w:hAnsi="Calibri Light" w:hint="eastAsia"/>
+          <w:rFonts w:hint="eastAsia" w:ascii="Calibri Light" w:hAnsi="Calibri Light"/>
           <w:b/>
           <w:spacing w:val="15"/>
           <w:sz w:val="32"/>
@@ -134,7 +123,7 @@
     </w:p>
     <w:p>
       <w:pPr>
-        <w:spacing w:afterLines="1150" w:after="3588" w:line="720" w:lineRule="auto"/>
+        <w:spacing w:after="3588" w:afterLines="1150" w:line="720" w:lineRule="auto"/>
         <w:contextualSpacing/>
         <w:jc w:val="center"/>
         <w:textAlignment w:val="center"/>
@@ -167,18 +156,24 @@
     <w:p/>
     <w:tbl>
       <w:tblPr>
+        <w:tblStyle w:val="11"/>
         <w:tblW w:w="9218" w:type="dxa"/>
         <w:tblInd w:w="108" w:type="dxa"/>
         <w:tblBorders>
-          <w:top w:val="single" w:sz="4" w:space="0" w:color="auto"/>
-          <w:left w:val="single" w:sz="4" w:space="0" w:color="auto"/>
-          <w:bottom w:val="single" w:sz="4" w:space="0" w:color="auto"/>
-          <w:right w:val="single" w:sz="4" w:space="0" w:color="auto"/>
-          <w:insideH w:val="single" w:sz="4" w:space="0" w:color="auto"/>
-          <w:insideV w:val="single" w:sz="4" w:space="0" w:color="auto"/>
+          <w:top w:val="single" w:color="auto" w:sz="4" w:space="0"/>
+          <w:left w:val="single" w:color="auto" w:sz="4" w:space="0"/>
+          <w:bottom w:val="single" w:color="auto" w:sz="4" w:space="0"/>
+          <w:right w:val="single" w:color="auto" w:sz="4" w:space="0"/>
+          <w:insideH w:val="single" w:color="auto" w:sz="4" w:space="0"/>
+          <w:insideV w:val="single" w:color="auto" w:sz="4" w:space="0"/>
         </w:tblBorders>
         <w:tblLayout w:type="fixed"/>
-        <w:tblLook w:val="04A0" w:firstRow="1" w:lastRow="0" w:firstColumn="1" w:lastColumn="0" w:noHBand="0" w:noVBand="1"/>
+        <w:tblCellMar>
+          <w:top w:w="0" w:type="dxa"/>
+          <w:left w:w="108" w:type="dxa"/>
+          <w:bottom w:w="0" w:type="dxa"/>
+          <w:right w:w="108" w:type="dxa"/>
+        </w:tblCellMar>
       </w:tblPr>
       <w:tblGrid>
         <w:gridCol w:w="2552"/>
@@ -186,6 +181,23 @@
         <w:gridCol w:w="4873"/>
       </w:tblGrid>
       <w:tr>
+        <w:tblPrEx>
+          <w:tblBorders>
+            <w:top w:val="single" w:color="auto" w:sz="4" w:space="0"/>
+            <w:left w:val="single" w:color="auto" w:sz="4" w:space="0"/>
+            <w:bottom w:val="single" w:color="auto" w:sz="4" w:space="0"/>
+            <w:right w:val="single" w:color="auto" w:sz="4" w:space="0"/>
+            <w:insideH w:val="single" w:color="auto" w:sz="4" w:space="0"/>
+            <w:insideV w:val="single" w:color="auto" w:sz="4" w:space="0"/>
+          </w:tblBorders>
+          <w:tblLayout w:type="fixed"/>
+          <w:tblCellMar>
+            <w:top w:w="0" w:type="dxa"/>
+            <w:left w:w="108" w:type="dxa"/>
+            <w:bottom w:w="0" w:type="dxa"/>
+            <w:right w:w="108" w:type="dxa"/>
+          </w:tblCellMar>
+        </w:tblPrEx>
         <w:tc>
           <w:tcPr>
             <w:tcW w:w="2552" w:type="dxa"/>
@@ -211,19 +223,7 @@
               <w:rPr>
                 <w:rFonts w:hint="eastAsia"/>
               </w:rPr>
-              <w:t xml:space="preserve">　</w:t>
-            </w:r>
-            <w:r>
-              <w:rPr>
-                <w:rFonts w:hint="eastAsia"/>
-              </w:rPr>
-              <w:t>[  ]</w:t>
-            </w:r>
-            <w:r>
-              <w:rPr>
-                <w:rFonts w:hint="eastAsia"/>
-              </w:rPr>
-              <w:t>草稿</w:t>
+              <w:t>　[  ]草稿</w:t>
             </w:r>
           </w:p>
           <w:p>
@@ -234,19 +234,7 @@
               <w:rPr>
                 <w:rFonts w:hint="eastAsia"/>
               </w:rPr>
-              <w:t xml:space="preserve">　</w:t>
-            </w:r>
-            <w:r>
-              <w:rPr>
-                <w:rFonts w:hint="eastAsia"/>
-              </w:rPr>
-              <w:t>[  ]</w:t>
-            </w:r>
-            <w:r>
-              <w:rPr>
-                <w:rFonts w:hint="eastAsia"/>
-              </w:rPr>
-              <w:t>正式发布</w:t>
+              <w:t>　[  ]正式发布</w:t>
             </w:r>
           </w:p>
           <w:p>
@@ -257,31 +245,7 @@
               <w:rPr>
                 <w:rFonts w:hint="eastAsia"/>
               </w:rPr>
-              <w:t xml:space="preserve">　</w:t>
-            </w:r>
-            <w:r>
-              <w:rPr>
-                <w:rFonts w:hint="eastAsia"/>
-              </w:rPr>
-              <w:t>[</w:t>
-            </w:r>
-            <w:r>
-              <w:rPr>
-                <w:rFonts w:hint="eastAsia"/>
-              </w:rPr>
-              <w:t>√</w:t>
-            </w:r>
-            <w:r>
-              <w:rPr>
-                <w:rFonts w:hint="eastAsia"/>
-              </w:rPr>
-              <w:t>]</w:t>
-            </w:r>
-            <w:r>
-              <w:rPr>
-                <w:rFonts w:hint="eastAsia"/>
-              </w:rPr>
-              <w:t>正在修改</w:t>
+              <w:t>　[√]正在修改</w:t>
             </w:r>
           </w:p>
         </w:tc>
@@ -335,10 +299,27 @@
         </w:tc>
       </w:tr>
       <w:tr>
+        <w:tblPrEx>
+          <w:tblBorders>
+            <w:top w:val="single" w:color="auto" w:sz="4" w:space="0"/>
+            <w:left w:val="single" w:color="auto" w:sz="4" w:space="0"/>
+            <w:bottom w:val="single" w:color="auto" w:sz="4" w:space="0"/>
+            <w:right w:val="single" w:color="auto" w:sz="4" w:space="0"/>
+            <w:insideH w:val="single" w:color="auto" w:sz="4" w:space="0"/>
+            <w:insideV w:val="single" w:color="auto" w:sz="4" w:space="0"/>
+          </w:tblBorders>
+          <w:tblLayout w:type="fixed"/>
+          <w:tblCellMar>
+            <w:top w:w="0" w:type="dxa"/>
+            <w:left w:w="108" w:type="dxa"/>
+            <w:bottom w:w="0" w:type="dxa"/>
+            <w:right w:w="108" w:type="dxa"/>
+          </w:tblCellMar>
+        </w:tblPrEx>
         <w:tc>
           <w:tcPr>
             <w:tcW w:w="2552" w:type="dxa"/>
-            <w:vMerge/>
+            <w:vMerge w:val="continue"/>
             <w:shd w:val="clear" w:color="auto" w:fill="auto"/>
           </w:tcPr>
           <w:p>
@@ -382,10 +363,27 @@
         </w:tc>
       </w:tr>
       <w:tr>
+        <w:tblPrEx>
+          <w:tblBorders>
+            <w:top w:val="single" w:color="auto" w:sz="4" w:space="0"/>
+            <w:left w:val="single" w:color="auto" w:sz="4" w:space="0"/>
+            <w:bottom w:val="single" w:color="auto" w:sz="4" w:space="0"/>
+            <w:right w:val="single" w:color="auto" w:sz="4" w:space="0"/>
+            <w:insideH w:val="single" w:color="auto" w:sz="4" w:space="0"/>
+            <w:insideV w:val="single" w:color="auto" w:sz="4" w:space="0"/>
+          </w:tblBorders>
+          <w:tblLayout w:type="fixed"/>
+          <w:tblCellMar>
+            <w:top w:w="0" w:type="dxa"/>
+            <w:left w:w="108" w:type="dxa"/>
+            <w:bottom w:w="0" w:type="dxa"/>
+            <w:right w:w="108" w:type="dxa"/>
+          </w:tblCellMar>
+        </w:tblPrEx>
         <w:tc>
           <w:tcPr>
             <w:tcW w:w="2552" w:type="dxa"/>
-            <w:vMerge/>
+            <w:vMerge w:val="continue"/>
             <w:shd w:val="clear" w:color="auto" w:fill="auto"/>
           </w:tcPr>
           <w:p>
@@ -429,10 +427,27 @@
         </w:tc>
       </w:tr>
       <w:tr>
+        <w:tblPrEx>
+          <w:tblBorders>
+            <w:top w:val="single" w:color="auto" w:sz="4" w:space="0"/>
+            <w:left w:val="single" w:color="auto" w:sz="4" w:space="0"/>
+            <w:bottom w:val="single" w:color="auto" w:sz="4" w:space="0"/>
+            <w:right w:val="single" w:color="auto" w:sz="4" w:space="0"/>
+            <w:insideH w:val="single" w:color="auto" w:sz="4" w:space="0"/>
+            <w:insideV w:val="single" w:color="auto" w:sz="4" w:space="0"/>
+          </w:tblBorders>
+          <w:tblLayout w:type="fixed"/>
+          <w:tblCellMar>
+            <w:top w:w="0" w:type="dxa"/>
+            <w:left w:w="108" w:type="dxa"/>
+            <w:bottom w:w="0" w:type="dxa"/>
+            <w:right w:w="108" w:type="dxa"/>
+          </w:tblCellMar>
+        </w:tblPrEx>
         <w:tc>
           <w:tcPr>
             <w:tcW w:w="2552" w:type="dxa"/>
-            <w:vMerge/>
+            <w:vMerge w:val="continue"/>
             <w:shd w:val="clear" w:color="auto" w:fill="auto"/>
           </w:tcPr>
           <w:p>
@@ -538,65 +553,28 @@
     </w:p>
     <w:p>
       <w:pPr>
-        <w:pStyle w:val="1"/>
+        <w:pStyle w:val="2"/>
         <w:numPr>
           <w:ilvl w:val="0"/>
           <w:numId w:val="0"/>
         </w:numPr>
       </w:pPr>
-      <w:bookmarkStart w:id="1" w:name="_Toc529191306"/>
-      <w:bookmarkStart w:id="2" w:name="_Toc27132"/>
-      <w:bookmarkStart w:id="3" w:name="_Toc495856382"/>
-      <w:bookmarkStart w:id="4" w:name="_Toc447553497"/>
-      <w:bookmarkStart w:id="5" w:name="_Toc5146"/>
-      <w:bookmarkStart w:id="6" w:name="_Toc496460827"/>
-      <w:bookmarkStart w:id="7" w:name="_Toc446076693"/>
+      <w:bookmarkStart w:id="1" w:name="_Toc27132"/>
+      <w:bookmarkStart w:id="2" w:name="_Toc529191306"/>
+      <w:bookmarkStart w:id="3" w:name="_Toc447553497"/>
+      <w:bookmarkStart w:id="4" w:name="_Toc495856382"/>
+      <w:bookmarkStart w:id="5" w:name="_Toc446076693"/>
+      <w:bookmarkStart w:id="6" w:name="_Toc5146"/>
+      <w:bookmarkStart w:id="7" w:name="_Toc496460827"/>
       <w:bookmarkStart w:id="8" w:name="_Toc466742046"/>
       <w:bookmarkStart w:id="9" w:name="_Toc466020645"/>
-      <w:bookmarkStart w:id="10" w:name="_Toc60"/>
-      <w:bookmarkStart w:id="11" w:name="_Toc12861"/>
-      <w:r>
-        <w:rPr>
-          <w:rFonts w:hint="eastAsia"/>
-        </w:rPr>
-        <w:lastRenderedPageBreak/>
-        <w:t>版</w:t>
-      </w:r>
-      <w:r>
-        <w:rPr>
-          <w:rFonts w:hint="eastAsia"/>
-        </w:rPr>
-        <w:t xml:space="preserve"> </w:t>
-      </w:r>
-      <w:r>
-        <w:rPr>
-          <w:rFonts w:hint="eastAsia"/>
-        </w:rPr>
-        <w:t>本</w:t>
-      </w:r>
-      <w:r>
-        <w:rPr>
-          <w:rFonts w:hint="eastAsia"/>
-        </w:rPr>
-        <w:t xml:space="preserve"> </w:t>
-      </w:r>
-      <w:r>
-        <w:rPr>
-          <w:rFonts w:hint="eastAsia"/>
-        </w:rPr>
-        <w:t>历</w:t>
-      </w:r>
-      <w:r>
-        <w:rPr>
-          <w:rFonts w:hint="eastAsia"/>
-        </w:rPr>
-        <w:t xml:space="preserve"> </w:t>
-      </w:r>
-      <w:r>
-        <w:rPr>
-          <w:rFonts w:hint="eastAsia"/>
-        </w:rPr>
-        <w:t>史</w:t>
+      <w:bookmarkStart w:id="10" w:name="_Toc12861"/>
+      <w:bookmarkStart w:id="11" w:name="_Toc60"/>
+      <w:r>
+        <w:rPr>
+          <w:rFonts w:hint="eastAsia"/>
+        </w:rPr>
+        <w:t>版 本 历 史</w:t>
       </w:r>
       <w:bookmarkEnd w:id="1"/>
       <w:bookmarkEnd w:id="2"/>
@@ -612,17 +590,24 @@
     </w:p>
     <w:tbl>
       <w:tblPr>
+        <w:tblStyle w:val="11"/>
         <w:tblW w:w="8246" w:type="dxa"/>
+        <w:tblInd w:w="0" w:type="dxa"/>
         <w:tblBorders>
-          <w:top w:val="single" w:sz="4" w:space="0" w:color="auto"/>
-          <w:left w:val="single" w:sz="4" w:space="0" w:color="auto"/>
-          <w:bottom w:val="single" w:sz="4" w:space="0" w:color="auto"/>
-          <w:right w:val="single" w:sz="4" w:space="0" w:color="auto"/>
-          <w:insideH w:val="single" w:sz="4" w:space="0" w:color="auto"/>
-          <w:insideV w:val="single" w:sz="4" w:space="0" w:color="auto"/>
+          <w:top w:val="single" w:color="auto" w:sz="4" w:space="0"/>
+          <w:left w:val="single" w:color="auto" w:sz="4" w:space="0"/>
+          <w:bottom w:val="single" w:color="auto" w:sz="4" w:space="0"/>
+          <w:right w:val="single" w:color="auto" w:sz="4" w:space="0"/>
+          <w:insideH w:val="single" w:color="auto" w:sz="4" w:space="0"/>
+          <w:insideV w:val="single" w:color="auto" w:sz="4" w:space="0"/>
         </w:tblBorders>
         <w:tblLayout w:type="fixed"/>
-        <w:tblLook w:val="04A0" w:firstRow="1" w:lastRow="0" w:firstColumn="1" w:lastColumn="0" w:noHBand="0" w:noVBand="1"/>
+        <w:tblCellMar>
+          <w:top w:w="0" w:type="dxa"/>
+          <w:left w:w="108" w:type="dxa"/>
+          <w:bottom w:w="0" w:type="dxa"/>
+          <w:right w:w="108" w:type="dxa"/>
+        </w:tblCellMar>
       </w:tblPr>
       <w:tblGrid>
         <w:gridCol w:w="1269"/>
@@ -632,8 +617,25 @@
         <w:gridCol w:w="1672"/>
       </w:tblGrid>
       <w:tr>
+        <w:tblPrEx>
+          <w:tblBorders>
+            <w:top w:val="single" w:color="auto" w:sz="4" w:space="0"/>
+            <w:left w:val="single" w:color="auto" w:sz="4" w:space="0"/>
+            <w:bottom w:val="single" w:color="auto" w:sz="4" w:space="0"/>
+            <w:right w:val="single" w:color="auto" w:sz="4" w:space="0"/>
+            <w:insideH w:val="single" w:color="auto" w:sz="4" w:space="0"/>
+            <w:insideV w:val="single" w:color="auto" w:sz="4" w:space="0"/>
+          </w:tblBorders>
+          <w:tblLayout w:type="fixed"/>
+          <w:tblCellMar>
+            <w:top w:w="0" w:type="dxa"/>
+            <w:left w:w="108" w:type="dxa"/>
+            <w:bottom w:w="0" w:type="dxa"/>
+            <w:right w:w="108" w:type="dxa"/>
+          </w:tblCellMar>
+        </w:tblPrEx>
         <w:trPr>
-          <w:trHeight w:val="300"/>
+          <w:trHeight w:val="300" w:hRule="atLeast"/>
         </w:trPr>
         <w:tc>
           <w:tcPr>
@@ -649,19 +651,7 @@
               <w:rPr>
                 <w:rFonts w:hint="eastAsia"/>
               </w:rPr>
-              <w:t>版本</w:t>
-            </w:r>
-            <w:r>
-              <w:rPr>
-                <w:rFonts w:hint="eastAsia"/>
-              </w:rPr>
-              <w:t>/</w:t>
-            </w:r>
-            <w:r>
-              <w:rPr>
-                <w:rFonts w:hint="eastAsia"/>
-              </w:rPr>
-              <w:t>状态</w:t>
+              <w:t>版本/状态</w:t>
             </w:r>
           </w:p>
         </w:tc>
@@ -739,8 +729,25 @@
         </w:tc>
       </w:tr>
       <w:tr>
+        <w:tblPrEx>
+          <w:tblBorders>
+            <w:top w:val="single" w:color="auto" w:sz="4" w:space="0"/>
+            <w:left w:val="single" w:color="auto" w:sz="4" w:space="0"/>
+            <w:bottom w:val="single" w:color="auto" w:sz="4" w:space="0"/>
+            <w:right w:val="single" w:color="auto" w:sz="4" w:space="0"/>
+            <w:insideH w:val="single" w:color="auto" w:sz="4" w:space="0"/>
+            <w:insideV w:val="single" w:color="auto" w:sz="4" w:space="0"/>
+          </w:tblBorders>
+          <w:tblLayout w:type="fixed"/>
+          <w:tblCellMar>
+            <w:top w:w="0" w:type="dxa"/>
+            <w:left w:w="108" w:type="dxa"/>
+            <w:bottom w:w="0" w:type="dxa"/>
+            <w:right w:w="108" w:type="dxa"/>
+          </w:tblCellMar>
+        </w:tblPrEx>
         <w:trPr>
-          <w:trHeight w:val="90"/>
+          <w:trHeight w:val="90" w:hRule="atLeast"/>
         </w:trPr>
         <w:tc>
           <w:tcPr>
@@ -824,8 +831,25 @@
         </w:tc>
       </w:tr>
       <w:tr>
+        <w:tblPrEx>
+          <w:tblBorders>
+            <w:top w:val="single" w:color="auto" w:sz="4" w:space="0"/>
+            <w:left w:val="single" w:color="auto" w:sz="4" w:space="0"/>
+            <w:bottom w:val="single" w:color="auto" w:sz="4" w:space="0"/>
+            <w:right w:val="single" w:color="auto" w:sz="4" w:space="0"/>
+            <w:insideH w:val="single" w:color="auto" w:sz="4" w:space="0"/>
+            <w:insideV w:val="single" w:color="auto" w:sz="4" w:space="0"/>
+          </w:tblBorders>
+          <w:tblLayout w:type="fixed"/>
+          <w:tblCellMar>
+            <w:top w:w="0" w:type="dxa"/>
+            <w:left w:w="108" w:type="dxa"/>
+            <w:bottom w:w="0" w:type="dxa"/>
+            <w:right w:w="108" w:type="dxa"/>
+          </w:tblCellMar>
+        </w:tblPrEx>
         <w:trPr>
-          <w:trHeight w:val="90"/>
+          <w:trHeight w:val="90" w:hRule="atLeast"/>
         </w:trPr>
         <w:tc>
           <w:tcPr>
@@ -894,26 +918,31 @@
               <w:rPr>
                 <w:rFonts w:hint="eastAsia"/>
               </w:rPr>
-              <w:t>1.3</w:t>
-            </w:r>
-            <w:r>
-              <w:rPr>
-                <w:rFonts w:hint="eastAsia"/>
-              </w:rPr>
-              <w:t xml:space="preserve"> 1.4 1.6 1.7</w:t>
-            </w:r>
-            <w:r>
-              <w:rPr>
-                <w:rFonts w:hint="eastAsia"/>
-              </w:rPr>
-              <w:t>根据访谈</w:t>
+              <w:t>1.3 1.4 1.6 1.7根据访谈</w:t>
             </w:r>
           </w:p>
         </w:tc>
       </w:tr>
       <w:tr>
+        <w:tblPrEx>
+          <w:tblBorders>
+            <w:top w:val="single" w:color="auto" w:sz="4" w:space="0"/>
+            <w:left w:val="single" w:color="auto" w:sz="4" w:space="0"/>
+            <w:bottom w:val="single" w:color="auto" w:sz="4" w:space="0"/>
+            <w:right w:val="single" w:color="auto" w:sz="4" w:space="0"/>
+            <w:insideH w:val="single" w:color="auto" w:sz="4" w:space="0"/>
+            <w:insideV w:val="single" w:color="auto" w:sz="4" w:space="0"/>
+          </w:tblBorders>
+          <w:tblLayout w:type="fixed"/>
+          <w:tblCellMar>
+            <w:top w:w="0" w:type="dxa"/>
+            <w:left w:w="108" w:type="dxa"/>
+            <w:bottom w:w="0" w:type="dxa"/>
+            <w:right w:w="108" w:type="dxa"/>
+          </w:tblCellMar>
+        </w:tblPrEx>
         <w:trPr>
-          <w:trHeight w:val="90"/>
+          <w:trHeight w:val="90" w:hRule="atLeast"/>
         </w:trPr>
         <w:tc>
           <w:tcPr>
@@ -979,44 +1008,31 @@
               <w:rPr>
                 <w:rFonts w:hint="eastAsia"/>
               </w:rPr>
-              <w:t>1.1</w:t>
-            </w:r>
-            <w:r>
-              <w:rPr>
-                <w:rFonts w:hint="eastAsia"/>
-              </w:rPr>
-              <w:t>背景</w:t>
-            </w:r>
-            <w:r>
-              <w:rPr>
-                <w:rFonts w:hint="eastAsia"/>
-              </w:rPr>
-              <w:t>,1.2</w:t>
-            </w:r>
-            <w:r>
-              <w:rPr>
-                <w:rFonts w:hint="eastAsia"/>
-              </w:rPr>
-              <w:t>业务机遇</w:t>
-            </w:r>
-            <w:r>
-              <w:rPr>
-                <w:rFonts w:hint="eastAsia"/>
-              </w:rPr>
-              <w:t>,1.5</w:t>
-            </w:r>
-            <w:r>
-              <w:rPr>
-                <w:rFonts w:hint="eastAsia"/>
-              </w:rPr>
-              <w:t>愿景声明</w:t>
+              <w:t>1.1背景,1.2业务机遇,1.5愿景声明</w:t>
             </w:r>
           </w:p>
         </w:tc>
       </w:tr>
       <w:tr>
+        <w:tblPrEx>
+          <w:tblBorders>
+            <w:top w:val="single" w:color="auto" w:sz="4" w:space="0"/>
+            <w:left w:val="single" w:color="auto" w:sz="4" w:space="0"/>
+            <w:bottom w:val="single" w:color="auto" w:sz="4" w:space="0"/>
+            <w:right w:val="single" w:color="auto" w:sz="4" w:space="0"/>
+            <w:insideH w:val="single" w:color="auto" w:sz="4" w:space="0"/>
+            <w:insideV w:val="single" w:color="auto" w:sz="4" w:space="0"/>
+          </w:tblBorders>
+          <w:tblLayout w:type="fixed"/>
+          <w:tblCellMar>
+            <w:top w:w="0" w:type="dxa"/>
+            <w:left w:w="108" w:type="dxa"/>
+            <w:bottom w:w="0" w:type="dxa"/>
+            <w:right w:w="108" w:type="dxa"/>
+          </w:tblCellMar>
+        </w:tblPrEx>
         <w:trPr>
-          <w:trHeight w:val="90"/>
+          <w:trHeight w:val="90" w:hRule="atLeast"/>
         </w:trPr>
         <w:tc>
           <w:tcPr>
@@ -1088,8 +1104,25 @@
         </w:tc>
       </w:tr>
       <w:tr>
+        <w:tblPrEx>
+          <w:tblBorders>
+            <w:top w:val="single" w:color="auto" w:sz="4" w:space="0"/>
+            <w:left w:val="single" w:color="auto" w:sz="4" w:space="0"/>
+            <w:bottom w:val="single" w:color="auto" w:sz="4" w:space="0"/>
+            <w:right w:val="single" w:color="auto" w:sz="4" w:space="0"/>
+            <w:insideH w:val="single" w:color="auto" w:sz="4" w:space="0"/>
+            <w:insideV w:val="single" w:color="auto" w:sz="4" w:space="0"/>
+          </w:tblBorders>
+          <w:tblLayout w:type="fixed"/>
+          <w:tblCellMar>
+            <w:top w:w="0" w:type="dxa"/>
+            <w:left w:w="108" w:type="dxa"/>
+            <w:bottom w:w="0" w:type="dxa"/>
+            <w:right w:w="108" w:type="dxa"/>
+          </w:tblCellMar>
+        </w:tblPrEx>
         <w:trPr>
-          <w:trHeight w:val="269"/>
+          <w:trHeight w:val="269" w:hRule="atLeast"/>
         </w:trPr>
         <w:tc>
           <w:tcPr>
@@ -1161,8 +1194,25 @@
         </w:tc>
       </w:tr>
       <w:tr>
+        <w:tblPrEx>
+          <w:tblBorders>
+            <w:top w:val="single" w:color="auto" w:sz="4" w:space="0"/>
+            <w:left w:val="single" w:color="auto" w:sz="4" w:space="0"/>
+            <w:bottom w:val="single" w:color="auto" w:sz="4" w:space="0"/>
+            <w:right w:val="single" w:color="auto" w:sz="4" w:space="0"/>
+            <w:insideH w:val="single" w:color="auto" w:sz="4" w:space="0"/>
+            <w:insideV w:val="single" w:color="auto" w:sz="4" w:space="0"/>
+          </w:tblBorders>
+          <w:tblLayout w:type="fixed"/>
+          <w:tblCellMar>
+            <w:top w:w="0" w:type="dxa"/>
+            <w:left w:w="108" w:type="dxa"/>
+            <w:bottom w:w="0" w:type="dxa"/>
+            <w:right w:w="108" w:type="dxa"/>
+          </w:tblCellMar>
+        </w:tblPrEx>
         <w:trPr>
-          <w:trHeight w:val="269"/>
+          <w:trHeight w:val="269" w:hRule="atLeast"/>
         </w:trPr>
         <w:tc>
           <w:tcPr>
@@ -1274,7 +1324,7 @@
     <w:p/>
     <w:p>
       <w:pPr>
-        <w:pStyle w:val="11"/>
+        <w:pStyle w:val="8"/>
         <w:tabs>
           <w:tab w:val="right" w:leader="dot" w:pos="8306"/>
         </w:tabs>
@@ -1289,7 +1339,7 @@
         <w:rPr>
           <w:rFonts w:hint="eastAsia"/>
         </w:rPr>
-        <w:instrText>TOC \o "1-3" \u</w:instrText>
+        <w:instrText xml:space="preserve">TOC \o "1-3" \u</w:instrText>
       </w:r>
       <w:r>
         <w:instrText xml:space="preserve"> </w:instrText>
@@ -1301,43 +1351,7 @@
         <w:rPr>
           <w:rFonts w:hint="eastAsia"/>
         </w:rPr>
-        <w:t>版</w:t>
-      </w:r>
-      <w:r>
-        <w:rPr>
-          <w:rFonts w:hint="eastAsia"/>
-        </w:rPr>
-        <w:t xml:space="preserve"> </w:t>
-      </w:r>
-      <w:r>
-        <w:rPr>
-          <w:rFonts w:hint="eastAsia"/>
-        </w:rPr>
-        <w:t>本</w:t>
-      </w:r>
-      <w:r>
-        <w:rPr>
-          <w:rFonts w:hint="eastAsia"/>
-        </w:rPr>
-        <w:t xml:space="preserve"> </w:t>
-      </w:r>
-      <w:r>
-        <w:rPr>
-          <w:rFonts w:hint="eastAsia"/>
-        </w:rPr>
-        <w:t>历</w:t>
-      </w:r>
-      <w:r>
-        <w:rPr>
-          <w:rFonts w:hint="eastAsia"/>
-        </w:rPr>
-        <w:t xml:space="preserve"> </w:t>
-      </w:r>
-      <w:r>
-        <w:rPr>
-          <w:rFonts w:hint="eastAsia"/>
-        </w:rPr>
-        <w:t>史</w:t>
+        <w:t>版 本 历 史</w:t>
       </w:r>
       <w:r>
         <w:tab/>
@@ -1360,7 +1374,7 @@
     </w:p>
     <w:p>
       <w:pPr>
-        <w:pStyle w:val="11"/>
+        <w:pStyle w:val="8"/>
         <w:tabs>
           <w:tab w:val="right" w:leader="dot" w:pos="8306"/>
         </w:tabs>
@@ -1395,7 +1409,7 @@
     </w:p>
     <w:p>
       <w:pPr>
-        <w:pStyle w:val="21"/>
+        <w:pStyle w:val="9"/>
         <w:tabs>
           <w:tab w:val="right" w:leader="dot" w:pos="8306"/>
         </w:tabs>
@@ -1404,13 +1418,7 @@
         <w:rPr>
           <w:rFonts w:hint="eastAsia"/>
         </w:rPr>
-        <w:t>1.1</w:t>
-      </w:r>
-      <w:r>
-        <w:rPr>
-          <w:rFonts w:hint="eastAsia"/>
-        </w:rPr>
-        <w:t>背景</w:t>
+        <w:t>1.1背景</w:t>
       </w:r>
       <w:r>
         <w:tab/>
@@ -1433,7 +1441,7 @@
     </w:p>
     <w:p>
       <w:pPr>
-        <w:pStyle w:val="21"/>
+        <w:pStyle w:val="9"/>
         <w:tabs>
           <w:tab w:val="right" w:leader="dot" w:pos="8306"/>
         </w:tabs>
@@ -1442,13 +1450,7 @@
         <w:rPr>
           <w:rFonts w:hint="eastAsia"/>
         </w:rPr>
-        <w:t>1.2</w:t>
-      </w:r>
-      <w:r>
-        <w:rPr>
-          <w:rFonts w:hint="eastAsia"/>
-        </w:rPr>
-        <w:t>业务机遇</w:t>
+        <w:t>1.2业务机遇</w:t>
       </w:r>
       <w:r>
         <w:tab/>
@@ -1471,7 +1473,7 @@
     </w:p>
     <w:p>
       <w:pPr>
-        <w:pStyle w:val="21"/>
+        <w:pStyle w:val="9"/>
         <w:tabs>
           <w:tab w:val="right" w:leader="dot" w:pos="8306"/>
         </w:tabs>
@@ -1480,13 +1482,7 @@
         <w:rPr>
           <w:rFonts w:hint="eastAsia"/>
         </w:rPr>
-        <w:t>1.3</w:t>
-      </w:r>
-      <w:r>
-        <w:rPr>
-          <w:rFonts w:hint="eastAsia"/>
-        </w:rPr>
-        <w:t>业务目标</w:t>
+        <w:t>1.3业务目标</w:t>
       </w:r>
       <w:r>
         <w:tab/>
@@ -1509,7 +1505,7 @@
     </w:p>
     <w:p>
       <w:pPr>
-        <w:pStyle w:val="21"/>
+        <w:pStyle w:val="9"/>
         <w:tabs>
           <w:tab w:val="right" w:leader="dot" w:pos="8306"/>
         </w:tabs>
@@ -1518,13 +1514,7 @@
         <w:rPr>
           <w:rFonts w:hint="eastAsia"/>
         </w:rPr>
-        <w:t>1.4</w:t>
-      </w:r>
-      <w:r>
-        <w:rPr>
-          <w:rFonts w:hint="eastAsia"/>
-        </w:rPr>
-        <w:t>成功指标</w:t>
+        <w:t>1.4成功指标</w:t>
       </w:r>
       <w:r>
         <w:tab/>
@@ -1547,7 +1537,7 @@
     </w:p>
     <w:p>
       <w:pPr>
-        <w:pStyle w:val="21"/>
+        <w:pStyle w:val="9"/>
         <w:tabs>
           <w:tab w:val="right" w:leader="dot" w:pos="8306"/>
         </w:tabs>
@@ -1556,13 +1546,7 @@
         <w:rPr>
           <w:rFonts w:hint="eastAsia"/>
         </w:rPr>
-        <w:t>1.5</w:t>
-      </w:r>
-      <w:r>
-        <w:rPr>
-          <w:rFonts w:hint="eastAsia"/>
-        </w:rPr>
-        <w:t>愿景详述</w:t>
+        <w:t>1.5愿景详述</w:t>
       </w:r>
       <w:r>
         <w:tab/>
@@ -1585,7 +1569,7 @@
     </w:p>
     <w:p>
       <w:pPr>
-        <w:pStyle w:val="21"/>
+        <w:pStyle w:val="9"/>
         <w:tabs>
           <w:tab w:val="right" w:leader="dot" w:pos="8306"/>
         </w:tabs>
@@ -1594,13 +1578,7 @@
         <w:rPr>
           <w:rFonts w:hint="eastAsia"/>
         </w:rPr>
-        <w:t>1.6</w:t>
-      </w:r>
-      <w:r>
-        <w:rPr>
-          <w:rFonts w:hint="eastAsia"/>
-        </w:rPr>
-        <w:t>业务风险</w:t>
+        <w:t>1.6业务风险</w:t>
       </w:r>
       <w:r>
         <w:tab/>
@@ -1623,7 +1601,7 @@
     </w:p>
     <w:p>
       <w:pPr>
-        <w:pStyle w:val="21"/>
+        <w:pStyle w:val="9"/>
         <w:tabs>
           <w:tab w:val="right" w:leader="dot" w:pos="8306"/>
         </w:tabs>
@@ -1632,19 +1610,7 @@
         <w:rPr>
           <w:rFonts w:hint="eastAsia"/>
         </w:rPr>
-        <w:t>1.7</w:t>
-      </w:r>
-      <w:r>
-        <w:rPr>
-          <w:rFonts w:hint="eastAsia"/>
-        </w:rPr>
-        <w:t>业</w:t>
-      </w:r>
-      <w:r>
-        <w:rPr>
-          <w:rFonts w:hint="eastAsia"/>
-        </w:rPr>
-        <w:t>务假设与依赖</w:t>
+        <w:t>1.7业务假设与依赖</w:t>
       </w:r>
       <w:r>
         <w:tab/>
@@ -1667,7 +1633,7 @@
     </w:p>
     <w:p>
       <w:pPr>
-        <w:pStyle w:val="11"/>
+        <w:pStyle w:val="8"/>
         <w:tabs>
           <w:tab w:val="right" w:leader="dot" w:pos="8306"/>
         </w:tabs>
@@ -1702,7 +1668,7 @@
     </w:p>
     <w:p>
       <w:pPr>
-        <w:pStyle w:val="21"/>
+        <w:pStyle w:val="9"/>
         <w:tabs>
           <w:tab w:val="right" w:leader="dot" w:pos="8306"/>
         </w:tabs>
@@ -1711,13 +1677,7 @@
         <w:rPr>
           <w:rFonts w:hint="eastAsia"/>
         </w:rPr>
-        <w:t xml:space="preserve">2.1 </w:t>
-      </w:r>
-      <w:r>
-        <w:rPr>
-          <w:rFonts w:hint="eastAsia"/>
-        </w:rPr>
-        <w:t>主要特性</w:t>
+        <w:t>2.1 主要特性</w:t>
       </w:r>
       <w:r>
         <w:tab/>
@@ -1740,7 +1700,7 @@
     </w:p>
     <w:p>
       <w:pPr>
-        <w:pStyle w:val="21"/>
+        <w:pStyle w:val="9"/>
         <w:tabs>
           <w:tab w:val="right" w:leader="dot" w:pos="8306"/>
         </w:tabs>
@@ -1749,13 +1709,7 @@
         <w:rPr>
           <w:rFonts w:hint="eastAsia"/>
         </w:rPr>
-        <w:t xml:space="preserve">2.2 </w:t>
-      </w:r>
-      <w:r>
-        <w:rPr>
-          <w:rFonts w:hint="eastAsia"/>
-        </w:rPr>
-        <w:t>初始与后续发布范围</w:t>
+        <w:t>2.2 初始与后续发布范围</w:t>
       </w:r>
       <w:r>
         <w:tab/>
@@ -1778,7 +1732,7 @@
     </w:p>
     <w:p>
       <w:pPr>
-        <w:pStyle w:val="21"/>
+        <w:pStyle w:val="9"/>
         <w:tabs>
           <w:tab w:val="right" w:leader="dot" w:pos="8306"/>
         </w:tabs>
@@ -1787,13 +1741,7 @@
         <w:rPr>
           <w:rFonts w:hint="eastAsia"/>
         </w:rPr>
-        <w:t xml:space="preserve">2.3 </w:t>
-      </w:r>
-      <w:r>
-        <w:rPr>
-          <w:rFonts w:hint="eastAsia"/>
-        </w:rPr>
-        <w:t>限制与排除项</w:t>
+        <w:t>2.3 限制与排除项</w:t>
       </w:r>
       <w:r>
         <w:tab/>
@@ -1816,7 +1764,7 @@
     </w:p>
     <w:p>
       <w:pPr>
-        <w:pStyle w:val="11"/>
+        <w:pStyle w:val="8"/>
         <w:tabs>
           <w:tab w:val="right" w:leader="dot" w:pos="8306"/>
         </w:tabs>
@@ -1825,13 +1773,7 @@
         <w:rPr>
           <w:rFonts w:hint="eastAsia"/>
         </w:rPr>
-        <w:t xml:space="preserve">3. </w:t>
-      </w:r>
-      <w:r>
-        <w:rPr>
-          <w:rFonts w:hint="eastAsia"/>
-        </w:rPr>
-        <w:t>业务背景</w:t>
+        <w:t>3. 业务背景</w:t>
       </w:r>
       <w:r>
         <w:tab/>
@@ -1854,16 +1796,13 @@
     </w:p>
     <w:p>
       <w:pPr>
-        <w:pStyle w:val="21"/>
+        <w:pStyle w:val="9"/>
         <w:tabs>
           <w:tab w:val="right" w:leader="dot" w:pos="8306"/>
         </w:tabs>
       </w:pPr>
       <w:r>
-        <w:t xml:space="preserve">3.1  </w:t>
-      </w:r>
-      <w:r>
-        <w:t>干系人简介</w:t>
+        <w:t>3.1  干系人简介</w:t>
       </w:r>
       <w:r>
         <w:tab/>
@@ -1886,7 +1825,7 @@
     </w:p>
     <w:p>
       <w:pPr>
-        <w:pStyle w:val="21"/>
+        <w:pStyle w:val="9"/>
         <w:tabs>
           <w:tab w:val="right" w:leader="dot" w:pos="8306"/>
         </w:tabs>
@@ -1927,7 +1866,7 @@
     </w:p>
     <w:p>
       <w:pPr>
-        <w:pStyle w:val="21"/>
+        <w:pStyle w:val="9"/>
         <w:tabs>
           <w:tab w:val="right" w:leader="dot" w:pos="8306"/>
         </w:tabs>
@@ -1995,7 +1934,7 @@
     <w:p/>
     <w:p>
       <w:pPr>
-        <w:pStyle w:val="1"/>
+        <w:pStyle w:val="2"/>
       </w:pPr>
       <w:bookmarkStart w:id="12" w:name="_Toc14527"/>
       <w:r>
@@ -2008,20 +1947,14 @@
     </w:p>
     <w:p>
       <w:pPr>
-        <w:pStyle w:val="2"/>
+        <w:pStyle w:val="3"/>
       </w:pPr>
       <w:bookmarkStart w:id="13" w:name="_Toc11048"/>
       <w:r>
         <w:rPr>
           <w:rFonts w:hint="eastAsia"/>
         </w:rPr>
-        <w:t>1.1</w:t>
-      </w:r>
-      <w:r>
-        <w:rPr>
-          <w:rFonts w:hint="eastAsia"/>
-        </w:rPr>
-        <w:t>背景</w:t>
+        <w:t>1.1背景</w:t>
       </w:r>
       <w:bookmarkEnd w:id="13"/>
     </w:p>
@@ -2030,19 +1963,15 @@
         <w:rPr>
           <w:rFonts w:hint="eastAsia"/>
         </w:rPr>
-        <w:t>对于广大钓鱼发烧友们来说，现在的一些钓鱼类</w:t>
-      </w:r>
-      <w:r>
-        <w:rPr>
-          <w:rFonts w:hint="eastAsia"/>
-        </w:rPr>
-        <w:t>app</w:t>
-      </w:r>
-      <w:r>
-        <w:rPr>
-          <w:rFonts w:hint="eastAsia"/>
-        </w:rPr>
-        <w:t>虽然在慢慢进步，但其浓浓的商业气息使得它过于关注大部分人的需求，它们拥有着各种各样的功能反而缺少了一些钓鱼发烧友们真正在意和需要的部分：快速发现钓点，查询钓点天气和附近渔具店、农贸市场，发起约钓，分享渔获和钓鱼心得。好不容易遇到的知心钓友再难联系，钓到大鱼的快乐无人分享，这无疑是钓友们最不愿见到的。因此我们的老师提出了“渔乐生活”这一项目，让钓友们一键查看钓点情况，随时随地与朋友相约</w:t>
+        <w:t>对于广大钓鱼发烧友们来说，现在的一些钓鱼类app虽然在慢慢进步，但其浓浓的商业气息使得它过于关注大部分人的需求，它们拥有着各种各样的功能反而缺少了一些钓鱼发烧友们真正在意和需要的部分：快速发现钓点，查询钓点天气和附近渔具店、农贸市场，发起约钓，分享渔获和钓鱼心得。好不容易遇到的知心钓友再难联系，钓到大鱼的快乐无人分享，这无疑是钓友们最不愿见到的。因</w:t>
+      </w:r>
+      <w:bookmarkStart w:id="28" w:name="_GoBack"/>
+      <w:bookmarkEnd w:id="28"/>
+      <w:r>
+        <w:rPr>
+          <w:rFonts w:hint="eastAsia"/>
+        </w:rPr>
+        <w:t>此我们的老师提出了“渔乐生活”这一项目，让钓友们一键查看钓点情况，随时随地与朋友相约</w:t>
       </w:r>
       <w:r>
         <w:t>。</w:t>
@@ -2051,20 +1980,14 @@
     <w:p/>
     <w:p>
       <w:pPr>
-        <w:pStyle w:val="2"/>
+        <w:pStyle w:val="3"/>
       </w:pPr>
       <w:bookmarkStart w:id="14" w:name="_Toc18198"/>
       <w:r>
         <w:rPr>
           <w:rFonts w:hint="eastAsia"/>
         </w:rPr>
-        <w:t>1.2</w:t>
-      </w:r>
-      <w:r>
-        <w:rPr>
-          <w:rFonts w:hint="eastAsia"/>
-        </w:rPr>
-        <w:t>业务机遇</w:t>
+        <w:t>1.2业务机遇</w:t>
       </w:r>
       <w:bookmarkEnd w:id="14"/>
     </w:p>
@@ -2073,31 +1996,19 @@
         <w:rPr>
           <w:rFonts w:hint="eastAsia"/>
         </w:rPr>
-        <w:t>市面上钓鱼软件不多，品种也不是很齐全，再加上商业化气息严</w:t>
-      </w:r>
-      <w:r>
-        <w:rPr>
-          <w:rFonts w:hint="eastAsia"/>
-        </w:rPr>
-        <w:t>重，软件中的各种广告烦不胜烦。因此，真正站在渔友角度全面为渔友的利益考虑的软件应运而生：既可以实时更新查看附近钓点和天气、查找钓点附近渔具店或者农贸市场，也可以向周围的朋友们发起约钓或是相关活动，还能将自己的收获上传与众人分享，这样一来既方便了钓友们的联系，也能通过天气与钓点情况事先做好出行准备，在钓点附近的渔具店或农贸市场也能方便购买到一些当地特有的饵料。</w:t>
-      </w:r>
-    </w:p>
-    <w:p>
-      <w:pPr>
-        <w:pStyle w:val="2"/>
+        <w:t>市面上钓鱼软件不多，品种也不是很齐全，再加上商业化气息严重，软件中的各种广告烦不胜烦。因此，真正站在渔友角度全面为渔友的利益考虑的软件应运而生：既可以实时更新查看附近钓点和天气、查找钓点附近渔具店或者农贸市场，也可以向周围的朋友们发起约钓或是相关活动，还能将自己的收获上传与众人分享，这样一来既方便了钓友们的联系，也能通过天气与钓点情况事先做好出行准备，在钓点附近的渔具店或农贸市场也能方便购买到一些当地特有的饵料。</w:t>
+      </w:r>
+    </w:p>
+    <w:p>
+      <w:pPr>
+        <w:pStyle w:val="3"/>
       </w:pPr>
       <w:bookmarkStart w:id="15" w:name="_Toc7484"/>
       <w:r>
         <w:rPr>
           <w:rFonts w:hint="eastAsia"/>
         </w:rPr>
-        <w:t>1.3</w:t>
-      </w:r>
-      <w:r>
-        <w:rPr>
-          <w:rFonts w:hint="eastAsia"/>
-        </w:rPr>
-        <w:t>业务目标</w:t>
+        <w:t>1.3业务目标</w:t>
       </w:r>
       <w:bookmarkEnd w:id="15"/>
     </w:p>
@@ -2106,78 +2017,36 @@
         <w:rPr>
           <w:rFonts w:hint="eastAsia"/>
         </w:rPr>
-        <w:t>BO-1</w:t>
-      </w:r>
-      <w:r>
-        <w:rPr>
-          <w:rFonts w:hint="eastAsia"/>
-        </w:rPr>
-        <w:t>：站在钓鱼发烧友的角度设计渔乐生活</w:t>
-      </w:r>
-      <w:r>
-        <w:rPr>
-          <w:rFonts w:hint="eastAsia"/>
-        </w:rPr>
-        <w:t>app</w:t>
-      </w:r>
-      <w:r>
-        <w:rPr>
-          <w:rFonts w:hint="eastAsia"/>
-        </w:rPr>
-        <w:t>。</w:t>
-      </w:r>
-    </w:p>
-    <w:p>
-      <w:r>
-        <w:rPr>
-          <w:rFonts w:hint="eastAsia"/>
-        </w:rPr>
-        <w:t>BO-2</w:t>
-      </w:r>
-      <w:r>
-        <w:rPr>
-          <w:rFonts w:hint="eastAsia"/>
-        </w:rPr>
-        <w:t>：基于完全地位位置。</w:t>
-      </w:r>
-    </w:p>
-    <w:p>
-      <w:r>
-        <w:rPr>
-          <w:rFonts w:hint="eastAsia"/>
-        </w:rPr>
-        <w:t>BO-3</w:t>
-      </w:r>
-      <w:r>
-        <w:rPr>
-          <w:rFonts w:hint="eastAsia"/>
-        </w:rPr>
-        <w:t>：可以发起自定义活动（如约钓，喝茶聊天等活动</w:t>
-      </w:r>
-      <w:r>
-        <w:rPr>
-          <w:rFonts w:hint="eastAsia"/>
-        </w:rPr>
-        <w:t>）。</w:t>
-      </w:r>
-    </w:p>
-    <w:p/>
-    <w:p>
-      <w:pPr>
-        <w:pStyle w:val="2"/>
+        <w:t>BO-1：站在钓鱼发烧友的角度设计渔乐生活app。</w:t>
+      </w:r>
+    </w:p>
+    <w:p>
+      <w:r>
+        <w:rPr>
+          <w:rFonts w:hint="eastAsia"/>
+        </w:rPr>
+        <w:t>BO-2：基于完全地位位置。</w:t>
+      </w:r>
+    </w:p>
+    <w:p>
+      <w:r>
+        <w:rPr>
+          <w:rFonts w:hint="eastAsia"/>
+        </w:rPr>
+        <w:t>BO-3：可以发起自定义活动（如约钓，喝茶聊天等活动）。</w:t>
+      </w:r>
+    </w:p>
+    <w:p/>
+    <w:p>
+      <w:pPr>
+        <w:pStyle w:val="3"/>
       </w:pPr>
       <w:bookmarkStart w:id="16" w:name="_Toc21158"/>
       <w:r>
         <w:rPr>
           <w:rFonts w:hint="eastAsia"/>
         </w:rPr>
-        <w:t>1.4</w:t>
-      </w:r>
-      <w:r>
-        <w:rPr>
-          <w:rFonts w:hint="eastAsia"/>
-        </w:rPr>
-        <w:t>成功指标</w:t>
+        <w:t>1.4成功指标</w:t>
       </w:r>
       <w:bookmarkEnd w:id="16"/>
     </w:p>
@@ -2186,60 +2055,35 @@
         <w:rPr>
           <w:rFonts w:hint="eastAsia"/>
         </w:rPr>
-        <w:t>SM-1</w:t>
-      </w:r>
-      <w:r>
-        <w:rPr>
-          <w:rFonts w:hint="eastAsia"/>
-        </w:rPr>
-        <w:t>：完全符合钓鱼发烧友的需求</w:t>
-      </w:r>
-    </w:p>
-    <w:p>
-      <w:r>
-        <w:rPr>
-          <w:rFonts w:hint="eastAsia"/>
-        </w:rPr>
-        <w:t>SM-2</w:t>
-      </w:r>
-      <w:r>
-        <w:rPr>
-          <w:rFonts w:hint="eastAsia"/>
-        </w:rPr>
-        <w:t>：正确的地理位置</w:t>
-      </w:r>
-    </w:p>
-    <w:p>
-      <w:r>
-        <w:rPr>
-          <w:rFonts w:hint="eastAsia"/>
-        </w:rPr>
-        <w:lastRenderedPageBreak/>
-        <w:t>SM-3</w:t>
-      </w:r>
-      <w:r>
-        <w:rPr>
-          <w:rFonts w:hint="eastAsia"/>
-        </w:rPr>
-        <w:t>：能够发起自定义活动，并且可以基于地理位置查看曾经活动</w:t>
-      </w:r>
-    </w:p>
-    <w:p>
-      <w:pPr>
-        <w:pStyle w:val="2"/>
+        <w:t>SM-1：完全符合钓鱼发烧友的需求</w:t>
+      </w:r>
+    </w:p>
+    <w:p>
+      <w:r>
+        <w:rPr>
+          <w:rFonts w:hint="eastAsia"/>
+        </w:rPr>
+        <w:t>SM-2：正确的地理位置</w:t>
+      </w:r>
+    </w:p>
+    <w:p>
+      <w:r>
+        <w:rPr>
+          <w:rFonts w:hint="eastAsia"/>
+        </w:rPr>
+        <w:t>SM-3：能够发起自定义活动，并且可以基于地理位置查看曾经活动</w:t>
+      </w:r>
+    </w:p>
+    <w:p>
+      <w:pPr>
+        <w:pStyle w:val="3"/>
       </w:pPr>
       <w:bookmarkStart w:id="17" w:name="_Toc10697"/>
       <w:r>
         <w:rPr>
           <w:rFonts w:hint="eastAsia"/>
         </w:rPr>
-        <w:t>1.5</w:t>
-      </w:r>
-      <w:r>
-        <w:rPr>
-          <w:rFonts w:hint="eastAsia"/>
-        </w:rPr>
-        <w:t>愿景详述</w:t>
+        <w:t>1.5愿景详述</w:t>
       </w:r>
       <w:bookmarkEnd w:id="17"/>
     </w:p>
@@ -2332,21 +2176,7 @@
           <w:rFonts w:hint="eastAsia"/>
           <w:shd w:val="clear" w:color="auto" w:fill="FFFFFF"/>
         </w:rPr>
-        <w:t>：钓鱼辅助</w:t>
-      </w:r>
-      <w:r>
-        <w:rPr>
-          <w:rFonts w:hint="eastAsia"/>
-          <w:shd w:val="clear" w:color="auto" w:fill="FFFFFF"/>
-        </w:rPr>
-        <w:t>APP</w:t>
-      </w:r>
-      <w:r>
-        <w:rPr>
-          <w:rFonts w:hint="eastAsia"/>
-          <w:shd w:val="clear" w:color="auto" w:fill="FFFFFF"/>
-        </w:rPr>
-        <w:t>；</w:t>
+        <w:t>：钓鱼辅助APP；</w:t>
       </w:r>
     </w:p>
     <w:p>
@@ -2369,21 +2199,7 @@
           <w:rFonts w:hint="eastAsia"/>
           <w:shd w:val="clear" w:color="auto" w:fill="FFFFFF"/>
         </w:rPr>
-        <w:t>：让用户更快捷的查找钓点，更方便的与朋友交流，向各地使用本</w:t>
-      </w:r>
-      <w:r>
-        <w:rPr>
-          <w:rFonts w:hint="eastAsia"/>
-          <w:shd w:val="clear" w:color="auto" w:fill="FFFFFF"/>
-        </w:rPr>
-        <w:t>app</w:t>
-      </w:r>
-      <w:r>
-        <w:rPr>
-          <w:rFonts w:hint="eastAsia"/>
-          <w:shd w:val="clear" w:color="auto" w:fill="FFFFFF"/>
-        </w:rPr>
-        <w:t>的钓友们分享自己的收获，时常发起钓鱼活动让钓友们互相交流；</w:t>
+        <w:t>：让用户更快捷的查找钓点，更方便的与朋友交流，向各地使用本app的钓友们分享自己的收获，时常发起钓鱼活动让钓友们互相交流；</w:t>
       </w:r>
     </w:p>
     <w:p>
@@ -2406,21 +2222,7 @@
           <w:rFonts w:hint="eastAsia"/>
           <w:shd w:val="clear" w:color="auto" w:fill="FFFFFF"/>
         </w:rPr>
-        <w:t>：钓鱼辅助</w:t>
-      </w:r>
-      <w:r>
-        <w:rPr>
-          <w:rFonts w:hint="eastAsia"/>
-          <w:shd w:val="clear" w:color="auto" w:fill="FFFFFF"/>
-        </w:rPr>
-        <w:t>APP</w:t>
-      </w:r>
-      <w:r>
-        <w:rPr>
-          <w:rFonts w:hint="eastAsia"/>
-          <w:shd w:val="clear" w:color="auto" w:fill="FFFFFF"/>
-        </w:rPr>
-        <w:t>；</w:t>
+        <w:t>：钓鱼辅助APP；</w:t>
       </w:r>
     </w:p>
     <w:p>
@@ -2494,408 +2296,211 @@
     </w:p>
     <w:p>
       <w:pPr>
+        <w:pStyle w:val="3"/>
+      </w:pPr>
+      <w:r>
+        <w:rPr>
+          <w:rFonts w:hint="eastAsia"/>
+        </w:rPr>
+        <w:t>1.6业务风险</w:t>
+      </w:r>
+      <w:bookmarkEnd w:id="18"/>
+    </w:p>
+    <w:p>
+      <w:r>
+        <w:rPr>
+          <w:rFonts w:hint="eastAsia"/>
+        </w:rPr>
+        <w:t>RI-1：实现过程中的问题（技术方面）</w:t>
+      </w:r>
+    </w:p>
+    <w:p>
+      <w:r>
+        <w:rPr>
+          <w:rFonts w:hint="eastAsia"/>
+        </w:rPr>
+        <w:t>RI-2：时机问题（市场上同类app的数量，季节，南北地域）</w:t>
+      </w:r>
+    </w:p>
+    <w:p>
+      <w:r>
+        <w:rPr>
+          <w:rFonts w:hint="eastAsia"/>
+        </w:rPr>
+        <w:t>RI-3：用户接受能力（钓鱼爱好者对app的要求）</w:t>
+      </w:r>
+    </w:p>
+    <w:p>
+      <w:pPr>
+        <w:pStyle w:val="3"/>
+      </w:pPr>
+      <w:bookmarkStart w:id="19" w:name="_Toc22957"/>
+      <w:r>
+        <w:rPr>
+          <w:rFonts w:hint="eastAsia"/>
+        </w:rPr>
+        <w:t>1.7业务假设与依赖</w:t>
+      </w:r>
+      <w:bookmarkEnd w:id="19"/>
+    </w:p>
+    <w:p>
+      <w:r>
+        <w:rPr>
+          <w:rFonts w:hint="eastAsia"/>
+        </w:rPr>
+        <w:t>AS-1：系统为VIP提供所有的钓点（别人收藏的并未分享的钓点等等）</w:t>
+      </w:r>
+    </w:p>
+    <w:p>
+      <w:r>
+        <w:rPr>
+          <w:rFonts w:hint="eastAsia"/>
+        </w:rPr>
+        <w:t>AS-2：提供全套一条龙服务，渔具，前往钓点，打车等等</w:t>
+      </w:r>
+    </w:p>
+    <w:p>
+      <w:r>
+        <w:rPr>
+          <w:rFonts w:hint="eastAsia"/>
+        </w:rPr>
+        <w:t>DE-1：如果钓鱼爱好者已经在使用一款具有同样业务的app，那我们做的要比相同的App更好，更加贴近用户，完全站在钓鱼发烧友的角度，让用户充分享受钓鱼等快乐，然后改用我们做的app。</w:t>
+      </w:r>
+    </w:p>
+    <w:p/>
+    <w:p/>
+    <w:p/>
+    <w:p>
+      <w:pPr>
         <w:pStyle w:val="2"/>
       </w:pPr>
-      <w:r>
-        <w:rPr>
-          <w:rFonts w:hint="eastAsia"/>
-        </w:rPr>
-        <w:t>1.6</w:t>
-      </w:r>
-      <w:r>
-        <w:rPr>
-          <w:rFonts w:hint="eastAsia"/>
-        </w:rPr>
-        <w:t>业务风险</w:t>
-      </w:r>
-      <w:bookmarkEnd w:id="18"/>
-    </w:p>
-    <w:p>
-      <w:r>
-        <w:rPr>
-          <w:rFonts w:hint="eastAsia"/>
-        </w:rPr>
-        <w:t>RI-1</w:t>
-      </w:r>
-      <w:r>
-        <w:rPr>
-          <w:rFonts w:hint="eastAsia"/>
-        </w:rPr>
-        <w:t>：实现过程中的问题（技术方面）</w:t>
-      </w:r>
-    </w:p>
-    <w:p>
-      <w:r>
-        <w:rPr>
-          <w:rFonts w:hint="eastAsia"/>
-        </w:rPr>
-        <w:t>RI-2</w:t>
-      </w:r>
-      <w:r>
-        <w:rPr>
-          <w:rFonts w:hint="eastAsia"/>
-        </w:rPr>
-        <w:t>：时机问题（市场上同类</w:t>
-      </w:r>
-      <w:r>
-        <w:rPr>
-          <w:rFonts w:hint="eastAsia"/>
-        </w:rPr>
-        <w:t>app</w:t>
-      </w:r>
-      <w:r>
-        <w:rPr>
-          <w:rFonts w:hint="eastAsia"/>
-        </w:rPr>
-        <w:t>的数量，季节，南北地域）</w:t>
-      </w:r>
-    </w:p>
-    <w:p>
-      <w:r>
-        <w:rPr>
-          <w:rFonts w:hint="eastAsia"/>
-        </w:rPr>
-        <w:t>RI-3</w:t>
-      </w:r>
-      <w:r>
-        <w:rPr>
-          <w:rFonts w:hint="eastAsia"/>
-        </w:rPr>
-        <w:t>：用户接受能力（钓鱼爱好者对</w:t>
-      </w:r>
-      <w:r>
-        <w:rPr>
-          <w:rFonts w:hint="eastAsia"/>
-        </w:rPr>
-        <w:t>app</w:t>
-      </w:r>
-      <w:r>
-        <w:rPr>
-          <w:rFonts w:hint="eastAsia"/>
-        </w:rPr>
-        <w:t>的要求）</w:t>
-      </w:r>
-    </w:p>
-    <w:p>
-      <w:pPr>
-        <w:pStyle w:val="2"/>
-      </w:pPr>
-      <w:bookmarkStart w:id="19" w:name="_Toc22957"/>
-      <w:r>
-        <w:rPr>
-          <w:rFonts w:hint="eastAsia"/>
-        </w:rPr>
-        <w:t>1.7</w:t>
-      </w:r>
-      <w:r>
-        <w:rPr>
-          <w:rFonts w:hint="eastAsia"/>
-        </w:rPr>
-        <w:t>业务假设与依赖</w:t>
-      </w:r>
-      <w:bookmarkEnd w:id="19"/>
-    </w:p>
-    <w:p>
-      <w:r>
-        <w:rPr>
-          <w:rFonts w:hint="eastAsia"/>
-        </w:rPr>
-        <w:t>AS-1</w:t>
-      </w:r>
-      <w:r>
-        <w:rPr>
-          <w:rFonts w:hint="eastAsia"/>
-        </w:rPr>
-        <w:t>：系统为</w:t>
-      </w:r>
-      <w:r>
-        <w:rPr>
-          <w:rFonts w:hint="eastAsia"/>
-        </w:rPr>
-        <w:t>VIP</w:t>
-      </w:r>
-      <w:r>
-        <w:rPr>
-          <w:rFonts w:hint="eastAsia"/>
-        </w:rPr>
-        <w:t>提供所有的钓点（别人收藏的并未分享的钓点等等）</w:t>
-      </w:r>
-    </w:p>
-    <w:p>
-      <w:r>
-        <w:rPr>
-          <w:rFonts w:hint="eastAsia"/>
-        </w:rPr>
-        <w:t>AS-2</w:t>
-      </w:r>
-      <w:r>
-        <w:rPr>
-          <w:rFonts w:hint="eastAsia"/>
-        </w:rPr>
-        <w:t>：提供全套一条龙服务，渔具，前往钓点，打车等等</w:t>
-      </w:r>
-    </w:p>
-    <w:p>
-      <w:r>
-        <w:rPr>
-          <w:rFonts w:hint="eastAsia"/>
-        </w:rPr>
-        <w:t>DE-1</w:t>
-      </w:r>
-      <w:r>
-        <w:rPr>
-          <w:rFonts w:hint="eastAsia"/>
-        </w:rPr>
-        <w:t>：如果钓鱼爱好者已经在使用一款具有同样业务的</w:t>
-      </w:r>
-      <w:r>
-        <w:rPr>
-          <w:rFonts w:hint="eastAsia"/>
-        </w:rPr>
-        <w:t>app</w:t>
-      </w:r>
-      <w:r>
-        <w:rPr>
-          <w:rFonts w:hint="eastAsia"/>
-        </w:rPr>
-        <w:t>，那我们做的要比相同的</w:t>
-      </w:r>
-      <w:r>
-        <w:rPr>
-          <w:rFonts w:hint="eastAsia"/>
-        </w:rPr>
-        <w:t>App</w:t>
-      </w:r>
-      <w:r>
-        <w:rPr>
-          <w:rFonts w:hint="eastAsia"/>
-        </w:rPr>
-        <w:t>更好，更加贴近用户，完全站在钓鱼发烧友的角度，让用户充分享受钓鱼等快乐，然后改用我们做的</w:t>
-      </w:r>
-      <w:r>
-        <w:rPr>
-          <w:rFonts w:hint="eastAsia"/>
-        </w:rPr>
-        <w:t>app</w:t>
-      </w:r>
-      <w:r>
-        <w:rPr>
-          <w:rFonts w:hint="eastAsia"/>
-        </w:rPr>
+      <w:bookmarkStart w:id="20" w:name="_Toc20487"/>
+      <w:r>
+        <w:rPr>
+          <w:rFonts w:hint="eastAsia"/>
+        </w:rPr>
+        <w:t>范围与限制</w:t>
+      </w:r>
+      <w:bookmarkEnd w:id="20"/>
+    </w:p>
+    <w:p>
+      <w:pPr>
+        <w:pStyle w:val="3"/>
+      </w:pPr>
+      <w:bookmarkStart w:id="21" w:name="_Toc22986"/>
+      <w:r>
+        <w:rPr>
+          <w:rFonts w:hint="eastAsia"/>
+        </w:rPr>
+        <w:t>2.1 主要特性</w:t>
+      </w:r>
+      <w:bookmarkEnd w:id="21"/>
+    </w:p>
+    <w:p>
+      <w:r>
+        <w:t>FE-1：可以标记、查看附近的钓鱼点、渔具店</w:t>
+      </w:r>
+      <w:r>
+        <w:rPr>
+          <w:rFonts w:hint="eastAsia"/>
+        </w:rPr>
+        <w:t>、自定义地点（如饵料购买点）等地理位置信息</w:t>
+      </w:r>
+      <w:r>
         <w:t>。</w:t>
       </w:r>
     </w:p>
-    <w:p/>
-    <w:p/>
-    <w:p/>
-    <w:p>
-      <w:pPr>
-        <w:pStyle w:val="1"/>
-      </w:pPr>
-      <w:bookmarkStart w:id="20" w:name="_Toc20487"/>
-      <w:r>
-        <w:rPr>
-          <w:rFonts w:hint="eastAsia"/>
-        </w:rPr>
-        <w:t>范围与限制</w:t>
-      </w:r>
-      <w:bookmarkEnd w:id="20"/>
-    </w:p>
-    <w:p>
-      <w:pPr>
-        <w:pStyle w:val="2"/>
-      </w:pPr>
-      <w:bookmarkStart w:id="21" w:name="_Toc22986"/>
-      <w:r>
-        <w:rPr>
-          <w:rFonts w:hint="eastAsia"/>
-        </w:rPr>
-        <w:t xml:space="preserve">2.1 </w:t>
-      </w:r>
-      <w:r>
-        <w:rPr>
-          <w:rFonts w:hint="eastAsia"/>
-        </w:rPr>
-        <w:t>主要特性</w:t>
-      </w:r>
-      <w:bookmarkEnd w:id="21"/>
-    </w:p>
-    <w:p>
-      <w:r>
-        <w:t>FE-1</w:t>
-      </w:r>
-      <w:r>
-        <w:t>：可以标记、查看附近的钓鱼点、渔具店</w:t>
-      </w:r>
-      <w:r>
-        <w:rPr>
-          <w:rFonts w:hint="eastAsia"/>
-        </w:rPr>
-        <w:t>、自定义地点（如饵料购买点）等地理位置信息</w:t>
-      </w:r>
-      <w:r>
-        <w:t>。</w:t>
-      </w:r>
-    </w:p>
-    <w:p>
-      <w:r>
-        <w:t>FE-2</w:t>
-      </w:r>
-      <w:r>
-        <w:t>：钓友账号注册、登陆、信息修改。</w:t>
-      </w:r>
-    </w:p>
-    <w:p>
-      <w:r>
-        <w:lastRenderedPageBreak/>
-        <w:t>FE-3</w:t>
-      </w:r>
-      <w:r>
-        <w:t>：管理员账号添加、删除、登陆。</w:t>
-      </w:r>
-    </w:p>
-    <w:p>
-      <w:r>
-        <w:t>FE-4</w:t>
-      </w:r>
-      <w:r>
-        <w:t>：可以搜索钓友、关注钓友。</w:t>
-      </w:r>
-    </w:p>
-    <w:p>
-      <w:r>
-        <w:t>FE-5</w:t>
-      </w:r>
-      <w:r>
-        <w:t>：钓友私信。</w:t>
-      </w:r>
-    </w:p>
-    <w:p>
-      <w:r>
-        <w:t>FE-6</w:t>
-      </w:r>
-      <w:r>
-        <w:t>：分享</w:t>
-      </w:r>
-      <w:r>
-        <w:t>动态、查看动态、点赞、评论。</w:t>
-      </w:r>
-    </w:p>
-    <w:p>
-      <w:r>
-        <w:t>FE-7</w:t>
-      </w:r>
-      <w:r>
-        <w:t>：举报违规用户、违规信息。</w:t>
-      </w:r>
-    </w:p>
-    <w:p>
-      <w:r>
-        <w:t>FE-8</w:t>
-      </w:r>
-      <w:r>
-        <w:t>：警告、封禁违规用户，屏蔽违规内容。</w:t>
-      </w:r>
-    </w:p>
-    <w:p>
-      <w:r>
-        <w:rPr>
-          <w:rFonts w:hint="eastAsia"/>
-        </w:rPr>
-        <w:t>FE-9</w:t>
-      </w:r>
-      <w:r>
-        <w:rPr>
-          <w:rFonts w:hint="eastAsia"/>
-        </w:rPr>
-        <w:t>：发起、修改、加入、评论活动（如约钓活动、钓鱼聚会活动等）。</w:t>
-      </w:r>
-    </w:p>
-    <w:p>
-      <w:r>
-        <w:rPr>
-          <w:rFonts w:hint="eastAsia"/>
-        </w:rPr>
-        <w:t>FE-10</w:t>
-      </w:r>
-      <w:r>
-        <w:rPr>
-          <w:rFonts w:hint="eastAsia"/>
-        </w:rPr>
-        <w:t>：对地理位置标点加入详情页，对钓点信息特别加入“地域特征、气候特征、天气状况、建议钓法”等信息点。</w:t>
-      </w:r>
-    </w:p>
-    <w:p>
-      <w:r>
-        <w:rPr>
-          <w:rFonts w:hint="eastAsia"/>
-        </w:rPr>
-        <w:t>FE-11</w:t>
-      </w:r>
-      <w:r>
-        <w:rPr>
-          <w:rFonts w:hint="eastAsia"/>
-        </w:rPr>
-        <w:t>：地理信息维护。</w:t>
-      </w:r>
-    </w:p>
-    <w:p>
-      <w:r>
-        <w:rPr>
-          <w:rFonts w:hint="eastAsia"/>
-        </w:rPr>
-        <w:t>FE-12</w:t>
-      </w:r>
-      <w:r>
-        <w:rPr>
-          <w:rFonts w:hint="eastAsia"/>
-        </w:rPr>
-        <w:t>：版本维护、服务器维护。</w:t>
-      </w:r>
-    </w:p>
-    <w:p>
-      <w:r>
-        <w:rPr>
-          <w:rFonts w:hint="eastAsia"/>
-        </w:rPr>
-        <w:t>FE-13</w:t>
-      </w:r>
-      <w:r>
-        <w:rPr>
-          <w:rFonts w:hint="eastAsia"/>
-        </w:rPr>
-        <w:t>：</w:t>
-      </w:r>
-      <w:r>
-        <w:rPr>
-          <w:rFonts w:hint="eastAsia"/>
-        </w:rPr>
-        <w:t>bug</w:t>
-      </w:r>
-      <w:r>
-        <w:rPr>
-          <w:rFonts w:hint="eastAsia"/>
-        </w:rPr>
-        <w:t>反馈和处理。</w:t>
-      </w:r>
-    </w:p>
-    <w:p/>
-    <w:p/>
-    <w:p/>
-    <w:p/>
-    <w:p/>
-    <w:p/>
-    <w:p/>
-    <w:p/>
-    <w:p/>
-    <w:p>
-      <w:r>
-        <w:rPr>
-          <w:rFonts w:hint="eastAsia"/>
-          <w:noProof/>
+    <w:p>
+      <w:r>
+        <w:t>FE-2：钓友账号注册、登陆、信息修改。</w:t>
+      </w:r>
+    </w:p>
+    <w:p>
+      <w:r>
+        <w:t>FE-3：管理员账号添加、删除、登陆。</w:t>
+      </w:r>
+    </w:p>
+    <w:p>
+      <w:r>
+        <w:t>FE-4：可以搜索钓友、关注钓友。</w:t>
+      </w:r>
+    </w:p>
+    <w:p>
+      <w:r>
+        <w:t>FE-5：钓友私信。</w:t>
+      </w:r>
+    </w:p>
+    <w:p>
+      <w:r>
+        <w:t>FE-6：分享动态、查看动态、点赞、评论。</w:t>
+      </w:r>
+    </w:p>
+    <w:p>
+      <w:r>
+        <w:t>FE-7：举报违规用户、违规信息。</w:t>
+      </w:r>
+    </w:p>
+    <w:p>
+      <w:r>
+        <w:t>FE-8：警告、封禁违规用户，屏蔽违规内容。</w:t>
+      </w:r>
+    </w:p>
+    <w:p>
+      <w:r>
+        <w:rPr>
+          <w:rFonts w:hint="eastAsia"/>
+        </w:rPr>
+        <w:t>FE-9：发起、修改、加入、评论活动（如约钓活动、钓鱼聚会活动等）。</w:t>
+      </w:r>
+    </w:p>
+    <w:p>
+      <w:r>
+        <w:rPr>
+          <w:rFonts w:hint="eastAsia"/>
+        </w:rPr>
+        <w:t>FE-10：对地理位置标点加入详情页，对钓点信息特别加入“地域特征、气候特征、天气状况、建议钓法”等信息点。</w:t>
+      </w:r>
+    </w:p>
+    <w:p>
+      <w:r>
+        <w:rPr>
+          <w:rFonts w:hint="eastAsia"/>
+        </w:rPr>
+        <w:t>FE-11：地理信息维护。</w:t>
+      </w:r>
+    </w:p>
+    <w:p>
+      <w:r>
+        <w:rPr>
+          <w:rFonts w:hint="eastAsia"/>
+        </w:rPr>
+        <w:t>FE-12：版本维护、服务器维护。</w:t>
+      </w:r>
+    </w:p>
+    <w:p>
+      <w:r>
+        <w:rPr>
+          <w:rFonts w:hint="eastAsia"/>
+        </w:rPr>
+        <w:t>FE-13：bug反馈和处理。</w:t>
+      </w:r>
+    </w:p>
+    <w:p/>
+    <w:p/>
+    <w:p/>
+    <w:p/>
+    <w:p/>
+    <w:p/>
+    <w:p/>
+    <w:p/>
+    <w:p/>
+    <w:p>
+      <w:r>
+        <w:rPr>
+          <w:rFonts w:hint="eastAsia"/>
         </w:rPr>
         <w:drawing>
-          <wp:inline distT="0" distB="0" distL="114300" distR="114300" wp14:anchorId="7419A375" wp14:editId="16A0A6AF">
+          <wp:inline distT="0" distB="0" distL="114300" distR="114300">
             <wp:extent cx="5263515" cy="3973195"/>
             <wp:effectExtent l="0" t="0" r="0" b="0"/>
             <wp:docPr id="3" name="图片 3" descr="局部特性树(1.0)"/>
@@ -2912,7 +2517,7 @@
                     </pic:cNvPicPr>
                   </pic:nvPicPr>
                   <pic:blipFill>
-                    <a:blip r:embed="rId10"/>
+                    <a:blip r:embed="rId6"/>
                     <a:stretch>
                       <a:fillRect/>
                     </a:stretch>
@@ -2937,11 +2542,9 @@
       <w:r>
         <w:rPr>
           <w:rFonts w:hint="eastAsia"/>
-          <w:noProof/>
-        </w:rPr>
-        <w:lastRenderedPageBreak/>
+        </w:rPr>
         <w:drawing>
-          <wp:inline distT="0" distB="0" distL="0" distR="0" wp14:anchorId="2C273FB2" wp14:editId="78C36B60">
+          <wp:inline distT="0" distB="0" distL="0" distR="0">
             <wp:extent cx="5273675" cy="4722495"/>
             <wp:effectExtent l="0" t="0" r="9525" b="1905"/>
             <wp:docPr id="5" name="图片 5" descr="../../../未命名文件(1).jpg"/>
@@ -2958,7 +2561,7 @@
                     </pic:cNvPicPr>
                   </pic:nvPicPr>
                   <pic:blipFill>
-                    <a:blip r:embed="rId11">
+                    <a:blip r:embed="rId7">
                       <a:extLst>
                         <a:ext uri="{28A0092B-C50C-407E-A947-70E740481C1C}">
                           <a14:useLocalDpi xmlns:a14="http://schemas.microsoft.com/office/drawing/2010/main" val="0"/>
@@ -2996,20 +2599,14 @@
     <w:p/>
     <w:p>
       <w:pPr>
-        <w:pStyle w:val="2"/>
+        <w:pStyle w:val="3"/>
       </w:pPr>
       <w:bookmarkStart w:id="22" w:name="_Toc22585"/>
       <w:r>
         <w:rPr>
           <w:rFonts w:hint="eastAsia"/>
         </w:rPr>
-        <w:t xml:space="preserve">2.2 </w:t>
-      </w:r>
-      <w:r>
-        <w:rPr>
-          <w:rFonts w:hint="eastAsia"/>
-        </w:rPr>
-        <w:t>初始与后续发布范围</w:t>
+        <w:t>2.2 初始与后续发布范围</w:t>
       </w:r>
       <w:bookmarkEnd w:id="22"/>
     </w:p>
@@ -3023,10 +2620,24 @@
     </w:p>
     <w:tbl>
       <w:tblPr>
-        <w:tblStyle w:val="a9"/>
+        <w:tblStyle w:val="12"/>
         <w:tblW w:w="8522" w:type="dxa"/>
+        <w:tblInd w:w="0" w:type="dxa"/>
+        <w:tblBorders>
+          <w:top w:val="single" w:color="auto" w:sz="4" w:space="0"/>
+          <w:left w:val="single" w:color="auto" w:sz="4" w:space="0"/>
+          <w:bottom w:val="single" w:color="auto" w:sz="4" w:space="0"/>
+          <w:right w:val="single" w:color="auto" w:sz="4" w:space="0"/>
+          <w:insideH w:val="single" w:color="auto" w:sz="4" w:space="0"/>
+          <w:insideV w:val="single" w:color="auto" w:sz="4" w:space="0"/>
+        </w:tblBorders>
         <w:tblLayout w:type="fixed"/>
-        <w:tblLook w:val="04A0" w:firstRow="1" w:lastRow="0" w:firstColumn="1" w:lastColumn="0" w:noHBand="0" w:noVBand="1"/>
+        <w:tblCellMar>
+          <w:top w:w="0" w:type="dxa"/>
+          <w:left w:w="108" w:type="dxa"/>
+          <w:bottom w:w="0" w:type="dxa"/>
+          <w:right w:w="108" w:type="dxa"/>
+        </w:tblCellMar>
       </w:tblPr>
       <w:tblGrid>
         <w:gridCol w:w="2840"/>
@@ -3034,6 +2645,17 @@
         <w:gridCol w:w="2841"/>
       </w:tblGrid>
       <w:tr>
+        <w:tblPrEx>
+          <w:tblBorders>
+            <w:top w:val="single" w:color="auto" w:sz="4" w:space="0"/>
+            <w:left w:val="single" w:color="auto" w:sz="4" w:space="0"/>
+            <w:bottom w:val="single" w:color="auto" w:sz="4" w:space="0"/>
+            <w:right w:val="single" w:color="auto" w:sz="4" w:space="0"/>
+            <w:insideH w:val="single" w:color="auto" w:sz="4" w:space="0"/>
+            <w:insideV w:val="single" w:color="auto" w:sz="4" w:space="0"/>
+          </w:tblBorders>
+          <w:tblLayout w:type="fixed"/>
+        </w:tblPrEx>
         <w:tc>
           <w:tcPr>
             <w:tcW w:w="2840" w:type="dxa"/>
@@ -3056,13 +2678,7 @@
               <w:rPr>
                 <w:rFonts w:hint="eastAsia"/>
               </w:rPr>
-              <w:t>发布</w:t>
-            </w:r>
-            <w:r>
-              <w:rPr>
-                <w:rFonts w:hint="eastAsia"/>
-              </w:rPr>
-              <w:t>1</w:t>
+              <w:t>发布1</w:t>
             </w:r>
           </w:p>
         </w:tc>
@@ -3075,18 +2691,29 @@
               <w:rPr>
                 <w:rFonts w:hint="eastAsia"/>
               </w:rPr>
-              <w:t>发布</w:t>
-            </w:r>
-            <w:r>
-              <w:rPr>
-                <w:rFonts w:hint="eastAsia"/>
-              </w:rPr>
-              <w:t>2</w:t>
+              <w:t>发布2</w:t>
             </w:r>
           </w:p>
         </w:tc>
       </w:tr>
       <w:tr>
+        <w:tblPrEx>
+          <w:tblBorders>
+            <w:top w:val="single" w:color="auto" w:sz="4" w:space="0"/>
+            <w:left w:val="single" w:color="auto" w:sz="4" w:space="0"/>
+            <w:bottom w:val="single" w:color="auto" w:sz="4" w:space="0"/>
+            <w:right w:val="single" w:color="auto" w:sz="4" w:space="0"/>
+            <w:insideH w:val="single" w:color="auto" w:sz="4" w:space="0"/>
+            <w:insideV w:val="single" w:color="auto" w:sz="4" w:space="0"/>
+          </w:tblBorders>
+          <w:tblLayout w:type="fixed"/>
+          <w:tblCellMar>
+            <w:top w:w="0" w:type="dxa"/>
+            <w:left w:w="108" w:type="dxa"/>
+            <w:bottom w:w="0" w:type="dxa"/>
+            <w:right w:w="108" w:type="dxa"/>
+          </w:tblCellMar>
+        </w:tblPrEx>
         <w:tc>
           <w:tcPr>
             <w:tcW w:w="2840" w:type="dxa"/>
@@ -3096,13 +2723,7 @@
               <w:rPr>
                 <w:rFonts w:hint="eastAsia"/>
               </w:rPr>
-              <w:t>FE-1</w:t>
-            </w:r>
-            <w:r>
-              <w:rPr>
-                <w:rFonts w:hint="eastAsia"/>
-              </w:rPr>
-              <w:t>：标记、查看地图信息</w:t>
+              <w:t>FE-1：标记、查看地图信息</w:t>
             </w:r>
           </w:p>
         </w:tc>
@@ -3120,6 +2741,23 @@
         </w:tc>
       </w:tr>
       <w:tr>
+        <w:tblPrEx>
+          <w:tblBorders>
+            <w:top w:val="single" w:color="auto" w:sz="4" w:space="0"/>
+            <w:left w:val="single" w:color="auto" w:sz="4" w:space="0"/>
+            <w:bottom w:val="single" w:color="auto" w:sz="4" w:space="0"/>
+            <w:right w:val="single" w:color="auto" w:sz="4" w:space="0"/>
+            <w:insideH w:val="single" w:color="auto" w:sz="4" w:space="0"/>
+            <w:insideV w:val="single" w:color="auto" w:sz="4" w:space="0"/>
+          </w:tblBorders>
+          <w:tblLayout w:type="fixed"/>
+          <w:tblCellMar>
+            <w:top w:w="0" w:type="dxa"/>
+            <w:left w:w="108" w:type="dxa"/>
+            <w:bottom w:w="0" w:type="dxa"/>
+            <w:right w:w="108" w:type="dxa"/>
+          </w:tblCellMar>
+        </w:tblPrEx>
         <w:tc>
           <w:tcPr>
             <w:tcW w:w="2840" w:type="dxa"/>
@@ -3129,13 +2767,7 @@
               <w:rPr>
                 <w:rFonts w:hint="eastAsia"/>
               </w:rPr>
-              <w:t>FE-2</w:t>
-            </w:r>
-            <w:r>
-              <w:rPr>
-                <w:rFonts w:hint="eastAsia"/>
-              </w:rPr>
-              <w:t>：钓友账号操作</w:t>
+              <w:t>FE-2：钓友账号操作</w:t>
             </w:r>
           </w:p>
         </w:tc>
@@ -3153,6 +2785,23 @@
         </w:tc>
       </w:tr>
       <w:tr>
+        <w:tblPrEx>
+          <w:tblBorders>
+            <w:top w:val="single" w:color="auto" w:sz="4" w:space="0"/>
+            <w:left w:val="single" w:color="auto" w:sz="4" w:space="0"/>
+            <w:bottom w:val="single" w:color="auto" w:sz="4" w:space="0"/>
+            <w:right w:val="single" w:color="auto" w:sz="4" w:space="0"/>
+            <w:insideH w:val="single" w:color="auto" w:sz="4" w:space="0"/>
+            <w:insideV w:val="single" w:color="auto" w:sz="4" w:space="0"/>
+          </w:tblBorders>
+          <w:tblLayout w:type="fixed"/>
+          <w:tblCellMar>
+            <w:top w:w="0" w:type="dxa"/>
+            <w:left w:w="108" w:type="dxa"/>
+            <w:bottom w:w="0" w:type="dxa"/>
+            <w:right w:w="108" w:type="dxa"/>
+          </w:tblCellMar>
+        </w:tblPrEx>
         <w:tc>
           <w:tcPr>
             <w:tcW w:w="2840" w:type="dxa"/>
@@ -3162,13 +2811,7 @@
               <w:rPr>
                 <w:rFonts w:hint="eastAsia"/>
               </w:rPr>
-              <w:t>FE-3</w:t>
-            </w:r>
-            <w:r>
-              <w:rPr>
-                <w:rFonts w:hint="eastAsia"/>
-              </w:rPr>
-              <w:t>：管理员账号操作</w:t>
+              <w:t>FE-3：管理员账号操作</w:t>
             </w:r>
           </w:p>
         </w:tc>
@@ -3186,6 +2829,23 @@
         </w:tc>
       </w:tr>
       <w:tr>
+        <w:tblPrEx>
+          <w:tblBorders>
+            <w:top w:val="single" w:color="auto" w:sz="4" w:space="0"/>
+            <w:left w:val="single" w:color="auto" w:sz="4" w:space="0"/>
+            <w:bottom w:val="single" w:color="auto" w:sz="4" w:space="0"/>
+            <w:right w:val="single" w:color="auto" w:sz="4" w:space="0"/>
+            <w:insideH w:val="single" w:color="auto" w:sz="4" w:space="0"/>
+            <w:insideV w:val="single" w:color="auto" w:sz="4" w:space="0"/>
+          </w:tblBorders>
+          <w:tblLayout w:type="fixed"/>
+          <w:tblCellMar>
+            <w:top w:w="0" w:type="dxa"/>
+            <w:left w:w="108" w:type="dxa"/>
+            <w:bottom w:w="0" w:type="dxa"/>
+            <w:right w:w="108" w:type="dxa"/>
+          </w:tblCellMar>
+        </w:tblPrEx>
         <w:tc>
           <w:tcPr>
             <w:tcW w:w="2840" w:type="dxa"/>
@@ -3195,13 +2855,7 @@
               <w:rPr>
                 <w:rFonts w:hint="eastAsia"/>
               </w:rPr>
-              <w:t>FE-4</w:t>
-            </w:r>
-            <w:r>
-              <w:rPr>
-                <w:rFonts w:hint="eastAsia"/>
-              </w:rPr>
-              <w:t>：搜索和关注钓友</w:t>
+              <w:t>FE-4：搜索和关注钓友</w:t>
             </w:r>
           </w:p>
         </w:tc>
@@ -3219,6 +2873,23 @@
         </w:tc>
       </w:tr>
       <w:tr>
+        <w:tblPrEx>
+          <w:tblBorders>
+            <w:top w:val="single" w:color="auto" w:sz="4" w:space="0"/>
+            <w:left w:val="single" w:color="auto" w:sz="4" w:space="0"/>
+            <w:bottom w:val="single" w:color="auto" w:sz="4" w:space="0"/>
+            <w:right w:val="single" w:color="auto" w:sz="4" w:space="0"/>
+            <w:insideH w:val="single" w:color="auto" w:sz="4" w:space="0"/>
+            <w:insideV w:val="single" w:color="auto" w:sz="4" w:space="0"/>
+          </w:tblBorders>
+          <w:tblLayout w:type="fixed"/>
+          <w:tblCellMar>
+            <w:top w:w="0" w:type="dxa"/>
+            <w:left w:w="108" w:type="dxa"/>
+            <w:bottom w:w="0" w:type="dxa"/>
+            <w:right w:w="108" w:type="dxa"/>
+          </w:tblCellMar>
+        </w:tblPrEx>
         <w:tc>
           <w:tcPr>
             <w:tcW w:w="2840" w:type="dxa"/>
@@ -3228,13 +2899,7 @@
               <w:rPr>
                 <w:rFonts w:hint="eastAsia"/>
               </w:rPr>
-              <w:t>FE-5</w:t>
-            </w:r>
-            <w:r>
-              <w:rPr>
-                <w:rFonts w:hint="eastAsia"/>
-              </w:rPr>
-              <w:t>：钓友间私信聊天</w:t>
+              <w:t>FE-5：钓友间私信聊天</w:t>
             </w:r>
           </w:p>
         </w:tc>
@@ -3252,6 +2917,23 @@
         </w:tc>
       </w:tr>
       <w:tr>
+        <w:tblPrEx>
+          <w:tblBorders>
+            <w:top w:val="single" w:color="auto" w:sz="4" w:space="0"/>
+            <w:left w:val="single" w:color="auto" w:sz="4" w:space="0"/>
+            <w:bottom w:val="single" w:color="auto" w:sz="4" w:space="0"/>
+            <w:right w:val="single" w:color="auto" w:sz="4" w:space="0"/>
+            <w:insideH w:val="single" w:color="auto" w:sz="4" w:space="0"/>
+            <w:insideV w:val="single" w:color="auto" w:sz="4" w:space="0"/>
+          </w:tblBorders>
+          <w:tblLayout w:type="fixed"/>
+          <w:tblCellMar>
+            <w:top w:w="0" w:type="dxa"/>
+            <w:left w:w="108" w:type="dxa"/>
+            <w:bottom w:w="0" w:type="dxa"/>
+            <w:right w:w="108" w:type="dxa"/>
+          </w:tblCellMar>
+        </w:tblPrEx>
         <w:tc>
           <w:tcPr>
             <w:tcW w:w="2840" w:type="dxa"/>
@@ -3261,13 +2943,7 @@
               <w:rPr>
                 <w:rFonts w:hint="eastAsia"/>
               </w:rPr>
-              <w:t>FE-6</w:t>
-            </w:r>
-            <w:r>
-              <w:rPr>
-                <w:rFonts w:hint="eastAsia"/>
-              </w:rPr>
-              <w:t>：钓友动态操作</w:t>
+              <w:t>FE-6：钓友动态操作</w:t>
             </w:r>
           </w:p>
         </w:tc>
@@ -3285,6 +2961,23 @@
         </w:tc>
       </w:tr>
       <w:tr>
+        <w:tblPrEx>
+          <w:tblBorders>
+            <w:top w:val="single" w:color="auto" w:sz="4" w:space="0"/>
+            <w:left w:val="single" w:color="auto" w:sz="4" w:space="0"/>
+            <w:bottom w:val="single" w:color="auto" w:sz="4" w:space="0"/>
+            <w:right w:val="single" w:color="auto" w:sz="4" w:space="0"/>
+            <w:insideH w:val="single" w:color="auto" w:sz="4" w:space="0"/>
+            <w:insideV w:val="single" w:color="auto" w:sz="4" w:space="0"/>
+          </w:tblBorders>
+          <w:tblLayout w:type="fixed"/>
+          <w:tblCellMar>
+            <w:top w:w="0" w:type="dxa"/>
+            <w:left w:w="108" w:type="dxa"/>
+            <w:bottom w:w="0" w:type="dxa"/>
+            <w:right w:w="108" w:type="dxa"/>
+          </w:tblCellMar>
+        </w:tblPrEx>
         <w:tc>
           <w:tcPr>
             <w:tcW w:w="2840" w:type="dxa"/>
@@ -3294,13 +2987,7 @@
               <w:rPr>
                 <w:rFonts w:hint="eastAsia"/>
               </w:rPr>
-              <w:t>FE-7</w:t>
-            </w:r>
-            <w:r>
-              <w:rPr>
-                <w:rFonts w:hint="eastAsia"/>
-              </w:rPr>
-              <w:t>：违规内容、用户举报</w:t>
+              <w:t>FE-7：违规内容、用户举报</w:t>
             </w:r>
           </w:p>
         </w:tc>
@@ -3318,6 +3005,23 @@
         </w:tc>
       </w:tr>
       <w:tr>
+        <w:tblPrEx>
+          <w:tblBorders>
+            <w:top w:val="single" w:color="auto" w:sz="4" w:space="0"/>
+            <w:left w:val="single" w:color="auto" w:sz="4" w:space="0"/>
+            <w:bottom w:val="single" w:color="auto" w:sz="4" w:space="0"/>
+            <w:right w:val="single" w:color="auto" w:sz="4" w:space="0"/>
+            <w:insideH w:val="single" w:color="auto" w:sz="4" w:space="0"/>
+            <w:insideV w:val="single" w:color="auto" w:sz="4" w:space="0"/>
+          </w:tblBorders>
+          <w:tblLayout w:type="fixed"/>
+          <w:tblCellMar>
+            <w:top w:w="0" w:type="dxa"/>
+            <w:left w:w="108" w:type="dxa"/>
+            <w:bottom w:w="0" w:type="dxa"/>
+            <w:right w:w="108" w:type="dxa"/>
+          </w:tblCellMar>
+        </w:tblPrEx>
         <w:tc>
           <w:tcPr>
             <w:tcW w:w="2840" w:type="dxa"/>
@@ -3327,13 +3031,7 @@
               <w:rPr>
                 <w:rFonts w:hint="eastAsia"/>
               </w:rPr>
-              <w:t>FE-8</w:t>
-            </w:r>
-            <w:r>
-              <w:rPr>
-                <w:rFonts w:hint="eastAsia"/>
-              </w:rPr>
-              <w:t>：违规内容、用户处理</w:t>
+              <w:t>FE-8：违规内容、用户处理</w:t>
             </w:r>
           </w:p>
         </w:tc>
@@ -3351,6 +3049,23 @@
         </w:tc>
       </w:tr>
       <w:tr>
+        <w:tblPrEx>
+          <w:tblBorders>
+            <w:top w:val="single" w:color="auto" w:sz="4" w:space="0"/>
+            <w:left w:val="single" w:color="auto" w:sz="4" w:space="0"/>
+            <w:bottom w:val="single" w:color="auto" w:sz="4" w:space="0"/>
+            <w:right w:val="single" w:color="auto" w:sz="4" w:space="0"/>
+            <w:insideH w:val="single" w:color="auto" w:sz="4" w:space="0"/>
+            <w:insideV w:val="single" w:color="auto" w:sz="4" w:space="0"/>
+          </w:tblBorders>
+          <w:tblLayout w:type="fixed"/>
+          <w:tblCellMar>
+            <w:top w:w="0" w:type="dxa"/>
+            <w:left w:w="108" w:type="dxa"/>
+            <w:bottom w:w="0" w:type="dxa"/>
+            <w:right w:w="108" w:type="dxa"/>
+          </w:tblCellMar>
+        </w:tblPrEx>
         <w:tc>
           <w:tcPr>
             <w:tcW w:w="2840" w:type="dxa"/>
@@ -3360,13 +3075,7 @@
               <w:rPr>
                 <w:rFonts w:hint="eastAsia"/>
               </w:rPr>
-              <w:t>FE-9</w:t>
-            </w:r>
-            <w:r>
-              <w:rPr>
-                <w:rFonts w:hint="eastAsia"/>
-              </w:rPr>
-              <w:t>：发起、修改、加入、评论活动</w:t>
+              <w:t>FE-9：发起、修改、加入、评论活动</w:t>
             </w:r>
           </w:p>
         </w:tc>
@@ -3384,6 +3093,23 @@
         </w:tc>
       </w:tr>
       <w:tr>
+        <w:tblPrEx>
+          <w:tblBorders>
+            <w:top w:val="single" w:color="auto" w:sz="4" w:space="0"/>
+            <w:left w:val="single" w:color="auto" w:sz="4" w:space="0"/>
+            <w:bottom w:val="single" w:color="auto" w:sz="4" w:space="0"/>
+            <w:right w:val="single" w:color="auto" w:sz="4" w:space="0"/>
+            <w:insideH w:val="single" w:color="auto" w:sz="4" w:space="0"/>
+            <w:insideV w:val="single" w:color="auto" w:sz="4" w:space="0"/>
+          </w:tblBorders>
+          <w:tblLayout w:type="fixed"/>
+          <w:tblCellMar>
+            <w:top w:w="0" w:type="dxa"/>
+            <w:left w:w="108" w:type="dxa"/>
+            <w:bottom w:w="0" w:type="dxa"/>
+            <w:right w:w="108" w:type="dxa"/>
+          </w:tblCellMar>
+        </w:tblPrEx>
         <w:tc>
           <w:tcPr>
             <w:tcW w:w="2840" w:type="dxa"/>
@@ -3393,14 +3119,7 @@
               <w:rPr>
                 <w:rFonts w:hint="eastAsia"/>
               </w:rPr>
-              <w:lastRenderedPageBreak/>
-              <w:t>FE-10</w:t>
-            </w:r>
-            <w:r>
-              <w:rPr>
-                <w:rFonts w:hint="eastAsia"/>
-              </w:rPr>
-              <w:t>：对地理位置标点加入详情页</w:t>
+              <w:t>FE-10：对地理位置标点加入详情页</w:t>
             </w:r>
           </w:p>
         </w:tc>
@@ -3418,6 +3137,23 @@
         </w:tc>
       </w:tr>
       <w:tr>
+        <w:tblPrEx>
+          <w:tblBorders>
+            <w:top w:val="single" w:color="auto" w:sz="4" w:space="0"/>
+            <w:left w:val="single" w:color="auto" w:sz="4" w:space="0"/>
+            <w:bottom w:val="single" w:color="auto" w:sz="4" w:space="0"/>
+            <w:right w:val="single" w:color="auto" w:sz="4" w:space="0"/>
+            <w:insideH w:val="single" w:color="auto" w:sz="4" w:space="0"/>
+            <w:insideV w:val="single" w:color="auto" w:sz="4" w:space="0"/>
+          </w:tblBorders>
+          <w:tblLayout w:type="fixed"/>
+          <w:tblCellMar>
+            <w:top w:w="0" w:type="dxa"/>
+            <w:left w:w="108" w:type="dxa"/>
+            <w:bottom w:w="0" w:type="dxa"/>
+            <w:right w:w="108" w:type="dxa"/>
+          </w:tblCellMar>
+        </w:tblPrEx>
         <w:tc>
           <w:tcPr>
             <w:tcW w:w="2840" w:type="dxa"/>
@@ -3427,13 +3163,7 @@
               <w:rPr>
                 <w:rFonts w:hint="eastAsia"/>
               </w:rPr>
-              <w:t>FE-11</w:t>
-            </w:r>
-            <w:r>
-              <w:rPr>
-                <w:rFonts w:hint="eastAsia"/>
-              </w:rPr>
-              <w:t>：地理信息维护</w:t>
+              <w:t>FE-11：地理信息维护</w:t>
             </w:r>
           </w:p>
         </w:tc>
@@ -3451,6 +3181,23 @@
         </w:tc>
       </w:tr>
       <w:tr>
+        <w:tblPrEx>
+          <w:tblBorders>
+            <w:top w:val="single" w:color="auto" w:sz="4" w:space="0"/>
+            <w:left w:val="single" w:color="auto" w:sz="4" w:space="0"/>
+            <w:bottom w:val="single" w:color="auto" w:sz="4" w:space="0"/>
+            <w:right w:val="single" w:color="auto" w:sz="4" w:space="0"/>
+            <w:insideH w:val="single" w:color="auto" w:sz="4" w:space="0"/>
+            <w:insideV w:val="single" w:color="auto" w:sz="4" w:space="0"/>
+          </w:tblBorders>
+          <w:tblLayout w:type="fixed"/>
+          <w:tblCellMar>
+            <w:top w:w="0" w:type="dxa"/>
+            <w:left w:w="108" w:type="dxa"/>
+            <w:bottom w:w="0" w:type="dxa"/>
+            <w:right w:w="108" w:type="dxa"/>
+          </w:tblCellMar>
+        </w:tblPrEx>
         <w:tc>
           <w:tcPr>
             <w:tcW w:w="2840" w:type="dxa"/>
@@ -3460,13 +3207,7 @@
               <w:rPr>
                 <w:rFonts w:hint="eastAsia"/>
               </w:rPr>
-              <w:t>FE-12</w:t>
-            </w:r>
-            <w:r>
-              <w:rPr>
-                <w:rFonts w:hint="eastAsia"/>
-              </w:rPr>
-              <w:t>：版本维护、服务器维护</w:t>
+              <w:t>FE-12：版本维护、服务器维护</w:t>
             </w:r>
           </w:p>
         </w:tc>
@@ -3484,6 +3225,23 @@
         </w:tc>
       </w:tr>
       <w:tr>
+        <w:tblPrEx>
+          <w:tblBorders>
+            <w:top w:val="single" w:color="auto" w:sz="4" w:space="0"/>
+            <w:left w:val="single" w:color="auto" w:sz="4" w:space="0"/>
+            <w:bottom w:val="single" w:color="auto" w:sz="4" w:space="0"/>
+            <w:right w:val="single" w:color="auto" w:sz="4" w:space="0"/>
+            <w:insideH w:val="single" w:color="auto" w:sz="4" w:space="0"/>
+            <w:insideV w:val="single" w:color="auto" w:sz="4" w:space="0"/>
+          </w:tblBorders>
+          <w:tblLayout w:type="fixed"/>
+          <w:tblCellMar>
+            <w:top w:w="0" w:type="dxa"/>
+            <w:left w:w="108" w:type="dxa"/>
+            <w:bottom w:w="0" w:type="dxa"/>
+            <w:right w:w="108" w:type="dxa"/>
+          </w:tblCellMar>
+        </w:tblPrEx>
         <w:tc>
           <w:tcPr>
             <w:tcW w:w="2840" w:type="dxa"/>
@@ -3493,25 +3251,7 @@
               <w:rPr>
                 <w:rFonts w:hint="eastAsia"/>
               </w:rPr>
-              <w:t>FE-13</w:t>
-            </w:r>
-            <w:r>
-              <w:rPr>
-                <w:rFonts w:hint="eastAsia"/>
-              </w:rPr>
-              <w:t>：</w:t>
-            </w:r>
-            <w:r>
-              <w:rPr>
-                <w:rFonts w:hint="eastAsia"/>
-              </w:rPr>
-              <w:t>bug</w:t>
-            </w:r>
-            <w:r>
-              <w:rPr>
-                <w:rFonts w:hint="eastAsia"/>
-              </w:rPr>
-              <w:t>反馈和处理</w:t>
+              <w:t>FE-13：bug反馈和处理</w:t>
             </w:r>
           </w:p>
         </w:tc>
@@ -3533,47 +3273,35 @@
     <w:p/>
     <w:p>
       <w:pPr>
+        <w:pStyle w:val="3"/>
+      </w:pPr>
+      <w:bookmarkStart w:id="23" w:name="_Toc9014"/>
+      <w:r>
+        <w:rPr>
+          <w:rFonts w:hint="eastAsia"/>
+        </w:rPr>
+        <w:t>2.3 限制与排除项</w:t>
+      </w:r>
+      <w:bookmarkEnd w:id="23"/>
+    </w:p>
+    <w:p>
+      <w:r>
+        <w:t>LI-</w:t>
+      </w:r>
+      <w:r>
+        <w:rPr>
+          <w:rFonts w:hint="eastAsia"/>
+        </w:rPr>
+        <w:t>1</w:t>
+      </w:r>
+      <w:r>
+        <w:t>：该APP的钓点及渔具店信息的提供范围会不断扩大，但范围最大限于中国。</w:t>
+      </w:r>
+    </w:p>
+    <w:p>
+      <w:pPr>
         <w:pStyle w:val="2"/>
       </w:pPr>
-      <w:bookmarkStart w:id="23" w:name="_Toc9014"/>
-      <w:r>
-        <w:rPr>
-          <w:rFonts w:hint="eastAsia"/>
-        </w:rPr>
-        <w:t xml:space="preserve">2.3 </w:t>
-      </w:r>
-      <w:r>
-        <w:rPr>
-          <w:rFonts w:hint="eastAsia"/>
-        </w:rPr>
-        <w:t>限制与排除项</w:t>
-      </w:r>
-      <w:bookmarkEnd w:id="23"/>
-    </w:p>
-    <w:p>
-      <w:r>
-        <w:t>LI-</w:t>
-      </w:r>
-      <w:r>
-        <w:rPr>
-          <w:rFonts w:hint="eastAsia"/>
-        </w:rPr>
-        <w:t>1</w:t>
-      </w:r>
-      <w:r>
-        <w:t>：该</w:t>
-      </w:r>
-      <w:r>
-        <w:t>APP</w:t>
-      </w:r>
-      <w:r>
-        <w:t>的钓点及渔具店信息的提供范围会不断扩大，但范围最大限于中国。</w:t>
-      </w:r>
-    </w:p>
-    <w:p>
-      <w:pPr>
-        <w:pStyle w:val="1"/>
-      </w:pPr>
       <w:bookmarkStart w:id="24" w:name="_Toc25364"/>
       <w:r>
         <w:rPr>
@@ -3585,22 +3313,26 @@
     </w:p>
     <w:p>
       <w:pPr>
-        <w:pStyle w:val="2"/>
+        <w:pStyle w:val="3"/>
       </w:pPr>
       <w:bookmarkStart w:id="25" w:name="_Toc9708"/>
       <w:r>
-        <w:t xml:space="preserve">3.1  </w:t>
-      </w:r>
-      <w:r>
-        <w:t>干系人简介</w:t>
+        <w:t>3.1  干系人简介</w:t>
       </w:r>
       <w:bookmarkEnd w:id="25"/>
     </w:p>
     <w:tbl>
       <w:tblPr>
+        <w:tblStyle w:val="11"/>
         <w:tblW w:w="8522" w:type="dxa"/>
+        <w:tblInd w:w="0" w:type="dxa"/>
         <w:tblLayout w:type="fixed"/>
-        <w:tblLook w:val="04A0" w:firstRow="1" w:lastRow="0" w:firstColumn="1" w:lastColumn="0" w:noHBand="0" w:noVBand="1"/>
+        <w:tblCellMar>
+          <w:top w:w="0" w:type="dxa"/>
+          <w:left w:w="108" w:type="dxa"/>
+          <w:bottom w:w="0" w:type="dxa"/>
+          <w:right w:w="108" w:type="dxa"/>
+        </w:tblCellMar>
       </w:tblPr>
       <w:tblGrid>
         <w:gridCol w:w="1242"/>
@@ -3610,31 +3342,40 @@
         <w:gridCol w:w="2318"/>
       </w:tblGrid>
       <w:tr>
+        <w:tblPrEx>
+          <w:tblLayout w:type="fixed"/>
+          <w:tblCellMar>
+            <w:top w:w="0" w:type="dxa"/>
+            <w:left w:w="108" w:type="dxa"/>
+            <w:bottom w:w="0" w:type="dxa"/>
+            <w:right w:w="108" w:type="dxa"/>
+          </w:tblCellMar>
+        </w:tblPrEx>
         <w:trPr>
-          <w:trHeight w:val="420"/>
+          <w:trHeight w:val="420" w:hRule="atLeast"/>
         </w:trPr>
         <w:tc>
           <w:tcPr>
             <w:tcW w:w="1242" w:type="dxa"/>
             <w:tcBorders>
-              <w:top w:val="single" w:sz="8" w:space="0" w:color="000000"/>
-              <w:left w:val="single" w:sz="8" w:space="0" w:color="000000"/>
-              <w:bottom w:val="single" w:sz="8" w:space="0" w:color="000000"/>
-              <w:right w:val="single" w:sz="8" w:space="0" w:color="000000"/>
+              <w:top w:val="single" w:color="000000" w:sz="8" w:space="0"/>
+              <w:left w:val="single" w:color="000000" w:sz="8" w:space="0"/>
+              <w:bottom w:val="single" w:color="000000" w:sz="8" w:space="0"/>
+              <w:right w:val="single" w:color="000000" w:sz="8" w:space="0"/>
             </w:tcBorders>
             <w:shd w:val="clear" w:color="auto" w:fill="auto"/>
           </w:tcPr>
           <w:p>
             <w:pPr>
               <w:rPr>
-                <w:rFonts w:asciiTheme="minorEastAsia" w:eastAsiaTheme="minorEastAsia" w:hAnsiTheme="minorEastAsia"/>
+                <w:rFonts w:asciiTheme="minorEastAsia" w:hAnsiTheme="minorEastAsia" w:eastAsiaTheme="minorEastAsia"/>
                 <w:sz w:val="28"/>
                 <w:szCs w:val="28"/>
               </w:rPr>
             </w:pPr>
             <w:r>
               <w:rPr>
-                <w:rFonts w:asciiTheme="minorEastAsia" w:eastAsiaTheme="minorEastAsia" w:hAnsiTheme="minorEastAsia"/>
+                <w:rFonts w:asciiTheme="minorEastAsia" w:hAnsiTheme="minorEastAsia" w:eastAsiaTheme="minorEastAsia"/>
                 <w:b/>
                 <w:bCs/>
                 <w:color w:val="000000"/>
@@ -3649,24 +3390,24 @@
           <w:tcPr>
             <w:tcW w:w="1372" w:type="dxa"/>
             <w:tcBorders>
-              <w:top w:val="single" w:sz="8" w:space="0" w:color="000000"/>
-              <w:left w:val="single" w:sz="8" w:space="0" w:color="000000"/>
-              <w:bottom w:val="single" w:sz="8" w:space="0" w:color="000000"/>
-              <w:right w:val="single" w:sz="8" w:space="0" w:color="000000"/>
+              <w:top w:val="single" w:color="000000" w:sz="8" w:space="0"/>
+              <w:left w:val="single" w:color="000000" w:sz="8" w:space="0"/>
+              <w:bottom w:val="single" w:color="000000" w:sz="8" w:space="0"/>
+              <w:right w:val="single" w:color="000000" w:sz="8" w:space="0"/>
             </w:tcBorders>
             <w:shd w:val="clear" w:color="auto" w:fill="auto"/>
           </w:tcPr>
           <w:p>
             <w:pPr>
               <w:rPr>
-                <w:rFonts w:asciiTheme="minorEastAsia" w:eastAsiaTheme="minorEastAsia" w:hAnsiTheme="minorEastAsia"/>
+                <w:rFonts w:asciiTheme="minorEastAsia" w:hAnsiTheme="minorEastAsia" w:eastAsiaTheme="minorEastAsia"/>
                 <w:sz w:val="28"/>
                 <w:szCs w:val="28"/>
               </w:rPr>
             </w:pPr>
             <w:r>
               <w:rPr>
-                <w:rFonts w:asciiTheme="minorEastAsia" w:eastAsiaTheme="minorEastAsia" w:hAnsiTheme="minorEastAsia"/>
+                <w:rFonts w:asciiTheme="minorEastAsia" w:hAnsiTheme="minorEastAsia" w:eastAsiaTheme="minorEastAsia"/>
                 <w:b/>
                 <w:bCs/>
                 <w:color w:val="000000"/>
@@ -3681,24 +3422,24 @@
           <w:tcPr>
             <w:tcW w:w="1747" w:type="dxa"/>
             <w:tcBorders>
-              <w:top w:val="single" w:sz="8" w:space="0" w:color="000000"/>
-              <w:left w:val="single" w:sz="8" w:space="0" w:color="000000"/>
-              <w:bottom w:val="single" w:sz="8" w:space="0" w:color="000000"/>
-              <w:right w:val="single" w:sz="8" w:space="0" w:color="000000"/>
+              <w:top w:val="single" w:color="000000" w:sz="8" w:space="0"/>
+              <w:left w:val="single" w:color="000000" w:sz="8" w:space="0"/>
+              <w:bottom w:val="single" w:color="000000" w:sz="8" w:space="0"/>
+              <w:right w:val="single" w:color="000000" w:sz="8" w:space="0"/>
             </w:tcBorders>
             <w:shd w:val="clear" w:color="auto" w:fill="auto"/>
           </w:tcPr>
           <w:p>
             <w:pPr>
               <w:rPr>
-                <w:rFonts w:asciiTheme="minorEastAsia" w:eastAsiaTheme="minorEastAsia" w:hAnsiTheme="minorEastAsia"/>
+                <w:rFonts w:asciiTheme="minorEastAsia" w:hAnsiTheme="minorEastAsia" w:eastAsiaTheme="minorEastAsia"/>
                 <w:sz w:val="28"/>
                 <w:szCs w:val="28"/>
               </w:rPr>
             </w:pPr>
             <w:r>
               <w:rPr>
-                <w:rFonts w:asciiTheme="minorEastAsia" w:eastAsiaTheme="minorEastAsia" w:hAnsiTheme="minorEastAsia"/>
+                <w:rFonts w:asciiTheme="minorEastAsia" w:hAnsiTheme="minorEastAsia" w:eastAsiaTheme="minorEastAsia"/>
                 <w:b/>
                 <w:bCs/>
                 <w:color w:val="000000"/>
@@ -3713,24 +3454,24 @@
           <w:tcPr>
             <w:tcW w:w="1843" w:type="dxa"/>
             <w:tcBorders>
-              <w:top w:val="single" w:sz="8" w:space="0" w:color="000000"/>
-              <w:left w:val="single" w:sz="8" w:space="0" w:color="000000"/>
-              <w:bottom w:val="single" w:sz="8" w:space="0" w:color="000000"/>
-              <w:right w:val="single" w:sz="8" w:space="0" w:color="000000"/>
+              <w:top w:val="single" w:color="000000" w:sz="8" w:space="0"/>
+              <w:left w:val="single" w:color="000000" w:sz="8" w:space="0"/>
+              <w:bottom w:val="single" w:color="000000" w:sz="8" w:space="0"/>
+              <w:right w:val="single" w:color="000000" w:sz="8" w:space="0"/>
             </w:tcBorders>
             <w:shd w:val="clear" w:color="auto" w:fill="auto"/>
           </w:tcPr>
           <w:p>
             <w:pPr>
               <w:rPr>
-                <w:rFonts w:asciiTheme="minorEastAsia" w:eastAsiaTheme="minorEastAsia" w:hAnsiTheme="minorEastAsia"/>
+                <w:rFonts w:asciiTheme="minorEastAsia" w:hAnsiTheme="minorEastAsia" w:eastAsiaTheme="minorEastAsia"/>
                 <w:sz w:val="28"/>
                 <w:szCs w:val="28"/>
               </w:rPr>
             </w:pPr>
             <w:r>
               <w:rPr>
-                <w:rFonts w:asciiTheme="minorEastAsia" w:eastAsiaTheme="minorEastAsia" w:hAnsiTheme="minorEastAsia"/>
+                <w:rFonts w:asciiTheme="minorEastAsia" w:hAnsiTheme="minorEastAsia" w:eastAsiaTheme="minorEastAsia"/>
                 <w:b/>
                 <w:bCs/>
                 <w:color w:val="000000"/>
@@ -3745,24 +3486,24 @@
           <w:tcPr>
             <w:tcW w:w="2318" w:type="dxa"/>
             <w:tcBorders>
-              <w:top w:val="single" w:sz="8" w:space="0" w:color="000000"/>
-              <w:left w:val="single" w:sz="8" w:space="0" w:color="000000"/>
-              <w:bottom w:val="single" w:sz="8" w:space="0" w:color="000000"/>
-              <w:right w:val="single" w:sz="8" w:space="0" w:color="000000"/>
+              <w:top w:val="single" w:color="000000" w:sz="8" w:space="0"/>
+              <w:left w:val="single" w:color="000000" w:sz="8" w:space="0"/>
+              <w:bottom w:val="single" w:color="000000" w:sz="8" w:space="0"/>
+              <w:right w:val="single" w:color="000000" w:sz="8" w:space="0"/>
             </w:tcBorders>
             <w:shd w:val="clear" w:color="auto" w:fill="auto"/>
           </w:tcPr>
           <w:p>
             <w:pPr>
               <w:rPr>
-                <w:rFonts w:asciiTheme="minorEastAsia" w:eastAsiaTheme="minorEastAsia" w:hAnsiTheme="minorEastAsia"/>
+                <w:rFonts w:asciiTheme="minorEastAsia" w:hAnsiTheme="minorEastAsia" w:eastAsiaTheme="minorEastAsia"/>
                 <w:sz w:val="28"/>
                 <w:szCs w:val="28"/>
               </w:rPr>
             </w:pPr>
             <w:r>
               <w:rPr>
-                <w:rFonts w:asciiTheme="minorEastAsia" w:eastAsiaTheme="minorEastAsia" w:hAnsiTheme="minorEastAsia"/>
+                <w:rFonts w:asciiTheme="minorEastAsia" w:hAnsiTheme="minorEastAsia" w:eastAsiaTheme="minorEastAsia"/>
                 <w:b/>
                 <w:bCs/>
                 <w:color w:val="000000"/>
@@ -3775,30 +3516,39 @@
         </w:tc>
       </w:tr>
       <w:tr>
+        <w:tblPrEx>
+          <w:tblLayout w:type="fixed"/>
+          <w:tblCellMar>
+            <w:top w:w="0" w:type="dxa"/>
+            <w:left w:w="108" w:type="dxa"/>
+            <w:bottom w:w="0" w:type="dxa"/>
+            <w:right w:w="108" w:type="dxa"/>
+          </w:tblCellMar>
+        </w:tblPrEx>
         <w:trPr>
-          <w:trHeight w:val="420"/>
+          <w:trHeight w:val="420" w:hRule="atLeast"/>
         </w:trPr>
         <w:tc>
           <w:tcPr>
             <w:tcW w:w="1242" w:type="dxa"/>
             <w:tcBorders>
-              <w:top w:val="single" w:sz="8" w:space="0" w:color="000000"/>
-              <w:left w:val="single" w:sz="8" w:space="0" w:color="000000"/>
-              <w:bottom w:val="single" w:sz="8" w:space="0" w:color="000000"/>
-              <w:right w:val="single" w:sz="8" w:space="0" w:color="000000"/>
+              <w:top w:val="single" w:color="000000" w:sz="8" w:space="0"/>
+              <w:left w:val="single" w:color="000000" w:sz="8" w:space="0"/>
+              <w:bottom w:val="single" w:color="000000" w:sz="8" w:space="0"/>
+              <w:right w:val="single" w:color="000000" w:sz="8" w:space="0"/>
             </w:tcBorders>
             <w:shd w:val="clear" w:color="auto" w:fill="auto"/>
           </w:tcPr>
           <w:p>
             <w:pPr>
               <w:rPr>
-                <w:rFonts w:asciiTheme="minorEastAsia" w:eastAsiaTheme="minorEastAsia" w:hAnsiTheme="minorEastAsia"/>
+                <w:rFonts w:asciiTheme="minorEastAsia" w:hAnsiTheme="minorEastAsia" w:eastAsiaTheme="minorEastAsia"/>
                 <w:szCs w:val="21"/>
               </w:rPr>
             </w:pPr>
             <w:r>
               <w:rPr>
-                <w:rFonts w:asciiTheme="minorEastAsia" w:eastAsiaTheme="minorEastAsia" w:hAnsiTheme="minorEastAsia"/>
+                <w:rFonts w:asciiTheme="minorEastAsia" w:hAnsiTheme="minorEastAsia" w:eastAsiaTheme="minorEastAsia"/>
                 <w:color w:val="000000"/>
                 <w:szCs w:val="21"/>
               </w:rPr>
@@ -3810,23 +3560,23 @@
           <w:tcPr>
             <w:tcW w:w="1372" w:type="dxa"/>
             <w:tcBorders>
-              <w:top w:val="single" w:sz="8" w:space="0" w:color="000000"/>
-              <w:left w:val="single" w:sz="8" w:space="0" w:color="000000"/>
-              <w:bottom w:val="single" w:sz="8" w:space="0" w:color="000000"/>
-              <w:right w:val="single" w:sz="8" w:space="0" w:color="000000"/>
+              <w:top w:val="single" w:color="000000" w:sz="8" w:space="0"/>
+              <w:left w:val="single" w:color="000000" w:sz="8" w:space="0"/>
+              <w:bottom w:val="single" w:color="000000" w:sz="8" w:space="0"/>
+              <w:right w:val="single" w:color="000000" w:sz="8" w:space="0"/>
             </w:tcBorders>
             <w:shd w:val="clear" w:color="auto" w:fill="auto"/>
           </w:tcPr>
           <w:p>
             <w:pPr>
               <w:rPr>
-                <w:rFonts w:asciiTheme="minorEastAsia" w:eastAsiaTheme="minorEastAsia" w:hAnsiTheme="minorEastAsia"/>
+                <w:rFonts w:asciiTheme="minorEastAsia" w:hAnsiTheme="minorEastAsia" w:eastAsiaTheme="minorEastAsia"/>
                 <w:szCs w:val="21"/>
               </w:rPr>
             </w:pPr>
             <w:r>
               <w:rPr>
-                <w:rFonts w:asciiTheme="minorEastAsia" w:eastAsiaTheme="minorEastAsia" w:hAnsiTheme="minorEastAsia"/>
+                <w:rFonts w:asciiTheme="minorEastAsia" w:hAnsiTheme="minorEastAsia" w:eastAsiaTheme="minorEastAsia"/>
                 <w:color w:val="000000"/>
                 <w:szCs w:val="21"/>
               </w:rPr>
@@ -3838,22 +3588,22 @@
           <w:tcPr>
             <w:tcW w:w="1747" w:type="dxa"/>
             <w:tcBorders>
-              <w:top w:val="single" w:sz="8" w:space="0" w:color="000000"/>
-              <w:left w:val="single" w:sz="8" w:space="0" w:color="000000"/>
-              <w:bottom w:val="single" w:sz="8" w:space="0" w:color="000000"/>
-              <w:right w:val="single" w:sz="8" w:space="0" w:color="000000"/>
+              <w:top w:val="single" w:color="000000" w:sz="8" w:space="0"/>
+              <w:left w:val="single" w:color="000000" w:sz="8" w:space="0"/>
+              <w:bottom w:val="single" w:color="000000" w:sz="8" w:space="0"/>
+              <w:right w:val="single" w:color="000000" w:sz="8" w:space="0"/>
             </w:tcBorders>
           </w:tcPr>
           <w:p>
             <w:pPr>
               <w:rPr>
-                <w:rFonts w:asciiTheme="minorEastAsia" w:eastAsiaTheme="minorEastAsia" w:hAnsiTheme="minorEastAsia"/>
+                <w:rFonts w:asciiTheme="minorEastAsia" w:hAnsiTheme="minorEastAsia" w:eastAsiaTheme="minorEastAsia"/>
                 <w:szCs w:val="21"/>
               </w:rPr>
             </w:pPr>
             <w:r>
               <w:rPr>
-                <w:rFonts w:asciiTheme="minorEastAsia" w:eastAsiaTheme="minorEastAsia" w:hAnsiTheme="minorEastAsia"/>
+                <w:rFonts w:asciiTheme="minorEastAsia" w:hAnsiTheme="minorEastAsia" w:eastAsiaTheme="minorEastAsia"/>
                 <w:color w:val="000000"/>
                 <w:szCs w:val="21"/>
               </w:rPr>
@@ -3861,7 +3611,7 @@
             </w:r>
             <w:r>
               <w:rPr>
-                <w:rFonts w:asciiTheme="minorEastAsia" w:eastAsiaTheme="minorEastAsia" w:hAnsiTheme="minorEastAsia" w:hint="eastAsia"/>
+                <w:rFonts w:hint="eastAsia" w:asciiTheme="minorEastAsia" w:hAnsiTheme="minorEastAsia" w:eastAsiaTheme="minorEastAsia"/>
                 <w:color w:val="000000"/>
                 <w:szCs w:val="21"/>
               </w:rPr>
@@ -3873,22 +3623,22 @@
           <w:tcPr>
             <w:tcW w:w="1843" w:type="dxa"/>
             <w:tcBorders>
-              <w:top w:val="single" w:sz="8" w:space="0" w:color="000000"/>
-              <w:left w:val="single" w:sz="8" w:space="0" w:color="000000"/>
-              <w:bottom w:val="single" w:sz="8" w:space="0" w:color="000000"/>
-              <w:right w:val="single" w:sz="8" w:space="0" w:color="000000"/>
+              <w:top w:val="single" w:color="000000" w:sz="8" w:space="0"/>
+              <w:left w:val="single" w:color="000000" w:sz="8" w:space="0"/>
+              <w:bottom w:val="single" w:color="000000" w:sz="8" w:space="0"/>
+              <w:right w:val="single" w:color="000000" w:sz="8" w:space="0"/>
             </w:tcBorders>
           </w:tcPr>
           <w:p>
             <w:pPr>
               <w:rPr>
-                <w:rFonts w:asciiTheme="minorEastAsia" w:eastAsiaTheme="minorEastAsia" w:hAnsiTheme="minorEastAsia"/>
+                <w:rFonts w:asciiTheme="minorEastAsia" w:hAnsiTheme="minorEastAsia" w:eastAsiaTheme="minorEastAsia"/>
                 <w:szCs w:val="21"/>
               </w:rPr>
             </w:pPr>
             <w:r>
               <w:rPr>
-                <w:rFonts w:asciiTheme="minorEastAsia" w:eastAsiaTheme="minorEastAsia" w:hAnsiTheme="minorEastAsia"/>
+                <w:rFonts w:asciiTheme="minorEastAsia" w:hAnsiTheme="minorEastAsia" w:eastAsiaTheme="minorEastAsia"/>
                 <w:color w:val="000000"/>
                 <w:szCs w:val="21"/>
               </w:rPr>
@@ -3900,75 +3650,219 @@
           <w:tcPr>
             <w:tcW w:w="2318" w:type="dxa"/>
             <w:tcBorders>
-              <w:top w:val="single" w:sz="8" w:space="0" w:color="000000"/>
-              <w:left w:val="single" w:sz="8" w:space="0" w:color="000000"/>
-              <w:bottom w:val="single" w:sz="8" w:space="0" w:color="000000"/>
-              <w:right w:val="single" w:sz="8" w:space="0" w:color="000000"/>
+              <w:top w:val="single" w:color="000000" w:sz="8" w:space="0"/>
+              <w:left w:val="single" w:color="000000" w:sz="8" w:space="0"/>
+              <w:bottom w:val="single" w:color="000000" w:sz="8" w:space="0"/>
+              <w:right w:val="single" w:color="000000" w:sz="8" w:space="0"/>
             </w:tcBorders>
           </w:tcPr>
           <w:p>
             <w:pPr>
               <w:rPr>
-                <w:rFonts w:asciiTheme="minorEastAsia" w:eastAsiaTheme="minorEastAsia" w:hAnsiTheme="minorEastAsia" w:hint="eastAsia"/>
+                <w:rFonts w:hint="eastAsia" w:asciiTheme="minorEastAsia" w:hAnsiTheme="minorEastAsia" w:eastAsiaTheme="minorEastAsia"/>
                 <w:szCs w:val="21"/>
               </w:rPr>
             </w:pPr>
             <w:r>
               <w:rPr>
-                <w:rFonts w:asciiTheme="minorEastAsia" w:eastAsiaTheme="minorEastAsia" w:hAnsiTheme="minorEastAsia" w:hint="eastAsia"/>
+                <w:rFonts w:hint="eastAsia" w:asciiTheme="minorEastAsia" w:hAnsiTheme="minorEastAsia" w:eastAsiaTheme="minorEastAsia"/>
                 <w:color w:val="000000"/>
                 <w:szCs w:val="21"/>
               </w:rPr>
-              <w:t>基于地点的活动的建立和</w:t>
-            </w:r>
-            <w:r>
-              <w:rPr>
-                <w:rFonts w:asciiTheme="minorEastAsia" w:eastAsiaTheme="minorEastAsia" w:hAnsiTheme="minorEastAsia" w:hint="eastAsia"/>
+              <w:t>基于地点的活动的建立和相关操作</w:t>
+            </w:r>
+          </w:p>
+        </w:tc>
+      </w:tr>
+      <w:tr>
+        <w:tblPrEx>
+          <w:tblLayout w:type="fixed"/>
+          <w:tblCellMar>
+            <w:top w:w="0" w:type="dxa"/>
+            <w:left w:w="108" w:type="dxa"/>
+            <w:bottom w:w="0" w:type="dxa"/>
+            <w:right w:w="108" w:type="dxa"/>
+          </w:tblCellMar>
+        </w:tblPrEx>
+        <w:trPr>
+          <w:trHeight w:val="420" w:hRule="atLeast"/>
+        </w:trPr>
+        <w:tc>
+          <w:tcPr>
+            <w:tcW w:w="1242" w:type="dxa"/>
+            <w:tcBorders>
+              <w:top w:val="single" w:color="000000" w:sz="8" w:space="0"/>
+              <w:left w:val="single" w:color="000000" w:sz="8" w:space="0"/>
+              <w:bottom w:val="single" w:color="000000" w:sz="8" w:space="0"/>
+              <w:right w:val="single" w:color="000000" w:sz="8" w:space="0"/>
+            </w:tcBorders>
+            <w:shd w:val="clear" w:color="auto" w:fill="auto"/>
+          </w:tcPr>
+          <w:p>
+            <w:pPr>
+              <w:rPr>
+                <w:rFonts w:asciiTheme="minorEastAsia" w:hAnsiTheme="minorEastAsia" w:eastAsiaTheme="minorEastAsia"/>
+                <w:szCs w:val="21"/>
+              </w:rPr>
+            </w:pPr>
+            <w:r>
+              <w:rPr>
+                <w:rFonts w:asciiTheme="minorEastAsia" w:hAnsiTheme="minorEastAsia" w:eastAsiaTheme="minorEastAsia"/>
                 <w:color w:val="000000"/>
                 <w:szCs w:val="21"/>
               </w:rPr>
-              <w:t>相关</w:t>
-            </w:r>
-            <w:r>
-              <w:rPr>
-                <w:rFonts w:asciiTheme="minorEastAsia" w:eastAsiaTheme="minorEastAsia" w:hAnsiTheme="minorEastAsia" w:hint="eastAsia"/>
+              <w:t>侯宏仑</w:t>
+            </w:r>
+          </w:p>
+        </w:tc>
+        <w:tc>
+          <w:tcPr>
+            <w:tcW w:w="1372" w:type="dxa"/>
+            <w:tcBorders>
+              <w:top w:val="single" w:color="000000" w:sz="8" w:space="0"/>
+              <w:left w:val="single" w:color="000000" w:sz="8" w:space="0"/>
+              <w:bottom w:val="single" w:color="000000" w:sz="8" w:space="0"/>
+              <w:right w:val="single" w:color="000000" w:sz="8" w:space="0"/>
+            </w:tcBorders>
+            <w:shd w:val="clear" w:color="auto" w:fill="auto"/>
+          </w:tcPr>
+          <w:p>
+            <w:pPr>
+              <w:rPr>
+                <w:rFonts w:asciiTheme="minorEastAsia" w:hAnsiTheme="minorEastAsia" w:eastAsiaTheme="minorEastAsia"/>
+                <w:szCs w:val="21"/>
+              </w:rPr>
+            </w:pPr>
+            <w:r>
+              <w:rPr>
+                <w:rFonts w:asciiTheme="minorEastAsia" w:hAnsiTheme="minorEastAsia" w:eastAsiaTheme="minorEastAsia"/>
                 <w:color w:val="000000"/>
                 <w:szCs w:val="21"/>
               </w:rPr>
-              <w:t>操作</w:t>
+              <w:t>较反对</w:t>
+            </w:r>
+          </w:p>
+        </w:tc>
+        <w:tc>
+          <w:tcPr>
+            <w:tcW w:w="1747" w:type="dxa"/>
+            <w:tcBorders>
+              <w:top w:val="single" w:color="000000" w:sz="8" w:space="0"/>
+              <w:left w:val="single" w:color="000000" w:sz="8" w:space="0"/>
+              <w:bottom w:val="single" w:color="000000" w:sz="8" w:space="0"/>
+              <w:right w:val="single" w:color="000000" w:sz="8" w:space="0"/>
+            </w:tcBorders>
+          </w:tcPr>
+          <w:p>
+            <w:pPr>
+              <w:rPr>
+                <w:rFonts w:asciiTheme="minorEastAsia" w:hAnsiTheme="minorEastAsia" w:eastAsiaTheme="minorEastAsia"/>
+                <w:szCs w:val="21"/>
+              </w:rPr>
+            </w:pPr>
+            <w:r>
+              <w:rPr>
+                <w:rFonts w:asciiTheme="minorEastAsia" w:hAnsiTheme="minorEastAsia" w:eastAsiaTheme="minorEastAsia"/>
+                <w:color w:val="000000"/>
+                <w:szCs w:val="21"/>
+              </w:rPr>
+              <w:t>提出要求和成果反馈</w:t>
+            </w:r>
+          </w:p>
+        </w:tc>
+        <w:tc>
+          <w:tcPr>
+            <w:tcW w:w="1843" w:type="dxa"/>
+            <w:tcBorders>
+              <w:top w:val="single" w:color="000000" w:sz="8" w:space="0"/>
+              <w:left w:val="single" w:color="000000" w:sz="8" w:space="0"/>
+              <w:bottom w:val="single" w:color="000000" w:sz="8" w:space="0"/>
+              <w:right w:val="single" w:color="000000" w:sz="8" w:space="0"/>
+            </w:tcBorders>
+          </w:tcPr>
+          <w:p>
+            <w:pPr>
+              <w:rPr>
+                <w:rFonts w:asciiTheme="minorEastAsia" w:hAnsiTheme="minorEastAsia" w:eastAsiaTheme="minorEastAsia"/>
+                <w:szCs w:val="21"/>
+              </w:rPr>
+            </w:pPr>
+            <w:r>
+              <w:rPr>
+                <w:rFonts w:asciiTheme="minorEastAsia" w:hAnsiTheme="minorEastAsia" w:eastAsiaTheme="minorEastAsia"/>
+                <w:color w:val="000000"/>
+                <w:szCs w:val="21"/>
+              </w:rPr>
+              <w:t>难以确认需求</w:t>
+            </w:r>
+          </w:p>
+        </w:tc>
+        <w:tc>
+          <w:tcPr>
+            <w:tcW w:w="2318" w:type="dxa"/>
+            <w:tcBorders>
+              <w:top w:val="single" w:color="000000" w:sz="8" w:space="0"/>
+              <w:left w:val="single" w:color="000000" w:sz="8" w:space="0"/>
+              <w:bottom w:val="single" w:color="000000" w:sz="8" w:space="0"/>
+              <w:right w:val="single" w:color="000000" w:sz="8" w:space="0"/>
+            </w:tcBorders>
+          </w:tcPr>
+          <w:p>
+            <w:pPr>
+              <w:rPr>
+                <w:rFonts w:asciiTheme="minorEastAsia" w:hAnsiTheme="minorEastAsia" w:eastAsiaTheme="minorEastAsia"/>
+                <w:szCs w:val="21"/>
+              </w:rPr>
+            </w:pPr>
+            <w:r>
+              <w:rPr>
+                <w:rFonts w:asciiTheme="minorEastAsia" w:hAnsiTheme="minorEastAsia" w:eastAsiaTheme="minorEastAsia"/>
+                <w:color w:val="000000"/>
+                <w:szCs w:val="21"/>
+              </w:rPr>
+              <w:t>TBD</w:t>
             </w:r>
           </w:p>
         </w:tc>
       </w:tr>
       <w:tr>
+        <w:tblPrEx>
+          <w:tblLayout w:type="fixed"/>
+          <w:tblCellMar>
+            <w:top w:w="0" w:type="dxa"/>
+            <w:left w:w="108" w:type="dxa"/>
+            <w:bottom w:w="0" w:type="dxa"/>
+            <w:right w:w="108" w:type="dxa"/>
+          </w:tblCellMar>
+        </w:tblPrEx>
         <w:trPr>
-          <w:trHeight w:val="420"/>
+          <w:trHeight w:val="420" w:hRule="atLeast"/>
         </w:trPr>
         <w:tc>
           <w:tcPr>
             <w:tcW w:w="1242" w:type="dxa"/>
             <w:tcBorders>
-              <w:top w:val="single" w:sz="8" w:space="0" w:color="000000"/>
-              <w:left w:val="single" w:sz="8" w:space="0" w:color="000000"/>
-              <w:bottom w:val="single" w:sz="8" w:space="0" w:color="000000"/>
-              <w:right w:val="single" w:sz="8" w:space="0" w:color="000000"/>
+              <w:top w:val="single" w:color="000000" w:sz="8" w:space="0"/>
+              <w:left w:val="single" w:color="000000" w:sz="8" w:space="0"/>
+              <w:bottom w:val="single" w:color="000000" w:sz="8" w:space="0"/>
+              <w:right w:val="single" w:color="000000" w:sz="8" w:space="0"/>
             </w:tcBorders>
             <w:shd w:val="clear" w:color="auto" w:fill="auto"/>
           </w:tcPr>
           <w:p>
             <w:pPr>
               <w:rPr>
-                <w:rFonts w:asciiTheme="minorEastAsia" w:eastAsiaTheme="minorEastAsia" w:hAnsiTheme="minorEastAsia"/>
+                <w:rFonts w:asciiTheme="minorEastAsia" w:hAnsiTheme="minorEastAsia" w:eastAsiaTheme="minorEastAsia"/>
                 <w:szCs w:val="21"/>
               </w:rPr>
             </w:pPr>
             <w:r>
               <w:rPr>
-                <w:rFonts w:asciiTheme="minorEastAsia" w:eastAsiaTheme="minorEastAsia" w:hAnsiTheme="minorEastAsia"/>
+                <w:rFonts w:asciiTheme="minorEastAsia" w:hAnsiTheme="minorEastAsia" w:eastAsiaTheme="minorEastAsia"/>
                 <w:color w:val="000000"/>
                 <w:szCs w:val="21"/>
               </w:rPr>
-              <w:t>侯宏仑</w:t>
+              <w:t>张嘉诚</w:t>
             </w:r>
           </w:p>
         </w:tc>
@@ -3976,27 +3870,27 @@
           <w:tcPr>
             <w:tcW w:w="1372" w:type="dxa"/>
             <w:tcBorders>
-              <w:top w:val="single" w:sz="8" w:space="0" w:color="000000"/>
-              <w:left w:val="single" w:sz="8" w:space="0" w:color="000000"/>
-              <w:bottom w:val="single" w:sz="8" w:space="0" w:color="000000"/>
-              <w:right w:val="single" w:sz="8" w:space="0" w:color="000000"/>
+              <w:top w:val="single" w:color="000000" w:sz="8" w:space="0"/>
+              <w:left w:val="single" w:color="000000" w:sz="8" w:space="0"/>
+              <w:bottom w:val="single" w:color="000000" w:sz="8" w:space="0"/>
+              <w:right w:val="single" w:color="000000" w:sz="8" w:space="0"/>
             </w:tcBorders>
             <w:shd w:val="clear" w:color="auto" w:fill="auto"/>
           </w:tcPr>
           <w:p>
             <w:pPr>
               <w:rPr>
-                <w:rFonts w:asciiTheme="minorEastAsia" w:eastAsiaTheme="minorEastAsia" w:hAnsiTheme="minorEastAsia"/>
+                <w:rFonts w:asciiTheme="minorEastAsia" w:hAnsiTheme="minorEastAsia" w:eastAsiaTheme="minorEastAsia"/>
                 <w:szCs w:val="21"/>
               </w:rPr>
             </w:pPr>
             <w:r>
               <w:rPr>
-                <w:rFonts w:asciiTheme="minorEastAsia" w:eastAsiaTheme="minorEastAsia" w:hAnsiTheme="minorEastAsia"/>
+                <w:rFonts w:asciiTheme="minorEastAsia" w:hAnsiTheme="minorEastAsia" w:eastAsiaTheme="minorEastAsia"/>
                 <w:color w:val="000000"/>
                 <w:szCs w:val="21"/>
               </w:rPr>
-              <w:t>较反对</w:t>
+              <w:t>竞争</w:t>
             </w:r>
           </w:p>
         </w:tc>
@@ -4004,26 +3898,42 @@
           <w:tcPr>
             <w:tcW w:w="1747" w:type="dxa"/>
             <w:tcBorders>
-              <w:top w:val="single" w:sz="8" w:space="0" w:color="000000"/>
-              <w:left w:val="single" w:sz="8" w:space="0" w:color="000000"/>
-              <w:bottom w:val="single" w:sz="8" w:space="0" w:color="000000"/>
-              <w:right w:val="single" w:sz="8" w:space="0" w:color="000000"/>
+              <w:top w:val="single" w:color="000000" w:sz="8" w:space="0"/>
+              <w:left w:val="single" w:color="000000" w:sz="8" w:space="0"/>
+              <w:bottom w:val="single" w:color="000000" w:sz="8" w:space="0"/>
+              <w:right w:val="single" w:color="000000" w:sz="8" w:space="0"/>
             </w:tcBorders>
           </w:tcPr>
           <w:p>
             <w:pPr>
               <w:rPr>
-                <w:rFonts w:asciiTheme="minorEastAsia" w:eastAsiaTheme="minorEastAsia" w:hAnsiTheme="minorEastAsia"/>
+                <w:rFonts w:asciiTheme="minorEastAsia" w:hAnsiTheme="minorEastAsia" w:eastAsiaTheme="minorEastAsia"/>
                 <w:szCs w:val="21"/>
               </w:rPr>
             </w:pPr>
             <w:r>
               <w:rPr>
-                <w:rFonts w:asciiTheme="minorEastAsia" w:eastAsiaTheme="minorEastAsia" w:hAnsiTheme="minorEastAsia"/>
+                <w:rFonts w:asciiTheme="minorEastAsia" w:hAnsiTheme="minorEastAsia" w:eastAsiaTheme="minorEastAsia"/>
                 <w:color w:val="000000"/>
                 <w:szCs w:val="21"/>
               </w:rPr>
-              <w:t>提出要求和成果反馈</w:t>
+              <w:t>分享</w:t>
+            </w:r>
+            <w:r>
+              <w:rPr>
+                <w:rFonts w:hint="eastAsia" w:asciiTheme="minorEastAsia" w:hAnsiTheme="minorEastAsia" w:eastAsiaTheme="minorEastAsia"/>
+                <w:color w:val="000000"/>
+                <w:szCs w:val="21"/>
+              </w:rPr>
+              <w:t>和</w:t>
+            </w:r>
+            <w:r>
+              <w:rPr>
+                <w:rFonts w:asciiTheme="minorEastAsia" w:hAnsiTheme="minorEastAsia" w:eastAsiaTheme="minorEastAsia"/>
+                <w:color w:val="000000"/>
+                <w:szCs w:val="21"/>
+              </w:rPr>
+              <w:t>提供信息</w:t>
             </w:r>
           </w:p>
         </w:tc>
@@ -4031,364 +3941,213 @@
           <w:tcPr>
             <w:tcW w:w="1843" w:type="dxa"/>
             <w:tcBorders>
-              <w:top w:val="single" w:sz="8" w:space="0" w:color="000000"/>
-              <w:left w:val="single" w:sz="8" w:space="0" w:color="000000"/>
-              <w:bottom w:val="single" w:sz="8" w:space="0" w:color="000000"/>
-              <w:right w:val="single" w:sz="8" w:space="0" w:color="000000"/>
+              <w:top w:val="single" w:color="000000" w:sz="8" w:space="0"/>
+              <w:left w:val="single" w:color="000000" w:sz="8" w:space="0"/>
+              <w:bottom w:val="single" w:color="000000" w:sz="8" w:space="0"/>
+              <w:right w:val="single" w:color="000000" w:sz="8" w:space="0"/>
             </w:tcBorders>
           </w:tcPr>
           <w:p>
             <w:pPr>
               <w:rPr>
-                <w:rFonts w:asciiTheme="minorEastAsia" w:eastAsiaTheme="minorEastAsia" w:hAnsiTheme="minorEastAsia"/>
+                <w:rFonts w:asciiTheme="minorEastAsia" w:hAnsiTheme="minorEastAsia" w:eastAsiaTheme="minorEastAsia"/>
                 <w:szCs w:val="21"/>
               </w:rPr>
             </w:pPr>
-            <w:r>
-              <w:rPr>
-                <w:rFonts w:asciiTheme="minorEastAsia" w:eastAsiaTheme="minorEastAsia" w:hAnsiTheme="minorEastAsia"/>
+          </w:p>
+        </w:tc>
+        <w:tc>
+          <w:tcPr>
+            <w:tcW w:w="2318" w:type="dxa"/>
+            <w:tcBorders>
+              <w:top w:val="single" w:color="000000" w:sz="8" w:space="0"/>
+              <w:left w:val="single" w:color="000000" w:sz="8" w:space="0"/>
+              <w:bottom w:val="single" w:color="000000" w:sz="8" w:space="0"/>
+              <w:right w:val="single" w:color="000000" w:sz="8" w:space="0"/>
+            </w:tcBorders>
+          </w:tcPr>
+          <w:p>
+            <w:pPr>
+              <w:rPr>
+                <w:rFonts w:hint="eastAsia" w:asciiTheme="minorEastAsia" w:hAnsiTheme="minorEastAsia" w:eastAsiaTheme="minorEastAsia"/>
                 <w:color w:val="000000"/>
                 <w:szCs w:val="21"/>
               </w:rPr>
-              <w:t>难以确认需求</w:t>
-            </w:r>
+            </w:pPr>
+            <w:r>
+              <w:rPr>
+                <w:rFonts w:asciiTheme="minorEastAsia" w:hAnsiTheme="minorEastAsia" w:eastAsiaTheme="minorEastAsia"/>
+                <w:color w:val="000000"/>
+                <w:szCs w:val="21"/>
+              </w:rPr>
+              <w:t>整体使用体验如何</w:t>
+            </w:r>
+          </w:p>
+          <w:p>
+            <w:pPr>
+              <w:rPr>
+                <w:rFonts w:hint="eastAsia" w:asciiTheme="minorEastAsia" w:hAnsiTheme="minorEastAsia" w:eastAsiaTheme="minorEastAsia"/>
+                <w:szCs w:val="21"/>
+              </w:rPr>
+            </w:pPr>
+          </w:p>
+        </w:tc>
+      </w:tr>
+      <w:tr>
+        <w:tblPrEx>
+          <w:tblLayout w:type="fixed"/>
+          <w:tblCellMar>
+            <w:top w:w="0" w:type="dxa"/>
+            <w:left w:w="108" w:type="dxa"/>
+            <w:bottom w:w="0" w:type="dxa"/>
+            <w:right w:w="108" w:type="dxa"/>
+          </w:tblCellMar>
+        </w:tblPrEx>
+        <w:trPr>
+          <w:trHeight w:val="420" w:hRule="atLeast"/>
+        </w:trPr>
+        <w:tc>
+          <w:tcPr>
+            <w:tcW w:w="1242" w:type="dxa"/>
+            <w:tcBorders>
+              <w:top w:val="single" w:color="000000" w:sz="8" w:space="0"/>
+              <w:left w:val="single" w:color="000000" w:sz="8" w:space="0"/>
+              <w:bottom w:val="single" w:color="000000" w:sz="8" w:space="0"/>
+              <w:right w:val="single" w:color="000000" w:sz="8" w:space="0"/>
+            </w:tcBorders>
+            <w:shd w:val="clear" w:color="auto" w:fill="auto"/>
+          </w:tcPr>
+          <w:p>
+            <w:pPr>
+              <w:rPr>
+                <w:rFonts w:asciiTheme="minorEastAsia" w:hAnsiTheme="minorEastAsia" w:eastAsiaTheme="minorEastAsia"/>
+                <w:szCs w:val="21"/>
+              </w:rPr>
+            </w:pPr>
+            <w:r>
+              <w:rPr>
+                <w:rFonts w:asciiTheme="minorEastAsia" w:hAnsiTheme="minorEastAsia" w:eastAsiaTheme="minorEastAsia"/>
+                <w:color w:val="000000"/>
+                <w:szCs w:val="21"/>
+              </w:rPr>
+              <w:t>赵豪杰</w:t>
+            </w:r>
+          </w:p>
+        </w:tc>
+        <w:tc>
+          <w:tcPr>
+            <w:tcW w:w="1372" w:type="dxa"/>
+            <w:tcBorders>
+              <w:top w:val="single" w:color="000000" w:sz="8" w:space="0"/>
+              <w:left w:val="single" w:color="000000" w:sz="8" w:space="0"/>
+              <w:bottom w:val="single" w:color="000000" w:sz="8" w:space="0"/>
+              <w:right w:val="single" w:color="000000" w:sz="8" w:space="0"/>
+            </w:tcBorders>
+            <w:shd w:val="clear" w:color="auto" w:fill="auto"/>
+          </w:tcPr>
+          <w:p>
+            <w:pPr>
+              <w:rPr>
+                <w:rFonts w:asciiTheme="minorEastAsia" w:hAnsiTheme="minorEastAsia" w:eastAsiaTheme="minorEastAsia"/>
+                <w:szCs w:val="21"/>
+              </w:rPr>
+            </w:pPr>
+            <w:r>
+              <w:rPr>
+                <w:rFonts w:asciiTheme="minorEastAsia" w:hAnsiTheme="minorEastAsia" w:eastAsiaTheme="minorEastAsia"/>
+                <w:color w:val="000000"/>
+                <w:szCs w:val="21"/>
+              </w:rPr>
+              <w:t>竞争</w:t>
+            </w:r>
+          </w:p>
+        </w:tc>
+        <w:tc>
+          <w:tcPr>
+            <w:tcW w:w="1747" w:type="dxa"/>
+            <w:tcBorders>
+              <w:top w:val="single" w:color="000000" w:sz="8" w:space="0"/>
+              <w:left w:val="single" w:color="000000" w:sz="8" w:space="0"/>
+              <w:bottom w:val="single" w:color="000000" w:sz="8" w:space="0"/>
+              <w:right w:val="single" w:color="000000" w:sz="8" w:space="0"/>
+            </w:tcBorders>
+          </w:tcPr>
+          <w:p>
+            <w:pPr>
+              <w:rPr>
+                <w:rFonts w:asciiTheme="minorEastAsia" w:hAnsiTheme="minorEastAsia" w:eastAsiaTheme="minorEastAsia"/>
+                <w:szCs w:val="21"/>
+              </w:rPr>
+            </w:pPr>
+            <w:r>
+              <w:rPr>
+                <w:rFonts w:asciiTheme="minorEastAsia" w:hAnsiTheme="minorEastAsia" w:eastAsiaTheme="minorEastAsia"/>
+                <w:color w:val="000000"/>
+                <w:szCs w:val="21"/>
+              </w:rPr>
+              <w:t>给出建议</w:t>
+            </w:r>
+          </w:p>
+        </w:tc>
+        <w:tc>
+          <w:tcPr>
+            <w:tcW w:w="1843" w:type="dxa"/>
+            <w:tcBorders>
+              <w:top w:val="single" w:color="000000" w:sz="8" w:space="0"/>
+              <w:left w:val="single" w:color="000000" w:sz="8" w:space="0"/>
+              <w:bottom w:val="single" w:color="000000" w:sz="8" w:space="0"/>
+              <w:right w:val="single" w:color="000000" w:sz="8" w:space="0"/>
+            </w:tcBorders>
+          </w:tcPr>
+          <w:p>
+            <w:pPr>
+              <w:rPr>
+                <w:rFonts w:asciiTheme="minorEastAsia" w:hAnsiTheme="minorEastAsia" w:eastAsiaTheme="minorEastAsia"/>
+                <w:szCs w:val="21"/>
+              </w:rPr>
+            </w:pPr>
           </w:p>
         </w:tc>
         <w:tc>
           <w:tcPr>
             <w:tcW w:w="2318" w:type="dxa"/>
             <w:tcBorders>
-              <w:top w:val="single" w:sz="8" w:space="0" w:color="000000"/>
-              <w:left w:val="single" w:sz="8" w:space="0" w:color="000000"/>
-              <w:bottom w:val="single" w:sz="8" w:space="0" w:color="000000"/>
-              <w:right w:val="single" w:sz="8" w:space="0" w:color="000000"/>
+              <w:top w:val="single" w:color="000000" w:sz="8" w:space="0"/>
+              <w:left w:val="single" w:color="000000" w:sz="8" w:space="0"/>
+              <w:bottom w:val="single" w:color="000000" w:sz="8" w:space="0"/>
+              <w:right w:val="single" w:color="000000" w:sz="8" w:space="0"/>
             </w:tcBorders>
           </w:tcPr>
           <w:p>
             <w:pPr>
               <w:rPr>
-                <w:rFonts w:asciiTheme="minorEastAsia" w:eastAsiaTheme="minorEastAsia" w:hAnsiTheme="minorEastAsia"/>
-                <w:szCs w:val="21"/>
-              </w:rPr>
-            </w:pPr>
-            <w:r>
-              <w:rPr>
-                <w:rFonts w:asciiTheme="minorEastAsia" w:eastAsiaTheme="minorEastAsia" w:hAnsiTheme="minorEastAsia"/>
+                <w:rFonts w:hint="eastAsia" w:asciiTheme="minorEastAsia" w:hAnsiTheme="minorEastAsia" w:eastAsiaTheme="minorEastAsia"/>
                 <w:color w:val="000000"/>
                 <w:szCs w:val="21"/>
               </w:rPr>
-              <w:t>TBD</w:t>
-            </w:r>
-          </w:p>
-        </w:tc>
-      </w:tr>
-      <w:tr>
-        <w:trPr>
-          <w:trHeight w:val="420"/>
-        </w:trPr>
-        <w:tc>
-          <w:tcPr>
-            <w:tcW w:w="1242" w:type="dxa"/>
-            <w:tcBorders>
-              <w:top w:val="single" w:sz="8" w:space="0" w:color="000000"/>
-              <w:left w:val="single" w:sz="8" w:space="0" w:color="000000"/>
-              <w:bottom w:val="single" w:sz="8" w:space="0" w:color="000000"/>
-              <w:right w:val="single" w:sz="8" w:space="0" w:color="000000"/>
-            </w:tcBorders>
-            <w:shd w:val="clear" w:color="auto" w:fill="auto"/>
-          </w:tcPr>
-          <w:p>
-            <w:pPr>
-              <w:rPr>
-                <w:rFonts w:asciiTheme="minorEastAsia" w:eastAsiaTheme="minorEastAsia" w:hAnsiTheme="minorEastAsia"/>
-                <w:szCs w:val="21"/>
-              </w:rPr>
             </w:pPr>
             <w:r>
               <w:rPr>
-                <w:rFonts w:asciiTheme="minorEastAsia" w:eastAsiaTheme="minorEastAsia" w:hAnsiTheme="minorEastAsia"/>
+                <w:rFonts w:asciiTheme="minorEastAsia" w:hAnsiTheme="minorEastAsia" w:eastAsiaTheme="minorEastAsia"/>
                 <w:color w:val="000000"/>
                 <w:szCs w:val="21"/>
               </w:rPr>
-              <w:t>张嘉诚</w:t>
-            </w:r>
-          </w:p>
-        </w:tc>
-        <w:tc>
-          <w:tcPr>
-            <w:tcW w:w="1372" w:type="dxa"/>
-            <w:tcBorders>
-              <w:top w:val="single" w:sz="8" w:space="0" w:color="000000"/>
-              <w:left w:val="single" w:sz="8" w:space="0" w:color="000000"/>
-              <w:bottom w:val="single" w:sz="8" w:space="0" w:color="000000"/>
-              <w:right w:val="single" w:sz="8" w:space="0" w:color="000000"/>
-            </w:tcBorders>
-            <w:shd w:val="clear" w:color="auto" w:fill="auto"/>
-          </w:tcPr>
+              <w:t>是否方便使用</w:t>
+            </w:r>
+          </w:p>
           <w:p>
             <w:pPr>
               <w:rPr>
-                <w:rFonts w:asciiTheme="minorEastAsia" w:eastAsiaTheme="minorEastAsia" w:hAnsiTheme="minorEastAsia"/>
+                <w:rFonts w:hint="eastAsia" w:asciiTheme="minorEastAsia" w:hAnsiTheme="minorEastAsia" w:eastAsiaTheme="minorEastAsia"/>
                 <w:szCs w:val="21"/>
               </w:rPr>
             </w:pPr>
             <w:r>
               <w:rPr>
-                <w:rFonts w:asciiTheme="minorEastAsia" w:eastAsiaTheme="minorEastAsia" w:hAnsiTheme="minorEastAsia"/>
+                <w:rFonts w:hint="eastAsia" w:asciiTheme="minorEastAsia" w:hAnsiTheme="minorEastAsia" w:eastAsiaTheme="minorEastAsia"/>
                 <w:color w:val="000000"/>
                 <w:szCs w:val="21"/>
               </w:rPr>
-              <w:t>竞争</w:t>
-            </w:r>
-          </w:p>
-        </w:tc>
-        <w:tc>
-          <w:tcPr>
-            <w:tcW w:w="1747" w:type="dxa"/>
-            <w:tcBorders>
-              <w:top w:val="single" w:sz="8" w:space="0" w:color="000000"/>
-              <w:left w:val="single" w:sz="8" w:space="0" w:color="000000"/>
-              <w:bottom w:val="single" w:sz="8" w:space="0" w:color="000000"/>
-              <w:right w:val="single" w:sz="8" w:space="0" w:color="000000"/>
-            </w:tcBorders>
-          </w:tcPr>
-          <w:p>
-            <w:pPr>
-              <w:rPr>
-                <w:rFonts w:asciiTheme="minorEastAsia" w:eastAsiaTheme="minorEastAsia" w:hAnsiTheme="minorEastAsia"/>
-                <w:szCs w:val="21"/>
-              </w:rPr>
-            </w:pPr>
-            <w:r>
-              <w:rPr>
-                <w:rFonts w:asciiTheme="minorEastAsia" w:eastAsiaTheme="minorEastAsia" w:hAnsiTheme="minorEastAsia"/>
-                <w:color w:val="000000"/>
-                <w:szCs w:val="21"/>
-              </w:rPr>
-              <w:t>分享</w:t>
-            </w:r>
-            <w:r>
-              <w:rPr>
-                <w:rFonts w:asciiTheme="minorEastAsia" w:eastAsiaTheme="minorEastAsia" w:hAnsiTheme="minorEastAsia" w:hint="eastAsia"/>
-                <w:color w:val="000000"/>
-                <w:szCs w:val="21"/>
-              </w:rPr>
-              <w:t>和</w:t>
-            </w:r>
-            <w:r>
-              <w:rPr>
-                <w:rFonts w:asciiTheme="minorEastAsia" w:eastAsiaTheme="minorEastAsia" w:hAnsiTheme="minorEastAsia"/>
-                <w:color w:val="000000"/>
-                <w:szCs w:val="21"/>
-              </w:rPr>
-              <w:t>提供信息</w:t>
-            </w:r>
-          </w:p>
-        </w:tc>
-        <w:tc>
-          <w:tcPr>
-            <w:tcW w:w="1843" w:type="dxa"/>
-            <w:tcBorders>
-              <w:top w:val="single" w:sz="8" w:space="0" w:color="000000"/>
-              <w:left w:val="single" w:sz="8" w:space="0" w:color="000000"/>
-              <w:bottom w:val="single" w:sz="8" w:space="0" w:color="000000"/>
-              <w:right w:val="single" w:sz="8" w:space="0" w:color="000000"/>
-            </w:tcBorders>
-          </w:tcPr>
-          <w:p>
-            <w:pPr>
-              <w:rPr>
-                <w:rFonts w:asciiTheme="minorEastAsia" w:eastAsiaTheme="minorEastAsia" w:hAnsiTheme="minorEastAsia"/>
-                <w:szCs w:val="21"/>
-              </w:rPr>
-            </w:pPr>
-          </w:p>
-        </w:tc>
-        <w:tc>
-          <w:tcPr>
-            <w:tcW w:w="2318" w:type="dxa"/>
-            <w:tcBorders>
-              <w:top w:val="single" w:sz="8" w:space="0" w:color="000000"/>
-              <w:left w:val="single" w:sz="8" w:space="0" w:color="000000"/>
-              <w:bottom w:val="single" w:sz="8" w:space="0" w:color="000000"/>
-              <w:right w:val="single" w:sz="8" w:space="0" w:color="000000"/>
-            </w:tcBorders>
-          </w:tcPr>
-          <w:p>
-            <w:pPr>
-              <w:rPr>
-                <w:rFonts w:asciiTheme="minorEastAsia" w:eastAsiaTheme="minorEastAsia" w:hAnsiTheme="minorEastAsia" w:hint="eastAsia"/>
-                <w:color w:val="000000"/>
-                <w:szCs w:val="21"/>
-              </w:rPr>
-            </w:pPr>
-            <w:r>
-              <w:rPr>
-                <w:rFonts w:asciiTheme="minorEastAsia" w:eastAsiaTheme="minorEastAsia" w:hAnsiTheme="minorEastAsia"/>
-                <w:color w:val="000000"/>
-                <w:szCs w:val="21"/>
-              </w:rPr>
-              <w:t>整体使用体验如何</w:t>
-            </w:r>
-          </w:p>
-          <w:p>
-            <w:pPr>
-              <w:rPr>
-                <w:rFonts w:asciiTheme="minorEastAsia" w:eastAsiaTheme="minorEastAsia" w:hAnsiTheme="minorEastAsia" w:hint="eastAsia"/>
-                <w:szCs w:val="21"/>
-              </w:rPr>
-            </w:pPr>
-            <w:bookmarkStart w:id="26" w:name="_GoBack"/>
-            <w:bookmarkEnd w:id="26"/>
-          </w:p>
-        </w:tc>
-      </w:tr>
-      <w:tr>
-        <w:trPr>
-          <w:trHeight w:val="420"/>
-        </w:trPr>
-        <w:tc>
-          <w:tcPr>
-            <w:tcW w:w="1242" w:type="dxa"/>
-            <w:tcBorders>
-              <w:top w:val="single" w:sz="8" w:space="0" w:color="000000"/>
-              <w:left w:val="single" w:sz="8" w:space="0" w:color="000000"/>
-              <w:bottom w:val="single" w:sz="8" w:space="0" w:color="000000"/>
-              <w:right w:val="single" w:sz="8" w:space="0" w:color="000000"/>
-            </w:tcBorders>
-            <w:shd w:val="clear" w:color="auto" w:fill="auto"/>
-          </w:tcPr>
-          <w:p>
-            <w:pPr>
-              <w:rPr>
-                <w:rFonts w:asciiTheme="minorEastAsia" w:eastAsiaTheme="minorEastAsia" w:hAnsiTheme="minorEastAsia"/>
-                <w:szCs w:val="21"/>
-              </w:rPr>
-            </w:pPr>
-            <w:r>
-              <w:rPr>
-                <w:rFonts w:asciiTheme="minorEastAsia" w:eastAsiaTheme="minorEastAsia" w:hAnsiTheme="minorEastAsia"/>
-                <w:color w:val="000000"/>
-                <w:szCs w:val="21"/>
-              </w:rPr>
-              <w:t>赵豪杰</w:t>
-            </w:r>
-          </w:p>
-        </w:tc>
-        <w:tc>
-          <w:tcPr>
-            <w:tcW w:w="1372" w:type="dxa"/>
-            <w:tcBorders>
-              <w:top w:val="single" w:sz="8" w:space="0" w:color="000000"/>
-              <w:left w:val="single" w:sz="8" w:space="0" w:color="000000"/>
-              <w:bottom w:val="single" w:sz="8" w:space="0" w:color="000000"/>
-              <w:right w:val="single" w:sz="8" w:space="0" w:color="000000"/>
-            </w:tcBorders>
-            <w:shd w:val="clear" w:color="auto" w:fill="auto"/>
-          </w:tcPr>
-          <w:p>
-            <w:pPr>
-              <w:rPr>
-                <w:rFonts w:asciiTheme="minorEastAsia" w:eastAsiaTheme="minorEastAsia" w:hAnsiTheme="minorEastAsia"/>
-                <w:szCs w:val="21"/>
-              </w:rPr>
-            </w:pPr>
-            <w:r>
-              <w:rPr>
-                <w:rFonts w:asciiTheme="minorEastAsia" w:eastAsiaTheme="minorEastAsia" w:hAnsiTheme="minorEastAsia"/>
-                <w:color w:val="000000"/>
-                <w:szCs w:val="21"/>
-              </w:rPr>
-              <w:t>竞争</w:t>
-            </w:r>
-          </w:p>
-        </w:tc>
-        <w:tc>
-          <w:tcPr>
-            <w:tcW w:w="1747" w:type="dxa"/>
-            <w:tcBorders>
-              <w:top w:val="single" w:sz="8" w:space="0" w:color="000000"/>
-              <w:left w:val="single" w:sz="8" w:space="0" w:color="000000"/>
-              <w:bottom w:val="single" w:sz="8" w:space="0" w:color="000000"/>
-              <w:right w:val="single" w:sz="8" w:space="0" w:color="000000"/>
-            </w:tcBorders>
-          </w:tcPr>
-          <w:p>
-            <w:pPr>
-              <w:rPr>
-                <w:rFonts w:asciiTheme="minorEastAsia" w:eastAsiaTheme="minorEastAsia" w:hAnsiTheme="minorEastAsia"/>
-                <w:szCs w:val="21"/>
-              </w:rPr>
-            </w:pPr>
-            <w:r>
-              <w:rPr>
-                <w:rFonts w:asciiTheme="minorEastAsia" w:eastAsiaTheme="minorEastAsia" w:hAnsiTheme="minorEastAsia"/>
-                <w:color w:val="000000"/>
-                <w:szCs w:val="21"/>
-              </w:rPr>
-              <w:t>给出建议</w:t>
-            </w:r>
-          </w:p>
-        </w:tc>
-        <w:tc>
-          <w:tcPr>
-            <w:tcW w:w="1843" w:type="dxa"/>
-            <w:tcBorders>
-              <w:top w:val="single" w:sz="8" w:space="0" w:color="000000"/>
-              <w:left w:val="single" w:sz="8" w:space="0" w:color="000000"/>
-              <w:bottom w:val="single" w:sz="8" w:space="0" w:color="000000"/>
-              <w:right w:val="single" w:sz="8" w:space="0" w:color="000000"/>
-            </w:tcBorders>
-          </w:tcPr>
-          <w:p>
-            <w:pPr>
-              <w:rPr>
-                <w:rFonts w:asciiTheme="minorEastAsia" w:eastAsiaTheme="minorEastAsia" w:hAnsiTheme="minorEastAsia"/>
-                <w:szCs w:val="21"/>
-              </w:rPr>
-            </w:pPr>
-          </w:p>
-        </w:tc>
-        <w:tc>
-          <w:tcPr>
-            <w:tcW w:w="2318" w:type="dxa"/>
-            <w:tcBorders>
-              <w:top w:val="single" w:sz="8" w:space="0" w:color="000000"/>
-              <w:left w:val="single" w:sz="8" w:space="0" w:color="000000"/>
-              <w:bottom w:val="single" w:sz="8" w:space="0" w:color="000000"/>
-              <w:right w:val="single" w:sz="8" w:space="0" w:color="000000"/>
-            </w:tcBorders>
-          </w:tcPr>
-          <w:p>
-            <w:pPr>
-              <w:rPr>
-                <w:rFonts w:asciiTheme="minorEastAsia" w:eastAsiaTheme="minorEastAsia" w:hAnsiTheme="minorEastAsia" w:hint="eastAsia"/>
-                <w:color w:val="000000"/>
-                <w:szCs w:val="21"/>
-              </w:rPr>
-            </w:pPr>
-            <w:r>
-              <w:rPr>
-                <w:rFonts w:asciiTheme="minorEastAsia" w:eastAsiaTheme="minorEastAsia" w:hAnsiTheme="minorEastAsia"/>
-                <w:color w:val="000000"/>
-                <w:szCs w:val="21"/>
-              </w:rPr>
-              <w:t>是否方便使用</w:t>
-            </w:r>
-          </w:p>
-          <w:p>
-            <w:pPr>
-              <w:rPr>
-                <w:rFonts w:asciiTheme="minorEastAsia" w:eastAsiaTheme="minorEastAsia" w:hAnsiTheme="minorEastAsia" w:hint="eastAsia"/>
-                <w:szCs w:val="21"/>
-              </w:rPr>
-            </w:pPr>
-            <w:r>
-              <w:rPr>
-                <w:rFonts w:asciiTheme="minorEastAsia" w:eastAsiaTheme="minorEastAsia" w:hAnsiTheme="minorEastAsia" w:hint="eastAsia"/>
-                <w:color w:val="000000"/>
-                <w:szCs w:val="21"/>
-              </w:rPr>
               <w:t>地图上的地点的显示效果</w:t>
             </w:r>
           </w:p>
@@ -4399,9 +4158,9 @@
     <w:p/>
     <w:p>
       <w:pPr>
-        <w:pStyle w:val="2"/>
-      </w:pPr>
-      <w:bookmarkStart w:id="27" w:name="_Toc26427"/>
+        <w:pStyle w:val="3"/>
+      </w:pPr>
+      <w:bookmarkStart w:id="26" w:name="_Toc26427"/>
       <w:r>
         <w:rPr>
           <w:rFonts w:hint="eastAsia"/>
@@ -4417,14 +4176,28 @@
         </w:rPr>
         <w:t>项目优先级</w:t>
       </w:r>
-      <w:bookmarkEnd w:id="27"/>
+      <w:bookmarkEnd w:id="26"/>
     </w:p>
     <w:tbl>
       <w:tblPr>
-        <w:tblStyle w:val="a9"/>
+        <w:tblStyle w:val="12"/>
         <w:tblW w:w="8796" w:type="dxa"/>
+        <w:tblInd w:w="0" w:type="dxa"/>
+        <w:tblBorders>
+          <w:top w:val="single" w:color="auto" w:sz="4" w:space="0"/>
+          <w:left w:val="single" w:color="auto" w:sz="4" w:space="0"/>
+          <w:bottom w:val="single" w:color="auto" w:sz="4" w:space="0"/>
+          <w:right w:val="single" w:color="auto" w:sz="4" w:space="0"/>
+          <w:insideH w:val="single" w:color="auto" w:sz="4" w:space="0"/>
+          <w:insideV w:val="single" w:color="auto" w:sz="4" w:space="0"/>
+        </w:tblBorders>
         <w:tblLayout w:type="fixed"/>
-        <w:tblLook w:val="04A0" w:firstRow="1" w:lastRow="0" w:firstColumn="1" w:lastColumn="0" w:noHBand="0" w:noVBand="1"/>
+        <w:tblCellMar>
+          <w:top w:w="0" w:type="dxa"/>
+          <w:left w:w="108" w:type="dxa"/>
+          <w:bottom w:w="0" w:type="dxa"/>
+          <w:right w:w="108" w:type="dxa"/>
+        </w:tblCellMar>
       </w:tblPr>
       <w:tblGrid>
         <w:gridCol w:w="2199"/>
@@ -4433,8 +4206,25 @@
         <w:gridCol w:w="2199"/>
       </w:tblGrid>
       <w:tr>
+        <w:tblPrEx>
+          <w:tblBorders>
+            <w:top w:val="single" w:color="auto" w:sz="4" w:space="0"/>
+            <w:left w:val="single" w:color="auto" w:sz="4" w:space="0"/>
+            <w:bottom w:val="single" w:color="auto" w:sz="4" w:space="0"/>
+            <w:right w:val="single" w:color="auto" w:sz="4" w:space="0"/>
+            <w:insideH w:val="single" w:color="auto" w:sz="4" w:space="0"/>
+            <w:insideV w:val="single" w:color="auto" w:sz="4" w:space="0"/>
+          </w:tblBorders>
+          <w:tblLayout w:type="fixed"/>
+          <w:tblCellMar>
+            <w:top w:w="0" w:type="dxa"/>
+            <w:left w:w="108" w:type="dxa"/>
+            <w:bottom w:w="0" w:type="dxa"/>
+            <w:right w:w="108" w:type="dxa"/>
+          </w:tblCellMar>
+        </w:tblPrEx>
         <w:trPr>
-          <w:trHeight w:val="1574"/>
+          <w:trHeight w:val="1574" w:hRule="atLeast"/>
         </w:trPr>
         <w:tc>
           <w:tcPr>
@@ -4490,8 +4280,25 @@
         </w:tc>
       </w:tr>
       <w:tr>
+        <w:tblPrEx>
+          <w:tblBorders>
+            <w:top w:val="single" w:color="auto" w:sz="4" w:space="0"/>
+            <w:left w:val="single" w:color="auto" w:sz="4" w:space="0"/>
+            <w:bottom w:val="single" w:color="auto" w:sz="4" w:space="0"/>
+            <w:right w:val="single" w:color="auto" w:sz="4" w:space="0"/>
+            <w:insideH w:val="single" w:color="auto" w:sz="4" w:space="0"/>
+            <w:insideV w:val="single" w:color="auto" w:sz="4" w:space="0"/>
+          </w:tblBorders>
+          <w:tblLayout w:type="fixed"/>
+          <w:tblCellMar>
+            <w:top w:w="0" w:type="dxa"/>
+            <w:left w:w="108" w:type="dxa"/>
+            <w:bottom w:w="0" w:type="dxa"/>
+            <w:right w:w="108" w:type="dxa"/>
+          </w:tblCellMar>
+        </w:tblPrEx>
         <w:trPr>
-          <w:trHeight w:val="1574"/>
+          <w:trHeight w:val="1574" w:hRule="atLeast"/>
         </w:trPr>
         <w:tc>
           <w:tcPr>
@@ -4502,7 +4309,6 @@
               <w:rPr>
                 <w:rFonts w:hint="eastAsia"/>
               </w:rPr>
-              <w:lastRenderedPageBreak/>
               <w:t>特性</w:t>
             </w:r>
           </w:p>
@@ -4534,8 +4340,25 @@
         </w:tc>
       </w:tr>
       <w:tr>
+        <w:tblPrEx>
+          <w:tblBorders>
+            <w:top w:val="single" w:color="auto" w:sz="4" w:space="0"/>
+            <w:left w:val="single" w:color="auto" w:sz="4" w:space="0"/>
+            <w:bottom w:val="single" w:color="auto" w:sz="4" w:space="0"/>
+            <w:right w:val="single" w:color="auto" w:sz="4" w:space="0"/>
+            <w:insideH w:val="single" w:color="auto" w:sz="4" w:space="0"/>
+            <w:insideV w:val="single" w:color="auto" w:sz="4" w:space="0"/>
+          </w:tblBorders>
+          <w:tblLayout w:type="fixed"/>
+          <w:tblCellMar>
+            <w:top w:w="0" w:type="dxa"/>
+            <w:left w:w="108" w:type="dxa"/>
+            <w:bottom w:w="0" w:type="dxa"/>
+            <w:right w:w="108" w:type="dxa"/>
+          </w:tblCellMar>
+        </w:tblPrEx>
         <w:trPr>
-          <w:trHeight w:val="1514"/>
+          <w:trHeight w:val="1514" w:hRule="atLeast"/>
         </w:trPr>
         <w:tc>
           <w:tcPr>
@@ -4559,31 +4382,7 @@
               <w:rPr>
                 <w:rFonts w:hint="eastAsia"/>
               </w:rPr>
-              <w:t>用户验收测试通过率达到</w:t>
-            </w:r>
-            <w:r>
-              <w:rPr>
-                <w:rFonts w:hint="eastAsia"/>
-              </w:rPr>
-              <w:t>80%</w:t>
-            </w:r>
-            <w:r>
-              <w:rPr>
-                <w:rFonts w:hint="eastAsia"/>
-              </w:rPr>
-              <w:t>，安全测试达到</w:t>
-            </w:r>
-            <w:r>
-              <w:rPr>
-                <w:rFonts w:hint="eastAsia"/>
-              </w:rPr>
-              <w:t>80%</w:t>
-            </w:r>
-            <w:r>
-              <w:rPr>
-                <w:rFonts w:hint="eastAsia"/>
-              </w:rPr>
-              <w:t>。</w:t>
+              <w:t>用户验收测试通过率达到80%，安全测试达到80%。</w:t>
             </w:r>
           </w:p>
         </w:tc>
@@ -4601,8 +4400,25 @@
         </w:tc>
       </w:tr>
       <w:tr>
+        <w:tblPrEx>
+          <w:tblBorders>
+            <w:top w:val="single" w:color="auto" w:sz="4" w:space="0"/>
+            <w:left w:val="single" w:color="auto" w:sz="4" w:space="0"/>
+            <w:bottom w:val="single" w:color="auto" w:sz="4" w:space="0"/>
+            <w:right w:val="single" w:color="auto" w:sz="4" w:space="0"/>
+            <w:insideH w:val="single" w:color="auto" w:sz="4" w:space="0"/>
+            <w:insideV w:val="single" w:color="auto" w:sz="4" w:space="0"/>
+          </w:tblBorders>
+          <w:tblLayout w:type="fixed"/>
+          <w:tblCellMar>
+            <w:top w:w="0" w:type="dxa"/>
+            <w:left w:w="108" w:type="dxa"/>
+            <w:bottom w:w="0" w:type="dxa"/>
+            <w:right w:w="108" w:type="dxa"/>
+          </w:tblCellMar>
+        </w:tblPrEx>
         <w:trPr>
-          <w:trHeight w:val="1574"/>
+          <w:trHeight w:val="1574" w:hRule="atLeast"/>
         </w:trPr>
         <w:tc>
           <w:tcPr>
@@ -4638,26 +4454,31 @@
               <w:rPr>
                 <w:rFonts w:hint="eastAsia"/>
               </w:rPr>
-              <w:t>在</w:t>
-            </w:r>
-            <w:r>
-              <w:rPr>
-                <w:rFonts w:hint="eastAsia"/>
-              </w:rPr>
-              <w:t>2019.1.10</w:t>
-            </w:r>
-            <w:r>
-              <w:rPr>
-                <w:rFonts w:hint="eastAsia"/>
-              </w:rPr>
-              <w:t>之前实现大部分功能的项目及所有课程需要的文档。</w:t>
+              <w:t>在2019.1.10之前实现大部分功能的项目及所有课程需要的文档。</w:t>
             </w:r>
           </w:p>
         </w:tc>
       </w:tr>
       <w:tr>
+        <w:tblPrEx>
+          <w:tblBorders>
+            <w:top w:val="single" w:color="auto" w:sz="4" w:space="0"/>
+            <w:left w:val="single" w:color="auto" w:sz="4" w:space="0"/>
+            <w:bottom w:val="single" w:color="auto" w:sz="4" w:space="0"/>
+            <w:right w:val="single" w:color="auto" w:sz="4" w:space="0"/>
+            <w:insideH w:val="single" w:color="auto" w:sz="4" w:space="0"/>
+            <w:insideV w:val="single" w:color="auto" w:sz="4" w:space="0"/>
+          </w:tblBorders>
+          <w:tblLayout w:type="fixed"/>
+          <w:tblCellMar>
+            <w:top w:w="0" w:type="dxa"/>
+            <w:left w:w="108" w:type="dxa"/>
+            <w:bottom w:w="0" w:type="dxa"/>
+            <w:right w:w="108" w:type="dxa"/>
+          </w:tblCellMar>
+        </w:tblPrEx>
         <w:trPr>
-          <w:trHeight w:val="1574"/>
+          <w:trHeight w:val="1574" w:hRule="atLeast"/>
         </w:trPr>
         <w:tc>
           <w:tcPr>
@@ -4706,8 +4527,25 @@
         </w:tc>
       </w:tr>
       <w:tr>
+        <w:tblPrEx>
+          <w:tblBorders>
+            <w:top w:val="single" w:color="auto" w:sz="4" w:space="0"/>
+            <w:left w:val="single" w:color="auto" w:sz="4" w:space="0"/>
+            <w:bottom w:val="single" w:color="auto" w:sz="4" w:space="0"/>
+            <w:right w:val="single" w:color="auto" w:sz="4" w:space="0"/>
+            <w:insideH w:val="single" w:color="auto" w:sz="4" w:space="0"/>
+            <w:insideV w:val="single" w:color="auto" w:sz="4" w:space="0"/>
+          </w:tblBorders>
+          <w:tblLayout w:type="fixed"/>
+          <w:tblCellMar>
+            <w:top w:w="0" w:type="dxa"/>
+            <w:left w:w="108" w:type="dxa"/>
+            <w:bottom w:w="0" w:type="dxa"/>
+            <w:right w:w="108" w:type="dxa"/>
+          </w:tblCellMar>
+        </w:tblPrEx>
         <w:trPr>
-          <w:trHeight w:val="1574"/>
+          <w:trHeight w:val="1574" w:hRule="atLeast"/>
         </w:trPr>
         <w:tc>
           <w:tcPr>
@@ -4737,43 +4575,7 @@
               <w:rPr>
                 <w:rFonts w:hint="eastAsia"/>
               </w:rPr>
-              <w:t>团队包括一名项目经理，</w:t>
-            </w:r>
-            <w:r>
-              <w:rPr>
-                <w:rFonts w:hint="eastAsia"/>
-              </w:rPr>
-              <w:t>4</w:t>
-            </w:r>
-            <w:r>
-              <w:rPr>
-                <w:rFonts w:hint="eastAsia"/>
-              </w:rPr>
-              <w:t>名开发人员，必要时是</w:t>
-            </w:r>
-            <w:r>
-              <w:rPr>
-                <w:rFonts w:hint="eastAsia"/>
-              </w:rPr>
-              <w:t>5</w:t>
-            </w:r>
-            <w:r>
-              <w:rPr>
-                <w:rFonts w:hint="eastAsia"/>
-              </w:rPr>
-              <w:t>名开发人员，</w:t>
-            </w:r>
-            <w:r>
-              <w:rPr>
-                <w:rFonts w:hint="eastAsia"/>
-              </w:rPr>
-              <w:t>5</w:t>
-            </w:r>
-            <w:r>
-              <w:rPr>
-                <w:rFonts w:hint="eastAsia"/>
-              </w:rPr>
-              <w:t>名测试人员</w:t>
+              <w:t>团队包括一名项目经理，4名开发人员，必要时是5名开发人员，5名测试人员</w:t>
             </w:r>
           </w:p>
         </w:tc>
@@ -4788,9 +4590,9 @@
     <w:p/>
     <w:p>
       <w:pPr>
-        <w:pStyle w:val="2"/>
-      </w:pPr>
-      <w:bookmarkStart w:id="28" w:name="_Toc4662"/>
+        <w:pStyle w:val="3"/>
+      </w:pPr>
+      <w:bookmarkStart w:id="27" w:name="_Toc4662"/>
       <w:r>
         <w:rPr>
           <w:rFonts w:hint="eastAsia"/>
@@ -4806,137 +4608,45 @@
         </w:rPr>
         <w:t>部署考虑</w:t>
       </w:r>
-      <w:bookmarkEnd w:id="28"/>
-    </w:p>
-    <w:p>
-      <w:pPr>
-        <w:ind w:firstLineChars="200" w:firstLine="420"/>
-      </w:pPr>
-      <w:r>
-        <w:rPr>
-          <w:rFonts w:hint="eastAsia"/>
-        </w:rPr>
+      <w:bookmarkEnd w:id="27"/>
+    </w:p>
+    <w:p>
+      <w:pPr>
+        <w:ind w:firstLine="420" w:firstLineChars="200"/>
+      </w:pPr>
+      <w:r>
+        <w:rPr>
+          <w:rFonts w:hint="eastAsia"/>
+        </w:rPr>
+        <w:t>APP服务器软件必须是最新版本。我们将把我们的项目发布在安卓端和ios系统上进行使用，尽量使用最新的安卓系统和ios系统，用户可以通过应用市场下载部署客户端。在云服务器上部署我们的</w:t>
+      </w:r>
+      <w:r>
         <w:t>APP</w:t>
       </w:r>
       <w:r>
         <w:rPr>
           <w:rFonts w:hint="eastAsia"/>
         </w:rPr>
-        <w:t>服务器软件必须是最新版本。我们将把我们的项目发布在安卓端和</w:t>
-      </w:r>
-      <w:proofErr w:type="spellStart"/>
-      <w:r>
-        <w:rPr>
-          <w:rFonts w:hint="eastAsia"/>
-        </w:rPr>
-        <w:t>ios</w:t>
-      </w:r>
-      <w:proofErr w:type="spellEnd"/>
-      <w:r>
-        <w:rPr>
-          <w:rFonts w:hint="eastAsia"/>
-        </w:rPr>
-        <w:t>系统上进行使用，尽量使用最新的安卓系统和</w:t>
-      </w:r>
-      <w:proofErr w:type="spellStart"/>
-      <w:r>
-        <w:rPr>
-          <w:rFonts w:hint="eastAsia"/>
-        </w:rPr>
-        <w:t>ios</w:t>
-      </w:r>
-      <w:proofErr w:type="spellEnd"/>
-      <w:r>
-        <w:rPr>
-          <w:rFonts w:hint="eastAsia"/>
-        </w:rPr>
-        <w:t>系统，用户可以通过应用市场下载部署客户端。在云服务器上部署我们的</w:t>
-      </w:r>
-      <w:r>
-        <w:t>APP</w:t>
-      </w:r>
-      <w:r>
-        <w:rPr>
-          <w:rFonts w:hint="eastAsia"/>
-        </w:rPr>
-        <w:t>的数据库，数据库使用</w:t>
-      </w:r>
-      <w:proofErr w:type="spellStart"/>
-      <w:r>
-        <w:rPr>
-          <w:rFonts w:hint="eastAsia"/>
-        </w:rPr>
-        <w:t>Mysql</w:t>
-      </w:r>
-      <w:proofErr w:type="spellEnd"/>
-      <w:r>
-        <w:rPr>
-          <w:rFonts w:hint="eastAsia"/>
-        </w:rPr>
-        <w:t>服务器。</w:t>
-      </w:r>
-      <w:r>
-        <w:rPr>
-          <w:rFonts w:hint="eastAsia"/>
-        </w:rPr>
-        <w:t xml:space="preserve"> </w:t>
+        <w:t xml:space="preserve">的数据库，数据库使用Mysql服务器。 </w:t>
       </w:r>
     </w:p>
     <w:p/>
     <w:sectPr>
-      <w:headerReference w:type="default" r:id="rId12"/>
+      <w:headerReference r:id="rId3" w:type="default"/>
       <w:pgSz w:w="11906" w:h="16838"/>
       <w:pgMar w:top="1440" w:right="1800" w:bottom="1440" w:left="1800" w:header="851" w:footer="992" w:gutter="0"/>
-      <w:cols w:space="425"/>
-      <w:docGrid w:type="lines" w:linePitch="312"/>
+      <w:cols w:space="425" w:num="1"/>
+      <w:docGrid w:type="lines" w:linePitch="312" w:charSpace="0"/>
     </w:sectPr>
   </w:body>
 </w:document>
 </file>
 
-<file path=word/endnotes.xml><?xml version="1.0" encoding="utf-8"?>
-<w:endnotes xmlns:wpc="http://schemas.microsoft.com/office/word/2010/wordprocessingCanvas" xmlns:mo="http://schemas.microsoft.com/office/mac/office/2008/main" xmlns:mc="http://schemas.openxmlformats.org/markup-compatibility/2006" xmlns:mv="urn:schemas-microsoft-com:mac:vml" xmlns:o="urn:schemas-microsoft-com:office:office" xmlns:r="http://schemas.openxmlformats.org/officeDocument/2006/relationships" xmlns:m="http://schemas.openxmlformats.org/officeDocument/2006/math" xmlns:v="urn:schemas-microsoft-com:vml" xmlns:wp14="http://schemas.microsoft.com/office/word/2010/wordprocessingDrawing" xmlns:wp="http://schemas.openxmlformats.org/drawingml/2006/wordprocessingDrawing" xmlns:w10="urn:schemas-microsoft-com:office:word" xmlns:w="http://schemas.openxmlformats.org/wordprocessingml/2006/main" xmlns:w14="http://schemas.microsoft.com/office/word/2010/wordml" xmlns:w15="http://schemas.microsoft.com/office/word/2012/wordml" xmlns:wpg="http://schemas.microsoft.com/office/word/2010/wordprocessingGroup" xmlns:wpi="http://schemas.microsoft.com/office/word/2010/wordprocessingInk" xmlns:wne="http://schemas.microsoft.com/office/word/2006/wordml" xmlns:wps="http://schemas.microsoft.com/office/word/2010/wordprocessingShape" mc:Ignorable="w14 w15 wp14">
-  <w:endnote w:type="separator" w:id="-1">
-    <w:p>
-      <w:r>
-        <w:separator/>
-      </w:r>
-    </w:p>
-  </w:endnote>
-  <w:endnote w:type="continuationSeparator" w:id="0">
-    <w:p>
-      <w:r>
-        <w:continuationSeparator/>
-      </w:r>
-    </w:p>
-  </w:endnote>
-</w:endnotes>
-</file>
-
-<file path=word/footnotes.xml><?xml version="1.0" encoding="utf-8"?>
-<w:footnotes xmlns:wpc="http://schemas.microsoft.com/office/word/2010/wordprocessingCanvas" xmlns:mo="http://schemas.microsoft.com/office/mac/office/2008/main" xmlns:mc="http://schemas.openxmlformats.org/markup-compatibility/2006" xmlns:mv="urn:schemas-microsoft-com:mac:vml" xmlns:o="urn:schemas-microsoft-com:office:office" xmlns:r="http://schemas.openxmlformats.org/officeDocument/2006/relationships" xmlns:m="http://schemas.openxmlformats.org/officeDocument/2006/math" xmlns:v="urn:schemas-microsoft-com:vml" xmlns:wp14="http://schemas.microsoft.com/office/word/2010/wordprocessingDrawing" xmlns:wp="http://schemas.openxmlformats.org/drawingml/2006/wordprocessingDrawing" xmlns:w10="urn:schemas-microsoft-com:office:word" xmlns:w="http://schemas.openxmlformats.org/wordprocessingml/2006/main" xmlns:w14="http://schemas.microsoft.com/office/word/2010/wordml" xmlns:w15="http://schemas.microsoft.com/office/word/2012/wordml" xmlns:wpg="http://schemas.microsoft.com/office/word/2010/wordprocessingGroup" xmlns:wpi="http://schemas.microsoft.com/office/word/2010/wordprocessingInk" xmlns:wne="http://schemas.microsoft.com/office/word/2006/wordml" xmlns:wps="http://schemas.microsoft.com/office/word/2010/wordprocessingShape" mc:Ignorable="w14 w15 wp14">
-  <w:footnote w:type="separator" w:id="-1">
-    <w:p>
-      <w:r>
-        <w:separator/>
-      </w:r>
-    </w:p>
-  </w:footnote>
-  <w:footnote w:type="continuationSeparator" w:id="0">
-    <w:p>
-      <w:r>
-        <w:continuationSeparator/>
-      </w:r>
-    </w:p>
-  </w:footnote>
-</w:footnotes>
-</file>
-
 <file path=word/header1.xml><?xml version="1.0" encoding="utf-8"?>
-<w:hdr xmlns:wpc="http://schemas.microsoft.com/office/word/2010/wordprocessingCanvas" xmlns:mo="http://schemas.microsoft.com/office/mac/office/2008/main" xmlns:mc="http://schemas.openxmlformats.org/markup-compatibility/2006" xmlns:mv="urn:schemas-microsoft-com:mac:vml" xmlns:o="urn:schemas-microsoft-com:office:office" xmlns:r="http://schemas.openxmlformats.org/officeDocument/2006/relationships" xmlns:m="http://schemas.openxmlformats.org/officeDocument/2006/math" xmlns:v="urn:schemas-microsoft-com:vml" xmlns:wp14="http://schemas.microsoft.com/office/word/2010/wordprocessingDrawing" xmlns:wp="http://schemas.openxmlformats.org/drawingml/2006/wordprocessingDrawing" xmlns:w10="urn:schemas-microsoft-com:office:word" xmlns:w="http://schemas.openxmlformats.org/wordprocessingml/2006/main" xmlns:w14="http://schemas.microsoft.com/office/word/2010/wordml" xmlns:w15="http://schemas.microsoft.com/office/word/2012/wordml" xmlns:wpg="http://schemas.microsoft.com/office/word/2010/wordprocessingGroup" xmlns:wpi="http://schemas.microsoft.com/office/word/2010/wordprocessingInk" xmlns:wne="http://schemas.microsoft.com/office/word/2006/wordml" xmlns:wps="http://schemas.microsoft.com/office/word/2010/wordprocessingShape" mc:Ignorable="w14 w15 wp14">
+<w:hdr xmlns:wpc="http://schemas.microsoft.com/office/word/2010/wordprocessingCanvas" xmlns:mc="http://schemas.openxmlformats.org/markup-compatibility/2006" xmlns:o="urn:schemas-microsoft-com:office:office" xmlns:r="http://schemas.openxmlformats.org/officeDocument/2006/relationships" xmlns:m="http://schemas.openxmlformats.org/officeDocument/2006/math" xmlns:v="urn:schemas-microsoft-com:vml" xmlns:wp14="http://schemas.microsoft.com/office/word/2010/wordprocessingDrawing" xmlns:wp="http://schemas.openxmlformats.org/drawingml/2006/wordprocessingDrawing" xmlns:w10="urn:schemas-microsoft-com:office:word" xmlns:w="http://schemas.openxmlformats.org/wordprocessingml/2006/main" xmlns:w14="http://schemas.microsoft.com/office/word/2010/wordml" xmlns:w15="http://schemas.microsoft.com/office/word/2012/wordml" xmlns:wpg="http://schemas.microsoft.com/office/word/2010/wordprocessingGroup" xmlns:wpi="http://schemas.microsoft.com/office/word/2010/wordprocessingInk" xmlns:wne="http://schemas.microsoft.com/office/word/2006/wordml" xmlns:wps="http://schemas.microsoft.com/office/word/2010/wordprocessingShape" xmlns:wpsCustomData="http://www.wps.cn/officeDocument/2013/wpsCustomData" mc:Ignorable="w14 w15 wp14">
   <w:p>
     <w:pPr>
-      <w:pStyle w:val="a7"/>
+      <w:pStyle w:val="7"/>
       <w:jc w:val="left"/>
     </w:pPr>
     <w:r>
@@ -4953,22 +4663,22 @@
 </file>
 
 <file path=word/numbering.xml><?xml version="1.0" encoding="utf-8"?>
-<w:numbering xmlns:wpc="http://schemas.microsoft.com/office/word/2010/wordprocessingCanvas" xmlns:mo="http://schemas.microsoft.com/office/mac/office/2008/main" xmlns:mc="http://schemas.openxmlformats.org/markup-compatibility/2006" xmlns:mv="urn:schemas-microsoft-com:mac:vml" xmlns:o="urn:schemas-microsoft-com:office:office" xmlns:r="http://schemas.openxmlformats.org/officeDocument/2006/relationships" xmlns:m="http://schemas.openxmlformats.org/officeDocument/2006/math" xmlns:v="urn:schemas-microsoft-com:vml" xmlns:wp14="http://schemas.microsoft.com/office/word/2010/wordprocessingDrawing" xmlns:wp="http://schemas.openxmlformats.org/drawingml/2006/wordprocessingDrawing" xmlns:w10="urn:schemas-microsoft-com:office:word" xmlns:w="http://schemas.openxmlformats.org/wordprocessingml/2006/main" xmlns:w14="http://schemas.microsoft.com/office/word/2010/wordml" xmlns:w15="http://schemas.microsoft.com/office/word/2012/wordml" xmlns:wpg="http://schemas.microsoft.com/office/word/2010/wordprocessingGroup" xmlns:wpi="http://schemas.microsoft.com/office/word/2010/wordprocessingInk" xmlns:wne="http://schemas.microsoft.com/office/word/2006/wordml" xmlns:wps="http://schemas.microsoft.com/office/word/2010/wordprocessingShape" mc:Ignorable="w14 w15 wp14">
+<w:numbering xmlns:wpc="http://schemas.microsoft.com/office/word/2010/wordprocessingCanvas" xmlns:mc="http://schemas.openxmlformats.org/markup-compatibility/2006" xmlns:o="urn:schemas-microsoft-com:office:office" xmlns:r="http://schemas.openxmlformats.org/officeDocument/2006/relationships" xmlns:m="http://schemas.openxmlformats.org/officeDocument/2006/math" xmlns:v="urn:schemas-microsoft-com:vml" xmlns:wp14="http://schemas.microsoft.com/office/word/2010/wordprocessingDrawing" xmlns:wp="http://schemas.openxmlformats.org/drawingml/2006/wordprocessingDrawing" xmlns:w10="urn:schemas-microsoft-com:office:word" xmlns:w="http://schemas.openxmlformats.org/wordprocessingml/2006/main" xmlns:w14="http://schemas.microsoft.com/office/word/2010/wordml" xmlns:wpg="http://schemas.microsoft.com/office/word/2010/wordprocessingGroup" xmlns:wpi="http://schemas.microsoft.com/office/word/2010/wordprocessingInk" xmlns:wne="http://schemas.microsoft.com/office/word/2006/wordml" xmlns:wps="http://schemas.microsoft.com/office/word/2010/wordprocessingShape" mc:Ignorable="w14 wp14">
   <w:abstractNum w:abstractNumId="0">
     <w:nsid w:val="4B6E7ACD"/>
     <w:multiLevelType w:val="multilevel"/>
     <w:tmpl w:val="4B6E7ACD"/>
-    <w:lvl w:ilvl="0">
+    <w:lvl w:ilvl="0" w:tentative="0">
       <w:start w:val="1"/>
       <w:numFmt w:val="decimal"/>
-      <w:pStyle w:val="1"/>
+      <w:pStyle w:val="2"/>
       <w:lvlText w:val="%1."/>
       <w:lvlJc w:val="left"/>
       <w:pPr>
         <w:ind w:left="420" w:hanging="420"/>
       </w:pPr>
     </w:lvl>
-    <w:lvl w:ilvl="1">
+    <w:lvl w:ilvl="1" w:tentative="0">
       <w:start w:val="5"/>
       <w:numFmt w:val="decimal"/>
       <w:isLgl/>
@@ -4981,7 +4691,7 @@
         <w:rFonts w:hint="default"/>
       </w:rPr>
     </w:lvl>
-    <w:lvl w:ilvl="2">
+    <w:lvl w:ilvl="2" w:tentative="0">
       <w:start w:val="1"/>
       <w:numFmt w:val="decimal"/>
       <w:isLgl/>
@@ -4994,7 +4704,7 @@
         <w:rFonts w:hint="default"/>
       </w:rPr>
     </w:lvl>
-    <w:lvl w:ilvl="3">
+    <w:lvl w:ilvl="3" w:tentative="0">
       <w:start w:val="1"/>
       <w:numFmt w:val="decimal"/>
       <w:isLgl/>
@@ -5007,7 +4717,7 @@
         <w:rFonts w:hint="default"/>
       </w:rPr>
     </w:lvl>
-    <w:lvl w:ilvl="4">
+    <w:lvl w:ilvl="4" w:tentative="0">
       <w:start w:val="1"/>
       <w:numFmt w:val="decimal"/>
       <w:isLgl/>
@@ -5020,7 +4730,7 @@
         <w:rFonts w:hint="default"/>
       </w:rPr>
     </w:lvl>
-    <w:lvl w:ilvl="5">
+    <w:lvl w:ilvl="5" w:tentative="0">
       <w:start w:val="1"/>
       <w:numFmt w:val="decimal"/>
       <w:isLgl/>
@@ -5033,7 +4743,7 @@
         <w:rFonts w:hint="default"/>
       </w:rPr>
     </w:lvl>
-    <w:lvl w:ilvl="6">
+    <w:lvl w:ilvl="6" w:tentative="0">
       <w:start w:val="1"/>
       <w:numFmt w:val="decimal"/>
       <w:isLgl/>
@@ -5046,7 +4756,7 @@
         <w:rFonts w:hint="default"/>
       </w:rPr>
     </w:lvl>
-    <w:lvl w:ilvl="7">
+    <w:lvl w:ilvl="7" w:tentative="0">
       <w:start w:val="1"/>
       <w:numFmt w:val="decimal"/>
       <w:isLgl/>
@@ -5059,7 +4769,7 @@
         <w:rFonts w:hint="default"/>
       </w:rPr>
     </w:lvl>
-    <w:lvl w:ilvl="8">
+    <w:lvl w:ilvl="8" w:tentative="0">
       <w:start w:val="1"/>
       <w:numFmt w:val="decimal"/>
       <w:isLgl/>
@@ -5080,435 +4790,307 @@
 </file>
 
 <file path=word/styles.xml><?xml version="1.0" encoding="utf-8"?>
-<w:styles xmlns:mc="http://schemas.openxmlformats.org/markup-compatibility/2006" xmlns:r="http://schemas.openxmlformats.org/officeDocument/2006/relationships" xmlns:w="http://schemas.openxmlformats.org/wordprocessingml/2006/main" xmlns:w14="http://schemas.microsoft.com/office/word/2010/wordml" xmlns:w15="http://schemas.microsoft.com/office/word/2012/wordml" mc:Ignorable="w14 w15">
+<w:styles xmlns:mc="http://schemas.openxmlformats.org/markup-compatibility/2006" xmlns:o="urn:schemas-microsoft-com:office:office" xmlns:r="http://schemas.openxmlformats.org/officeDocument/2006/relationships" xmlns:m="http://schemas.openxmlformats.org/officeDocument/2006/math" xmlns:v="urn:schemas-microsoft-com:vml" xmlns:w="http://schemas.openxmlformats.org/wordprocessingml/2006/main" xmlns:w14="http://schemas.microsoft.com/office/word/2010/wordml" xmlns:w10="urn:schemas-microsoft-com:office:word" xmlns:sl="http://schemas.openxmlformats.org/schemaLibrary/2006/main" mc:Ignorable="w14">
   <w:docDefaults>
     <w:rPrDefault>
       <w:rPr>
-        <w:rFonts w:asciiTheme="minorHAnsi" w:eastAsiaTheme="minorEastAsia" w:hAnsiTheme="minorHAnsi" w:cstheme="minorBidi"/>
-        <w:lang w:val="en-US" w:eastAsia="zh-CN" w:bidi="ar-SA"/>
+        <w:rFonts w:asciiTheme="minorHAnsi" w:hAnsiTheme="minorHAnsi" w:eastAsiaTheme="minorEastAsia" w:cstheme="minorBidi"/>
       </w:rPr>
     </w:rPrDefault>
-    <w:pPrDefault/>
   </w:docDefaults>
-  <w:latentStyles w:defLockedState="0" w:defUIPriority="99" w:defSemiHidden="0" w:defUnhideWhenUsed="0" w:defQFormat="0" w:count="382">
-    <w:lsdException w:name="Normal" w:uiPriority="0" w:qFormat="1"/>
-    <w:lsdException w:name="heading 1" w:uiPriority="9" w:qFormat="1"/>
-    <w:lsdException w:name="heading 2" w:uiPriority="9" w:unhideWhenUsed="1" w:qFormat="1"/>
-    <w:lsdException w:name="heading 3" w:uiPriority="9" w:unhideWhenUsed="1" w:qFormat="1"/>
-    <w:lsdException w:name="heading 4" w:semiHidden="1" w:uiPriority="9" w:unhideWhenUsed="1" w:qFormat="1"/>
-    <w:lsdException w:name="heading 5" w:semiHidden="1" w:uiPriority="9" w:unhideWhenUsed="1" w:qFormat="1"/>
-    <w:lsdException w:name="heading 6" w:semiHidden="1" w:uiPriority="9" w:unhideWhenUsed="1" w:qFormat="1"/>
-    <w:lsdException w:name="heading 7" w:semiHidden="1" w:uiPriority="9" w:unhideWhenUsed="1" w:qFormat="1"/>
-    <w:lsdException w:name="heading 8" w:semiHidden="1" w:uiPriority="9" w:unhideWhenUsed="1" w:qFormat="1"/>
-    <w:lsdException w:name="heading 9" w:semiHidden="1" w:uiPriority="9" w:unhideWhenUsed="1" w:qFormat="1"/>
-    <w:lsdException w:name="index 1" w:semiHidden="1" w:unhideWhenUsed="1"/>
-    <w:lsdException w:name="index 2" w:semiHidden="1" w:unhideWhenUsed="1"/>
-    <w:lsdException w:name="index 3" w:semiHidden="1" w:unhideWhenUsed="1"/>
-    <w:lsdException w:name="index 4" w:semiHidden="1" w:unhideWhenUsed="1"/>
-    <w:lsdException w:name="index 5" w:semiHidden="1" w:unhideWhenUsed="1"/>
-    <w:lsdException w:name="index 6" w:semiHidden="1" w:unhideWhenUsed="1"/>
-    <w:lsdException w:name="index 7" w:semiHidden="1" w:unhideWhenUsed="1"/>
-    <w:lsdException w:name="index 8" w:semiHidden="1" w:unhideWhenUsed="1"/>
-    <w:lsdException w:name="index 9" w:semiHidden="1" w:unhideWhenUsed="1"/>
-    <w:lsdException w:name="toc 1" w:uiPriority="39" w:unhideWhenUsed="1" w:qFormat="1"/>
-    <w:lsdException w:name="toc 2" w:uiPriority="39" w:unhideWhenUsed="1" w:qFormat="1"/>
-    <w:lsdException w:name="toc 3" w:semiHidden="1" w:uiPriority="39" w:unhideWhenUsed="1"/>
-    <w:lsdException w:name="toc 4" w:semiHidden="1" w:uiPriority="39" w:unhideWhenUsed="1"/>
-    <w:lsdException w:name="toc 5" w:semiHidden="1" w:uiPriority="39" w:unhideWhenUsed="1"/>
-    <w:lsdException w:name="toc 6" w:semiHidden="1" w:uiPriority="39" w:unhideWhenUsed="1"/>
-    <w:lsdException w:name="toc 7" w:semiHidden="1" w:uiPriority="39" w:unhideWhenUsed="1"/>
-    <w:lsdException w:name="toc 8" w:semiHidden="1" w:uiPriority="39" w:unhideWhenUsed="1"/>
-    <w:lsdException w:name="toc 9" w:semiHidden="1" w:uiPriority="39" w:unhideWhenUsed="1"/>
-    <w:lsdException w:name="Normal Indent" w:semiHidden="1" w:unhideWhenUsed="1"/>
-    <w:lsdException w:name="footnote text" w:semiHidden="1" w:unhideWhenUsed="1"/>
-    <w:lsdException w:name="annotation text" w:semiHidden="1" w:unhideWhenUsed="1"/>
-    <w:lsdException w:name="header" w:unhideWhenUsed="1" w:qFormat="1"/>
-    <w:lsdException w:name="footer" w:unhideWhenUsed="1" w:qFormat="1"/>
-    <w:lsdException w:name="index heading" w:semiHidden="1" w:unhideWhenUsed="1"/>
-    <w:lsdException w:name="caption" w:semiHidden="1" w:uiPriority="35" w:unhideWhenUsed="1" w:qFormat="1"/>
-    <w:lsdException w:name="table of figures" w:semiHidden="1" w:unhideWhenUsed="1"/>
-    <w:lsdException w:name="envelope address" w:semiHidden="1" w:unhideWhenUsed="1"/>
-    <w:lsdException w:name="envelope return" w:semiHidden="1" w:unhideWhenUsed="1"/>
-    <w:lsdException w:name="footnote reference" w:semiHidden="1" w:unhideWhenUsed="1"/>
-    <w:lsdException w:name="annotation reference" w:semiHidden="1" w:unhideWhenUsed="1"/>
-    <w:lsdException w:name="line number" w:semiHidden="1" w:unhideWhenUsed="1"/>
-    <w:lsdException w:name="page number" w:semiHidden="1" w:unhideWhenUsed="1"/>
-    <w:lsdException w:name="endnote reference" w:semiHidden="1" w:unhideWhenUsed="1"/>
-    <w:lsdException w:name="endnote text" w:semiHidden="1" w:unhideWhenUsed="1"/>
-    <w:lsdException w:name="table of authorities" w:semiHidden="1" w:unhideWhenUsed="1"/>
-    <w:lsdException w:name="macro" w:semiHidden="1" w:unhideWhenUsed="1"/>
-    <w:lsdException w:name="toa heading" w:semiHidden="1" w:unhideWhenUsed="1"/>
-    <w:lsdException w:name="List" w:semiHidden="1" w:unhideWhenUsed="1"/>
-    <w:lsdException w:name="List Bullet" w:semiHidden="1" w:unhideWhenUsed="1"/>
-    <w:lsdException w:name="List Number" w:semiHidden="1" w:unhideWhenUsed="1"/>
-    <w:lsdException w:name="List 2" w:semiHidden="1" w:unhideWhenUsed="1"/>
-    <w:lsdException w:name="List 3" w:semiHidden="1" w:unhideWhenUsed="1"/>
-    <w:lsdException w:name="List 4" w:semiHidden="1" w:unhideWhenUsed="1"/>
-    <w:lsdException w:name="List 5" w:semiHidden="1" w:unhideWhenUsed="1"/>
-    <w:lsdException w:name="List Bullet 2" w:semiHidden="1" w:unhideWhenUsed="1"/>
-    <w:lsdException w:name="List Bullet 3" w:semiHidden="1" w:unhideWhenUsed="1"/>
-    <w:lsdException w:name="List Bullet 4" w:semiHidden="1" w:unhideWhenUsed="1"/>
-    <w:lsdException w:name="List Bullet 5" w:semiHidden="1" w:unhideWhenUsed="1"/>
-    <w:lsdException w:name="List Number 2" w:semiHidden="1" w:unhideWhenUsed="1"/>
-    <w:lsdException w:name="List Number 3" w:semiHidden="1" w:unhideWhenUsed="1"/>
-    <w:lsdException w:name="List Number 4" w:semiHidden="1" w:unhideWhenUsed="1"/>
-    <w:lsdException w:name="List Number 5" w:semiHidden="1" w:unhideWhenUsed="1"/>
-    <w:lsdException w:name="Title" w:uiPriority="10" w:qFormat="1"/>
-    <w:lsdException w:name="Closing" w:semiHidden="1" w:unhideWhenUsed="1"/>
-    <w:lsdException w:name="Signature" w:semiHidden="1" w:unhideWhenUsed="1"/>
-    <w:lsdException w:name="Default Paragraph Font" w:semiHidden="1" w:uiPriority="1" w:unhideWhenUsed="1"/>
-    <w:lsdException w:name="Body Text" w:semiHidden="1" w:unhideWhenUsed="1"/>
-    <w:lsdException w:name="Body Text Indent" w:semiHidden="1" w:unhideWhenUsed="1"/>
-    <w:lsdException w:name="List Continue" w:semiHidden="1" w:unhideWhenUsed="1"/>
-    <w:lsdException w:name="List Continue 2" w:semiHidden="1" w:unhideWhenUsed="1"/>
-    <w:lsdException w:name="List Continue 3" w:semiHidden="1" w:unhideWhenUsed="1"/>
-    <w:lsdException w:name="List Continue 4" w:semiHidden="1" w:unhideWhenUsed="1"/>
-    <w:lsdException w:name="List Continue 5" w:semiHidden="1" w:unhideWhenUsed="1"/>
-    <w:lsdException w:name="Message Header" w:semiHidden="1" w:unhideWhenUsed="1"/>
-    <w:lsdException w:name="Subtitle" w:uiPriority="11" w:qFormat="1"/>
-    <w:lsdException w:name="Salutation" w:semiHidden="1" w:unhideWhenUsed="1"/>
-    <w:lsdException w:name="Date" w:semiHidden="1" w:unhideWhenUsed="1"/>
-    <w:lsdException w:name="Body Text First Indent" w:semiHidden="1" w:unhideWhenUsed="1"/>
-    <w:lsdException w:name="Body Text First Indent 2" w:semiHidden="1" w:unhideWhenUsed="1"/>
-    <w:lsdException w:name="Note Heading" w:semiHidden="1" w:unhideWhenUsed="1"/>
-    <w:lsdException w:name="Body Text 2" w:semiHidden="1" w:unhideWhenUsed="1"/>
-    <w:lsdException w:name="Body Text 3" w:semiHidden="1" w:unhideWhenUsed="1"/>
-    <w:lsdException w:name="Body Text Indent 2" w:semiHidden="1" w:unhideWhenUsed="1"/>
-    <w:lsdException w:name="Body Text Indent 3" w:semiHidden="1" w:unhideWhenUsed="1"/>
-    <w:lsdException w:name="Block Text" w:semiHidden="1" w:unhideWhenUsed="1"/>
-    <w:lsdException w:name="Hyperlink" w:semiHidden="1" w:unhideWhenUsed="1"/>
-    <w:lsdException w:name="FollowedHyperlink" w:semiHidden="1" w:unhideWhenUsed="1"/>
-    <w:lsdException w:name="Strong" w:uiPriority="22" w:qFormat="1"/>
-    <w:lsdException w:name="Emphasis" w:uiPriority="20" w:qFormat="1"/>
-    <w:lsdException w:name="Document Map" w:semiHidden="1" w:unhideWhenUsed="1"/>
-    <w:lsdException w:name="Plain Text" w:semiHidden="1" w:unhideWhenUsed="1"/>
-    <w:lsdException w:name="E-mail Signature" w:semiHidden="1" w:unhideWhenUsed="1"/>
-    <w:lsdException w:name="HTML Top of Form" w:semiHidden="1" w:unhideWhenUsed="1"/>
-    <w:lsdException w:name="HTML Bottom of Form" w:semiHidden="1" w:unhideWhenUsed="1"/>
-    <w:lsdException w:name="Normal (Web)" w:semiHidden="1" w:unhideWhenUsed="1"/>
-    <w:lsdException w:name="HTML Acronym" w:semiHidden="1" w:unhideWhenUsed="1"/>
-    <w:lsdException w:name="HTML Address" w:semiHidden="1" w:unhideWhenUsed="1"/>
-    <w:lsdException w:name="HTML Cite" w:semiHidden="1" w:unhideWhenUsed="1"/>
-    <w:lsdException w:name="HTML Code" w:semiHidden="1" w:unhideWhenUsed="1"/>
-    <w:lsdException w:name="HTML Definition" w:semiHidden="1" w:unhideWhenUsed="1"/>
-    <w:lsdException w:name="HTML Keyboard" w:semiHidden="1" w:unhideWhenUsed="1"/>
-    <w:lsdException w:name="HTML Preformatted" w:semiHidden="1" w:unhideWhenUsed="1"/>
-    <w:lsdException w:name="HTML Sample" w:semiHidden="1" w:unhideWhenUsed="1"/>
-    <w:lsdException w:name="HTML Typewriter" w:semiHidden="1" w:unhideWhenUsed="1"/>
-    <w:lsdException w:name="HTML Variable" w:semiHidden="1" w:unhideWhenUsed="1"/>
-    <w:lsdException w:name="Normal Table" w:semiHidden="1" w:unhideWhenUsed="1"/>
-    <w:lsdException w:name="annotation subject" w:semiHidden="1" w:unhideWhenUsed="1"/>
-    <w:lsdException w:name="No List" w:semiHidden="1" w:unhideWhenUsed="1"/>
-    <w:lsdException w:name="Outline List 1" w:semiHidden="1" w:unhideWhenUsed="1"/>
-    <w:lsdException w:name="Outline List 2" w:semiHidden="1" w:unhideWhenUsed="1"/>
-    <w:lsdException w:name="Outline List 3" w:semiHidden="1" w:unhideWhenUsed="1"/>
-    <w:lsdException w:name="Table Simple 1" w:semiHidden="1" w:unhideWhenUsed="1"/>
-    <w:lsdException w:name="Table Simple 2" w:semiHidden="1" w:unhideWhenUsed="1"/>
-    <w:lsdException w:name="Table Simple 3" w:semiHidden="1" w:unhideWhenUsed="1"/>
-    <w:lsdException w:name="Table Classic 1" w:semiHidden="1" w:unhideWhenUsed="1"/>
-    <w:lsdException w:name="Table Classic 2" w:semiHidden="1" w:unhideWhenUsed="1"/>
-    <w:lsdException w:name="Table Classic 3" w:semiHidden="1" w:unhideWhenUsed="1"/>
-    <w:lsdException w:name="Table Classic 4" w:semiHidden="1" w:unhideWhenUsed="1"/>
-    <w:lsdException w:name="Table Colorful 1" w:semiHidden="1" w:unhideWhenUsed="1"/>
-    <w:lsdException w:name="Table Colorful 2" w:semiHidden="1" w:unhideWhenUsed="1"/>
-    <w:lsdException w:name="Table Colorful 3" w:semiHidden="1" w:unhideWhenUsed="1"/>
-    <w:lsdException w:name="Table Columns 1" w:semiHidden="1" w:unhideWhenUsed="1"/>
-    <w:lsdException w:name="Table Columns 2" w:semiHidden="1" w:unhideWhenUsed="1"/>
-    <w:lsdException w:name="Table Columns 3" w:semiHidden="1" w:unhideWhenUsed="1"/>
-    <w:lsdException w:name="Table Columns 4" w:semiHidden="1" w:unhideWhenUsed="1"/>
-    <w:lsdException w:name="Table Columns 5" w:semiHidden="1" w:unhideWhenUsed="1"/>
-    <w:lsdException w:name="Table Grid 1" w:semiHidden="1" w:unhideWhenUsed="1"/>
-    <w:lsdException w:name="Table Grid 2" w:semiHidden="1" w:unhideWhenUsed="1"/>
-    <w:lsdException w:name="Table Grid 3" w:semiHidden="1" w:unhideWhenUsed="1"/>
-    <w:lsdException w:name="Table Grid 4" w:semiHidden="1" w:unhideWhenUsed="1"/>
-    <w:lsdException w:name="Table Grid 5" w:semiHidden="1" w:unhideWhenUsed="1"/>
-    <w:lsdException w:name="Table Grid 6" w:semiHidden="1" w:unhideWhenUsed="1"/>
-    <w:lsdException w:name="Table Grid 7" w:semiHidden="1" w:unhideWhenUsed="1"/>
-    <w:lsdException w:name="Table Grid 8" w:semiHidden="1" w:unhideWhenUsed="1"/>
-    <w:lsdException w:name="Table List 1" w:semiHidden="1" w:unhideWhenUsed="1"/>
-    <w:lsdException w:name="Table List 2" w:semiHidden="1" w:unhideWhenUsed="1"/>
-    <w:lsdException w:name="Table List 3" w:semiHidden="1" w:unhideWhenUsed="1"/>
-    <w:lsdException w:name="Table List 4" w:semiHidden="1" w:unhideWhenUsed="1"/>
-    <w:lsdException w:name="Table List 5" w:semiHidden="1" w:unhideWhenUsed="1"/>
-    <w:lsdException w:name="Table List 6" w:semiHidden="1" w:unhideWhenUsed="1"/>
-    <w:lsdException w:name="Table List 7" w:semiHidden="1" w:unhideWhenUsed="1"/>
-    <w:lsdException w:name="Table List 8" w:semiHidden="1" w:unhideWhenUsed="1"/>
-    <w:lsdException w:name="Table 3D effects 1" w:semiHidden="1" w:unhideWhenUsed="1"/>
-    <w:lsdException w:name="Table 3D effects 2" w:semiHidden="1" w:unhideWhenUsed="1"/>
-    <w:lsdException w:name="Table 3D effects 3" w:semiHidden="1" w:unhideWhenUsed="1"/>
-    <w:lsdException w:name="Table Contemporary" w:semiHidden="1" w:unhideWhenUsed="1"/>
-    <w:lsdException w:name="Table Elegant" w:semiHidden="1" w:unhideWhenUsed="1"/>
-    <w:lsdException w:name="Table Professional" w:semiHidden="1" w:unhideWhenUsed="1"/>
-    <w:lsdException w:name="Table Subtle 1" w:semiHidden="1" w:unhideWhenUsed="1"/>
-    <w:lsdException w:name="Table Subtle 2" w:semiHidden="1" w:unhideWhenUsed="1"/>
-    <w:lsdException w:name="Table Web 1" w:semiHidden="1" w:unhideWhenUsed="1"/>
-    <w:lsdException w:name="Table Web 2" w:semiHidden="1" w:unhideWhenUsed="1"/>
-    <w:lsdException w:name="Table Web 3" w:semiHidden="1" w:unhideWhenUsed="1"/>
-    <w:lsdException w:name="Balloon Text" w:semiHidden="1" w:unhideWhenUsed="1" w:qFormat="1"/>
-    <w:lsdException w:name="Table Grid" w:uiPriority="0" w:qFormat="1"/>
-    <w:lsdException w:name="Table Theme" w:semiHidden="1" w:unhideWhenUsed="1"/>
-    <w:lsdException w:name="Note Level 1" w:semiHidden="1" w:unhideWhenUsed="1"/>
-    <w:lsdException w:name="Note Level 2" w:semiHidden="1" w:unhideWhenUsed="1"/>
-    <w:lsdException w:name="Note Level 3" w:semiHidden="1" w:unhideWhenUsed="1"/>
-    <w:lsdException w:name="Note Level 4" w:semiHidden="1" w:unhideWhenUsed="1"/>
-    <w:lsdException w:name="Note Level 5" w:semiHidden="1" w:unhideWhenUsed="1"/>
-    <w:lsdException w:name="Note Level 6" w:semiHidden="1" w:unhideWhenUsed="1"/>
-    <w:lsdException w:name="Note Level 7" w:semiHidden="1" w:unhideWhenUsed="1"/>
-    <w:lsdException w:name="Note Level 8" w:semiHidden="1" w:unhideWhenUsed="1"/>
-    <w:lsdException w:name="Note Level 9" w:semiHidden="1" w:unhideWhenUsed="1"/>
-    <w:lsdException w:name="Placeholder Text" w:semiHidden="1"/>
-    <w:lsdException w:name="Light Shading" w:uiPriority="60"/>
-    <w:lsdException w:name="Light List" w:uiPriority="61"/>
-    <w:lsdException w:name="Light Grid" w:uiPriority="62"/>
-    <w:lsdException w:name="Medium Shading 1" w:uiPriority="63"/>
-    <w:lsdException w:name="Medium Shading 2" w:uiPriority="64"/>
-    <w:lsdException w:name="Medium List 1" w:uiPriority="65"/>
-    <w:lsdException w:name="Medium List 2" w:uiPriority="66"/>
-    <w:lsdException w:name="Medium Grid 1" w:uiPriority="67"/>
-    <w:lsdException w:name="Medium Grid 2" w:uiPriority="68"/>
-    <w:lsdException w:name="Medium Grid 3" w:uiPriority="69"/>
-    <w:lsdException w:name="Dark List" w:uiPriority="70"/>
-    <w:lsdException w:name="Colorful Shading" w:uiPriority="71"/>
-    <w:lsdException w:name="Colorful List" w:uiPriority="72"/>
-    <w:lsdException w:name="Colorful Grid" w:uiPriority="73"/>
-    <w:lsdException w:name="Light Shading Accent 1" w:uiPriority="60"/>
-    <w:lsdException w:name="Light List Accent 1" w:uiPriority="61"/>
-    <w:lsdException w:name="Light Grid Accent 1" w:uiPriority="62"/>
-    <w:lsdException w:name="Medium Shading 1 Accent 1" w:uiPriority="63"/>
-    <w:lsdException w:name="Medium Shading 2 Accent 1" w:uiPriority="64"/>
-    <w:lsdException w:name="Medium List 1 Accent 1" w:uiPriority="65"/>
-    <w:lsdException w:name="Revision" w:semiHidden="1"/>
-    <w:lsdException w:name="List Paragraph" w:uiPriority="34" w:qFormat="1"/>
-    <w:lsdException w:name="Medium List 2 Accent 1" w:uiPriority="66"/>
-    <w:lsdException w:name="Medium Grid 1 Accent 1" w:uiPriority="67"/>
-    <w:lsdException w:name="Medium Grid 2 Accent 1" w:uiPriority="68"/>
-    <w:lsdException w:name="Medium Grid 3 Accent 1" w:uiPriority="69"/>
-    <w:lsdException w:name="Dark List Accent 1" w:uiPriority="70"/>
-    <w:lsdException w:name="Colorful Shading Accent 1" w:uiPriority="71"/>
-    <w:lsdException w:name="Colorful List Accent 1" w:uiPriority="72"/>
-    <w:lsdException w:name="Colorful Grid Accent 1" w:uiPriority="73"/>
-    <w:lsdException w:name="Light Shading Accent 2" w:uiPriority="60"/>
-    <w:lsdException w:name="Light List Accent 2" w:uiPriority="61"/>
-    <w:lsdException w:name="Light Grid Accent 2" w:uiPriority="62"/>
-    <w:lsdException w:name="Medium Shading 1 Accent 2" w:uiPriority="63"/>
-    <w:lsdException w:name="Medium Shading 2 Accent 2" w:uiPriority="64"/>
-    <w:lsdException w:name="Medium List 1 Accent 2" w:uiPriority="65"/>
-    <w:lsdException w:name="Medium List 2 Accent 2" w:uiPriority="66"/>
-    <w:lsdException w:name="Medium Grid 1 Accent 2" w:uiPriority="67"/>
-    <w:lsdException w:name="Medium Grid 2 Accent 2" w:uiPriority="68"/>
-    <w:lsdException w:name="Medium Grid 3 Accent 2" w:uiPriority="69"/>
-    <w:lsdException w:name="Dark List Accent 2" w:uiPriority="70"/>
-    <w:lsdException w:name="Colorful Shading Accent 2" w:uiPriority="71"/>
-    <w:lsdException w:name="Colorful List Accent 2" w:uiPriority="72"/>
-    <w:lsdException w:name="Colorful Grid Accent 2" w:uiPriority="73"/>
-    <w:lsdException w:name="Light Shading Accent 3" w:uiPriority="60"/>
-    <w:lsdException w:name="Light List Accent 3" w:uiPriority="61"/>
-    <w:lsdException w:name="Light Grid Accent 3" w:uiPriority="62"/>
-    <w:lsdException w:name="Medium Shading 1 Accent 3" w:uiPriority="63"/>
-    <w:lsdException w:name="Medium Shading 2 Accent 3" w:uiPriority="64"/>
-    <w:lsdException w:name="Medium List 1 Accent 3" w:uiPriority="65"/>
-    <w:lsdException w:name="Medium List 2 Accent 3" w:uiPriority="66"/>
-    <w:lsdException w:name="Medium Grid 1 Accent 3" w:uiPriority="67"/>
-    <w:lsdException w:name="Medium Grid 2 Accent 3" w:uiPriority="68"/>
-    <w:lsdException w:name="Medium Grid 3 Accent 3" w:uiPriority="69"/>
-    <w:lsdException w:name="Dark List Accent 3" w:uiPriority="70"/>
-    <w:lsdException w:name="Colorful Shading Accent 3" w:uiPriority="71"/>
-    <w:lsdException w:name="Colorful List Accent 3" w:uiPriority="72"/>
-    <w:lsdException w:name="Colorful Grid Accent 3" w:uiPriority="73"/>
-    <w:lsdException w:name="Light Shading Accent 4" w:uiPriority="60"/>
-    <w:lsdException w:name="Light List Accent 4" w:uiPriority="61"/>
-    <w:lsdException w:name="Light Grid Accent 4" w:uiPriority="62"/>
-    <w:lsdException w:name="Medium Shading 1 Accent 4" w:uiPriority="63"/>
-    <w:lsdException w:name="Medium Shading 2 Accent 4" w:uiPriority="64"/>
-    <w:lsdException w:name="Medium List 1 Accent 4" w:uiPriority="65"/>
-    <w:lsdException w:name="Medium List 2 Accent 4" w:uiPriority="66"/>
-    <w:lsdException w:name="Medium Grid 1 Accent 4" w:uiPriority="67"/>
-    <w:lsdException w:name="Medium Grid 2 Accent 4" w:uiPriority="68"/>
-    <w:lsdException w:name="Medium Grid 3 Accent 4" w:uiPriority="69"/>
-    <w:lsdException w:name="Dark List Accent 4" w:uiPriority="70"/>
-    <w:lsdException w:name="Colorful Shading Accent 4" w:uiPriority="71"/>
-    <w:lsdException w:name="Colorful List Accent 4" w:uiPriority="72"/>
-    <w:lsdException w:name="Colorful Grid Accent 4" w:uiPriority="73"/>
-    <w:lsdException w:name="Light Shading Accent 5" w:uiPriority="60"/>
-    <w:lsdException w:name="Light List Accent 5" w:uiPriority="61"/>
-    <w:lsdException w:name="Light Grid Accent 5" w:uiPriority="62"/>
-    <w:lsdException w:name="Medium Shading 1 Accent 5" w:uiPriority="63"/>
-    <w:lsdException w:name="Medium Shading 2 Accent 5" w:uiPriority="64"/>
-    <w:lsdException w:name="Medium List 1 Accent 5" w:uiPriority="65"/>
-    <w:lsdException w:name="Medium List 2 Accent 5" w:uiPriority="66"/>
-    <w:lsdException w:name="Medium Grid 1 Accent 5" w:uiPriority="67"/>
-    <w:lsdException w:name="Medium Grid 2 Accent 5" w:uiPriority="68"/>
-    <w:lsdException w:name="Medium Grid 3 Accent 5" w:uiPriority="69"/>
-    <w:lsdException w:name="Dark List Accent 5" w:uiPriority="70"/>
-    <w:lsdException w:name="Colorful Shading Accent 5" w:uiPriority="71"/>
-    <w:lsdException w:name="Colorful List Accent 5" w:uiPriority="72"/>
-    <w:lsdException w:name="Colorful Grid Accent 5" w:uiPriority="73"/>
-    <w:lsdException w:name="Light Shading Accent 6" w:uiPriority="60"/>
-    <w:lsdException w:name="Light List Accent 6" w:uiPriority="61"/>
-    <w:lsdException w:name="Light Grid Accent 6" w:uiPriority="62"/>
-    <w:lsdException w:name="Medium Shading 1 Accent 6" w:uiPriority="63"/>
-    <w:lsdException w:name="Medium Shading 2 Accent 6" w:uiPriority="64"/>
-    <w:lsdException w:name="Medium List 1 Accent 6" w:uiPriority="65"/>
-    <w:lsdException w:name="Medium List 2 Accent 6" w:uiPriority="66"/>
-    <w:lsdException w:name="Medium Grid 1 Accent 6" w:uiPriority="67"/>
-    <w:lsdException w:name="Medium Grid 2 Accent 6" w:uiPriority="68"/>
-    <w:lsdException w:name="Medium Grid 3 Accent 6" w:uiPriority="69"/>
-    <w:lsdException w:name="Dark List Accent 6" w:uiPriority="70"/>
-    <w:lsdException w:name="Colorful Shading Accent 6" w:uiPriority="71"/>
-    <w:lsdException w:name="Colorful List Accent 6" w:uiPriority="72"/>
-    <w:lsdException w:name="Colorful Grid Accent 6" w:uiPriority="73"/>
-    <w:lsdException w:name="Subtle Emphasis" w:uiPriority="19" w:qFormat="1"/>
-    <w:lsdException w:name="Intense Emphasis" w:uiPriority="21" w:qFormat="1"/>
-    <w:lsdException w:name="Subtle Reference" w:uiPriority="31" w:qFormat="1"/>
-    <w:lsdException w:name="Intense Reference" w:uiPriority="32" w:qFormat="1"/>
-    <w:lsdException w:name="Book Title" w:uiPriority="33" w:qFormat="1"/>
-    <w:lsdException w:name="Bibliography" w:semiHidden="1" w:uiPriority="37" w:unhideWhenUsed="1"/>
-    <w:lsdException w:name="TOC Heading" w:semiHidden="1" w:uiPriority="39" w:unhideWhenUsed="1" w:qFormat="1"/>
-    <w:lsdException w:name="Plain Table 1" w:uiPriority="41"/>
-    <w:lsdException w:name="Plain Table 2" w:uiPriority="42"/>
-    <w:lsdException w:name="Plain Table 3" w:uiPriority="43"/>
-    <w:lsdException w:name="Plain Table 4" w:uiPriority="44"/>
-    <w:lsdException w:name="Plain Table 5" w:uiPriority="45"/>
-    <w:lsdException w:name="Grid Table Light" w:uiPriority="40"/>
-    <w:lsdException w:name="Grid Table 1 Light" w:uiPriority="46"/>
-    <w:lsdException w:name="Grid Table 2" w:uiPriority="47"/>
-    <w:lsdException w:name="Grid Table 3" w:uiPriority="48"/>
-    <w:lsdException w:name="Grid Table 4" w:uiPriority="49"/>
-    <w:lsdException w:name="Grid Table 5 Dark" w:uiPriority="50"/>
-    <w:lsdException w:name="Grid Table 6 Colorful" w:uiPriority="51"/>
-    <w:lsdException w:name="Grid Table 7 Colorful" w:uiPriority="52"/>
-    <w:lsdException w:name="Grid Table 1 Light Accent 1" w:uiPriority="46"/>
-    <w:lsdException w:name="Grid Table 2 Accent 1" w:uiPriority="47"/>
-    <w:lsdException w:name="Grid Table 3 Accent 1" w:uiPriority="48"/>
-    <w:lsdException w:name="Grid Table 4 Accent 1" w:uiPriority="49"/>
-    <w:lsdException w:name="Grid Table 5 Dark Accent 1" w:uiPriority="50"/>
-    <w:lsdException w:name="Grid Table 6 Colorful Accent 1" w:uiPriority="51"/>
-    <w:lsdException w:name="Grid Table 7 Colorful Accent 1" w:uiPriority="52"/>
-    <w:lsdException w:name="Grid Table 1 Light Accent 2" w:uiPriority="46"/>
-    <w:lsdException w:name="Grid Table 2 Accent 2" w:uiPriority="47"/>
-    <w:lsdException w:name="Grid Table 3 Accent 2" w:uiPriority="48"/>
-    <w:lsdException w:name="Grid Table 4 Accent 2" w:uiPriority="49"/>
-    <w:lsdException w:name="Grid Table 5 Dark Accent 2" w:uiPriority="50"/>
-    <w:lsdException w:name="Grid Table 6 Colorful Accent 2" w:uiPriority="51"/>
-    <w:lsdException w:name="Grid Table 7 Colorful Accent 2" w:uiPriority="52"/>
-    <w:lsdException w:name="Grid Table 1 Light Accent 3" w:uiPriority="46"/>
-    <w:lsdException w:name="Grid Table 2 Accent 3" w:uiPriority="47"/>
-    <w:lsdException w:name="Grid Table 3 Accent 3" w:uiPriority="48"/>
-    <w:lsdException w:name="Grid Table 4 Accent 3" w:uiPriority="49"/>
-    <w:lsdException w:name="Grid Table 5 Dark Accent 3" w:uiPriority="50"/>
-    <w:lsdException w:name="Grid Table 6 Colorful Accent 3" w:uiPriority="51"/>
-    <w:lsdException w:name="Grid Table 7 Colorful Accent 3" w:uiPriority="52"/>
-    <w:lsdException w:name="Grid Table 1 Light Accent 4" w:uiPriority="46"/>
-    <w:lsdException w:name="Grid Table 2 Accent 4" w:uiPriority="47"/>
-    <w:lsdException w:name="Grid Table 3 Accent 4" w:uiPriority="48"/>
-    <w:lsdException w:name="Grid Table 4 Accent 4" w:uiPriority="49"/>
-    <w:lsdException w:name="Grid Table 5 Dark Accent 4" w:uiPriority="50"/>
-    <w:lsdException w:name="Grid Table 6 Colorful Accent 4" w:uiPriority="51"/>
-    <w:lsdException w:name="Grid Table 7 Colorful Accent 4" w:uiPriority="52"/>
-    <w:lsdException w:name="Grid Table 1 Light Accent 5" w:uiPriority="46"/>
-    <w:lsdException w:name="Grid Table 2 Accent 5" w:uiPriority="47"/>
-    <w:lsdException w:name="Grid Table 3 Accent 5" w:uiPriority="48"/>
-    <w:lsdException w:name="Grid Table 4 Accent 5" w:uiPriority="49"/>
-    <w:lsdException w:name="Grid Table 5 Dark Accent 5" w:uiPriority="50"/>
-    <w:lsdException w:name="Grid Table 6 Colorful Accent 5" w:uiPriority="51"/>
-    <w:lsdException w:name="Grid Table 7 Colorful Accent 5" w:uiPriority="52"/>
-    <w:lsdException w:name="Grid Table 1 Light Accent 6" w:uiPriority="46"/>
-    <w:lsdException w:name="Grid Table 2 Accent 6" w:uiPriority="47"/>
-    <w:lsdException w:name="Grid Table 3 Accent 6" w:uiPriority="48"/>
-    <w:lsdException w:name="Grid Table 4 Accent 6" w:uiPriority="49"/>
-    <w:lsdException w:name="Grid Table 5 Dark Accent 6" w:uiPriority="50"/>
-    <w:lsdException w:name="Grid Table 6 Colorful Accent 6" w:uiPriority="51"/>
-    <w:lsdException w:name="Grid Table 7 Colorful Accent 6" w:uiPriority="52"/>
-    <w:lsdException w:name="List Table 1 Light" w:uiPriority="46"/>
-    <w:lsdException w:name="List Table 2" w:uiPriority="47"/>
-    <w:lsdException w:name="List Table 3" w:uiPriority="48"/>
-    <w:lsdException w:name="List Table 4" w:uiPriority="49"/>
-    <w:lsdException w:name="List Table 5 Dark" w:uiPriority="50"/>
-    <w:lsdException w:name="List Table 6 Colorful" w:uiPriority="51"/>
-    <w:lsdException w:name="List Table 7 Colorful" w:uiPriority="52"/>
-    <w:lsdException w:name="List Table 1 Light Accent 1" w:uiPriority="46"/>
-    <w:lsdException w:name="List Table 2 Accent 1" w:uiPriority="47"/>
-    <w:lsdException w:name="List Table 3 Accent 1" w:uiPriority="48"/>
-    <w:lsdException w:name="List Table 4 Accent 1" w:uiPriority="49"/>
-    <w:lsdException w:name="List Table 5 Dark Accent 1" w:uiPriority="50"/>
-    <w:lsdException w:name="List Table 6 Colorful Accent 1" w:uiPriority="51"/>
-    <w:lsdException w:name="List Table 7 Colorful Accent 1" w:uiPriority="52"/>
-    <w:lsdException w:name="List Table 1 Light Accent 2" w:uiPriority="46"/>
-    <w:lsdException w:name="List Table 2 Accent 2" w:uiPriority="47"/>
-    <w:lsdException w:name="List Table 3 Accent 2" w:uiPriority="48"/>
-    <w:lsdException w:name="List Table 4 Accent 2" w:uiPriority="49"/>
-    <w:lsdException w:name="List Table 5 Dark Accent 2" w:uiPriority="50"/>
-    <w:lsdException w:name="List Table 6 Colorful Accent 2" w:uiPriority="51"/>
-    <w:lsdException w:name="List Table 7 Colorful Accent 2" w:uiPriority="52"/>
-    <w:lsdException w:name="List Table 1 Light Accent 3" w:uiPriority="46"/>
-    <w:lsdException w:name="List Table 2 Accent 3" w:uiPriority="47"/>
-    <w:lsdException w:name="List Table 3 Accent 3" w:uiPriority="48"/>
-    <w:lsdException w:name="List Table 4 Accent 3" w:uiPriority="49"/>
-    <w:lsdException w:name="List Table 5 Dark Accent 3" w:uiPriority="50"/>
-    <w:lsdException w:name="List Table 6 Colorful Accent 3" w:uiPriority="51"/>
-    <w:lsdException w:name="List Table 7 Colorful Accent 3" w:uiPriority="52"/>
-    <w:lsdException w:name="List Table 1 Light Accent 4" w:uiPriority="46"/>
-    <w:lsdException w:name="List Table 2 Accent 4" w:uiPriority="47"/>
-    <w:lsdException w:name="List Table 3 Accent 4" w:uiPriority="48"/>
-    <w:lsdException w:name="List Table 4 Accent 4" w:uiPriority="49"/>
-    <w:lsdException w:name="List Table 5 Dark Accent 4" w:uiPriority="50"/>
-    <w:lsdException w:name="List Table 6 Colorful Accent 4" w:uiPriority="51"/>
-    <w:lsdException w:name="List Table 7 Colorful Accent 4" w:uiPriority="52"/>
-    <w:lsdException w:name="List Table 1 Light Accent 5" w:uiPriority="46"/>
-    <w:lsdException w:name="List Table 2 Accent 5" w:uiPriority="47"/>
-    <w:lsdException w:name="List Table 3 Accent 5" w:uiPriority="48"/>
-    <w:lsdException w:name="List Table 4 Accent 5" w:uiPriority="49"/>
-    <w:lsdException w:name="List Table 5 Dark Accent 5" w:uiPriority="50"/>
-    <w:lsdException w:name="List Table 6 Colorful Accent 5" w:uiPriority="51"/>
-    <w:lsdException w:name="List Table 7 Colorful Accent 5" w:uiPriority="52"/>
-    <w:lsdException w:name="List Table 1 Light Accent 6" w:uiPriority="46"/>
-    <w:lsdException w:name="List Table 2 Accent 6" w:uiPriority="47"/>
-    <w:lsdException w:name="List Table 3 Accent 6" w:uiPriority="48"/>
-    <w:lsdException w:name="List Table 4 Accent 6" w:uiPriority="49"/>
-    <w:lsdException w:name="List Table 5 Dark Accent 6" w:uiPriority="50"/>
-    <w:lsdException w:name="List Table 6 Colorful Accent 6" w:uiPriority="51"/>
-    <w:lsdException w:name="List Table 7 Colorful Accent 6" w:uiPriority="52"/>
-    <w:lsdException w:name="Mention" w:semiHidden="1" w:unhideWhenUsed="1"/>
-    <w:lsdException w:name="Smart Hyperlink" w:semiHidden="1" w:unhideWhenUsed="1"/>
+  <w:latentStyles w:count="260" w:defQFormat="0" w:defUnhideWhenUsed="1" w:defSemiHidden="1" w:defUIPriority="99" w:defLockedState="0">
+    <w:lsdException w:qFormat="1" w:unhideWhenUsed="0" w:uiPriority="0" w:semiHidden="0" w:name="Normal"/>
+    <w:lsdException w:qFormat="1" w:unhideWhenUsed="0" w:uiPriority="9" w:semiHidden="0" w:name="heading 1"/>
+    <w:lsdException w:qFormat="1" w:uiPriority="9" w:semiHidden="0" w:name="heading 2"/>
+    <w:lsdException w:qFormat="1" w:uiPriority="9" w:semiHidden="0" w:name="heading 3"/>
+    <w:lsdException w:qFormat="1" w:uiPriority="9" w:name="heading 4"/>
+    <w:lsdException w:qFormat="1" w:uiPriority="9" w:name="heading 5"/>
+    <w:lsdException w:qFormat="1" w:uiPriority="9" w:name="heading 6"/>
+    <w:lsdException w:qFormat="1" w:uiPriority="9" w:name="heading 7"/>
+    <w:lsdException w:qFormat="1" w:uiPriority="9" w:name="heading 8"/>
+    <w:lsdException w:qFormat="1" w:uiPriority="9" w:name="heading 9"/>
+    <w:lsdException w:uiPriority="99" w:name="index 1"/>
+    <w:lsdException w:uiPriority="99" w:name="index 2"/>
+    <w:lsdException w:uiPriority="99" w:name="index 3"/>
+    <w:lsdException w:uiPriority="99" w:name="index 4"/>
+    <w:lsdException w:uiPriority="99" w:name="index 5"/>
+    <w:lsdException w:uiPriority="99" w:name="index 6"/>
+    <w:lsdException w:uiPriority="99" w:name="index 7"/>
+    <w:lsdException w:uiPriority="99" w:name="index 8"/>
+    <w:lsdException w:uiPriority="99" w:name="index 9"/>
+    <w:lsdException w:qFormat="1" w:uiPriority="39" w:semiHidden="0" w:name="toc 1"/>
+    <w:lsdException w:qFormat="1" w:uiPriority="39" w:semiHidden="0" w:name="toc 2"/>
+    <w:lsdException w:uiPriority="39" w:name="toc 3"/>
+    <w:lsdException w:uiPriority="39" w:name="toc 4"/>
+    <w:lsdException w:uiPriority="39" w:name="toc 5"/>
+    <w:lsdException w:uiPriority="39" w:name="toc 6"/>
+    <w:lsdException w:uiPriority="39" w:name="toc 7"/>
+    <w:lsdException w:uiPriority="39" w:name="toc 8"/>
+    <w:lsdException w:uiPriority="39" w:name="toc 9"/>
+    <w:lsdException w:uiPriority="99" w:name="Normal Indent"/>
+    <w:lsdException w:uiPriority="99" w:name="footnote text"/>
+    <w:lsdException w:uiPriority="99" w:name="annotation text"/>
+    <w:lsdException w:qFormat="1" w:uiPriority="99" w:semiHidden="0" w:name="header"/>
+    <w:lsdException w:qFormat="1" w:uiPriority="99" w:semiHidden="0" w:name="footer"/>
+    <w:lsdException w:uiPriority="99" w:name="index heading"/>
+    <w:lsdException w:qFormat="1" w:uiPriority="35" w:name="caption"/>
+    <w:lsdException w:uiPriority="99" w:name="table of figures"/>
+    <w:lsdException w:uiPriority="99" w:name="envelope address"/>
+    <w:lsdException w:uiPriority="99" w:name="envelope return"/>
+    <w:lsdException w:uiPriority="99" w:name="footnote reference"/>
+    <w:lsdException w:uiPriority="99" w:name="annotation reference"/>
+    <w:lsdException w:uiPriority="99" w:name="line number"/>
+    <w:lsdException w:uiPriority="99" w:name="page number"/>
+    <w:lsdException w:uiPriority="99" w:name="endnote reference"/>
+    <w:lsdException w:uiPriority="99" w:name="endnote text"/>
+    <w:lsdException w:uiPriority="99" w:name="table of authorities"/>
+    <w:lsdException w:uiPriority="99" w:name="macro"/>
+    <w:lsdException w:uiPriority="99" w:name="toa heading"/>
+    <w:lsdException w:uiPriority="99" w:name="List"/>
+    <w:lsdException w:uiPriority="99" w:name="List Bullet"/>
+    <w:lsdException w:uiPriority="99" w:name="List Number"/>
+    <w:lsdException w:uiPriority="99" w:name="List 2"/>
+    <w:lsdException w:uiPriority="99" w:name="List 3"/>
+    <w:lsdException w:uiPriority="99" w:name="List 4"/>
+    <w:lsdException w:uiPriority="99" w:name="List 5"/>
+    <w:lsdException w:uiPriority="99" w:name="List Bullet 2"/>
+    <w:lsdException w:uiPriority="99" w:name="List Bullet 3"/>
+    <w:lsdException w:uiPriority="99" w:name="List Bullet 4"/>
+    <w:lsdException w:uiPriority="99" w:name="List Bullet 5"/>
+    <w:lsdException w:uiPriority="99" w:name="List Number 2"/>
+    <w:lsdException w:uiPriority="99" w:name="List Number 3"/>
+    <w:lsdException w:uiPriority="99" w:name="List Number 4"/>
+    <w:lsdException w:uiPriority="99" w:name="List Number 5"/>
+    <w:lsdException w:qFormat="1" w:unhideWhenUsed="0" w:uiPriority="10" w:semiHidden="0" w:name="Title"/>
+    <w:lsdException w:uiPriority="99" w:name="Closing"/>
+    <w:lsdException w:uiPriority="99" w:name="Signature"/>
+    <w:lsdException w:uiPriority="1" w:name="Default Paragraph Font"/>
+    <w:lsdException w:uiPriority="99" w:name="Body Text"/>
+    <w:lsdException w:uiPriority="99" w:name="Body Text Indent"/>
+    <w:lsdException w:uiPriority="99" w:name="List Continue"/>
+    <w:lsdException w:uiPriority="99" w:name="List Continue 2"/>
+    <w:lsdException w:uiPriority="99" w:name="List Continue 3"/>
+    <w:lsdException w:uiPriority="99" w:name="List Continue 4"/>
+    <w:lsdException w:uiPriority="99" w:name="List Continue 5"/>
+    <w:lsdException w:uiPriority="99" w:name="Message Header"/>
+    <w:lsdException w:qFormat="1" w:unhideWhenUsed="0" w:uiPriority="11" w:semiHidden="0" w:name="Subtitle"/>
+    <w:lsdException w:uiPriority="99" w:name="Salutation"/>
+    <w:lsdException w:uiPriority="99" w:name="Date"/>
+    <w:lsdException w:uiPriority="99" w:name="Body Text First Indent"/>
+    <w:lsdException w:uiPriority="99" w:name="Body Text First Indent 2"/>
+    <w:lsdException w:uiPriority="99" w:name="Note Heading"/>
+    <w:lsdException w:uiPriority="99" w:name="Body Text 2"/>
+    <w:lsdException w:uiPriority="99" w:name="Body Text 3"/>
+    <w:lsdException w:uiPriority="99" w:name="Body Text Indent 2"/>
+    <w:lsdException w:uiPriority="99" w:name="Body Text Indent 3"/>
+    <w:lsdException w:uiPriority="99" w:name="Block Text"/>
+    <w:lsdException w:uiPriority="99" w:name="Hyperlink"/>
+    <w:lsdException w:uiPriority="99" w:name="FollowedHyperlink"/>
+    <w:lsdException w:qFormat="1" w:unhideWhenUsed="0" w:uiPriority="22" w:semiHidden="0" w:name="Strong"/>
+    <w:lsdException w:qFormat="1" w:unhideWhenUsed="0" w:uiPriority="20" w:semiHidden="0" w:name="Emphasis"/>
+    <w:lsdException w:uiPriority="99" w:name="Document Map"/>
+    <w:lsdException w:uiPriority="99" w:name="Plain Text"/>
+    <w:lsdException w:uiPriority="99" w:name="E-mail Signature"/>
+    <w:lsdException w:uiPriority="99" w:name="Normal (Web)"/>
+    <w:lsdException w:uiPriority="99" w:name="HTML Acronym"/>
+    <w:lsdException w:uiPriority="99" w:name="HTML Address"/>
+    <w:lsdException w:uiPriority="99" w:name="HTML Cite"/>
+    <w:lsdException w:uiPriority="99" w:name="HTML Code"/>
+    <w:lsdException w:uiPriority="99" w:name="HTML Definition"/>
+    <w:lsdException w:uiPriority="99" w:name="HTML Keyboard"/>
+    <w:lsdException w:uiPriority="99" w:name="HTML Preformatted"/>
+    <w:lsdException w:uiPriority="99" w:name="HTML Sample"/>
+    <w:lsdException w:uiPriority="99" w:name="HTML Typewriter"/>
+    <w:lsdException w:uiPriority="99" w:name="HTML Variable"/>
+    <w:lsdException w:qFormat="1" w:uiPriority="99" w:name="Normal Table"/>
+    <w:lsdException w:uiPriority="99" w:name="annotation subject"/>
+    <w:lsdException w:uiPriority="99" w:name="Table Simple 1"/>
+    <w:lsdException w:uiPriority="99" w:name="Table Simple 2"/>
+    <w:lsdException w:uiPriority="99" w:name="Table Simple 3"/>
+    <w:lsdException w:uiPriority="99" w:name="Table Classic 1"/>
+    <w:lsdException w:uiPriority="99" w:name="Table Classic 2"/>
+    <w:lsdException w:uiPriority="99" w:name="Table Classic 3"/>
+    <w:lsdException w:uiPriority="99" w:name="Table Classic 4"/>
+    <w:lsdException w:uiPriority="99" w:name="Table Colorful 1"/>
+    <w:lsdException w:uiPriority="99" w:name="Table Colorful 2"/>
+    <w:lsdException w:uiPriority="99" w:name="Table Colorful 3"/>
+    <w:lsdException w:uiPriority="99" w:name="Table Columns 1"/>
+    <w:lsdException w:uiPriority="99" w:name="Table Columns 2"/>
+    <w:lsdException w:uiPriority="99" w:name="Table Columns 3"/>
+    <w:lsdException w:uiPriority="99" w:name="Table Columns 4"/>
+    <w:lsdException w:uiPriority="99" w:name="Table Columns 5"/>
+    <w:lsdException w:uiPriority="99" w:name="Table Grid 1"/>
+    <w:lsdException w:uiPriority="99" w:name="Table Grid 2"/>
+    <w:lsdException w:uiPriority="99" w:name="Table Grid 3"/>
+    <w:lsdException w:uiPriority="99" w:name="Table Grid 4"/>
+    <w:lsdException w:uiPriority="99" w:name="Table Grid 5"/>
+    <w:lsdException w:uiPriority="99" w:name="Table Grid 6"/>
+    <w:lsdException w:uiPriority="99" w:name="Table Grid 7"/>
+    <w:lsdException w:uiPriority="99" w:name="Table Grid 8"/>
+    <w:lsdException w:uiPriority="99" w:name="Table List 1"/>
+    <w:lsdException w:uiPriority="99" w:name="Table List 2"/>
+    <w:lsdException w:uiPriority="99" w:name="Table List 3"/>
+    <w:lsdException w:uiPriority="99" w:name="Table List 4"/>
+    <w:lsdException w:uiPriority="99" w:name="Table List 5"/>
+    <w:lsdException w:uiPriority="99" w:name="Table List 6"/>
+    <w:lsdException w:uiPriority="99" w:name="Table List 7"/>
+    <w:lsdException w:uiPriority="99" w:name="Table List 8"/>
+    <w:lsdException w:uiPriority="99" w:name="Table 3D effects 1"/>
+    <w:lsdException w:uiPriority="99" w:name="Table 3D effects 2"/>
+    <w:lsdException w:uiPriority="99" w:name="Table 3D effects 3"/>
+    <w:lsdException w:uiPriority="99" w:name="Table Contemporary"/>
+    <w:lsdException w:uiPriority="99" w:name="Table Elegant"/>
+    <w:lsdException w:uiPriority="99" w:name="Table Professional"/>
+    <w:lsdException w:uiPriority="99" w:name="Table Subtle 1"/>
+    <w:lsdException w:uiPriority="99" w:name="Table Subtle 2"/>
+    <w:lsdException w:uiPriority="99" w:name="Table Web 1"/>
+    <w:lsdException w:uiPriority="99" w:name="Table Web 2"/>
+    <w:lsdException w:uiPriority="99" w:name="Table Web 3"/>
+    <w:lsdException w:qFormat="1" w:uiPriority="99" w:name="Balloon Text"/>
+    <w:lsdException w:qFormat="1" w:unhideWhenUsed="0" w:uiPriority="0" w:semiHidden="0" w:name="Table Grid"/>
+    <w:lsdException w:uiPriority="99" w:name="Table Theme"/>
+    <w:lsdException w:unhideWhenUsed="0" w:uiPriority="60" w:semiHidden="0" w:name="Light Shading"/>
+    <w:lsdException w:unhideWhenUsed="0" w:uiPriority="61" w:semiHidden="0" w:name="Light List"/>
+    <w:lsdException w:unhideWhenUsed="0" w:uiPriority="62" w:semiHidden="0" w:name="Light Grid"/>
+    <w:lsdException w:unhideWhenUsed="0" w:uiPriority="63" w:semiHidden="0" w:name="Medium Shading 1"/>
+    <w:lsdException w:unhideWhenUsed="0" w:uiPriority="64" w:semiHidden="0" w:name="Medium Shading 2"/>
+    <w:lsdException w:unhideWhenUsed="0" w:uiPriority="65" w:semiHidden="0" w:name="Medium List 1"/>
+    <w:lsdException w:unhideWhenUsed="0" w:uiPriority="66" w:semiHidden="0" w:name="Medium List 2"/>
+    <w:lsdException w:unhideWhenUsed="0" w:uiPriority="67" w:semiHidden="0" w:name="Medium Grid 1"/>
+    <w:lsdException w:unhideWhenUsed="0" w:uiPriority="68" w:semiHidden="0" w:name="Medium Grid 2"/>
+    <w:lsdException w:unhideWhenUsed="0" w:uiPriority="69" w:semiHidden="0" w:name="Medium Grid 3"/>
+    <w:lsdException w:unhideWhenUsed="0" w:uiPriority="70" w:semiHidden="0" w:name="Dark List"/>
+    <w:lsdException w:unhideWhenUsed="0" w:uiPriority="71" w:semiHidden="0" w:name="Colorful Shading"/>
+    <w:lsdException w:unhideWhenUsed="0" w:uiPriority="72" w:semiHidden="0" w:name="Colorful List"/>
+    <w:lsdException w:unhideWhenUsed="0" w:uiPriority="73" w:semiHidden="0" w:name="Colorful Grid"/>
+    <w:lsdException w:unhideWhenUsed="0" w:uiPriority="60" w:semiHidden="0" w:name="Light Shading Accent 1"/>
+    <w:lsdException w:unhideWhenUsed="0" w:uiPriority="61" w:semiHidden="0" w:name="Light List Accent 1"/>
+    <w:lsdException w:unhideWhenUsed="0" w:uiPriority="62" w:semiHidden="0" w:name="Light Grid Accent 1"/>
+    <w:lsdException w:unhideWhenUsed="0" w:uiPriority="63" w:semiHidden="0" w:name="Medium Shading 1 Accent 1"/>
+    <w:lsdException w:unhideWhenUsed="0" w:uiPriority="64" w:semiHidden="0" w:name="Medium Shading 2 Accent 1"/>
+    <w:lsdException w:unhideWhenUsed="0" w:uiPriority="65" w:semiHidden="0" w:name="Medium List 1 Accent 1"/>
+    <w:lsdException w:qFormat="1" w:unhideWhenUsed="0" w:uiPriority="34" w:semiHidden="0" w:name="List Paragraph"/>
+    <w:lsdException w:unhideWhenUsed="0" w:uiPriority="66" w:semiHidden="0" w:name="Medium List 2 Accent 1"/>
+    <w:lsdException w:unhideWhenUsed="0" w:uiPriority="67" w:semiHidden="0" w:name="Medium Grid 1 Accent 1"/>
+    <w:lsdException w:unhideWhenUsed="0" w:uiPriority="68" w:semiHidden="0" w:name="Medium Grid 2 Accent 1"/>
+    <w:lsdException w:unhideWhenUsed="0" w:uiPriority="69" w:semiHidden="0" w:name="Medium Grid 3 Accent 1"/>
+    <w:lsdException w:unhideWhenUsed="0" w:uiPriority="70" w:semiHidden="0" w:name="Dark List Accent 1"/>
+    <w:lsdException w:unhideWhenUsed="0" w:uiPriority="71" w:semiHidden="0" w:name="Colorful Shading Accent 1"/>
+    <w:lsdException w:unhideWhenUsed="0" w:uiPriority="72" w:semiHidden="0" w:name="Colorful List Accent 1"/>
+    <w:lsdException w:unhideWhenUsed="0" w:uiPriority="73" w:semiHidden="0" w:name="Colorful Grid Accent 1"/>
+    <w:lsdException w:unhideWhenUsed="0" w:uiPriority="60" w:semiHidden="0" w:name="Light Shading Accent 2"/>
+    <w:lsdException w:unhideWhenUsed="0" w:uiPriority="61" w:semiHidden="0" w:name="Light List Accent 2"/>
+    <w:lsdException w:unhideWhenUsed="0" w:uiPriority="62" w:semiHidden="0" w:name="Light Grid Accent 2"/>
+    <w:lsdException w:unhideWhenUsed="0" w:uiPriority="63" w:semiHidden="0" w:name="Medium Shading 1 Accent 2"/>
+    <w:lsdException w:unhideWhenUsed="0" w:uiPriority="64" w:semiHidden="0" w:name="Medium Shading 2 Accent 2"/>
+    <w:lsdException w:unhideWhenUsed="0" w:uiPriority="65" w:semiHidden="0" w:name="Medium List 1 Accent 2"/>
+    <w:lsdException w:unhideWhenUsed="0" w:uiPriority="66" w:semiHidden="0" w:name="Medium List 2 Accent 2"/>
+    <w:lsdException w:unhideWhenUsed="0" w:uiPriority="67" w:semiHidden="0" w:name="Medium Grid 1 Accent 2"/>
+    <w:lsdException w:unhideWhenUsed="0" w:uiPriority="68" w:semiHidden="0" w:name="Medium Grid 2 Accent 2"/>
+    <w:lsdException w:unhideWhenUsed="0" w:uiPriority="69" w:semiHidden="0" w:name="Medium Grid 3 Accent 2"/>
+    <w:lsdException w:unhideWhenUsed="0" w:uiPriority="70" w:semiHidden="0" w:name="Dark List Accent 2"/>
+    <w:lsdException w:unhideWhenUsed="0" w:uiPriority="71" w:semiHidden="0" w:name="Colorful Shading Accent 2"/>
+    <w:lsdException w:unhideWhenUsed="0" w:uiPriority="72" w:semiHidden="0" w:name="Colorful List Accent 2"/>
+    <w:lsdException w:unhideWhenUsed="0" w:uiPriority="73" w:semiHidden="0" w:name="Colorful Grid Accent 2"/>
+    <w:lsdException w:unhideWhenUsed="0" w:uiPriority="60" w:semiHidden="0" w:name="Light Shading Accent 3"/>
+    <w:lsdException w:unhideWhenUsed="0" w:uiPriority="61" w:semiHidden="0" w:name="Light List Accent 3"/>
+    <w:lsdException w:unhideWhenUsed="0" w:uiPriority="62" w:semiHidden="0" w:name="Light Grid Accent 3"/>
+    <w:lsdException w:unhideWhenUsed="0" w:uiPriority="63" w:semiHidden="0" w:name="Medium Shading 1 Accent 3"/>
+    <w:lsdException w:unhideWhenUsed="0" w:uiPriority="64" w:semiHidden="0" w:name="Medium Shading 2 Accent 3"/>
+    <w:lsdException w:unhideWhenUsed="0" w:uiPriority="65" w:semiHidden="0" w:name="Medium List 1 Accent 3"/>
+    <w:lsdException w:unhideWhenUsed="0" w:uiPriority="66" w:semiHidden="0" w:name="Medium List 2 Accent 3"/>
+    <w:lsdException w:unhideWhenUsed="0" w:uiPriority="67" w:semiHidden="0" w:name="Medium Grid 1 Accent 3"/>
+    <w:lsdException w:unhideWhenUsed="0" w:uiPriority="68" w:semiHidden="0" w:name="Medium Grid 2 Accent 3"/>
+    <w:lsdException w:unhideWhenUsed="0" w:uiPriority="69" w:semiHidden="0" w:name="Medium Grid 3 Accent 3"/>
+    <w:lsdException w:unhideWhenUsed="0" w:uiPriority="70" w:semiHidden="0" w:name="Dark List Accent 3"/>
+    <w:lsdException w:unhideWhenUsed="0" w:uiPriority="71" w:semiHidden="0" w:name="Colorful Shading Accent 3"/>
+    <w:lsdException w:unhideWhenUsed="0" w:uiPriority="72" w:semiHidden="0" w:name="Colorful List Accent 3"/>
+    <w:lsdException w:unhideWhenUsed="0" w:uiPriority="73" w:semiHidden="0" w:name="Colorful Grid Accent 3"/>
+    <w:lsdException w:unhideWhenUsed="0" w:uiPriority="60" w:semiHidden="0" w:name="Light Shading Accent 4"/>
+    <w:lsdException w:unhideWhenUsed="0" w:uiPriority="61" w:semiHidden="0" w:name="Light List Accent 4"/>
+    <w:lsdException w:unhideWhenUsed="0" w:uiPriority="62" w:semiHidden="0" w:name="Light Grid Accent 4"/>
+    <w:lsdException w:unhideWhenUsed="0" w:uiPriority="63" w:semiHidden="0" w:name="Medium Shading 1 Accent 4"/>
+    <w:lsdException w:unhideWhenUsed="0" w:uiPriority="64" w:semiHidden="0" w:name="Medium Shading 2 Accent 4"/>
+    <w:lsdException w:unhideWhenUsed="0" w:uiPriority="65" w:semiHidden="0" w:name="Medium List 1 Accent 4"/>
+    <w:lsdException w:unhideWhenUsed="0" w:uiPriority="66" w:semiHidden="0" w:name="Medium List 2 Accent 4"/>
+    <w:lsdException w:unhideWhenUsed="0" w:uiPriority="67" w:semiHidden="0" w:name="Medium Grid 1 Accent 4"/>
+    <w:lsdException w:unhideWhenUsed="0" w:uiPriority="68" w:semiHidden="0" w:name="Medium Grid 2 Accent 4"/>
+    <w:lsdException w:unhideWhenUsed="0" w:uiPriority="69" w:semiHidden="0" w:name="Medium Grid 3 Accent 4"/>
+    <w:lsdException w:unhideWhenUsed="0" w:uiPriority="70" w:semiHidden="0" w:name="Dark List Accent 4"/>
+    <w:lsdException w:unhideWhenUsed="0" w:uiPriority="71" w:semiHidden="0" w:name="Colorful Shading Accent 4"/>
+    <w:lsdException w:unhideWhenUsed="0" w:uiPriority="72" w:semiHidden="0" w:name="Colorful List Accent 4"/>
+    <w:lsdException w:unhideWhenUsed="0" w:uiPriority="73" w:semiHidden="0" w:name="Colorful Grid Accent 4"/>
+    <w:lsdException w:unhideWhenUsed="0" w:uiPriority="60" w:semiHidden="0" w:name="Light Shading Accent 5"/>
+    <w:lsdException w:unhideWhenUsed="0" w:uiPriority="61" w:semiHidden="0" w:name="Light List Accent 5"/>
+    <w:lsdException w:unhideWhenUsed="0" w:uiPriority="62" w:semiHidden="0" w:name="Light Grid Accent 5"/>
+    <w:lsdException w:unhideWhenUsed="0" w:uiPriority="63" w:semiHidden="0" w:name="Medium Shading 1 Accent 5"/>
+    <w:lsdException w:unhideWhenUsed="0" w:uiPriority="64" w:semiHidden="0" w:name="Medium Shading 2 Accent 5"/>
+    <w:lsdException w:unhideWhenUsed="0" w:uiPriority="65" w:semiHidden="0" w:name="Medium List 1 Accent 5"/>
+    <w:lsdException w:unhideWhenUsed="0" w:uiPriority="66" w:semiHidden="0" w:name="Medium List 2 Accent 5"/>
+    <w:lsdException w:unhideWhenUsed="0" w:uiPriority="67" w:semiHidden="0" w:name="Medium Grid 1 Accent 5"/>
+    <w:lsdException w:unhideWhenUsed="0" w:uiPriority="68" w:semiHidden="0" w:name="Medium Grid 2 Accent 5"/>
+    <w:lsdException w:unhideWhenUsed="0" w:uiPriority="69" w:semiHidden="0" w:name="Medium Grid 3 Accent 5"/>
+    <w:lsdException w:unhideWhenUsed="0" w:uiPriority="70" w:semiHidden="0" w:name="Dark List Accent 5"/>
+    <w:lsdException w:unhideWhenUsed="0" w:uiPriority="71" w:semiHidden="0" w:name="Colorful Shading Accent 5"/>
+    <w:lsdException w:unhideWhenUsed="0" w:uiPriority="72" w:semiHidden="0" w:name="Colorful List Accent 5"/>
+    <w:lsdException w:unhideWhenUsed="0" w:uiPriority="73" w:semiHidden="0" w:name="Colorful Grid Accent 5"/>
+    <w:lsdException w:unhideWhenUsed="0" w:uiPriority="60" w:semiHidden="0" w:name="Light Shading Accent 6"/>
+    <w:lsdException w:unhideWhenUsed="0" w:uiPriority="61" w:semiHidden="0" w:name="Light List Accent 6"/>
+    <w:lsdException w:unhideWhenUsed="0" w:uiPriority="62" w:semiHidden="0" w:name="Light Grid Accent 6"/>
+    <w:lsdException w:unhideWhenUsed="0" w:uiPriority="63" w:semiHidden="0" w:name="Medium Shading 1 Accent 6"/>
+    <w:lsdException w:unhideWhenUsed="0" w:uiPriority="64" w:semiHidden="0" w:name="Medium Shading 2 Accent 6"/>
+    <w:lsdException w:unhideWhenUsed="0" w:uiPriority="65" w:semiHidden="0" w:name="Medium List 1 Accent 6"/>
+    <w:lsdException w:unhideWhenUsed="0" w:uiPriority="66" w:semiHidden="0" w:name="Medium List 2 Accent 6"/>
+    <w:lsdException w:unhideWhenUsed="0" w:uiPriority="67" w:semiHidden="0" w:name="Medium Grid 1 Accent 6"/>
+    <w:lsdException w:unhideWhenUsed="0" w:uiPriority="68" w:semiHidden="0" w:name="Medium Grid 2 Accent 6"/>
+    <w:lsdException w:unhideWhenUsed="0" w:uiPriority="69" w:semiHidden="0" w:name="Medium Grid 3 Accent 6"/>
+    <w:lsdException w:unhideWhenUsed="0" w:uiPriority="70" w:semiHidden="0" w:name="Dark List Accent 6"/>
+    <w:lsdException w:unhideWhenUsed="0" w:uiPriority="71" w:semiHidden="0" w:name="Colorful Shading Accent 6"/>
+    <w:lsdException w:unhideWhenUsed="0" w:uiPriority="72" w:semiHidden="0" w:name="Colorful List Accent 6"/>
+    <w:lsdException w:unhideWhenUsed="0" w:uiPriority="73" w:semiHidden="0" w:name="Colorful Grid Accent 6"/>
   </w:latentStyles>
-  <w:style w:type="paragraph" w:default="1" w:styleId="a">
+  <w:style w:type="paragraph" w:default="1" w:styleId="1">
     <w:name w:val="Normal"/>
     <w:qFormat/>
+    <w:uiPriority w:val="0"/>
     <w:rPr>
-      <w:rFonts w:ascii="宋体" w:eastAsia="宋体" w:hAnsi="宋体" w:cs="宋体"/>
+      <w:rFonts w:ascii="宋体" w:hAnsi="宋体" w:eastAsia="宋体" w:cs="宋体"/>
       <w:sz w:val="21"/>
       <w:szCs w:val="22"/>
+      <w:lang w:val="en-US" w:eastAsia="zh-CN" w:bidi="ar-SA"/>
     </w:rPr>
   </w:style>
-  <w:style w:type="paragraph" w:styleId="1">
+  <w:style w:type="paragraph" w:styleId="2">
     <w:name w:val="heading 1"/>
-    <w:next w:val="2"/>
-    <w:link w:val="10"/>
+    <w:next w:val="3"/>
+    <w:link w:val="14"/>
+    <w:qFormat/>
     <w:uiPriority w:val="9"/>
-    <w:qFormat/>
     <w:pPr>
       <w:keepNext/>
       <w:keepLines/>
       <w:numPr>
+        <w:ilvl w:val="0"/>
         <w:numId w:val="1"/>
       </w:numPr>
       <w:spacing w:before="240"/>
       <w:outlineLvl w:val="0"/>
     </w:pPr>
     <w:rPr>
-      <w:rFonts w:ascii="Calibri Light" w:eastAsia="宋体" w:hAnsi="Calibri Light" w:cs="Times New Roman"/>
+      <w:rFonts w:ascii="Calibri Light" w:hAnsi="Calibri Light" w:eastAsia="宋体" w:cs="Times New Roman"/>
       <w:b/>
       <w:sz w:val="32"/>
       <w:szCs w:val="32"/>
+      <w:lang w:val="en-US" w:eastAsia="zh-CN" w:bidi="ar-SA"/>
     </w:rPr>
   </w:style>
-  <w:style w:type="paragraph" w:styleId="2">
+  <w:style w:type="paragraph" w:styleId="3">
     <w:name w:val="heading 2"/>
-    <w:next w:val="3"/>
-    <w:link w:val="20"/>
-    <w:uiPriority w:val="9"/>
+    <w:next w:val="4"/>
+    <w:link w:val="18"/>
     <w:unhideWhenUsed/>
     <w:qFormat/>
+    <w:uiPriority w:val="9"/>
     <w:pPr>
       <w:keepNext/>
       <w:keepLines/>
@@ -5516,20 +5098,21 @@
       <w:outlineLvl w:val="1"/>
     </w:pPr>
     <w:rPr>
-      <w:rFonts w:asciiTheme="majorHAnsi" w:eastAsiaTheme="majorEastAsia" w:hAnsiTheme="majorHAnsi" w:cstheme="majorBidi"/>
+      <w:rFonts w:asciiTheme="majorHAnsi" w:hAnsiTheme="majorHAnsi" w:eastAsiaTheme="majorEastAsia" w:cstheme="majorBidi"/>
       <w:bCs/>
       <w:sz w:val="30"/>
       <w:szCs w:val="32"/>
+      <w:lang w:val="en-US" w:eastAsia="zh-CN" w:bidi="ar-SA"/>
     </w:rPr>
   </w:style>
-  <w:style w:type="paragraph" w:styleId="3">
+  <w:style w:type="paragraph" w:styleId="4">
     <w:name w:val="heading 3"/>
-    <w:basedOn w:val="a"/>
-    <w:next w:val="a"/>
-    <w:link w:val="30"/>
-    <w:uiPriority w:val="9"/>
+    <w:basedOn w:val="1"/>
+    <w:next w:val="1"/>
+    <w:link w:val="19"/>
     <w:unhideWhenUsed/>
     <w:qFormat/>
+    <w:uiPriority w:val="9"/>
     <w:pPr>
       <w:keepNext/>
       <w:keepLines/>
@@ -5543,19 +5126,20 @@
       <w:szCs w:val="32"/>
     </w:rPr>
   </w:style>
-  <w:style w:type="character" w:default="1" w:styleId="a0">
+  <w:style w:type="character" w:default="1" w:styleId="10">
     <w:name w:val="Default Paragraph Font"/>
-    <w:uiPriority w:val="1"/>
     <w:semiHidden/>
     <w:unhideWhenUsed/>
+    <w:uiPriority w:val="1"/>
   </w:style>
-  <w:style w:type="table" w:default="1" w:styleId="a1">
+  <w:style w:type="table" w:default="1" w:styleId="11">
     <w:name w:val="Normal Table"/>
-    <w:uiPriority w:val="99"/>
     <w:semiHidden/>
     <w:unhideWhenUsed/>
+    <w:qFormat/>
+    <w:uiPriority w:val="99"/>
     <w:tblPr>
-      <w:tblInd w:w="0" w:type="dxa"/>
+      <w:tblLayout w:type="fixed"/>
       <w:tblCellMar>
         <w:top w:w="0" w:type="dxa"/>
         <w:left w:w="108" w:type="dxa"/>
@@ -5564,32 +5148,26 @@
       </w:tblCellMar>
     </w:tblPr>
   </w:style>
-  <w:style w:type="numbering" w:default="1" w:styleId="a2">
-    <w:name w:val="No List"/>
-    <w:uiPriority w:val="99"/>
-    <w:semiHidden/>
-    <w:unhideWhenUsed/>
-  </w:style>
-  <w:style w:type="paragraph" w:styleId="a3">
+  <w:style w:type="paragraph" w:styleId="5">
     <w:name w:val="Balloon Text"/>
-    <w:basedOn w:val="a"/>
-    <w:link w:val="a4"/>
-    <w:uiPriority w:val="99"/>
+    <w:basedOn w:val="1"/>
+    <w:link w:val="15"/>
     <w:semiHidden/>
     <w:unhideWhenUsed/>
     <w:qFormat/>
+    <w:uiPriority w:val="99"/>
     <w:rPr>
       <w:sz w:val="18"/>
       <w:szCs w:val="18"/>
     </w:rPr>
   </w:style>
-  <w:style w:type="paragraph" w:styleId="a5">
+  <w:style w:type="paragraph" w:styleId="6">
     <w:name w:val="footer"/>
-    <w:basedOn w:val="a"/>
-    <w:link w:val="a6"/>
-    <w:uiPriority w:val="99"/>
+    <w:basedOn w:val="1"/>
+    <w:link w:val="17"/>
     <w:unhideWhenUsed/>
     <w:qFormat/>
+    <w:uiPriority w:val="99"/>
     <w:pPr>
       <w:tabs>
         <w:tab w:val="center" w:pos="4153"/>
@@ -5602,16 +5180,16 @@
       <w:szCs w:val="18"/>
     </w:rPr>
   </w:style>
-  <w:style w:type="paragraph" w:styleId="a7">
+  <w:style w:type="paragraph" w:styleId="7">
     <w:name w:val="header"/>
-    <w:basedOn w:val="a"/>
-    <w:link w:val="a8"/>
-    <w:uiPriority w:val="99"/>
+    <w:basedOn w:val="1"/>
+    <w:link w:val="16"/>
     <w:unhideWhenUsed/>
     <w:qFormat/>
+    <w:uiPriority w:val="99"/>
     <w:pPr>
       <w:pBdr>
-        <w:bottom w:val="single" w:sz="6" w:space="1" w:color="auto"/>
+        <w:bottom w:val="single" w:color="auto" w:sz="6" w:space="1"/>
       </w:pBdr>
       <w:tabs>
         <w:tab w:val="center" w:pos="4153"/>
@@ -5625,39 +5203,40 @@
       <w:szCs w:val="18"/>
     </w:rPr>
   </w:style>
-  <w:style w:type="paragraph" w:styleId="11">
+  <w:style w:type="paragraph" w:styleId="8">
     <w:name w:val="toc 1"/>
-    <w:basedOn w:val="a"/>
-    <w:next w:val="a"/>
-    <w:uiPriority w:val="39"/>
+    <w:basedOn w:val="1"/>
+    <w:next w:val="1"/>
     <w:unhideWhenUsed/>
     <w:qFormat/>
+    <w:uiPriority w:val="39"/>
   </w:style>
-  <w:style w:type="paragraph" w:styleId="21">
+  <w:style w:type="paragraph" w:styleId="9">
     <w:name w:val="toc 2"/>
-    <w:basedOn w:val="a"/>
-    <w:next w:val="a"/>
-    <w:uiPriority w:val="39"/>
+    <w:basedOn w:val="1"/>
+    <w:next w:val="1"/>
     <w:unhideWhenUsed/>
     <w:qFormat/>
+    <w:uiPriority w:val="39"/>
     <w:pPr>
-      <w:ind w:leftChars="200" w:left="420"/>
+      <w:ind w:left="420" w:leftChars="200"/>
     </w:pPr>
   </w:style>
-  <w:style w:type="table" w:styleId="a9">
+  <w:style w:type="table" w:styleId="12">
     <w:name w:val="Table Grid"/>
-    <w:basedOn w:val="a1"/>
+    <w:basedOn w:val="11"/>
     <w:qFormat/>
+    <w:uiPriority w:val="0"/>
     <w:tblPr>
-      <w:tblInd w:w="0" w:type="dxa"/>
       <w:tblBorders>
-        <w:top w:val="single" w:sz="4" w:space="0" w:color="auto"/>
-        <w:left w:val="single" w:sz="4" w:space="0" w:color="auto"/>
-        <w:bottom w:val="single" w:sz="4" w:space="0" w:color="auto"/>
-        <w:right w:val="single" w:sz="4" w:space="0" w:color="auto"/>
-        <w:insideH w:val="single" w:sz="4" w:space="0" w:color="auto"/>
-        <w:insideV w:val="single" w:sz="4" w:space="0" w:color="auto"/>
+        <w:top w:val="single" w:color="auto" w:sz="4" w:space="0"/>
+        <w:left w:val="single" w:color="auto" w:sz="4" w:space="0"/>
+        <w:bottom w:val="single" w:color="auto" w:sz="4" w:space="0"/>
+        <w:right w:val="single" w:color="auto" w:sz="4" w:space="0"/>
+        <w:insideH w:val="single" w:color="auto" w:sz="4" w:space="0"/>
+        <w:insideV w:val="single" w:color="auto" w:sz="4" w:space="0"/>
       </w:tblBorders>
+      <w:tblLayout w:type="fixed"/>
       <w:tblCellMar>
         <w:top w:w="0" w:type="dxa"/>
         <w:left w:w="108" w:type="dxa"/>
@@ -5666,13 +5245,13 @@
       </w:tblCellMar>
     </w:tblPr>
   </w:style>
-  <w:style w:type="character" w:customStyle="1" w:styleId="1Char">
+  <w:style w:type="character" w:customStyle="1" w:styleId="13">
     <w:name w:val="标题 1 Char"/>
-    <w:basedOn w:val="a0"/>
+    <w:basedOn w:val="10"/>
+    <w:qFormat/>
     <w:uiPriority w:val="9"/>
-    <w:qFormat/>
     <w:rPr>
-      <w:rFonts w:ascii="宋体" w:eastAsia="宋体" w:hAnsi="宋体" w:cs="宋体"/>
+      <w:rFonts w:ascii="宋体" w:hAnsi="宋体" w:eastAsia="宋体" w:cs="宋体"/>
       <w:b/>
       <w:bCs/>
       <w:kern w:val="44"/>
@@ -5680,80 +5259,80 @@
       <w:szCs w:val="44"/>
     </w:rPr>
   </w:style>
-  <w:style w:type="character" w:customStyle="1" w:styleId="10">
+  <w:style w:type="character" w:customStyle="1" w:styleId="14">
     <w:name w:val="标题 1字符"/>
-    <w:link w:val="1"/>
+    <w:link w:val="2"/>
+    <w:qFormat/>
     <w:uiPriority w:val="9"/>
-    <w:qFormat/>
     <w:rPr>
-      <w:rFonts w:ascii="Calibri Light" w:eastAsia="宋体" w:hAnsi="Calibri Light" w:cs="Times New Roman"/>
+      <w:rFonts w:ascii="Calibri Light" w:hAnsi="Calibri Light" w:eastAsia="宋体" w:cs="Times New Roman"/>
       <w:b/>
       <w:kern w:val="0"/>
       <w:sz w:val="32"/>
       <w:szCs w:val="32"/>
     </w:rPr>
   </w:style>
-  <w:style w:type="character" w:customStyle="1" w:styleId="a4">
+  <w:style w:type="character" w:customStyle="1" w:styleId="15">
     <w:name w:val="批注框文本字符"/>
-    <w:basedOn w:val="a0"/>
-    <w:link w:val="a3"/>
-    <w:uiPriority w:val="99"/>
+    <w:basedOn w:val="10"/>
+    <w:link w:val="5"/>
     <w:semiHidden/>
     <w:qFormat/>
+    <w:uiPriority w:val="99"/>
     <w:rPr>
-      <w:rFonts w:ascii="宋体" w:eastAsia="宋体" w:hAnsi="宋体" w:cs="宋体"/>
+      <w:rFonts w:ascii="宋体" w:hAnsi="宋体" w:eastAsia="宋体" w:cs="宋体"/>
       <w:kern w:val="0"/>
       <w:sz w:val="18"/>
       <w:szCs w:val="18"/>
     </w:rPr>
   </w:style>
-  <w:style w:type="character" w:customStyle="1" w:styleId="a8">
+  <w:style w:type="character" w:customStyle="1" w:styleId="16">
     <w:name w:val="页眉字符"/>
-    <w:basedOn w:val="a0"/>
-    <w:link w:val="a7"/>
+    <w:basedOn w:val="10"/>
+    <w:link w:val="7"/>
+    <w:qFormat/>
     <w:uiPriority w:val="99"/>
-    <w:qFormat/>
     <w:rPr>
-      <w:rFonts w:ascii="宋体" w:eastAsia="宋体" w:hAnsi="宋体" w:cs="宋体"/>
+      <w:rFonts w:ascii="宋体" w:hAnsi="宋体" w:eastAsia="宋体" w:cs="宋体"/>
       <w:kern w:val="0"/>
       <w:sz w:val="18"/>
       <w:szCs w:val="18"/>
     </w:rPr>
   </w:style>
-  <w:style w:type="character" w:customStyle="1" w:styleId="a6">
+  <w:style w:type="character" w:customStyle="1" w:styleId="17">
     <w:name w:val="页脚字符"/>
-    <w:basedOn w:val="a0"/>
-    <w:link w:val="a5"/>
+    <w:basedOn w:val="10"/>
+    <w:link w:val="6"/>
     <w:uiPriority w:val="99"/>
     <w:rPr>
-      <w:rFonts w:ascii="宋体" w:eastAsia="宋体" w:hAnsi="宋体" w:cs="宋体"/>
+      <w:rFonts w:ascii="宋体" w:hAnsi="宋体" w:eastAsia="宋体" w:cs="宋体"/>
       <w:kern w:val="0"/>
       <w:sz w:val="18"/>
       <w:szCs w:val="18"/>
     </w:rPr>
   </w:style>
-  <w:style w:type="character" w:customStyle="1" w:styleId="20">
+  <w:style w:type="character" w:customStyle="1" w:styleId="18">
     <w:name w:val="标题 2字符"/>
-    <w:basedOn w:val="a0"/>
-    <w:link w:val="2"/>
+    <w:basedOn w:val="10"/>
+    <w:link w:val="3"/>
+    <w:qFormat/>
     <w:uiPriority w:val="9"/>
-    <w:qFormat/>
     <w:rPr>
-      <w:rFonts w:asciiTheme="majorHAnsi" w:eastAsiaTheme="majorEastAsia" w:hAnsiTheme="majorHAnsi" w:cstheme="majorBidi"/>
+      <w:rFonts w:asciiTheme="majorHAnsi" w:hAnsiTheme="majorHAnsi" w:eastAsiaTheme="majorEastAsia" w:cstheme="majorBidi"/>
       <w:bCs/>
       <w:kern w:val="0"/>
       <w:sz w:val="30"/>
       <w:szCs w:val="32"/>
     </w:rPr>
   </w:style>
-  <w:style w:type="character" w:customStyle="1" w:styleId="30">
+  <w:style w:type="character" w:customStyle="1" w:styleId="19">
     <w:name w:val="标题 3字符"/>
-    <w:basedOn w:val="a0"/>
-    <w:link w:val="3"/>
+    <w:basedOn w:val="10"/>
+    <w:link w:val="4"/>
+    <w:qFormat/>
     <w:uiPriority w:val="9"/>
-    <w:qFormat/>
     <w:rPr>
-      <w:rFonts w:ascii="宋体" w:eastAsia="宋体" w:hAnsi="宋体" w:cs="宋体"/>
+      <w:rFonts w:ascii="宋体" w:hAnsi="宋体" w:eastAsia="宋体" w:cs="宋体"/>
       <w:b/>
       <w:bCs/>
       <w:kern w:val="0"/>
@@ -5761,13 +5340,13 @@
       <w:szCs w:val="32"/>
     </w:rPr>
   </w:style>
-  <w:style w:type="paragraph" w:styleId="aa">
+  <w:style w:type="paragraph" w:styleId="20">
     <w:name w:val="List Paragraph"/>
-    <w:basedOn w:val="a"/>
+    <w:basedOn w:val="1"/>
+    <w:qFormat/>
     <w:uiPriority w:val="34"/>
-    <w:qFormat/>
     <w:pPr>
-      <w:ind w:firstLineChars="200" w:firstLine="420"/>
+      <w:ind w:firstLine="420" w:firstLineChars="200"/>
     </w:pPr>
   </w:style>
 </w:styles>
@@ -6054,7 +5633,6 @@
     </a:fmtScheme>
   </a:themeElements>
   <a:objectDefaults/>
-  <a:extraClrSchemeLst/>
 </a:theme>
 </file>
 
@@ -6080,8 +5658,6 @@
 
 <file path=customXml/itemProps2.xml><?xml version="1.0" encoding="utf-8"?>
 <ds:datastoreItem xmlns:ds="http://schemas.openxmlformats.org/officeDocument/2006/customXml" ds:itemID="{47268E85-16BE-C04D-85E0-C24EDE8F7CB6}">
-  <ds:schemaRefs>
-    <ds:schemaRef ds:uri="http://schemas.openxmlformats.org/officeDocument/2006/bibliography"/>
-  </ds:schemaRefs>
+  <ds:schemaRefs/>
 </ds:datastoreItem>
 </file>
--- a/受控文档/需求分析/PRD2018-G07-愿景与范围.docx
+++ b/受控文档/需求分析/PRD2018-G07-愿景与范围.docx
@@ -352,12 +352,23 @@
           <w:p>
             <w:pPr>
               <w:ind w:firstLine="420"/>
-            </w:pPr>
-            <w:r>
-              <w:rPr>
-                <w:rFonts w:hint="eastAsia"/>
-              </w:rPr>
-              <w:t>0.2.3</w:t>
+              <w:rPr>
+                <w:rFonts w:hint="eastAsia" w:eastAsia="宋体"/>
+                <w:lang w:eastAsia="zh-CN"/>
+              </w:rPr>
+            </w:pPr>
+            <w:r>
+              <w:rPr>
+                <w:rFonts w:hint="eastAsia"/>
+              </w:rPr>
+              <w:t>0.2.</w:t>
+            </w:r>
+            <w:r>
+              <w:rPr>
+                <w:rFonts w:hint="eastAsia"/>
+                <w:lang w:val="en-US" w:eastAsia="zh-CN"/>
+              </w:rPr>
+              <w:t>5</w:t>
             </w:r>
           </w:p>
         </w:tc>
@@ -480,13 +491,52 @@
           <w:p>
             <w:pPr>
               <w:ind w:firstLine="420"/>
-            </w:pPr>
-            <w:r>
-              <w:rPr>
-                <w:rFonts w:hint="eastAsia"/>
-              </w:rPr>
-              <w:t>2018.12.18</w:t>
-            </w:r>
+              <w:rPr>
+                <w:rFonts w:hint="eastAsia" w:eastAsia="宋体"/>
+                <w:lang w:val="en-US" w:eastAsia="zh-CN"/>
+              </w:rPr>
+            </w:pPr>
+            <w:r>
+              <w:rPr>
+                <w:rFonts w:hint="eastAsia"/>
+              </w:rPr>
+              <w:t>201</w:t>
+            </w:r>
+            <w:r>
+              <w:rPr>
+                <w:rFonts w:hint="eastAsia"/>
+                <w:lang w:val="en-US" w:eastAsia="zh-CN"/>
+              </w:rPr>
+              <w:t>9</w:t>
+            </w:r>
+            <w:r>
+              <w:rPr>
+                <w:rFonts w:hint="eastAsia"/>
+              </w:rPr>
+              <w:t>.</w:t>
+            </w:r>
+            <w:r>
+              <w:rPr>
+                <w:rFonts w:hint="eastAsia"/>
+                <w:lang w:val="en-US" w:eastAsia="zh-CN"/>
+              </w:rPr>
+              <w:t>1</w:t>
+            </w:r>
+            <w:r>
+              <w:rPr>
+                <w:rFonts w:hint="eastAsia"/>
+              </w:rPr>
+              <w:t>.</w:t>
+            </w:r>
+            <w:r>
+              <w:rPr>
+                <w:rFonts w:hint="eastAsia"/>
+                <w:lang w:val="en-US" w:eastAsia="zh-CN"/>
+              </w:rPr>
+              <w:t>8</w:t>
+            </w:r>
+            <w:bookmarkStart w:id="28" w:name="_GoBack"/>
+            <w:bookmarkEnd w:id="28"/>
           </w:p>
         </w:tc>
       </w:tr>
@@ -559,17 +609,17 @@
           <w:numId w:val="0"/>
         </w:numPr>
       </w:pPr>
-      <w:bookmarkStart w:id="1" w:name="_Toc27132"/>
-      <w:bookmarkStart w:id="2" w:name="_Toc529191306"/>
+      <w:bookmarkStart w:id="1" w:name="_Toc5146"/>
+      <w:bookmarkStart w:id="2" w:name="_Toc27132"/>
       <w:bookmarkStart w:id="3" w:name="_Toc447553497"/>
-      <w:bookmarkStart w:id="4" w:name="_Toc495856382"/>
-      <w:bookmarkStart w:id="5" w:name="_Toc446076693"/>
-      <w:bookmarkStart w:id="6" w:name="_Toc5146"/>
+      <w:bookmarkStart w:id="4" w:name="_Toc466742046"/>
+      <w:bookmarkStart w:id="5" w:name="_Toc529191306"/>
+      <w:bookmarkStart w:id="6" w:name="_Toc495856382"/>
       <w:bookmarkStart w:id="7" w:name="_Toc496460827"/>
-      <w:bookmarkStart w:id="8" w:name="_Toc466742046"/>
-      <w:bookmarkStart w:id="9" w:name="_Toc466020645"/>
-      <w:bookmarkStart w:id="10" w:name="_Toc12861"/>
-      <w:bookmarkStart w:id="11" w:name="_Toc60"/>
+      <w:bookmarkStart w:id="8" w:name="_Toc60"/>
+      <w:bookmarkStart w:id="9" w:name="_Toc446076693"/>
+      <w:bookmarkStart w:id="10" w:name="_Toc466020645"/>
+      <w:bookmarkStart w:id="11" w:name="_Toc12861"/>
       <w:r>
         <w:rPr>
           <w:rFonts w:hint="eastAsia"/>
@@ -1283,6 +1333,129 @@
           </w:p>
         </w:tc>
       </w:tr>
+      <w:tr>
+        <w:tblPrEx>
+          <w:tblBorders>
+            <w:top w:val="single" w:color="auto" w:sz="4" w:space="0"/>
+            <w:left w:val="single" w:color="auto" w:sz="4" w:space="0"/>
+            <w:bottom w:val="single" w:color="auto" w:sz="4" w:space="0"/>
+            <w:right w:val="single" w:color="auto" w:sz="4" w:space="0"/>
+            <w:insideH w:val="single" w:color="auto" w:sz="4" w:space="0"/>
+            <w:insideV w:val="single" w:color="auto" w:sz="4" w:space="0"/>
+          </w:tblBorders>
+          <w:tblLayout w:type="fixed"/>
+          <w:tblCellMar>
+            <w:top w:w="0" w:type="dxa"/>
+            <w:left w:w="108" w:type="dxa"/>
+            <w:bottom w:w="0" w:type="dxa"/>
+            <w:right w:w="108" w:type="dxa"/>
+          </w:tblCellMar>
+        </w:tblPrEx>
+        <w:trPr>
+          <w:trHeight w:val="269" w:hRule="atLeast"/>
+        </w:trPr>
+        <w:tc>
+          <w:tcPr>
+            <w:tcW w:w="1269" w:type="dxa"/>
+          </w:tcPr>
+          <w:p>
+            <w:pPr>
+              <w:ind w:firstLine="420"/>
+              <w:rPr>
+                <w:rFonts w:hint="eastAsia" w:eastAsia="宋体"/>
+                <w:lang w:val="en-US" w:eastAsia="zh-CN"/>
+              </w:rPr>
+            </w:pPr>
+            <w:r>
+              <w:rPr>
+                <w:rFonts w:hint="eastAsia"/>
+                <w:lang w:val="en-US" w:eastAsia="zh-CN"/>
+              </w:rPr>
+              <w:t>0.2.5</w:t>
+            </w:r>
+          </w:p>
+        </w:tc>
+        <w:tc>
+          <w:tcPr>
+            <w:tcW w:w="1704" w:type="dxa"/>
+          </w:tcPr>
+          <w:p>
+            <w:pPr>
+              <w:rPr>
+                <w:rFonts w:hint="eastAsia" w:eastAsia="宋体"/>
+                <w:lang w:val="en-US" w:eastAsia="zh-CN"/>
+              </w:rPr>
+            </w:pPr>
+            <w:r>
+              <w:rPr>
+                <w:rFonts w:hint="eastAsia"/>
+                <w:lang w:val="en-US" w:eastAsia="zh-CN"/>
+              </w:rPr>
+              <w:t>赵伟宏</w:t>
+            </w:r>
+          </w:p>
+        </w:tc>
+        <w:tc>
+          <w:tcPr>
+            <w:tcW w:w="1930" w:type="dxa"/>
+          </w:tcPr>
+          <w:p>
+            <w:pPr>
+              <w:rPr>
+                <w:rFonts w:hint="eastAsia" w:eastAsia="宋体"/>
+                <w:lang w:val="en-US" w:eastAsia="zh-CN"/>
+              </w:rPr>
+            </w:pPr>
+            <w:r>
+              <w:rPr>
+                <w:rFonts w:hint="eastAsia"/>
+                <w:lang w:val="en-US" w:eastAsia="zh-CN"/>
+              </w:rPr>
+              <w:t>无</w:t>
+            </w:r>
+          </w:p>
+        </w:tc>
+        <w:tc>
+          <w:tcPr>
+            <w:tcW w:w="1671" w:type="dxa"/>
+          </w:tcPr>
+          <w:p>
+            <w:pPr>
+              <w:rPr>
+                <w:rFonts w:hint="eastAsia" w:eastAsia="宋体"/>
+                <w:lang w:val="en-US" w:eastAsia="zh-CN"/>
+              </w:rPr>
+            </w:pPr>
+            <w:r>
+              <w:rPr>
+                <w:rFonts w:hint="eastAsia"/>
+                <w:lang w:val="en-US" w:eastAsia="zh-CN"/>
+              </w:rPr>
+              <w:t>2019/1/8-20191/8</w:t>
+            </w:r>
+          </w:p>
+        </w:tc>
+        <w:tc>
+          <w:tcPr>
+            <w:tcW w:w="1672" w:type="dxa"/>
+          </w:tcPr>
+          <w:p>
+            <w:pPr>
+              <w:rPr>
+                <w:rFonts w:hint="eastAsia" w:eastAsia="宋体"/>
+                <w:lang w:val="en-US" w:eastAsia="zh-CN"/>
+              </w:rPr>
+            </w:pPr>
+            <w:r>
+              <w:rPr>
+                <w:rFonts w:hint="eastAsia"/>
+                <w:lang w:val="en-US" w:eastAsia="zh-CN"/>
+              </w:rPr>
+              <w:t>3.1增加管理员</w:t>
+            </w:r>
+          </w:p>
+        </w:tc>
+      </w:tr>
     </w:tbl>
     <w:p/>
     <w:p/>
@@ -1963,15 +2136,7 @@
         <w:rPr>
           <w:rFonts w:hint="eastAsia"/>
         </w:rPr>
-        <w:t>对于广大钓鱼发烧友们来说，现在的一些钓鱼类app虽然在慢慢进步，但其浓浓的商业气息使得它过于关注大部分人的需求，它们拥有着各种各样的功能反而缺少了一些钓鱼发烧友们真正在意和需要的部分：快速发现钓点，查询钓点天气和附近渔具店、农贸市场，发起约钓，分享渔获和钓鱼心得。好不容易遇到的知心钓友再难联系，钓到大鱼的快乐无人分享，这无疑是钓友们最不愿见到的。因</w:t>
-      </w:r>
-      <w:bookmarkStart w:id="28" w:name="_GoBack"/>
-      <w:bookmarkEnd w:id="28"/>
-      <w:r>
-        <w:rPr>
-          <w:rFonts w:hint="eastAsia"/>
-        </w:rPr>
-        <w:t>此我们的老师提出了“渔乐生活”这一项目，让钓友们一键查看钓点情况，随时随地与朋友相约</w:t>
+        <w:t>对于广大钓鱼发烧友们来说，现在的一些钓鱼类app虽然在慢慢进步，但其浓浓的商业气息使得它过于关注大部分人的需求，它们拥有着各种各样的功能反而缺少了一些钓鱼发烧友们真正在意和需要的部分：快速发现钓点，查询钓点天气和附近渔具店、农贸市场，发起约钓，分享渔获和钓鱼心得。好不容易遇到的知心钓友再难联系，钓到大鱼的快乐无人分享，这无疑是钓友们最不愿见到的。因此我们的老师提出了“渔乐生活”这一项目，让钓友们一键查看钓点情况，随时随地与朋友相约</w:t>
       </w:r>
       <w:r>
         <w:t>。</w:t>
@@ -2655,6 +2820,12 @@
             <w:insideV w:val="single" w:color="auto" w:sz="4" w:space="0"/>
           </w:tblBorders>
           <w:tblLayout w:type="fixed"/>
+          <w:tblCellMar>
+            <w:top w:w="0" w:type="dxa"/>
+            <w:left w:w="108" w:type="dxa"/>
+            <w:bottom w:w="0" w:type="dxa"/>
+            <w:right w:w="108" w:type="dxa"/>
+          </w:tblCellMar>
         </w:tblPrEx>
         <w:tc>
           <w:tcPr>
@@ -3607,7 +3778,7 @@
                 <w:color w:val="000000"/>
                 <w:szCs w:val="21"/>
               </w:rPr>
-              <w:t>提出建议以及建议</w:t>
+              <w:t>提出建议</w:t>
             </w:r>
             <w:r>
               <w:rPr>
@@ -4149,6 +4320,169 @@
                 <w:szCs w:val="21"/>
               </w:rPr>
               <w:t>地图上的地点的显示效果</w:t>
+            </w:r>
+          </w:p>
+        </w:tc>
+      </w:tr>
+      <w:tr>
+        <w:tblPrEx>
+          <w:tblLayout w:type="fixed"/>
+          <w:tblCellMar>
+            <w:top w:w="0" w:type="dxa"/>
+            <w:left w:w="108" w:type="dxa"/>
+            <w:bottom w:w="0" w:type="dxa"/>
+            <w:right w:w="108" w:type="dxa"/>
+          </w:tblCellMar>
+        </w:tblPrEx>
+        <w:trPr>
+          <w:trHeight w:val="420" w:hRule="atLeast"/>
+        </w:trPr>
+        <w:tc>
+          <w:tcPr>
+            <w:tcW w:w="1242" w:type="dxa"/>
+            <w:tcBorders>
+              <w:top w:val="single" w:color="000000" w:sz="8" w:space="0"/>
+              <w:left w:val="single" w:color="000000" w:sz="8" w:space="0"/>
+              <w:bottom w:val="single" w:color="000000" w:sz="8" w:space="0"/>
+              <w:right w:val="single" w:color="000000" w:sz="8" w:space="0"/>
+            </w:tcBorders>
+            <w:shd w:val="clear" w:color="auto" w:fill="auto"/>
+          </w:tcPr>
+          <w:p>
+            <w:pPr>
+              <w:rPr>
+                <w:rFonts w:hint="eastAsia" w:asciiTheme="minorEastAsia" w:hAnsiTheme="minorEastAsia" w:eastAsiaTheme="minorEastAsia"/>
+                <w:color w:val="000000"/>
+                <w:szCs w:val="21"/>
+                <w:lang w:val="en-US" w:eastAsia="zh-CN"/>
+              </w:rPr>
+            </w:pPr>
+            <w:r>
+              <w:rPr>
+                <w:rFonts w:hint="eastAsia" w:asciiTheme="minorEastAsia" w:hAnsiTheme="minorEastAsia" w:eastAsiaTheme="minorEastAsia"/>
+                <w:color w:val="000000"/>
+                <w:szCs w:val="21"/>
+                <w:lang w:val="en-US" w:eastAsia="zh-CN"/>
+              </w:rPr>
+              <w:t>潘琳</w:t>
+            </w:r>
+          </w:p>
+        </w:tc>
+        <w:tc>
+          <w:tcPr>
+            <w:tcW w:w="1372" w:type="dxa"/>
+            <w:tcBorders>
+              <w:top w:val="single" w:color="000000" w:sz="8" w:space="0"/>
+              <w:left w:val="single" w:color="000000" w:sz="8" w:space="0"/>
+              <w:bottom w:val="single" w:color="000000" w:sz="8" w:space="0"/>
+              <w:right w:val="single" w:color="000000" w:sz="8" w:space="0"/>
+            </w:tcBorders>
+            <w:shd w:val="clear" w:color="auto" w:fill="auto"/>
+          </w:tcPr>
+          <w:p>
+            <w:pPr>
+              <w:rPr>
+                <w:rFonts w:hint="eastAsia" w:asciiTheme="minorEastAsia" w:hAnsiTheme="minorEastAsia" w:eastAsiaTheme="minorEastAsia"/>
+                <w:color w:val="000000"/>
+                <w:szCs w:val="21"/>
+                <w:lang w:val="en-US" w:eastAsia="zh-CN"/>
+              </w:rPr>
+            </w:pPr>
+            <w:r>
+              <w:rPr>
+                <w:rFonts w:hint="eastAsia" w:asciiTheme="minorEastAsia" w:hAnsiTheme="minorEastAsia" w:eastAsiaTheme="minorEastAsia"/>
+                <w:color w:val="000000"/>
+                <w:szCs w:val="21"/>
+                <w:lang w:val="en-US" w:eastAsia="zh-CN"/>
+              </w:rPr>
+              <w:t>积极</w:t>
+            </w:r>
+          </w:p>
+        </w:tc>
+        <w:tc>
+          <w:tcPr>
+            <w:tcW w:w="1747" w:type="dxa"/>
+            <w:tcBorders>
+              <w:top w:val="single" w:color="000000" w:sz="8" w:space="0"/>
+              <w:left w:val="single" w:color="000000" w:sz="8" w:space="0"/>
+              <w:bottom w:val="single" w:color="000000" w:sz="8" w:space="0"/>
+              <w:right w:val="single" w:color="000000" w:sz="8" w:space="0"/>
+            </w:tcBorders>
+          </w:tcPr>
+          <w:p>
+            <w:pPr>
+              <w:rPr>
+                <w:rFonts w:hint="eastAsia" w:asciiTheme="minorEastAsia" w:hAnsiTheme="minorEastAsia" w:eastAsiaTheme="minorEastAsia"/>
+                <w:color w:val="000000"/>
+                <w:szCs w:val="21"/>
+                <w:lang w:val="en-US" w:eastAsia="zh-CN"/>
+              </w:rPr>
+            </w:pPr>
+            <w:r>
+              <w:rPr>
+                <w:rFonts w:hint="eastAsia" w:asciiTheme="minorEastAsia" w:hAnsiTheme="minorEastAsia" w:eastAsiaTheme="minorEastAsia"/>
+                <w:color w:val="000000"/>
+                <w:szCs w:val="21"/>
+                <w:lang w:val="en-US" w:eastAsia="zh-CN"/>
+              </w:rPr>
+              <w:t>对管理员界面原型提出建议</w:t>
+            </w:r>
+          </w:p>
+        </w:tc>
+        <w:tc>
+          <w:tcPr>
+            <w:tcW w:w="1843" w:type="dxa"/>
+            <w:tcBorders>
+              <w:top w:val="single" w:color="000000" w:sz="8" w:space="0"/>
+              <w:left w:val="single" w:color="000000" w:sz="8" w:space="0"/>
+              <w:bottom w:val="single" w:color="000000" w:sz="8" w:space="0"/>
+              <w:right w:val="single" w:color="000000" w:sz="8" w:space="0"/>
+            </w:tcBorders>
+          </w:tcPr>
+          <w:p>
+            <w:pPr>
+              <w:rPr>
+                <w:rFonts w:asciiTheme="minorEastAsia" w:hAnsiTheme="minorEastAsia" w:eastAsiaTheme="minorEastAsia"/>
+                <w:szCs w:val="21"/>
+              </w:rPr>
+            </w:pPr>
+            <w:r>
+              <w:rPr>
+                <w:rFonts w:asciiTheme="minorEastAsia" w:hAnsiTheme="minorEastAsia" w:eastAsiaTheme="minorEastAsia"/>
+                <w:color w:val="000000"/>
+                <w:szCs w:val="21"/>
+              </w:rPr>
+              <w:t>难以确认需求</w:t>
+            </w:r>
+          </w:p>
+        </w:tc>
+        <w:tc>
+          <w:tcPr>
+            <w:tcW w:w="2318" w:type="dxa"/>
+            <w:tcBorders>
+              <w:top w:val="single" w:color="000000" w:sz="8" w:space="0"/>
+              <w:left w:val="single" w:color="000000" w:sz="8" w:space="0"/>
+              <w:bottom w:val="single" w:color="000000" w:sz="8" w:space="0"/>
+              <w:right w:val="single" w:color="000000" w:sz="8" w:space="0"/>
+            </w:tcBorders>
+          </w:tcPr>
+          <w:p>
+            <w:pPr>
+              <w:rPr>
+                <w:rFonts w:hint="eastAsia" w:asciiTheme="minorEastAsia" w:hAnsiTheme="minorEastAsia" w:eastAsiaTheme="minorEastAsia"/>
+                <w:color w:val="000000"/>
+                <w:szCs w:val="21"/>
+                <w:lang w:val="en-US" w:eastAsia="zh-CN"/>
+              </w:rPr>
+            </w:pPr>
+            <w:r>
+              <w:rPr>
+                <w:rFonts w:hint="eastAsia" w:asciiTheme="minorEastAsia" w:hAnsiTheme="minorEastAsia" w:eastAsiaTheme="minorEastAsia"/>
+                <w:color w:val="000000"/>
+                <w:szCs w:val="21"/>
+                <w:lang w:val="en-US" w:eastAsia="zh-CN"/>
+              </w:rPr>
+              <w:t>界面一致性，用户舒适度</w:t>
             </w:r>
           </w:p>
         </w:tc>
@@ -4864,7 +5198,7 @@
     <w:lsdException w:qFormat="1" w:unhideWhenUsed="0" w:uiPriority="10" w:semiHidden="0" w:name="Title"/>
     <w:lsdException w:uiPriority="99" w:name="Closing"/>
     <w:lsdException w:uiPriority="99" w:name="Signature"/>
-    <w:lsdException w:uiPriority="1" w:name="Default Paragraph Font"/>
+    <w:lsdException w:qFormat="1" w:uiPriority="1" w:name="Default Paragraph Font"/>
     <w:lsdException w:uiPriority="99" w:name="Body Text"/>
     <w:lsdException w:uiPriority="99" w:name="Body Text Indent"/>
     <w:lsdException w:uiPriority="99" w:name="List Continue"/>
@@ -5130,6 +5464,7 @@
     <w:name w:val="Default Paragraph Font"/>
     <w:semiHidden/>
     <w:unhideWhenUsed/>
+    <w:qFormat/>
     <w:uiPriority w:val="1"/>
   </w:style>
   <w:style w:type="table" w:default="1" w:styleId="11">

--- a/受控文档/需求分析/PRD2018-G07-愿景与范围.docx
+++ b/受控文档/需求分析/PRD2018-G07-愿景与范围.docx
@@ -352,23 +352,12 @@
           <w:p>
             <w:pPr>
               <w:ind w:firstLine="420"/>
-              <w:rPr>
-                <w:rFonts w:hint="eastAsia" w:eastAsia="宋体"/>
-                <w:lang w:eastAsia="zh-CN"/>
-              </w:rPr>
             </w:pPr>
             <w:r>
               <w:rPr>
                 <w:rFonts w:hint="eastAsia"/>
               </w:rPr>
-              <w:t>0.2.</w:t>
-            </w:r>
-            <w:r>
-              <w:rPr>
-                <w:rFonts w:hint="eastAsia"/>
-                <w:lang w:val="en-US" w:eastAsia="zh-CN"/>
-              </w:rPr>
-              <w:t>5</w:t>
+              <w:t>0.2.3</w:t>
             </w:r>
           </w:p>
         </w:tc>
@@ -491,52 +480,13 @@
           <w:p>
             <w:pPr>
               <w:ind w:firstLine="420"/>
-              <w:rPr>
-                <w:rFonts w:hint="eastAsia" w:eastAsia="宋体"/>
-                <w:lang w:val="en-US" w:eastAsia="zh-CN"/>
-              </w:rPr>
             </w:pPr>
             <w:r>
               <w:rPr>
                 <w:rFonts w:hint="eastAsia"/>
               </w:rPr>
-              <w:t>201</w:t>
-            </w:r>
-            <w:r>
-              <w:rPr>
-                <w:rFonts w:hint="eastAsia"/>
-                <w:lang w:val="en-US" w:eastAsia="zh-CN"/>
-              </w:rPr>
-              <w:t>9</w:t>
-            </w:r>
-            <w:r>
-              <w:rPr>
-                <w:rFonts w:hint="eastAsia"/>
-              </w:rPr>
-              <w:t>.</w:t>
-            </w:r>
-            <w:r>
-              <w:rPr>
-                <w:rFonts w:hint="eastAsia"/>
-                <w:lang w:val="en-US" w:eastAsia="zh-CN"/>
-              </w:rPr>
-              <w:t>1</w:t>
-            </w:r>
-            <w:r>
-              <w:rPr>
-                <w:rFonts w:hint="eastAsia"/>
-              </w:rPr>
-              <w:t>.</w:t>
-            </w:r>
-            <w:r>
-              <w:rPr>
-                <w:rFonts w:hint="eastAsia"/>
-                <w:lang w:val="en-US" w:eastAsia="zh-CN"/>
-              </w:rPr>
-              <w:t>8</w:t>
-            </w:r>
-            <w:bookmarkStart w:id="28" w:name="_GoBack"/>
-            <w:bookmarkEnd w:id="28"/>
+              <w:t>2018.12.18</w:t>
+            </w:r>
           </w:p>
         </w:tc>
       </w:tr>
@@ -609,17 +559,17 @@
           <w:numId w:val="0"/>
         </w:numPr>
       </w:pPr>
-      <w:bookmarkStart w:id="1" w:name="_Toc5146"/>
-      <w:bookmarkStart w:id="2" w:name="_Toc27132"/>
-      <w:bookmarkStart w:id="3" w:name="_Toc447553497"/>
-      <w:bookmarkStart w:id="4" w:name="_Toc466742046"/>
-      <w:bookmarkStart w:id="5" w:name="_Toc529191306"/>
+      <w:bookmarkStart w:id="1" w:name="_Toc447553497"/>
+      <w:bookmarkStart w:id="2" w:name="_Toc5146"/>
+      <w:bookmarkStart w:id="3" w:name="_Toc60"/>
+      <w:bookmarkStart w:id="4" w:name="_Toc496460827"/>
+      <w:bookmarkStart w:id="5" w:name="_Toc12861"/>
       <w:bookmarkStart w:id="6" w:name="_Toc495856382"/>
-      <w:bookmarkStart w:id="7" w:name="_Toc496460827"/>
-      <w:bookmarkStart w:id="8" w:name="_Toc60"/>
-      <w:bookmarkStart w:id="9" w:name="_Toc446076693"/>
+      <w:bookmarkStart w:id="7" w:name="_Toc27132"/>
+      <w:bookmarkStart w:id="8" w:name="_Toc446076693"/>
+      <w:bookmarkStart w:id="9" w:name="_Toc466742046"/>
       <w:bookmarkStart w:id="10" w:name="_Toc466020645"/>
-      <w:bookmarkStart w:id="11" w:name="_Toc12861"/>
+      <w:bookmarkStart w:id="11" w:name="_Toc529191306"/>
       <w:r>
         <w:rPr>
           <w:rFonts w:hint="eastAsia"/>
@@ -1391,7 +1341,7 @@
                 <w:rFonts w:hint="eastAsia"/>
                 <w:lang w:val="en-US" w:eastAsia="zh-CN"/>
               </w:rPr>
-              <w:t>赵伟宏</w:t>
+              <w:t>张荣阳</w:t>
             </w:r>
           </w:p>
         </w:tc>
@@ -1431,7 +1381,7 @@
                 <w:rFonts w:hint="eastAsia"/>
                 <w:lang w:val="en-US" w:eastAsia="zh-CN"/>
               </w:rPr>
-              <w:t>2019/1/8-20191/8</w:t>
+              <w:t>2019/1/10-2019/1/10</w:t>
             </w:r>
           </w:p>
         </w:tc>
@@ -1451,8 +1401,10 @@
                 <w:rFonts w:hint="eastAsia"/>
                 <w:lang w:val="en-US" w:eastAsia="zh-CN"/>
               </w:rPr>
-              <w:t>3.1增加管理员</w:t>
-            </w:r>
+              <w:t>增修1.3业务目标，1.4成功指标</w:t>
+            </w:r>
+            <w:bookmarkStart w:id="28" w:name="_GoBack"/>
+            <w:bookmarkEnd w:id="28"/>
           </w:p>
         </w:tc>
       </w:tr>
@@ -2190,10 +2142,28 @@
         <w:rPr>
           <w:rFonts w:hint="eastAsia"/>
         </w:rPr>
-        <w:t>BO-2：基于完全地位位置。</w:t>
-      </w:r>
-    </w:p>
-    <w:p>
+        <w:t>BO-2：基于完全</w:t>
+      </w:r>
+      <w:r>
+        <w:rPr>
+          <w:rFonts w:hint="eastAsia"/>
+          <w:lang w:val="en-US" w:eastAsia="zh-CN"/>
+        </w:rPr>
+        <w:t>地理</w:t>
+      </w:r>
+      <w:r>
+        <w:rPr>
+          <w:rFonts w:hint="eastAsia"/>
+        </w:rPr>
+        <w:t>位置。</w:t>
+      </w:r>
+    </w:p>
+    <w:p>
+      <w:pPr>
+        <w:rPr>
+          <w:rFonts w:hint="eastAsia"/>
+        </w:rPr>
+      </w:pPr>
       <w:r>
         <w:rPr>
           <w:rFonts w:hint="eastAsia"/>
@@ -2201,7 +2171,218 @@
         <w:t>BO-3：可以发起自定义活动（如约钓，喝茶聊天等活动）。</w:t>
       </w:r>
     </w:p>
-    <w:p/>
+    <w:p>
+      <w:pPr>
+        <w:rPr>
+          <w:rFonts w:hint="eastAsia"/>
+        </w:rPr>
+      </w:pPr>
+      <w:r>
+        <w:rPr>
+          <w:rFonts w:hint="eastAsia"/>
+        </w:rPr>
+        <w:t>BO-</w:t>
+      </w:r>
+      <w:r>
+        <w:rPr>
+          <w:rFonts w:hint="eastAsia"/>
+          <w:lang w:val="en-US" w:eastAsia="zh-CN"/>
+        </w:rPr>
+        <w:t>4</w:t>
+      </w:r>
+      <w:r>
+        <w:rPr>
+          <w:rFonts w:hint="eastAsia"/>
+        </w:rPr>
+        <w:t>：</w:t>
+      </w:r>
+      <w:r>
+        <w:rPr>
+          <w:rFonts w:hint="eastAsia"/>
+          <w:lang w:val="en-US" w:eastAsia="zh-CN"/>
+        </w:rPr>
+        <w:t>点赞，评论，分享活动/动态</w:t>
+      </w:r>
+      <w:r>
+        <w:rPr>
+          <w:rFonts w:hint="eastAsia"/>
+        </w:rPr>
+        <w:t>。</w:t>
+      </w:r>
+    </w:p>
+    <w:p>
+      <w:pPr>
+        <w:rPr>
+          <w:rFonts w:hint="eastAsia"/>
+          <w:lang w:val="en-US" w:eastAsia="zh-CN"/>
+        </w:rPr>
+      </w:pPr>
+      <w:r>
+        <w:rPr>
+          <w:rFonts w:hint="eastAsia"/>
+        </w:rPr>
+        <w:t>BO-</w:t>
+      </w:r>
+      <w:r>
+        <w:rPr>
+          <w:rFonts w:hint="eastAsia"/>
+          <w:lang w:val="en-US" w:eastAsia="zh-CN"/>
+        </w:rPr>
+        <w:t>5</w:t>
+      </w:r>
+      <w:r>
+        <w:rPr>
+          <w:rFonts w:hint="eastAsia"/>
+        </w:rPr>
+        <w:t>：</w:t>
+      </w:r>
+      <w:r>
+        <w:rPr>
+          <w:rFonts w:hint="eastAsia"/>
+          <w:lang w:val="en-US" w:eastAsia="zh-CN"/>
+        </w:rPr>
+        <w:t>查看地图上标记地点详情，可以评价，上传图片，查看关于改点举办过的活动，反馈地点错误信息。</w:t>
+      </w:r>
+    </w:p>
+    <w:p>
+      <w:pPr>
+        <w:rPr>
+          <w:rFonts w:hint="eastAsia" w:eastAsia="宋体"/>
+          <w:lang w:val="en-US" w:eastAsia="zh-CN"/>
+        </w:rPr>
+      </w:pPr>
+      <w:r>
+        <w:rPr>
+          <w:rFonts w:hint="eastAsia"/>
+        </w:rPr>
+        <w:t>BO-</w:t>
+      </w:r>
+      <w:r>
+        <w:rPr>
+          <w:rFonts w:hint="eastAsia"/>
+          <w:lang w:val="en-US" w:eastAsia="zh-CN"/>
+        </w:rPr>
+        <w:t>6</w:t>
+      </w:r>
+      <w:r>
+        <w:rPr>
+          <w:rFonts w:hint="eastAsia"/>
+        </w:rPr>
+        <w:t>：</w:t>
+      </w:r>
+      <w:r>
+        <w:rPr>
+          <w:rFonts w:hint="eastAsia"/>
+          <w:lang w:val="en-US" w:eastAsia="zh-CN"/>
+        </w:rPr>
+        <w:t>在地图上可以自由添加点（钓点，渔具店，自定义地点）。</w:t>
+      </w:r>
+    </w:p>
+    <w:p>
+      <w:pPr>
+        <w:rPr>
+          <w:rFonts w:hint="eastAsia"/>
+          <w:lang w:val="en-US" w:eastAsia="zh-CN"/>
+        </w:rPr>
+      </w:pPr>
+      <w:r>
+        <w:rPr>
+          <w:rFonts w:hint="eastAsia"/>
+        </w:rPr>
+        <w:t>BO-</w:t>
+      </w:r>
+      <w:r>
+        <w:rPr>
+          <w:rFonts w:hint="eastAsia"/>
+          <w:lang w:val="en-US" w:eastAsia="zh-CN"/>
+        </w:rPr>
+        <w:t>7</w:t>
+      </w:r>
+      <w:r>
+        <w:rPr>
+          <w:rFonts w:hint="eastAsia"/>
+        </w:rPr>
+        <w:t>：</w:t>
+      </w:r>
+      <w:r>
+        <w:rPr>
+          <w:rFonts w:hint="eastAsia"/>
+          <w:lang w:val="en-US" w:eastAsia="zh-CN"/>
+        </w:rPr>
+        <w:t>发布动态。</w:t>
+      </w:r>
+    </w:p>
+    <w:p>
+      <w:pPr>
+        <w:rPr>
+          <w:rFonts w:hint="eastAsia"/>
+          <w:lang w:val="en-US" w:eastAsia="zh-CN"/>
+        </w:rPr>
+      </w:pPr>
+      <w:r>
+        <w:rPr>
+          <w:rFonts w:hint="eastAsia"/>
+        </w:rPr>
+        <w:t>BO-</w:t>
+      </w:r>
+      <w:r>
+        <w:rPr>
+          <w:rFonts w:hint="eastAsia"/>
+          <w:lang w:val="en-US" w:eastAsia="zh-CN"/>
+        </w:rPr>
+        <w:t>8：聊天，好友，群聊。</w:t>
+      </w:r>
+    </w:p>
+    <w:p>
+      <w:pPr>
+        <w:rPr>
+          <w:rFonts w:hint="eastAsia"/>
+          <w:lang w:val="en-US" w:eastAsia="zh-CN"/>
+        </w:rPr>
+      </w:pPr>
+      <w:r>
+        <w:rPr>
+          <w:rFonts w:hint="eastAsia"/>
+        </w:rPr>
+        <w:t>BO-</w:t>
+      </w:r>
+      <w:r>
+        <w:rPr>
+          <w:rFonts w:hint="eastAsia"/>
+          <w:lang w:val="en-US" w:eastAsia="zh-CN"/>
+        </w:rPr>
+        <w:t>9：个人主页，个人信息自定义。</w:t>
+      </w:r>
+    </w:p>
+    <w:p>
+      <w:pPr>
+        <w:rPr>
+          <w:rFonts w:hint="eastAsia"/>
+          <w:lang w:val="en-US" w:eastAsia="zh-CN"/>
+        </w:rPr>
+      </w:pPr>
+    </w:p>
+    <w:p>
+      <w:pPr>
+        <w:rPr>
+          <w:rFonts w:hint="eastAsia" w:eastAsia="宋体"/>
+          <w:lang w:val="en-US" w:eastAsia="zh-CN"/>
+        </w:rPr>
+      </w:pPr>
+      <w:r>
+        <w:rPr>
+          <w:rFonts w:hint="eastAsia"/>
+        </w:rPr>
+        <w:t>BO-</w:t>
+      </w:r>
+      <w:r>
+        <w:rPr>
+          <w:rFonts w:hint="eastAsia"/>
+          <w:lang w:val="en-US" w:eastAsia="zh-CN"/>
+        </w:rPr>
+        <w:t>10：长期在线人数达到500+</w:t>
+      </w:r>
+    </w:p>
     <w:p>
       <w:pPr>
         <w:pStyle w:val="3"/>
@@ -2228,15 +2409,207 @@
         <w:rPr>
           <w:rFonts w:hint="eastAsia"/>
         </w:rPr>
-        <w:t>SM-2：正确的地理位置</w:t>
-      </w:r>
-    </w:p>
-    <w:p>
+        <w:t>SM-2：正确的</w:t>
+      </w:r>
+      <w:r>
+        <w:rPr>
+          <w:rFonts w:hint="eastAsia"/>
+          <w:lang w:val="en-US" w:eastAsia="zh-CN"/>
+        </w:rPr>
+        <w:t>详细的</w:t>
+      </w:r>
+      <w:r>
+        <w:rPr>
+          <w:rFonts w:hint="eastAsia"/>
+        </w:rPr>
+        <w:t>地理位置</w:t>
+      </w:r>
+    </w:p>
+    <w:p>
+      <w:pPr>
+        <w:rPr>
+          <w:rFonts w:hint="eastAsia"/>
+        </w:rPr>
+      </w:pPr>
       <w:r>
         <w:rPr>
           <w:rFonts w:hint="eastAsia"/>
         </w:rPr>
         <w:t>SM-3：能够发起自定义活动，并且可以基于地理位置查看曾经活动</w:t>
+      </w:r>
+    </w:p>
+    <w:p>
+      <w:pPr>
+        <w:rPr>
+          <w:rFonts w:hint="eastAsia"/>
+        </w:rPr>
+      </w:pPr>
+      <w:r>
+        <w:rPr>
+          <w:rFonts w:hint="eastAsia"/>
+        </w:rPr>
+        <w:t>SM-</w:t>
+      </w:r>
+      <w:r>
+        <w:rPr>
+          <w:rFonts w:hint="eastAsia"/>
+          <w:lang w:val="en-US" w:eastAsia="zh-CN"/>
+        </w:rPr>
+        <w:t>4</w:t>
+      </w:r>
+      <w:r>
+        <w:rPr>
+          <w:rFonts w:hint="eastAsia"/>
+        </w:rPr>
+        <w:t>：</w:t>
+      </w:r>
+      <w:r>
+        <w:rPr>
+          <w:rFonts w:hint="eastAsia"/>
+          <w:lang w:val="en-US" w:eastAsia="zh-CN"/>
+        </w:rPr>
+        <w:t>点赞，评论活动，动态</w:t>
+      </w:r>
+      <w:r>
+        <w:rPr>
+          <w:rFonts w:hint="eastAsia"/>
+        </w:rPr>
+        <w:t>。</w:t>
+      </w:r>
+    </w:p>
+    <w:p>
+      <w:pPr>
+        <w:rPr>
+          <w:rFonts w:hint="eastAsia"/>
+          <w:lang w:val="en-US" w:eastAsia="zh-CN"/>
+        </w:rPr>
+      </w:pPr>
+      <w:r>
+        <w:rPr>
+          <w:rFonts w:hint="eastAsia"/>
+        </w:rPr>
+        <w:t>SM-</w:t>
+      </w:r>
+      <w:r>
+        <w:rPr>
+          <w:rFonts w:hint="eastAsia"/>
+          <w:lang w:val="en-US" w:eastAsia="zh-CN"/>
+        </w:rPr>
+        <w:t>5</w:t>
+      </w:r>
+      <w:r>
+        <w:rPr>
+          <w:rFonts w:hint="eastAsia"/>
+        </w:rPr>
+        <w:t>：</w:t>
+      </w:r>
+      <w:r>
+        <w:rPr>
+          <w:rFonts w:hint="eastAsia"/>
+          <w:lang w:val="en-US" w:eastAsia="zh-CN"/>
+        </w:rPr>
+        <w:t>可以查看地图上任何标记地点详情，可以评价，上传图片，查看关于改点举办过的活动，反馈地点错误信息。</w:t>
+      </w:r>
+    </w:p>
+    <w:p>
+      <w:pPr>
+        <w:rPr>
+          <w:rFonts w:hint="eastAsia"/>
+          <w:lang w:val="en-US" w:eastAsia="zh-CN"/>
+        </w:rPr>
+      </w:pPr>
+      <w:r>
+        <w:rPr>
+          <w:rFonts w:hint="eastAsia"/>
+          <w:lang w:val="en-US" w:eastAsia="zh-CN"/>
+        </w:rPr>
+        <w:t>SM</w:t>
+      </w:r>
+      <w:r>
+        <w:rPr>
+          <w:rFonts w:hint="eastAsia"/>
+        </w:rPr>
+        <w:t>-</w:t>
+      </w:r>
+      <w:r>
+        <w:rPr>
+          <w:rFonts w:hint="eastAsia"/>
+          <w:lang w:val="en-US" w:eastAsia="zh-CN"/>
+        </w:rPr>
+        <w:t>6</w:t>
+      </w:r>
+      <w:r>
+        <w:rPr>
+          <w:rFonts w:hint="eastAsia"/>
+        </w:rPr>
+        <w:t>：</w:t>
+      </w:r>
+      <w:r>
+        <w:rPr>
+          <w:rFonts w:hint="eastAsia"/>
+          <w:lang w:val="en-US" w:eastAsia="zh-CN"/>
+        </w:rPr>
+        <w:t>在地图上可以自由添加点（钓点，渔具店，自定义地点）。</w:t>
+      </w:r>
+    </w:p>
+    <w:p>
+      <w:pPr>
+        <w:rPr>
+          <w:rFonts w:hint="eastAsia"/>
+          <w:lang w:val="en-US" w:eastAsia="zh-CN"/>
+        </w:rPr>
+      </w:pPr>
+      <w:r>
+        <w:rPr>
+          <w:rFonts w:hint="eastAsia"/>
+          <w:lang w:val="en-US" w:eastAsia="zh-CN"/>
+        </w:rPr>
+        <w:t>SM-7：随时随地发布动态。</w:t>
+      </w:r>
+    </w:p>
+    <w:p>
+      <w:pPr>
+        <w:rPr>
+          <w:rFonts w:hint="eastAsia"/>
+          <w:lang w:val="en-US" w:eastAsia="zh-CN"/>
+        </w:rPr>
+      </w:pPr>
+      <w:r>
+        <w:rPr>
+          <w:rFonts w:hint="eastAsia"/>
+          <w:lang w:val="en-US" w:eastAsia="zh-CN"/>
+        </w:rPr>
+        <w:t>SM-8：可以畅快聊天，管理自己的好友，发起群聊（几乎接近微信好友聊天功能）</w:t>
+      </w:r>
+    </w:p>
+    <w:p>
+      <w:pPr>
+        <w:rPr>
+          <w:rFonts w:hint="eastAsia"/>
+          <w:lang w:val="en-US" w:eastAsia="zh-CN"/>
+        </w:rPr>
+      </w:pPr>
+      <w:r>
+        <w:rPr>
+          <w:rFonts w:hint="eastAsia"/>
+          <w:lang w:val="en-US" w:eastAsia="zh-CN"/>
+        </w:rPr>
+        <w:t>SM-9：个人主页，个人信息自定义，可以进行外部绑定（QQ，微信），然后可以进行快捷登。录。</w:t>
+      </w:r>
+    </w:p>
+    <w:p>
+      <w:pPr>
+        <w:rPr>
+          <w:rFonts w:hint="eastAsia"/>
+          <w:lang w:val="en-US"/>
+        </w:rPr>
+      </w:pPr>
+      <w:r>
+        <w:rPr>
+          <w:rFonts w:hint="eastAsia"/>
+          <w:lang w:val="en-US" w:eastAsia="zh-CN"/>
+        </w:rPr>
+        <w:t>SM-10：长期在线用户转为我们的渔粉</w:t>
       </w:r>
     </w:p>
     <w:p>
@@ -2488,12 +2861,100 @@
       </w:r>
     </w:p>
     <w:p>
+      <w:pPr>
+        <w:rPr>
+          <w:rFonts w:hint="eastAsia"/>
+        </w:rPr>
+      </w:pPr>
       <w:r>
         <w:rPr>
           <w:rFonts w:hint="eastAsia"/>
         </w:rPr>
         <w:t>RI-3：用户接受能力（钓鱼爱好者对app的要求）</w:t>
       </w:r>
+    </w:p>
+    <w:p>
+      <w:pPr>
+        <w:rPr>
+          <w:rFonts w:hint="eastAsia"/>
+          <w:lang w:val="en-US" w:eastAsia="zh-CN"/>
+        </w:rPr>
+      </w:pPr>
+      <w:r>
+        <w:rPr>
+          <w:rFonts w:hint="eastAsia"/>
+        </w:rPr>
+        <w:t>RI-</w:t>
+      </w:r>
+      <w:r>
+        <w:rPr>
+          <w:rFonts w:hint="eastAsia"/>
+          <w:lang w:val="en-US" w:eastAsia="zh-CN"/>
+        </w:rPr>
+        <w:t>4</w:t>
+      </w:r>
+      <w:r>
+        <w:rPr>
+          <w:rFonts w:hint="eastAsia"/>
+        </w:rPr>
+        <w:t>：</w:t>
+      </w:r>
+      <w:r>
+        <w:rPr>
+          <w:rFonts w:hint="eastAsia"/>
+          <w:lang w:val="en-US" w:eastAsia="zh-CN"/>
+        </w:rPr>
+        <w:t>用户的特殊需求</w:t>
+      </w:r>
+    </w:p>
+    <w:p>
+      <w:pPr>
+        <w:rPr>
+          <w:rFonts w:hint="eastAsia"/>
+          <w:lang w:val="en-US" w:eastAsia="zh-CN"/>
+        </w:rPr>
+      </w:pPr>
+      <w:r>
+        <w:rPr>
+          <w:rFonts w:hint="eastAsia"/>
+        </w:rPr>
+        <w:t>RI-</w:t>
+      </w:r>
+      <w:r>
+        <w:rPr>
+          <w:rFonts w:hint="eastAsia"/>
+          <w:lang w:val="en-US" w:eastAsia="zh-CN"/>
+        </w:rPr>
+        <w:t>5</w:t>
+      </w:r>
+      <w:r>
+        <w:rPr>
+          <w:rFonts w:hint="eastAsia"/>
+        </w:rPr>
+        <w:t>：</w:t>
+      </w:r>
+      <w:r>
+        <w:rPr>
+          <w:rFonts w:hint="eastAsia"/>
+          <w:lang w:val="en-US" w:eastAsia="zh-CN"/>
+        </w:rPr>
+        <w:t>云服务器的负荷</w:t>
+      </w:r>
+    </w:p>
+    <w:p>
+      <w:pPr>
+        <w:rPr>
+          <w:rFonts w:hint="eastAsia"/>
+          <w:lang w:val="en-US" w:eastAsia="zh-CN"/>
+        </w:rPr>
+      </w:pPr>
+    </w:p>
+    <w:p>
+      <w:pPr>
+        <w:rPr>
+          <w:rFonts w:hint="eastAsia"/>
+        </w:rPr>
+      </w:pPr>
     </w:p>
     <w:p>
       <w:pPr>
@@ -3488,7 +3949,7 @@
       </w:pPr>
       <w:bookmarkStart w:id="25" w:name="_Toc9708"/>
       <w:r>
-        <w:t>3.1  干系人简介</w:t>
+        <w:t>3.1 干系人简介</w:t>
       </w:r>
       <w:bookmarkEnd w:id="25"/>
     </w:p>
@@ -3778,7 +4239,7 @@
                 <w:color w:val="000000"/>
                 <w:szCs w:val="21"/>
               </w:rPr>
-              <w:t>提出建议</w:t>
+              <w:t>提出建议以及建议</w:t>
             </w:r>
             <w:r>
               <w:rPr>
@@ -4320,169 +4781,6 @@
                 <w:szCs w:val="21"/>
               </w:rPr>
               <w:t>地图上的地点的显示效果</w:t>
-            </w:r>
-          </w:p>
-        </w:tc>
-      </w:tr>
-      <w:tr>
-        <w:tblPrEx>
-          <w:tblLayout w:type="fixed"/>
-          <w:tblCellMar>
-            <w:top w:w="0" w:type="dxa"/>
-            <w:left w:w="108" w:type="dxa"/>
-            <w:bottom w:w="0" w:type="dxa"/>
-            <w:right w:w="108" w:type="dxa"/>
-          </w:tblCellMar>
-        </w:tblPrEx>
-        <w:trPr>
-          <w:trHeight w:val="420" w:hRule="atLeast"/>
-        </w:trPr>
-        <w:tc>
-          <w:tcPr>
-            <w:tcW w:w="1242" w:type="dxa"/>
-            <w:tcBorders>
-              <w:top w:val="single" w:color="000000" w:sz="8" w:space="0"/>
-              <w:left w:val="single" w:color="000000" w:sz="8" w:space="0"/>
-              <w:bottom w:val="single" w:color="000000" w:sz="8" w:space="0"/>
-              <w:right w:val="single" w:color="000000" w:sz="8" w:space="0"/>
-            </w:tcBorders>
-            <w:shd w:val="clear" w:color="auto" w:fill="auto"/>
-          </w:tcPr>
-          <w:p>
-            <w:pPr>
-              <w:rPr>
-                <w:rFonts w:hint="eastAsia" w:asciiTheme="minorEastAsia" w:hAnsiTheme="minorEastAsia" w:eastAsiaTheme="minorEastAsia"/>
-                <w:color w:val="000000"/>
-                <w:szCs w:val="21"/>
-                <w:lang w:val="en-US" w:eastAsia="zh-CN"/>
-              </w:rPr>
-            </w:pPr>
-            <w:r>
-              <w:rPr>
-                <w:rFonts w:hint="eastAsia" w:asciiTheme="minorEastAsia" w:hAnsiTheme="minorEastAsia" w:eastAsiaTheme="minorEastAsia"/>
-                <w:color w:val="000000"/>
-                <w:szCs w:val="21"/>
-                <w:lang w:val="en-US" w:eastAsia="zh-CN"/>
-              </w:rPr>
-              <w:t>潘琳</w:t>
-            </w:r>
-          </w:p>
-        </w:tc>
-        <w:tc>
-          <w:tcPr>
-            <w:tcW w:w="1372" w:type="dxa"/>
-            <w:tcBorders>
-              <w:top w:val="single" w:color="000000" w:sz="8" w:space="0"/>
-              <w:left w:val="single" w:color="000000" w:sz="8" w:space="0"/>
-              <w:bottom w:val="single" w:color="000000" w:sz="8" w:space="0"/>
-              <w:right w:val="single" w:color="000000" w:sz="8" w:space="0"/>
-            </w:tcBorders>
-            <w:shd w:val="clear" w:color="auto" w:fill="auto"/>
-          </w:tcPr>
-          <w:p>
-            <w:pPr>
-              <w:rPr>
-                <w:rFonts w:hint="eastAsia" w:asciiTheme="minorEastAsia" w:hAnsiTheme="minorEastAsia" w:eastAsiaTheme="minorEastAsia"/>
-                <w:color w:val="000000"/>
-                <w:szCs w:val="21"/>
-                <w:lang w:val="en-US" w:eastAsia="zh-CN"/>
-              </w:rPr>
-            </w:pPr>
-            <w:r>
-              <w:rPr>
-                <w:rFonts w:hint="eastAsia" w:asciiTheme="minorEastAsia" w:hAnsiTheme="minorEastAsia" w:eastAsiaTheme="minorEastAsia"/>
-                <w:color w:val="000000"/>
-                <w:szCs w:val="21"/>
-                <w:lang w:val="en-US" w:eastAsia="zh-CN"/>
-              </w:rPr>
-              <w:t>积极</w:t>
-            </w:r>
-          </w:p>
-        </w:tc>
-        <w:tc>
-          <w:tcPr>
-            <w:tcW w:w="1747" w:type="dxa"/>
-            <w:tcBorders>
-              <w:top w:val="single" w:color="000000" w:sz="8" w:space="0"/>
-              <w:left w:val="single" w:color="000000" w:sz="8" w:space="0"/>
-              <w:bottom w:val="single" w:color="000000" w:sz="8" w:space="0"/>
-              <w:right w:val="single" w:color="000000" w:sz="8" w:space="0"/>
-            </w:tcBorders>
-          </w:tcPr>
-          <w:p>
-            <w:pPr>
-              <w:rPr>
-                <w:rFonts w:hint="eastAsia" w:asciiTheme="minorEastAsia" w:hAnsiTheme="minorEastAsia" w:eastAsiaTheme="minorEastAsia"/>
-                <w:color w:val="000000"/>
-                <w:szCs w:val="21"/>
-                <w:lang w:val="en-US" w:eastAsia="zh-CN"/>
-              </w:rPr>
-            </w:pPr>
-            <w:r>
-              <w:rPr>
-                <w:rFonts w:hint="eastAsia" w:asciiTheme="minorEastAsia" w:hAnsiTheme="minorEastAsia" w:eastAsiaTheme="minorEastAsia"/>
-                <w:color w:val="000000"/>
-                <w:szCs w:val="21"/>
-                <w:lang w:val="en-US" w:eastAsia="zh-CN"/>
-              </w:rPr>
-              <w:t>对管理员界面原型提出建议</w:t>
-            </w:r>
-          </w:p>
-        </w:tc>
-        <w:tc>
-          <w:tcPr>
-            <w:tcW w:w="1843" w:type="dxa"/>
-            <w:tcBorders>
-              <w:top w:val="single" w:color="000000" w:sz="8" w:space="0"/>
-              <w:left w:val="single" w:color="000000" w:sz="8" w:space="0"/>
-              <w:bottom w:val="single" w:color="000000" w:sz="8" w:space="0"/>
-              <w:right w:val="single" w:color="000000" w:sz="8" w:space="0"/>
-            </w:tcBorders>
-          </w:tcPr>
-          <w:p>
-            <w:pPr>
-              <w:rPr>
-                <w:rFonts w:asciiTheme="minorEastAsia" w:hAnsiTheme="minorEastAsia" w:eastAsiaTheme="minorEastAsia"/>
-                <w:szCs w:val="21"/>
-              </w:rPr>
-            </w:pPr>
-            <w:r>
-              <w:rPr>
-                <w:rFonts w:asciiTheme="minorEastAsia" w:hAnsiTheme="minorEastAsia" w:eastAsiaTheme="minorEastAsia"/>
-                <w:color w:val="000000"/>
-                <w:szCs w:val="21"/>
-              </w:rPr>
-              <w:t>难以确认需求</w:t>
-            </w:r>
-          </w:p>
-        </w:tc>
-        <w:tc>
-          <w:tcPr>
-            <w:tcW w:w="2318" w:type="dxa"/>
-            <w:tcBorders>
-              <w:top w:val="single" w:color="000000" w:sz="8" w:space="0"/>
-              <w:left w:val="single" w:color="000000" w:sz="8" w:space="0"/>
-              <w:bottom w:val="single" w:color="000000" w:sz="8" w:space="0"/>
-              <w:right w:val="single" w:color="000000" w:sz="8" w:space="0"/>
-            </w:tcBorders>
-          </w:tcPr>
-          <w:p>
-            <w:pPr>
-              <w:rPr>
-                <w:rFonts w:hint="eastAsia" w:asciiTheme="minorEastAsia" w:hAnsiTheme="minorEastAsia" w:eastAsiaTheme="minorEastAsia"/>
-                <w:color w:val="000000"/>
-                <w:szCs w:val="21"/>
-                <w:lang w:val="en-US" w:eastAsia="zh-CN"/>
-              </w:rPr>
-            </w:pPr>
-            <w:r>
-              <w:rPr>
-                <w:rFonts w:hint="eastAsia" w:asciiTheme="minorEastAsia" w:hAnsiTheme="minorEastAsia" w:eastAsiaTheme="minorEastAsia"/>
-                <w:color w:val="000000"/>
-                <w:szCs w:val="21"/>
-                <w:lang w:val="en-US" w:eastAsia="zh-CN"/>
-              </w:rPr>
-              <w:t>界面一致性，用户舒适度</w:t>
             </w:r>
           </w:p>
         </w:tc>
@@ -4550,12 +4848,6 @@
             <w:insideV w:val="single" w:color="auto" w:sz="4" w:space="0"/>
           </w:tblBorders>
           <w:tblLayout w:type="fixed"/>
-          <w:tblCellMar>
-            <w:top w:w="0" w:type="dxa"/>
-            <w:left w:w="108" w:type="dxa"/>
-            <w:bottom w:w="0" w:type="dxa"/>
-            <w:right w:w="108" w:type="dxa"/>
-          </w:tblCellMar>
         </w:tblPrEx>
         <w:trPr>
           <w:trHeight w:val="1574" w:hRule="atLeast"/>
@@ -5198,7 +5490,7 @@
     <w:lsdException w:qFormat="1" w:unhideWhenUsed="0" w:uiPriority="10" w:semiHidden="0" w:name="Title"/>
     <w:lsdException w:uiPriority="99" w:name="Closing"/>
     <w:lsdException w:uiPriority="99" w:name="Signature"/>
-    <w:lsdException w:qFormat="1" w:uiPriority="1" w:name="Default Paragraph Font"/>
+    <w:lsdException w:uiPriority="1" w:name="Default Paragraph Font"/>
     <w:lsdException w:uiPriority="99" w:name="Body Text"/>
     <w:lsdException w:uiPriority="99" w:name="Body Text Indent"/>
     <w:lsdException w:uiPriority="99" w:name="List Continue"/>
@@ -5236,7 +5528,7 @@
     <w:lsdException w:uiPriority="99" w:name="HTML Sample"/>
     <w:lsdException w:uiPriority="99" w:name="HTML Typewriter"/>
     <w:lsdException w:uiPriority="99" w:name="HTML Variable"/>
-    <w:lsdException w:qFormat="1" w:uiPriority="99" w:name="Normal Table"/>
+    <w:lsdException w:uiPriority="99" w:name="Normal Table"/>
     <w:lsdException w:uiPriority="99" w:name="annotation subject"/>
     <w:lsdException w:uiPriority="99" w:name="Table Simple 1"/>
     <w:lsdException w:uiPriority="99" w:name="Table Simple 2"/>
@@ -5464,14 +5756,12 @@
     <w:name w:val="Default Paragraph Font"/>
     <w:semiHidden/>
     <w:unhideWhenUsed/>
-    <w:qFormat/>
     <w:uiPriority w:val="1"/>
   </w:style>
   <w:style w:type="table" w:default="1" w:styleId="11">
     <w:name w:val="Normal Table"/>
     <w:semiHidden/>
     <w:unhideWhenUsed/>
-    <w:qFormat/>
     <w:uiPriority w:val="99"/>
     <w:tblPr>
       <w:tblLayout w:type="fixed"/>
@@ -5638,6 +5928,7 @@
     <w:name w:val="页脚字符"/>
     <w:basedOn w:val="10"/>
     <w:link w:val="6"/>
+    <w:qFormat/>
     <w:uiPriority w:val="99"/>
     <w:rPr>
       <w:rFonts w:ascii="宋体" w:hAnsi="宋体" w:eastAsia="宋体" w:cs="宋体"/>
@@ -5692,7 +5983,7 @@
   <a:themeElements>
     <a:clrScheme name="Office">
       <a:dk1>
-        <a:sysClr val="windowText" lastClr="000000"/>
+        <a:sysClr val="windowText" lastClr="141414"/>
       </a:dk1>
       <a:lt1>
         <a:sysClr val="window" lastClr="FFFFFF"/>

--- a/受控文档/需求分析/PRD2018-G07-愿景与范围.docx
+++ b/受控文档/需求分析/PRD2018-G07-愿景与范围.docx
@@ -354,7 +354,7 @@
               <w:ind w:firstLine="420"/>
               <w:rPr>
                 <w:rFonts w:hint="eastAsia" w:eastAsia="宋体"/>
-                <w:lang w:eastAsia="zh-CN"/>
+                <w:lang w:val="en-US" w:eastAsia="zh-CN"/>
               </w:rPr>
             </w:pPr>
             <w:r>
@@ -368,7 +368,7 @@
                 <w:rFonts w:hint="eastAsia"/>
                 <w:lang w:val="en-US" w:eastAsia="zh-CN"/>
               </w:rPr>
-              <w:t>5</w:t>
+              <w:t>6</w:t>
             </w:r>
           </w:p>
         </w:tc>
@@ -533,10 +533,8 @@
                 <w:rFonts w:hint="eastAsia"/>
                 <w:lang w:val="en-US" w:eastAsia="zh-CN"/>
               </w:rPr>
-              <w:t>8</w:t>
-            </w:r>
-            <w:bookmarkStart w:id="28" w:name="_GoBack"/>
-            <w:bookmarkEnd w:id="28"/>
+              <w:t>11</w:t>
+            </w:r>
           </w:p>
         </w:tc>
       </w:tr>
@@ -609,12 +607,12 @@
           <w:numId w:val="0"/>
         </w:numPr>
       </w:pPr>
-      <w:bookmarkStart w:id="1" w:name="_Toc5146"/>
-      <w:bookmarkStart w:id="2" w:name="_Toc27132"/>
-      <w:bookmarkStart w:id="3" w:name="_Toc447553497"/>
-      <w:bookmarkStart w:id="4" w:name="_Toc466742046"/>
-      <w:bookmarkStart w:id="5" w:name="_Toc529191306"/>
-      <w:bookmarkStart w:id="6" w:name="_Toc495856382"/>
+      <w:bookmarkStart w:id="1" w:name="_Toc495856382"/>
+      <w:bookmarkStart w:id="2" w:name="_Toc447553497"/>
+      <w:bookmarkStart w:id="3" w:name="_Toc27132"/>
+      <w:bookmarkStart w:id="4" w:name="_Toc5146"/>
+      <w:bookmarkStart w:id="5" w:name="_Toc466742046"/>
+      <w:bookmarkStart w:id="6" w:name="_Toc529191306"/>
       <w:bookmarkStart w:id="7" w:name="_Toc496460827"/>
       <w:bookmarkStart w:id="8" w:name="_Toc60"/>
       <w:bookmarkStart w:id="9" w:name="_Toc446076693"/>
@@ -1456,22 +1454,130 @@
           </w:p>
         </w:tc>
       </w:tr>
+      <w:tr>
+        <w:tblPrEx>
+          <w:tblBorders>
+            <w:top w:val="single" w:color="auto" w:sz="4" w:space="0"/>
+            <w:left w:val="single" w:color="auto" w:sz="4" w:space="0"/>
+            <w:bottom w:val="single" w:color="auto" w:sz="4" w:space="0"/>
+            <w:right w:val="single" w:color="auto" w:sz="4" w:space="0"/>
+            <w:insideH w:val="single" w:color="auto" w:sz="4" w:space="0"/>
+            <w:insideV w:val="single" w:color="auto" w:sz="4" w:space="0"/>
+          </w:tblBorders>
+          <w:tblLayout w:type="fixed"/>
+          <w:tblCellMar>
+            <w:top w:w="0" w:type="dxa"/>
+            <w:left w:w="108" w:type="dxa"/>
+            <w:bottom w:w="0" w:type="dxa"/>
+            <w:right w:w="108" w:type="dxa"/>
+          </w:tblCellMar>
+        </w:tblPrEx>
+        <w:trPr>
+          <w:trHeight w:val="269" w:hRule="atLeast"/>
+        </w:trPr>
+        <w:tc>
+          <w:tcPr>
+            <w:tcW w:w="1269" w:type="dxa"/>
+          </w:tcPr>
+          <w:p>
+            <w:pPr>
+              <w:ind w:firstLine="420"/>
+              <w:rPr>
+                <w:rFonts w:hint="eastAsia"/>
+                <w:lang w:val="en-US" w:eastAsia="zh-CN"/>
+              </w:rPr>
+            </w:pPr>
+            <w:r>
+              <w:rPr>
+                <w:rFonts w:hint="eastAsia"/>
+                <w:lang w:val="en-US" w:eastAsia="zh-CN"/>
+              </w:rPr>
+              <w:t>0.2.6</w:t>
+            </w:r>
+          </w:p>
+        </w:tc>
+        <w:tc>
+          <w:tcPr>
+            <w:tcW w:w="1704" w:type="dxa"/>
+          </w:tcPr>
+          <w:p>
+            <w:pPr>
+              <w:rPr>
+                <w:rFonts w:hint="eastAsia"/>
+                <w:lang w:val="en-US" w:eastAsia="zh-CN"/>
+              </w:rPr>
+            </w:pPr>
+            <w:r>
+              <w:rPr>
+                <w:rFonts w:hint="eastAsia"/>
+                <w:lang w:val="en-US" w:eastAsia="zh-CN"/>
+              </w:rPr>
+              <w:t>陈帆</w:t>
+            </w:r>
+          </w:p>
+        </w:tc>
+        <w:tc>
+          <w:tcPr>
+            <w:tcW w:w="1930" w:type="dxa"/>
+          </w:tcPr>
+          <w:p>
+            <w:pPr>
+              <w:rPr>
+                <w:rFonts w:hint="eastAsia"/>
+                <w:lang w:val="en-US" w:eastAsia="zh-CN"/>
+              </w:rPr>
+            </w:pPr>
+            <w:r>
+              <w:rPr>
+                <w:rFonts w:hint="eastAsia"/>
+                <w:lang w:val="en-US" w:eastAsia="zh-CN"/>
+              </w:rPr>
+              <w:t>刘浥</w:t>
+            </w:r>
+          </w:p>
+        </w:tc>
+        <w:tc>
+          <w:tcPr>
+            <w:tcW w:w="1671" w:type="dxa"/>
+          </w:tcPr>
+          <w:p>
+            <w:pPr>
+              <w:rPr>
+                <w:rFonts w:hint="eastAsia"/>
+                <w:lang w:val="en-US" w:eastAsia="zh-CN"/>
+              </w:rPr>
+            </w:pPr>
+            <w:r>
+              <w:rPr>
+                <w:rFonts w:hint="eastAsia"/>
+                <w:lang w:val="en-US" w:eastAsia="zh-CN"/>
+              </w:rPr>
+              <w:t>2019/1/11-2019/1/11</w:t>
+            </w:r>
+          </w:p>
+        </w:tc>
+        <w:tc>
+          <w:tcPr>
+            <w:tcW w:w="1672" w:type="dxa"/>
+          </w:tcPr>
+          <w:p>
+            <w:pPr>
+              <w:rPr>
+                <w:rFonts w:hint="eastAsia"/>
+                <w:lang w:val="en-US" w:eastAsia="zh-CN"/>
+              </w:rPr>
+            </w:pPr>
+            <w:r>
+              <w:rPr>
+                <w:rFonts w:hint="eastAsia"/>
+                <w:lang w:val="en-US" w:eastAsia="zh-CN"/>
+              </w:rPr>
+              <w:t>更新了范围与限制</w:t>
+            </w:r>
+          </w:p>
+        </w:tc>
+      </w:tr>
     </w:tbl>
-    <w:p/>
-    <w:p/>
-    <w:p/>
-    <w:p/>
-    <w:p/>
-    <w:p/>
-    <w:p/>
-    <w:p/>
-    <w:p/>
-    <w:p/>
-    <w:p/>
-    <w:p/>
-    <w:p/>
-    <w:p/>
-    <w:p/>
     <w:p/>
     <w:p/>
     <w:p/>
@@ -2562,6 +2668,12 @@
       <w:bookmarkEnd w:id="21"/>
     </w:p>
     <w:p>
+      <w:pPr>
+        <w:rPr>
+          <w:rFonts w:hint="eastAsia" w:eastAsia="宋体"/>
+          <w:lang w:eastAsia="zh-CN"/>
+        </w:rPr>
+      </w:pPr>
       <w:r>
         <w:t>FE-1：可以标记、查看附近的钓鱼点、渔具店</w:t>
       </w:r>
@@ -2574,6 +2686,13 @@
       <w:r>
         <w:t>。</w:t>
       </w:r>
+      <w:r>
+        <w:rPr>
+          <w:rFonts w:hint="eastAsia"/>
+          <w:lang w:eastAsia="zh-CN"/>
+        </w:rPr>
+        <w:t>可以上传地点的图片、评论地点。</w:t>
+      </w:r>
     </w:p>
     <w:p>
       <w:r>
@@ -2581,8 +2700,21 @@
       </w:r>
     </w:p>
     <w:p>
-      <w:r>
-        <w:t>FE-3：管理员账号添加、删除、登陆。</w:t>
+      <w:pPr>
+        <w:rPr>
+          <w:rFonts w:hint="eastAsia"/>
+          <w:lang w:eastAsia="zh-CN"/>
+        </w:rPr>
+      </w:pPr>
+      <w:r>
+        <w:t>FE-3：管理员</w:t>
+      </w:r>
+      <w:r>
+        <w:rPr>
+          <w:rFonts w:hint="eastAsia"/>
+          <w:lang w:eastAsia="zh-CN"/>
+        </w:rPr>
+        <w:t>操作日志。</w:t>
       </w:r>
     </w:p>
     <w:p>
@@ -2592,22 +2724,62 @@
     </w:p>
     <w:p>
       <w:r>
-        <w:t>FE-5：钓友私信。</w:t>
-      </w:r>
-    </w:p>
-    <w:p>
-      <w:r>
-        <w:t>FE-6：分享动态、查看动态、点赞、评论。</w:t>
-      </w:r>
-    </w:p>
-    <w:p>
-      <w:r>
-        <w:t>FE-7：举报违规用户、违规信息。</w:t>
-      </w:r>
-    </w:p>
-    <w:p>
-      <w:r>
-        <w:t>FE-8：警告、封禁违规用户，屏蔽违规内容。</w:t>
+        <w:t>FE-5：钓友私信</w:t>
+      </w:r>
+      <w:r>
+        <w:rPr>
+          <w:rFonts w:hint="eastAsia"/>
+          <w:lang w:eastAsia="zh-CN"/>
+        </w:rPr>
+        <w:t>、钓友群聊</w:t>
+      </w:r>
+      <w:r>
+        <w:t>。</w:t>
+      </w:r>
+    </w:p>
+    <w:p>
+      <w:r>
+        <w:t>FE-6：</w:t>
+      </w:r>
+      <w:r>
+        <w:rPr>
+          <w:rFonts w:hint="eastAsia"/>
+          <w:lang w:eastAsia="zh-CN"/>
+        </w:rPr>
+        <w:t>发布动态、</w:t>
+      </w:r>
+      <w:r>
+        <w:t>分享动态、查看动态、点赞、评论。</w:t>
+      </w:r>
+    </w:p>
+    <w:p>
+      <w:r>
+        <w:t>FE-7：举报违规用户、违规</w:t>
+      </w:r>
+      <w:r>
+        <w:rPr>
+          <w:rFonts w:hint="eastAsia"/>
+          <w:lang w:eastAsia="zh-CN"/>
+        </w:rPr>
+        <w:t>动态、违规活动、违规群聊</w:t>
+      </w:r>
+      <w:r>
+        <w:t>。</w:t>
+      </w:r>
+    </w:p>
+    <w:p>
+      <w:r>
+        <w:t>FE-8：警告、封禁违规用户，屏蔽违规</w:t>
+      </w:r>
+      <w:r>
+        <w:rPr>
+          <w:rFonts w:hint="eastAsia"/>
+          <w:lang w:eastAsia="zh-CN"/>
+        </w:rPr>
+        <w:t>动态、违规活动、违规群聊</w:t>
+      </w:r>
+      <w:r>
+        <w:t>。</w:t>
       </w:r>
     </w:p>
     <w:p>
@@ -2623,7 +2795,7 @@
         <w:rPr>
           <w:rFonts w:hint="eastAsia"/>
         </w:rPr>
-        <w:t>FE-10：对地理位置标点加入详情页，对钓点信息特别加入“地域特征、气候特征、天气状况、建议钓法”等信息点。</w:t>
+        <w:t>FE-10：对地理位置标点加入详情页，对钓点信息特别加入“地域特征、气候特征、建议钓法”等信息点。</w:t>
       </w:r>
     </w:p>
     <w:p>
@@ -2639,10 +2811,28 @@
         <w:rPr>
           <w:rFonts w:hint="eastAsia"/>
         </w:rPr>
-        <w:t>FE-12：版本维护、服务器维护。</w:t>
-      </w:r>
-    </w:p>
-    <w:p>
+        <w:t>FE-12：</w:t>
+      </w:r>
+      <w:r>
+        <w:rPr>
+          <w:rFonts w:hint="eastAsia"/>
+          <w:lang w:eastAsia="zh-CN"/>
+        </w:rPr>
+        <w:t>数据库维护</w:t>
+      </w:r>
+      <w:r>
+        <w:rPr>
+          <w:rFonts w:hint="eastAsia"/>
+        </w:rPr>
+        <w:t>。</w:t>
+      </w:r>
+    </w:p>
+    <w:p>
+      <w:pPr>
+        <w:rPr>
+          <w:rFonts w:hint="eastAsia"/>
+        </w:rPr>
+      </w:pPr>
       <w:r>
         <w:rPr>
           <w:rFonts w:hint="eastAsia"/>
@@ -2650,25 +2840,55 @@
         <w:t>FE-13：bug反馈和处理。</w:t>
       </w:r>
     </w:p>
-    <w:p/>
-    <w:p/>
-    <w:p/>
-    <w:p/>
-    <w:p/>
-    <w:p/>
-    <w:p/>
-    <w:p/>
-    <w:p/>
-    <w:p>
-      <w:r>
-        <w:rPr>
-          <w:rFonts w:hint="eastAsia"/>
+    <w:p>
+      <w:pPr>
+        <w:rPr>
+          <w:rFonts w:hint="eastAsia"/>
+          <w:lang w:val="en-US" w:eastAsia="zh-CN"/>
+        </w:rPr>
+      </w:pPr>
+      <w:r>
+        <w:rPr>
+          <w:rFonts w:hint="eastAsia"/>
+          <w:lang w:val="en-US" w:eastAsia="zh-CN"/>
+        </w:rPr>
+        <w:t>FE-14：发送系统通知消息。</w:t>
+      </w:r>
+    </w:p>
+    <w:p>
+      <w:pPr>
+        <w:rPr>
+          <w:rFonts w:hint="eastAsia"/>
+          <w:lang w:val="en-US" w:eastAsia="zh-CN"/>
+        </w:rPr>
+      </w:pPr>
+      <w:r>
+        <w:rPr>
+          <w:rFonts w:hint="eastAsia"/>
+          <w:lang w:val="en-US" w:eastAsia="zh-CN"/>
+        </w:rPr>
+        <w:t>FE-15：接受系统通知消息，接受活动邀请。</w:t>
+      </w:r>
+    </w:p>
+    <w:p/>
+    <w:p/>
+    <w:p>
+      <w:pPr>
+        <w:rPr>
+          <w:rFonts w:hint="eastAsia" w:eastAsia="宋体"/>
+          <w:lang w:eastAsia="zh-CN"/>
+        </w:rPr>
+      </w:pPr>
+      <w:r>
+        <w:rPr>
+          <w:rFonts w:hint="eastAsia" w:eastAsia="宋体"/>
+          <w:lang w:eastAsia="zh-CN"/>
         </w:rPr>
         <w:drawing>
           <wp:inline distT="0" distB="0" distL="114300" distR="114300">
-            <wp:extent cx="5263515" cy="3973195"/>
+            <wp:extent cx="5266690" cy="4546600"/>
             <wp:effectExtent l="0" t="0" r="0" b="0"/>
-            <wp:docPr id="3" name="图片 3" descr="局部特性树(1.0)"/>
+            <wp:docPr id="6" name="图片 6" descr="局部特性树(2.0)"/>
             <wp:cNvGraphicFramePr>
               <a:graphicFrameLocks xmlns:a="http://schemas.openxmlformats.org/drawingml/2006/main" noChangeAspect="1"/>
             </wp:cNvGraphicFramePr>
@@ -2676,7 +2896,7 @@
               <a:graphicData uri="http://schemas.openxmlformats.org/drawingml/2006/picture">
                 <pic:pic xmlns:pic="http://schemas.openxmlformats.org/drawingml/2006/picture">
                   <pic:nvPicPr>
-                    <pic:cNvPr id="3" name="图片 3" descr="局部特性树(1.0)"/>
+                    <pic:cNvPr id="6" name="图片 6" descr="局部特性树(2.0)"/>
                     <pic:cNvPicPr>
                       <a:picLocks noChangeAspect="1"/>
                     </pic:cNvPicPr>
@@ -2690,7 +2910,7 @@
                   <pic:spPr>
                     <a:xfrm>
                       <a:off x="0" y="0"/>
-                      <a:ext cx="5263515" cy="3973195"/>
+                      <a:ext cx="5266690" cy="4546600"/>
                     </a:xfrm>
                     <a:prstGeom prst="rect">
                       <a:avLst/>
@@ -2891,10 +3111,65 @@
           </w:tcPr>
           <w:p>
             <w:r>
-              <w:rPr>
-                <w:rFonts w:hint="eastAsia"/>
-              </w:rPr>
-              <w:t>FE-1：标记、查看地图信息</w:t>
+              <w:t>FE-1：可以标记、查看附近的钓鱼点、渔具店</w:t>
+            </w:r>
+            <w:r>
+              <w:rPr>
+                <w:rFonts w:hint="eastAsia"/>
+              </w:rPr>
+              <w:t>、自定义地点（如饵料购买点）等地理位置信息</w:t>
+            </w:r>
+            <w:r>
+              <w:t>。</w:t>
+            </w:r>
+            <w:r>
+              <w:rPr>
+                <w:rFonts w:hint="eastAsia"/>
+                <w:lang w:eastAsia="zh-CN"/>
+              </w:rPr>
+              <w:t>可以上传地点的图片、评论地点。</w:t>
+            </w:r>
+          </w:p>
+        </w:tc>
+        <w:tc>
+          <w:tcPr>
+            <w:tcW w:w="2841" w:type="dxa"/>
+          </w:tcPr>
+          <w:p/>
+        </w:tc>
+        <w:tc>
+          <w:tcPr>
+            <w:tcW w:w="2841" w:type="dxa"/>
+          </w:tcPr>
+          <w:p/>
+        </w:tc>
+      </w:tr>
+      <w:bookmarkEnd w:id="28"/>
+      <w:tr>
+        <w:tblPrEx>
+          <w:tblBorders>
+            <w:top w:val="single" w:color="auto" w:sz="4" w:space="0"/>
+            <w:left w:val="single" w:color="auto" w:sz="4" w:space="0"/>
+            <w:bottom w:val="single" w:color="auto" w:sz="4" w:space="0"/>
+            <w:right w:val="single" w:color="auto" w:sz="4" w:space="0"/>
+            <w:insideH w:val="single" w:color="auto" w:sz="4" w:space="0"/>
+            <w:insideV w:val="single" w:color="auto" w:sz="4" w:space="0"/>
+          </w:tblBorders>
+          <w:tblLayout w:type="fixed"/>
+          <w:tblCellMar>
+            <w:top w:w="0" w:type="dxa"/>
+            <w:left w:w="108" w:type="dxa"/>
+            <w:bottom w:w="0" w:type="dxa"/>
+            <w:right w:w="108" w:type="dxa"/>
+          </w:tblCellMar>
+        </w:tblPrEx>
+        <w:tc>
+          <w:tcPr>
+            <w:tcW w:w="2840" w:type="dxa"/>
+          </w:tcPr>
+          <w:p>
+            <w:r>
+              <w:t>FE-2：钓友账号注册、登陆、信息修改。</w:t>
             </w:r>
           </w:p>
         </w:tc>
@@ -2935,10 +3210,14 @@
           </w:tcPr>
           <w:p>
             <w:r>
-              <w:rPr>
-                <w:rFonts w:hint="eastAsia"/>
-              </w:rPr>
-              <w:t>FE-2：钓友账号操作</w:t>
+              <w:t>FE-3：管理员</w:t>
+            </w:r>
+            <w:r>
+              <w:rPr>
+                <w:rFonts w:hint="eastAsia"/>
+                <w:lang w:eastAsia="zh-CN"/>
+              </w:rPr>
+              <w:t>操作日志。</w:t>
             </w:r>
           </w:p>
         </w:tc>
@@ -2979,10 +3258,7 @@
           </w:tcPr>
           <w:p>
             <w:r>
-              <w:rPr>
-                <w:rFonts w:hint="eastAsia"/>
-              </w:rPr>
-              <w:t>FE-3：管理员账号操作</w:t>
+              <w:t>FE-4：可以搜索钓友、关注钓友。</w:t>
             </w:r>
           </w:p>
         </w:tc>
@@ -3023,10 +3299,17 @@
           </w:tcPr>
           <w:p>
             <w:r>
-              <w:rPr>
-                <w:rFonts w:hint="eastAsia"/>
-              </w:rPr>
-              <w:t>FE-4：搜索和关注钓友</w:t>
+              <w:t>FE-5：钓友私信</w:t>
+            </w:r>
+            <w:r>
+              <w:rPr>
+                <w:rFonts w:hint="eastAsia"/>
+                <w:lang w:eastAsia="zh-CN"/>
+              </w:rPr>
+              <w:t>、钓友群聊</w:t>
+            </w:r>
+            <w:r>
+              <w:t>。</w:t>
             </w:r>
           </w:p>
         </w:tc>
@@ -3067,10 +3350,17 @@
           </w:tcPr>
           <w:p>
             <w:r>
-              <w:rPr>
-                <w:rFonts w:hint="eastAsia"/>
-              </w:rPr>
-              <w:t>FE-5：钓友间私信聊天</w:t>
+              <w:t>FE-6：</w:t>
+            </w:r>
+            <w:r>
+              <w:rPr>
+                <w:rFonts w:hint="eastAsia"/>
+                <w:lang w:eastAsia="zh-CN"/>
+              </w:rPr>
+              <w:t>发布动态、</w:t>
+            </w:r>
+            <w:r>
+              <w:t>分享动态、查看动态、点赞、评论。</w:t>
             </w:r>
           </w:p>
         </w:tc>
@@ -3111,10 +3401,17 @@
           </w:tcPr>
           <w:p>
             <w:r>
-              <w:rPr>
-                <w:rFonts w:hint="eastAsia"/>
-              </w:rPr>
-              <w:t>FE-6：钓友动态操作</w:t>
+              <w:t>FE-7：举报违规用户、违规</w:t>
+            </w:r>
+            <w:r>
+              <w:rPr>
+                <w:rFonts w:hint="eastAsia"/>
+                <w:lang w:eastAsia="zh-CN"/>
+              </w:rPr>
+              <w:t>动态、违规活动、违规群聊</w:t>
+            </w:r>
+            <w:r>
+              <w:t>。</w:t>
             </w:r>
           </w:p>
         </w:tc>
@@ -3155,10 +3452,17 @@
           </w:tcPr>
           <w:p>
             <w:r>
-              <w:rPr>
-                <w:rFonts w:hint="eastAsia"/>
-              </w:rPr>
-              <w:t>FE-7：违规内容、用户举报</w:t>
+              <w:t>FE-8：警告、封禁违规用户，屏蔽违规</w:t>
+            </w:r>
+            <w:r>
+              <w:rPr>
+                <w:rFonts w:hint="eastAsia"/>
+                <w:lang w:eastAsia="zh-CN"/>
+              </w:rPr>
+              <w:t>动态、违规活动、违规群聊</w:t>
+            </w:r>
+            <w:r>
+              <w:t>。</w:t>
             </w:r>
           </w:p>
         </w:tc>
@@ -3202,7 +3506,7 @@
               <w:rPr>
                 <w:rFonts w:hint="eastAsia"/>
               </w:rPr>
-              <w:t>FE-8：违规内容、用户处理</w:t>
+              <w:t>FE-9：发起、修改、加入、评论活动（如约钓活动、钓鱼聚会活动等）。</w:t>
             </w:r>
           </w:p>
         </w:tc>
@@ -3246,7 +3550,7 @@
               <w:rPr>
                 <w:rFonts w:hint="eastAsia"/>
               </w:rPr>
-              <w:t>FE-9：发起、修改、加入、评论活动</w:t>
+              <w:t>FE-10：对地理位置标点加入详情页，对钓点信息特别加入“地域特征、气候特征、建议钓法”等信息点。</w:t>
             </w:r>
           </w:p>
         </w:tc>
@@ -3290,7 +3594,7 @@
               <w:rPr>
                 <w:rFonts w:hint="eastAsia"/>
               </w:rPr>
-              <w:t>FE-10：对地理位置标点加入详情页</w:t>
+              <w:t>FE-11：地理信息维护。</w:t>
             </w:r>
           </w:p>
         </w:tc>
@@ -3334,7 +3638,20 @@
               <w:rPr>
                 <w:rFonts w:hint="eastAsia"/>
               </w:rPr>
-              <w:t>FE-11：地理信息维护</w:t>
+              <w:t>FE-12：</w:t>
+            </w:r>
+            <w:r>
+              <w:rPr>
+                <w:rFonts w:hint="eastAsia"/>
+                <w:lang w:eastAsia="zh-CN"/>
+              </w:rPr>
+              <w:t>数据库维护</w:t>
+            </w:r>
+            <w:r>
+              <w:rPr>
+                <w:rFonts w:hint="eastAsia"/>
+              </w:rPr>
+              <w:t>。</w:t>
             </w:r>
           </w:p>
         </w:tc>
@@ -3378,7 +3695,7 @@
               <w:rPr>
                 <w:rFonts w:hint="eastAsia"/>
               </w:rPr>
-              <w:t>FE-12：版本维护、服务器维护</w:t>
+              <w:t>FE-13：bug反馈和处理。</w:t>
             </w:r>
           </w:p>
         </w:tc>
@@ -3418,11 +3735,68 @@
             <w:tcW w:w="2840" w:type="dxa"/>
           </w:tcPr>
           <w:p>
-            <w:r>
-              <w:rPr>
-                <w:rFonts w:hint="eastAsia"/>
-              </w:rPr>
-              <w:t>FE-13：bug反馈和处理</w:t>
+            <w:pPr>
+              <w:rPr>
+                <w:rFonts w:hint="eastAsia"/>
+              </w:rPr>
+            </w:pPr>
+            <w:r>
+              <w:rPr>
+                <w:rFonts w:hint="eastAsia"/>
+                <w:lang w:val="en-US" w:eastAsia="zh-CN"/>
+              </w:rPr>
+              <w:t>FE-14：发送系统通知消息。</w:t>
+            </w:r>
+          </w:p>
+        </w:tc>
+        <w:tc>
+          <w:tcPr>
+            <w:tcW w:w="2841" w:type="dxa"/>
+          </w:tcPr>
+          <w:p/>
+        </w:tc>
+        <w:tc>
+          <w:tcPr>
+            <w:tcW w:w="2841" w:type="dxa"/>
+          </w:tcPr>
+          <w:p/>
+        </w:tc>
+      </w:tr>
+      <w:tr>
+        <w:tblPrEx>
+          <w:tblBorders>
+            <w:top w:val="single" w:color="auto" w:sz="4" w:space="0"/>
+            <w:left w:val="single" w:color="auto" w:sz="4" w:space="0"/>
+            <w:bottom w:val="single" w:color="auto" w:sz="4" w:space="0"/>
+            <w:right w:val="single" w:color="auto" w:sz="4" w:space="0"/>
+            <w:insideH w:val="single" w:color="auto" w:sz="4" w:space="0"/>
+            <w:insideV w:val="single" w:color="auto" w:sz="4" w:space="0"/>
+          </w:tblBorders>
+          <w:tblLayout w:type="fixed"/>
+          <w:tblCellMar>
+            <w:top w:w="0" w:type="dxa"/>
+            <w:left w:w="108" w:type="dxa"/>
+            <w:bottom w:w="0" w:type="dxa"/>
+            <w:right w:w="108" w:type="dxa"/>
+          </w:tblCellMar>
+        </w:tblPrEx>
+        <w:tc>
+          <w:tcPr>
+            <w:tcW w:w="2840" w:type="dxa"/>
+          </w:tcPr>
+          <w:p>
+            <w:pPr>
+              <w:rPr>
+                <w:rFonts w:hint="eastAsia"/>
+              </w:rPr>
+            </w:pPr>
+            <w:bookmarkStart w:id="29" w:name="_GoBack" w:colFirst="0" w:colLast="0"/>
+            <w:r>
+              <w:rPr>
+                <w:rFonts w:hint="eastAsia"/>
+                <w:lang w:val="en-US" w:eastAsia="zh-CN"/>
+              </w:rPr>
+              <w:t>FE-15：接受系统通知消息，接受活动邀请。</w:t>
             </w:r>
           </w:p>
         </w:tc>

--- a/受控文档/需求分析/PRD2018-G07-愿景与范围.docx
+++ b/受控文档/需求分析/PRD2018-G07-愿景与范围.docx
@@ -1,10 +1,10 @@
 
 <file path=word/document.xml><?xml version="1.0" encoding="utf-8"?>
-<w:document xmlns:wpc="http://schemas.microsoft.com/office/word/2010/wordprocessingCanvas" xmlns:mc="http://schemas.openxmlformats.org/markup-compatibility/2006" xmlns:o="urn:schemas-microsoft-com:office:office" xmlns:r="http://schemas.openxmlformats.org/officeDocument/2006/relationships" xmlns:m="http://schemas.openxmlformats.org/officeDocument/2006/math" xmlns:v="urn:schemas-microsoft-com:vml" xmlns:wp14="http://schemas.microsoft.com/office/word/2010/wordprocessingDrawing" xmlns:wp="http://schemas.openxmlformats.org/drawingml/2006/wordprocessingDrawing" xmlns:w="http://schemas.openxmlformats.org/wordprocessingml/2006/main" xmlns:w14="http://schemas.microsoft.com/office/word/2010/wordml" xmlns:w10="urn:schemas-microsoft-com:office:word" xmlns:w15="http://schemas.microsoft.com/office/word/2012/wordml" xmlns:wpg="http://schemas.microsoft.com/office/word/2010/wordprocessingGroup" xmlns:wpi="http://schemas.microsoft.com/office/word/2010/wordprocessingInk" xmlns:wne="http://schemas.microsoft.com/office/word/2006/wordml" xmlns:wps="http://schemas.microsoft.com/office/word/2010/wordprocessingShape" xmlns:wpsCustomData="http://www.wps.cn/officeDocument/2013/wpsCustomData" mc:Ignorable="w14 w15 wp14">
+<w:document xmlns:wpc="http://schemas.microsoft.com/office/word/2010/wordprocessingCanvas" xmlns:mo="http://schemas.microsoft.com/office/mac/office/2008/main" xmlns:mc="http://schemas.openxmlformats.org/markup-compatibility/2006" xmlns:mv="urn:schemas-microsoft-com:mac:vml" xmlns:o="urn:schemas-microsoft-com:office:office" xmlns:r="http://schemas.openxmlformats.org/officeDocument/2006/relationships" xmlns:m="http://schemas.openxmlformats.org/officeDocument/2006/math" xmlns:v="urn:schemas-microsoft-com:vml" xmlns:wp14="http://schemas.microsoft.com/office/word/2010/wordprocessingDrawing" xmlns:wp="http://schemas.openxmlformats.org/drawingml/2006/wordprocessingDrawing" xmlns:w10="urn:schemas-microsoft-com:office:word" xmlns:w="http://schemas.openxmlformats.org/wordprocessingml/2006/main" xmlns:w14="http://schemas.microsoft.com/office/word/2010/wordml" xmlns:w15="http://schemas.microsoft.com/office/word/2012/wordml" xmlns:wpg="http://schemas.microsoft.com/office/word/2010/wordprocessingGroup" xmlns:wpi="http://schemas.microsoft.com/office/word/2010/wordprocessingInk" xmlns:wne="http://schemas.microsoft.com/office/word/2006/wordml" xmlns:wps="http://schemas.microsoft.com/office/word/2010/wordprocessingShape" mc:Ignorable="w14 w15 wp14">
   <w:body>
     <w:p>
       <w:pPr>
-        <w:spacing w:before="1872" w:beforeLines="600"/>
+        <w:spacing w:beforeLines="600" w:before="1872"/>
         <w:jc w:val="center"/>
         <w:rPr>
           <w:sz w:val="48"/>
@@ -14,9 +14,10 @@
       <w:r>
         <w:rPr>
           <w:b/>
+          <w:noProof/>
         </w:rPr>
         <w:drawing>
-          <wp:inline distT="0" distB="0" distL="0" distR="0">
+          <wp:inline distT="0" distB="0" distL="0" distR="0" wp14:anchorId="3BCC6552" wp14:editId="2B57BEC0">
             <wp:extent cx="3105785" cy="1130300"/>
             <wp:effectExtent l="0" t="0" r="0" b="0"/>
             <wp:docPr id="1" name="图片 1" descr="说明: C:\Users\Administrator.WIN7-1611070926\Desktop\360截图184307035910297.jpg"/>
@@ -33,7 +34,7 @@
                     </pic:cNvPicPr>
                   </pic:nvPicPr>
                   <pic:blipFill>
-                    <a:blip r:embed="rId5" cstate="print">
+                    <a:blip r:embed="rId9" cstate="print">
                       <a:extLst>
                         <a:ext uri="{28A0092B-C50C-407E-A947-70E740481C1C}">
                           <a14:useLocalDpi xmlns:a14="http://schemas.microsoft.com/office/drawing/2010/main" val="0"/>
@@ -71,7 +72,7 @@
           <w:ilvl w:val="1"/>
           <w:numId w:val="0"/>
         </w:numPr>
-        <w:spacing w:before="1872" w:beforeLines="600" w:line="720" w:lineRule="auto"/>
+        <w:spacing w:beforeLines="600" w:before="1872" w:line="720" w:lineRule="auto"/>
         <w:contextualSpacing/>
         <w:jc w:val="center"/>
         <w:textAlignment w:val="center"/>
@@ -87,18 +88,28 @@
       <w:bookmarkEnd w:id="0"/>
       <w:r>
         <w:rPr>
-          <w:rFonts w:hint="eastAsia" w:ascii="Calibri Light" w:hAnsi="Calibri Light" w:cs="Times New Roman"/>
+          <w:rFonts w:ascii="Calibri Light" w:hAnsi="Calibri Light" w:cs="Times New Roman" w:hint="eastAsia"/>
           <w:b/>
           <w:spacing w:val="-10"/>
           <w:sz w:val="44"/>
           <w:szCs w:val="56"/>
         </w:rPr>
-        <w:t>渔乐生活APP</w:t>
-      </w:r>
-    </w:p>
-    <w:p>
-      <w:pPr>
-        <w:spacing w:after="3588" w:afterLines="1150" w:line="720" w:lineRule="auto"/>
+        <w:t>渔乐生活</w:t>
+      </w:r>
+      <w:r>
+        <w:rPr>
+          <w:rFonts w:ascii="Calibri Light" w:hAnsi="Calibri Light" w:cs="Times New Roman" w:hint="eastAsia"/>
+          <w:b/>
+          <w:spacing w:val="-10"/>
+          <w:sz w:val="44"/>
+          <w:szCs w:val="56"/>
+        </w:rPr>
+        <w:t>APP</w:t>
+      </w:r>
+    </w:p>
+    <w:p>
+      <w:pPr>
+        <w:spacing w:afterLines="1150" w:after="3588" w:line="720" w:lineRule="auto"/>
         <w:contextualSpacing/>
         <w:jc w:val="center"/>
         <w:textAlignment w:val="center"/>
@@ -112,7 +123,7 @@
       </w:pPr>
       <w:r>
         <w:rPr>
-          <w:rFonts w:hint="eastAsia" w:ascii="Calibri Light" w:hAnsi="Calibri Light"/>
+          <w:rFonts w:ascii="Calibri Light" w:hAnsi="Calibri Light" w:hint="eastAsia"/>
           <w:b/>
           <w:spacing w:val="15"/>
           <w:sz w:val="32"/>
@@ -123,7 +134,7 @@
     </w:p>
     <w:p>
       <w:pPr>
-        <w:spacing w:after="3588" w:afterLines="1150" w:line="720" w:lineRule="auto"/>
+        <w:spacing w:afterLines="1150" w:after="3588" w:line="720" w:lineRule="auto"/>
         <w:contextualSpacing/>
         <w:jc w:val="center"/>
         <w:textAlignment w:val="center"/>
@@ -156,24 +167,18 @@
     <w:p/>
     <w:tbl>
       <w:tblPr>
-        <w:tblStyle w:val="11"/>
         <w:tblW w:w="9218" w:type="dxa"/>
         <w:tblInd w:w="108" w:type="dxa"/>
         <w:tblBorders>
-          <w:top w:val="single" w:color="auto" w:sz="4" w:space="0"/>
-          <w:left w:val="single" w:color="auto" w:sz="4" w:space="0"/>
-          <w:bottom w:val="single" w:color="auto" w:sz="4" w:space="0"/>
-          <w:right w:val="single" w:color="auto" w:sz="4" w:space="0"/>
-          <w:insideH w:val="single" w:color="auto" w:sz="4" w:space="0"/>
-          <w:insideV w:val="single" w:color="auto" w:sz="4" w:space="0"/>
+          <w:top w:val="single" w:sz="4" w:space="0" w:color="auto"/>
+          <w:left w:val="single" w:sz="4" w:space="0" w:color="auto"/>
+          <w:bottom w:val="single" w:sz="4" w:space="0" w:color="auto"/>
+          <w:right w:val="single" w:sz="4" w:space="0" w:color="auto"/>
+          <w:insideH w:val="single" w:sz="4" w:space="0" w:color="auto"/>
+          <w:insideV w:val="single" w:sz="4" w:space="0" w:color="auto"/>
         </w:tblBorders>
         <w:tblLayout w:type="fixed"/>
-        <w:tblCellMar>
-          <w:top w:w="0" w:type="dxa"/>
-          <w:left w:w="108" w:type="dxa"/>
-          <w:bottom w:w="0" w:type="dxa"/>
-          <w:right w:w="108" w:type="dxa"/>
-        </w:tblCellMar>
+        <w:tblLook w:val="04A0" w:firstRow="1" w:lastRow="0" w:firstColumn="1" w:lastColumn="0" w:noHBand="0" w:noVBand="1"/>
       </w:tblPr>
       <w:tblGrid>
         <w:gridCol w:w="2552"/>
@@ -181,23 +186,6 @@
         <w:gridCol w:w="4873"/>
       </w:tblGrid>
       <w:tr>
-        <w:tblPrEx>
-          <w:tblBorders>
-            <w:top w:val="single" w:color="auto" w:sz="4" w:space="0"/>
-            <w:left w:val="single" w:color="auto" w:sz="4" w:space="0"/>
-            <w:bottom w:val="single" w:color="auto" w:sz="4" w:space="0"/>
-            <w:right w:val="single" w:color="auto" w:sz="4" w:space="0"/>
-            <w:insideH w:val="single" w:color="auto" w:sz="4" w:space="0"/>
-            <w:insideV w:val="single" w:color="auto" w:sz="4" w:space="0"/>
-          </w:tblBorders>
-          <w:tblLayout w:type="fixed"/>
-          <w:tblCellMar>
-            <w:top w:w="0" w:type="dxa"/>
-            <w:left w:w="108" w:type="dxa"/>
-            <w:bottom w:w="0" w:type="dxa"/>
-            <w:right w:w="108" w:type="dxa"/>
-          </w:tblCellMar>
-        </w:tblPrEx>
         <w:tc>
           <w:tcPr>
             <w:tcW w:w="2552" w:type="dxa"/>
@@ -223,7 +211,7 @@
               <w:rPr>
                 <w:rFonts w:hint="eastAsia"/>
               </w:rPr>
-              <w:t>　[  ]草稿</w:t>
+              <w:t xml:space="preserve">　[  ]草稿</w:t>
             </w:r>
           </w:p>
           <w:p>
@@ -234,7 +222,19 @@
               <w:rPr>
                 <w:rFonts w:hint="eastAsia"/>
               </w:rPr>
-              <w:t>　[  ]正式发布</w:t>
+              <w:t xml:space="preserve">　[</w:t>
+            </w:r>
+            <w:r>
+              <w:rPr>
+                <w:rFonts w:hint="eastAsia"/>
+              </w:rPr>
+              <w:t>√</w:t>
+            </w:r>
+            <w:r>
+              <w:rPr>
+                <w:rFonts w:hint="eastAsia"/>
+              </w:rPr>
+              <w:t xml:space="preserve"> ]正式发布</w:t>
             </w:r>
           </w:p>
           <w:p>
@@ -245,7 +245,19 @@
               <w:rPr>
                 <w:rFonts w:hint="eastAsia"/>
               </w:rPr>
-              <w:t>　[√]正在修改</w:t>
+              <w:t xml:space="preserve">　[</w:t>
+            </w:r>
+            <w:r>
+              <w:rPr>
+                <w:rFonts w:hint="eastAsia"/>
+              </w:rPr>
+              <w:t xml:space="preserve">  </w:t>
+            </w:r>
+            <w:r>
+              <w:rPr>
+                <w:rFonts w:hint="eastAsia"/>
+              </w:rPr>
+              <w:t>]正在修改</w:t>
             </w:r>
           </w:p>
         </w:tc>
@@ -299,27 +311,10 @@
         </w:tc>
       </w:tr>
       <w:tr>
-        <w:tblPrEx>
-          <w:tblBorders>
-            <w:top w:val="single" w:color="auto" w:sz="4" w:space="0"/>
-            <w:left w:val="single" w:color="auto" w:sz="4" w:space="0"/>
-            <w:bottom w:val="single" w:color="auto" w:sz="4" w:space="0"/>
-            <w:right w:val="single" w:color="auto" w:sz="4" w:space="0"/>
-            <w:insideH w:val="single" w:color="auto" w:sz="4" w:space="0"/>
-            <w:insideV w:val="single" w:color="auto" w:sz="4" w:space="0"/>
-          </w:tblBorders>
-          <w:tblLayout w:type="fixed"/>
-          <w:tblCellMar>
-            <w:top w:w="0" w:type="dxa"/>
-            <w:left w:w="108" w:type="dxa"/>
-            <w:bottom w:w="0" w:type="dxa"/>
-            <w:right w:w="108" w:type="dxa"/>
-          </w:tblCellMar>
-        </w:tblPrEx>
         <w:tc>
           <w:tcPr>
             <w:tcW w:w="2552" w:type="dxa"/>
-            <w:vMerge w:val="continue"/>
+            <w:vMerge/>
             <w:shd w:val="clear" w:color="auto" w:fill="auto"/>
           </w:tcPr>
           <w:p>
@@ -352,49 +347,21 @@
           <w:p>
             <w:pPr>
               <w:ind w:firstLine="420"/>
-              <w:rPr>
-                <w:rFonts w:hint="eastAsia" w:eastAsia="宋体"/>
-                <w:lang w:eastAsia="zh-CN"/>
-              </w:rPr>
-            </w:pPr>
-            <w:r>
-              <w:rPr>
-                <w:rFonts w:hint="eastAsia"/>
-              </w:rPr>
-              <w:t>0.2.</w:t>
-            </w:r>
-            <w:r>
-              <w:rPr>
-                <w:rFonts w:hint="eastAsia"/>
-                <w:lang w:val="en-US" w:eastAsia="zh-CN"/>
-              </w:rPr>
-              <w:t>7</w:t>
+            </w:pPr>
+            <w:r>
+              <w:rPr>
+                <w:rFonts w:hint="eastAsia"/>
+              </w:rPr>
+              <w:t>1.0.0</w:t>
             </w:r>
           </w:p>
         </w:tc>
       </w:tr>
       <w:tr>
-        <w:tblPrEx>
-          <w:tblBorders>
-            <w:top w:val="single" w:color="auto" w:sz="4" w:space="0"/>
-            <w:left w:val="single" w:color="auto" w:sz="4" w:space="0"/>
-            <w:bottom w:val="single" w:color="auto" w:sz="4" w:space="0"/>
-            <w:right w:val="single" w:color="auto" w:sz="4" w:space="0"/>
-            <w:insideH w:val="single" w:color="auto" w:sz="4" w:space="0"/>
-            <w:insideV w:val="single" w:color="auto" w:sz="4" w:space="0"/>
-          </w:tblBorders>
-          <w:tblLayout w:type="fixed"/>
-          <w:tblCellMar>
-            <w:top w:w="0" w:type="dxa"/>
-            <w:left w:w="108" w:type="dxa"/>
-            <w:bottom w:w="0" w:type="dxa"/>
-            <w:right w:w="108" w:type="dxa"/>
-          </w:tblCellMar>
-        </w:tblPrEx>
         <w:tc>
           <w:tcPr>
             <w:tcW w:w="2552" w:type="dxa"/>
-            <w:vMerge w:val="continue"/>
+            <w:vMerge/>
             <w:shd w:val="clear" w:color="auto" w:fill="auto"/>
           </w:tcPr>
           <w:p>
@@ -438,27 +405,10 @@
         </w:tc>
       </w:tr>
       <w:tr>
-        <w:tblPrEx>
-          <w:tblBorders>
-            <w:top w:val="single" w:color="auto" w:sz="4" w:space="0"/>
-            <w:left w:val="single" w:color="auto" w:sz="4" w:space="0"/>
-            <w:bottom w:val="single" w:color="auto" w:sz="4" w:space="0"/>
-            <w:right w:val="single" w:color="auto" w:sz="4" w:space="0"/>
-            <w:insideH w:val="single" w:color="auto" w:sz="4" w:space="0"/>
-            <w:insideV w:val="single" w:color="auto" w:sz="4" w:space="0"/>
-          </w:tblBorders>
-          <w:tblLayout w:type="fixed"/>
-          <w:tblCellMar>
-            <w:top w:w="0" w:type="dxa"/>
-            <w:left w:w="108" w:type="dxa"/>
-            <w:bottom w:w="0" w:type="dxa"/>
-            <w:right w:w="108" w:type="dxa"/>
-          </w:tblCellMar>
-        </w:tblPrEx>
         <w:tc>
           <w:tcPr>
             <w:tcW w:w="2552" w:type="dxa"/>
-            <w:vMerge w:val="continue"/>
+            <w:vMerge/>
             <w:shd w:val="clear" w:color="auto" w:fill="auto"/>
           </w:tcPr>
           <w:p>
@@ -491,39 +441,19 @@
           <w:p>
             <w:pPr>
               <w:ind w:firstLine="420"/>
-              <w:rPr>
-                <w:rFonts w:hint="eastAsia" w:eastAsia="宋体"/>
-                <w:lang w:val="en-US" w:eastAsia="zh-CN"/>
-              </w:rPr>
-            </w:pPr>
-            <w:r>
-              <w:rPr>
-                <w:rFonts w:hint="eastAsia"/>
-              </w:rPr>
-              <w:t>201</w:t>
-            </w:r>
-            <w:r>
-              <w:rPr>
-                <w:rFonts w:hint="eastAsia"/>
-                <w:lang w:val="en-US" w:eastAsia="zh-CN"/>
-              </w:rPr>
-              <w:t>9</w:t>
-            </w:r>
-            <w:r>
-              <w:rPr>
-                <w:rFonts w:hint="eastAsia"/>
-              </w:rPr>
-              <w:t>.1.</w:t>
-            </w:r>
-            <w:r>
-              <w:rPr>
-                <w:rFonts w:hint="eastAsia"/>
-                <w:lang w:val="en-US" w:eastAsia="zh-CN"/>
-              </w:rPr>
-              <w:t>11</w:t>
-            </w:r>
-            <w:bookmarkStart w:id="28" w:name="_GoBack"/>
-            <w:bookmarkEnd w:id="28"/>
+            </w:pPr>
+            <w:r>
+              <w:rPr>
+                <w:rFonts w:hint="eastAsia"/>
+              </w:rPr>
+              <w:t>2019.1.1</w:t>
+            </w:r>
+            <w:r>
+              <w:rPr>
+                <w:rFonts w:hint="eastAsia"/>
+              </w:rPr>
+              <w:t>5</w:t>
+            </w:r>
           </w:p>
         </w:tc>
       </w:tr>
@@ -590,7 +520,7 @@
     </w:p>
     <w:p>
       <w:pPr>
-        <w:pStyle w:val="2"/>
+        <w:pStyle w:val="1"/>
         <w:numPr>
           <w:ilvl w:val="0"/>
           <w:numId w:val="0"/>
@@ -611,7 +541,44 @@
         <w:rPr>
           <w:rFonts w:hint="eastAsia"/>
         </w:rPr>
-        <w:t>版 本 历 史</w:t>
+        <w:lastRenderedPageBreak/>
+        <w:t>版</w:t>
+      </w:r>
+      <w:r>
+        <w:rPr>
+          <w:rFonts w:hint="eastAsia"/>
+        </w:rPr>
+        <w:t xml:space="preserve"> </w:t>
+      </w:r>
+      <w:r>
+        <w:rPr>
+          <w:rFonts w:hint="eastAsia"/>
+        </w:rPr>
+        <w:t>本</w:t>
+      </w:r>
+      <w:r>
+        <w:rPr>
+          <w:rFonts w:hint="eastAsia"/>
+        </w:rPr>
+        <w:t xml:space="preserve"> </w:t>
+      </w:r>
+      <w:r>
+        <w:rPr>
+          <w:rFonts w:hint="eastAsia"/>
+        </w:rPr>
+        <w:t>历</w:t>
+      </w:r>
+      <w:r>
+        <w:rPr>
+          <w:rFonts w:hint="eastAsia"/>
+        </w:rPr>
+        <w:t xml:space="preserve"> </w:t>
+      </w:r>
+      <w:r>
+        <w:rPr>
+          <w:rFonts w:hint="eastAsia"/>
+        </w:rPr>
+        <w:t>史</w:t>
       </w:r>
       <w:bookmarkEnd w:id="1"/>
       <w:bookmarkEnd w:id="2"/>
@@ -627,24 +594,17 @@
     </w:p>
     <w:tbl>
       <w:tblPr>
-        <w:tblStyle w:val="11"/>
         <w:tblW w:w="8246" w:type="dxa"/>
-        <w:tblInd w:w="0" w:type="dxa"/>
         <w:tblBorders>
-          <w:top w:val="single" w:color="auto" w:sz="4" w:space="0"/>
-          <w:left w:val="single" w:color="auto" w:sz="4" w:space="0"/>
-          <w:bottom w:val="single" w:color="auto" w:sz="4" w:space="0"/>
-          <w:right w:val="single" w:color="auto" w:sz="4" w:space="0"/>
-          <w:insideH w:val="single" w:color="auto" w:sz="4" w:space="0"/>
-          <w:insideV w:val="single" w:color="auto" w:sz="4" w:space="0"/>
+          <w:top w:val="single" w:sz="4" w:space="0" w:color="auto"/>
+          <w:left w:val="single" w:sz="4" w:space="0" w:color="auto"/>
+          <w:bottom w:val="single" w:sz="4" w:space="0" w:color="auto"/>
+          <w:right w:val="single" w:sz="4" w:space="0" w:color="auto"/>
+          <w:insideH w:val="single" w:sz="4" w:space="0" w:color="auto"/>
+          <w:insideV w:val="single" w:sz="4" w:space="0" w:color="auto"/>
         </w:tblBorders>
         <w:tblLayout w:type="fixed"/>
-        <w:tblCellMar>
-          <w:top w:w="0" w:type="dxa"/>
-          <w:left w:w="108" w:type="dxa"/>
-          <w:bottom w:w="0" w:type="dxa"/>
-          <w:right w:w="108" w:type="dxa"/>
-        </w:tblCellMar>
+        <w:tblLook w:val="04A0" w:firstRow="1" w:lastRow="0" w:firstColumn="1" w:lastColumn="0" w:noHBand="0" w:noVBand="1"/>
       </w:tblPr>
       <w:tblGrid>
         <w:gridCol w:w="1269"/>
@@ -654,25 +614,8 @@
         <w:gridCol w:w="1672"/>
       </w:tblGrid>
       <w:tr>
-        <w:tblPrEx>
-          <w:tblBorders>
-            <w:top w:val="single" w:color="auto" w:sz="4" w:space="0"/>
-            <w:left w:val="single" w:color="auto" w:sz="4" w:space="0"/>
-            <w:bottom w:val="single" w:color="auto" w:sz="4" w:space="0"/>
-            <w:right w:val="single" w:color="auto" w:sz="4" w:space="0"/>
-            <w:insideH w:val="single" w:color="auto" w:sz="4" w:space="0"/>
-            <w:insideV w:val="single" w:color="auto" w:sz="4" w:space="0"/>
-          </w:tblBorders>
-          <w:tblLayout w:type="fixed"/>
-          <w:tblCellMar>
-            <w:top w:w="0" w:type="dxa"/>
-            <w:left w:w="108" w:type="dxa"/>
-            <w:bottom w:w="0" w:type="dxa"/>
-            <w:right w:w="108" w:type="dxa"/>
-          </w:tblCellMar>
-        </w:tblPrEx>
         <w:trPr>
-          <w:trHeight w:val="300" w:hRule="atLeast"/>
+          <w:trHeight w:val="300"/>
         </w:trPr>
         <w:tc>
           <w:tcPr>
@@ -766,25 +709,8 @@
         </w:tc>
       </w:tr>
       <w:tr>
-        <w:tblPrEx>
-          <w:tblBorders>
-            <w:top w:val="single" w:color="auto" w:sz="4" w:space="0"/>
-            <w:left w:val="single" w:color="auto" w:sz="4" w:space="0"/>
-            <w:bottom w:val="single" w:color="auto" w:sz="4" w:space="0"/>
-            <w:right w:val="single" w:color="auto" w:sz="4" w:space="0"/>
-            <w:insideH w:val="single" w:color="auto" w:sz="4" w:space="0"/>
-            <w:insideV w:val="single" w:color="auto" w:sz="4" w:space="0"/>
-          </w:tblBorders>
-          <w:tblLayout w:type="fixed"/>
-          <w:tblCellMar>
-            <w:top w:w="0" w:type="dxa"/>
-            <w:left w:w="108" w:type="dxa"/>
-            <w:bottom w:w="0" w:type="dxa"/>
-            <w:right w:w="108" w:type="dxa"/>
-          </w:tblCellMar>
-        </w:tblPrEx>
         <w:trPr>
-          <w:trHeight w:val="90" w:hRule="atLeast"/>
+          <w:trHeight w:val="90"/>
         </w:trPr>
         <w:tc>
           <w:tcPr>
@@ -868,25 +794,8 @@
         </w:tc>
       </w:tr>
       <w:tr>
-        <w:tblPrEx>
-          <w:tblBorders>
-            <w:top w:val="single" w:color="auto" w:sz="4" w:space="0"/>
-            <w:left w:val="single" w:color="auto" w:sz="4" w:space="0"/>
-            <w:bottom w:val="single" w:color="auto" w:sz="4" w:space="0"/>
-            <w:right w:val="single" w:color="auto" w:sz="4" w:space="0"/>
-            <w:insideH w:val="single" w:color="auto" w:sz="4" w:space="0"/>
-            <w:insideV w:val="single" w:color="auto" w:sz="4" w:space="0"/>
-          </w:tblBorders>
-          <w:tblLayout w:type="fixed"/>
-          <w:tblCellMar>
-            <w:top w:w="0" w:type="dxa"/>
-            <w:left w:w="108" w:type="dxa"/>
-            <w:bottom w:w="0" w:type="dxa"/>
-            <w:right w:w="108" w:type="dxa"/>
-          </w:tblCellMar>
-        </w:tblPrEx>
         <w:trPr>
-          <w:trHeight w:val="90" w:hRule="atLeast"/>
+          <w:trHeight w:val="90"/>
         </w:trPr>
         <w:tc>
           <w:tcPr>
@@ -961,25 +870,8 @@
         </w:tc>
       </w:tr>
       <w:tr>
-        <w:tblPrEx>
-          <w:tblBorders>
-            <w:top w:val="single" w:color="auto" w:sz="4" w:space="0"/>
-            <w:left w:val="single" w:color="auto" w:sz="4" w:space="0"/>
-            <w:bottom w:val="single" w:color="auto" w:sz="4" w:space="0"/>
-            <w:right w:val="single" w:color="auto" w:sz="4" w:space="0"/>
-            <w:insideH w:val="single" w:color="auto" w:sz="4" w:space="0"/>
-            <w:insideV w:val="single" w:color="auto" w:sz="4" w:space="0"/>
-          </w:tblBorders>
-          <w:tblLayout w:type="fixed"/>
-          <w:tblCellMar>
-            <w:top w:w="0" w:type="dxa"/>
-            <w:left w:w="108" w:type="dxa"/>
-            <w:bottom w:w="0" w:type="dxa"/>
-            <w:right w:w="108" w:type="dxa"/>
-          </w:tblCellMar>
-        </w:tblPrEx>
         <w:trPr>
-          <w:trHeight w:val="90" w:hRule="atLeast"/>
+          <w:trHeight w:val="90"/>
         </w:trPr>
         <w:tc>
           <w:tcPr>
@@ -1051,25 +943,8 @@
         </w:tc>
       </w:tr>
       <w:tr>
-        <w:tblPrEx>
-          <w:tblBorders>
-            <w:top w:val="single" w:color="auto" w:sz="4" w:space="0"/>
-            <w:left w:val="single" w:color="auto" w:sz="4" w:space="0"/>
-            <w:bottom w:val="single" w:color="auto" w:sz="4" w:space="0"/>
-            <w:right w:val="single" w:color="auto" w:sz="4" w:space="0"/>
-            <w:insideH w:val="single" w:color="auto" w:sz="4" w:space="0"/>
-            <w:insideV w:val="single" w:color="auto" w:sz="4" w:space="0"/>
-          </w:tblBorders>
-          <w:tblLayout w:type="fixed"/>
-          <w:tblCellMar>
-            <w:top w:w="0" w:type="dxa"/>
-            <w:left w:w="108" w:type="dxa"/>
-            <w:bottom w:w="0" w:type="dxa"/>
-            <w:right w:w="108" w:type="dxa"/>
-          </w:tblCellMar>
-        </w:tblPrEx>
         <w:trPr>
-          <w:trHeight w:val="90" w:hRule="atLeast"/>
+          <w:trHeight w:val="90"/>
         </w:trPr>
         <w:tc>
           <w:tcPr>
@@ -1141,25 +1016,8 @@
         </w:tc>
       </w:tr>
       <w:tr>
-        <w:tblPrEx>
-          <w:tblBorders>
-            <w:top w:val="single" w:color="auto" w:sz="4" w:space="0"/>
-            <w:left w:val="single" w:color="auto" w:sz="4" w:space="0"/>
-            <w:bottom w:val="single" w:color="auto" w:sz="4" w:space="0"/>
-            <w:right w:val="single" w:color="auto" w:sz="4" w:space="0"/>
-            <w:insideH w:val="single" w:color="auto" w:sz="4" w:space="0"/>
-            <w:insideV w:val="single" w:color="auto" w:sz="4" w:space="0"/>
-          </w:tblBorders>
-          <w:tblLayout w:type="fixed"/>
-          <w:tblCellMar>
-            <w:top w:w="0" w:type="dxa"/>
-            <w:left w:w="108" w:type="dxa"/>
-            <w:bottom w:w="0" w:type="dxa"/>
-            <w:right w:w="108" w:type="dxa"/>
-          </w:tblCellMar>
-        </w:tblPrEx>
         <w:trPr>
-          <w:trHeight w:val="269" w:hRule="atLeast"/>
+          <w:trHeight w:val="269"/>
         </w:trPr>
         <w:tc>
           <w:tcPr>
@@ -1231,25 +1089,8 @@
         </w:tc>
       </w:tr>
       <w:tr>
-        <w:tblPrEx>
-          <w:tblBorders>
-            <w:top w:val="single" w:color="auto" w:sz="4" w:space="0"/>
-            <w:left w:val="single" w:color="auto" w:sz="4" w:space="0"/>
-            <w:bottom w:val="single" w:color="auto" w:sz="4" w:space="0"/>
-            <w:right w:val="single" w:color="auto" w:sz="4" w:space="0"/>
-            <w:insideH w:val="single" w:color="auto" w:sz="4" w:space="0"/>
-            <w:insideV w:val="single" w:color="auto" w:sz="4" w:space="0"/>
-          </w:tblBorders>
-          <w:tblLayout w:type="fixed"/>
-          <w:tblCellMar>
-            <w:top w:w="0" w:type="dxa"/>
-            <w:left w:w="108" w:type="dxa"/>
-            <w:bottom w:w="0" w:type="dxa"/>
-            <w:right w:w="108" w:type="dxa"/>
-          </w:tblCellMar>
-        </w:tblPrEx>
         <w:trPr>
-          <w:trHeight w:val="269" w:hRule="atLeast"/>
+          <w:trHeight w:val="269"/>
         </w:trPr>
         <w:tc>
           <w:tcPr>
@@ -1321,42 +1162,20 @@
         </w:tc>
       </w:tr>
       <w:tr>
-        <w:tblPrEx>
-          <w:tblBorders>
-            <w:top w:val="single" w:color="auto" w:sz="4" w:space="0"/>
-            <w:left w:val="single" w:color="auto" w:sz="4" w:space="0"/>
-            <w:bottom w:val="single" w:color="auto" w:sz="4" w:space="0"/>
-            <w:right w:val="single" w:color="auto" w:sz="4" w:space="0"/>
-            <w:insideH w:val="single" w:color="auto" w:sz="4" w:space="0"/>
-            <w:insideV w:val="single" w:color="auto" w:sz="4" w:space="0"/>
-          </w:tblBorders>
-          <w:tblLayout w:type="fixed"/>
-          <w:tblCellMar>
-            <w:top w:w="0" w:type="dxa"/>
-            <w:left w:w="108" w:type="dxa"/>
-            <w:bottom w:w="0" w:type="dxa"/>
-            <w:right w:w="108" w:type="dxa"/>
-          </w:tblCellMar>
-        </w:tblPrEx>
         <w:trPr>
-          <w:trHeight w:val="269" w:hRule="atLeast"/>
+          <w:trHeight w:val="269"/>
         </w:trPr>
         <w:tc>
           <w:tcPr>
             <w:tcW w:w="1269" w:type="dxa"/>
-            <w:vAlign w:val="top"/>
-          </w:tcPr>
-          <w:p>
-            <w:pPr>
-              <w:ind w:firstLine="420" w:firstLineChars="0"/>
-              <w:rPr>
-                <w:rFonts w:hint="eastAsia"/>
-              </w:rPr>
-            </w:pPr>
-            <w:r>
-              <w:rPr>
-                <w:rFonts w:hint="eastAsia"/>
-                <w:lang w:val="en-US" w:eastAsia="zh-CN"/>
+          </w:tcPr>
+          <w:p>
+            <w:pPr>
+              <w:ind w:firstLine="420"/>
+            </w:pPr>
+            <w:r>
+              <w:rPr>
+                <w:rFonts w:hint="eastAsia"/>
               </w:rPr>
               <w:t>0.2.5</w:t>
             </w:r>
@@ -1365,18 +1184,11 @@
         <w:tc>
           <w:tcPr>
             <w:tcW w:w="1704" w:type="dxa"/>
-            <w:vAlign w:val="top"/>
-          </w:tcPr>
-          <w:p>
-            <w:pPr>
-              <w:rPr>
-                <w:rFonts w:hint="eastAsia"/>
-              </w:rPr>
-            </w:pPr>
-            <w:r>
-              <w:rPr>
-                <w:rFonts w:hint="eastAsia"/>
-                <w:lang w:val="en-US" w:eastAsia="zh-CN"/>
+          </w:tcPr>
+          <w:p>
+            <w:r>
+              <w:rPr>
+                <w:rFonts w:hint="eastAsia"/>
               </w:rPr>
               <w:t>赵伟宏</w:t>
             </w:r>
@@ -1385,18 +1197,11 @@
         <w:tc>
           <w:tcPr>
             <w:tcW w:w="1930" w:type="dxa"/>
-            <w:vAlign w:val="top"/>
-          </w:tcPr>
-          <w:p>
-            <w:pPr>
-              <w:rPr>
-                <w:rFonts w:hint="eastAsia"/>
-              </w:rPr>
-            </w:pPr>
-            <w:r>
-              <w:rPr>
-                <w:rFonts w:hint="eastAsia"/>
-                <w:lang w:val="en-US" w:eastAsia="zh-CN"/>
+          </w:tcPr>
+          <w:p>
+            <w:r>
+              <w:rPr>
+                <w:rFonts w:hint="eastAsia"/>
               </w:rPr>
               <w:t>无</w:t>
             </w:r>
@@ -1405,18 +1210,11 @@
         <w:tc>
           <w:tcPr>
             <w:tcW w:w="1671" w:type="dxa"/>
-            <w:vAlign w:val="top"/>
-          </w:tcPr>
-          <w:p>
-            <w:pPr>
-              <w:rPr>
-                <w:rFonts w:hint="eastAsia"/>
-              </w:rPr>
-            </w:pPr>
-            <w:r>
-              <w:rPr>
-                <w:rFonts w:hint="eastAsia"/>
-                <w:lang w:val="en-US" w:eastAsia="zh-CN"/>
+          </w:tcPr>
+          <w:p>
+            <w:r>
+              <w:rPr>
+                <w:rFonts w:hint="eastAsia"/>
               </w:rPr>
               <w:t>2019/1/8-20191/8</w:t>
             </w:r>
@@ -1425,18 +1223,11 @@
         <w:tc>
           <w:tcPr>
             <w:tcW w:w="1672" w:type="dxa"/>
-            <w:vAlign w:val="top"/>
-          </w:tcPr>
-          <w:p>
-            <w:pPr>
-              <w:rPr>
-                <w:rFonts w:hint="eastAsia"/>
-              </w:rPr>
-            </w:pPr>
-            <w:r>
-              <w:rPr>
-                <w:rFonts w:hint="eastAsia"/>
-                <w:lang w:val="en-US" w:eastAsia="zh-CN"/>
+          </w:tcPr>
+          <w:p>
+            <w:r>
+              <w:rPr>
+                <w:rFonts w:hint="eastAsia"/>
               </w:rPr>
               <w:t>3.1增加管理员</w:t>
             </w:r>
@@ -1444,25 +1235,8 @@
         </w:tc>
       </w:tr>
       <w:tr>
-        <w:tblPrEx>
-          <w:tblBorders>
-            <w:top w:val="single" w:color="auto" w:sz="4" w:space="0"/>
-            <w:left w:val="single" w:color="auto" w:sz="4" w:space="0"/>
-            <w:bottom w:val="single" w:color="auto" w:sz="4" w:space="0"/>
-            <w:right w:val="single" w:color="auto" w:sz="4" w:space="0"/>
-            <w:insideH w:val="single" w:color="auto" w:sz="4" w:space="0"/>
-            <w:insideV w:val="single" w:color="auto" w:sz="4" w:space="0"/>
-          </w:tblBorders>
-          <w:tblLayout w:type="fixed"/>
-          <w:tblCellMar>
-            <w:top w:w="0" w:type="dxa"/>
-            <w:left w:w="108" w:type="dxa"/>
-            <w:bottom w:w="0" w:type="dxa"/>
-            <w:right w:w="108" w:type="dxa"/>
-          </w:tblCellMar>
-        </w:tblPrEx>
         <w:trPr>
-          <w:trHeight w:val="269" w:hRule="atLeast"/>
+          <w:trHeight w:val="269"/>
         </w:trPr>
         <w:tc>
           <w:tcPr>
@@ -1471,15 +1245,10 @@
           <w:p>
             <w:pPr>
               <w:ind w:firstLine="420"/>
-              <w:rPr>
-                <w:rFonts w:hint="eastAsia" w:eastAsia="宋体"/>
-                <w:lang w:val="en-US" w:eastAsia="zh-CN"/>
-              </w:rPr>
-            </w:pPr>
-            <w:r>
-              <w:rPr>
-                <w:rFonts w:hint="eastAsia"/>
-                <w:lang w:val="en-US" w:eastAsia="zh-CN"/>
+            </w:pPr>
+            <w:r>
+              <w:rPr>
+                <w:rFonts w:hint="eastAsia"/>
               </w:rPr>
               <w:t>0.2.6</w:t>
             </w:r>
@@ -1490,16 +1259,9 @@
             <w:tcW w:w="1704" w:type="dxa"/>
           </w:tcPr>
           <w:p>
-            <w:pPr>
-              <w:rPr>
-                <w:rFonts w:hint="eastAsia" w:eastAsia="宋体"/>
-                <w:lang w:val="en-US" w:eastAsia="zh-CN"/>
-              </w:rPr>
-            </w:pPr>
-            <w:r>
-              <w:rPr>
-                <w:rFonts w:hint="eastAsia"/>
-                <w:lang w:val="en-US" w:eastAsia="zh-CN"/>
+            <w:r>
+              <w:rPr>
+                <w:rFonts w:hint="eastAsia"/>
               </w:rPr>
               <w:t>张荣阳</w:t>
             </w:r>
@@ -1510,16 +1272,9 @@
             <w:tcW w:w="1930" w:type="dxa"/>
           </w:tcPr>
           <w:p>
-            <w:pPr>
-              <w:rPr>
-                <w:rFonts w:hint="eastAsia" w:eastAsia="宋体"/>
-                <w:lang w:val="en-US" w:eastAsia="zh-CN"/>
-              </w:rPr>
-            </w:pPr>
-            <w:r>
-              <w:rPr>
-                <w:rFonts w:hint="eastAsia"/>
-                <w:lang w:val="en-US" w:eastAsia="zh-CN"/>
+            <w:r>
+              <w:rPr>
+                <w:rFonts w:hint="eastAsia"/>
               </w:rPr>
               <w:t>无</w:t>
             </w:r>
@@ -1530,16 +1285,9 @@
             <w:tcW w:w="1671" w:type="dxa"/>
           </w:tcPr>
           <w:p>
-            <w:pPr>
-              <w:rPr>
-                <w:rFonts w:hint="eastAsia" w:eastAsia="宋体"/>
-                <w:lang w:val="en-US" w:eastAsia="zh-CN"/>
-              </w:rPr>
-            </w:pPr>
-            <w:r>
-              <w:rPr>
-                <w:rFonts w:hint="eastAsia"/>
-                <w:lang w:val="en-US" w:eastAsia="zh-CN"/>
+            <w:r>
+              <w:rPr>
+                <w:rFonts w:hint="eastAsia"/>
               </w:rPr>
               <w:t>2019/1/10-2019/1/10</w:t>
             </w:r>
@@ -1550,16 +1298,9 @@
             <w:tcW w:w="1672" w:type="dxa"/>
           </w:tcPr>
           <w:p>
-            <w:pPr>
-              <w:rPr>
-                <w:rFonts w:hint="eastAsia" w:eastAsia="宋体"/>
-                <w:lang w:val="en-US" w:eastAsia="zh-CN"/>
-              </w:rPr>
-            </w:pPr>
-            <w:r>
-              <w:rPr>
-                <w:rFonts w:hint="eastAsia"/>
-                <w:lang w:val="en-US" w:eastAsia="zh-CN"/>
+            <w:r>
+              <w:rPr>
+                <w:rFonts w:hint="eastAsia"/>
               </w:rPr>
               <w:t>增修1.3业务目标，1.4成功指标</w:t>
             </w:r>
@@ -1567,43 +1308,20 @@
         </w:tc>
       </w:tr>
       <w:tr>
-        <w:tblPrEx>
-          <w:tblBorders>
-            <w:top w:val="single" w:color="auto" w:sz="4" w:space="0"/>
-            <w:left w:val="single" w:color="auto" w:sz="4" w:space="0"/>
-            <w:bottom w:val="single" w:color="auto" w:sz="4" w:space="0"/>
-            <w:right w:val="single" w:color="auto" w:sz="4" w:space="0"/>
-            <w:insideH w:val="single" w:color="auto" w:sz="4" w:space="0"/>
-            <w:insideV w:val="single" w:color="auto" w:sz="4" w:space="0"/>
-          </w:tblBorders>
-          <w:tblLayout w:type="fixed"/>
-          <w:tblCellMar>
-            <w:top w:w="0" w:type="dxa"/>
-            <w:left w:w="108" w:type="dxa"/>
-            <w:bottom w:w="0" w:type="dxa"/>
-            <w:right w:w="108" w:type="dxa"/>
-          </w:tblCellMar>
-        </w:tblPrEx>
         <w:trPr>
-          <w:trHeight w:val="269" w:hRule="atLeast"/>
+          <w:trHeight w:val="269"/>
         </w:trPr>
         <w:tc>
           <w:tcPr>
             <w:tcW w:w="1269" w:type="dxa"/>
-            <w:vAlign w:val="top"/>
-          </w:tcPr>
-          <w:p>
-            <w:pPr>
-              <w:ind w:firstLine="420" w:firstLineChars="0"/>
-              <w:rPr>
-                <w:rFonts w:hint="eastAsia"/>
-                <w:lang w:val="en-US" w:eastAsia="zh-CN"/>
-              </w:rPr>
-            </w:pPr>
-            <w:r>
-              <w:rPr>
-                <w:rFonts w:hint="eastAsia"/>
-                <w:lang w:val="en-US" w:eastAsia="zh-CN"/>
+          </w:tcPr>
+          <w:p>
+            <w:pPr>
+              <w:ind w:firstLine="420"/>
+            </w:pPr>
+            <w:r>
+              <w:rPr>
+                <w:rFonts w:hint="eastAsia"/>
               </w:rPr>
               <w:t>0.2.7</w:t>
             </w:r>
@@ -1612,19 +1330,11 @@
         <w:tc>
           <w:tcPr>
             <w:tcW w:w="1704" w:type="dxa"/>
-            <w:vAlign w:val="top"/>
-          </w:tcPr>
-          <w:p>
-            <w:pPr>
-              <w:rPr>
-                <w:rFonts w:hint="eastAsia"/>
-                <w:lang w:val="en-US" w:eastAsia="zh-CN"/>
-              </w:rPr>
-            </w:pPr>
-            <w:r>
-              <w:rPr>
-                <w:rFonts w:hint="eastAsia"/>
-                <w:lang w:val="en-US" w:eastAsia="zh-CN"/>
+          </w:tcPr>
+          <w:p>
+            <w:r>
+              <w:rPr>
+                <w:rFonts w:hint="eastAsia"/>
               </w:rPr>
               <w:t>陈帆</w:t>
             </w:r>
@@ -1633,19 +1343,11 @@
         <w:tc>
           <w:tcPr>
             <w:tcW w:w="1930" w:type="dxa"/>
-            <w:vAlign w:val="top"/>
-          </w:tcPr>
-          <w:p>
-            <w:pPr>
-              <w:rPr>
-                <w:rFonts w:hint="eastAsia"/>
-                <w:lang w:val="en-US" w:eastAsia="zh-CN"/>
-              </w:rPr>
-            </w:pPr>
-            <w:r>
-              <w:rPr>
-                <w:rFonts w:hint="eastAsia"/>
-                <w:lang w:val="en-US" w:eastAsia="zh-CN"/>
+          </w:tcPr>
+          <w:p>
+            <w:r>
+              <w:rPr>
+                <w:rFonts w:hint="eastAsia"/>
               </w:rPr>
               <w:t>刘浥</w:t>
             </w:r>
@@ -1654,19 +1356,11 @@
         <w:tc>
           <w:tcPr>
             <w:tcW w:w="1671" w:type="dxa"/>
-            <w:vAlign w:val="top"/>
-          </w:tcPr>
-          <w:p>
-            <w:pPr>
-              <w:rPr>
-                <w:rFonts w:hint="eastAsia"/>
-                <w:lang w:val="en-US" w:eastAsia="zh-CN"/>
-              </w:rPr>
-            </w:pPr>
-            <w:r>
-              <w:rPr>
-                <w:rFonts w:hint="eastAsia"/>
-                <w:lang w:val="en-US" w:eastAsia="zh-CN"/>
+          </w:tcPr>
+          <w:p>
+            <w:r>
+              <w:rPr>
+                <w:rFonts w:hint="eastAsia"/>
               </w:rPr>
               <w:t>2019/1/11-2019/1/11</w:t>
             </w:r>
@@ -1675,21 +1369,89 @@
         <w:tc>
           <w:tcPr>
             <w:tcW w:w="1672" w:type="dxa"/>
-            <w:vAlign w:val="top"/>
-          </w:tcPr>
-          <w:p>
-            <w:pPr>
-              <w:rPr>
-                <w:rFonts w:hint="eastAsia"/>
-                <w:lang w:val="en-US" w:eastAsia="zh-CN"/>
-              </w:rPr>
-            </w:pPr>
-            <w:r>
-              <w:rPr>
-                <w:rFonts w:hint="eastAsia"/>
-                <w:lang w:val="en-US" w:eastAsia="zh-CN"/>
+          </w:tcPr>
+          <w:p>
+            <w:r>
+              <w:rPr>
+                <w:rFonts w:hint="eastAsia"/>
               </w:rPr>
               <w:t>更新了范围与限制</w:t>
+            </w:r>
+          </w:p>
+        </w:tc>
+      </w:tr>
+      <w:tr>
+        <w:trPr>
+          <w:trHeight w:val="269"/>
+        </w:trPr>
+        <w:tc>
+          <w:tcPr>
+            <w:tcW w:w="1269" w:type="dxa"/>
+          </w:tcPr>
+          <w:p>
+            <w:pPr>
+              <w:ind w:firstLine="420"/>
+            </w:pPr>
+            <w:r>
+              <w:rPr>
+                <w:rFonts w:hint="eastAsia"/>
+              </w:rPr>
+              <w:t>1.0.0</w:t>
+            </w:r>
+          </w:p>
+        </w:tc>
+        <w:tc>
+          <w:tcPr>
+            <w:tcW w:w="1704" w:type="dxa"/>
+          </w:tcPr>
+          <w:p>
+            <w:r>
+              <w:rPr>
+                <w:rFonts w:hint="eastAsia"/>
+              </w:rPr>
+              <w:t>G07</w:t>
+            </w:r>
+          </w:p>
+        </w:tc>
+        <w:tc>
+          <w:tcPr>
+            <w:tcW w:w="1930" w:type="dxa"/>
+          </w:tcPr>
+          <w:p>
+            <w:r>
+              <w:rPr>
+                <w:rFonts w:hint="eastAsia"/>
+              </w:rPr>
+              <w:t>无</w:t>
+            </w:r>
+          </w:p>
+        </w:tc>
+        <w:tc>
+          <w:tcPr>
+            <w:tcW w:w="1671" w:type="dxa"/>
+          </w:tcPr>
+          <w:p>
+            <w:r>
+              <w:t>2019/1/15</w:t>
+            </w:r>
+            <w:r>
+              <w:rPr>
+                <w:rFonts w:hint="eastAsia"/>
+              </w:rPr>
+              <w:t>-2019/1/15</w:t>
+            </w:r>
+          </w:p>
+        </w:tc>
+        <w:tc>
+          <w:tcPr>
+            <w:tcW w:w="1672" w:type="dxa"/>
+          </w:tcPr>
+          <w:p>
+            <w:r>
+              <w:rPr>
+                <w:rFonts w:hint="eastAsia"/>
+              </w:rPr>
+              <w:t>正式发布</w:t>
             </w:r>
           </w:p>
         </w:tc>
@@ -1735,7 +1497,7 @@
     <w:p/>
     <w:p>
       <w:pPr>
-        <w:pStyle w:val="8"/>
+        <w:pStyle w:val="11"/>
         <w:tabs>
           <w:tab w:val="right" w:leader="dot" w:pos="8306"/>
         </w:tabs>
@@ -1750,7 +1512,7 @@
         <w:rPr>
           <w:rFonts w:hint="eastAsia"/>
         </w:rPr>
-        <w:instrText xml:space="preserve">TOC \o "1-3" \u</w:instrText>
+        <w:instrText>TOC \o "1-3" \u</w:instrText>
       </w:r>
       <w:r>
         <w:instrText xml:space="preserve"> </w:instrText>
@@ -1767,25 +1529,15 @@
       <w:r>
         <w:tab/>
       </w:r>
-      <w:r>
-        <w:fldChar w:fldCharType="begin"/>
-      </w:r>
-      <w:r>
-        <w:instrText xml:space="preserve"> PAGEREF _Toc5146 </w:instrText>
-      </w:r>
-      <w:r>
-        <w:fldChar w:fldCharType="separate"/>
-      </w:r>
-      <w:r>
-        <w:t>2</w:t>
-      </w:r>
-      <w:r>
-        <w:fldChar w:fldCharType="end"/>
-      </w:r>
-    </w:p>
-    <w:p>
-      <w:pPr>
-        <w:pStyle w:val="8"/>
+      <w:fldSimple w:instr=" PAGEREF _Toc5146 ">
+        <w:r>
+          <w:t>2</w:t>
+        </w:r>
+      </w:fldSimple>
+    </w:p>
+    <w:p>
+      <w:pPr>
+        <w:pStyle w:val="11"/>
         <w:tabs>
           <w:tab w:val="right" w:leader="dot" w:pos="8306"/>
         </w:tabs>
@@ -1802,25 +1554,15 @@
       <w:r>
         <w:tab/>
       </w:r>
-      <w:r>
-        <w:fldChar w:fldCharType="begin"/>
-      </w:r>
-      <w:r>
-        <w:instrText xml:space="preserve"> PAGEREF _Toc14527 </w:instrText>
-      </w:r>
-      <w:r>
-        <w:fldChar w:fldCharType="separate"/>
-      </w:r>
-      <w:r>
-        <w:t>4</w:t>
-      </w:r>
-      <w:r>
-        <w:fldChar w:fldCharType="end"/>
-      </w:r>
-    </w:p>
-    <w:p>
-      <w:pPr>
-        <w:pStyle w:val="9"/>
+      <w:fldSimple w:instr=" PAGEREF _Toc14527 ">
+        <w:r>
+          <w:t>4</w:t>
+        </w:r>
+      </w:fldSimple>
+    </w:p>
+    <w:p>
+      <w:pPr>
+        <w:pStyle w:val="21"/>
         <w:tabs>
           <w:tab w:val="right" w:leader="dot" w:pos="8306"/>
         </w:tabs>
@@ -1834,25 +1576,15 @@
       <w:r>
         <w:tab/>
       </w:r>
-      <w:r>
-        <w:fldChar w:fldCharType="begin"/>
-      </w:r>
-      <w:r>
-        <w:instrText xml:space="preserve"> PAGEREF _Toc11048 </w:instrText>
-      </w:r>
-      <w:r>
-        <w:fldChar w:fldCharType="separate"/>
-      </w:r>
-      <w:r>
-        <w:t>4</w:t>
-      </w:r>
-      <w:r>
-        <w:fldChar w:fldCharType="end"/>
-      </w:r>
-    </w:p>
-    <w:p>
-      <w:pPr>
-        <w:pStyle w:val="9"/>
+      <w:fldSimple w:instr=" PAGEREF _Toc11048 ">
+        <w:r>
+          <w:t>4</w:t>
+        </w:r>
+      </w:fldSimple>
+    </w:p>
+    <w:p>
+      <w:pPr>
+        <w:pStyle w:val="21"/>
         <w:tabs>
           <w:tab w:val="right" w:leader="dot" w:pos="8306"/>
         </w:tabs>
@@ -1866,25 +1598,15 @@
       <w:r>
         <w:tab/>
       </w:r>
-      <w:r>
-        <w:fldChar w:fldCharType="begin"/>
-      </w:r>
-      <w:r>
-        <w:instrText xml:space="preserve"> PAGEREF _Toc18198 </w:instrText>
-      </w:r>
-      <w:r>
-        <w:fldChar w:fldCharType="separate"/>
-      </w:r>
-      <w:r>
-        <w:t>4</w:t>
-      </w:r>
-      <w:r>
-        <w:fldChar w:fldCharType="end"/>
-      </w:r>
-    </w:p>
-    <w:p>
-      <w:pPr>
-        <w:pStyle w:val="9"/>
+      <w:fldSimple w:instr=" PAGEREF _Toc18198 ">
+        <w:r>
+          <w:t>4</w:t>
+        </w:r>
+      </w:fldSimple>
+    </w:p>
+    <w:p>
+      <w:pPr>
+        <w:pStyle w:val="21"/>
         <w:tabs>
           <w:tab w:val="right" w:leader="dot" w:pos="8306"/>
         </w:tabs>
@@ -1898,25 +1620,15 @@
       <w:r>
         <w:tab/>
       </w:r>
-      <w:r>
-        <w:fldChar w:fldCharType="begin"/>
-      </w:r>
-      <w:r>
-        <w:instrText xml:space="preserve"> PAGEREF _Toc7484 </w:instrText>
-      </w:r>
-      <w:r>
-        <w:fldChar w:fldCharType="separate"/>
-      </w:r>
-      <w:r>
-        <w:t>4</w:t>
-      </w:r>
-      <w:r>
-        <w:fldChar w:fldCharType="end"/>
-      </w:r>
-    </w:p>
-    <w:p>
-      <w:pPr>
-        <w:pStyle w:val="9"/>
+      <w:fldSimple w:instr=" PAGEREF _Toc7484 ">
+        <w:r>
+          <w:t>4</w:t>
+        </w:r>
+      </w:fldSimple>
+    </w:p>
+    <w:p>
+      <w:pPr>
+        <w:pStyle w:val="21"/>
         <w:tabs>
           <w:tab w:val="right" w:leader="dot" w:pos="8306"/>
         </w:tabs>
@@ -1930,25 +1642,15 @@
       <w:r>
         <w:tab/>
       </w:r>
-      <w:r>
-        <w:fldChar w:fldCharType="begin"/>
-      </w:r>
-      <w:r>
-        <w:instrText xml:space="preserve"> PAGEREF _Toc21158 </w:instrText>
-      </w:r>
-      <w:r>
-        <w:fldChar w:fldCharType="separate"/>
-      </w:r>
-      <w:r>
-        <w:t>4</w:t>
-      </w:r>
-      <w:r>
-        <w:fldChar w:fldCharType="end"/>
-      </w:r>
-    </w:p>
-    <w:p>
-      <w:pPr>
-        <w:pStyle w:val="9"/>
+      <w:fldSimple w:instr=" PAGEREF _Toc21158 ">
+        <w:r>
+          <w:t>4</w:t>
+        </w:r>
+      </w:fldSimple>
+    </w:p>
+    <w:p>
+      <w:pPr>
+        <w:pStyle w:val="21"/>
         <w:tabs>
           <w:tab w:val="right" w:leader="dot" w:pos="8306"/>
         </w:tabs>
@@ -1962,25 +1664,15 @@
       <w:r>
         <w:tab/>
       </w:r>
-      <w:r>
-        <w:fldChar w:fldCharType="begin"/>
-      </w:r>
-      <w:r>
-        <w:instrText xml:space="preserve"> PAGEREF _Toc10697 </w:instrText>
-      </w:r>
-      <w:r>
-        <w:fldChar w:fldCharType="separate"/>
-      </w:r>
-      <w:r>
-        <w:t>5</w:t>
-      </w:r>
-      <w:r>
-        <w:fldChar w:fldCharType="end"/>
-      </w:r>
-    </w:p>
-    <w:p>
-      <w:pPr>
-        <w:pStyle w:val="9"/>
+      <w:fldSimple w:instr=" PAGEREF _Toc10697 ">
+        <w:r>
+          <w:t>5</w:t>
+        </w:r>
+      </w:fldSimple>
+    </w:p>
+    <w:p>
+      <w:pPr>
+        <w:pStyle w:val="21"/>
         <w:tabs>
           <w:tab w:val="right" w:leader="dot" w:pos="8306"/>
         </w:tabs>
@@ -1994,25 +1686,15 @@
       <w:r>
         <w:tab/>
       </w:r>
-      <w:r>
-        <w:fldChar w:fldCharType="begin"/>
-      </w:r>
-      <w:r>
-        <w:instrText xml:space="preserve"> PAGEREF _Toc8562 </w:instrText>
-      </w:r>
-      <w:r>
-        <w:fldChar w:fldCharType="separate"/>
-      </w:r>
-      <w:r>
-        <w:t>5</w:t>
-      </w:r>
-      <w:r>
-        <w:fldChar w:fldCharType="end"/>
-      </w:r>
-    </w:p>
-    <w:p>
-      <w:pPr>
-        <w:pStyle w:val="9"/>
+      <w:fldSimple w:instr=" PAGEREF _Toc8562 ">
+        <w:r>
+          <w:t>5</w:t>
+        </w:r>
+      </w:fldSimple>
+    </w:p>
+    <w:p>
+      <w:pPr>
+        <w:pStyle w:val="21"/>
         <w:tabs>
           <w:tab w:val="right" w:leader="dot" w:pos="8306"/>
         </w:tabs>
@@ -2026,25 +1708,15 @@
       <w:r>
         <w:tab/>
       </w:r>
-      <w:r>
-        <w:fldChar w:fldCharType="begin"/>
-      </w:r>
-      <w:r>
-        <w:instrText xml:space="preserve"> PAGEREF _Toc22957 </w:instrText>
-      </w:r>
-      <w:r>
-        <w:fldChar w:fldCharType="separate"/>
-      </w:r>
-      <w:r>
-        <w:t>5</w:t>
-      </w:r>
-      <w:r>
-        <w:fldChar w:fldCharType="end"/>
-      </w:r>
-    </w:p>
-    <w:p>
-      <w:pPr>
-        <w:pStyle w:val="8"/>
+      <w:fldSimple w:instr=" PAGEREF _Toc22957 ">
+        <w:r>
+          <w:t>5</w:t>
+        </w:r>
+      </w:fldSimple>
+    </w:p>
+    <w:p>
+      <w:pPr>
+        <w:pStyle w:val="11"/>
         <w:tabs>
           <w:tab w:val="right" w:leader="dot" w:pos="8306"/>
         </w:tabs>
@@ -2061,25 +1733,15 @@
       <w:r>
         <w:tab/>
       </w:r>
-      <w:r>
-        <w:fldChar w:fldCharType="begin"/>
-      </w:r>
-      <w:r>
-        <w:instrText xml:space="preserve"> PAGEREF _Toc20487 </w:instrText>
-      </w:r>
-      <w:r>
-        <w:fldChar w:fldCharType="separate"/>
-      </w:r>
-      <w:r>
-        <w:t>5</w:t>
-      </w:r>
-      <w:r>
-        <w:fldChar w:fldCharType="end"/>
-      </w:r>
-    </w:p>
-    <w:p>
-      <w:pPr>
-        <w:pStyle w:val="9"/>
+      <w:fldSimple w:instr=" PAGEREF _Toc20487 ">
+        <w:r>
+          <w:t>5</w:t>
+        </w:r>
+      </w:fldSimple>
+    </w:p>
+    <w:p>
+      <w:pPr>
+        <w:pStyle w:val="21"/>
         <w:tabs>
           <w:tab w:val="right" w:leader="dot" w:pos="8306"/>
         </w:tabs>
@@ -2093,25 +1755,15 @@
       <w:r>
         <w:tab/>
       </w:r>
-      <w:r>
-        <w:fldChar w:fldCharType="begin"/>
-      </w:r>
-      <w:r>
-        <w:instrText xml:space="preserve"> PAGEREF _Toc22986 </w:instrText>
-      </w:r>
-      <w:r>
-        <w:fldChar w:fldCharType="separate"/>
-      </w:r>
-      <w:r>
-        <w:t>5</w:t>
-      </w:r>
-      <w:r>
-        <w:fldChar w:fldCharType="end"/>
-      </w:r>
-    </w:p>
-    <w:p>
-      <w:pPr>
-        <w:pStyle w:val="9"/>
+      <w:fldSimple w:instr=" PAGEREF _Toc22986 ">
+        <w:r>
+          <w:t>5</w:t>
+        </w:r>
+      </w:fldSimple>
+    </w:p>
+    <w:p>
+      <w:pPr>
+        <w:pStyle w:val="21"/>
         <w:tabs>
           <w:tab w:val="right" w:leader="dot" w:pos="8306"/>
         </w:tabs>
@@ -2125,25 +1777,15 @@
       <w:r>
         <w:tab/>
       </w:r>
-      <w:r>
-        <w:fldChar w:fldCharType="begin"/>
-      </w:r>
-      <w:r>
-        <w:instrText xml:space="preserve"> PAGEREF _Toc22585 </w:instrText>
-      </w:r>
-      <w:r>
-        <w:fldChar w:fldCharType="separate"/>
-      </w:r>
-      <w:r>
-        <w:t>7</w:t>
-      </w:r>
-      <w:r>
-        <w:fldChar w:fldCharType="end"/>
-      </w:r>
-    </w:p>
-    <w:p>
-      <w:pPr>
-        <w:pStyle w:val="9"/>
+      <w:fldSimple w:instr=" PAGEREF _Toc22585 ">
+        <w:r>
+          <w:t>7</w:t>
+        </w:r>
+      </w:fldSimple>
+    </w:p>
+    <w:p>
+      <w:pPr>
+        <w:pStyle w:val="21"/>
         <w:tabs>
           <w:tab w:val="right" w:leader="dot" w:pos="8306"/>
         </w:tabs>
@@ -2157,25 +1799,15 @@
       <w:r>
         <w:tab/>
       </w:r>
-      <w:r>
-        <w:fldChar w:fldCharType="begin"/>
-      </w:r>
-      <w:r>
-        <w:instrText xml:space="preserve"> PAGEREF _Toc9014 </w:instrText>
-      </w:r>
-      <w:r>
-        <w:fldChar w:fldCharType="separate"/>
-      </w:r>
-      <w:r>
-        <w:t>8</w:t>
-      </w:r>
-      <w:r>
-        <w:fldChar w:fldCharType="end"/>
-      </w:r>
-    </w:p>
-    <w:p>
-      <w:pPr>
-        <w:pStyle w:val="8"/>
+      <w:fldSimple w:instr=" PAGEREF _Toc9014 ">
+        <w:r>
+          <w:t>8</w:t>
+        </w:r>
+      </w:fldSimple>
+    </w:p>
+    <w:p>
+      <w:pPr>
+        <w:pStyle w:val="11"/>
         <w:tabs>
           <w:tab w:val="right" w:leader="dot" w:pos="8306"/>
         </w:tabs>
@@ -2189,25 +1821,15 @@
       <w:r>
         <w:tab/>
       </w:r>
-      <w:r>
-        <w:fldChar w:fldCharType="begin"/>
-      </w:r>
-      <w:r>
-        <w:instrText xml:space="preserve"> PAGEREF _Toc25364 </w:instrText>
-      </w:r>
-      <w:r>
-        <w:fldChar w:fldCharType="separate"/>
-      </w:r>
-      <w:r>
-        <w:t>8</w:t>
-      </w:r>
-      <w:r>
-        <w:fldChar w:fldCharType="end"/>
-      </w:r>
-    </w:p>
-    <w:p>
-      <w:pPr>
-        <w:pStyle w:val="9"/>
+      <w:fldSimple w:instr=" PAGEREF _Toc25364 ">
+        <w:r>
+          <w:t>8</w:t>
+        </w:r>
+      </w:fldSimple>
+    </w:p>
+    <w:p>
+      <w:pPr>
+        <w:pStyle w:val="21"/>
         <w:tabs>
           <w:tab w:val="right" w:leader="dot" w:pos="8306"/>
         </w:tabs>
@@ -2218,25 +1840,15 @@
       <w:r>
         <w:tab/>
       </w:r>
-      <w:r>
-        <w:fldChar w:fldCharType="begin"/>
-      </w:r>
-      <w:r>
-        <w:instrText xml:space="preserve"> PAGEREF _Toc9708 </w:instrText>
-      </w:r>
-      <w:r>
-        <w:fldChar w:fldCharType="separate"/>
-      </w:r>
-      <w:r>
-        <w:t>8</w:t>
-      </w:r>
-      <w:r>
-        <w:fldChar w:fldCharType="end"/>
-      </w:r>
-    </w:p>
-    <w:p>
-      <w:pPr>
-        <w:pStyle w:val="9"/>
+      <w:fldSimple w:instr=" PAGEREF _Toc9708 ">
+        <w:r>
+          <w:t>8</w:t>
+        </w:r>
+      </w:fldSimple>
+    </w:p>
+    <w:p>
+      <w:pPr>
+        <w:pStyle w:val="21"/>
         <w:tabs>
           <w:tab w:val="right" w:leader="dot" w:pos="8306"/>
         </w:tabs>
@@ -2259,25 +1871,15 @@
       <w:r>
         <w:tab/>
       </w:r>
-      <w:r>
-        <w:fldChar w:fldCharType="begin"/>
-      </w:r>
-      <w:r>
-        <w:instrText xml:space="preserve"> PAGEREF _Toc26427 </w:instrText>
-      </w:r>
-      <w:r>
-        <w:fldChar w:fldCharType="separate"/>
-      </w:r>
-      <w:r>
-        <w:t>9</w:t>
-      </w:r>
-      <w:r>
-        <w:fldChar w:fldCharType="end"/>
-      </w:r>
-    </w:p>
-    <w:p>
-      <w:pPr>
-        <w:pStyle w:val="9"/>
+      <w:fldSimple w:instr=" PAGEREF _Toc26427 ">
+        <w:r>
+          <w:t>9</w:t>
+        </w:r>
+      </w:fldSimple>
+    </w:p>
+    <w:p>
+      <w:pPr>
+        <w:pStyle w:val="21"/>
         <w:tabs>
           <w:tab w:val="right" w:leader="dot" w:pos="8306"/>
         </w:tabs>
@@ -2300,72 +1902,68 @@
       <w:r>
         <w:tab/>
       </w:r>
-      <w:r>
-        <w:fldChar w:fldCharType="begin"/>
-      </w:r>
-      <w:r>
-        <w:instrText xml:space="preserve"> PAGEREF _Toc4662 </w:instrText>
-      </w:r>
-      <w:r>
-        <w:fldChar w:fldCharType="separate"/>
-      </w:r>
-      <w:r>
-        <w:t>10</w:t>
-      </w:r>
+      <w:fldSimple w:instr=" PAGEREF _Toc4662 ">
+        <w:r>
+          <w:t>10</w:t>
+        </w:r>
+      </w:fldSimple>
+    </w:p>
+    <w:p>
       <w:r>
         <w:fldChar w:fldCharType="end"/>
       </w:r>
     </w:p>
-    <w:p>
-      <w:r>
-        <w:fldChar w:fldCharType="end"/>
-      </w:r>
-    </w:p>
-    <w:p/>
-    <w:p/>
-    <w:p/>
-    <w:p/>
-    <w:p/>
-    <w:p/>
-    <w:p/>
-    <w:p/>
-    <w:p/>
-    <w:p/>
-    <w:p/>
-    <w:p/>
-    <w:p/>
-    <w:p/>
-    <w:p/>
-    <w:p/>
-    <w:p/>
-    <w:p/>
-    <w:p/>
-    <w:p/>
-    <w:p/>
-    <w:p/>
+    <w:p/>
+    <w:p/>
+    <w:p/>
+    <w:p/>
+    <w:p/>
+    <w:p/>
+    <w:p/>
+    <w:p/>
+    <w:p/>
+    <w:p/>
+    <w:p/>
+    <w:p/>
+    <w:p/>
+    <w:p/>
+    <w:p/>
+    <w:p/>
+    <w:p/>
+    <w:p/>
+    <w:p/>
+    <w:p/>
+    <w:p/>
+    <w:p/>
+    <w:p>
+      <w:pPr>
+        <w:pStyle w:val="1"/>
+      </w:pPr>
+      <w:bookmarkStart w:id="12" w:name="_Toc14527"/>
+      <w:r>
+        <w:rPr>
+          <w:rFonts w:hint="eastAsia"/>
+        </w:rPr>
+        <w:t>业务需求</w:t>
+      </w:r>
+      <w:bookmarkEnd w:id="12"/>
+    </w:p>
     <w:p>
       <w:pPr>
         <w:pStyle w:val="2"/>
       </w:pPr>
-      <w:bookmarkStart w:id="12" w:name="_Toc14527"/>
-      <w:r>
-        <w:rPr>
-          <w:rFonts w:hint="eastAsia"/>
-        </w:rPr>
-        <w:t>业务需求</w:t>
-      </w:r>
-      <w:bookmarkEnd w:id="12"/>
-    </w:p>
-    <w:p>
-      <w:pPr>
-        <w:pStyle w:val="3"/>
-      </w:pPr>
       <w:bookmarkStart w:id="13" w:name="_Toc11048"/>
       <w:r>
         <w:rPr>
           <w:rFonts w:hint="eastAsia"/>
         </w:rPr>
-        <w:t>1.1背景</w:t>
+        <w:t>1.1</w:t>
+      </w:r>
+      <w:r>
+        <w:rPr>
+          <w:rFonts w:hint="eastAsia"/>
+        </w:rPr>
+        <w:t>背景</w:t>
       </w:r>
       <w:bookmarkEnd w:id="13"/>
     </w:p>
@@ -2383,14 +1981,20 @@
     <w:p/>
     <w:p>
       <w:pPr>
-        <w:pStyle w:val="3"/>
+        <w:pStyle w:val="2"/>
       </w:pPr>
       <w:bookmarkStart w:id="14" w:name="_Toc18198"/>
       <w:r>
         <w:rPr>
           <w:rFonts w:hint="eastAsia"/>
         </w:rPr>
-        <w:t>1.2业务机遇</w:t>
+        <w:t>1.2</w:t>
+      </w:r>
+      <w:r>
+        <w:rPr>
+          <w:rFonts w:hint="eastAsia"/>
+        </w:rPr>
+        <w:t>业务机遇</w:t>
       </w:r>
       <w:bookmarkEnd w:id="14"/>
     </w:p>
@@ -2404,14 +2008,20 @@
     </w:p>
     <w:p>
       <w:pPr>
-        <w:pStyle w:val="3"/>
+        <w:pStyle w:val="2"/>
       </w:pPr>
       <w:bookmarkStart w:id="15" w:name="_Toc7484"/>
       <w:r>
         <w:rPr>
           <w:rFonts w:hint="eastAsia"/>
         </w:rPr>
-        <w:t>1.3业务目标</w:t>
+        <w:t>1.3</w:t>
+      </w:r>
+      <w:r>
+        <w:rPr>
+          <w:rFonts w:hint="eastAsia"/>
+        </w:rPr>
+        <w:t>业务目标</w:t>
       </w:r>
       <w:bookmarkEnd w:id="15"/>
     </w:p>
@@ -2428,28 +2038,11 @@
         <w:rPr>
           <w:rFonts w:hint="eastAsia"/>
         </w:rPr>
-        <w:t>BO-2：基于完全</w:t>
-      </w:r>
-      <w:r>
-        <w:rPr>
-          <w:rFonts w:hint="eastAsia"/>
-          <w:lang w:val="en-US" w:eastAsia="zh-CN"/>
-        </w:rPr>
-        <w:t>地理</w:t>
-      </w:r>
-      <w:r>
-        <w:rPr>
-          <w:rFonts w:hint="eastAsia"/>
-        </w:rPr>
-        <w:t>位置。</w:t>
-      </w:r>
-    </w:p>
-    <w:p>
-      <w:pPr>
-        <w:rPr>
-          <w:rFonts w:hint="eastAsia"/>
-        </w:rPr>
-      </w:pPr>
+        <w:lastRenderedPageBreak/>
+        <w:t>BO-2：基于完全地理位置。</w:t>
+      </w:r>
+    </w:p>
+    <w:p>
       <w:r>
         <w:rPr>
           <w:rFonts w:hint="eastAsia"/>
@@ -2458,228 +2051,58 @@
       </w:r>
     </w:p>
     <w:p>
-      <w:pPr>
-        <w:rPr>
-          <w:rFonts w:hint="eastAsia"/>
-        </w:rPr>
-      </w:pPr>
-      <w:r>
-        <w:rPr>
-          <w:rFonts w:hint="eastAsia"/>
-        </w:rPr>
-        <w:t>BO-</w:t>
-      </w:r>
-      <w:r>
-        <w:rPr>
-          <w:rFonts w:hint="eastAsia"/>
-          <w:lang w:val="en-US" w:eastAsia="zh-CN"/>
-        </w:rPr>
-        <w:t>4</w:t>
-      </w:r>
-      <w:r>
-        <w:rPr>
-          <w:rFonts w:hint="eastAsia"/>
-        </w:rPr>
-        <w:t>：</w:t>
-      </w:r>
-      <w:r>
-        <w:rPr>
-          <w:rFonts w:hint="eastAsia"/>
-          <w:lang w:val="en-US" w:eastAsia="zh-CN"/>
-        </w:rPr>
-        <w:t>点赞，评论，分享活动/动态</w:t>
-      </w:r>
-      <w:r>
-        <w:rPr>
-          <w:rFonts w:hint="eastAsia"/>
-        </w:rPr>
-        <w:t>。</w:t>
-      </w:r>
-    </w:p>
-    <w:p>
-      <w:pPr>
-        <w:rPr>
-          <w:rFonts w:hint="eastAsia"/>
-          <w:lang w:val="en-US" w:eastAsia="zh-CN"/>
-        </w:rPr>
-      </w:pPr>
-      <w:r>
-        <w:rPr>
-          <w:rFonts w:hint="eastAsia"/>
-        </w:rPr>
-        <w:t>BO-</w:t>
-      </w:r>
-      <w:r>
-        <w:rPr>
-          <w:rFonts w:hint="eastAsia"/>
-          <w:lang w:val="en-US" w:eastAsia="zh-CN"/>
-        </w:rPr>
-        <w:t>5</w:t>
-      </w:r>
-      <w:r>
-        <w:rPr>
-          <w:rFonts w:hint="eastAsia"/>
-        </w:rPr>
-        <w:t>：</w:t>
-      </w:r>
-      <w:r>
-        <w:rPr>
-          <w:rFonts w:hint="eastAsia"/>
-          <w:lang w:val="en-US" w:eastAsia="zh-CN"/>
-        </w:rPr>
-        <w:t>查看地图上标记地点详情，可以评价，上传图片，查看关于改点举办过的活动，反馈地点错误信息。</w:t>
-      </w:r>
-    </w:p>
-    <w:p>
-      <w:pPr>
-        <w:rPr>
-          <w:rFonts w:hint="eastAsia" w:eastAsia="宋体"/>
-          <w:lang w:val="en-US" w:eastAsia="zh-CN"/>
-        </w:rPr>
-      </w:pPr>
-      <w:r>
-        <w:rPr>
-          <w:rFonts w:hint="eastAsia"/>
-        </w:rPr>
-        <w:t>BO-</w:t>
-      </w:r>
-      <w:r>
-        <w:rPr>
-          <w:rFonts w:hint="eastAsia"/>
-          <w:lang w:val="en-US" w:eastAsia="zh-CN"/>
-        </w:rPr>
-        <w:t>6</w:t>
-      </w:r>
-      <w:r>
-        <w:rPr>
-          <w:rFonts w:hint="eastAsia"/>
-        </w:rPr>
-        <w:t>：</w:t>
-      </w:r>
-      <w:r>
-        <w:rPr>
-          <w:rFonts w:hint="eastAsia"/>
-          <w:lang w:val="en-US" w:eastAsia="zh-CN"/>
-        </w:rPr>
-        <w:t>在地图上可以自由添加点（钓点，渔具店，自定义地点）。</w:t>
-      </w:r>
-    </w:p>
-    <w:p>
-      <w:pPr>
-        <w:rPr>
-          <w:rFonts w:hint="eastAsia"/>
-          <w:lang w:val="en-US" w:eastAsia="zh-CN"/>
-        </w:rPr>
-      </w:pPr>
-      <w:r>
-        <w:rPr>
-          <w:rFonts w:hint="eastAsia"/>
-        </w:rPr>
-        <w:t>BO-</w:t>
-      </w:r>
-      <w:r>
-        <w:rPr>
-          <w:rFonts w:hint="eastAsia"/>
-          <w:lang w:val="en-US" w:eastAsia="zh-CN"/>
-        </w:rPr>
-        <w:t>7</w:t>
-      </w:r>
-      <w:r>
-        <w:rPr>
-          <w:rFonts w:hint="eastAsia"/>
-        </w:rPr>
-        <w:t>：</w:t>
-      </w:r>
-      <w:r>
-        <w:rPr>
-          <w:rFonts w:hint="eastAsia"/>
-          <w:lang w:val="en-US" w:eastAsia="zh-CN"/>
-        </w:rPr>
-        <w:t>发布动态。</w:t>
-      </w:r>
-    </w:p>
-    <w:p>
-      <w:pPr>
-        <w:rPr>
-          <w:rFonts w:hint="eastAsia"/>
-          <w:lang w:val="en-US" w:eastAsia="zh-CN"/>
-        </w:rPr>
-      </w:pPr>
-      <w:r>
-        <w:rPr>
-          <w:rFonts w:hint="eastAsia"/>
-        </w:rPr>
-        <w:t>BO-</w:t>
-      </w:r>
-      <w:r>
-        <w:rPr>
-          <w:rFonts w:hint="eastAsia"/>
-          <w:lang w:val="en-US" w:eastAsia="zh-CN"/>
-        </w:rPr>
-        <w:t>8：聊天，好友，群聊。</w:t>
-      </w:r>
-    </w:p>
-    <w:p>
-      <w:pPr>
-        <w:rPr>
-          <w:rFonts w:hint="eastAsia"/>
-          <w:lang w:val="en-US" w:eastAsia="zh-CN"/>
-        </w:rPr>
-      </w:pPr>
-      <w:r>
-        <w:rPr>
-          <w:rFonts w:hint="eastAsia"/>
-        </w:rPr>
-        <w:t>BO-</w:t>
-      </w:r>
-      <w:r>
-        <w:rPr>
-          <w:rFonts w:hint="eastAsia"/>
-          <w:lang w:val="en-US" w:eastAsia="zh-CN"/>
-        </w:rPr>
-        <w:t>9：个人主页，个人信息自定义。</w:t>
-      </w:r>
-    </w:p>
-    <w:p>
-      <w:pPr>
-        <w:rPr>
-          <w:rFonts w:hint="eastAsia"/>
-          <w:lang w:val="en-US" w:eastAsia="zh-CN"/>
-        </w:rPr>
-      </w:pPr>
-    </w:p>
-    <w:p>
-      <w:pPr>
-        <w:rPr>
-          <w:rFonts w:hint="eastAsia" w:eastAsia="宋体"/>
-          <w:lang w:val="en-US" w:eastAsia="zh-CN"/>
-        </w:rPr>
-      </w:pPr>
-      <w:r>
-        <w:rPr>
-          <w:rFonts w:hint="eastAsia"/>
-        </w:rPr>
-        <w:t>BO-</w:t>
-      </w:r>
-      <w:r>
-        <w:rPr>
-          <w:rFonts w:hint="eastAsia"/>
-          <w:lang w:val="en-US" w:eastAsia="zh-CN"/>
-        </w:rPr>
-        <w:t>10：长期在线人数达到500+</w:t>
-      </w:r>
-    </w:p>
-    <w:p>
-      <w:pPr>
-        <w:pStyle w:val="3"/>
-      </w:pPr>
-      <w:bookmarkStart w:id="16" w:name="_Toc21158"/>
-      <w:r>
-        <w:rPr>
-          <w:rFonts w:hint="eastAsia"/>
-        </w:rPr>
-        <w:t>1.4成功指标</w:t>
-      </w:r>
+      <w:r>
+        <w:rPr>
+          <w:rFonts w:hint="eastAsia"/>
+        </w:rPr>
+        <w:t>BO-4：点赞，评论，分享活动/动态。</w:t>
+      </w:r>
+    </w:p>
+    <w:p>
+      <w:r>
+        <w:rPr>
+          <w:rFonts w:hint="eastAsia"/>
+        </w:rPr>
+        <w:t>BO-5：查看地图上标记地点详情，可以评价，上传图片，查看关于改点举办过的活动，反馈地点错误信息。</w:t>
+      </w:r>
+    </w:p>
+    <w:p>
+      <w:r>
+        <w:rPr>
+          <w:rFonts w:hint="eastAsia"/>
+        </w:rPr>
+        <w:t>BO-6：在地图上可以自由添加点（钓点，渔具店，自定义地点）。</w:t>
+      </w:r>
+    </w:p>
+    <w:p>
+      <w:r>
+        <w:rPr>
+          <w:rFonts w:hint="eastAsia"/>
+        </w:rPr>
+        <w:t>BO-7：发布动态。</w:t>
+      </w:r>
+    </w:p>
+    <w:p>
+      <w:r>
+        <w:rPr>
+          <w:rFonts w:hint="eastAsia"/>
+        </w:rPr>
+        <w:t>BO-8：聊天，好友，群聊。</w:t>
+      </w:r>
+    </w:p>
+    <w:p>
+      <w:pPr>
+        <w:rPr>
+          <w:rFonts w:hint="eastAsia"/>
+        </w:rPr>
+      </w:pPr>
+      <w:r>
+        <w:rPr>
+          <w:rFonts w:hint="eastAsia"/>
+        </w:rPr>
+        <w:t>BO-9：个人主页，个人信息自定义。</w:t>
+      </w:r>
+      <w:bookmarkStart w:id="16" w:name="_GoBack"/>
       <w:bookmarkEnd w:id="16"/>
     </w:p>
     <w:p>
@@ -2687,6 +2110,33 @@
         <w:rPr>
           <w:rFonts w:hint="eastAsia"/>
         </w:rPr>
+        <w:t>BO-10：长期在线人数达到500+</w:t>
+      </w:r>
+    </w:p>
+    <w:p>
+      <w:pPr>
+        <w:pStyle w:val="2"/>
+      </w:pPr>
+      <w:bookmarkStart w:id="17" w:name="_Toc21158"/>
+      <w:r>
+        <w:rPr>
+          <w:rFonts w:hint="eastAsia"/>
+        </w:rPr>
+        <w:t>1.4</w:t>
+      </w:r>
+      <w:r>
+        <w:rPr>
+          <w:rFonts w:hint="eastAsia"/>
+        </w:rPr>
+        <w:t>成功指标</w:t>
+      </w:r>
+      <w:bookmarkEnd w:id="17"/>
+    </w:p>
+    <w:p>
+      <w:r>
+        <w:rPr>
+          <w:rFonts w:hint="eastAsia"/>
+        </w:rPr>
         <w:t>SM-1：完全符合钓鱼发烧友的需求</w:t>
       </w:r>
     </w:p>
@@ -2695,28 +2145,10 @@
         <w:rPr>
           <w:rFonts w:hint="eastAsia"/>
         </w:rPr>
-        <w:t>SM-2：正确的</w:t>
-      </w:r>
-      <w:r>
-        <w:rPr>
-          <w:rFonts w:hint="eastAsia"/>
-          <w:lang w:val="en-US" w:eastAsia="zh-CN"/>
-        </w:rPr>
-        <w:t>详细的</w:t>
-      </w:r>
-      <w:r>
-        <w:rPr>
-          <w:rFonts w:hint="eastAsia"/>
-        </w:rPr>
-        <w:t>地理位置</w:t>
-      </w:r>
-    </w:p>
-    <w:p>
-      <w:pPr>
-        <w:rPr>
-          <w:rFonts w:hint="eastAsia"/>
-        </w:rPr>
-      </w:pPr>
+        <w:t>SM-2：正确的详细的地理位置</w:t>
+      </w:r>
+    </w:p>
+    <w:p>
       <w:r>
         <w:rPr>
           <w:rFonts w:hint="eastAsia"/>
@@ -2725,191 +2157,79 @@
       </w:r>
     </w:p>
     <w:p>
-      <w:pPr>
-        <w:rPr>
-          <w:rFonts w:hint="eastAsia"/>
-        </w:rPr>
-      </w:pPr>
-      <w:r>
-        <w:rPr>
-          <w:rFonts w:hint="eastAsia"/>
-        </w:rPr>
-        <w:t>SM-</w:t>
-      </w:r>
-      <w:r>
-        <w:rPr>
-          <w:rFonts w:hint="eastAsia"/>
-          <w:lang w:val="en-US" w:eastAsia="zh-CN"/>
-        </w:rPr>
-        <w:t>4</w:t>
-      </w:r>
-      <w:r>
-        <w:rPr>
-          <w:rFonts w:hint="eastAsia"/>
-        </w:rPr>
-        <w:t>：</w:t>
-      </w:r>
-      <w:r>
-        <w:rPr>
-          <w:rFonts w:hint="eastAsia"/>
-          <w:lang w:val="en-US" w:eastAsia="zh-CN"/>
-        </w:rPr>
-        <w:t>点赞，评论活动，动态</w:t>
-      </w:r>
-      <w:r>
-        <w:rPr>
-          <w:rFonts w:hint="eastAsia"/>
-        </w:rPr>
-        <w:t>。</w:t>
-      </w:r>
-    </w:p>
-    <w:p>
-      <w:pPr>
-        <w:rPr>
-          <w:rFonts w:hint="eastAsia"/>
-          <w:lang w:val="en-US" w:eastAsia="zh-CN"/>
-        </w:rPr>
-      </w:pPr>
-      <w:r>
-        <w:rPr>
-          <w:rFonts w:hint="eastAsia"/>
-        </w:rPr>
-        <w:t>SM-</w:t>
-      </w:r>
-      <w:r>
-        <w:rPr>
-          <w:rFonts w:hint="eastAsia"/>
-          <w:lang w:val="en-US" w:eastAsia="zh-CN"/>
-        </w:rPr>
-        <w:t>5</w:t>
-      </w:r>
-      <w:r>
-        <w:rPr>
-          <w:rFonts w:hint="eastAsia"/>
-        </w:rPr>
-        <w:t>：</w:t>
-      </w:r>
-      <w:r>
-        <w:rPr>
-          <w:rFonts w:hint="eastAsia"/>
-          <w:lang w:val="en-US" w:eastAsia="zh-CN"/>
-        </w:rPr>
-        <w:t>可以查看地图上任何标记地点详情，可以评价，上传图片，查看关于改点举办过的活动，反馈地点错误信息。</w:t>
-      </w:r>
-    </w:p>
-    <w:p>
-      <w:pPr>
-        <w:rPr>
-          <w:rFonts w:hint="eastAsia"/>
-          <w:lang w:val="en-US" w:eastAsia="zh-CN"/>
-        </w:rPr>
-      </w:pPr>
-      <w:r>
-        <w:rPr>
-          <w:rFonts w:hint="eastAsia"/>
-          <w:lang w:val="en-US" w:eastAsia="zh-CN"/>
-        </w:rPr>
-        <w:t>SM</w:t>
-      </w:r>
-      <w:r>
-        <w:rPr>
-          <w:rFonts w:hint="eastAsia"/>
-        </w:rPr>
-        <w:t>-</w:t>
-      </w:r>
-      <w:r>
-        <w:rPr>
-          <w:rFonts w:hint="eastAsia"/>
-          <w:lang w:val="en-US" w:eastAsia="zh-CN"/>
-        </w:rPr>
-        <w:t>6</w:t>
-      </w:r>
-      <w:r>
-        <w:rPr>
-          <w:rFonts w:hint="eastAsia"/>
-        </w:rPr>
-        <w:t>：</w:t>
-      </w:r>
-      <w:r>
-        <w:rPr>
-          <w:rFonts w:hint="eastAsia"/>
-          <w:lang w:val="en-US" w:eastAsia="zh-CN"/>
-        </w:rPr>
-        <w:t>在地图上可以自由添加点（钓点，渔具店，自定义地点）。</w:t>
-      </w:r>
-    </w:p>
-    <w:p>
-      <w:pPr>
-        <w:rPr>
-          <w:rFonts w:hint="eastAsia"/>
-          <w:lang w:val="en-US" w:eastAsia="zh-CN"/>
-        </w:rPr>
-      </w:pPr>
-      <w:r>
-        <w:rPr>
-          <w:rFonts w:hint="eastAsia"/>
-          <w:lang w:val="en-US" w:eastAsia="zh-CN"/>
+      <w:r>
+        <w:rPr>
+          <w:rFonts w:hint="eastAsia"/>
+        </w:rPr>
+        <w:t>SM-4：点赞，评论活动，动态。</w:t>
+      </w:r>
+    </w:p>
+    <w:p>
+      <w:r>
+        <w:rPr>
+          <w:rFonts w:hint="eastAsia"/>
+        </w:rPr>
+        <w:t>SM-5：可以查看地图上任何标记地点详情，可以评价，上传图片，查看关于改点举办过的活动，反馈地点错误信息。</w:t>
+      </w:r>
+    </w:p>
+    <w:p>
+      <w:r>
+        <w:rPr>
+          <w:rFonts w:hint="eastAsia"/>
+        </w:rPr>
+        <w:t>SM-6：在地图上可以自由添加点（钓点，渔具店，自定义地点）。</w:t>
+      </w:r>
+    </w:p>
+    <w:p>
+      <w:r>
+        <w:rPr>
+          <w:rFonts w:hint="eastAsia"/>
         </w:rPr>
         <w:t>SM-7：随时随地发布动态。</w:t>
       </w:r>
     </w:p>
     <w:p>
-      <w:pPr>
-        <w:rPr>
-          <w:rFonts w:hint="eastAsia"/>
-          <w:lang w:val="en-US" w:eastAsia="zh-CN"/>
-        </w:rPr>
-      </w:pPr>
-      <w:r>
-        <w:rPr>
-          <w:rFonts w:hint="eastAsia"/>
-          <w:lang w:val="en-US" w:eastAsia="zh-CN"/>
+      <w:r>
+        <w:rPr>
+          <w:rFonts w:hint="eastAsia"/>
         </w:rPr>
         <w:t>SM-8：可以畅快聊天，管理自己的好友，发起群聊（几乎接近微信好友聊天功能）</w:t>
       </w:r>
     </w:p>
     <w:p>
-      <w:pPr>
-        <w:rPr>
-          <w:rFonts w:hint="eastAsia"/>
-          <w:lang w:val="en-US" w:eastAsia="zh-CN"/>
-        </w:rPr>
-      </w:pPr>
-      <w:r>
-        <w:rPr>
-          <w:rFonts w:hint="eastAsia"/>
-          <w:lang w:val="en-US" w:eastAsia="zh-CN"/>
+      <w:r>
+        <w:rPr>
+          <w:rFonts w:hint="eastAsia"/>
         </w:rPr>
         <w:t>SM-9：个人主页，个人信息自定义，可以进行外部绑定（QQ，微信），然后可以进行快捷登。录。</w:t>
       </w:r>
     </w:p>
     <w:p>
-      <w:pPr>
-        <w:rPr>
-          <w:rFonts w:hint="eastAsia"/>
-          <w:lang w:val="en-US"/>
-        </w:rPr>
-      </w:pPr>
-      <w:r>
-        <w:rPr>
-          <w:rFonts w:hint="eastAsia"/>
-          <w:lang w:val="en-US" w:eastAsia="zh-CN"/>
+      <w:r>
+        <w:rPr>
+          <w:rFonts w:hint="eastAsia"/>
         </w:rPr>
         <w:t>SM-10：长期在线用户转为我们的渔粉</w:t>
       </w:r>
     </w:p>
     <w:p>
       <w:pPr>
-        <w:pStyle w:val="3"/>
-      </w:pPr>
-      <w:bookmarkStart w:id="17" w:name="_Toc10697"/>
-      <w:r>
-        <w:rPr>
-          <w:rFonts w:hint="eastAsia"/>
-        </w:rPr>
-        <w:t>1.5愿景详述</w:t>
-      </w:r>
-      <w:bookmarkEnd w:id="17"/>
+        <w:pStyle w:val="2"/>
+      </w:pPr>
+      <w:bookmarkStart w:id="18" w:name="_Toc10697"/>
+      <w:r>
+        <w:rPr>
+          <w:rFonts w:hint="eastAsia"/>
+        </w:rPr>
+        <w:t>1.5</w:t>
+      </w:r>
+      <w:r>
+        <w:rPr>
+          <w:rFonts w:hint="eastAsia"/>
+        </w:rPr>
+        <w:t>愿景详述</w:t>
+      </w:r>
+      <w:bookmarkEnd w:id="18"/>
     </w:p>
     <w:p>
       <w:pPr>
@@ -2918,7 +2238,7 @@
           <w:szCs w:val="24"/>
         </w:rPr>
       </w:pPr>
-      <w:bookmarkStart w:id="18" w:name="_Toc8562"/>
+      <w:bookmarkStart w:id="19" w:name="_Toc8562"/>
       <w:r>
         <w:rPr>
           <w:b/>
@@ -3120,15 +2440,22 @@
     </w:p>
     <w:p>
       <w:pPr>
-        <w:pStyle w:val="3"/>
-      </w:pPr>
-      <w:r>
-        <w:rPr>
-          <w:rFonts w:hint="eastAsia"/>
-        </w:rPr>
-        <w:t>1.6业务风险</w:t>
-      </w:r>
-      <w:bookmarkEnd w:id="18"/>
+        <w:pStyle w:val="2"/>
+      </w:pPr>
+      <w:r>
+        <w:rPr>
+          <w:rFonts w:hint="eastAsia"/>
+        </w:rPr>
+        <w:lastRenderedPageBreak/>
+        <w:t>1.6</w:t>
+      </w:r>
+      <w:r>
+        <w:rPr>
+          <w:rFonts w:hint="eastAsia"/>
+        </w:rPr>
+        <w:t>业务风险</w:t>
+      </w:r>
+      <w:bookmarkEnd w:id="19"/>
     </w:p>
     <w:p>
       <w:r>
@@ -3147,11 +2474,6 @@
       </w:r>
     </w:p>
     <w:p>
-      <w:pPr>
-        <w:rPr>
-          <w:rFonts w:hint="eastAsia"/>
-        </w:rPr>
-      </w:pPr>
       <w:r>
         <w:rPr>
           <w:rFonts w:hint="eastAsia"/>
@@ -3160,100 +2482,41 @@
       </w:r>
     </w:p>
     <w:p>
-      <w:pPr>
-        <w:rPr>
-          <w:rFonts w:hint="eastAsia"/>
-          <w:lang w:val="en-US" w:eastAsia="zh-CN"/>
-        </w:rPr>
-      </w:pPr>
-      <w:r>
-        <w:rPr>
-          <w:rFonts w:hint="eastAsia"/>
-        </w:rPr>
-        <w:t>RI-</w:t>
-      </w:r>
-      <w:r>
-        <w:rPr>
-          <w:rFonts w:hint="eastAsia"/>
-          <w:lang w:val="en-US" w:eastAsia="zh-CN"/>
-        </w:rPr>
-        <w:t>4</w:t>
-      </w:r>
-      <w:r>
-        <w:rPr>
-          <w:rFonts w:hint="eastAsia"/>
-        </w:rPr>
-        <w:t>：</w:t>
-      </w:r>
-      <w:r>
-        <w:rPr>
-          <w:rFonts w:hint="eastAsia"/>
-          <w:lang w:val="en-US" w:eastAsia="zh-CN"/>
-        </w:rPr>
-        <w:t>用户的特殊需求</w:t>
-      </w:r>
-    </w:p>
-    <w:p>
-      <w:pPr>
-        <w:rPr>
-          <w:rFonts w:hint="eastAsia"/>
-          <w:lang w:val="en-US" w:eastAsia="zh-CN"/>
-        </w:rPr>
-      </w:pPr>
-      <w:r>
-        <w:rPr>
-          <w:rFonts w:hint="eastAsia"/>
-        </w:rPr>
-        <w:t>RI-</w:t>
-      </w:r>
-      <w:r>
-        <w:rPr>
-          <w:rFonts w:hint="eastAsia"/>
-          <w:lang w:val="en-US" w:eastAsia="zh-CN"/>
-        </w:rPr>
-        <w:t>5</w:t>
-      </w:r>
-      <w:r>
-        <w:rPr>
-          <w:rFonts w:hint="eastAsia"/>
-        </w:rPr>
-        <w:t>：</w:t>
-      </w:r>
-      <w:r>
-        <w:rPr>
-          <w:rFonts w:hint="eastAsia"/>
-          <w:lang w:val="en-US" w:eastAsia="zh-CN"/>
-        </w:rPr>
-        <w:t>云服务器的负荷</w:t>
-      </w:r>
-    </w:p>
-    <w:p>
-      <w:pPr>
-        <w:rPr>
-          <w:rFonts w:hint="eastAsia"/>
-          <w:lang w:val="en-US" w:eastAsia="zh-CN"/>
-        </w:rPr>
-      </w:pPr>
-    </w:p>
-    <w:p>
-      <w:pPr>
-        <w:rPr>
-          <w:rFonts w:hint="eastAsia"/>
-        </w:rPr>
-      </w:pPr>
-    </w:p>
-    <w:p>
-      <w:pPr>
-        <w:pStyle w:val="3"/>
-      </w:pPr>
-      <w:bookmarkStart w:id="19" w:name="_Toc22957"/>
-      <w:r>
-        <w:rPr>
-          <w:rFonts w:hint="eastAsia"/>
-        </w:rPr>
-        <w:t>1.7业务假设与依赖</w:t>
-      </w:r>
-      <w:bookmarkEnd w:id="19"/>
+      <w:r>
+        <w:rPr>
+          <w:rFonts w:hint="eastAsia"/>
+        </w:rPr>
+        <w:t>RI-4：用户的特殊需求</w:t>
+      </w:r>
+    </w:p>
+    <w:p>
+      <w:r>
+        <w:rPr>
+          <w:rFonts w:hint="eastAsia"/>
+        </w:rPr>
+        <w:t>RI-5：云服务器的负荷</w:t>
+      </w:r>
+    </w:p>
+    <w:p/>
+    <w:p/>
+    <w:p>
+      <w:pPr>
+        <w:pStyle w:val="2"/>
+      </w:pPr>
+      <w:bookmarkStart w:id="20" w:name="_Toc22957"/>
+      <w:r>
+        <w:rPr>
+          <w:rFonts w:hint="eastAsia"/>
+        </w:rPr>
+        <w:t>1.7</w:t>
+      </w:r>
+      <w:r>
+        <w:rPr>
+          <w:rFonts w:hint="eastAsia"/>
+        </w:rPr>
+        <w:t>业务假设与依赖</w:t>
+      </w:r>
+      <w:bookmarkEnd w:id="20"/>
     </w:p>
     <w:p>
       <w:r>
@@ -3284,38 +2547,38 @@
     <w:p/>
     <w:p>
       <w:pPr>
+        <w:pStyle w:val="1"/>
+      </w:pPr>
+      <w:bookmarkStart w:id="21" w:name="_Toc20487"/>
+      <w:r>
+        <w:rPr>
+          <w:rFonts w:hint="eastAsia"/>
+        </w:rPr>
+        <w:t>范围与限制</w:t>
+      </w:r>
+      <w:bookmarkEnd w:id="21"/>
+    </w:p>
+    <w:p>
+      <w:pPr>
         <w:pStyle w:val="2"/>
       </w:pPr>
-      <w:bookmarkStart w:id="20" w:name="_Toc20487"/>
-      <w:r>
-        <w:rPr>
-          <w:rFonts w:hint="eastAsia"/>
-        </w:rPr>
-        <w:t>范围与限制</w:t>
-      </w:r>
-      <w:bookmarkEnd w:id="20"/>
-    </w:p>
-    <w:p>
-      <w:pPr>
-        <w:pStyle w:val="3"/>
-      </w:pPr>
-      <w:bookmarkStart w:id="21" w:name="_Toc22986"/>
-      <w:bookmarkStart w:id="22" w:name="_Toc25364"/>
-      <w:r>
-        <w:rPr>
-          <w:rFonts w:hint="eastAsia"/>
-        </w:rPr>
-        <w:t>2.1 主要特性</w:t>
-      </w:r>
-      <w:bookmarkEnd w:id="21"/>
-    </w:p>
-    <w:p>
-      <w:pPr>
-        <w:rPr>
-          <w:rFonts w:hint="eastAsia" w:eastAsia="宋体"/>
-          <w:lang w:eastAsia="zh-CN"/>
-        </w:rPr>
-      </w:pPr>
+      <w:bookmarkStart w:id="22" w:name="_Toc22986"/>
+      <w:bookmarkStart w:id="23" w:name="_Toc25364"/>
+      <w:r>
+        <w:rPr>
+          <w:rFonts w:hint="eastAsia"/>
+        </w:rPr>
+        <w:t xml:space="preserve">2.1 </w:t>
+      </w:r>
+      <w:r>
+        <w:rPr>
+          <w:rFonts w:hint="eastAsia"/>
+        </w:rPr>
+        <w:t>主要特性</w:t>
+      </w:r>
+      <w:bookmarkEnd w:id="22"/>
+    </w:p>
+    <w:p>
       <w:r>
         <w:t>FE-1：可以标记、查看附近的钓鱼点、渔具店</w:t>
       </w:r>
@@ -3331,7 +2594,6 @@
       <w:r>
         <w:rPr>
           <w:rFonts w:hint="eastAsia"/>
-          <w:lang w:eastAsia="zh-CN"/>
         </w:rPr>
         <w:t>可以上传地点的图片、评论地点。</w:t>
       </w:r>
@@ -3342,19 +2604,12 @@
       </w:r>
     </w:p>
     <w:p>
-      <w:pPr>
-        <w:rPr>
-          <w:rFonts w:hint="eastAsia"/>
-          <w:lang w:eastAsia="zh-CN"/>
-        </w:rPr>
-      </w:pPr>
       <w:r>
         <w:t>FE-3：管理员</w:t>
       </w:r>
       <w:r>
         <w:rPr>
           <w:rFonts w:hint="eastAsia"/>
-          <w:lang w:eastAsia="zh-CN"/>
         </w:rPr>
         <w:t>操作日志。</w:t>
       </w:r>
@@ -3371,7 +2626,6 @@
       <w:r>
         <w:rPr>
           <w:rFonts w:hint="eastAsia"/>
-          <w:lang w:eastAsia="zh-CN"/>
         </w:rPr>
         <w:t>、钓友群聊</w:t>
       </w:r>
@@ -3386,7 +2640,6 @@
       <w:r>
         <w:rPr>
           <w:rFonts w:hint="eastAsia"/>
-          <w:lang w:eastAsia="zh-CN"/>
         </w:rPr>
         <w:t>发布动态、</w:t>
       </w:r>
@@ -3401,7 +2654,6 @@
       <w:r>
         <w:rPr>
           <w:rFonts w:hint="eastAsia"/>
-          <w:lang w:eastAsia="zh-CN"/>
         </w:rPr>
         <w:t>动态、违规活动、违规群聊</w:t>
       </w:r>
@@ -3416,7 +2668,6 @@
       <w:r>
         <w:rPr>
           <w:rFonts w:hint="eastAsia"/>
-          <w:lang w:eastAsia="zh-CN"/>
         </w:rPr>
         <w:t>动态、违规活动、违规群聊</w:t>
       </w:r>
@@ -3453,28 +2704,10 @@
         <w:rPr>
           <w:rFonts w:hint="eastAsia"/>
         </w:rPr>
-        <w:t>FE-12：</w:t>
-      </w:r>
-      <w:r>
-        <w:rPr>
-          <w:rFonts w:hint="eastAsia"/>
-          <w:lang w:eastAsia="zh-CN"/>
-        </w:rPr>
-        <w:t>数据库维护</w:t>
-      </w:r>
-      <w:r>
-        <w:rPr>
-          <w:rFonts w:hint="eastAsia"/>
-        </w:rPr>
-        <w:t>。</w:t>
-      </w:r>
-    </w:p>
-    <w:p>
-      <w:pPr>
-        <w:rPr>
-          <w:rFonts w:hint="eastAsia"/>
-        </w:rPr>
-      </w:pPr>
+        <w:t>FE-12：数据库维护。</w:t>
+      </w:r>
+    </w:p>
+    <w:p>
       <w:r>
         <w:rPr>
           <w:rFonts w:hint="eastAsia"/>
@@ -3483,51 +2716,32 @@
       </w:r>
     </w:p>
     <w:p>
-      <w:pPr>
-        <w:rPr>
-          <w:rFonts w:hint="eastAsia"/>
-          <w:lang w:val="en-US" w:eastAsia="zh-CN"/>
-        </w:rPr>
-      </w:pPr>
-      <w:r>
-        <w:rPr>
-          <w:rFonts w:hint="eastAsia"/>
-          <w:lang w:val="en-US" w:eastAsia="zh-CN"/>
+      <w:r>
+        <w:rPr>
+          <w:rFonts w:hint="eastAsia"/>
         </w:rPr>
         <w:t>FE-14：发送系统通知消息。</w:t>
       </w:r>
     </w:p>
     <w:p>
-      <w:pPr>
-        <w:rPr>
-          <w:rFonts w:hint="eastAsia"/>
-          <w:lang w:val="en-US" w:eastAsia="zh-CN"/>
-        </w:rPr>
-      </w:pPr>
-      <w:r>
-        <w:rPr>
-          <w:rFonts w:hint="eastAsia"/>
-          <w:lang w:val="en-US" w:eastAsia="zh-CN"/>
-        </w:rPr>
+      <w:r>
+        <w:rPr>
+          <w:rFonts w:hint="eastAsia"/>
+        </w:rPr>
+        <w:lastRenderedPageBreak/>
         <w:t>FE-15：接受系统通知消息，接受活动邀请。</w:t>
       </w:r>
     </w:p>
     <w:p/>
     <w:p/>
     <w:p>
-      <w:pPr>
-        <w:rPr>
-          <w:rFonts w:hint="eastAsia" w:eastAsia="宋体"/>
-          <w:lang w:eastAsia="zh-CN"/>
-        </w:rPr>
-      </w:pPr>
-      <w:r>
-        <w:rPr>
-          <w:rFonts w:hint="eastAsia" w:eastAsia="宋体"/>
-          <w:lang w:eastAsia="zh-CN"/>
+      <w:r>
+        <w:rPr>
+          <w:rFonts w:hint="eastAsia"/>
+          <w:noProof/>
         </w:rPr>
         <w:drawing>
-          <wp:inline distT="0" distB="0" distL="114300" distR="114300">
+          <wp:inline distT="0" distB="0" distL="114300" distR="114300" wp14:anchorId="603D9BEC" wp14:editId="36939436">
             <wp:extent cx="5266690" cy="4546600"/>
             <wp:effectExtent l="0" t="0" r="0" b="0"/>
             <wp:docPr id="6" name="图片 6" descr="局部特性树(2.0)"/>
@@ -3544,7 +2758,7 @@
                     </pic:cNvPicPr>
                   </pic:nvPicPr>
                   <pic:blipFill>
-                    <a:blip r:embed="rId6"/>
+                    <a:blip r:embed="rId10"/>
                     <a:stretch>
                       <a:fillRect/>
                     </a:stretch>
@@ -3569,9 +2783,11 @@
       <w:r>
         <w:rPr>
           <w:rFonts w:hint="eastAsia"/>
-        </w:rPr>
+          <w:noProof/>
+        </w:rPr>
+        <w:lastRenderedPageBreak/>
         <w:drawing>
-          <wp:inline distT="0" distB="0" distL="0" distR="0">
+          <wp:inline distT="0" distB="0" distL="0" distR="0" wp14:anchorId="56A9AF89" wp14:editId="46C00564">
             <wp:extent cx="5273675" cy="4722495"/>
             <wp:effectExtent l="0" t="0" r="14605" b="1905"/>
             <wp:docPr id="5" name="图片 5" descr="../../../未命名文件(1).jpg"/>
@@ -3588,7 +2804,7 @@
                     </pic:cNvPicPr>
                   </pic:nvPicPr>
                   <pic:blipFill>
-                    <a:blip r:embed="rId7">
+                    <a:blip r:embed="rId11">
                       <a:extLst>
                         <a:ext uri="{28A0092B-C50C-407E-A947-70E740481C1C}">
                           <a14:useLocalDpi xmlns:a14="http://schemas.microsoft.com/office/drawing/2010/main" val="0"/>
@@ -3626,16 +2842,22 @@
     <w:p/>
     <w:p>
       <w:pPr>
-        <w:pStyle w:val="3"/>
-      </w:pPr>
-      <w:bookmarkStart w:id="23" w:name="_Toc22585"/>
-      <w:r>
-        <w:rPr>
-          <w:rFonts w:hint="eastAsia"/>
-        </w:rPr>
-        <w:t>2.2 初始与后续发布范围</w:t>
-      </w:r>
-      <w:bookmarkEnd w:id="23"/>
+        <w:pStyle w:val="2"/>
+      </w:pPr>
+      <w:bookmarkStart w:id="24" w:name="_Toc22585"/>
+      <w:r>
+        <w:rPr>
+          <w:rFonts w:hint="eastAsia"/>
+        </w:rPr>
+        <w:t xml:space="preserve">2.2 </w:t>
+      </w:r>
+      <w:r>
+        <w:rPr>
+          <w:rFonts w:hint="eastAsia"/>
+        </w:rPr>
+        <w:t>初始与后续发布范围</w:t>
+      </w:r>
+      <w:bookmarkEnd w:id="24"/>
     </w:p>
     <w:p>
       <w:r>
@@ -3647,24 +2869,10 @@
     </w:p>
     <w:tbl>
       <w:tblPr>
-        <w:tblStyle w:val="12"/>
+        <w:tblStyle w:val="a9"/>
         <w:tblW w:w="8522" w:type="dxa"/>
-        <w:tblInd w:w="0" w:type="dxa"/>
-        <w:tblBorders>
-          <w:top w:val="single" w:color="auto" w:sz="4" w:space="0"/>
-          <w:left w:val="single" w:color="auto" w:sz="4" w:space="0"/>
-          <w:bottom w:val="single" w:color="auto" w:sz="4" w:space="0"/>
-          <w:right w:val="single" w:color="auto" w:sz="4" w:space="0"/>
-          <w:insideH w:val="single" w:color="auto" w:sz="4" w:space="0"/>
-          <w:insideV w:val="single" w:color="auto" w:sz="4" w:space="0"/>
-        </w:tblBorders>
         <w:tblLayout w:type="fixed"/>
-        <w:tblCellMar>
-          <w:top w:w="0" w:type="dxa"/>
-          <w:left w:w="108" w:type="dxa"/>
-          <w:bottom w:w="0" w:type="dxa"/>
-          <w:right w:w="108" w:type="dxa"/>
-        </w:tblCellMar>
+        <w:tblLook w:val="04A0" w:firstRow="1" w:lastRow="0" w:firstColumn="1" w:lastColumn="0" w:noHBand="0" w:noVBand="1"/>
       </w:tblPr>
       <w:tblGrid>
         <w:gridCol w:w="2840"/>
@@ -3672,23 +2880,6 @@
         <w:gridCol w:w="2841"/>
       </w:tblGrid>
       <w:tr>
-        <w:tblPrEx>
-          <w:tblBorders>
-            <w:top w:val="single" w:color="auto" w:sz="4" w:space="0"/>
-            <w:left w:val="single" w:color="auto" w:sz="4" w:space="0"/>
-            <w:bottom w:val="single" w:color="auto" w:sz="4" w:space="0"/>
-            <w:right w:val="single" w:color="auto" w:sz="4" w:space="0"/>
-            <w:insideH w:val="single" w:color="auto" w:sz="4" w:space="0"/>
-            <w:insideV w:val="single" w:color="auto" w:sz="4" w:space="0"/>
-          </w:tblBorders>
-          <w:tblLayout w:type="fixed"/>
-          <w:tblCellMar>
-            <w:top w:w="0" w:type="dxa"/>
-            <w:left w:w="108" w:type="dxa"/>
-            <w:bottom w:w="0" w:type="dxa"/>
-            <w:right w:w="108" w:type="dxa"/>
-          </w:tblCellMar>
-        </w:tblPrEx>
         <w:tc>
           <w:tcPr>
             <w:tcW w:w="2840" w:type="dxa"/>
@@ -3730,23 +2921,6 @@
         </w:tc>
       </w:tr>
       <w:tr>
-        <w:tblPrEx>
-          <w:tblBorders>
-            <w:top w:val="single" w:color="auto" w:sz="4" w:space="0"/>
-            <w:left w:val="single" w:color="auto" w:sz="4" w:space="0"/>
-            <w:bottom w:val="single" w:color="auto" w:sz="4" w:space="0"/>
-            <w:right w:val="single" w:color="auto" w:sz="4" w:space="0"/>
-            <w:insideH w:val="single" w:color="auto" w:sz="4" w:space="0"/>
-            <w:insideV w:val="single" w:color="auto" w:sz="4" w:space="0"/>
-          </w:tblBorders>
-          <w:tblLayout w:type="fixed"/>
-          <w:tblCellMar>
-            <w:top w:w="0" w:type="dxa"/>
-            <w:left w:w="108" w:type="dxa"/>
-            <w:bottom w:w="0" w:type="dxa"/>
-            <w:right w:w="108" w:type="dxa"/>
-          </w:tblCellMar>
-        </w:tblPrEx>
         <w:tc>
           <w:tcPr>
             <w:tcW w:w="2840" w:type="dxa"/>
@@ -3767,7 +2941,6 @@
             <w:r>
               <w:rPr>
                 <w:rFonts w:hint="eastAsia"/>
-                <w:lang w:eastAsia="zh-CN"/>
               </w:rPr>
               <w:t>可以上传地点的图片、评论地点。</w:t>
             </w:r>
@@ -3787,23 +2960,6 @@
         </w:tc>
       </w:tr>
       <w:tr>
-        <w:tblPrEx>
-          <w:tblBorders>
-            <w:top w:val="single" w:color="auto" w:sz="4" w:space="0"/>
-            <w:left w:val="single" w:color="auto" w:sz="4" w:space="0"/>
-            <w:bottom w:val="single" w:color="auto" w:sz="4" w:space="0"/>
-            <w:right w:val="single" w:color="auto" w:sz="4" w:space="0"/>
-            <w:insideH w:val="single" w:color="auto" w:sz="4" w:space="0"/>
-            <w:insideV w:val="single" w:color="auto" w:sz="4" w:space="0"/>
-          </w:tblBorders>
-          <w:tblLayout w:type="fixed"/>
-          <w:tblCellMar>
-            <w:top w:w="0" w:type="dxa"/>
-            <w:left w:w="108" w:type="dxa"/>
-            <w:bottom w:w="0" w:type="dxa"/>
-            <w:right w:w="108" w:type="dxa"/>
-          </w:tblCellMar>
-        </w:tblPrEx>
         <w:tc>
           <w:tcPr>
             <w:tcW w:w="2840" w:type="dxa"/>
@@ -3828,23 +2984,6 @@
         </w:tc>
       </w:tr>
       <w:tr>
-        <w:tblPrEx>
-          <w:tblBorders>
-            <w:top w:val="single" w:color="auto" w:sz="4" w:space="0"/>
-            <w:left w:val="single" w:color="auto" w:sz="4" w:space="0"/>
-            <w:bottom w:val="single" w:color="auto" w:sz="4" w:space="0"/>
-            <w:right w:val="single" w:color="auto" w:sz="4" w:space="0"/>
-            <w:insideH w:val="single" w:color="auto" w:sz="4" w:space="0"/>
-            <w:insideV w:val="single" w:color="auto" w:sz="4" w:space="0"/>
-          </w:tblBorders>
-          <w:tblLayout w:type="fixed"/>
-          <w:tblCellMar>
-            <w:top w:w="0" w:type="dxa"/>
-            <w:left w:w="108" w:type="dxa"/>
-            <w:bottom w:w="0" w:type="dxa"/>
-            <w:right w:w="108" w:type="dxa"/>
-          </w:tblCellMar>
-        </w:tblPrEx>
         <w:tc>
           <w:tcPr>
             <w:tcW w:w="2840" w:type="dxa"/>
@@ -3856,7 +2995,6 @@
             <w:r>
               <w:rPr>
                 <w:rFonts w:hint="eastAsia"/>
-                <w:lang w:eastAsia="zh-CN"/>
               </w:rPr>
               <w:t>操作日志。</w:t>
             </w:r>
@@ -3876,23 +3014,6 @@
         </w:tc>
       </w:tr>
       <w:tr>
-        <w:tblPrEx>
-          <w:tblBorders>
-            <w:top w:val="single" w:color="auto" w:sz="4" w:space="0"/>
-            <w:left w:val="single" w:color="auto" w:sz="4" w:space="0"/>
-            <w:bottom w:val="single" w:color="auto" w:sz="4" w:space="0"/>
-            <w:right w:val="single" w:color="auto" w:sz="4" w:space="0"/>
-            <w:insideH w:val="single" w:color="auto" w:sz="4" w:space="0"/>
-            <w:insideV w:val="single" w:color="auto" w:sz="4" w:space="0"/>
-          </w:tblBorders>
-          <w:tblLayout w:type="fixed"/>
-          <w:tblCellMar>
-            <w:top w:w="0" w:type="dxa"/>
-            <w:left w:w="108" w:type="dxa"/>
-            <w:bottom w:w="0" w:type="dxa"/>
-            <w:right w:w="108" w:type="dxa"/>
-          </w:tblCellMar>
-        </w:tblPrEx>
         <w:tc>
           <w:tcPr>
             <w:tcW w:w="2840" w:type="dxa"/>
@@ -3917,35 +3038,18 @@
         </w:tc>
       </w:tr>
       <w:tr>
-        <w:tblPrEx>
-          <w:tblBorders>
-            <w:top w:val="single" w:color="auto" w:sz="4" w:space="0"/>
-            <w:left w:val="single" w:color="auto" w:sz="4" w:space="0"/>
-            <w:bottom w:val="single" w:color="auto" w:sz="4" w:space="0"/>
-            <w:right w:val="single" w:color="auto" w:sz="4" w:space="0"/>
-            <w:insideH w:val="single" w:color="auto" w:sz="4" w:space="0"/>
-            <w:insideV w:val="single" w:color="auto" w:sz="4" w:space="0"/>
-          </w:tblBorders>
-          <w:tblLayout w:type="fixed"/>
-          <w:tblCellMar>
-            <w:top w:w="0" w:type="dxa"/>
-            <w:left w:w="108" w:type="dxa"/>
-            <w:bottom w:w="0" w:type="dxa"/>
-            <w:right w:w="108" w:type="dxa"/>
-          </w:tblCellMar>
-        </w:tblPrEx>
         <w:tc>
           <w:tcPr>
             <w:tcW w:w="2840" w:type="dxa"/>
           </w:tcPr>
           <w:p>
             <w:r>
+              <w:lastRenderedPageBreak/>
               <w:t>FE-5：钓友私信</w:t>
             </w:r>
             <w:r>
               <w:rPr>
                 <w:rFonts w:hint="eastAsia"/>
-                <w:lang w:eastAsia="zh-CN"/>
               </w:rPr>
               <w:t>、钓友群聊</w:t>
             </w:r>
@@ -3968,23 +3072,6 @@
         </w:tc>
       </w:tr>
       <w:tr>
-        <w:tblPrEx>
-          <w:tblBorders>
-            <w:top w:val="single" w:color="auto" w:sz="4" w:space="0"/>
-            <w:left w:val="single" w:color="auto" w:sz="4" w:space="0"/>
-            <w:bottom w:val="single" w:color="auto" w:sz="4" w:space="0"/>
-            <w:right w:val="single" w:color="auto" w:sz="4" w:space="0"/>
-            <w:insideH w:val="single" w:color="auto" w:sz="4" w:space="0"/>
-            <w:insideV w:val="single" w:color="auto" w:sz="4" w:space="0"/>
-          </w:tblBorders>
-          <w:tblLayout w:type="fixed"/>
-          <w:tblCellMar>
-            <w:top w:w="0" w:type="dxa"/>
-            <w:left w:w="108" w:type="dxa"/>
-            <w:bottom w:w="0" w:type="dxa"/>
-            <w:right w:w="108" w:type="dxa"/>
-          </w:tblCellMar>
-        </w:tblPrEx>
         <w:tc>
           <w:tcPr>
             <w:tcW w:w="2840" w:type="dxa"/>
@@ -3996,7 +3083,6 @@
             <w:r>
               <w:rPr>
                 <w:rFonts w:hint="eastAsia"/>
-                <w:lang w:eastAsia="zh-CN"/>
               </w:rPr>
               <w:t>发布动态、</w:t>
             </w:r>
@@ -4019,23 +3105,6 @@
         </w:tc>
       </w:tr>
       <w:tr>
-        <w:tblPrEx>
-          <w:tblBorders>
-            <w:top w:val="single" w:color="auto" w:sz="4" w:space="0"/>
-            <w:left w:val="single" w:color="auto" w:sz="4" w:space="0"/>
-            <w:bottom w:val="single" w:color="auto" w:sz="4" w:space="0"/>
-            <w:right w:val="single" w:color="auto" w:sz="4" w:space="0"/>
-            <w:insideH w:val="single" w:color="auto" w:sz="4" w:space="0"/>
-            <w:insideV w:val="single" w:color="auto" w:sz="4" w:space="0"/>
-          </w:tblBorders>
-          <w:tblLayout w:type="fixed"/>
-          <w:tblCellMar>
-            <w:top w:w="0" w:type="dxa"/>
-            <w:left w:w="108" w:type="dxa"/>
-            <w:bottom w:w="0" w:type="dxa"/>
-            <w:right w:w="108" w:type="dxa"/>
-          </w:tblCellMar>
-        </w:tblPrEx>
         <w:tc>
           <w:tcPr>
             <w:tcW w:w="2840" w:type="dxa"/>
@@ -4047,7 +3116,6 @@
             <w:r>
               <w:rPr>
                 <w:rFonts w:hint="eastAsia"/>
-                <w:lang w:eastAsia="zh-CN"/>
               </w:rPr>
               <w:t>动态、违规活动、违规群聊</w:t>
             </w:r>
@@ -4070,23 +3138,6 @@
         </w:tc>
       </w:tr>
       <w:tr>
-        <w:tblPrEx>
-          <w:tblBorders>
-            <w:top w:val="single" w:color="auto" w:sz="4" w:space="0"/>
-            <w:left w:val="single" w:color="auto" w:sz="4" w:space="0"/>
-            <w:bottom w:val="single" w:color="auto" w:sz="4" w:space="0"/>
-            <w:right w:val="single" w:color="auto" w:sz="4" w:space="0"/>
-            <w:insideH w:val="single" w:color="auto" w:sz="4" w:space="0"/>
-            <w:insideV w:val="single" w:color="auto" w:sz="4" w:space="0"/>
-          </w:tblBorders>
-          <w:tblLayout w:type="fixed"/>
-          <w:tblCellMar>
-            <w:top w:w="0" w:type="dxa"/>
-            <w:left w:w="108" w:type="dxa"/>
-            <w:bottom w:w="0" w:type="dxa"/>
-            <w:right w:w="108" w:type="dxa"/>
-          </w:tblCellMar>
-        </w:tblPrEx>
         <w:tc>
           <w:tcPr>
             <w:tcW w:w="2840" w:type="dxa"/>
@@ -4098,7 +3149,6 @@
             <w:r>
               <w:rPr>
                 <w:rFonts w:hint="eastAsia"/>
-                <w:lang w:eastAsia="zh-CN"/>
               </w:rPr>
               <w:t>动态、违规活动、违规群聊</w:t>
             </w:r>
@@ -4121,23 +3171,6 @@
         </w:tc>
       </w:tr>
       <w:tr>
-        <w:tblPrEx>
-          <w:tblBorders>
-            <w:top w:val="single" w:color="auto" w:sz="4" w:space="0"/>
-            <w:left w:val="single" w:color="auto" w:sz="4" w:space="0"/>
-            <w:bottom w:val="single" w:color="auto" w:sz="4" w:space="0"/>
-            <w:right w:val="single" w:color="auto" w:sz="4" w:space="0"/>
-            <w:insideH w:val="single" w:color="auto" w:sz="4" w:space="0"/>
-            <w:insideV w:val="single" w:color="auto" w:sz="4" w:space="0"/>
-          </w:tblBorders>
-          <w:tblLayout w:type="fixed"/>
-          <w:tblCellMar>
-            <w:top w:w="0" w:type="dxa"/>
-            <w:left w:w="108" w:type="dxa"/>
-            <w:bottom w:w="0" w:type="dxa"/>
-            <w:right w:w="108" w:type="dxa"/>
-          </w:tblCellMar>
-        </w:tblPrEx>
         <w:tc>
           <w:tcPr>
             <w:tcW w:w="2840" w:type="dxa"/>
@@ -4165,23 +3198,6 @@
         </w:tc>
       </w:tr>
       <w:tr>
-        <w:tblPrEx>
-          <w:tblBorders>
-            <w:top w:val="single" w:color="auto" w:sz="4" w:space="0"/>
-            <w:left w:val="single" w:color="auto" w:sz="4" w:space="0"/>
-            <w:bottom w:val="single" w:color="auto" w:sz="4" w:space="0"/>
-            <w:right w:val="single" w:color="auto" w:sz="4" w:space="0"/>
-            <w:insideH w:val="single" w:color="auto" w:sz="4" w:space="0"/>
-            <w:insideV w:val="single" w:color="auto" w:sz="4" w:space="0"/>
-          </w:tblBorders>
-          <w:tblLayout w:type="fixed"/>
-          <w:tblCellMar>
-            <w:top w:w="0" w:type="dxa"/>
-            <w:left w:w="108" w:type="dxa"/>
-            <w:bottom w:w="0" w:type="dxa"/>
-            <w:right w:w="108" w:type="dxa"/>
-          </w:tblCellMar>
-        </w:tblPrEx>
         <w:tc>
           <w:tcPr>
             <w:tcW w:w="2840" w:type="dxa"/>
@@ -4209,23 +3225,6 @@
         </w:tc>
       </w:tr>
       <w:tr>
-        <w:tblPrEx>
-          <w:tblBorders>
-            <w:top w:val="single" w:color="auto" w:sz="4" w:space="0"/>
-            <w:left w:val="single" w:color="auto" w:sz="4" w:space="0"/>
-            <w:bottom w:val="single" w:color="auto" w:sz="4" w:space="0"/>
-            <w:right w:val="single" w:color="auto" w:sz="4" w:space="0"/>
-            <w:insideH w:val="single" w:color="auto" w:sz="4" w:space="0"/>
-            <w:insideV w:val="single" w:color="auto" w:sz="4" w:space="0"/>
-          </w:tblBorders>
-          <w:tblLayout w:type="fixed"/>
-          <w:tblCellMar>
-            <w:top w:w="0" w:type="dxa"/>
-            <w:left w:w="108" w:type="dxa"/>
-            <w:bottom w:w="0" w:type="dxa"/>
-            <w:right w:w="108" w:type="dxa"/>
-          </w:tblCellMar>
-        </w:tblPrEx>
         <w:tc>
           <w:tcPr>
             <w:tcW w:w="2840" w:type="dxa"/>
@@ -4253,23 +3252,6 @@
         </w:tc>
       </w:tr>
       <w:tr>
-        <w:tblPrEx>
-          <w:tblBorders>
-            <w:top w:val="single" w:color="auto" w:sz="4" w:space="0"/>
-            <w:left w:val="single" w:color="auto" w:sz="4" w:space="0"/>
-            <w:bottom w:val="single" w:color="auto" w:sz="4" w:space="0"/>
-            <w:right w:val="single" w:color="auto" w:sz="4" w:space="0"/>
-            <w:insideH w:val="single" w:color="auto" w:sz="4" w:space="0"/>
-            <w:insideV w:val="single" w:color="auto" w:sz="4" w:space="0"/>
-          </w:tblBorders>
-          <w:tblLayout w:type="fixed"/>
-          <w:tblCellMar>
-            <w:top w:w="0" w:type="dxa"/>
-            <w:left w:w="108" w:type="dxa"/>
-            <w:bottom w:w="0" w:type="dxa"/>
-            <w:right w:w="108" w:type="dxa"/>
-          </w:tblCellMar>
-        </w:tblPrEx>
         <w:tc>
           <w:tcPr>
             <w:tcW w:w="2840" w:type="dxa"/>
@@ -4279,20 +3261,7 @@
               <w:rPr>
                 <w:rFonts w:hint="eastAsia"/>
               </w:rPr>
-              <w:t>FE-12：</w:t>
-            </w:r>
-            <w:r>
-              <w:rPr>
-                <w:rFonts w:hint="eastAsia"/>
-                <w:lang w:eastAsia="zh-CN"/>
-              </w:rPr>
-              <w:t>数据库维护</w:t>
-            </w:r>
-            <w:r>
-              <w:rPr>
-                <w:rFonts w:hint="eastAsia"/>
-              </w:rPr>
-              <w:t>。</w:t>
+              <w:t>FE-12：数据库维护。</w:t>
             </w:r>
           </w:p>
         </w:tc>
@@ -4310,23 +3279,6 @@
         </w:tc>
       </w:tr>
       <w:tr>
-        <w:tblPrEx>
-          <w:tblBorders>
-            <w:top w:val="single" w:color="auto" w:sz="4" w:space="0"/>
-            <w:left w:val="single" w:color="auto" w:sz="4" w:space="0"/>
-            <w:bottom w:val="single" w:color="auto" w:sz="4" w:space="0"/>
-            <w:right w:val="single" w:color="auto" w:sz="4" w:space="0"/>
-            <w:insideH w:val="single" w:color="auto" w:sz="4" w:space="0"/>
-            <w:insideV w:val="single" w:color="auto" w:sz="4" w:space="0"/>
-          </w:tblBorders>
-          <w:tblLayout w:type="fixed"/>
-          <w:tblCellMar>
-            <w:top w:w="0" w:type="dxa"/>
-            <w:left w:w="108" w:type="dxa"/>
-            <w:bottom w:w="0" w:type="dxa"/>
-            <w:right w:w="108" w:type="dxa"/>
-          </w:tblCellMar>
-        </w:tblPrEx>
         <w:tc>
           <w:tcPr>
             <w:tcW w:w="2840" w:type="dxa"/>
@@ -4354,37 +3306,14 @@
         </w:tc>
       </w:tr>
       <w:tr>
-        <w:tblPrEx>
-          <w:tblBorders>
-            <w:top w:val="single" w:color="auto" w:sz="4" w:space="0"/>
-            <w:left w:val="single" w:color="auto" w:sz="4" w:space="0"/>
-            <w:bottom w:val="single" w:color="auto" w:sz="4" w:space="0"/>
-            <w:right w:val="single" w:color="auto" w:sz="4" w:space="0"/>
-            <w:insideH w:val="single" w:color="auto" w:sz="4" w:space="0"/>
-            <w:insideV w:val="single" w:color="auto" w:sz="4" w:space="0"/>
-          </w:tblBorders>
-          <w:tblLayout w:type="fixed"/>
-          <w:tblCellMar>
-            <w:top w:w="0" w:type="dxa"/>
-            <w:left w:w="108" w:type="dxa"/>
-            <w:bottom w:w="0" w:type="dxa"/>
-            <w:right w:w="108" w:type="dxa"/>
-          </w:tblCellMar>
-        </w:tblPrEx>
         <w:tc>
           <w:tcPr>
             <w:tcW w:w="2840" w:type="dxa"/>
           </w:tcPr>
           <w:p>
-            <w:pPr>
-              <w:rPr>
-                <w:rFonts w:hint="eastAsia"/>
-              </w:rPr>
-            </w:pPr>
-            <w:r>
-              <w:rPr>
-                <w:rFonts w:hint="eastAsia"/>
-                <w:lang w:val="en-US" w:eastAsia="zh-CN"/>
+            <w:r>
+              <w:rPr>
+                <w:rFonts w:hint="eastAsia"/>
               </w:rPr>
               <w:t>FE-14：发送系统通知消息。</w:t>
             </w:r>
@@ -4404,37 +3333,14 @@
         </w:tc>
       </w:tr>
       <w:tr>
-        <w:tblPrEx>
-          <w:tblBorders>
-            <w:top w:val="single" w:color="auto" w:sz="4" w:space="0"/>
-            <w:left w:val="single" w:color="auto" w:sz="4" w:space="0"/>
-            <w:bottom w:val="single" w:color="auto" w:sz="4" w:space="0"/>
-            <w:right w:val="single" w:color="auto" w:sz="4" w:space="0"/>
-            <w:insideH w:val="single" w:color="auto" w:sz="4" w:space="0"/>
-            <w:insideV w:val="single" w:color="auto" w:sz="4" w:space="0"/>
-          </w:tblBorders>
-          <w:tblLayout w:type="fixed"/>
-          <w:tblCellMar>
-            <w:top w:w="0" w:type="dxa"/>
-            <w:left w:w="108" w:type="dxa"/>
-            <w:bottom w:w="0" w:type="dxa"/>
-            <w:right w:w="108" w:type="dxa"/>
-          </w:tblCellMar>
-        </w:tblPrEx>
         <w:tc>
           <w:tcPr>
             <w:tcW w:w="2840" w:type="dxa"/>
           </w:tcPr>
           <w:p>
-            <w:pPr>
-              <w:rPr>
-                <w:rFonts w:hint="eastAsia"/>
-              </w:rPr>
-            </w:pPr>
-            <w:r>
-              <w:rPr>
-                <w:rFonts w:hint="eastAsia"/>
-                <w:lang w:val="en-US" w:eastAsia="zh-CN"/>
+            <w:r>
+              <w:rPr>
+                <w:rFonts w:hint="eastAsia"/>
               </w:rPr>
               <w:t>FE-15：接受系统通知消息，接受活动邀请。</w:t>
             </w:r>
@@ -4458,16 +3364,22 @@
     <w:p/>
     <w:p>
       <w:pPr>
-        <w:pStyle w:val="3"/>
-      </w:pPr>
-      <w:bookmarkStart w:id="24" w:name="_Toc9014"/>
-      <w:r>
-        <w:rPr>
-          <w:rFonts w:hint="eastAsia"/>
-        </w:rPr>
-        <w:t>2.3 限制与排除项</w:t>
-      </w:r>
-      <w:bookmarkEnd w:id="24"/>
+        <w:pStyle w:val="2"/>
+      </w:pPr>
+      <w:bookmarkStart w:id="25" w:name="_Toc9014"/>
+      <w:r>
+        <w:rPr>
+          <w:rFonts w:hint="eastAsia"/>
+        </w:rPr>
+        <w:t xml:space="preserve">2.3 </w:t>
+      </w:r>
+      <w:r>
+        <w:rPr>
+          <w:rFonts w:hint="eastAsia"/>
+        </w:rPr>
+        <w:t>限制与排除项</w:t>
+      </w:r>
+      <w:bookmarkEnd w:id="25"/>
     </w:p>
     <w:p>
       <w:r>
@@ -4485,38 +3397,34 @@
     </w:p>
     <w:p>
       <w:pPr>
+        <w:pStyle w:val="1"/>
+      </w:pPr>
+      <w:r>
+        <w:rPr>
+          <w:rFonts w:hint="eastAsia"/>
+        </w:rPr>
+        <w:t>业务背景</w:t>
+      </w:r>
+      <w:bookmarkEnd w:id="23"/>
+    </w:p>
+    <w:p>
+      <w:pPr>
         <w:pStyle w:val="2"/>
       </w:pPr>
-      <w:r>
-        <w:rPr>
-          <w:rFonts w:hint="eastAsia"/>
-        </w:rPr>
-        <w:t>业务背景</w:t>
-      </w:r>
-      <w:bookmarkEnd w:id="22"/>
-    </w:p>
-    <w:p>
-      <w:pPr>
-        <w:pStyle w:val="3"/>
-      </w:pPr>
-      <w:bookmarkStart w:id="25" w:name="_Toc9708"/>
-      <w:r>
-        <w:t>3.1 干系人简介</w:t>
-      </w:r>
-      <w:bookmarkEnd w:id="25"/>
+      <w:bookmarkStart w:id="26" w:name="_Toc9708"/>
+      <w:r>
+        <w:t xml:space="preserve">3.1 </w:t>
+      </w:r>
+      <w:r>
+        <w:t>干系人简介</w:t>
+      </w:r>
+      <w:bookmarkEnd w:id="26"/>
     </w:p>
     <w:tbl>
       <w:tblPr>
-        <w:tblStyle w:val="11"/>
         <w:tblW w:w="8522" w:type="dxa"/>
-        <w:tblInd w:w="0" w:type="dxa"/>
         <w:tblLayout w:type="fixed"/>
-        <w:tblCellMar>
-          <w:top w:w="0" w:type="dxa"/>
-          <w:left w:w="108" w:type="dxa"/>
-          <w:bottom w:w="0" w:type="dxa"/>
-          <w:right w:w="108" w:type="dxa"/>
-        </w:tblCellMar>
+        <w:tblLook w:val="04A0" w:firstRow="1" w:lastRow="0" w:firstColumn="1" w:lastColumn="0" w:noHBand="0" w:noVBand="1"/>
       </w:tblPr>
       <w:tblGrid>
         <w:gridCol w:w="1242"/>
@@ -4526,40 +3434,31 @@
         <w:gridCol w:w="2318"/>
       </w:tblGrid>
       <w:tr>
-        <w:tblPrEx>
-          <w:tblLayout w:type="fixed"/>
-          <w:tblCellMar>
-            <w:top w:w="0" w:type="dxa"/>
-            <w:left w:w="108" w:type="dxa"/>
-            <w:bottom w:w="0" w:type="dxa"/>
-            <w:right w:w="108" w:type="dxa"/>
-          </w:tblCellMar>
-        </w:tblPrEx>
         <w:trPr>
-          <w:trHeight w:val="420" w:hRule="atLeast"/>
+          <w:trHeight w:val="420"/>
         </w:trPr>
         <w:tc>
           <w:tcPr>
             <w:tcW w:w="1242" w:type="dxa"/>
             <w:tcBorders>
-              <w:top w:val="single" w:color="000000" w:sz="8" w:space="0"/>
-              <w:left w:val="single" w:color="000000" w:sz="8" w:space="0"/>
-              <w:bottom w:val="single" w:color="000000" w:sz="8" w:space="0"/>
-              <w:right w:val="single" w:color="000000" w:sz="8" w:space="0"/>
+              <w:top w:val="single" w:sz="8" w:space="0" w:color="000000"/>
+              <w:left w:val="single" w:sz="8" w:space="0" w:color="000000"/>
+              <w:bottom w:val="single" w:sz="8" w:space="0" w:color="000000"/>
+              <w:right w:val="single" w:sz="8" w:space="0" w:color="000000"/>
             </w:tcBorders>
             <w:shd w:val="clear" w:color="auto" w:fill="auto"/>
           </w:tcPr>
           <w:p>
             <w:pPr>
               <w:rPr>
-                <w:rFonts w:asciiTheme="minorEastAsia" w:hAnsiTheme="minorEastAsia" w:eastAsiaTheme="minorEastAsia"/>
+                <w:rFonts w:asciiTheme="minorEastAsia" w:eastAsiaTheme="minorEastAsia" w:hAnsiTheme="minorEastAsia"/>
                 <w:sz w:val="28"/>
                 <w:szCs w:val="28"/>
               </w:rPr>
             </w:pPr>
             <w:r>
               <w:rPr>
-                <w:rFonts w:asciiTheme="minorEastAsia" w:hAnsiTheme="minorEastAsia" w:eastAsiaTheme="minorEastAsia"/>
+                <w:rFonts w:asciiTheme="minorEastAsia" w:eastAsiaTheme="minorEastAsia" w:hAnsiTheme="minorEastAsia"/>
                 <w:b/>
                 <w:bCs/>
                 <w:color w:val="000000"/>
@@ -4574,24 +3473,24 @@
           <w:tcPr>
             <w:tcW w:w="1372" w:type="dxa"/>
             <w:tcBorders>
-              <w:top w:val="single" w:color="000000" w:sz="8" w:space="0"/>
-              <w:left w:val="single" w:color="000000" w:sz="8" w:space="0"/>
-              <w:bottom w:val="single" w:color="000000" w:sz="8" w:space="0"/>
-              <w:right w:val="single" w:color="000000" w:sz="8" w:space="0"/>
+              <w:top w:val="single" w:sz="8" w:space="0" w:color="000000"/>
+              <w:left w:val="single" w:sz="8" w:space="0" w:color="000000"/>
+              <w:bottom w:val="single" w:sz="8" w:space="0" w:color="000000"/>
+              <w:right w:val="single" w:sz="8" w:space="0" w:color="000000"/>
             </w:tcBorders>
             <w:shd w:val="clear" w:color="auto" w:fill="auto"/>
           </w:tcPr>
           <w:p>
             <w:pPr>
               <w:rPr>
-                <w:rFonts w:asciiTheme="minorEastAsia" w:hAnsiTheme="minorEastAsia" w:eastAsiaTheme="minorEastAsia"/>
+                <w:rFonts w:asciiTheme="minorEastAsia" w:eastAsiaTheme="minorEastAsia" w:hAnsiTheme="minorEastAsia"/>
                 <w:sz w:val="28"/>
                 <w:szCs w:val="28"/>
               </w:rPr>
             </w:pPr>
             <w:r>
               <w:rPr>
-                <w:rFonts w:asciiTheme="minorEastAsia" w:hAnsiTheme="minorEastAsia" w:eastAsiaTheme="minorEastAsia"/>
+                <w:rFonts w:asciiTheme="minorEastAsia" w:eastAsiaTheme="minorEastAsia" w:hAnsiTheme="minorEastAsia"/>
                 <w:b/>
                 <w:bCs/>
                 <w:color w:val="000000"/>
@@ -4606,24 +3505,24 @@
           <w:tcPr>
             <w:tcW w:w="1747" w:type="dxa"/>
             <w:tcBorders>
-              <w:top w:val="single" w:color="000000" w:sz="8" w:space="0"/>
-              <w:left w:val="single" w:color="000000" w:sz="8" w:space="0"/>
-              <w:bottom w:val="single" w:color="000000" w:sz="8" w:space="0"/>
-              <w:right w:val="single" w:color="000000" w:sz="8" w:space="0"/>
+              <w:top w:val="single" w:sz="8" w:space="0" w:color="000000"/>
+              <w:left w:val="single" w:sz="8" w:space="0" w:color="000000"/>
+              <w:bottom w:val="single" w:sz="8" w:space="0" w:color="000000"/>
+              <w:right w:val="single" w:sz="8" w:space="0" w:color="000000"/>
             </w:tcBorders>
             <w:shd w:val="clear" w:color="auto" w:fill="auto"/>
           </w:tcPr>
           <w:p>
             <w:pPr>
               <w:rPr>
-                <w:rFonts w:asciiTheme="minorEastAsia" w:hAnsiTheme="minorEastAsia" w:eastAsiaTheme="minorEastAsia"/>
+                <w:rFonts w:asciiTheme="minorEastAsia" w:eastAsiaTheme="minorEastAsia" w:hAnsiTheme="minorEastAsia"/>
                 <w:sz w:val="28"/>
                 <w:szCs w:val="28"/>
               </w:rPr>
             </w:pPr>
             <w:r>
               <w:rPr>
-                <w:rFonts w:asciiTheme="minorEastAsia" w:hAnsiTheme="minorEastAsia" w:eastAsiaTheme="minorEastAsia"/>
+                <w:rFonts w:asciiTheme="minorEastAsia" w:eastAsiaTheme="minorEastAsia" w:hAnsiTheme="minorEastAsia"/>
                 <w:b/>
                 <w:bCs/>
                 <w:color w:val="000000"/>
@@ -4638,24 +3537,24 @@
           <w:tcPr>
             <w:tcW w:w="1843" w:type="dxa"/>
             <w:tcBorders>
-              <w:top w:val="single" w:color="000000" w:sz="8" w:space="0"/>
-              <w:left w:val="single" w:color="000000" w:sz="8" w:space="0"/>
-              <w:bottom w:val="single" w:color="000000" w:sz="8" w:space="0"/>
-              <w:right w:val="single" w:color="000000" w:sz="8" w:space="0"/>
+              <w:top w:val="single" w:sz="8" w:space="0" w:color="000000"/>
+              <w:left w:val="single" w:sz="8" w:space="0" w:color="000000"/>
+              <w:bottom w:val="single" w:sz="8" w:space="0" w:color="000000"/>
+              <w:right w:val="single" w:sz="8" w:space="0" w:color="000000"/>
             </w:tcBorders>
             <w:shd w:val="clear" w:color="auto" w:fill="auto"/>
           </w:tcPr>
           <w:p>
             <w:pPr>
               <w:rPr>
-                <w:rFonts w:asciiTheme="minorEastAsia" w:hAnsiTheme="minorEastAsia" w:eastAsiaTheme="minorEastAsia"/>
+                <w:rFonts w:asciiTheme="minorEastAsia" w:eastAsiaTheme="minorEastAsia" w:hAnsiTheme="minorEastAsia"/>
                 <w:sz w:val="28"/>
                 <w:szCs w:val="28"/>
               </w:rPr>
             </w:pPr>
             <w:r>
               <w:rPr>
-                <w:rFonts w:asciiTheme="minorEastAsia" w:hAnsiTheme="minorEastAsia" w:eastAsiaTheme="minorEastAsia"/>
+                <w:rFonts w:asciiTheme="minorEastAsia" w:eastAsiaTheme="minorEastAsia" w:hAnsiTheme="minorEastAsia"/>
                 <w:b/>
                 <w:bCs/>
                 <w:color w:val="000000"/>
@@ -4670,24 +3569,24 @@
           <w:tcPr>
             <w:tcW w:w="2318" w:type="dxa"/>
             <w:tcBorders>
-              <w:top w:val="single" w:color="000000" w:sz="8" w:space="0"/>
-              <w:left w:val="single" w:color="000000" w:sz="8" w:space="0"/>
-              <w:bottom w:val="single" w:color="000000" w:sz="8" w:space="0"/>
-              <w:right w:val="single" w:color="000000" w:sz="8" w:space="0"/>
+              <w:top w:val="single" w:sz="8" w:space="0" w:color="000000"/>
+              <w:left w:val="single" w:sz="8" w:space="0" w:color="000000"/>
+              <w:bottom w:val="single" w:sz="8" w:space="0" w:color="000000"/>
+              <w:right w:val="single" w:sz="8" w:space="0" w:color="000000"/>
             </w:tcBorders>
             <w:shd w:val="clear" w:color="auto" w:fill="auto"/>
           </w:tcPr>
           <w:p>
             <w:pPr>
               <w:rPr>
-                <w:rFonts w:asciiTheme="minorEastAsia" w:hAnsiTheme="minorEastAsia" w:eastAsiaTheme="minorEastAsia"/>
+                <w:rFonts w:asciiTheme="minorEastAsia" w:eastAsiaTheme="minorEastAsia" w:hAnsiTheme="minorEastAsia"/>
                 <w:sz w:val="28"/>
                 <w:szCs w:val="28"/>
               </w:rPr>
             </w:pPr>
             <w:r>
               <w:rPr>
-                <w:rFonts w:asciiTheme="minorEastAsia" w:hAnsiTheme="minorEastAsia" w:eastAsiaTheme="minorEastAsia"/>
+                <w:rFonts w:asciiTheme="minorEastAsia" w:eastAsiaTheme="minorEastAsia" w:hAnsiTheme="minorEastAsia"/>
                 <w:b/>
                 <w:bCs/>
                 <w:color w:val="000000"/>
@@ -4700,39 +3599,30 @@
         </w:tc>
       </w:tr>
       <w:tr>
-        <w:tblPrEx>
-          <w:tblLayout w:type="fixed"/>
-          <w:tblCellMar>
-            <w:top w:w="0" w:type="dxa"/>
-            <w:left w:w="108" w:type="dxa"/>
-            <w:bottom w:w="0" w:type="dxa"/>
-            <w:right w:w="108" w:type="dxa"/>
-          </w:tblCellMar>
-        </w:tblPrEx>
         <w:trPr>
-          <w:trHeight w:val="420" w:hRule="atLeast"/>
+          <w:trHeight w:val="420"/>
         </w:trPr>
         <w:tc>
           <w:tcPr>
             <w:tcW w:w="1242" w:type="dxa"/>
             <w:tcBorders>
-              <w:top w:val="single" w:color="000000" w:sz="8" w:space="0"/>
-              <w:left w:val="single" w:color="000000" w:sz="8" w:space="0"/>
-              <w:bottom w:val="single" w:color="000000" w:sz="8" w:space="0"/>
-              <w:right w:val="single" w:color="000000" w:sz="8" w:space="0"/>
+              <w:top w:val="single" w:sz="8" w:space="0" w:color="000000"/>
+              <w:left w:val="single" w:sz="8" w:space="0" w:color="000000"/>
+              <w:bottom w:val="single" w:sz="8" w:space="0" w:color="000000"/>
+              <w:right w:val="single" w:sz="8" w:space="0" w:color="000000"/>
             </w:tcBorders>
             <w:shd w:val="clear" w:color="auto" w:fill="auto"/>
           </w:tcPr>
           <w:p>
             <w:pPr>
               <w:rPr>
-                <w:rFonts w:asciiTheme="minorEastAsia" w:hAnsiTheme="minorEastAsia" w:eastAsiaTheme="minorEastAsia"/>
+                <w:rFonts w:asciiTheme="minorEastAsia" w:eastAsiaTheme="minorEastAsia" w:hAnsiTheme="minorEastAsia"/>
                 <w:szCs w:val="21"/>
               </w:rPr>
             </w:pPr>
             <w:r>
               <w:rPr>
-                <w:rFonts w:asciiTheme="minorEastAsia" w:hAnsiTheme="minorEastAsia" w:eastAsiaTheme="minorEastAsia"/>
+                <w:rFonts w:asciiTheme="minorEastAsia" w:eastAsiaTheme="minorEastAsia" w:hAnsiTheme="minorEastAsia"/>
                 <w:color w:val="000000"/>
                 <w:szCs w:val="21"/>
               </w:rPr>
@@ -4744,23 +3634,23 @@
           <w:tcPr>
             <w:tcW w:w="1372" w:type="dxa"/>
             <w:tcBorders>
-              <w:top w:val="single" w:color="000000" w:sz="8" w:space="0"/>
-              <w:left w:val="single" w:color="000000" w:sz="8" w:space="0"/>
-              <w:bottom w:val="single" w:color="000000" w:sz="8" w:space="0"/>
-              <w:right w:val="single" w:color="000000" w:sz="8" w:space="0"/>
+              <w:top w:val="single" w:sz="8" w:space="0" w:color="000000"/>
+              <w:left w:val="single" w:sz="8" w:space="0" w:color="000000"/>
+              <w:bottom w:val="single" w:sz="8" w:space="0" w:color="000000"/>
+              <w:right w:val="single" w:sz="8" w:space="0" w:color="000000"/>
             </w:tcBorders>
             <w:shd w:val="clear" w:color="auto" w:fill="auto"/>
           </w:tcPr>
           <w:p>
             <w:pPr>
               <w:rPr>
-                <w:rFonts w:asciiTheme="minorEastAsia" w:hAnsiTheme="minorEastAsia" w:eastAsiaTheme="minorEastAsia"/>
+                <w:rFonts w:asciiTheme="minorEastAsia" w:eastAsiaTheme="minorEastAsia" w:hAnsiTheme="minorEastAsia"/>
                 <w:szCs w:val="21"/>
               </w:rPr>
             </w:pPr>
             <w:r>
               <w:rPr>
-                <w:rFonts w:asciiTheme="minorEastAsia" w:hAnsiTheme="minorEastAsia" w:eastAsiaTheme="minorEastAsia"/>
+                <w:rFonts w:asciiTheme="minorEastAsia" w:eastAsiaTheme="minorEastAsia" w:hAnsiTheme="minorEastAsia"/>
                 <w:color w:val="000000"/>
                 <w:szCs w:val="21"/>
               </w:rPr>
@@ -4772,22 +3662,22 @@
           <w:tcPr>
             <w:tcW w:w="1747" w:type="dxa"/>
             <w:tcBorders>
-              <w:top w:val="single" w:color="000000" w:sz="8" w:space="0"/>
-              <w:left w:val="single" w:color="000000" w:sz="8" w:space="0"/>
-              <w:bottom w:val="single" w:color="000000" w:sz="8" w:space="0"/>
-              <w:right w:val="single" w:color="000000" w:sz="8" w:space="0"/>
+              <w:top w:val="single" w:sz="8" w:space="0" w:color="000000"/>
+              <w:left w:val="single" w:sz="8" w:space="0" w:color="000000"/>
+              <w:bottom w:val="single" w:sz="8" w:space="0" w:color="000000"/>
+              <w:right w:val="single" w:sz="8" w:space="0" w:color="000000"/>
             </w:tcBorders>
           </w:tcPr>
           <w:p>
             <w:pPr>
               <w:rPr>
-                <w:rFonts w:asciiTheme="minorEastAsia" w:hAnsiTheme="minorEastAsia" w:eastAsiaTheme="minorEastAsia"/>
+                <w:rFonts w:asciiTheme="minorEastAsia" w:eastAsiaTheme="minorEastAsia" w:hAnsiTheme="minorEastAsia"/>
                 <w:szCs w:val="21"/>
               </w:rPr>
             </w:pPr>
             <w:r>
               <w:rPr>
-                <w:rFonts w:asciiTheme="minorEastAsia" w:hAnsiTheme="minorEastAsia" w:eastAsiaTheme="minorEastAsia"/>
+                <w:rFonts w:asciiTheme="minorEastAsia" w:eastAsiaTheme="minorEastAsia" w:hAnsiTheme="minorEastAsia"/>
                 <w:color w:val="000000"/>
                 <w:szCs w:val="21"/>
               </w:rPr>
@@ -4795,7 +3685,7 @@
             </w:r>
             <w:r>
               <w:rPr>
-                <w:rFonts w:hint="eastAsia" w:asciiTheme="minorEastAsia" w:hAnsiTheme="minorEastAsia" w:eastAsiaTheme="minorEastAsia"/>
+                <w:rFonts w:asciiTheme="minorEastAsia" w:eastAsiaTheme="minorEastAsia" w:hAnsiTheme="minorEastAsia" w:hint="eastAsia"/>
                 <w:color w:val="000000"/>
                 <w:szCs w:val="21"/>
               </w:rPr>
@@ -4807,22 +3697,22 @@
           <w:tcPr>
             <w:tcW w:w="1843" w:type="dxa"/>
             <w:tcBorders>
-              <w:top w:val="single" w:color="000000" w:sz="8" w:space="0"/>
-              <w:left w:val="single" w:color="000000" w:sz="8" w:space="0"/>
-              <w:bottom w:val="single" w:color="000000" w:sz="8" w:space="0"/>
-              <w:right w:val="single" w:color="000000" w:sz="8" w:space="0"/>
+              <w:top w:val="single" w:sz="8" w:space="0" w:color="000000"/>
+              <w:left w:val="single" w:sz="8" w:space="0" w:color="000000"/>
+              <w:bottom w:val="single" w:sz="8" w:space="0" w:color="000000"/>
+              <w:right w:val="single" w:sz="8" w:space="0" w:color="000000"/>
             </w:tcBorders>
           </w:tcPr>
           <w:p>
             <w:pPr>
               <w:rPr>
-                <w:rFonts w:asciiTheme="minorEastAsia" w:hAnsiTheme="minorEastAsia" w:eastAsiaTheme="minorEastAsia"/>
+                <w:rFonts w:asciiTheme="minorEastAsia" w:eastAsiaTheme="minorEastAsia" w:hAnsiTheme="minorEastAsia"/>
                 <w:szCs w:val="21"/>
               </w:rPr>
             </w:pPr>
             <w:r>
               <w:rPr>
-                <w:rFonts w:asciiTheme="minorEastAsia" w:hAnsiTheme="minorEastAsia" w:eastAsiaTheme="minorEastAsia"/>
+                <w:rFonts w:asciiTheme="minorEastAsia" w:eastAsiaTheme="minorEastAsia" w:hAnsiTheme="minorEastAsia"/>
                 <w:color w:val="000000"/>
                 <w:szCs w:val="21"/>
               </w:rPr>
@@ -4834,22 +3724,22 @@
           <w:tcPr>
             <w:tcW w:w="2318" w:type="dxa"/>
             <w:tcBorders>
-              <w:top w:val="single" w:color="000000" w:sz="8" w:space="0"/>
-              <w:left w:val="single" w:color="000000" w:sz="8" w:space="0"/>
-              <w:bottom w:val="single" w:color="000000" w:sz="8" w:space="0"/>
-              <w:right w:val="single" w:color="000000" w:sz="8" w:space="0"/>
+              <w:top w:val="single" w:sz="8" w:space="0" w:color="000000"/>
+              <w:left w:val="single" w:sz="8" w:space="0" w:color="000000"/>
+              <w:bottom w:val="single" w:sz="8" w:space="0" w:color="000000"/>
+              <w:right w:val="single" w:sz="8" w:space="0" w:color="000000"/>
             </w:tcBorders>
           </w:tcPr>
           <w:p>
             <w:pPr>
               <w:rPr>
-                <w:rFonts w:hint="eastAsia" w:asciiTheme="minorEastAsia" w:hAnsiTheme="minorEastAsia" w:eastAsiaTheme="minorEastAsia"/>
+                <w:rFonts w:asciiTheme="minorEastAsia" w:eastAsiaTheme="minorEastAsia" w:hAnsiTheme="minorEastAsia"/>
                 <w:szCs w:val="21"/>
               </w:rPr>
             </w:pPr>
             <w:r>
               <w:rPr>
-                <w:rFonts w:hint="eastAsia" w:asciiTheme="minorEastAsia" w:hAnsiTheme="minorEastAsia" w:eastAsiaTheme="minorEastAsia"/>
+                <w:rFonts w:asciiTheme="minorEastAsia" w:eastAsiaTheme="minorEastAsia" w:hAnsiTheme="minorEastAsia" w:hint="eastAsia"/>
                 <w:color w:val="000000"/>
                 <w:szCs w:val="21"/>
               </w:rPr>
@@ -4859,39 +3749,30 @@
         </w:tc>
       </w:tr>
       <w:tr>
-        <w:tblPrEx>
-          <w:tblLayout w:type="fixed"/>
-          <w:tblCellMar>
-            <w:top w:w="0" w:type="dxa"/>
-            <w:left w:w="108" w:type="dxa"/>
-            <w:bottom w:w="0" w:type="dxa"/>
-            <w:right w:w="108" w:type="dxa"/>
-          </w:tblCellMar>
-        </w:tblPrEx>
         <w:trPr>
-          <w:trHeight w:val="420" w:hRule="atLeast"/>
+          <w:trHeight w:val="420"/>
         </w:trPr>
         <w:tc>
           <w:tcPr>
             <w:tcW w:w="1242" w:type="dxa"/>
             <w:tcBorders>
-              <w:top w:val="single" w:color="000000" w:sz="8" w:space="0"/>
-              <w:left w:val="single" w:color="000000" w:sz="8" w:space="0"/>
-              <w:bottom w:val="single" w:color="000000" w:sz="8" w:space="0"/>
-              <w:right w:val="single" w:color="000000" w:sz="8" w:space="0"/>
+              <w:top w:val="single" w:sz="8" w:space="0" w:color="000000"/>
+              <w:left w:val="single" w:sz="8" w:space="0" w:color="000000"/>
+              <w:bottom w:val="single" w:sz="8" w:space="0" w:color="000000"/>
+              <w:right w:val="single" w:sz="8" w:space="0" w:color="000000"/>
             </w:tcBorders>
             <w:shd w:val="clear" w:color="auto" w:fill="auto"/>
           </w:tcPr>
           <w:p>
             <w:pPr>
               <w:rPr>
-                <w:rFonts w:asciiTheme="minorEastAsia" w:hAnsiTheme="minorEastAsia" w:eastAsiaTheme="minorEastAsia"/>
+                <w:rFonts w:asciiTheme="minorEastAsia" w:eastAsiaTheme="minorEastAsia" w:hAnsiTheme="minorEastAsia"/>
                 <w:szCs w:val="21"/>
               </w:rPr>
             </w:pPr>
             <w:r>
               <w:rPr>
-                <w:rFonts w:asciiTheme="minorEastAsia" w:hAnsiTheme="minorEastAsia" w:eastAsiaTheme="minorEastAsia"/>
+                <w:rFonts w:asciiTheme="minorEastAsia" w:eastAsiaTheme="minorEastAsia" w:hAnsiTheme="minorEastAsia"/>
                 <w:color w:val="000000"/>
                 <w:szCs w:val="21"/>
               </w:rPr>
@@ -4903,23 +3784,23 @@
           <w:tcPr>
             <w:tcW w:w="1372" w:type="dxa"/>
             <w:tcBorders>
-              <w:top w:val="single" w:color="000000" w:sz="8" w:space="0"/>
-              <w:left w:val="single" w:color="000000" w:sz="8" w:space="0"/>
-              <w:bottom w:val="single" w:color="000000" w:sz="8" w:space="0"/>
-              <w:right w:val="single" w:color="000000" w:sz="8" w:space="0"/>
+              <w:top w:val="single" w:sz="8" w:space="0" w:color="000000"/>
+              <w:left w:val="single" w:sz="8" w:space="0" w:color="000000"/>
+              <w:bottom w:val="single" w:sz="8" w:space="0" w:color="000000"/>
+              <w:right w:val="single" w:sz="8" w:space="0" w:color="000000"/>
             </w:tcBorders>
             <w:shd w:val="clear" w:color="auto" w:fill="auto"/>
           </w:tcPr>
           <w:p>
             <w:pPr>
               <w:rPr>
-                <w:rFonts w:asciiTheme="minorEastAsia" w:hAnsiTheme="minorEastAsia" w:eastAsiaTheme="minorEastAsia"/>
+                <w:rFonts w:asciiTheme="minorEastAsia" w:eastAsiaTheme="minorEastAsia" w:hAnsiTheme="minorEastAsia"/>
                 <w:szCs w:val="21"/>
               </w:rPr>
             </w:pPr>
             <w:r>
               <w:rPr>
-                <w:rFonts w:asciiTheme="minorEastAsia" w:hAnsiTheme="minorEastAsia" w:eastAsiaTheme="minorEastAsia"/>
+                <w:rFonts w:asciiTheme="minorEastAsia" w:eastAsiaTheme="minorEastAsia" w:hAnsiTheme="minorEastAsia"/>
                 <w:color w:val="000000"/>
                 <w:szCs w:val="21"/>
               </w:rPr>
@@ -4931,22 +3812,22 @@
           <w:tcPr>
             <w:tcW w:w="1747" w:type="dxa"/>
             <w:tcBorders>
-              <w:top w:val="single" w:color="000000" w:sz="8" w:space="0"/>
-              <w:left w:val="single" w:color="000000" w:sz="8" w:space="0"/>
-              <w:bottom w:val="single" w:color="000000" w:sz="8" w:space="0"/>
-              <w:right w:val="single" w:color="000000" w:sz="8" w:space="0"/>
+              <w:top w:val="single" w:sz="8" w:space="0" w:color="000000"/>
+              <w:left w:val="single" w:sz="8" w:space="0" w:color="000000"/>
+              <w:bottom w:val="single" w:sz="8" w:space="0" w:color="000000"/>
+              <w:right w:val="single" w:sz="8" w:space="0" w:color="000000"/>
             </w:tcBorders>
           </w:tcPr>
           <w:p>
             <w:pPr>
               <w:rPr>
-                <w:rFonts w:asciiTheme="minorEastAsia" w:hAnsiTheme="minorEastAsia" w:eastAsiaTheme="minorEastAsia"/>
+                <w:rFonts w:asciiTheme="minorEastAsia" w:eastAsiaTheme="minorEastAsia" w:hAnsiTheme="minorEastAsia"/>
                 <w:szCs w:val="21"/>
               </w:rPr>
             </w:pPr>
             <w:r>
               <w:rPr>
-                <w:rFonts w:asciiTheme="minorEastAsia" w:hAnsiTheme="minorEastAsia" w:eastAsiaTheme="minorEastAsia"/>
+                <w:rFonts w:asciiTheme="minorEastAsia" w:eastAsiaTheme="minorEastAsia" w:hAnsiTheme="minorEastAsia"/>
                 <w:color w:val="000000"/>
                 <w:szCs w:val="21"/>
               </w:rPr>
@@ -4958,22 +3839,22 @@
           <w:tcPr>
             <w:tcW w:w="1843" w:type="dxa"/>
             <w:tcBorders>
-              <w:top w:val="single" w:color="000000" w:sz="8" w:space="0"/>
-              <w:left w:val="single" w:color="000000" w:sz="8" w:space="0"/>
-              <w:bottom w:val="single" w:color="000000" w:sz="8" w:space="0"/>
-              <w:right w:val="single" w:color="000000" w:sz="8" w:space="0"/>
+              <w:top w:val="single" w:sz="8" w:space="0" w:color="000000"/>
+              <w:left w:val="single" w:sz="8" w:space="0" w:color="000000"/>
+              <w:bottom w:val="single" w:sz="8" w:space="0" w:color="000000"/>
+              <w:right w:val="single" w:sz="8" w:space="0" w:color="000000"/>
             </w:tcBorders>
           </w:tcPr>
           <w:p>
             <w:pPr>
               <w:rPr>
-                <w:rFonts w:asciiTheme="minorEastAsia" w:hAnsiTheme="minorEastAsia" w:eastAsiaTheme="minorEastAsia"/>
+                <w:rFonts w:asciiTheme="minorEastAsia" w:eastAsiaTheme="minorEastAsia" w:hAnsiTheme="minorEastAsia"/>
                 <w:szCs w:val="21"/>
               </w:rPr>
             </w:pPr>
             <w:r>
               <w:rPr>
-                <w:rFonts w:asciiTheme="minorEastAsia" w:hAnsiTheme="minorEastAsia" w:eastAsiaTheme="minorEastAsia"/>
+                <w:rFonts w:asciiTheme="minorEastAsia" w:eastAsiaTheme="minorEastAsia" w:hAnsiTheme="minorEastAsia"/>
                 <w:color w:val="000000"/>
                 <w:szCs w:val="21"/>
               </w:rPr>
@@ -4985,22 +3866,22 @@
           <w:tcPr>
             <w:tcW w:w="2318" w:type="dxa"/>
             <w:tcBorders>
-              <w:top w:val="single" w:color="000000" w:sz="8" w:space="0"/>
-              <w:left w:val="single" w:color="000000" w:sz="8" w:space="0"/>
-              <w:bottom w:val="single" w:color="000000" w:sz="8" w:space="0"/>
-              <w:right w:val="single" w:color="000000" w:sz="8" w:space="0"/>
+              <w:top w:val="single" w:sz="8" w:space="0" w:color="000000"/>
+              <w:left w:val="single" w:sz="8" w:space="0" w:color="000000"/>
+              <w:bottom w:val="single" w:sz="8" w:space="0" w:color="000000"/>
+              <w:right w:val="single" w:sz="8" w:space="0" w:color="000000"/>
             </w:tcBorders>
           </w:tcPr>
           <w:p>
             <w:pPr>
               <w:rPr>
-                <w:rFonts w:asciiTheme="minorEastAsia" w:hAnsiTheme="minorEastAsia" w:eastAsiaTheme="minorEastAsia"/>
+                <w:rFonts w:asciiTheme="minorEastAsia" w:eastAsiaTheme="minorEastAsia" w:hAnsiTheme="minorEastAsia"/>
                 <w:szCs w:val="21"/>
               </w:rPr>
             </w:pPr>
             <w:r>
               <w:rPr>
-                <w:rFonts w:asciiTheme="minorEastAsia" w:hAnsiTheme="minorEastAsia" w:eastAsiaTheme="minorEastAsia"/>
+                <w:rFonts w:asciiTheme="minorEastAsia" w:eastAsiaTheme="minorEastAsia" w:hAnsiTheme="minorEastAsia"/>
                 <w:color w:val="000000"/>
                 <w:szCs w:val="21"/>
               </w:rPr>
@@ -5010,42 +3891,34 @@
         </w:tc>
       </w:tr>
       <w:tr>
-        <w:tblPrEx>
-          <w:tblLayout w:type="fixed"/>
-          <w:tblCellMar>
-            <w:top w:w="0" w:type="dxa"/>
-            <w:left w:w="108" w:type="dxa"/>
-            <w:bottom w:w="0" w:type="dxa"/>
-            <w:right w:w="108" w:type="dxa"/>
-          </w:tblCellMar>
-        </w:tblPrEx>
         <w:trPr>
-          <w:trHeight w:val="420" w:hRule="atLeast"/>
+          <w:trHeight w:val="420"/>
         </w:trPr>
         <w:tc>
           <w:tcPr>
             <w:tcW w:w="1242" w:type="dxa"/>
             <w:tcBorders>
-              <w:top w:val="single" w:color="000000" w:sz="8" w:space="0"/>
-              <w:left w:val="single" w:color="000000" w:sz="8" w:space="0"/>
-              <w:bottom w:val="single" w:color="000000" w:sz="8" w:space="0"/>
-              <w:right w:val="single" w:color="000000" w:sz="8" w:space="0"/>
+              <w:top w:val="single" w:sz="8" w:space="0" w:color="000000"/>
+              <w:left w:val="single" w:sz="8" w:space="0" w:color="000000"/>
+              <w:bottom w:val="single" w:sz="8" w:space="0" w:color="000000"/>
+              <w:right w:val="single" w:sz="8" w:space="0" w:color="000000"/>
             </w:tcBorders>
             <w:shd w:val="clear" w:color="auto" w:fill="auto"/>
           </w:tcPr>
           <w:p>
             <w:pPr>
               <w:rPr>
-                <w:rFonts w:asciiTheme="minorEastAsia" w:hAnsiTheme="minorEastAsia" w:eastAsiaTheme="minorEastAsia"/>
+                <w:rFonts w:asciiTheme="minorEastAsia" w:eastAsiaTheme="minorEastAsia" w:hAnsiTheme="minorEastAsia"/>
                 <w:szCs w:val="21"/>
               </w:rPr>
             </w:pPr>
             <w:r>
               <w:rPr>
-                <w:rFonts w:asciiTheme="minorEastAsia" w:hAnsiTheme="minorEastAsia" w:eastAsiaTheme="minorEastAsia"/>
+                <w:rFonts w:asciiTheme="minorEastAsia" w:eastAsiaTheme="minorEastAsia" w:hAnsiTheme="minorEastAsia"/>
                 <w:color w:val="000000"/>
                 <w:szCs w:val="21"/>
               </w:rPr>
+              <w:lastRenderedPageBreak/>
               <w:t>张嘉诚</w:t>
             </w:r>
           </w:p>
@@ -5054,23 +3927,23 @@
           <w:tcPr>
             <w:tcW w:w="1372" w:type="dxa"/>
             <w:tcBorders>
-              <w:top w:val="single" w:color="000000" w:sz="8" w:space="0"/>
-              <w:left w:val="single" w:color="000000" w:sz="8" w:space="0"/>
-              <w:bottom w:val="single" w:color="000000" w:sz="8" w:space="0"/>
-              <w:right w:val="single" w:color="000000" w:sz="8" w:space="0"/>
+              <w:top w:val="single" w:sz="8" w:space="0" w:color="000000"/>
+              <w:left w:val="single" w:sz="8" w:space="0" w:color="000000"/>
+              <w:bottom w:val="single" w:sz="8" w:space="0" w:color="000000"/>
+              <w:right w:val="single" w:sz="8" w:space="0" w:color="000000"/>
             </w:tcBorders>
             <w:shd w:val="clear" w:color="auto" w:fill="auto"/>
           </w:tcPr>
           <w:p>
             <w:pPr>
               <w:rPr>
-                <w:rFonts w:asciiTheme="minorEastAsia" w:hAnsiTheme="minorEastAsia" w:eastAsiaTheme="minorEastAsia"/>
+                <w:rFonts w:asciiTheme="minorEastAsia" w:eastAsiaTheme="minorEastAsia" w:hAnsiTheme="minorEastAsia"/>
                 <w:szCs w:val="21"/>
               </w:rPr>
             </w:pPr>
             <w:r>
               <w:rPr>
-                <w:rFonts w:asciiTheme="minorEastAsia" w:hAnsiTheme="minorEastAsia" w:eastAsiaTheme="minorEastAsia"/>
+                <w:rFonts w:asciiTheme="minorEastAsia" w:eastAsiaTheme="minorEastAsia" w:hAnsiTheme="minorEastAsia"/>
                 <w:color w:val="000000"/>
                 <w:szCs w:val="21"/>
               </w:rPr>
@@ -5082,22 +3955,22 @@
           <w:tcPr>
             <w:tcW w:w="1747" w:type="dxa"/>
             <w:tcBorders>
-              <w:top w:val="single" w:color="000000" w:sz="8" w:space="0"/>
-              <w:left w:val="single" w:color="000000" w:sz="8" w:space="0"/>
-              <w:bottom w:val="single" w:color="000000" w:sz="8" w:space="0"/>
-              <w:right w:val="single" w:color="000000" w:sz="8" w:space="0"/>
+              <w:top w:val="single" w:sz="8" w:space="0" w:color="000000"/>
+              <w:left w:val="single" w:sz="8" w:space="0" w:color="000000"/>
+              <w:bottom w:val="single" w:sz="8" w:space="0" w:color="000000"/>
+              <w:right w:val="single" w:sz="8" w:space="0" w:color="000000"/>
             </w:tcBorders>
           </w:tcPr>
           <w:p>
             <w:pPr>
               <w:rPr>
-                <w:rFonts w:asciiTheme="minorEastAsia" w:hAnsiTheme="minorEastAsia" w:eastAsiaTheme="minorEastAsia"/>
+                <w:rFonts w:asciiTheme="minorEastAsia" w:eastAsiaTheme="minorEastAsia" w:hAnsiTheme="minorEastAsia"/>
                 <w:szCs w:val="21"/>
               </w:rPr>
             </w:pPr>
             <w:r>
               <w:rPr>
-                <w:rFonts w:asciiTheme="minorEastAsia" w:hAnsiTheme="minorEastAsia" w:eastAsiaTheme="minorEastAsia"/>
+                <w:rFonts w:asciiTheme="minorEastAsia" w:eastAsiaTheme="minorEastAsia" w:hAnsiTheme="minorEastAsia"/>
                 <w:color w:val="000000"/>
                 <w:szCs w:val="21"/>
               </w:rPr>
@@ -5105,7 +3978,7 @@
             </w:r>
             <w:r>
               <w:rPr>
-                <w:rFonts w:hint="eastAsia" w:asciiTheme="minorEastAsia" w:hAnsiTheme="minorEastAsia" w:eastAsiaTheme="minorEastAsia"/>
+                <w:rFonts w:asciiTheme="minorEastAsia" w:eastAsiaTheme="minorEastAsia" w:hAnsiTheme="minorEastAsia" w:hint="eastAsia"/>
                 <w:color w:val="000000"/>
                 <w:szCs w:val="21"/>
               </w:rPr>
@@ -5113,7 +3986,7 @@
             </w:r>
             <w:r>
               <w:rPr>
-                <w:rFonts w:asciiTheme="minorEastAsia" w:hAnsiTheme="minorEastAsia" w:eastAsiaTheme="minorEastAsia"/>
+                <w:rFonts w:asciiTheme="minorEastAsia" w:eastAsiaTheme="minorEastAsia" w:hAnsiTheme="minorEastAsia"/>
                 <w:color w:val="000000"/>
                 <w:szCs w:val="21"/>
               </w:rPr>
@@ -5125,16 +3998,16 @@
           <w:tcPr>
             <w:tcW w:w="1843" w:type="dxa"/>
             <w:tcBorders>
-              <w:top w:val="single" w:color="000000" w:sz="8" w:space="0"/>
-              <w:left w:val="single" w:color="000000" w:sz="8" w:space="0"/>
-              <w:bottom w:val="single" w:color="000000" w:sz="8" w:space="0"/>
-              <w:right w:val="single" w:color="000000" w:sz="8" w:space="0"/>
+              <w:top w:val="single" w:sz="8" w:space="0" w:color="000000"/>
+              <w:left w:val="single" w:sz="8" w:space="0" w:color="000000"/>
+              <w:bottom w:val="single" w:sz="8" w:space="0" w:color="000000"/>
+              <w:right w:val="single" w:sz="8" w:space="0" w:color="000000"/>
             </w:tcBorders>
           </w:tcPr>
           <w:p>
             <w:pPr>
               <w:rPr>
-                <w:rFonts w:asciiTheme="minorEastAsia" w:hAnsiTheme="minorEastAsia" w:eastAsiaTheme="minorEastAsia"/>
+                <w:rFonts w:asciiTheme="minorEastAsia" w:eastAsiaTheme="minorEastAsia" w:hAnsiTheme="minorEastAsia"/>
                 <w:szCs w:val="21"/>
               </w:rPr>
             </w:pPr>
@@ -5144,23 +4017,23 @@
           <w:tcPr>
             <w:tcW w:w="2318" w:type="dxa"/>
             <w:tcBorders>
-              <w:top w:val="single" w:color="000000" w:sz="8" w:space="0"/>
-              <w:left w:val="single" w:color="000000" w:sz="8" w:space="0"/>
-              <w:bottom w:val="single" w:color="000000" w:sz="8" w:space="0"/>
-              <w:right w:val="single" w:color="000000" w:sz="8" w:space="0"/>
+              <w:top w:val="single" w:sz="8" w:space="0" w:color="000000"/>
+              <w:left w:val="single" w:sz="8" w:space="0" w:color="000000"/>
+              <w:bottom w:val="single" w:sz="8" w:space="0" w:color="000000"/>
+              <w:right w:val="single" w:sz="8" w:space="0" w:color="000000"/>
             </w:tcBorders>
           </w:tcPr>
           <w:p>
             <w:pPr>
               <w:rPr>
-                <w:rFonts w:hint="eastAsia" w:asciiTheme="minorEastAsia" w:hAnsiTheme="minorEastAsia" w:eastAsiaTheme="minorEastAsia"/>
+                <w:rFonts w:asciiTheme="minorEastAsia" w:eastAsiaTheme="minorEastAsia" w:hAnsiTheme="minorEastAsia"/>
                 <w:color w:val="000000"/>
                 <w:szCs w:val="21"/>
               </w:rPr>
             </w:pPr>
             <w:r>
               <w:rPr>
-                <w:rFonts w:asciiTheme="minorEastAsia" w:hAnsiTheme="minorEastAsia" w:eastAsiaTheme="minorEastAsia"/>
+                <w:rFonts w:asciiTheme="minorEastAsia" w:eastAsiaTheme="minorEastAsia" w:hAnsiTheme="minorEastAsia"/>
                 <w:color w:val="000000"/>
                 <w:szCs w:val="21"/>
               </w:rPr>
@@ -5170,7 +4043,7 @@
           <w:p>
             <w:pPr>
               <w:rPr>
-                <w:rFonts w:hint="eastAsia" w:asciiTheme="minorEastAsia" w:hAnsiTheme="minorEastAsia" w:eastAsiaTheme="minorEastAsia"/>
+                <w:rFonts w:asciiTheme="minorEastAsia" w:eastAsiaTheme="minorEastAsia" w:hAnsiTheme="minorEastAsia"/>
                 <w:szCs w:val="21"/>
               </w:rPr>
             </w:pPr>
@@ -5178,39 +4051,30 @@
         </w:tc>
       </w:tr>
       <w:tr>
-        <w:tblPrEx>
-          <w:tblLayout w:type="fixed"/>
-          <w:tblCellMar>
-            <w:top w:w="0" w:type="dxa"/>
-            <w:left w:w="108" w:type="dxa"/>
-            <w:bottom w:w="0" w:type="dxa"/>
-            <w:right w:w="108" w:type="dxa"/>
-          </w:tblCellMar>
-        </w:tblPrEx>
         <w:trPr>
-          <w:trHeight w:val="420" w:hRule="atLeast"/>
+          <w:trHeight w:val="420"/>
         </w:trPr>
         <w:tc>
           <w:tcPr>
             <w:tcW w:w="1242" w:type="dxa"/>
             <w:tcBorders>
-              <w:top w:val="single" w:color="000000" w:sz="8" w:space="0"/>
-              <w:left w:val="single" w:color="000000" w:sz="8" w:space="0"/>
-              <w:bottom w:val="single" w:color="000000" w:sz="8" w:space="0"/>
-              <w:right w:val="single" w:color="000000" w:sz="8" w:space="0"/>
+              <w:top w:val="single" w:sz="8" w:space="0" w:color="000000"/>
+              <w:left w:val="single" w:sz="8" w:space="0" w:color="000000"/>
+              <w:bottom w:val="single" w:sz="8" w:space="0" w:color="000000"/>
+              <w:right w:val="single" w:sz="8" w:space="0" w:color="000000"/>
             </w:tcBorders>
             <w:shd w:val="clear" w:color="auto" w:fill="auto"/>
           </w:tcPr>
           <w:p>
             <w:pPr>
               <w:rPr>
-                <w:rFonts w:asciiTheme="minorEastAsia" w:hAnsiTheme="minorEastAsia" w:eastAsiaTheme="minorEastAsia"/>
+                <w:rFonts w:asciiTheme="minorEastAsia" w:eastAsiaTheme="minorEastAsia" w:hAnsiTheme="minorEastAsia"/>
                 <w:szCs w:val="21"/>
               </w:rPr>
             </w:pPr>
             <w:r>
               <w:rPr>
-                <w:rFonts w:asciiTheme="minorEastAsia" w:hAnsiTheme="minorEastAsia" w:eastAsiaTheme="minorEastAsia"/>
+                <w:rFonts w:asciiTheme="minorEastAsia" w:eastAsiaTheme="minorEastAsia" w:hAnsiTheme="minorEastAsia"/>
                 <w:color w:val="000000"/>
                 <w:szCs w:val="21"/>
               </w:rPr>
@@ -5222,23 +4086,23 @@
           <w:tcPr>
             <w:tcW w:w="1372" w:type="dxa"/>
             <w:tcBorders>
-              <w:top w:val="single" w:color="000000" w:sz="8" w:space="0"/>
-              <w:left w:val="single" w:color="000000" w:sz="8" w:space="0"/>
-              <w:bottom w:val="single" w:color="000000" w:sz="8" w:space="0"/>
-              <w:right w:val="single" w:color="000000" w:sz="8" w:space="0"/>
+              <w:top w:val="single" w:sz="8" w:space="0" w:color="000000"/>
+              <w:left w:val="single" w:sz="8" w:space="0" w:color="000000"/>
+              <w:bottom w:val="single" w:sz="8" w:space="0" w:color="000000"/>
+              <w:right w:val="single" w:sz="8" w:space="0" w:color="000000"/>
             </w:tcBorders>
             <w:shd w:val="clear" w:color="auto" w:fill="auto"/>
           </w:tcPr>
           <w:p>
             <w:pPr>
               <w:rPr>
-                <w:rFonts w:asciiTheme="minorEastAsia" w:hAnsiTheme="minorEastAsia" w:eastAsiaTheme="minorEastAsia"/>
+                <w:rFonts w:asciiTheme="minorEastAsia" w:eastAsiaTheme="minorEastAsia" w:hAnsiTheme="minorEastAsia"/>
                 <w:szCs w:val="21"/>
               </w:rPr>
             </w:pPr>
             <w:r>
               <w:rPr>
-                <w:rFonts w:asciiTheme="minorEastAsia" w:hAnsiTheme="minorEastAsia" w:eastAsiaTheme="minorEastAsia"/>
+                <w:rFonts w:asciiTheme="minorEastAsia" w:eastAsiaTheme="minorEastAsia" w:hAnsiTheme="minorEastAsia"/>
                 <w:color w:val="000000"/>
                 <w:szCs w:val="21"/>
               </w:rPr>
@@ -5250,22 +4114,22 @@
           <w:tcPr>
             <w:tcW w:w="1747" w:type="dxa"/>
             <w:tcBorders>
-              <w:top w:val="single" w:color="000000" w:sz="8" w:space="0"/>
-              <w:left w:val="single" w:color="000000" w:sz="8" w:space="0"/>
-              <w:bottom w:val="single" w:color="000000" w:sz="8" w:space="0"/>
-              <w:right w:val="single" w:color="000000" w:sz="8" w:space="0"/>
+              <w:top w:val="single" w:sz="8" w:space="0" w:color="000000"/>
+              <w:left w:val="single" w:sz="8" w:space="0" w:color="000000"/>
+              <w:bottom w:val="single" w:sz="8" w:space="0" w:color="000000"/>
+              <w:right w:val="single" w:sz="8" w:space="0" w:color="000000"/>
             </w:tcBorders>
           </w:tcPr>
           <w:p>
             <w:pPr>
               <w:rPr>
-                <w:rFonts w:asciiTheme="minorEastAsia" w:hAnsiTheme="minorEastAsia" w:eastAsiaTheme="minorEastAsia"/>
+                <w:rFonts w:asciiTheme="minorEastAsia" w:eastAsiaTheme="minorEastAsia" w:hAnsiTheme="minorEastAsia"/>
                 <w:szCs w:val="21"/>
               </w:rPr>
             </w:pPr>
             <w:r>
               <w:rPr>
-                <w:rFonts w:asciiTheme="minorEastAsia" w:hAnsiTheme="minorEastAsia" w:eastAsiaTheme="minorEastAsia"/>
+                <w:rFonts w:asciiTheme="minorEastAsia" w:eastAsiaTheme="minorEastAsia" w:hAnsiTheme="minorEastAsia"/>
                 <w:color w:val="000000"/>
                 <w:szCs w:val="21"/>
               </w:rPr>
@@ -5277,16 +4141,16 @@
           <w:tcPr>
             <w:tcW w:w="1843" w:type="dxa"/>
             <w:tcBorders>
-              <w:top w:val="single" w:color="000000" w:sz="8" w:space="0"/>
-              <w:left w:val="single" w:color="000000" w:sz="8" w:space="0"/>
-              <w:bottom w:val="single" w:color="000000" w:sz="8" w:space="0"/>
-              <w:right w:val="single" w:color="000000" w:sz="8" w:space="0"/>
+              <w:top w:val="single" w:sz="8" w:space="0" w:color="000000"/>
+              <w:left w:val="single" w:sz="8" w:space="0" w:color="000000"/>
+              <w:bottom w:val="single" w:sz="8" w:space="0" w:color="000000"/>
+              <w:right w:val="single" w:sz="8" w:space="0" w:color="000000"/>
             </w:tcBorders>
           </w:tcPr>
           <w:p>
             <w:pPr>
               <w:rPr>
-                <w:rFonts w:asciiTheme="minorEastAsia" w:hAnsiTheme="minorEastAsia" w:eastAsiaTheme="minorEastAsia"/>
+                <w:rFonts w:asciiTheme="minorEastAsia" w:eastAsiaTheme="minorEastAsia" w:hAnsiTheme="minorEastAsia"/>
                 <w:szCs w:val="21"/>
               </w:rPr>
             </w:pPr>
@@ -5296,23 +4160,23 @@
           <w:tcPr>
             <w:tcW w:w="2318" w:type="dxa"/>
             <w:tcBorders>
-              <w:top w:val="single" w:color="000000" w:sz="8" w:space="0"/>
-              <w:left w:val="single" w:color="000000" w:sz="8" w:space="0"/>
-              <w:bottom w:val="single" w:color="000000" w:sz="8" w:space="0"/>
-              <w:right w:val="single" w:color="000000" w:sz="8" w:space="0"/>
+              <w:top w:val="single" w:sz="8" w:space="0" w:color="000000"/>
+              <w:left w:val="single" w:sz="8" w:space="0" w:color="000000"/>
+              <w:bottom w:val="single" w:sz="8" w:space="0" w:color="000000"/>
+              <w:right w:val="single" w:sz="8" w:space="0" w:color="000000"/>
             </w:tcBorders>
           </w:tcPr>
           <w:p>
             <w:pPr>
               <w:rPr>
-                <w:rFonts w:hint="eastAsia" w:asciiTheme="minorEastAsia" w:hAnsiTheme="minorEastAsia" w:eastAsiaTheme="minorEastAsia"/>
+                <w:rFonts w:asciiTheme="minorEastAsia" w:eastAsiaTheme="minorEastAsia" w:hAnsiTheme="minorEastAsia"/>
                 <w:color w:val="000000"/>
                 <w:szCs w:val="21"/>
               </w:rPr>
             </w:pPr>
             <w:r>
               <w:rPr>
-                <w:rFonts w:asciiTheme="minorEastAsia" w:hAnsiTheme="minorEastAsia" w:eastAsiaTheme="minorEastAsia"/>
+                <w:rFonts w:asciiTheme="minorEastAsia" w:eastAsiaTheme="minorEastAsia" w:hAnsiTheme="minorEastAsia"/>
                 <w:color w:val="000000"/>
                 <w:szCs w:val="21"/>
               </w:rPr>
@@ -5322,13 +4186,13 @@
           <w:p>
             <w:pPr>
               <w:rPr>
-                <w:rFonts w:hint="eastAsia" w:asciiTheme="minorEastAsia" w:hAnsiTheme="minorEastAsia" w:eastAsiaTheme="minorEastAsia"/>
+                <w:rFonts w:asciiTheme="minorEastAsia" w:eastAsiaTheme="minorEastAsia" w:hAnsiTheme="minorEastAsia"/>
                 <w:szCs w:val="21"/>
               </w:rPr>
             </w:pPr>
             <w:r>
               <w:rPr>
-                <w:rFonts w:hint="eastAsia" w:asciiTheme="minorEastAsia" w:hAnsiTheme="minorEastAsia" w:eastAsiaTheme="minorEastAsia"/>
+                <w:rFonts w:asciiTheme="minorEastAsia" w:eastAsiaTheme="minorEastAsia" w:hAnsiTheme="minorEastAsia" w:hint="eastAsia"/>
                 <w:color w:val="000000"/>
                 <w:szCs w:val="21"/>
               </w:rPr>
@@ -5338,44 +4202,33 @@
         </w:tc>
       </w:tr>
       <w:tr>
-        <w:tblPrEx>
-          <w:tblLayout w:type="fixed"/>
-          <w:tblCellMar>
-            <w:top w:w="0" w:type="dxa"/>
-            <w:left w:w="108" w:type="dxa"/>
-            <w:bottom w:w="0" w:type="dxa"/>
-            <w:right w:w="108" w:type="dxa"/>
-          </w:tblCellMar>
-        </w:tblPrEx>
         <w:trPr>
-          <w:trHeight w:val="420" w:hRule="atLeast"/>
+          <w:trHeight w:val="420"/>
         </w:trPr>
         <w:tc>
           <w:tcPr>
             <w:tcW w:w="1242" w:type="dxa"/>
             <w:tcBorders>
-              <w:top w:val="single" w:color="000000" w:sz="8" w:space="0"/>
-              <w:left w:val="single" w:color="000000" w:sz="8" w:space="0"/>
-              <w:bottom w:val="single" w:color="000000" w:sz="8" w:space="0"/>
-              <w:right w:val="single" w:color="000000" w:sz="8" w:space="0"/>
+              <w:top w:val="single" w:sz="8" w:space="0" w:color="000000"/>
+              <w:left w:val="single" w:sz="8" w:space="0" w:color="000000"/>
+              <w:bottom w:val="single" w:sz="8" w:space="0" w:color="000000"/>
+              <w:right w:val="single" w:sz="8" w:space="0" w:color="000000"/>
             </w:tcBorders>
             <w:shd w:val="clear" w:color="auto" w:fill="auto"/>
-            <w:vAlign w:val="top"/>
-          </w:tcPr>
-          <w:p>
-            <w:pPr>
-              <w:rPr>
-                <w:rFonts w:asciiTheme="minorEastAsia" w:hAnsiTheme="minorEastAsia" w:eastAsiaTheme="minorEastAsia"/>
+          </w:tcPr>
+          <w:p>
+            <w:pPr>
+              <w:rPr>
+                <w:rFonts w:asciiTheme="minorEastAsia" w:eastAsiaTheme="minorEastAsia" w:hAnsiTheme="minorEastAsia"/>
                 <w:color w:val="000000"/>
                 <w:szCs w:val="21"/>
               </w:rPr>
             </w:pPr>
             <w:r>
               <w:rPr>
-                <w:rFonts w:hint="eastAsia" w:asciiTheme="minorEastAsia" w:hAnsiTheme="minorEastAsia" w:eastAsiaTheme="minorEastAsia"/>
+                <w:rFonts w:asciiTheme="minorEastAsia" w:eastAsiaTheme="minorEastAsia" w:hAnsiTheme="minorEastAsia" w:hint="eastAsia"/>
                 <w:color w:val="000000"/>
                 <w:szCs w:val="21"/>
-                <w:lang w:val="en-US" w:eastAsia="zh-CN"/>
               </w:rPr>
               <w:t>潘琳</w:t>
             </w:r>
@@ -5385,28 +4238,26 @@
           <w:tcPr>
             <w:tcW w:w="1372" w:type="dxa"/>
             <w:tcBorders>
-              <w:top w:val="single" w:color="000000" w:sz="8" w:space="0"/>
-              <w:left w:val="single" w:color="000000" w:sz="8" w:space="0"/>
-              <w:bottom w:val="single" w:color="000000" w:sz="8" w:space="0"/>
-              <w:right w:val="single" w:color="000000" w:sz="8" w:space="0"/>
+              <w:top w:val="single" w:sz="8" w:space="0" w:color="000000"/>
+              <w:left w:val="single" w:sz="8" w:space="0" w:color="000000"/>
+              <w:bottom w:val="single" w:sz="8" w:space="0" w:color="000000"/>
+              <w:right w:val="single" w:sz="8" w:space="0" w:color="000000"/>
             </w:tcBorders>
             <w:shd w:val="clear" w:color="auto" w:fill="auto"/>
-            <w:vAlign w:val="top"/>
-          </w:tcPr>
-          <w:p>
-            <w:pPr>
-              <w:rPr>
-                <w:rFonts w:asciiTheme="minorEastAsia" w:hAnsiTheme="minorEastAsia" w:eastAsiaTheme="minorEastAsia"/>
+          </w:tcPr>
+          <w:p>
+            <w:pPr>
+              <w:rPr>
+                <w:rFonts w:asciiTheme="minorEastAsia" w:eastAsiaTheme="minorEastAsia" w:hAnsiTheme="minorEastAsia"/>
                 <w:color w:val="000000"/>
                 <w:szCs w:val="21"/>
               </w:rPr>
             </w:pPr>
             <w:r>
               <w:rPr>
-                <w:rFonts w:hint="eastAsia" w:asciiTheme="minorEastAsia" w:hAnsiTheme="minorEastAsia" w:eastAsiaTheme="minorEastAsia"/>
+                <w:rFonts w:asciiTheme="minorEastAsia" w:eastAsiaTheme="minorEastAsia" w:hAnsiTheme="minorEastAsia" w:hint="eastAsia"/>
                 <w:color w:val="000000"/>
                 <w:szCs w:val="21"/>
-                <w:lang w:val="en-US" w:eastAsia="zh-CN"/>
               </w:rPr>
               <w:t>积极</w:t>
             </w:r>
@@ -5416,27 +4267,25 @@
           <w:tcPr>
             <w:tcW w:w="1747" w:type="dxa"/>
             <w:tcBorders>
-              <w:top w:val="single" w:color="000000" w:sz="8" w:space="0"/>
-              <w:left w:val="single" w:color="000000" w:sz="8" w:space="0"/>
-              <w:bottom w:val="single" w:color="000000" w:sz="8" w:space="0"/>
-              <w:right w:val="single" w:color="000000" w:sz="8" w:space="0"/>
+              <w:top w:val="single" w:sz="8" w:space="0" w:color="000000"/>
+              <w:left w:val="single" w:sz="8" w:space="0" w:color="000000"/>
+              <w:bottom w:val="single" w:sz="8" w:space="0" w:color="000000"/>
+              <w:right w:val="single" w:sz="8" w:space="0" w:color="000000"/>
             </w:tcBorders>
-            <w:vAlign w:val="top"/>
-          </w:tcPr>
-          <w:p>
-            <w:pPr>
-              <w:rPr>
-                <w:rFonts w:asciiTheme="minorEastAsia" w:hAnsiTheme="minorEastAsia" w:eastAsiaTheme="minorEastAsia"/>
+          </w:tcPr>
+          <w:p>
+            <w:pPr>
+              <w:rPr>
+                <w:rFonts w:asciiTheme="minorEastAsia" w:eastAsiaTheme="minorEastAsia" w:hAnsiTheme="minorEastAsia"/>
                 <w:color w:val="000000"/>
                 <w:szCs w:val="21"/>
               </w:rPr>
             </w:pPr>
             <w:r>
               <w:rPr>
-                <w:rFonts w:hint="eastAsia" w:asciiTheme="minorEastAsia" w:hAnsiTheme="minorEastAsia" w:eastAsiaTheme="minorEastAsia"/>
+                <w:rFonts w:asciiTheme="minorEastAsia" w:eastAsiaTheme="minorEastAsia" w:hAnsiTheme="minorEastAsia" w:hint="eastAsia"/>
                 <w:color w:val="000000"/>
                 <w:szCs w:val="21"/>
-                <w:lang w:val="en-US" w:eastAsia="zh-CN"/>
               </w:rPr>
               <w:t>对管理员界面原型提出建议</w:t>
             </w:r>
@@ -5446,23 +4295,22 @@
           <w:tcPr>
             <w:tcW w:w="1843" w:type="dxa"/>
             <w:tcBorders>
-              <w:top w:val="single" w:color="000000" w:sz="8" w:space="0"/>
-              <w:left w:val="single" w:color="000000" w:sz="8" w:space="0"/>
-              <w:bottom w:val="single" w:color="000000" w:sz="8" w:space="0"/>
-              <w:right w:val="single" w:color="000000" w:sz="8" w:space="0"/>
+              <w:top w:val="single" w:sz="8" w:space="0" w:color="000000"/>
+              <w:left w:val="single" w:sz="8" w:space="0" w:color="000000"/>
+              <w:bottom w:val="single" w:sz="8" w:space="0" w:color="000000"/>
+              <w:right w:val="single" w:sz="8" w:space="0" w:color="000000"/>
             </w:tcBorders>
-            <w:vAlign w:val="top"/>
-          </w:tcPr>
-          <w:p>
-            <w:pPr>
-              <w:rPr>
-                <w:rFonts w:asciiTheme="minorEastAsia" w:hAnsiTheme="minorEastAsia" w:eastAsiaTheme="minorEastAsia"/>
+          </w:tcPr>
+          <w:p>
+            <w:pPr>
+              <w:rPr>
+                <w:rFonts w:asciiTheme="minorEastAsia" w:eastAsiaTheme="minorEastAsia" w:hAnsiTheme="minorEastAsia"/>
                 <w:szCs w:val="21"/>
               </w:rPr>
             </w:pPr>
             <w:r>
               <w:rPr>
-                <w:rFonts w:asciiTheme="minorEastAsia" w:hAnsiTheme="minorEastAsia" w:eastAsiaTheme="minorEastAsia"/>
+                <w:rFonts w:asciiTheme="minorEastAsia" w:eastAsiaTheme="minorEastAsia" w:hAnsiTheme="minorEastAsia"/>
                 <w:color w:val="000000"/>
                 <w:szCs w:val="21"/>
               </w:rPr>
@@ -5474,27 +4322,25 @@
           <w:tcPr>
             <w:tcW w:w="2318" w:type="dxa"/>
             <w:tcBorders>
-              <w:top w:val="single" w:color="000000" w:sz="8" w:space="0"/>
-              <w:left w:val="single" w:color="000000" w:sz="8" w:space="0"/>
-              <w:bottom w:val="single" w:color="000000" w:sz="8" w:space="0"/>
-              <w:right w:val="single" w:color="000000" w:sz="8" w:space="0"/>
+              <w:top w:val="single" w:sz="8" w:space="0" w:color="000000"/>
+              <w:left w:val="single" w:sz="8" w:space="0" w:color="000000"/>
+              <w:bottom w:val="single" w:sz="8" w:space="0" w:color="000000"/>
+              <w:right w:val="single" w:sz="8" w:space="0" w:color="000000"/>
             </w:tcBorders>
-            <w:vAlign w:val="top"/>
-          </w:tcPr>
-          <w:p>
-            <w:pPr>
-              <w:rPr>
-                <w:rFonts w:hint="eastAsia" w:asciiTheme="minorEastAsia" w:hAnsiTheme="minorEastAsia" w:eastAsiaTheme="minorEastAsia"/>
+          </w:tcPr>
+          <w:p>
+            <w:pPr>
+              <w:rPr>
+                <w:rFonts w:asciiTheme="minorEastAsia" w:eastAsiaTheme="minorEastAsia" w:hAnsiTheme="minorEastAsia"/>
                 <w:color w:val="000000"/>
                 <w:szCs w:val="21"/>
               </w:rPr>
             </w:pPr>
             <w:r>
               <w:rPr>
-                <w:rFonts w:hint="eastAsia" w:asciiTheme="minorEastAsia" w:hAnsiTheme="minorEastAsia" w:eastAsiaTheme="minorEastAsia"/>
+                <w:rFonts w:asciiTheme="minorEastAsia" w:eastAsiaTheme="minorEastAsia" w:hAnsiTheme="minorEastAsia" w:hint="eastAsia"/>
                 <w:color w:val="000000"/>
                 <w:szCs w:val="21"/>
-                <w:lang w:val="en-US" w:eastAsia="zh-CN"/>
               </w:rPr>
               <w:t>界面一致性，用户舒适度</w:t>
             </w:r>
@@ -5506,9 +4352,9 @@
     <w:p/>
     <w:p>
       <w:pPr>
-        <w:pStyle w:val="3"/>
-      </w:pPr>
-      <w:bookmarkStart w:id="26" w:name="_Toc26427"/>
+        <w:pStyle w:val="2"/>
+      </w:pPr>
+      <w:bookmarkStart w:id="27" w:name="_Toc26427"/>
       <w:r>
         <w:rPr>
           <w:rFonts w:hint="eastAsia"/>
@@ -5524,28 +4370,14 @@
         </w:rPr>
         <w:t>项目优先级</w:t>
       </w:r>
-      <w:bookmarkEnd w:id="26"/>
+      <w:bookmarkEnd w:id="27"/>
     </w:p>
     <w:tbl>
       <w:tblPr>
-        <w:tblStyle w:val="12"/>
+        <w:tblStyle w:val="a9"/>
         <w:tblW w:w="8796" w:type="dxa"/>
-        <w:tblInd w:w="0" w:type="dxa"/>
-        <w:tblBorders>
-          <w:top w:val="single" w:color="auto" w:sz="4" w:space="0"/>
-          <w:left w:val="single" w:color="auto" w:sz="4" w:space="0"/>
-          <w:bottom w:val="single" w:color="auto" w:sz="4" w:space="0"/>
-          <w:right w:val="single" w:color="auto" w:sz="4" w:space="0"/>
-          <w:insideH w:val="single" w:color="auto" w:sz="4" w:space="0"/>
-          <w:insideV w:val="single" w:color="auto" w:sz="4" w:space="0"/>
-        </w:tblBorders>
         <w:tblLayout w:type="fixed"/>
-        <w:tblCellMar>
-          <w:top w:w="0" w:type="dxa"/>
-          <w:left w:w="108" w:type="dxa"/>
-          <w:bottom w:w="0" w:type="dxa"/>
-          <w:right w:w="108" w:type="dxa"/>
-        </w:tblCellMar>
+        <w:tblLook w:val="04A0" w:firstRow="1" w:lastRow="0" w:firstColumn="1" w:lastColumn="0" w:noHBand="0" w:noVBand="1"/>
       </w:tblPr>
       <w:tblGrid>
         <w:gridCol w:w="2199"/>
@@ -5554,25 +4386,8 @@
         <w:gridCol w:w="2199"/>
       </w:tblGrid>
       <w:tr>
-        <w:tblPrEx>
-          <w:tblBorders>
-            <w:top w:val="single" w:color="auto" w:sz="4" w:space="0"/>
-            <w:left w:val="single" w:color="auto" w:sz="4" w:space="0"/>
-            <w:bottom w:val="single" w:color="auto" w:sz="4" w:space="0"/>
-            <w:right w:val="single" w:color="auto" w:sz="4" w:space="0"/>
-            <w:insideH w:val="single" w:color="auto" w:sz="4" w:space="0"/>
-            <w:insideV w:val="single" w:color="auto" w:sz="4" w:space="0"/>
-          </w:tblBorders>
-          <w:tblLayout w:type="fixed"/>
-          <w:tblCellMar>
-            <w:top w:w="0" w:type="dxa"/>
-            <w:left w:w="108" w:type="dxa"/>
-            <w:bottom w:w="0" w:type="dxa"/>
-            <w:right w:w="108" w:type="dxa"/>
-          </w:tblCellMar>
-        </w:tblPrEx>
         <w:trPr>
-          <w:trHeight w:val="1574" w:hRule="atLeast"/>
+          <w:trHeight w:val="1574"/>
         </w:trPr>
         <w:tc>
           <w:tcPr>
@@ -5628,25 +4443,8 @@
         </w:tc>
       </w:tr>
       <w:tr>
-        <w:tblPrEx>
-          <w:tblBorders>
-            <w:top w:val="single" w:color="auto" w:sz="4" w:space="0"/>
-            <w:left w:val="single" w:color="auto" w:sz="4" w:space="0"/>
-            <w:bottom w:val="single" w:color="auto" w:sz="4" w:space="0"/>
-            <w:right w:val="single" w:color="auto" w:sz="4" w:space="0"/>
-            <w:insideH w:val="single" w:color="auto" w:sz="4" w:space="0"/>
-            <w:insideV w:val="single" w:color="auto" w:sz="4" w:space="0"/>
-          </w:tblBorders>
-          <w:tblLayout w:type="fixed"/>
-          <w:tblCellMar>
-            <w:top w:w="0" w:type="dxa"/>
-            <w:left w:w="108" w:type="dxa"/>
-            <w:bottom w:w="0" w:type="dxa"/>
-            <w:right w:w="108" w:type="dxa"/>
-          </w:tblCellMar>
-        </w:tblPrEx>
         <w:trPr>
-          <w:trHeight w:val="1574" w:hRule="atLeast"/>
+          <w:trHeight w:val="1574"/>
         </w:trPr>
         <w:tc>
           <w:tcPr>
@@ -5688,25 +4486,8 @@
         </w:tc>
       </w:tr>
       <w:tr>
-        <w:tblPrEx>
-          <w:tblBorders>
-            <w:top w:val="single" w:color="auto" w:sz="4" w:space="0"/>
-            <w:left w:val="single" w:color="auto" w:sz="4" w:space="0"/>
-            <w:bottom w:val="single" w:color="auto" w:sz="4" w:space="0"/>
-            <w:right w:val="single" w:color="auto" w:sz="4" w:space="0"/>
-            <w:insideH w:val="single" w:color="auto" w:sz="4" w:space="0"/>
-            <w:insideV w:val="single" w:color="auto" w:sz="4" w:space="0"/>
-          </w:tblBorders>
-          <w:tblLayout w:type="fixed"/>
-          <w:tblCellMar>
-            <w:top w:w="0" w:type="dxa"/>
-            <w:left w:w="108" w:type="dxa"/>
-            <w:bottom w:w="0" w:type="dxa"/>
-            <w:right w:w="108" w:type="dxa"/>
-          </w:tblCellMar>
-        </w:tblPrEx>
         <w:trPr>
-          <w:trHeight w:val="1514" w:hRule="atLeast"/>
+          <w:trHeight w:val="1514"/>
         </w:trPr>
         <w:tc>
           <w:tcPr>
@@ -5748,25 +4529,8 @@
         </w:tc>
       </w:tr>
       <w:tr>
-        <w:tblPrEx>
-          <w:tblBorders>
-            <w:top w:val="single" w:color="auto" w:sz="4" w:space="0"/>
-            <w:left w:val="single" w:color="auto" w:sz="4" w:space="0"/>
-            <w:bottom w:val="single" w:color="auto" w:sz="4" w:space="0"/>
-            <w:right w:val="single" w:color="auto" w:sz="4" w:space="0"/>
-            <w:insideH w:val="single" w:color="auto" w:sz="4" w:space="0"/>
-            <w:insideV w:val="single" w:color="auto" w:sz="4" w:space="0"/>
-          </w:tblBorders>
-          <w:tblLayout w:type="fixed"/>
-          <w:tblCellMar>
-            <w:top w:w="0" w:type="dxa"/>
-            <w:left w:w="108" w:type="dxa"/>
-            <w:bottom w:w="0" w:type="dxa"/>
-            <w:right w:w="108" w:type="dxa"/>
-          </w:tblCellMar>
-        </w:tblPrEx>
         <w:trPr>
-          <w:trHeight w:val="1574" w:hRule="atLeast"/>
+          <w:trHeight w:val="1574"/>
         </w:trPr>
         <w:tc>
           <w:tcPr>
@@ -5808,25 +4572,8 @@
         </w:tc>
       </w:tr>
       <w:tr>
-        <w:tblPrEx>
-          <w:tblBorders>
-            <w:top w:val="single" w:color="auto" w:sz="4" w:space="0"/>
-            <w:left w:val="single" w:color="auto" w:sz="4" w:space="0"/>
-            <w:bottom w:val="single" w:color="auto" w:sz="4" w:space="0"/>
-            <w:right w:val="single" w:color="auto" w:sz="4" w:space="0"/>
-            <w:insideH w:val="single" w:color="auto" w:sz="4" w:space="0"/>
-            <w:insideV w:val="single" w:color="auto" w:sz="4" w:space="0"/>
-          </w:tblBorders>
-          <w:tblLayout w:type="fixed"/>
-          <w:tblCellMar>
-            <w:top w:w="0" w:type="dxa"/>
-            <w:left w:w="108" w:type="dxa"/>
-            <w:bottom w:w="0" w:type="dxa"/>
-            <w:right w:w="108" w:type="dxa"/>
-          </w:tblCellMar>
-        </w:tblPrEx>
         <w:trPr>
-          <w:trHeight w:val="1574" w:hRule="atLeast"/>
+          <w:trHeight w:val="1574"/>
         </w:trPr>
         <w:tc>
           <w:tcPr>
@@ -5875,25 +4622,8 @@
         </w:tc>
       </w:tr>
       <w:tr>
-        <w:tblPrEx>
-          <w:tblBorders>
-            <w:top w:val="single" w:color="auto" w:sz="4" w:space="0"/>
-            <w:left w:val="single" w:color="auto" w:sz="4" w:space="0"/>
-            <w:bottom w:val="single" w:color="auto" w:sz="4" w:space="0"/>
-            <w:right w:val="single" w:color="auto" w:sz="4" w:space="0"/>
-            <w:insideH w:val="single" w:color="auto" w:sz="4" w:space="0"/>
-            <w:insideV w:val="single" w:color="auto" w:sz="4" w:space="0"/>
-          </w:tblBorders>
-          <w:tblLayout w:type="fixed"/>
-          <w:tblCellMar>
-            <w:top w:w="0" w:type="dxa"/>
-            <w:left w:w="108" w:type="dxa"/>
-            <w:bottom w:w="0" w:type="dxa"/>
-            <w:right w:w="108" w:type="dxa"/>
-          </w:tblCellMar>
-        </w:tblPrEx>
         <w:trPr>
-          <w:trHeight w:val="1574" w:hRule="atLeast"/>
+          <w:trHeight w:val="1574"/>
         </w:trPr>
         <w:tc>
           <w:tcPr>
@@ -5938,13 +4668,14 @@
     <w:p/>
     <w:p>
       <w:pPr>
-        <w:pStyle w:val="3"/>
-      </w:pPr>
-      <w:bookmarkStart w:id="27" w:name="_Toc4662"/>
-      <w:r>
-        <w:rPr>
-          <w:rFonts w:hint="eastAsia"/>
-        </w:rPr>
+        <w:pStyle w:val="2"/>
+      </w:pPr>
+      <w:bookmarkStart w:id="28" w:name="_Toc4662"/>
+      <w:r>
+        <w:rPr>
+          <w:rFonts w:hint="eastAsia"/>
+        </w:rPr>
+        <w:lastRenderedPageBreak/>
         <w:t>3.3</w:t>
       </w:r>
       <w:r>
@@ -5956,11 +4687,11 @@
         </w:rPr>
         <w:t>部署考虑</w:t>
       </w:r>
-      <w:bookmarkEnd w:id="27"/>
-    </w:p>
-    <w:p>
-      <w:pPr>
-        <w:ind w:firstLine="420" w:firstLineChars="200"/>
+      <w:bookmarkEnd w:id="28"/>
+    </w:p>
+    <w:p>
+      <w:pPr>
+        <w:ind w:firstLineChars="200" w:firstLine="420"/>
       </w:pPr>
       <w:r>
         <w:rPr>
@@ -5980,21 +4711,59 @@
     </w:p>
     <w:p/>
     <w:sectPr>
-      <w:headerReference r:id="rId3" w:type="default"/>
+      <w:headerReference w:type="default" r:id="rId12"/>
       <w:pgSz w:w="11906" w:h="16838"/>
       <w:pgMar w:top="1440" w:right="1800" w:bottom="1440" w:left="1800" w:header="851" w:footer="992" w:gutter="0"/>
-      <w:cols w:space="425" w:num="1"/>
-      <w:docGrid w:type="lines" w:linePitch="312" w:charSpace="0"/>
+      <w:cols w:space="425"/>
+      <w:docGrid w:type="lines" w:linePitch="312"/>
     </w:sectPr>
   </w:body>
 </w:document>
 </file>
 
+<file path=word/endnotes.xml><?xml version="1.0" encoding="utf-8"?>
+<w:endnotes xmlns:wpc="http://schemas.microsoft.com/office/word/2010/wordprocessingCanvas" xmlns:mo="http://schemas.microsoft.com/office/mac/office/2008/main" xmlns:mc="http://schemas.openxmlformats.org/markup-compatibility/2006" xmlns:mv="urn:schemas-microsoft-com:mac:vml" xmlns:o="urn:schemas-microsoft-com:office:office" xmlns:r="http://schemas.openxmlformats.org/officeDocument/2006/relationships" xmlns:m="http://schemas.openxmlformats.org/officeDocument/2006/math" xmlns:v="urn:schemas-microsoft-com:vml" xmlns:wp14="http://schemas.microsoft.com/office/word/2010/wordprocessingDrawing" xmlns:wp="http://schemas.openxmlformats.org/drawingml/2006/wordprocessingDrawing" xmlns:w10="urn:schemas-microsoft-com:office:word" xmlns:w="http://schemas.openxmlformats.org/wordprocessingml/2006/main" xmlns:w14="http://schemas.microsoft.com/office/word/2010/wordml" xmlns:w15="http://schemas.microsoft.com/office/word/2012/wordml" xmlns:wpg="http://schemas.microsoft.com/office/word/2010/wordprocessingGroup" xmlns:wpi="http://schemas.microsoft.com/office/word/2010/wordprocessingInk" xmlns:wne="http://schemas.microsoft.com/office/word/2006/wordml" xmlns:wps="http://schemas.microsoft.com/office/word/2010/wordprocessingShape" mc:Ignorable="w14 w15 wp14">
+  <w:endnote w:type="separator" w:id="-1">
+    <w:p>
+      <w:r>
+        <w:separator/>
+      </w:r>
+    </w:p>
+  </w:endnote>
+  <w:endnote w:type="continuationSeparator" w:id="0">
+    <w:p>
+      <w:r>
+        <w:continuationSeparator/>
+      </w:r>
+    </w:p>
+  </w:endnote>
+</w:endnotes>
+</file>
+
+<file path=word/footnotes.xml><?xml version="1.0" encoding="utf-8"?>
+<w:footnotes xmlns:wpc="http://schemas.microsoft.com/office/word/2010/wordprocessingCanvas" xmlns:mo="http://schemas.microsoft.com/office/mac/office/2008/main" xmlns:mc="http://schemas.openxmlformats.org/markup-compatibility/2006" xmlns:mv="urn:schemas-microsoft-com:mac:vml" xmlns:o="urn:schemas-microsoft-com:office:office" xmlns:r="http://schemas.openxmlformats.org/officeDocument/2006/relationships" xmlns:m="http://schemas.openxmlformats.org/officeDocument/2006/math" xmlns:v="urn:schemas-microsoft-com:vml" xmlns:wp14="http://schemas.microsoft.com/office/word/2010/wordprocessingDrawing" xmlns:wp="http://schemas.openxmlformats.org/drawingml/2006/wordprocessingDrawing" xmlns:w10="urn:schemas-microsoft-com:office:word" xmlns:w="http://schemas.openxmlformats.org/wordprocessingml/2006/main" xmlns:w14="http://schemas.microsoft.com/office/word/2010/wordml" xmlns:w15="http://schemas.microsoft.com/office/word/2012/wordml" xmlns:wpg="http://schemas.microsoft.com/office/word/2010/wordprocessingGroup" xmlns:wpi="http://schemas.microsoft.com/office/word/2010/wordprocessingInk" xmlns:wne="http://schemas.microsoft.com/office/word/2006/wordml" xmlns:wps="http://schemas.microsoft.com/office/word/2010/wordprocessingShape" mc:Ignorable="w14 w15 wp14">
+  <w:footnote w:type="separator" w:id="-1">
+    <w:p>
+      <w:r>
+        <w:separator/>
+      </w:r>
+    </w:p>
+  </w:footnote>
+  <w:footnote w:type="continuationSeparator" w:id="0">
+    <w:p>
+      <w:r>
+        <w:continuationSeparator/>
+      </w:r>
+    </w:p>
+  </w:footnote>
+</w:footnotes>
+</file>
+
 <file path=word/header1.xml><?xml version="1.0" encoding="utf-8"?>
-<w:hdr xmlns:wpc="http://schemas.microsoft.com/office/word/2010/wordprocessingCanvas" xmlns:mc="http://schemas.openxmlformats.org/markup-compatibility/2006" xmlns:o="urn:schemas-microsoft-com:office:office" xmlns:r="http://schemas.openxmlformats.org/officeDocument/2006/relationships" xmlns:m="http://schemas.openxmlformats.org/officeDocument/2006/math" xmlns:v="urn:schemas-microsoft-com:vml" xmlns:wp14="http://schemas.microsoft.com/office/word/2010/wordprocessingDrawing" xmlns:wp="http://schemas.openxmlformats.org/drawingml/2006/wordprocessingDrawing" xmlns:w10="urn:schemas-microsoft-com:office:word" xmlns:w="http://schemas.openxmlformats.org/wordprocessingml/2006/main" xmlns:w14="http://schemas.microsoft.com/office/word/2010/wordml" xmlns:w15="http://schemas.microsoft.com/office/word/2012/wordml" xmlns:wpg="http://schemas.microsoft.com/office/word/2010/wordprocessingGroup" xmlns:wpi="http://schemas.microsoft.com/office/word/2010/wordprocessingInk" xmlns:wne="http://schemas.microsoft.com/office/word/2006/wordml" xmlns:wps="http://schemas.microsoft.com/office/word/2010/wordprocessingShape" xmlns:wpsCustomData="http://www.wps.cn/officeDocument/2013/wpsCustomData" mc:Ignorable="w14 w15 wp14">
+<w:hdr xmlns:wpc="http://schemas.microsoft.com/office/word/2010/wordprocessingCanvas" xmlns:mo="http://schemas.microsoft.com/office/mac/office/2008/main" xmlns:mc="http://schemas.openxmlformats.org/markup-compatibility/2006" xmlns:mv="urn:schemas-microsoft-com:mac:vml" xmlns:o="urn:schemas-microsoft-com:office:office" xmlns:r="http://schemas.openxmlformats.org/officeDocument/2006/relationships" xmlns:m="http://schemas.openxmlformats.org/officeDocument/2006/math" xmlns:v="urn:schemas-microsoft-com:vml" xmlns:wp14="http://schemas.microsoft.com/office/word/2010/wordprocessingDrawing" xmlns:wp="http://schemas.openxmlformats.org/drawingml/2006/wordprocessingDrawing" xmlns:w10="urn:schemas-microsoft-com:office:word" xmlns:w="http://schemas.openxmlformats.org/wordprocessingml/2006/main" xmlns:w14="http://schemas.microsoft.com/office/word/2010/wordml" xmlns:w15="http://schemas.microsoft.com/office/word/2012/wordml" xmlns:wpg="http://schemas.microsoft.com/office/word/2010/wordprocessingGroup" xmlns:wpi="http://schemas.microsoft.com/office/word/2010/wordprocessingInk" xmlns:wne="http://schemas.microsoft.com/office/word/2006/wordml" xmlns:wps="http://schemas.microsoft.com/office/word/2010/wordprocessingShape" mc:Ignorable="w14 w15 wp14">
   <w:p>
     <w:pPr>
-      <w:pStyle w:val="7"/>
+      <w:pStyle w:val="a7"/>
       <w:jc w:val="left"/>
     </w:pPr>
     <w:r>
@@ -6011,22 +4780,22 @@
 </file>
 
 <file path=word/numbering.xml><?xml version="1.0" encoding="utf-8"?>
-<w:numbering xmlns:wpc="http://schemas.microsoft.com/office/word/2010/wordprocessingCanvas" xmlns:mc="http://schemas.openxmlformats.org/markup-compatibility/2006" xmlns:o="urn:schemas-microsoft-com:office:office" xmlns:r="http://schemas.openxmlformats.org/officeDocument/2006/relationships" xmlns:m="http://schemas.openxmlformats.org/officeDocument/2006/math" xmlns:v="urn:schemas-microsoft-com:vml" xmlns:wp14="http://schemas.microsoft.com/office/word/2010/wordprocessingDrawing" xmlns:wp="http://schemas.openxmlformats.org/drawingml/2006/wordprocessingDrawing" xmlns:w10="urn:schemas-microsoft-com:office:word" xmlns:w="http://schemas.openxmlformats.org/wordprocessingml/2006/main" xmlns:w14="http://schemas.microsoft.com/office/word/2010/wordml" xmlns:wpg="http://schemas.microsoft.com/office/word/2010/wordprocessingGroup" xmlns:wpi="http://schemas.microsoft.com/office/word/2010/wordprocessingInk" xmlns:wne="http://schemas.microsoft.com/office/word/2006/wordml" xmlns:wps="http://schemas.microsoft.com/office/word/2010/wordprocessingShape" mc:Ignorable="w14 wp14">
+<w:numbering xmlns:wpc="http://schemas.microsoft.com/office/word/2010/wordprocessingCanvas" xmlns:mo="http://schemas.microsoft.com/office/mac/office/2008/main" xmlns:mc="http://schemas.openxmlformats.org/markup-compatibility/2006" xmlns:mv="urn:schemas-microsoft-com:mac:vml" xmlns:o="urn:schemas-microsoft-com:office:office" xmlns:r="http://schemas.openxmlformats.org/officeDocument/2006/relationships" xmlns:m="http://schemas.openxmlformats.org/officeDocument/2006/math" xmlns:v="urn:schemas-microsoft-com:vml" xmlns:wp14="http://schemas.microsoft.com/office/word/2010/wordprocessingDrawing" xmlns:wp="http://schemas.openxmlformats.org/drawingml/2006/wordprocessingDrawing" xmlns:w10="urn:schemas-microsoft-com:office:word" xmlns:w="http://schemas.openxmlformats.org/wordprocessingml/2006/main" xmlns:w14="http://schemas.microsoft.com/office/word/2010/wordml" xmlns:w15="http://schemas.microsoft.com/office/word/2012/wordml" xmlns:wpg="http://schemas.microsoft.com/office/word/2010/wordprocessingGroup" xmlns:wpi="http://schemas.microsoft.com/office/word/2010/wordprocessingInk" xmlns:wne="http://schemas.microsoft.com/office/word/2006/wordml" xmlns:wps="http://schemas.microsoft.com/office/word/2010/wordprocessingShape" mc:Ignorable="w14 w15 wp14">
   <w:abstractNum w:abstractNumId="0">
     <w:nsid w:val="4B6E7ACD"/>
     <w:multiLevelType w:val="multilevel"/>
     <w:tmpl w:val="4B6E7ACD"/>
-    <w:lvl w:ilvl="0" w:tentative="0">
+    <w:lvl w:ilvl="0">
       <w:start w:val="1"/>
       <w:numFmt w:val="decimal"/>
-      <w:pStyle w:val="2"/>
+      <w:pStyle w:val="1"/>
       <w:lvlText w:val="%1."/>
       <w:lvlJc w:val="left"/>
       <w:pPr>
         <w:ind w:left="420" w:hanging="420"/>
       </w:pPr>
     </w:lvl>
-    <w:lvl w:ilvl="1" w:tentative="0">
+    <w:lvl w:ilvl="1">
       <w:start w:val="5"/>
       <w:numFmt w:val="decimal"/>
       <w:isLgl/>
@@ -6039,7 +4808,7 @@
         <w:rFonts w:hint="default"/>
       </w:rPr>
     </w:lvl>
-    <w:lvl w:ilvl="2" w:tentative="0">
+    <w:lvl w:ilvl="2">
       <w:start w:val="1"/>
       <w:numFmt w:val="decimal"/>
       <w:isLgl/>
@@ -6052,7 +4821,7 @@
         <w:rFonts w:hint="default"/>
       </w:rPr>
     </w:lvl>
-    <w:lvl w:ilvl="3" w:tentative="0">
+    <w:lvl w:ilvl="3">
       <w:start w:val="1"/>
       <w:numFmt w:val="decimal"/>
       <w:isLgl/>
@@ -6065,7 +4834,7 @@
         <w:rFonts w:hint="default"/>
       </w:rPr>
     </w:lvl>
-    <w:lvl w:ilvl="4" w:tentative="0">
+    <w:lvl w:ilvl="4">
       <w:start w:val="1"/>
       <w:numFmt w:val="decimal"/>
       <w:isLgl/>
@@ -6078,7 +4847,7 @@
         <w:rFonts w:hint="default"/>
       </w:rPr>
     </w:lvl>
-    <w:lvl w:ilvl="5" w:tentative="0">
+    <w:lvl w:ilvl="5">
       <w:start w:val="1"/>
       <w:numFmt w:val="decimal"/>
       <w:isLgl/>
@@ -6091,7 +4860,7 @@
         <w:rFonts w:hint="default"/>
       </w:rPr>
     </w:lvl>
-    <w:lvl w:ilvl="6" w:tentative="0">
+    <w:lvl w:ilvl="6">
       <w:start w:val="1"/>
       <w:numFmt w:val="decimal"/>
       <w:isLgl/>
@@ -6104,7 +4873,7 @@
         <w:rFonts w:hint="default"/>
       </w:rPr>
     </w:lvl>
-    <w:lvl w:ilvl="7" w:tentative="0">
+    <w:lvl w:ilvl="7">
       <w:start w:val="1"/>
       <w:numFmt w:val="decimal"/>
       <w:isLgl/>
@@ -6117,7 +4886,7 @@
         <w:rFonts w:hint="default"/>
       </w:rPr>
     </w:lvl>
-    <w:lvl w:ilvl="8" w:tentative="0">
+    <w:lvl w:ilvl="8">
       <w:start w:val="1"/>
       <w:numFmt w:val="decimal"/>
       <w:isLgl/>
@@ -6138,307 +4907,435 @@
 </file>
 
 <file path=word/styles.xml><?xml version="1.0" encoding="utf-8"?>
-<w:styles xmlns:mc="http://schemas.openxmlformats.org/markup-compatibility/2006" xmlns:o="urn:schemas-microsoft-com:office:office" xmlns:r="http://schemas.openxmlformats.org/officeDocument/2006/relationships" xmlns:m="http://schemas.openxmlformats.org/officeDocument/2006/math" xmlns:v="urn:schemas-microsoft-com:vml" xmlns:w="http://schemas.openxmlformats.org/wordprocessingml/2006/main" xmlns:w14="http://schemas.microsoft.com/office/word/2010/wordml" xmlns:w10="urn:schemas-microsoft-com:office:word" xmlns:sl="http://schemas.openxmlformats.org/schemaLibrary/2006/main" mc:Ignorable="w14">
+<w:styles xmlns:mc="http://schemas.openxmlformats.org/markup-compatibility/2006" xmlns:r="http://schemas.openxmlformats.org/officeDocument/2006/relationships" xmlns:w="http://schemas.openxmlformats.org/wordprocessingml/2006/main" xmlns:w14="http://schemas.microsoft.com/office/word/2010/wordml" xmlns:w15="http://schemas.microsoft.com/office/word/2012/wordml" mc:Ignorable="w14 w15">
   <w:docDefaults>
     <w:rPrDefault>
       <w:rPr>
-        <w:rFonts w:asciiTheme="minorHAnsi" w:hAnsiTheme="minorHAnsi" w:eastAsiaTheme="minorEastAsia" w:cstheme="minorBidi"/>
+        <w:rFonts w:asciiTheme="minorHAnsi" w:eastAsiaTheme="minorEastAsia" w:hAnsiTheme="minorHAnsi" w:cstheme="minorBidi"/>
+        <w:lang w:val="en-US" w:eastAsia="zh-CN" w:bidi="ar-SA"/>
       </w:rPr>
     </w:rPrDefault>
+    <w:pPrDefault/>
   </w:docDefaults>
-  <w:latentStyles w:count="260" w:defQFormat="0" w:defUnhideWhenUsed="1" w:defSemiHidden="1" w:defUIPriority="99" w:defLockedState="0">
-    <w:lsdException w:qFormat="1" w:unhideWhenUsed="0" w:uiPriority="0" w:semiHidden="0" w:name="Normal"/>
-    <w:lsdException w:qFormat="1" w:unhideWhenUsed="0" w:uiPriority="9" w:semiHidden="0" w:name="heading 1"/>
-    <w:lsdException w:qFormat="1" w:uiPriority="9" w:semiHidden="0" w:name="heading 2"/>
-    <w:lsdException w:qFormat="1" w:uiPriority="9" w:semiHidden="0" w:name="heading 3"/>
-    <w:lsdException w:qFormat="1" w:uiPriority="9" w:name="heading 4"/>
-    <w:lsdException w:qFormat="1" w:uiPriority="9" w:name="heading 5"/>
-    <w:lsdException w:qFormat="1" w:uiPriority="9" w:name="heading 6"/>
-    <w:lsdException w:qFormat="1" w:uiPriority="9" w:name="heading 7"/>
-    <w:lsdException w:qFormat="1" w:uiPriority="9" w:name="heading 8"/>
-    <w:lsdException w:qFormat="1" w:uiPriority="9" w:name="heading 9"/>
-    <w:lsdException w:uiPriority="99" w:name="index 1"/>
-    <w:lsdException w:uiPriority="99" w:name="index 2"/>
-    <w:lsdException w:uiPriority="99" w:name="index 3"/>
-    <w:lsdException w:uiPriority="99" w:name="index 4"/>
-    <w:lsdException w:uiPriority="99" w:name="index 5"/>
-    <w:lsdException w:uiPriority="99" w:name="index 6"/>
-    <w:lsdException w:uiPriority="99" w:name="index 7"/>
-    <w:lsdException w:uiPriority="99" w:name="index 8"/>
-    <w:lsdException w:uiPriority="99" w:name="index 9"/>
-    <w:lsdException w:qFormat="1" w:uiPriority="39" w:semiHidden="0" w:name="toc 1"/>
-    <w:lsdException w:qFormat="1" w:uiPriority="39" w:semiHidden="0" w:name="toc 2"/>
-    <w:lsdException w:uiPriority="39" w:name="toc 3"/>
-    <w:lsdException w:uiPriority="39" w:name="toc 4"/>
-    <w:lsdException w:uiPriority="39" w:name="toc 5"/>
-    <w:lsdException w:uiPriority="39" w:name="toc 6"/>
-    <w:lsdException w:uiPriority="39" w:name="toc 7"/>
-    <w:lsdException w:uiPriority="39" w:name="toc 8"/>
-    <w:lsdException w:uiPriority="39" w:name="toc 9"/>
-    <w:lsdException w:uiPriority="99" w:name="Normal Indent"/>
-    <w:lsdException w:uiPriority="99" w:name="footnote text"/>
-    <w:lsdException w:uiPriority="99" w:name="annotation text"/>
-    <w:lsdException w:qFormat="1" w:uiPriority="99" w:semiHidden="0" w:name="header"/>
-    <w:lsdException w:qFormat="1" w:uiPriority="99" w:semiHidden="0" w:name="footer"/>
-    <w:lsdException w:uiPriority="99" w:name="index heading"/>
-    <w:lsdException w:qFormat="1" w:uiPriority="35" w:name="caption"/>
-    <w:lsdException w:uiPriority="99" w:name="table of figures"/>
-    <w:lsdException w:uiPriority="99" w:name="envelope address"/>
-    <w:lsdException w:uiPriority="99" w:name="envelope return"/>
-    <w:lsdException w:uiPriority="99" w:name="footnote reference"/>
-    <w:lsdException w:uiPriority="99" w:name="annotation reference"/>
-    <w:lsdException w:uiPriority="99" w:name="line number"/>
-    <w:lsdException w:uiPriority="99" w:name="page number"/>
-    <w:lsdException w:uiPriority="99" w:name="endnote reference"/>
-    <w:lsdException w:uiPriority="99" w:name="endnote text"/>
-    <w:lsdException w:uiPriority="99" w:name="table of authorities"/>
-    <w:lsdException w:uiPriority="99" w:name="macro"/>
-    <w:lsdException w:uiPriority="99" w:name="toa heading"/>
-    <w:lsdException w:uiPriority="99" w:name="List"/>
-    <w:lsdException w:uiPriority="99" w:name="List Bullet"/>
-    <w:lsdException w:uiPriority="99" w:name="List Number"/>
-    <w:lsdException w:uiPriority="99" w:name="List 2"/>
-    <w:lsdException w:uiPriority="99" w:name="List 3"/>
-    <w:lsdException w:uiPriority="99" w:name="List 4"/>
-    <w:lsdException w:uiPriority="99" w:name="List 5"/>
-    <w:lsdException w:uiPriority="99" w:name="List Bullet 2"/>
-    <w:lsdException w:uiPriority="99" w:name="List Bullet 3"/>
-    <w:lsdException w:uiPriority="99" w:name="List Bullet 4"/>
-    <w:lsdException w:uiPriority="99" w:name="List Bullet 5"/>
-    <w:lsdException w:uiPriority="99" w:name="List Number 2"/>
-    <w:lsdException w:uiPriority="99" w:name="List Number 3"/>
-    <w:lsdException w:uiPriority="99" w:name="List Number 4"/>
-    <w:lsdException w:uiPriority="99" w:name="List Number 5"/>
-    <w:lsdException w:qFormat="1" w:unhideWhenUsed="0" w:uiPriority="10" w:semiHidden="0" w:name="Title"/>
-    <w:lsdException w:uiPriority="99" w:name="Closing"/>
-    <w:lsdException w:uiPriority="99" w:name="Signature"/>
-    <w:lsdException w:uiPriority="1" w:name="Default Paragraph Font"/>
-    <w:lsdException w:uiPriority="99" w:name="Body Text"/>
-    <w:lsdException w:uiPriority="99" w:name="Body Text Indent"/>
-    <w:lsdException w:uiPriority="99" w:name="List Continue"/>
-    <w:lsdException w:uiPriority="99" w:name="List Continue 2"/>
-    <w:lsdException w:uiPriority="99" w:name="List Continue 3"/>
-    <w:lsdException w:uiPriority="99" w:name="List Continue 4"/>
-    <w:lsdException w:uiPriority="99" w:name="List Continue 5"/>
-    <w:lsdException w:uiPriority="99" w:name="Message Header"/>
-    <w:lsdException w:qFormat="1" w:unhideWhenUsed="0" w:uiPriority="11" w:semiHidden="0" w:name="Subtitle"/>
-    <w:lsdException w:uiPriority="99" w:name="Salutation"/>
-    <w:lsdException w:uiPriority="99" w:name="Date"/>
-    <w:lsdException w:uiPriority="99" w:name="Body Text First Indent"/>
-    <w:lsdException w:uiPriority="99" w:name="Body Text First Indent 2"/>
-    <w:lsdException w:uiPriority="99" w:name="Note Heading"/>
-    <w:lsdException w:uiPriority="99" w:name="Body Text 2"/>
-    <w:lsdException w:uiPriority="99" w:name="Body Text 3"/>
-    <w:lsdException w:uiPriority="99" w:name="Body Text Indent 2"/>
-    <w:lsdException w:uiPriority="99" w:name="Body Text Indent 3"/>
-    <w:lsdException w:uiPriority="99" w:name="Block Text"/>
-    <w:lsdException w:uiPriority="99" w:name="Hyperlink"/>
-    <w:lsdException w:uiPriority="99" w:name="FollowedHyperlink"/>
-    <w:lsdException w:qFormat="1" w:unhideWhenUsed="0" w:uiPriority="22" w:semiHidden="0" w:name="Strong"/>
-    <w:lsdException w:qFormat="1" w:unhideWhenUsed="0" w:uiPriority="20" w:semiHidden="0" w:name="Emphasis"/>
-    <w:lsdException w:uiPriority="99" w:name="Document Map"/>
-    <w:lsdException w:uiPriority="99" w:name="Plain Text"/>
-    <w:lsdException w:uiPriority="99" w:name="E-mail Signature"/>
-    <w:lsdException w:uiPriority="99" w:name="Normal (Web)"/>
-    <w:lsdException w:uiPriority="99" w:name="HTML Acronym"/>
-    <w:lsdException w:uiPriority="99" w:name="HTML Address"/>
-    <w:lsdException w:uiPriority="99" w:name="HTML Cite"/>
-    <w:lsdException w:uiPriority="99" w:name="HTML Code"/>
-    <w:lsdException w:uiPriority="99" w:name="HTML Definition"/>
-    <w:lsdException w:uiPriority="99" w:name="HTML Keyboard"/>
-    <w:lsdException w:uiPriority="99" w:name="HTML Preformatted"/>
-    <w:lsdException w:uiPriority="99" w:name="HTML Sample"/>
-    <w:lsdException w:uiPriority="99" w:name="HTML Typewriter"/>
-    <w:lsdException w:uiPriority="99" w:name="HTML Variable"/>
-    <w:lsdException w:qFormat="1" w:uiPriority="99" w:name="Normal Table"/>
-    <w:lsdException w:uiPriority="99" w:name="annotation subject"/>
-    <w:lsdException w:uiPriority="99" w:name="Table Simple 1"/>
-    <w:lsdException w:uiPriority="99" w:name="Table Simple 2"/>
-    <w:lsdException w:uiPriority="99" w:name="Table Simple 3"/>
-    <w:lsdException w:uiPriority="99" w:name="Table Classic 1"/>
-    <w:lsdException w:uiPriority="99" w:name="Table Classic 2"/>
-    <w:lsdException w:uiPriority="99" w:name="Table Classic 3"/>
-    <w:lsdException w:uiPriority="99" w:name="Table Classic 4"/>
-    <w:lsdException w:uiPriority="99" w:name="Table Colorful 1"/>
-    <w:lsdException w:uiPriority="99" w:name="Table Colorful 2"/>
-    <w:lsdException w:uiPriority="99" w:name="Table Colorful 3"/>
-    <w:lsdException w:uiPriority="99" w:name="Table Columns 1"/>
-    <w:lsdException w:uiPriority="99" w:name="Table Columns 2"/>
-    <w:lsdException w:uiPriority="99" w:name="Table Columns 3"/>
-    <w:lsdException w:uiPriority="99" w:name="Table Columns 4"/>
-    <w:lsdException w:uiPriority="99" w:name="Table Columns 5"/>
-    <w:lsdException w:uiPriority="99" w:name="Table Grid 1"/>
-    <w:lsdException w:uiPriority="99" w:name="Table Grid 2"/>
-    <w:lsdException w:uiPriority="99" w:name="Table Grid 3"/>
-    <w:lsdException w:uiPriority="99" w:name="Table Grid 4"/>
-    <w:lsdException w:uiPriority="99" w:name="Table Grid 5"/>
-    <w:lsdException w:uiPriority="99" w:name="Table Grid 6"/>
-    <w:lsdException w:uiPriority="99" w:name="Table Grid 7"/>
-    <w:lsdException w:uiPriority="99" w:name="Table Grid 8"/>
-    <w:lsdException w:uiPriority="99" w:name="Table List 1"/>
-    <w:lsdException w:uiPriority="99" w:name="Table List 2"/>
-    <w:lsdException w:uiPriority="99" w:name="Table List 3"/>
-    <w:lsdException w:uiPriority="99" w:name="Table List 4"/>
-    <w:lsdException w:uiPriority="99" w:name="Table List 5"/>
-    <w:lsdException w:uiPriority="99" w:name="Table List 6"/>
-    <w:lsdException w:uiPriority="99" w:name="Table List 7"/>
-    <w:lsdException w:uiPriority="99" w:name="Table List 8"/>
-    <w:lsdException w:uiPriority="99" w:name="Table 3D effects 1"/>
-    <w:lsdException w:uiPriority="99" w:name="Table 3D effects 2"/>
-    <w:lsdException w:uiPriority="99" w:name="Table 3D effects 3"/>
-    <w:lsdException w:uiPriority="99" w:name="Table Contemporary"/>
-    <w:lsdException w:uiPriority="99" w:name="Table Elegant"/>
-    <w:lsdException w:uiPriority="99" w:name="Table Professional"/>
-    <w:lsdException w:uiPriority="99" w:name="Table Subtle 1"/>
-    <w:lsdException w:uiPriority="99" w:name="Table Subtle 2"/>
-    <w:lsdException w:uiPriority="99" w:name="Table Web 1"/>
-    <w:lsdException w:uiPriority="99" w:name="Table Web 2"/>
-    <w:lsdException w:uiPriority="99" w:name="Table Web 3"/>
-    <w:lsdException w:qFormat="1" w:uiPriority="99" w:name="Balloon Text"/>
-    <w:lsdException w:qFormat="1" w:unhideWhenUsed="0" w:uiPriority="0" w:semiHidden="0" w:name="Table Grid"/>
-    <w:lsdException w:uiPriority="99" w:name="Table Theme"/>
-    <w:lsdException w:unhideWhenUsed="0" w:uiPriority="60" w:semiHidden="0" w:name="Light Shading"/>
-    <w:lsdException w:unhideWhenUsed="0" w:uiPriority="61" w:semiHidden="0" w:name="Light List"/>
-    <w:lsdException w:unhideWhenUsed="0" w:uiPriority="62" w:semiHidden="0" w:name="Light Grid"/>
-    <w:lsdException w:unhideWhenUsed="0" w:uiPriority="63" w:semiHidden="0" w:name="Medium Shading 1"/>
-    <w:lsdException w:unhideWhenUsed="0" w:uiPriority="64" w:semiHidden="0" w:name="Medium Shading 2"/>
-    <w:lsdException w:unhideWhenUsed="0" w:uiPriority="65" w:semiHidden="0" w:name="Medium List 1"/>
-    <w:lsdException w:unhideWhenUsed="0" w:uiPriority="66" w:semiHidden="0" w:name="Medium List 2"/>
-    <w:lsdException w:unhideWhenUsed="0" w:uiPriority="67" w:semiHidden="0" w:name="Medium Grid 1"/>
-    <w:lsdException w:unhideWhenUsed="0" w:uiPriority="68" w:semiHidden="0" w:name="Medium Grid 2"/>
-    <w:lsdException w:unhideWhenUsed="0" w:uiPriority="69" w:semiHidden="0" w:name="Medium Grid 3"/>
-    <w:lsdException w:unhideWhenUsed="0" w:uiPriority="70" w:semiHidden="0" w:name="Dark List"/>
-    <w:lsdException w:unhideWhenUsed="0" w:uiPriority="71" w:semiHidden="0" w:name="Colorful Shading"/>
-    <w:lsdException w:unhideWhenUsed="0" w:uiPriority="72" w:semiHidden="0" w:name="Colorful List"/>
-    <w:lsdException w:unhideWhenUsed="0" w:uiPriority="73" w:semiHidden="0" w:name="Colorful Grid"/>
-    <w:lsdException w:unhideWhenUsed="0" w:uiPriority="60" w:semiHidden="0" w:name="Light Shading Accent 1"/>
-    <w:lsdException w:unhideWhenUsed="0" w:uiPriority="61" w:semiHidden="0" w:name="Light List Accent 1"/>
-    <w:lsdException w:unhideWhenUsed="0" w:uiPriority="62" w:semiHidden="0" w:name="Light Grid Accent 1"/>
-    <w:lsdException w:unhideWhenUsed="0" w:uiPriority="63" w:semiHidden="0" w:name="Medium Shading 1 Accent 1"/>
-    <w:lsdException w:unhideWhenUsed="0" w:uiPriority="64" w:semiHidden="0" w:name="Medium Shading 2 Accent 1"/>
-    <w:lsdException w:unhideWhenUsed="0" w:uiPriority="65" w:semiHidden="0" w:name="Medium List 1 Accent 1"/>
-    <w:lsdException w:qFormat="1" w:unhideWhenUsed="0" w:uiPriority="34" w:semiHidden="0" w:name="List Paragraph"/>
-    <w:lsdException w:unhideWhenUsed="0" w:uiPriority="66" w:semiHidden="0" w:name="Medium List 2 Accent 1"/>
-    <w:lsdException w:unhideWhenUsed="0" w:uiPriority="67" w:semiHidden="0" w:name="Medium Grid 1 Accent 1"/>
-    <w:lsdException w:unhideWhenUsed="0" w:uiPriority="68" w:semiHidden="0" w:name="Medium Grid 2 Accent 1"/>
-    <w:lsdException w:unhideWhenUsed="0" w:uiPriority="69" w:semiHidden="0" w:name="Medium Grid 3 Accent 1"/>
-    <w:lsdException w:unhideWhenUsed="0" w:uiPriority="70" w:semiHidden="0" w:name="Dark List Accent 1"/>
-    <w:lsdException w:unhideWhenUsed="0" w:uiPriority="71" w:semiHidden="0" w:name="Colorful Shading Accent 1"/>
-    <w:lsdException w:unhideWhenUsed="0" w:uiPriority="72" w:semiHidden="0" w:name="Colorful List Accent 1"/>
-    <w:lsdException w:unhideWhenUsed="0" w:uiPriority="73" w:semiHidden="0" w:name="Colorful Grid Accent 1"/>
-    <w:lsdException w:unhideWhenUsed="0" w:uiPriority="60" w:semiHidden="0" w:name="Light Shading Accent 2"/>
-    <w:lsdException w:unhideWhenUsed="0" w:uiPriority="61" w:semiHidden="0" w:name="Light List Accent 2"/>
-    <w:lsdException w:unhideWhenUsed="0" w:uiPriority="62" w:semiHidden="0" w:name="Light Grid Accent 2"/>
-    <w:lsdException w:unhideWhenUsed="0" w:uiPriority="63" w:semiHidden="0" w:name="Medium Shading 1 Accent 2"/>
-    <w:lsdException w:unhideWhenUsed="0" w:uiPriority="64" w:semiHidden="0" w:name="Medium Shading 2 Accent 2"/>
-    <w:lsdException w:unhideWhenUsed="0" w:uiPriority="65" w:semiHidden="0" w:name="Medium List 1 Accent 2"/>
-    <w:lsdException w:unhideWhenUsed="0" w:uiPriority="66" w:semiHidden="0" w:name="Medium List 2 Accent 2"/>
-    <w:lsdException w:unhideWhenUsed="0" w:uiPriority="67" w:semiHidden="0" w:name="Medium Grid 1 Accent 2"/>
-    <w:lsdException w:unhideWhenUsed="0" w:uiPriority="68" w:semiHidden="0" w:name="Medium Grid 2 Accent 2"/>
-    <w:lsdException w:unhideWhenUsed="0" w:uiPriority="69" w:semiHidden="0" w:name="Medium Grid 3 Accent 2"/>
-    <w:lsdException w:unhideWhenUsed="0" w:uiPriority="70" w:semiHidden="0" w:name="Dark List Accent 2"/>
-    <w:lsdException w:unhideWhenUsed="0" w:uiPriority="71" w:semiHidden="0" w:name="Colorful Shading Accent 2"/>
-    <w:lsdException w:unhideWhenUsed="0" w:uiPriority="72" w:semiHidden="0" w:name="Colorful List Accent 2"/>
-    <w:lsdException w:unhideWhenUsed="0" w:uiPriority="73" w:semiHidden="0" w:name="Colorful Grid Accent 2"/>
-    <w:lsdException w:unhideWhenUsed="0" w:uiPriority="60" w:semiHidden="0" w:name="Light Shading Accent 3"/>
-    <w:lsdException w:unhideWhenUsed="0" w:uiPriority="61" w:semiHidden="0" w:name="Light List Accent 3"/>
-    <w:lsdException w:unhideWhenUsed="0" w:uiPriority="62" w:semiHidden="0" w:name="Light Grid Accent 3"/>
-    <w:lsdException w:unhideWhenUsed="0" w:uiPriority="63" w:semiHidden="0" w:name="Medium Shading 1 Accent 3"/>
-    <w:lsdException w:unhideWhenUsed="0" w:uiPriority="64" w:semiHidden="0" w:name="Medium Shading 2 Accent 3"/>
-    <w:lsdException w:unhideWhenUsed="0" w:uiPriority="65" w:semiHidden="0" w:name="Medium List 1 Accent 3"/>
-    <w:lsdException w:unhideWhenUsed="0" w:uiPriority="66" w:semiHidden="0" w:name="Medium List 2 Accent 3"/>
-    <w:lsdException w:unhideWhenUsed="0" w:uiPriority="67" w:semiHidden="0" w:name="Medium Grid 1 Accent 3"/>
-    <w:lsdException w:unhideWhenUsed="0" w:uiPriority="68" w:semiHidden="0" w:name="Medium Grid 2 Accent 3"/>
-    <w:lsdException w:unhideWhenUsed="0" w:uiPriority="69" w:semiHidden="0" w:name="Medium Grid 3 Accent 3"/>
-    <w:lsdException w:unhideWhenUsed="0" w:uiPriority="70" w:semiHidden="0" w:name="Dark List Accent 3"/>
-    <w:lsdException w:unhideWhenUsed="0" w:uiPriority="71" w:semiHidden="0" w:name="Colorful Shading Accent 3"/>
-    <w:lsdException w:unhideWhenUsed="0" w:uiPriority="72" w:semiHidden="0" w:name="Colorful List Accent 3"/>
-    <w:lsdException w:unhideWhenUsed="0" w:uiPriority="73" w:semiHidden="0" w:name="Colorful Grid Accent 3"/>
-    <w:lsdException w:unhideWhenUsed="0" w:uiPriority="60" w:semiHidden="0" w:name="Light Shading Accent 4"/>
-    <w:lsdException w:unhideWhenUsed="0" w:uiPriority="61" w:semiHidden="0" w:name="Light List Accent 4"/>
-    <w:lsdException w:unhideWhenUsed="0" w:uiPriority="62" w:semiHidden="0" w:name="Light Grid Accent 4"/>
-    <w:lsdException w:unhideWhenUsed="0" w:uiPriority="63" w:semiHidden="0" w:name="Medium Shading 1 Accent 4"/>
-    <w:lsdException w:unhideWhenUsed="0" w:uiPriority="64" w:semiHidden="0" w:name="Medium Shading 2 Accent 4"/>
-    <w:lsdException w:unhideWhenUsed="0" w:uiPriority="65" w:semiHidden="0" w:name="Medium List 1 Accent 4"/>
-    <w:lsdException w:unhideWhenUsed="0" w:uiPriority="66" w:semiHidden="0" w:name="Medium List 2 Accent 4"/>
-    <w:lsdException w:unhideWhenUsed="0" w:uiPriority="67" w:semiHidden="0" w:name="Medium Grid 1 Accent 4"/>
-    <w:lsdException w:unhideWhenUsed="0" w:uiPriority="68" w:semiHidden="0" w:name="Medium Grid 2 Accent 4"/>
-    <w:lsdException w:unhideWhenUsed="0" w:uiPriority="69" w:semiHidden="0" w:name="Medium Grid 3 Accent 4"/>
-    <w:lsdException w:unhideWhenUsed="0" w:uiPriority="70" w:semiHidden="0" w:name="Dark List Accent 4"/>
-    <w:lsdException w:unhideWhenUsed="0" w:uiPriority="71" w:semiHidden="0" w:name="Colorful Shading Accent 4"/>
-    <w:lsdException w:unhideWhenUsed="0" w:uiPriority="72" w:semiHidden="0" w:name="Colorful List Accent 4"/>
-    <w:lsdException w:unhideWhenUsed="0" w:uiPriority="73" w:semiHidden="0" w:name="Colorful Grid Accent 4"/>
-    <w:lsdException w:unhideWhenUsed="0" w:uiPriority="60" w:semiHidden="0" w:name="Light Shading Accent 5"/>
-    <w:lsdException w:unhideWhenUsed="0" w:uiPriority="61" w:semiHidden="0" w:name="Light List Accent 5"/>
-    <w:lsdException w:unhideWhenUsed="0" w:uiPriority="62" w:semiHidden="0" w:name="Light Grid Accent 5"/>
-    <w:lsdException w:unhideWhenUsed="0" w:uiPriority="63" w:semiHidden="0" w:name="Medium Shading 1 Accent 5"/>
-    <w:lsdException w:unhideWhenUsed="0" w:uiPriority="64" w:semiHidden="0" w:name="Medium Shading 2 Accent 5"/>
-    <w:lsdException w:unhideWhenUsed="0" w:uiPriority="65" w:semiHidden="0" w:name="Medium List 1 Accent 5"/>
-    <w:lsdException w:unhideWhenUsed="0" w:uiPriority="66" w:semiHidden="0" w:name="Medium List 2 Accent 5"/>
-    <w:lsdException w:unhideWhenUsed="0" w:uiPriority="67" w:semiHidden="0" w:name="Medium Grid 1 Accent 5"/>
-    <w:lsdException w:unhideWhenUsed="0" w:uiPriority="68" w:semiHidden="0" w:name="Medium Grid 2 Accent 5"/>
-    <w:lsdException w:unhideWhenUsed="0" w:uiPriority="69" w:semiHidden="0" w:name="Medium Grid 3 Accent 5"/>
-    <w:lsdException w:unhideWhenUsed="0" w:uiPriority="70" w:semiHidden="0" w:name="Dark List Accent 5"/>
-    <w:lsdException w:unhideWhenUsed="0" w:uiPriority="71" w:semiHidden="0" w:name="Colorful Shading Accent 5"/>
-    <w:lsdException w:unhideWhenUsed="0" w:uiPriority="72" w:semiHidden="0" w:name="Colorful List Accent 5"/>
-    <w:lsdException w:unhideWhenUsed="0" w:uiPriority="73" w:semiHidden="0" w:name="Colorful Grid Accent 5"/>
-    <w:lsdException w:unhideWhenUsed="0" w:uiPriority="60" w:semiHidden="0" w:name="Light Shading Accent 6"/>
-    <w:lsdException w:unhideWhenUsed="0" w:uiPriority="61" w:semiHidden="0" w:name="Light List Accent 6"/>
-    <w:lsdException w:unhideWhenUsed="0" w:uiPriority="62" w:semiHidden="0" w:name="Light Grid Accent 6"/>
-    <w:lsdException w:unhideWhenUsed="0" w:uiPriority="63" w:semiHidden="0" w:name="Medium Shading 1 Accent 6"/>
-    <w:lsdException w:unhideWhenUsed="0" w:uiPriority="64" w:semiHidden="0" w:name="Medium Shading 2 Accent 6"/>
-    <w:lsdException w:unhideWhenUsed="0" w:uiPriority="65" w:semiHidden="0" w:name="Medium List 1 Accent 6"/>
-    <w:lsdException w:unhideWhenUsed="0" w:uiPriority="66" w:semiHidden="0" w:name="Medium List 2 Accent 6"/>
-    <w:lsdException w:unhideWhenUsed="0" w:uiPriority="67" w:semiHidden="0" w:name="Medium Grid 1 Accent 6"/>
-    <w:lsdException w:unhideWhenUsed="0" w:uiPriority="68" w:semiHidden="0" w:name="Medium Grid 2 Accent 6"/>
-    <w:lsdException w:unhideWhenUsed="0" w:uiPriority="69" w:semiHidden="0" w:name="Medium Grid 3 Accent 6"/>
-    <w:lsdException w:unhideWhenUsed="0" w:uiPriority="70" w:semiHidden="0" w:name="Dark List Accent 6"/>
-    <w:lsdException w:unhideWhenUsed="0" w:uiPriority="71" w:semiHidden="0" w:name="Colorful Shading Accent 6"/>
-    <w:lsdException w:unhideWhenUsed="0" w:uiPriority="72" w:semiHidden="0" w:name="Colorful List Accent 6"/>
-    <w:lsdException w:unhideWhenUsed="0" w:uiPriority="73" w:semiHidden="0" w:name="Colorful Grid Accent 6"/>
+  <w:latentStyles w:defLockedState="0" w:defUIPriority="99" w:defSemiHidden="0" w:defUnhideWhenUsed="0" w:defQFormat="0" w:count="382">
+    <w:lsdException w:name="Normal" w:uiPriority="0" w:qFormat="1"/>
+    <w:lsdException w:name="heading 1" w:uiPriority="9" w:qFormat="1"/>
+    <w:lsdException w:name="heading 2" w:uiPriority="9" w:unhideWhenUsed="1" w:qFormat="1"/>
+    <w:lsdException w:name="heading 3" w:uiPriority="9" w:unhideWhenUsed="1" w:qFormat="1"/>
+    <w:lsdException w:name="heading 4" w:semiHidden="1" w:uiPriority="9" w:unhideWhenUsed="1" w:qFormat="1"/>
+    <w:lsdException w:name="heading 5" w:semiHidden="1" w:uiPriority="9" w:unhideWhenUsed="1" w:qFormat="1"/>
+    <w:lsdException w:name="heading 6" w:semiHidden="1" w:uiPriority="9" w:unhideWhenUsed="1" w:qFormat="1"/>
+    <w:lsdException w:name="heading 7" w:semiHidden="1" w:uiPriority="9" w:unhideWhenUsed="1" w:qFormat="1"/>
+    <w:lsdException w:name="heading 8" w:semiHidden="1" w:uiPriority="9" w:unhideWhenUsed="1" w:qFormat="1"/>
+    <w:lsdException w:name="heading 9" w:semiHidden="1" w:uiPriority="9" w:unhideWhenUsed="1" w:qFormat="1"/>
+    <w:lsdException w:name="index 1" w:semiHidden="1" w:unhideWhenUsed="1"/>
+    <w:lsdException w:name="index 2" w:semiHidden="1" w:unhideWhenUsed="1"/>
+    <w:lsdException w:name="index 3" w:semiHidden="1" w:unhideWhenUsed="1"/>
+    <w:lsdException w:name="index 4" w:semiHidden="1" w:unhideWhenUsed="1"/>
+    <w:lsdException w:name="index 5" w:semiHidden="1" w:unhideWhenUsed="1"/>
+    <w:lsdException w:name="index 6" w:semiHidden="1" w:unhideWhenUsed="1"/>
+    <w:lsdException w:name="index 7" w:semiHidden="1" w:unhideWhenUsed="1"/>
+    <w:lsdException w:name="index 8" w:semiHidden="1" w:unhideWhenUsed="1"/>
+    <w:lsdException w:name="index 9" w:semiHidden="1" w:unhideWhenUsed="1"/>
+    <w:lsdException w:name="toc 1" w:uiPriority="39" w:unhideWhenUsed="1" w:qFormat="1"/>
+    <w:lsdException w:name="toc 2" w:uiPriority="39" w:unhideWhenUsed="1" w:qFormat="1"/>
+    <w:lsdException w:name="toc 3" w:semiHidden="1" w:uiPriority="39" w:unhideWhenUsed="1"/>
+    <w:lsdException w:name="toc 4" w:semiHidden="1" w:uiPriority="39" w:unhideWhenUsed="1"/>
+    <w:lsdException w:name="toc 5" w:semiHidden="1" w:uiPriority="39" w:unhideWhenUsed="1"/>
+    <w:lsdException w:name="toc 6" w:semiHidden="1" w:uiPriority="39" w:unhideWhenUsed="1"/>
+    <w:lsdException w:name="toc 7" w:semiHidden="1" w:uiPriority="39" w:unhideWhenUsed="1"/>
+    <w:lsdException w:name="toc 8" w:semiHidden="1" w:uiPriority="39" w:unhideWhenUsed="1"/>
+    <w:lsdException w:name="toc 9" w:semiHidden="1" w:uiPriority="39" w:unhideWhenUsed="1"/>
+    <w:lsdException w:name="Normal Indent" w:semiHidden="1" w:unhideWhenUsed="1"/>
+    <w:lsdException w:name="footnote text" w:semiHidden="1" w:unhideWhenUsed="1"/>
+    <w:lsdException w:name="annotation text" w:semiHidden="1" w:unhideWhenUsed="1"/>
+    <w:lsdException w:name="header" w:unhideWhenUsed="1" w:qFormat="1"/>
+    <w:lsdException w:name="footer" w:unhideWhenUsed="1" w:qFormat="1"/>
+    <w:lsdException w:name="index heading" w:semiHidden="1" w:unhideWhenUsed="1"/>
+    <w:lsdException w:name="caption" w:semiHidden="1" w:uiPriority="35" w:unhideWhenUsed="1" w:qFormat="1"/>
+    <w:lsdException w:name="table of figures" w:semiHidden="1" w:unhideWhenUsed="1"/>
+    <w:lsdException w:name="envelope address" w:semiHidden="1" w:unhideWhenUsed="1"/>
+    <w:lsdException w:name="envelope return" w:semiHidden="1" w:unhideWhenUsed="1"/>
+    <w:lsdException w:name="footnote reference" w:semiHidden="1" w:unhideWhenUsed="1"/>
+    <w:lsdException w:name="annotation reference" w:semiHidden="1" w:unhideWhenUsed="1"/>
+    <w:lsdException w:name="line number" w:semiHidden="1" w:unhideWhenUsed="1"/>
+    <w:lsdException w:name="page number" w:semiHidden="1" w:unhideWhenUsed="1"/>
+    <w:lsdException w:name="endnote reference" w:semiHidden="1" w:unhideWhenUsed="1"/>
+    <w:lsdException w:name="endnote text" w:semiHidden="1" w:unhideWhenUsed="1"/>
+    <w:lsdException w:name="table of authorities" w:semiHidden="1" w:unhideWhenUsed="1"/>
+    <w:lsdException w:name="macro" w:semiHidden="1" w:unhideWhenUsed="1"/>
+    <w:lsdException w:name="toa heading" w:semiHidden="1" w:unhideWhenUsed="1"/>
+    <w:lsdException w:name="List" w:semiHidden="1" w:unhideWhenUsed="1"/>
+    <w:lsdException w:name="List Bullet" w:semiHidden="1" w:unhideWhenUsed="1"/>
+    <w:lsdException w:name="List Number" w:semiHidden="1" w:unhideWhenUsed="1"/>
+    <w:lsdException w:name="List 2" w:semiHidden="1" w:unhideWhenUsed="1"/>
+    <w:lsdException w:name="List 3" w:semiHidden="1" w:unhideWhenUsed="1"/>
+    <w:lsdException w:name="List 4" w:semiHidden="1" w:unhideWhenUsed="1"/>
+    <w:lsdException w:name="List 5" w:semiHidden="1" w:unhideWhenUsed="1"/>
+    <w:lsdException w:name="List Bullet 2" w:semiHidden="1" w:unhideWhenUsed="1"/>
+    <w:lsdException w:name="List Bullet 3" w:semiHidden="1" w:unhideWhenUsed="1"/>
+    <w:lsdException w:name="List Bullet 4" w:semiHidden="1" w:unhideWhenUsed="1"/>
+    <w:lsdException w:name="List Bullet 5" w:semiHidden="1" w:unhideWhenUsed="1"/>
+    <w:lsdException w:name="List Number 2" w:semiHidden="1" w:unhideWhenUsed="1"/>
+    <w:lsdException w:name="List Number 3" w:semiHidden="1" w:unhideWhenUsed="1"/>
+    <w:lsdException w:name="List Number 4" w:semiHidden="1" w:unhideWhenUsed="1"/>
+    <w:lsdException w:name="List Number 5" w:semiHidden="1" w:unhideWhenUsed="1"/>
+    <w:lsdException w:name="Title" w:uiPriority="10" w:qFormat="1"/>
+    <w:lsdException w:name="Closing" w:semiHidden="1" w:unhideWhenUsed="1"/>
+    <w:lsdException w:name="Signature" w:semiHidden="1" w:unhideWhenUsed="1"/>
+    <w:lsdException w:name="Default Paragraph Font" w:semiHidden="1" w:uiPriority="1" w:unhideWhenUsed="1"/>
+    <w:lsdException w:name="Body Text" w:semiHidden="1" w:unhideWhenUsed="1"/>
+    <w:lsdException w:name="Body Text Indent" w:semiHidden="1" w:unhideWhenUsed="1"/>
+    <w:lsdException w:name="List Continue" w:semiHidden="1" w:unhideWhenUsed="1"/>
+    <w:lsdException w:name="List Continue 2" w:semiHidden="1" w:unhideWhenUsed="1"/>
+    <w:lsdException w:name="List Continue 3" w:semiHidden="1" w:unhideWhenUsed="1"/>
+    <w:lsdException w:name="List Continue 4" w:semiHidden="1" w:unhideWhenUsed="1"/>
+    <w:lsdException w:name="List Continue 5" w:semiHidden="1" w:unhideWhenUsed="1"/>
+    <w:lsdException w:name="Message Header" w:semiHidden="1" w:unhideWhenUsed="1"/>
+    <w:lsdException w:name="Subtitle" w:uiPriority="11" w:qFormat="1"/>
+    <w:lsdException w:name="Salutation" w:semiHidden="1" w:unhideWhenUsed="1"/>
+    <w:lsdException w:name="Date" w:semiHidden="1" w:unhideWhenUsed="1"/>
+    <w:lsdException w:name="Body Text First Indent" w:semiHidden="1" w:unhideWhenUsed="1"/>
+    <w:lsdException w:name="Body Text First Indent 2" w:semiHidden="1" w:unhideWhenUsed="1"/>
+    <w:lsdException w:name="Note Heading" w:semiHidden="1" w:unhideWhenUsed="1"/>
+    <w:lsdException w:name="Body Text 2" w:semiHidden="1" w:unhideWhenUsed="1"/>
+    <w:lsdException w:name="Body Text 3" w:semiHidden="1" w:unhideWhenUsed="1"/>
+    <w:lsdException w:name="Body Text Indent 2" w:semiHidden="1" w:unhideWhenUsed="1"/>
+    <w:lsdException w:name="Body Text Indent 3" w:semiHidden="1" w:unhideWhenUsed="1"/>
+    <w:lsdException w:name="Block Text" w:semiHidden="1" w:unhideWhenUsed="1"/>
+    <w:lsdException w:name="Hyperlink" w:semiHidden="1" w:unhideWhenUsed="1"/>
+    <w:lsdException w:name="FollowedHyperlink" w:semiHidden="1" w:unhideWhenUsed="1"/>
+    <w:lsdException w:name="Strong" w:uiPriority="22" w:qFormat="1"/>
+    <w:lsdException w:name="Emphasis" w:uiPriority="20" w:qFormat="1"/>
+    <w:lsdException w:name="Document Map" w:semiHidden="1" w:unhideWhenUsed="1"/>
+    <w:lsdException w:name="Plain Text" w:semiHidden="1" w:unhideWhenUsed="1"/>
+    <w:lsdException w:name="E-mail Signature" w:semiHidden="1" w:unhideWhenUsed="1"/>
+    <w:lsdException w:name="HTML Top of Form" w:semiHidden="1" w:unhideWhenUsed="1"/>
+    <w:lsdException w:name="HTML Bottom of Form" w:semiHidden="1" w:unhideWhenUsed="1"/>
+    <w:lsdException w:name="Normal (Web)" w:semiHidden="1" w:unhideWhenUsed="1"/>
+    <w:lsdException w:name="HTML Acronym" w:semiHidden="1" w:unhideWhenUsed="1"/>
+    <w:lsdException w:name="HTML Address" w:semiHidden="1" w:unhideWhenUsed="1"/>
+    <w:lsdException w:name="HTML Cite" w:semiHidden="1" w:unhideWhenUsed="1"/>
+    <w:lsdException w:name="HTML Code" w:semiHidden="1" w:unhideWhenUsed="1"/>
+    <w:lsdException w:name="HTML Definition" w:semiHidden="1" w:unhideWhenUsed="1"/>
+    <w:lsdException w:name="HTML Keyboard" w:semiHidden="1" w:unhideWhenUsed="1"/>
+    <w:lsdException w:name="HTML Preformatted" w:semiHidden="1" w:unhideWhenUsed="1"/>
+    <w:lsdException w:name="HTML Sample" w:semiHidden="1" w:unhideWhenUsed="1"/>
+    <w:lsdException w:name="HTML Typewriter" w:semiHidden="1" w:unhideWhenUsed="1"/>
+    <w:lsdException w:name="HTML Variable" w:semiHidden="1" w:unhideWhenUsed="1"/>
+    <w:lsdException w:name="Normal Table" w:semiHidden="1" w:unhideWhenUsed="1" w:qFormat="1"/>
+    <w:lsdException w:name="annotation subject" w:semiHidden="1" w:unhideWhenUsed="1"/>
+    <w:lsdException w:name="No List" w:semiHidden="1" w:unhideWhenUsed="1"/>
+    <w:lsdException w:name="Outline List 1" w:semiHidden="1" w:unhideWhenUsed="1"/>
+    <w:lsdException w:name="Outline List 2" w:semiHidden="1" w:unhideWhenUsed="1"/>
+    <w:lsdException w:name="Outline List 3" w:semiHidden="1" w:unhideWhenUsed="1"/>
+    <w:lsdException w:name="Table Simple 1" w:semiHidden="1" w:unhideWhenUsed="1"/>
+    <w:lsdException w:name="Table Simple 2" w:semiHidden="1" w:unhideWhenUsed="1"/>
+    <w:lsdException w:name="Table Simple 3" w:semiHidden="1" w:unhideWhenUsed="1"/>
+    <w:lsdException w:name="Table Classic 1" w:semiHidden="1" w:unhideWhenUsed="1"/>
+    <w:lsdException w:name="Table Classic 2" w:semiHidden="1" w:unhideWhenUsed="1"/>
+    <w:lsdException w:name="Table Classic 3" w:semiHidden="1" w:unhideWhenUsed="1"/>
+    <w:lsdException w:name="Table Classic 4" w:semiHidden="1" w:unhideWhenUsed="1"/>
+    <w:lsdException w:name="Table Colorful 1" w:semiHidden="1" w:unhideWhenUsed="1"/>
+    <w:lsdException w:name="Table Colorful 2" w:semiHidden="1" w:unhideWhenUsed="1"/>
+    <w:lsdException w:name="Table Colorful 3" w:semiHidden="1" w:unhideWhenUsed="1"/>
+    <w:lsdException w:name="Table Columns 1" w:semiHidden="1" w:unhideWhenUsed="1"/>
+    <w:lsdException w:name="Table Columns 2" w:semiHidden="1" w:unhideWhenUsed="1"/>
+    <w:lsdException w:name="Table Columns 3" w:semiHidden="1" w:unhideWhenUsed="1"/>
+    <w:lsdException w:name="Table Columns 4" w:semiHidden="1" w:unhideWhenUsed="1"/>
+    <w:lsdException w:name="Table Columns 5" w:semiHidden="1" w:unhideWhenUsed="1"/>
+    <w:lsdException w:name="Table Grid 1" w:semiHidden="1" w:unhideWhenUsed="1"/>
+    <w:lsdException w:name="Table Grid 2" w:semiHidden="1" w:unhideWhenUsed="1"/>
+    <w:lsdException w:name="Table Grid 3" w:semiHidden="1" w:unhideWhenUsed="1"/>
+    <w:lsdException w:name="Table Grid 4" w:semiHidden="1" w:unhideWhenUsed="1"/>
+    <w:lsdException w:name="Table Grid 5" w:semiHidden="1" w:unhideWhenUsed="1"/>
+    <w:lsdException w:name="Table Grid 6" w:semiHidden="1" w:unhideWhenUsed="1"/>
+    <w:lsdException w:name="Table Grid 7" w:semiHidden="1" w:unhideWhenUsed="1"/>
+    <w:lsdException w:name="Table Grid 8" w:semiHidden="1" w:unhideWhenUsed="1"/>
+    <w:lsdException w:name="Table List 1" w:semiHidden="1" w:unhideWhenUsed="1"/>
+    <w:lsdException w:name="Table List 2" w:semiHidden="1" w:unhideWhenUsed="1"/>
+    <w:lsdException w:name="Table List 3" w:semiHidden="1" w:unhideWhenUsed="1"/>
+    <w:lsdException w:name="Table List 4" w:semiHidden="1" w:unhideWhenUsed="1"/>
+    <w:lsdException w:name="Table List 5" w:semiHidden="1" w:unhideWhenUsed="1"/>
+    <w:lsdException w:name="Table List 6" w:semiHidden="1" w:unhideWhenUsed="1"/>
+    <w:lsdException w:name="Table List 7" w:semiHidden="1" w:unhideWhenUsed="1"/>
+    <w:lsdException w:name="Table List 8" w:semiHidden="1" w:unhideWhenUsed="1"/>
+    <w:lsdException w:name="Table 3D effects 1" w:semiHidden="1" w:unhideWhenUsed="1"/>
+    <w:lsdException w:name="Table 3D effects 2" w:semiHidden="1" w:unhideWhenUsed="1"/>
+    <w:lsdException w:name="Table 3D effects 3" w:semiHidden="1" w:unhideWhenUsed="1"/>
+    <w:lsdException w:name="Table Contemporary" w:semiHidden="1" w:unhideWhenUsed="1"/>
+    <w:lsdException w:name="Table Elegant" w:semiHidden="1" w:unhideWhenUsed="1"/>
+    <w:lsdException w:name="Table Professional" w:semiHidden="1" w:unhideWhenUsed="1"/>
+    <w:lsdException w:name="Table Subtle 1" w:semiHidden="1" w:unhideWhenUsed="1"/>
+    <w:lsdException w:name="Table Subtle 2" w:semiHidden="1" w:unhideWhenUsed="1"/>
+    <w:lsdException w:name="Table Web 1" w:semiHidden="1" w:unhideWhenUsed="1"/>
+    <w:lsdException w:name="Table Web 2" w:semiHidden="1" w:unhideWhenUsed="1"/>
+    <w:lsdException w:name="Table Web 3" w:semiHidden="1" w:unhideWhenUsed="1"/>
+    <w:lsdException w:name="Balloon Text" w:semiHidden="1" w:unhideWhenUsed="1" w:qFormat="1"/>
+    <w:lsdException w:name="Table Grid" w:uiPriority="0" w:qFormat="1"/>
+    <w:lsdException w:name="Table Theme" w:semiHidden="1" w:unhideWhenUsed="1"/>
+    <w:lsdException w:name="Note Level 1" w:semiHidden="1" w:unhideWhenUsed="1"/>
+    <w:lsdException w:name="Note Level 2" w:semiHidden="1" w:unhideWhenUsed="1"/>
+    <w:lsdException w:name="Note Level 3" w:semiHidden="1" w:unhideWhenUsed="1"/>
+    <w:lsdException w:name="Note Level 4" w:semiHidden="1" w:unhideWhenUsed="1"/>
+    <w:lsdException w:name="Note Level 5" w:semiHidden="1" w:unhideWhenUsed="1"/>
+    <w:lsdException w:name="Note Level 6" w:semiHidden="1" w:unhideWhenUsed="1"/>
+    <w:lsdException w:name="Note Level 7" w:semiHidden="1" w:unhideWhenUsed="1"/>
+    <w:lsdException w:name="Note Level 8" w:semiHidden="1" w:unhideWhenUsed="1"/>
+    <w:lsdException w:name="Note Level 9" w:semiHidden="1" w:unhideWhenUsed="1"/>
+    <w:lsdException w:name="Placeholder Text" w:semiHidden="1"/>
+    <w:lsdException w:name="Light Shading" w:uiPriority="60"/>
+    <w:lsdException w:name="Light List" w:uiPriority="61"/>
+    <w:lsdException w:name="Light Grid" w:uiPriority="62"/>
+    <w:lsdException w:name="Medium Shading 1" w:uiPriority="63"/>
+    <w:lsdException w:name="Medium Shading 2" w:uiPriority="64"/>
+    <w:lsdException w:name="Medium List 1" w:uiPriority="65"/>
+    <w:lsdException w:name="Medium List 2" w:uiPriority="66"/>
+    <w:lsdException w:name="Medium Grid 1" w:uiPriority="67"/>
+    <w:lsdException w:name="Medium Grid 2" w:uiPriority="68"/>
+    <w:lsdException w:name="Medium Grid 3" w:uiPriority="69"/>
+    <w:lsdException w:name="Dark List" w:uiPriority="70"/>
+    <w:lsdException w:name="Colorful Shading" w:uiPriority="71"/>
+    <w:lsdException w:name="Colorful List" w:uiPriority="72"/>
+    <w:lsdException w:name="Colorful Grid" w:uiPriority="73"/>
+    <w:lsdException w:name="Light Shading Accent 1" w:uiPriority="60"/>
+    <w:lsdException w:name="Light List Accent 1" w:uiPriority="61"/>
+    <w:lsdException w:name="Light Grid Accent 1" w:uiPriority="62"/>
+    <w:lsdException w:name="Medium Shading 1 Accent 1" w:uiPriority="63"/>
+    <w:lsdException w:name="Medium Shading 2 Accent 1" w:uiPriority="64"/>
+    <w:lsdException w:name="Medium List 1 Accent 1" w:uiPriority="65"/>
+    <w:lsdException w:name="Revision" w:semiHidden="1"/>
+    <w:lsdException w:name="List Paragraph" w:uiPriority="34" w:qFormat="1"/>
+    <w:lsdException w:name="Medium List 2 Accent 1" w:uiPriority="66"/>
+    <w:lsdException w:name="Medium Grid 1 Accent 1" w:uiPriority="67"/>
+    <w:lsdException w:name="Medium Grid 2 Accent 1" w:uiPriority="68"/>
+    <w:lsdException w:name="Medium Grid 3 Accent 1" w:uiPriority="69"/>
+    <w:lsdException w:name="Dark List Accent 1" w:uiPriority="70"/>
+    <w:lsdException w:name="Colorful Shading Accent 1" w:uiPriority="71"/>
+    <w:lsdException w:name="Colorful List Accent 1" w:uiPriority="72"/>
+    <w:lsdException w:name="Colorful Grid Accent 1" w:uiPriority="73"/>
+    <w:lsdException w:name="Light Shading Accent 2" w:uiPriority="60"/>
+    <w:lsdException w:name="Light List Accent 2" w:uiPriority="61"/>
+    <w:lsdException w:name="Light Grid Accent 2" w:uiPriority="62"/>
+    <w:lsdException w:name="Medium Shading 1 Accent 2" w:uiPriority="63"/>
+    <w:lsdException w:name="Medium Shading 2 Accent 2" w:uiPriority="64"/>
+    <w:lsdException w:name="Medium List 1 Accent 2" w:uiPriority="65"/>
+    <w:lsdException w:name="Medium List 2 Accent 2" w:uiPriority="66"/>
+    <w:lsdException w:name="Medium Grid 1 Accent 2" w:uiPriority="67"/>
+    <w:lsdException w:name="Medium Grid 2 Accent 2" w:uiPriority="68"/>
+    <w:lsdException w:name="Medium Grid 3 Accent 2" w:uiPriority="69"/>
+    <w:lsdException w:name="Dark List Accent 2" w:uiPriority="70"/>
+    <w:lsdException w:name="Colorful Shading Accent 2" w:uiPriority="71"/>
+    <w:lsdException w:name="Colorful List Accent 2" w:uiPriority="72"/>
+    <w:lsdException w:name="Colorful Grid Accent 2" w:uiPriority="73"/>
+    <w:lsdException w:name="Light Shading Accent 3" w:uiPriority="60"/>
+    <w:lsdException w:name="Light List Accent 3" w:uiPriority="61"/>
+    <w:lsdException w:name="Light Grid Accent 3" w:uiPriority="62"/>
+    <w:lsdException w:name="Medium Shading 1 Accent 3" w:uiPriority="63"/>
+    <w:lsdException w:name="Medium Shading 2 Accent 3" w:uiPriority="64"/>
+    <w:lsdException w:name="Medium List 1 Accent 3" w:uiPriority="65"/>
+    <w:lsdException w:name="Medium List 2 Accent 3" w:uiPriority="66"/>
+    <w:lsdException w:name="Medium Grid 1 Accent 3" w:uiPriority="67"/>
+    <w:lsdException w:name="Medium Grid 2 Accent 3" w:uiPriority="68"/>
+    <w:lsdException w:name="Medium Grid 3 Accent 3" w:uiPriority="69"/>
+    <w:lsdException w:name="Dark List Accent 3" w:uiPriority="70"/>
+    <w:lsdException w:name="Colorful Shading Accent 3" w:uiPriority="71"/>
+    <w:lsdException w:name="Colorful List Accent 3" w:uiPriority="72"/>
+    <w:lsdException w:name="Colorful Grid Accent 3" w:uiPriority="73"/>
+    <w:lsdException w:name="Light Shading Accent 4" w:uiPriority="60"/>
+    <w:lsdException w:name="Light List Accent 4" w:uiPriority="61"/>
+    <w:lsdException w:name="Light Grid Accent 4" w:uiPriority="62"/>
+    <w:lsdException w:name="Medium Shading 1 Accent 4" w:uiPriority="63"/>
+    <w:lsdException w:name="Medium Shading 2 Accent 4" w:uiPriority="64"/>
+    <w:lsdException w:name="Medium List 1 Accent 4" w:uiPriority="65"/>
+    <w:lsdException w:name="Medium List 2 Accent 4" w:uiPriority="66"/>
+    <w:lsdException w:name="Medium Grid 1 Accent 4" w:uiPriority="67"/>
+    <w:lsdException w:name="Medium Grid 2 Accent 4" w:uiPriority="68"/>
+    <w:lsdException w:name="Medium Grid 3 Accent 4" w:uiPriority="69"/>
+    <w:lsdException w:name="Dark List Accent 4" w:uiPriority="70"/>
+    <w:lsdException w:name="Colorful Shading Accent 4" w:uiPriority="71"/>
+    <w:lsdException w:name="Colorful List Accent 4" w:uiPriority="72"/>
+    <w:lsdException w:name="Colorful Grid Accent 4" w:uiPriority="73"/>
+    <w:lsdException w:name="Light Shading Accent 5" w:uiPriority="60"/>
+    <w:lsdException w:name="Light List Accent 5" w:uiPriority="61"/>
+    <w:lsdException w:name="Light Grid Accent 5" w:uiPriority="62"/>
+    <w:lsdException w:name="Medium Shading 1 Accent 5" w:uiPriority="63"/>
+    <w:lsdException w:name="Medium Shading 2 Accent 5" w:uiPriority="64"/>
+    <w:lsdException w:name="Medium List 1 Accent 5" w:uiPriority="65"/>
+    <w:lsdException w:name="Medium List 2 Accent 5" w:uiPriority="66"/>
+    <w:lsdException w:name="Medium Grid 1 Accent 5" w:uiPriority="67"/>
+    <w:lsdException w:name="Medium Grid 2 Accent 5" w:uiPriority="68"/>
+    <w:lsdException w:name="Medium Grid 3 Accent 5" w:uiPriority="69"/>
+    <w:lsdException w:name="Dark List Accent 5" w:uiPriority="70"/>
+    <w:lsdException w:name="Colorful Shading Accent 5" w:uiPriority="71"/>
+    <w:lsdException w:name="Colorful List Accent 5" w:uiPriority="72"/>
+    <w:lsdException w:name="Colorful Grid Accent 5" w:uiPriority="73"/>
+    <w:lsdException w:name="Light Shading Accent 6" w:uiPriority="60"/>
+    <w:lsdException w:name="Light List Accent 6" w:uiPriority="61"/>
+    <w:lsdException w:name="Light Grid Accent 6" w:uiPriority="62"/>
+    <w:lsdException w:name="Medium Shading 1 Accent 6" w:uiPriority="63"/>
+    <w:lsdException w:name="Medium Shading 2 Accent 6" w:uiPriority="64"/>
+    <w:lsdException w:name="Medium List 1 Accent 6" w:uiPriority="65"/>
+    <w:lsdException w:name="Medium List 2 Accent 6" w:uiPriority="66"/>
+    <w:lsdException w:name="Medium Grid 1 Accent 6" w:uiPriority="67"/>
+    <w:lsdException w:name="Medium Grid 2 Accent 6" w:uiPriority="68"/>
+    <w:lsdException w:name="Medium Grid 3 Accent 6" w:uiPriority="69"/>
+    <w:lsdException w:name="Dark List Accent 6" w:uiPriority="70"/>
+    <w:lsdException w:name="Colorful Shading Accent 6" w:uiPriority="71"/>
+    <w:lsdException w:name="Colorful List Accent 6" w:uiPriority="72"/>
+    <w:lsdException w:name="Colorful Grid Accent 6" w:uiPriority="73"/>
+    <w:lsdException w:name="Subtle Emphasis" w:uiPriority="19" w:qFormat="1"/>
+    <w:lsdException w:name="Intense Emphasis" w:uiPriority="21" w:qFormat="1"/>
+    <w:lsdException w:name="Subtle Reference" w:uiPriority="31" w:qFormat="1"/>
+    <w:lsdException w:name="Intense Reference" w:uiPriority="32" w:qFormat="1"/>
+    <w:lsdException w:name="Book Title" w:uiPriority="33" w:qFormat="1"/>
+    <w:lsdException w:name="Bibliography" w:semiHidden="1" w:uiPriority="37" w:unhideWhenUsed="1"/>
+    <w:lsdException w:name="TOC Heading" w:semiHidden="1" w:uiPriority="39" w:unhideWhenUsed="1" w:qFormat="1"/>
+    <w:lsdException w:name="Plain Table 1" w:uiPriority="41"/>
+    <w:lsdException w:name="Plain Table 2" w:uiPriority="42"/>
+    <w:lsdException w:name="Plain Table 3" w:uiPriority="43"/>
+    <w:lsdException w:name="Plain Table 4" w:uiPriority="44"/>
+    <w:lsdException w:name="Plain Table 5" w:uiPriority="45"/>
+    <w:lsdException w:name="Grid Table Light" w:uiPriority="40"/>
+    <w:lsdException w:name="Grid Table 1 Light" w:uiPriority="46"/>
+    <w:lsdException w:name="Grid Table 2" w:uiPriority="47"/>
+    <w:lsdException w:name="Grid Table 3" w:uiPriority="48"/>
+    <w:lsdException w:name="Grid Table 4" w:uiPriority="49"/>
+    <w:lsdException w:name="Grid Table 5 Dark" w:uiPriority="50"/>
+    <w:lsdException w:name="Grid Table 6 Colorful" w:uiPriority="51"/>
+    <w:lsdException w:name="Grid Table 7 Colorful" w:uiPriority="52"/>
+    <w:lsdException w:name="Grid Table 1 Light Accent 1" w:uiPriority="46"/>
+    <w:lsdException w:name="Grid Table 2 Accent 1" w:uiPriority="47"/>
+    <w:lsdException w:name="Grid Table 3 Accent 1" w:uiPriority="48"/>
+    <w:lsdException w:name="Grid Table 4 Accent 1" w:uiPriority="49"/>
+    <w:lsdException w:name="Grid Table 5 Dark Accent 1" w:uiPriority="50"/>
+    <w:lsdException w:name="Grid Table 6 Colorful Accent 1" w:uiPriority="51"/>
+    <w:lsdException w:name="Grid Table 7 Colorful Accent 1" w:uiPriority="52"/>
+    <w:lsdException w:name="Grid Table 1 Light Accent 2" w:uiPriority="46"/>
+    <w:lsdException w:name="Grid Table 2 Accent 2" w:uiPriority="47"/>
+    <w:lsdException w:name="Grid Table 3 Accent 2" w:uiPriority="48"/>
+    <w:lsdException w:name="Grid Table 4 Accent 2" w:uiPriority="49"/>
+    <w:lsdException w:name="Grid Table 5 Dark Accent 2" w:uiPriority="50"/>
+    <w:lsdException w:name="Grid Table 6 Colorful Accent 2" w:uiPriority="51"/>
+    <w:lsdException w:name="Grid Table 7 Colorful Accent 2" w:uiPriority="52"/>
+    <w:lsdException w:name="Grid Table 1 Light Accent 3" w:uiPriority="46"/>
+    <w:lsdException w:name="Grid Table 2 Accent 3" w:uiPriority="47"/>
+    <w:lsdException w:name="Grid Table 3 Accent 3" w:uiPriority="48"/>
+    <w:lsdException w:name="Grid Table 4 Accent 3" w:uiPriority="49"/>
+    <w:lsdException w:name="Grid Table 5 Dark Accent 3" w:uiPriority="50"/>
+    <w:lsdException w:name="Grid Table 6 Colorful Accent 3" w:uiPriority="51"/>
+    <w:lsdException w:name="Grid Table 7 Colorful Accent 3" w:uiPriority="52"/>
+    <w:lsdException w:name="Grid Table 1 Light Accent 4" w:uiPriority="46"/>
+    <w:lsdException w:name="Grid Table 2 Accent 4" w:uiPriority="47"/>
+    <w:lsdException w:name="Grid Table 3 Accent 4" w:uiPriority="48"/>
+    <w:lsdException w:name="Grid Table 4 Accent 4" w:uiPriority="49"/>
+    <w:lsdException w:name="Grid Table 5 Dark Accent 4" w:uiPriority="50"/>
+    <w:lsdException w:name="Grid Table 6 Colorful Accent 4" w:uiPriority="51"/>
+    <w:lsdException w:name="Grid Table 7 Colorful Accent 4" w:uiPriority="52"/>
+    <w:lsdException w:name="Grid Table 1 Light Accent 5" w:uiPriority="46"/>
+    <w:lsdException w:name="Grid Table 2 Accent 5" w:uiPriority="47"/>
+    <w:lsdException w:name="Grid Table 3 Accent 5" w:uiPriority="48"/>
+    <w:lsdException w:name="Grid Table 4 Accent 5" w:uiPriority="49"/>
+    <w:lsdException w:name="Grid Table 5 Dark Accent 5" w:uiPriority="50"/>
+    <w:lsdException w:name="Grid Table 6 Colorful Accent 5" w:uiPriority="51"/>
+    <w:lsdException w:name="Grid Table 7 Colorful Accent 5" w:uiPriority="52"/>
+    <w:lsdException w:name="Grid Table 1 Light Accent 6" w:uiPriority="46"/>
+    <w:lsdException w:name="Grid Table 2 Accent 6" w:uiPriority="47"/>
+    <w:lsdException w:name="Grid Table 3 Accent 6" w:uiPriority="48"/>
+    <w:lsdException w:name="Grid Table 4 Accent 6" w:uiPriority="49"/>
+    <w:lsdException w:name="Grid Table 5 Dark Accent 6" w:uiPriority="50"/>
+    <w:lsdException w:name="Grid Table 6 Colorful Accent 6" w:uiPriority="51"/>
+    <w:lsdException w:name="Grid Table 7 Colorful Accent 6" w:uiPriority="52"/>
+    <w:lsdException w:name="List Table 1 Light" w:uiPriority="46"/>
+    <w:lsdException w:name="List Table 2" w:uiPriority="47"/>
+    <w:lsdException w:name="List Table 3" w:uiPriority="48"/>
+    <w:lsdException w:name="List Table 4" w:uiPriority="49"/>
+    <w:lsdException w:name="List Table 5 Dark" w:uiPriority="50"/>
+    <w:lsdException w:name="List Table 6 Colorful" w:uiPriority="51"/>
+    <w:lsdException w:name="List Table 7 Colorful" w:uiPriority="52"/>
+    <w:lsdException w:name="List Table 1 Light Accent 1" w:uiPriority="46"/>
+    <w:lsdException w:name="List Table 2 Accent 1" w:uiPriority="47"/>
+    <w:lsdException w:name="List Table 3 Accent 1" w:uiPriority="48"/>
+    <w:lsdException w:name="List Table 4 Accent 1" w:uiPriority="49"/>
+    <w:lsdException w:name="List Table 5 Dark Accent 1" w:uiPriority="50"/>
+    <w:lsdException w:name="List Table 6 Colorful Accent 1" w:uiPriority="51"/>
+    <w:lsdException w:name="List Table 7 Colorful Accent 1" w:uiPriority="52"/>
+    <w:lsdException w:name="List Table 1 Light Accent 2" w:uiPriority="46"/>
+    <w:lsdException w:name="List Table 2 Accent 2" w:uiPriority="47"/>
+    <w:lsdException w:name="List Table 3 Accent 2" w:uiPriority="48"/>
+    <w:lsdException w:name="List Table 4 Accent 2" w:uiPriority="49"/>
+    <w:lsdException w:name="List Table 5 Dark Accent 2" w:uiPriority="50"/>
+    <w:lsdException w:name="List Table 6 Colorful Accent 2" w:uiPriority="51"/>
+    <w:lsdException w:name="List Table 7 Colorful Accent 2" w:uiPriority="52"/>
+    <w:lsdException w:name="List Table 1 Light Accent 3" w:uiPriority="46"/>
+    <w:lsdException w:name="List Table 2 Accent 3" w:uiPriority="47"/>
+    <w:lsdException w:name="List Table 3 Accent 3" w:uiPriority="48"/>
+    <w:lsdException w:name="List Table 4 Accent 3" w:uiPriority="49"/>
+    <w:lsdException w:name="List Table 5 Dark Accent 3" w:uiPriority="50"/>
+    <w:lsdException w:name="List Table 6 Colorful Accent 3" w:uiPriority="51"/>
+    <w:lsdException w:name="List Table 7 Colorful Accent 3" w:uiPriority="52"/>
+    <w:lsdException w:name="List Table 1 Light Accent 4" w:uiPriority="46"/>
+    <w:lsdException w:name="List Table 2 Accent 4" w:uiPriority="47"/>
+    <w:lsdException w:name="List Table 3 Accent 4" w:uiPriority="48"/>
+    <w:lsdException w:name="List Table 4 Accent 4" w:uiPriority="49"/>
+    <w:lsdException w:name="List Table 5 Dark Accent 4" w:uiPriority="50"/>
+    <w:lsdException w:name="List Table 6 Colorful Accent 4" w:uiPriority="51"/>
+    <w:lsdException w:name="List Table 7 Colorful Accent 4" w:uiPriority="52"/>
+    <w:lsdException w:name="List Table 1 Light Accent 5" w:uiPriority="46"/>
+    <w:lsdException w:name="List Table 2 Accent 5" w:uiPriority="47"/>
+    <w:lsdException w:name="List Table 3 Accent 5" w:uiPriority="48"/>
+    <w:lsdException w:name="List Table 4 Accent 5" w:uiPriority="49"/>
+    <w:lsdException w:name="List Table 5 Dark Accent 5" w:uiPriority="50"/>
+    <w:lsdException w:name="List Table 6 Colorful Accent 5" w:uiPriority="51"/>
+    <w:lsdException w:name="List Table 7 Colorful Accent 5" w:uiPriority="52"/>
+    <w:lsdException w:name="List Table 1 Light Accent 6" w:uiPriority="46"/>
+    <w:lsdException w:name="List Table 2 Accent 6" w:uiPriority="47"/>
+    <w:lsdException w:name="List Table 3 Accent 6" w:uiPriority="48"/>
+    <w:lsdException w:name="List Table 4 Accent 6" w:uiPriority="49"/>
+    <w:lsdException w:name="List Table 5 Dark Accent 6" w:uiPriority="50"/>
+    <w:lsdException w:name="List Table 6 Colorful Accent 6" w:uiPriority="51"/>
+    <w:lsdException w:name="List Table 7 Colorful Accent 6" w:uiPriority="52"/>
+    <w:lsdException w:name="Mention" w:semiHidden="1" w:unhideWhenUsed="1"/>
+    <w:lsdException w:name="Smart Hyperlink" w:semiHidden="1" w:unhideWhenUsed="1"/>
   </w:latentStyles>
-  <w:style w:type="paragraph" w:default="1" w:styleId="1">
+  <w:style w:type="paragraph" w:default="1" w:styleId="a">
     <w:name w:val="Normal"/>
     <w:qFormat/>
-    <w:uiPriority w:val="0"/>
     <w:rPr>
-      <w:rFonts w:ascii="宋体" w:hAnsi="宋体" w:eastAsia="宋体" w:cs="宋体"/>
+      <w:rFonts w:ascii="宋体" w:eastAsia="宋体" w:hAnsi="宋体" w:cs="宋体"/>
       <w:sz w:val="21"/>
       <w:szCs w:val="22"/>
-      <w:lang w:val="en-US" w:eastAsia="zh-CN" w:bidi="ar-SA"/>
     </w:rPr>
   </w:style>
-  <w:style w:type="paragraph" w:styleId="2">
+  <w:style w:type="paragraph" w:styleId="1">
     <w:name w:val="heading 1"/>
-    <w:next w:val="3"/>
-    <w:link w:val="14"/>
+    <w:next w:val="2"/>
+    <w:link w:val="10"/>
+    <w:uiPriority w:val="9"/>
     <w:qFormat/>
-    <w:uiPriority w:val="9"/>
     <w:pPr>
       <w:keepNext/>
       <w:keepLines/>
       <w:numPr>
-        <w:ilvl w:val="0"/>
         <w:numId w:val="1"/>
       </w:numPr>
       <w:spacing w:before="240"/>
       <w:outlineLvl w:val="0"/>
     </w:pPr>
     <w:rPr>
-      <w:rFonts w:ascii="Calibri Light" w:hAnsi="Calibri Light" w:eastAsia="宋体" w:cs="Times New Roman"/>
+      <w:rFonts w:ascii="Calibri Light" w:eastAsia="宋体" w:hAnsi="Calibri Light" w:cs="Times New Roman"/>
       <w:b/>
       <w:sz w:val="32"/>
       <w:szCs w:val="32"/>
-      <w:lang w:val="en-US" w:eastAsia="zh-CN" w:bidi="ar-SA"/>
     </w:rPr>
   </w:style>
-  <w:style w:type="paragraph" w:styleId="3">
+  <w:style w:type="paragraph" w:styleId="2">
     <w:name w:val="heading 2"/>
-    <w:next w:val="4"/>
-    <w:link w:val="18"/>
+    <w:next w:val="3"/>
+    <w:link w:val="20"/>
+    <w:uiPriority w:val="9"/>
     <w:unhideWhenUsed/>
     <w:qFormat/>
-    <w:uiPriority w:val="9"/>
     <w:pPr>
       <w:keepNext/>
       <w:keepLines/>
@@ -6446,21 +5343,20 @@
       <w:outlineLvl w:val="1"/>
     </w:pPr>
     <w:rPr>
-      <w:rFonts w:asciiTheme="majorHAnsi" w:hAnsiTheme="majorHAnsi" w:eastAsiaTheme="majorEastAsia" w:cstheme="majorBidi"/>
+      <w:rFonts w:asciiTheme="majorHAnsi" w:eastAsiaTheme="majorEastAsia" w:hAnsiTheme="majorHAnsi" w:cstheme="majorBidi"/>
       <w:bCs/>
       <w:sz w:val="30"/>
       <w:szCs w:val="32"/>
-      <w:lang w:val="en-US" w:eastAsia="zh-CN" w:bidi="ar-SA"/>
     </w:rPr>
   </w:style>
-  <w:style w:type="paragraph" w:styleId="4">
+  <w:style w:type="paragraph" w:styleId="3">
     <w:name w:val="heading 3"/>
-    <w:basedOn w:val="1"/>
-    <w:next w:val="1"/>
-    <w:link w:val="19"/>
+    <w:basedOn w:val="a"/>
+    <w:next w:val="a"/>
+    <w:link w:val="30"/>
+    <w:uiPriority w:val="9"/>
     <w:unhideWhenUsed/>
     <w:qFormat/>
-    <w:uiPriority w:val="9"/>
     <w:pPr>
       <w:keepNext/>
       <w:keepLines/>
@@ -6474,20 +5370,19 @@
       <w:szCs w:val="32"/>
     </w:rPr>
   </w:style>
-  <w:style w:type="character" w:default="1" w:styleId="10">
+  <w:style w:type="character" w:default="1" w:styleId="a0">
     <w:name w:val="Default Paragraph Font"/>
+    <w:uiPriority w:val="1"/>
     <w:semiHidden/>
     <w:unhideWhenUsed/>
-    <w:uiPriority w:val="1"/>
   </w:style>
-  <w:style w:type="table" w:default="1" w:styleId="11">
+  <w:style w:type="table" w:default="1" w:styleId="a1">
     <w:name w:val="Normal Table"/>
+    <w:uiPriority w:val="99"/>
     <w:semiHidden/>
     <w:unhideWhenUsed/>
-    <w:qFormat/>
-    <w:uiPriority w:val="99"/>
     <w:tblPr>
-      <w:tblLayout w:type="fixed"/>
+      <w:tblInd w:w="0" w:type="dxa"/>
       <w:tblCellMar>
         <w:top w:w="0" w:type="dxa"/>
         <w:left w:w="108" w:type="dxa"/>
@@ -6496,26 +5391,32 @@
       </w:tblCellMar>
     </w:tblPr>
   </w:style>
-  <w:style w:type="paragraph" w:styleId="5">
+  <w:style w:type="numbering" w:default="1" w:styleId="a2">
+    <w:name w:val="No List"/>
+    <w:uiPriority w:val="99"/>
+    <w:semiHidden/>
+    <w:unhideWhenUsed/>
+  </w:style>
+  <w:style w:type="paragraph" w:styleId="a3">
     <w:name w:val="Balloon Text"/>
-    <w:basedOn w:val="1"/>
-    <w:link w:val="15"/>
+    <w:basedOn w:val="a"/>
+    <w:link w:val="a4"/>
+    <w:uiPriority w:val="99"/>
     <w:semiHidden/>
     <w:unhideWhenUsed/>
     <w:qFormat/>
-    <w:uiPriority w:val="99"/>
     <w:rPr>
       <w:sz w:val="18"/>
       <w:szCs w:val="18"/>
     </w:rPr>
   </w:style>
-  <w:style w:type="paragraph" w:styleId="6">
+  <w:style w:type="paragraph" w:styleId="a5">
     <w:name w:val="footer"/>
-    <w:basedOn w:val="1"/>
-    <w:link w:val="17"/>
+    <w:basedOn w:val="a"/>
+    <w:link w:val="a6"/>
+    <w:uiPriority w:val="99"/>
     <w:unhideWhenUsed/>
     <w:qFormat/>
-    <w:uiPriority w:val="99"/>
     <w:pPr>
       <w:tabs>
         <w:tab w:val="center" w:pos="4153"/>
@@ -6528,16 +5429,16 @@
       <w:szCs w:val="18"/>
     </w:rPr>
   </w:style>
-  <w:style w:type="paragraph" w:styleId="7">
+  <w:style w:type="paragraph" w:styleId="a7">
     <w:name w:val="header"/>
-    <w:basedOn w:val="1"/>
-    <w:link w:val="16"/>
+    <w:basedOn w:val="a"/>
+    <w:link w:val="a8"/>
+    <w:uiPriority w:val="99"/>
     <w:unhideWhenUsed/>
     <w:qFormat/>
-    <w:uiPriority w:val="99"/>
     <w:pPr>
       <w:pBdr>
-        <w:bottom w:val="single" w:color="auto" w:sz="6" w:space="1"/>
+        <w:bottom w:val="single" w:sz="6" w:space="1" w:color="auto"/>
       </w:pBdr>
       <w:tabs>
         <w:tab w:val="center" w:pos="4153"/>
@@ -6551,40 +5452,39 @@
       <w:szCs w:val="18"/>
     </w:rPr>
   </w:style>
-  <w:style w:type="paragraph" w:styleId="8">
+  <w:style w:type="paragraph" w:styleId="11">
     <w:name w:val="toc 1"/>
-    <w:basedOn w:val="1"/>
-    <w:next w:val="1"/>
+    <w:basedOn w:val="a"/>
+    <w:next w:val="a"/>
+    <w:uiPriority w:val="39"/>
     <w:unhideWhenUsed/>
     <w:qFormat/>
+  </w:style>
+  <w:style w:type="paragraph" w:styleId="21">
+    <w:name w:val="toc 2"/>
+    <w:basedOn w:val="a"/>
+    <w:next w:val="a"/>
     <w:uiPriority w:val="39"/>
-  </w:style>
-  <w:style w:type="paragraph" w:styleId="9">
-    <w:name w:val="toc 2"/>
-    <w:basedOn w:val="1"/>
-    <w:next w:val="1"/>
     <w:unhideWhenUsed/>
     <w:qFormat/>
-    <w:uiPriority w:val="39"/>
     <w:pPr>
-      <w:ind w:left="420" w:leftChars="200"/>
+      <w:ind w:leftChars="200" w:left="420"/>
     </w:pPr>
   </w:style>
-  <w:style w:type="table" w:styleId="12">
+  <w:style w:type="table" w:styleId="a9">
     <w:name w:val="Table Grid"/>
-    <w:basedOn w:val="11"/>
+    <w:basedOn w:val="a1"/>
     <w:qFormat/>
-    <w:uiPriority w:val="0"/>
     <w:tblPr>
+      <w:tblInd w:w="0" w:type="dxa"/>
       <w:tblBorders>
-        <w:top w:val="single" w:color="auto" w:sz="4" w:space="0"/>
-        <w:left w:val="single" w:color="auto" w:sz="4" w:space="0"/>
-        <w:bottom w:val="single" w:color="auto" w:sz="4" w:space="0"/>
-        <w:right w:val="single" w:color="auto" w:sz="4" w:space="0"/>
-        <w:insideH w:val="single" w:color="auto" w:sz="4" w:space="0"/>
-        <w:insideV w:val="single" w:color="auto" w:sz="4" w:space="0"/>
+        <w:top w:val="single" w:sz="4" w:space="0" w:color="auto"/>
+        <w:left w:val="single" w:sz="4" w:space="0" w:color="auto"/>
+        <w:bottom w:val="single" w:sz="4" w:space="0" w:color="auto"/>
+        <w:right w:val="single" w:sz="4" w:space="0" w:color="auto"/>
+        <w:insideH w:val="single" w:sz="4" w:space="0" w:color="auto"/>
+        <w:insideV w:val="single" w:sz="4" w:space="0" w:color="auto"/>
       </w:tblBorders>
-      <w:tblLayout w:type="fixed"/>
       <w:tblCellMar>
         <w:top w:w="0" w:type="dxa"/>
         <w:left w:w="108" w:type="dxa"/>
@@ -6593,13 +5493,13 @@
       </w:tblCellMar>
     </w:tblPr>
   </w:style>
-  <w:style w:type="character" w:customStyle="1" w:styleId="13">
+  <w:style w:type="character" w:customStyle="1" w:styleId="1Char">
     <w:name w:val="标题 1 Char"/>
-    <w:basedOn w:val="10"/>
+    <w:basedOn w:val="a0"/>
+    <w:uiPriority w:val="9"/>
     <w:qFormat/>
-    <w:uiPriority w:val="9"/>
     <w:rPr>
-      <w:rFonts w:ascii="宋体" w:hAnsi="宋体" w:eastAsia="宋体" w:cs="宋体"/>
+      <w:rFonts w:ascii="宋体" w:eastAsia="宋体" w:hAnsi="宋体" w:cs="宋体"/>
       <w:b/>
       <w:bCs/>
       <w:kern w:val="44"/>
@@ -6607,81 +5507,81 @@
       <w:szCs w:val="44"/>
     </w:rPr>
   </w:style>
-  <w:style w:type="character" w:customStyle="1" w:styleId="14">
+  <w:style w:type="character" w:customStyle="1" w:styleId="10">
     <w:name w:val="标题 1字符"/>
-    <w:link w:val="2"/>
+    <w:link w:val="1"/>
+    <w:uiPriority w:val="9"/>
     <w:qFormat/>
-    <w:uiPriority w:val="9"/>
     <w:rPr>
-      <w:rFonts w:ascii="Calibri Light" w:hAnsi="Calibri Light" w:eastAsia="宋体" w:cs="Times New Roman"/>
+      <w:rFonts w:ascii="Calibri Light" w:eastAsia="宋体" w:hAnsi="Calibri Light" w:cs="Times New Roman"/>
       <w:b/>
       <w:kern w:val="0"/>
       <w:sz w:val="32"/>
       <w:szCs w:val="32"/>
     </w:rPr>
   </w:style>
-  <w:style w:type="character" w:customStyle="1" w:styleId="15">
+  <w:style w:type="character" w:customStyle="1" w:styleId="a4">
     <w:name w:val="批注框文本字符"/>
-    <w:basedOn w:val="10"/>
-    <w:link w:val="5"/>
+    <w:basedOn w:val="a0"/>
+    <w:link w:val="a3"/>
+    <w:uiPriority w:val="99"/>
     <w:semiHidden/>
     <w:qFormat/>
-    <w:uiPriority w:val="99"/>
     <w:rPr>
-      <w:rFonts w:ascii="宋体" w:hAnsi="宋体" w:eastAsia="宋体" w:cs="宋体"/>
+      <w:rFonts w:ascii="宋体" w:eastAsia="宋体" w:hAnsi="宋体" w:cs="宋体"/>
       <w:kern w:val="0"/>
       <w:sz w:val="18"/>
       <w:szCs w:val="18"/>
     </w:rPr>
   </w:style>
-  <w:style w:type="character" w:customStyle="1" w:styleId="16">
+  <w:style w:type="character" w:customStyle="1" w:styleId="a8">
     <w:name w:val="页眉字符"/>
-    <w:basedOn w:val="10"/>
-    <w:link w:val="7"/>
+    <w:basedOn w:val="a0"/>
+    <w:link w:val="a7"/>
+    <w:uiPriority w:val="99"/>
     <w:qFormat/>
-    <w:uiPriority w:val="99"/>
     <w:rPr>
-      <w:rFonts w:ascii="宋体" w:hAnsi="宋体" w:eastAsia="宋体" w:cs="宋体"/>
+      <w:rFonts w:ascii="宋体" w:eastAsia="宋体" w:hAnsi="宋体" w:cs="宋体"/>
       <w:kern w:val="0"/>
       <w:sz w:val="18"/>
       <w:szCs w:val="18"/>
     </w:rPr>
   </w:style>
-  <w:style w:type="character" w:customStyle="1" w:styleId="17">
+  <w:style w:type="character" w:customStyle="1" w:styleId="a6">
     <w:name w:val="页脚字符"/>
-    <w:basedOn w:val="10"/>
-    <w:link w:val="6"/>
+    <w:basedOn w:val="a0"/>
+    <w:link w:val="a5"/>
+    <w:uiPriority w:val="99"/>
     <w:qFormat/>
-    <w:uiPriority w:val="99"/>
     <w:rPr>
-      <w:rFonts w:ascii="宋体" w:hAnsi="宋体" w:eastAsia="宋体" w:cs="宋体"/>
+      <w:rFonts w:ascii="宋体" w:eastAsia="宋体" w:hAnsi="宋体" w:cs="宋体"/>
       <w:kern w:val="0"/>
       <w:sz w:val="18"/>
       <w:szCs w:val="18"/>
     </w:rPr>
   </w:style>
-  <w:style w:type="character" w:customStyle="1" w:styleId="18">
+  <w:style w:type="character" w:customStyle="1" w:styleId="20">
     <w:name w:val="标题 2字符"/>
-    <w:basedOn w:val="10"/>
-    <w:link w:val="3"/>
+    <w:basedOn w:val="a0"/>
+    <w:link w:val="2"/>
+    <w:uiPriority w:val="9"/>
     <w:qFormat/>
-    <w:uiPriority w:val="9"/>
     <w:rPr>
-      <w:rFonts w:asciiTheme="majorHAnsi" w:hAnsiTheme="majorHAnsi" w:eastAsiaTheme="majorEastAsia" w:cstheme="majorBidi"/>
+      <w:rFonts w:asciiTheme="majorHAnsi" w:eastAsiaTheme="majorEastAsia" w:hAnsiTheme="majorHAnsi" w:cstheme="majorBidi"/>
       <w:bCs/>
       <w:kern w:val="0"/>
       <w:sz w:val="30"/>
       <w:szCs w:val="32"/>
     </w:rPr>
   </w:style>
-  <w:style w:type="character" w:customStyle="1" w:styleId="19">
+  <w:style w:type="character" w:customStyle="1" w:styleId="30">
     <w:name w:val="标题 3字符"/>
-    <w:basedOn w:val="10"/>
-    <w:link w:val="4"/>
+    <w:basedOn w:val="a0"/>
+    <w:link w:val="3"/>
+    <w:uiPriority w:val="9"/>
     <w:qFormat/>
-    <w:uiPriority w:val="9"/>
     <w:rPr>
-      <w:rFonts w:ascii="宋体" w:hAnsi="宋体" w:eastAsia="宋体" w:cs="宋体"/>
+      <w:rFonts w:ascii="宋体" w:eastAsia="宋体" w:hAnsi="宋体" w:cs="宋体"/>
       <w:b/>
       <w:bCs/>
       <w:kern w:val="0"/>
@@ -6689,13 +5589,13 @@
       <w:szCs w:val="32"/>
     </w:rPr>
   </w:style>
-  <w:style w:type="paragraph" w:styleId="20">
+  <w:style w:type="paragraph" w:styleId="aa">
     <w:name w:val="List Paragraph"/>
-    <w:basedOn w:val="1"/>
+    <w:basedOn w:val="a"/>
+    <w:uiPriority w:val="34"/>
     <w:qFormat/>
-    <w:uiPriority w:val="34"/>
     <w:pPr>
-      <w:ind w:firstLine="420" w:firstLineChars="200"/>
+      <w:ind w:firstLineChars="200" w:firstLine="420"/>
     </w:pPr>
   </w:style>
 </w:styles>
@@ -6982,6 +5882,7 @@
     </a:fmtScheme>
   </a:themeElements>
   <a:objectDefaults/>
+  <a:extraClrSchemeLst/>
 </a:theme>
 </file>
 
@@ -7006,7 +5907,9 @@
 </file>
 
 <file path=customXml/itemProps2.xml><?xml version="1.0" encoding="utf-8"?>
-<ds:datastoreItem xmlns:ds="http://schemas.openxmlformats.org/officeDocument/2006/customXml" ds:itemID="{47268E85-16BE-C04D-85E0-C24EDE8F7CB6}">
-  <ds:schemaRefs/>
+<ds:datastoreItem xmlns:ds="http://schemas.openxmlformats.org/officeDocument/2006/customXml" ds:itemID="{04604578-DED5-5B42-B313-7CF37482C2E0}">
+  <ds:schemaRefs>
+    <ds:schemaRef ds:uri="http://schemas.openxmlformats.org/officeDocument/2006/bibliography"/>
+  </ds:schemaRefs>
 </ds:datastoreItem>
 </file>
--- a/受控文档/需求分析/PRD2018-G07-愿景与范围.docx
+++ b/受控文档/需求分析/PRD2018-G07-愿景与范围.docx
@@ -230,11 +230,13 @@
               </w:rPr>
               <w:t>√</w:t>
             </w:r>
-            <w:r>
-              <w:rPr>
-                <w:rFonts w:hint="eastAsia"/>
-              </w:rPr>
-              <w:t xml:space="preserve"> ]正式发布</w:t>
+            <w:bookmarkStart w:id="1" w:name="_GoBack"/>
+            <w:bookmarkEnd w:id="1"/>
+            <w:r>
+              <w:rPr>
+                <w:rFonts w:hint="eastAsia"/>
+              </w:rPr>
+              <w:t>]正式发布</w:t>
             </w:r>
           </w:p>
           <w:p>
@@ -526,17 +528,17 @@
           <w:numId w:val="0"/>
         </w:numPr>
       </w:pPr>
-      <w:bookmarkStart w:id="1" w:name="_Toc447553497"/>
-      <w:bookmarkStart w:id="2" w:name="_Toc60"/>
-      <w:bookmarkStart w:id="3" w:name="_Toc5146"/>
-      <w:bookmarkStart w:id="4" w:name="_Toc496460827"/>
-      <w:bookmarkStart w:id="5" w:name="_Toc466742046"/>
-      <w:bookmarkStart w:id="6" w:name="_Toc529191306"/>
-      <w:bookmarkStart w:id="7" w:name="_Toc12861"/>
-      <w:bookmarkStart w:id="8" w:name="_Toc495856382"/>
-      <w:bookmarkStart w:id="9" w:name="_Toc446076693"/>
-      <w:bookmarkStart w:id="10" w:name="_Toc27132"/>
-      <w:bookmarkStart w:id="11" w:name="_Toc466020645"/>
+      <w:bookmarkStart w:id="2" w:name="_Toc447553497"/>
+      <w:bookmarkStart w:id="3" w:name="_Toc60"/>
+      <w:bookmarkStart w:id="4" w:name="_Toc5146"/>
+      <w:bookmarkStart w:id="5" w:name="_Toc496460827"/>
+      <w:bookmarkStart w:id="6" w:name="_Toc466742046"/>
+      <w:bookmarkStart w:id="7" w:name="_Toc529191306"/>
+      <w:bookmarkStart w:id="8" w:name="_Toc12861"/>
+      <w:bookmarkStart w:id="9" w:name="_Toc495856382"/>
+      <w:bookmarkStart w:id="10" w:name="_Toc446076693"/>
+      <w:bookmarkStart w:id="11" w:name="_Toc27132"/>
+      <w:bookmarkStart w:id="12" w:name="_Toc466020645"/>
       <w:r>
         <w:rPr>
           <w:rFonts w:hint="eastAsia"/>
@@ -580,7 +582,6 @@
         </w:rPr>
         <w:t>史</w:t>
       </w:r>
-      <w:bookmarkEnd w:id="1"/>
       <w:bookmarkEnd w:id="2"/>
       <w:bookmarkEnd w:id="3"/>
       <w:bookmarkEnd w:id="4"/>
@@ -591,6 +592,7 @@
       <w:bookmarkEnd w:id="9"/>
       <w:bookmarkEnd w:id="10"/>
       <w:bookmarkEnd w:id="11"/>
+      <w:bookmarkEnd w:id="12"/>
     </w:p>
     <w:tbl>
       <w:tblPr>
@@ -1529,11 +1531,21 @@
       <w:r>
         <w:tab/>
       </w:r>
-      <w:fldSimple w:instr=" PAGEREF _Toc5146 ">
-        <w:r>
-          <w:t>2</w:t>
-        </w:r>
-      </w:fldSimple>
+      <w:r>
+        <w:fldChar w:fldCharType="begin"/>
+      </w:r>
+      <w:r>
+        <w:instrText xml:space="preserve"> PAGEREF _Toc5146 </w:instrText>
+      </w:r>
+      <w:r>
+        <w:fldChar w:fldCharType="separate"/>
+      </w:r>
+      <w:r>
+        <w:t>2</w:t>
+      </w:r>
+      <w:r>
+        <w:fldChar w:fldCharType="end"/>
+      </w:r>
     </w:p>
     <w:p>
       <w:pPr>
@@ -1554,11 +1566,21 @@
       <w:r>
         <w:tab/>
       </w:r>
-      <w:fldSimple w:instr=" PAGEREF _Toc14527 ">
-        <w:r>
-          <w:t>4</w:t>
-        </w:r>
-      </w:fldSimple>
+      <w:r>
+        <w:fldChar w:fldCharType="begin"/>
+      </w:r>
+      <w:r>
+        <w:instrText xml:space="preserve"> PAGEREF _Toc14527 </w:instrText>
+      </w:r>
+      <w:r>
+        <w:fldChar w:fldCharType="separate"/>
+      </w:r>
+      <w:r>
+        <w:t>4</w:t>
+      </w:r>
+      <w:r>
+        <w:fldChar w:fldCharType="end"/>
+      </w:r>
     </w:p>
     <w:p>
       <w:pPr>
@@ -1576,11 +1598,21 @@
       <w:r>
         <w:tab/>
       </w:r>
-      <w:fldSimple w:instr=" PAGEREF _Toc11048 ">
-        <w:r>
-          <w:t>4</w:t>
-        </w:r>
-      </w:fldSimple>
+      <w:r>
+        <w:fldChar w:fldCharType="begin"/>
+      </w:r>
+      <w:r>
+        <w:instrText xml:space="preserve"> PAGEREF _Toc11048 </w:instrText>
+      </w:r>
+      <w:r>
+        <w:fldChar w:fldCharType="separate"/>
+      </w:r>
+      <w:r>
+        <w:t>4</w:t>
+      </w:r>
+      <w:r>
+        <w:fldChar w:fldCharType="end"/>
+      </w:r>
     </w:p>
     <w:p>
       <w:pPr>
@@ -1598,11 +1630,21 @@
       <w:r>
         <w:tab/>
       </w:r>
-      <w:fldSimple w:instr=" PAGEREF _Toc18198 ">
-        <w:r>
-          <w:t>4</w:t>
-        </w:r>
-      </w:fldSimple>
+      <w:r>
+        <w:fldChar w:fldCharType="begin"/>
+      </w:r>
+      <w:r>
+        <w:instrText xml:space="preserve"> PAGEREF _Toc18198 </w:instrText>
+      </w:r>
+      <w:r>
+        <w:fldChar w:fldCharType="separate"/>
+      </w:r>
+      <w:r>
+        <w:t>4</w:t>
+      </w:r>
+      <w:r>
+        <w:fldChar w:fldCharType="end"/>
+      </w:r>
     </w:p>
     <w:p>
       <w:pPr>
@@ -1620,11 +1662,21 @@
       <w:r>
         <w:tab/>
       </w:r>
-      <w:fldSimple w:instr=" PAGEREF _Toc7484 ">
-        <w:r>
-          <w:t>4</w:t>
-        </w:r>
-      </w:fldSimple>
+      <w:r>
+        <w:fldChar w:fldCharType="begin"/>
+      </w:r>
+      <w:r>
+        <w:instrText xml:space="preserve"> PAGEREF _Toc7484 </w:instrText>
+      </w:r>
+      <w:r>
+        <w:fldChar w:fldCharType="separate"/>
+      </w:r>
+      <w:r>
+        <w:t>4</w:t>
+      </w:r>
+      <w:r>
+        <w:fldChar w:fldCharType="end"/>
+      </w:r>
     </w:p>
     <w:p>
       <w:pPr>
@@ -1642,11 +1694,21 @@
       <w:r>
         <w:tab/>
       </w:r>
-      <w:fldSimple w:instr=" PAGEREF _Toc21158 ">
-        <w:r>
-          <w:t>4</w:t>
-        </w:r>
-      </w:fldSimple>
+      <w:r>
+        <w:fldChar w:fldCharType="begin"/>
+      </w:r>
+      <w:r>
+        <w:instrText xml:space="preserve"> PAGEREF _Toc21158 </w:instrText>
+      </w:r>
+      <w:r>
+        <w:fldChar w:fldCharType="separate"/>
+      </w:r>
+      <w:r>
+        <w:t>4</w:t>
+      </w:r>
+      <w:r>
+        <w:fldChar w:fldCharType="end"/>
+      </w:r>
     </w:p>
     <w:p>
       <w:pPr>
@@ -1664,11 +1726,21 @@
       <w:r>
         <w:tab/>
       </w:r>
-      <w:fldSimple w:instr=" PAGEREF _Toc10697 ">
-        <w:r>
-          <w:t>5</w:t>
-        </w:r>
-      </w:fldSimple>
+      <w:r>
+        <w:fldChar w:fldCharType="begin"/>
+      </w:r>
+      <w:r>
+        <w:instrText xml:space="preserve"> PAGEREF _Toc10697 </w:instrText>
+      </w:r>
+      <w:r>
+        <w:fldChar w:fldCharType="separate"/>
+      </w:r>
+      <w:r>
+        <w:t>5</w:t>
+      </w:r>
+      <w:r>
+        <w:fldChar w:fldCharType="end"/>
+      </w:r>
     </w:p>
     <w:p>
       <w:pPr>
@@ -1686,11 +1758,21 @@
       <w:r>
         <w:tab/>
       </w:r>
-      <w:fldSimple w:instr=" PAGEREF _Toc8562 ">
-        <w:r>
-          <w:t>5</w:t>
-        </w:r>
-      </w:fldSimple>
+      <w:r>
+        <w:fldChar w:fldCharType="begin"/>
+      </w:r>
+      <w:r>
+        <w:instrText xml:space="preserve"> PAGEREF _Toc8562 </w:instrText>
+      </w:r>
+      <w:r>
+        <w:fldChar w:fldCharType="separate"/>
+      </w:r>
+      <w:r>
+        <w:t>5</w:t>
+      </w:r>
+      <w:r>
+        <w:fldChar w:fldCharType="end"/>
+      </w:r>
     </w:p>
     <w:p>
       <w:pPr>
@@ -1708,11 +1790,21 @@
       <w:r>
         <w:tab/>
       </w:r>
-      <w:fldSimple w:instr=" PAGEREF _Toc22957 ">
-        <w:r>
-          <w:t>5</w:t>
-        </w:r>
-      </w:fldSimple>
+      <w:r>
+        <w:fldChar w:fldCharType="begin"/>
+      </w:r>
+      <w:r>
+        <w:instrText xml:space="preserve"> PAGEREF _Toc22957 </w:instrText>
+      </w:r>
+      <w:r>
+        <w:fldChar w:fldCharType="separate"/>
+      </w:r>
+      <w:r>
+        <w:t>5</w:t>
+      </w:r>
+      <w:r>
+        <w:fldChar w:fldCharType="end"/>
+      </w:r>
     </w:p>
     <w:p>
       <w:pPr>
@@ -1733,11 +1825,21 @@
       <w:r>
         <w:tab/>
       </w:r>
-      <w:fldSimple w:instr=" PAGEREF _Toc20487 ">
-        <w:r>
-          <w:t>5</w:t>
-        </w:r>
-      </w:fldSimple>
+      <w:r>
+        <w:fldChar w:fldCharType="begin"/>
+      </w:r>
+      <w:r>
+        <w:instrText xml:space="preserve"> PAGEREF _Toc20487 </w:instrText>
+      </w:r>
+      <w:r>
+        <w:fldChar w:fldCharType="separate"/>
+      </w:r>
+      <w:r>
+        <w:t>5</w:t>
+      </w:r>
+      <w:r>
+        <w:fldChar w:fldCharType="end"/>
+      </w:r>
     </w:p>
     <w:p>
       <w:pPr>
@@ -1755,11 +1857,21 @@
       <w:r>
         <w:tab/>
       </w:r>
-      <w:fldSimple w:instr=" PAGEREF _Toc22986 ">
-        <w:r>
-          <w:t>5</w:t>
-        </w:r>
-      </w:fldSimple>
+      <w:r>
+        <w:fldChar w:fldCharType="begin"/>
+      </w:r>
+      <w:r>
+        <w:instrText xml:space="preserve"> PAGEREF _Toc22986 </w:instrText>
+      </w:r>
+      <w:r>
+        <w:fldChar w:fldCharType="separate"/>
+      </w:r>
+      <w:r>
+        <w:t>5</w:t>
+      </w:r>
+      <w:r>
+        <w:fldChar w:fldCharType="end"/>
+      </w:r>
     </w:p>
     <w:p>
       <w:pPr>
@@ -1777,11 +1889,21 @@
       <w:r>
         <w:tab/>
       </w:r>
-      <w:fldSimple w:instr=" PAGEREF _Toc22585 ">
-        <w:r>
-          <w:t>7</w:t>
-        </w:r>
-      </w:fldSimple>
+      <w:r>
+        <w:fldChar w:fldCharType="begin"/>
+      </w:r>
+      <w:r>
+        <w:instrText xml:space="preserve"> PAGEREF _Toc22585 </w:instrText>
+      </w:r>
+      <w:r>
+        <w:fldChar w:fldCharType="separate"/>
+      </w:r>
+      <w:r>
+        <w:t>7</w:t>
+      </w:r>
+      <w:r>
+        <w:fldChar w:fldCharType="end"/>
+      </w:r>
     </w:p>
     <w:p>
       <w:pPr>
@@ -1799,11 +1921,21 @@
       <w:r>
         <w:tab/>
       </w:r>
-      <w:fldSimple w:instr=" PAGEREF _Toc9014 ">
-        <w:r>
-          <w:t>8</w:t>
-        </w:r>
-      </w:fldSimple>
+      <w:r>
+        <w:fldChar w:fldCharType="begin"/>
+      </w:r>
+      <w:r>
+        <w:instrText xml:space="preserve"> PAGEREF _Toc9014 </w:instrText>
+      </w:r>
+      <w:r>
+        <w:fldChar w:fldCharType="separate"/>
+      </w:r>
+      <w:r>
+        <w:t>8</w:t>
+      </w:r>
+      <w:r>
+        <w:fldChar w:fldCharType="end"/>
+      </w:r>
     </w:p>
     <w:p>
       <w:pPr>
@@ -1821,11 +1953,21 @@
       <w:r>
         <w:tab/>
       </w:r>
-      <w:fldSimple w:instr=" PAGEREF _Toc25364 ">
-        <w:r>
-          <w:t>8</w:t>
-        </w:r>
-      </w:fldSimple>
+      <w:r>
+        <w:fldChar w:fldCharType="begin"/>
+      </w:r>
+      <w:r>
+        <w:instrText xml:space="preserve"> PAGEREF _Toc25364 </w:instrText>
+      </w:r>
+      <w:r>
+        <w:fldChar w:fldCharType="separate"/>
+      </w:r>
+      <w:r>
+        <w:t>8</w:t>
+      </w:r>
+      <w:r>
+        <w:fldChar w:fldCharType="end"/>
+      </w:r>
     </w:p>
     <w:p>
       <w:pPr>
@@ -1840,11 +1982,21 @@
       <w:r>
         <w:tab/>
       </w:r>
-      <w:fldSimple w:instr=" PAGEREF _Toc9708 ">
-        <w:r>
-          <w:t>8</w:t>
-        </w:r>
-      </w:fldSimple>
+      <w:r>
+        <w:fldChar w:fldCharType="begin"/>
+      </w:r>
+      <w:r>
+        <w:instrText xml:space="preserve"> PAGEREF _Toc9708 </w:instrText>
+      </w:r>
+      <w:r>
+        <w:fldChar w:fldCharType="separate"/>
+      </w:r>
+      <w:r>
+        <w:t>8</w:t>
+      </w:r>
+      <w:r>
+        <w:fldChar w:fldCharType="end"/>
+      </w:r>
     </w:p>
     <w:p>
       <w:pPr>
@@ -1871,11 +2023,21 @@
       <w:r>
         <w:tab/>
       </w:r>
-      <w:fldSimple w:instr=" PAGEREF _Toc26427 ">
-        <w:r>
-          <w:t>9</w:t>
-        </w:r>
-      </w:fldSimple>
+      <w:r>
+        <w:fldChar w:fldCharType="begin"/>
+      </w:r>
+      <w:r>
+        <w:instrText xml:space="preserve"> PAGEREF _Toc26427 </w:instrText>
+      </w:r>
+      <w:r>
+        <w:fldChar w:fldCharType="separate"/>
+      </w:r>
+      <w:r>
+        <w:t>9</w:t>
+      </w:r>
+      <w:r>
+        <w:fldChar w:fldCharType="end"/>
+      </w:r>
     </w:p>
     <w:p>
       <w:pPr>
@@ -1902,17 +2064,27 @@
       <w:r>
         <w:tab/>
       </w:r>
-      <w:fldSimple w:instr=" PAGEREF _Toc4662 ">
-        <w:r>
-          <w:t>10</w:t>
-        </w:r>
-      </w:fldSimple>
-    </w:p>
-    <w:p>
+      <w:r>
+        <w:fldChar w:fldCharType="begin"/>
+      </w:r>
+      <w:r>
+        <w:instrText xml:space="preserve"> PAGEREF _Toc4662 </w:instrText>
+      </w:r>
+      <w:r>
+        <w:fldChar w:fldCharType="separate"/>
+      </w:r>
+      <w:r>
+        <w:t>10</w:t>
+      </w:r>
       <w:r>
         <w:fldChar w:fldCharType="end"/>
       </w:r>
     </w:p>
+    <w:p>
+      <w:r>
+        <w:fldChar w:fldCharType="end"/>
+      </w:r>
+    </w:p>
     <w:p/>
     <w:p/>
     <w:p/>
@@ -1939,20 +2111,20 @@
       <w:pPr>
         <w:pStyle w:val="1"/>
       </w:pPr>
-      <w:bookmarkStart w:id="12" w:name="_Toc14527"/>
+      <w:bookmarkStart w:id="13" w:name="_Toc14527"/>
       <w:r>
         <w:rPr>
           <w:rFonts w:hint="eastAsia"/>
         </w:rPr>
         <w:t>业务需求</w:t>
       </w:r>
-      <w:bookmarkEnd w:id="12"/>
+      <w:bookmarkEnd w:id="13"/>
     </w:p>
     <w:p>
       <w:pPr>
         <w:pStyle w:val="2"/>
       </w:pPr>
-      <w:bookmarkStart w:id="13" w:name="_Toc11048"/>
+      <w:bookmarkStart w:id="14" w:name="_Toc11048"/>
       <w:r>
         <w:rPr>
           <w:rFonts w:hint="eastAsia"/>
@@ -1965,7 +2137,7 @@
         </w:rPr>
         <w:t>背景</w:t>
       </w:r>
-      <w:bookmarkEnd w:id="13"/>
+      <w:bookmarkEnd w:id="14"/>
     </w:p>
     <w:p>
       <w:r>
@@ -1983,7 +2155,7 @@
       <w:pPr>
         <w:pStyle w:val="2"/>
       </w:pPr>
-      <w:bookmarkStart w:id="14" w:name="_Toc18198"/>
+      <w:bookmarkStart w:id="15" w:name="_Toc18198"/>
       <w:r>
         <w:rPr>
           <w:rFonts w:hint="eastAsia"/>
@@ -1996,7 +2168,7 @@
         </w:rPr>
         <w:t>业务机遇</w:t>
       </w:r>
-      <w:bookmarkEnd w:id="14"/>
+      <w:bookmarkEnd w:id="15"/>
     </w:p>
     <w:p>
       <w:r>
@@ -2010,7 +2182,7 @@
       <w:pPr>
         <w:pStyle w:val="2"/>
       </w:pPr>
-      <w:bookmarkStart w:id="15" w:name="_Toc7484"/>
+      <w:bookmarkStart w:id="16" w:name="_Toc7484"/>
       <w:r>
         <w:rPr>
           <w:rFonts w:hint="eastAsia"/>
@@ -2023,7 +2195,7 @@
         </w:rPr>
         <w:t>业务目标</w:t>
       </w:r>
-      <w:bookmarkEnd w:id="15"/>
+      <w:bookmarkEnd w:id="16"/>
     </w:p>
     <w:p>
       <w:r>
@@ -2091,19 +2263,12 @@
       </w:r>
     </w:p>
     <w:p>
-      <w:pPr>
-        <w:rPr>
-          <w:rFonts w:hint="eastAsia"/>
-        </w:rPr>
-      </w:pPr>
       <w:r>
         <w:rPr>
           <w:rFonts w:hint="eastAsia"/>
         </w:rPr>
         <w:t>BO-9：个人主页，个人信息自定义。</w:t>
       </w:r>
-      <w:bookmarkStart w:id="16" w:name="_GoBack"/>
-      <w:bookmarkEnd w:id="16"/>
     </w:p>
     <w:p>
       <w:r>
@@ -4697,7 +4862,35 @@
         <w:rPr>
           <w:rFonts w:hint="eastAsia"/>
         </w:rPr>
-        <w:t>APP服务器软件必须是最新版本。我们将把我们的项目发布在安卓端和ios系统上进行使用，尽量使用最新的安卓系统和ios系统，用户可以通过应用市场下载部署客户端。在云服务器上部署我们的</w:t>
+        <w:t>APP服务器软件必须是最新版本。我们将把我们的项目发布在安卓端和</w:t>
+      </w:r>
+      <w:proofErr w:type="spellStart"/>
+      <w:r>
+        <w:rPr>
+          <w:rFonts w:hint="eastAsia"/>
+        </w:rPr>
+        <w:t>ios</w:t>
+      </w:r>
+      <w:proofErr w:type="spellEnd"/>
+      <w:r>
+        <w:rPr>
+          <w:rFonts w:hint="eastAsia"/>
+        </w:rPr>
+        <w:t>系统上进行使用，尽量使用最新的安卓系统和</w:t>
+      </w:r>
+      <w:proofErr w:type="spellStart"/>
+      <w:r>
+        <w:rPr>
+          <w:rFonts w:hint="eastAsia"/>
+        </w:rPr>
+        <w:t>ios</w:t>
+      </w:r>
+      <w:proofErr w:type="spellEnd"/>
+      <w:r>
+        <w:rPr>
+          <w:rFonts w:hint="eastAsia"/>
+        </w:rPr>
+        <w:t>系统，用户可以通过应用市场下载部署客户端。在云服务器上部署我们的</w:t>
       </w:r>
       <w:r>
         <w:t>APP</w:t>
@@ -4706,7 +4899,21 @@
         <w:rPr>
           <w:rFonts w:hint="eastAsia"/>
         </w:rPr>
-        <w:t xml:space="preserve">的数据库，数据库使用Mysql服务器。 </w:t>
+        <w:t>的数据库，数据库使用</w:t>
+      </w:r>
+      <w:proofErr w:type="spellStart"/>
+      <w:r>
+        <w:rPr>
+          <w:rFonts w:hint="eastAsia"/>
+        </w:rPr>
+        <w:t>Mysql</w:t>
+      </w:r>
+      <w:proofErr w:type="spellEnd"/>
+      <w:r>
+        <w:rPr>
+          <w:rFonts w:hint="eastAsia"/>
+        </w:rPr>
+        <w:t xml:space="preserve">服务器。 </w:t>
       </w:r>
     </w:p>
     <w:p/>
@@ -5907,7 +6114,7 @@
 </file>
 
 <file path=customXml/itemProps2.xml><?xml version="1.0" encoding="utf-8"?>
-<ds:datastoreItem xmlns:ds="http://schemas.openxmlformats.org/officeDocument/2006/customXml" ds:itemID="{04604578-DED5-5B42-B313-7CF37482C2E0}">
+<ds:datastoreItem xmlns:ds="http://schemas.openxmlformats.org/officeDocument/2006/customXml" ds:itemID="{E4488AA9-FE05-F243-B2BC-A0330E9716BE}">
   <ds:schemaRefs>
     <ds:schemaRef ds:uri="http://schemas.openxmlformats.org/officeDocument/2006/bibliography"/>
   </ds:schemaRefs>

--- a/受控文档/需求分析/PRD2018-G07-愿景与范围.docx
+++ b/受控文档/需求分析/PRD2018-G07-愿景与范围.docx
@@ -11,6 +11,8 @@
           <w:szCs w:val="48"/>
         </w:rPr>
       </w:pPr>
+      <w:bookmarkStart w:id="28" w:name="_GoBack"/>
+      <w:bookmarkEnd w:id="28"/>
       <w:r>
         <w:rPr>
           <w:b/>
@@ -234,7 +236,7 @@
               <w:rPr>
                 <w:rFonts w:hint="eastAsia"/>
               </w:rPr>
-              <w:t>　[  ]正式发布</w:t>
+              <w:t>　[√]正式发布</w:t>
             </w:r>
           </w:p>
           <w:p>
@@ -354,21 +356,15 @@
               <w:ind w:firstLine="420"/>
               <w:rPr>
                 <w:rFonts w:hint="eastAsia" w:eastAsia="宋体"/>
-                <w:lang w:eastAsia="zh-CN"/>
-              </w:rPr>
-            </w:pPr>
-            <w:r>
-              <w:rPr>
-                <w:rFonts w:hint="eastAsia"/>
-              </w:rPr>
-              <w:t>0.2.</w:t>
-            </w:r>
-            <w:r>
-              <w:rPr>
-                <w:rFonts w:hint="eastAsia"/>
                 <w:lang w:val="en-US" w:eastAsia="zh-CN"/>
               </w:rPr>
-              <w:t>7</w:t>
+            </w:pPr>
+            <w:r>
+              <w:rPr>
+                <w:rFonts w:hint="eastAsia"/>
+                <w:lang w:val="en-US" w:eastAsia="zh-CN"/>
+              </w:rPr>
+              <w:t>1.0.0</w:t>
             </w:r>
           </w:p>
         </w:tc>
@@ -507,23 +503,21 @@
                 <w:rFonts w:hint="eastAsia"/>
                 <w:lang w:val="en-US" w:eastAsia="zh-CN"/>
               </w:rPr>
-              <w:t>9</w:t>
-            </w:r>
-            <w:r>
-              <w:rPr>
-                <w:rFonts w:hint="eastAsia"/>
-              </w:rPr>
-              <w:t>.1.</w:t>
+              <w:t>9-</w:t>
+            </w:r>
+            <w:r>
+              <w:rPr>
+                <w:rFonts w:hint="eastAsia"/>
+              </w:rPr>
+              <w:t>1</w:t>
             </w:r>
             <w:r>
               <w:rPr>
                 <w:rFonts w:hint="eastAsia"/>
                 <w:lang w:val="en-US" w:eastAsia="zh-CN"/>
               </w:rPr>
-              <w:t>11</w:t>
-            </w:r>
-            <w:bookmarkStart w:id="28" w:name="_GoBack"/>
-            <w:bookmarkEnd w:id="28"/>
+              <w:t>-15</w:t>
+            </w:r>
           </w:p>
         </w:tc>
       </w:tr>
@@ -596,17 +590,17 @@
           <w:numId w:val="0"/>
         </w:numPr>
       </w:pPr>
-      <w:bookmarkStart w:id="1" w:name="_Toc447553497"/>
-      <w:bookmarkStart w:id="2" w:name="_Toc60"/>
-      <w:bookmarkStart w:id="3" w:name="_Toc5146"/>
-      <w:bookmarkStart w:id="4" w:name="_Toc496460827"/>
-      <w:bookmarkStart w:id="5" w:name="_Toc466742046"/>
-      <w:bookmarkStart w:id="6" w:name="_Toc529191306"/>
-      <w:bookmarkStart w:id="7" w:name="_Toc12861"/>
-      <w:bookmarkStart w:id="8" w:name="_Toc495856382"/>
-      <w:bookmarkStart w:id="9" w:name="_Toc446076693"/>
+      <w:bookmarkStart w:id="1" w:name="_Toc446076693"/>
+      <w:bookmarkStart w:id="2" w:name="_Toc447553497"/>
+      <w:bookmarkStart w:id="3" w:name="_Toc496460827"/>
+      <w:bookmarkStart w:id="4" w:name="_Toc5146"/>
+      <w:bookmarkStart w:id="5" w:name="_Toc12861"/>
+      <w:bookmarkStart w:id="6" w:name="_Toc466020645"/>
+      <w:bookmarkStart w:id="7" w:name="_Toc466742046"/>
+      <w:bookmarkStart w:id="8" w:name="_Toc60"/>
+      <w:bookmarkStart w:id="9" w:name="_Toc495856382"/>
       <w:bookmarkStart w:id="10" w:name="_Toc27132"/>
-      <w:bookmarkStart w:id="11" w:name="_Toc466020645"/>
+      <w:bookmarkStart w:id="11" w:name="_Toc529191306"/>
       <w:r>
         <w:rPr>
           <w:rFonts w:hint="eastAsia"/>
@@ -1690,6 +1684,134 @@
                 <w:lang w:val="en-US" w:eastAsia="zh-CN"/>
               </w:rPr>
               <w:t>更新了范围与限制</w:t>
+            </w:r>
+          </w:p>
+        </w:tc>
+      </w:tr>
+      <w:tr>
+        <w:tblPrEx>
+          <w:tblBorders>
+            <w:top w:val="single" w:color="auto" w:sz="4" w:space="0"/>
+            <w:left w:val="single" w:color="auto" w:sz="4" w:space="0"/>
+            <w:bottom w:val="single" w:color="auto" w:sz="4" w:space="0"/>
+            <w:right w:val="single" w:color="auto" w:sz="4" w:space="0"/>
+            <w:insideH w:val="single" w:color="auto" w:sz="4" w:space="0"/>
+            <w:insideV w:val="single" w:color="auto" w:sz="4" w:space="0"/>
+          </w:tblBorders>
+          <w:tblLayout w:type="fixed"/>
+          <w:tblCellMar>
+            <w:top w:w="0" w:type="dxa"/>
+            <w:left w:w="108" w:type="dxa"/>
+            <w:bottom w:w="0" w:type="dxa"/>
+            <w:right w:w="108" w:type="dxa"/>
+          </w:tblCellMar>
+        </w:tblPrEx>
+        <w:trPr>
+          <w:trHeight w:val="269" w:hRule="atLeast"/>
+        </w:trPr>
+        <w:tc>
+          <w:tcPr>
+            <w:tcW w:w="1269" w:type="dxa"/>
+            <w:vAlign w:val="top"/>
+          </w:tcPr>
+          <w:p>
+            <w:pPr>
+              <w:ind w:firstLine="420" w:firstLineChars="0"/>
+              <w:rPr>
+                <w:rFonts w:hint="eastAsia"/>
+                <w:lang w:val="en-US" w:eastAsia="zh-CN"/>
+              </w:rPr>
+            </w:pPr>
+            <w:r>
+              <w:rPr>
+                <w:rFonts w:hint="eastAsia"/>
+                <w:lang w:val="en-US" w:eastAsia="zh-CN"/>
+              </w:rPr>
+              <w:t>1.0.0</w:t>
+            </w:r>
+          </w:p>
+        </w:tc>
+        <w:tc>
+          <w:tcPr>
+            <w:tcW w:w="1704" w:type="dxa"/>
+            <w:vAlign w:val="top"/>
+          </w:tcPr>
+          <w:p>
+            <w:pPr>
+              <w:rPr>
+                <w:rFonts w:hint="eastAsia"/>
+                <w:lang w:val="en-US" w:eastAsia="zh-CN"/>
+              </w:rPr>
+            </w:pPr>
+            <w:r>
+              <w:rPr>
+                <w:rFonts w:hint="eastAsia"/>
+                <w:lang w:val="en-US" w:eastAsia="zh-CN"/>
+              </w:rPr>
+              <w:t>张荣阳</w:t>
+            </w:r>
+          </w:p>
+        </w:tc>
+        <w:tc>
+          <w:tcPr>
+            <w:tcW w:w="1930" w:type="dxa"/>
+            <w:vAlign w:val="top"/>
+          </w:tcPr>
+          <w:p>
+            <w:pPr>
+              <w:rPr>
+                <w:rFonts w:hint="eastAsia"/>
+                <w:lang w:val="en-US" w:eastAsia="zh-CN"/>
+              </w:rPr>
+            </w:pPr>
+            <w:r>
+              <w:rPr>
+                <w:rFonts w:hint="eastAsia"/>
+                <w:lang w:val="en-US" w:eastAsia="zh-CN"/>
+              </w:rPr>
+              <w:t>无</w:t>
+            </w:r>
+          </w:p>
+        </w:tc>
+        <w:tc>
+          <w:tcPr>
+            <w:tcW w:w="1671" w:type="dxa"/>
+            <w:vAlign w:val="top"/>
+          </w:tcPr>
+          <w:p>
+            <w:pPr>
+              <w:rPr>
+                <w:rFonts w:hint="eastAsia"/>
+                <w:lang w:val="en-US" w:eastAsia="zh-CN"/>
+              </w:rPr>
+            </w:pPr>
+            <w:r>
+              <w:rPr>
+                <w:rFonts w:hint="eastAsia"/>
+                <w:lang w:val="en-US" w:eastAsia="zh-CN"/>
+              </w:rPr>
+              <w:t>2019/1/15-2019/1/15</w:t>
+            </w:r>
+          </w:p>
+        </w:tc>
+        <w:tc>
+          <w:tcPr>
+            <w:tcW w:w="1672" w:type="dxa"/>
+            <w:vAlign w:val="top"/>
+          </w:tcPr>
+          <w:p>
+            <w:pPr>
+              <w:rPr>
+                <w:rFonts w:hint="eastAsia"/>
+                <w:lang w:val="en-US" w:eastAsia="zh-CN"/>
+              </w:rPr>
+            </w:pPr>
+            <w:r>
+              <w:rPr>
+                <w:rFonts w:hint="eastAsia"/>
+                <w:lang w:val="en-US" w:eastAsia="zh-CN"/>
+              </w:rPr>
+              <w:t>发布版本</w:t>
             </w:r>
           </w:p>
         </w:tc>
